--- a/HOL-3282/HOL-3282-instructions.docx
+++ b/HOL-3282/HOL-3282-instructions.docx
@@ -3,8 +3,6 @@
 <w:document xmlns:wpc="http://schemas.microsoft.com/office/word/2010/wordprocessingCanvas" xmlns:cx="http://schemas.microsoft.com/office/drawing/2014/chartex" xmlns:cx1="http://schemas.microsoft.com/office/drawing/2015/9/8/chartex" xmlns:cx2="http://schemas.microsoft.com/office/drawing/2015/10/21/chartex" xmlns:mc="http://schemas.openxmlformats.org/markup-compatibility/2006" xmlns:o="urn:schemas-microsoft-com:office:office" xmlns:r="http://schemas.openxmlformats.org/officeDocument/2006/relationships" xmlns:m="http://schemas.openxmlformats.org/officeDocument/2006/math" xmlns:v="urn:schemas-microsoft-com:vml" xmlns:wp14="http://schemas.microsoft.com/office/word/2010/wordprocessingDrawing" xmlns:wp="http://schemas.openxmlformats.org/drawingml/2006/wordprocessingDrawing" xmlns:w10="urn:schemas-microsoft-com:office:word" xmlns:w="http://schemas.openxmlformats.org/wordprocessingml/2006/main" xmlns:w14="http://schemas.microsoft.com/office/word/2010/wordml" xmlns:w15="http://schemas.microsoft.com/office/word/2012/wordml" xmlns:w16se="http://schemas.microsoft.com/office/word/2015/wordml/symex" xmlns:wpg="http://schemas.microsoft.com/office/word/2010/wordprocessingGroup" xmlns:wpi="http://schemas.microsoft.com/office/word/2010/wordprocessingInk" xmlns:wne="http://schemas.microsoft.com/office/word/2006/wordml" xmlns:wps="http://schemas.microsoft.com/office/word/2010/wordprocessingShape" mc:Ignorable="w14 w15 w16se wp14">
   <w:body>
     <w:p>
-      <w:bookmarkStart w:id="0" w:name="_GoBack"/>
-      <w:bookmarkEnd w:id="0"/>
       <w:r>
         <w:rPr>
           <w:noProof/>
@@ -64,7 +62,42 @@
           <w:sz w:val="44"/>
           <w:szCs w:val="44"/>
         </w:rPr>
-        <w:t>Lab Center – Hands-on Lab</w:t>
+        <w:t>Hands-on Lab</w:t>
+      </w:r>
+      <w:r>
+        <w:rPr>
+          <w:rFonts w:cs="Arial"/>
+          <w:b/>
+          <w:sz w:val="44"/>
+          <w:szCs w:val="44"/>
+        </w:rPr>
+        <w:t xml:space="preserve"> Instructions</w:t>
+      </w:r>
+    </w:p>
+    <w:p>
+      <w:pPr>
+        <w:rPr>
+          <w:rFonts w:ascii="Arial" w:hAnsi="Arial"/>
+          <w:b/>
+          <w:sz w:val="40"/>
+        </w:rPr>
+      </w:pPr>
+    </w:p>
+    <w:p>
+      <w:pPr>
+        <w:rPr>
+          <w:rFonts w:ascii="Arial" w:hAnsi="Arial"/>
+          <w:b/>
+          <w:sz w:val="40"/>
+        </w:rPr>
+      </w:pPr>
+      <w:r>
+        <w:rPr>
+          <w:rFonts w:ascii="Arial" w:hAnsi="Arial"/>
+          <w:b/>
+          <w:sz w:val="40"/>
+        </w:rPr>
+        <w:t>Session 3282</w:t>
       </w:r>
     </w:p>
     <w:p>
@@ -76,155 +109,139 @@
           <w:szCs w:val="40"/>
         </w:rPr>
       </w:pPr>
-    </w:p>
-    <w:p>
-      <w:pPr>
+      <w:r>
         <w:rPr>
           <w:rFonts w:asciiTheme="majorHAnsi" w:hAnsiTheme="majorHAnsi" w:cs="Arial"/>
           <w:b/>
           <w:sz w:val="40"/>
           <w:szCs w:val="40"/>
         </w:rPr>
-      </w:pPr>
-      <w:r>
-        <w:rPr>
-          <w:rFonts w:ascii="Arial" w:hAnsi="Arial"/>
+        <w:t xml:space="preserve">Integrating IBM Watson IoT Platform and IBM Blockchain </w:t>
+      </w:r>
+    </w:p>
+    <w:p>
+      <w:pPr>
+        <w:rPr>
+          <w:rFonts w:asciiTheme="majorHAnsi" w:hAnsiTheme="majorHAnsi" w:cs="Arial"/>
+        </w:rPr>
+      </w:pPr>
+    </w:p>
+    <w:p>
+      <w:pPr>
+        <w:rPr>
+          <w:rFonts w:asciiTheme="majorHAnsi" w:hAnsiTheme="majorHAnsi" w:cs="Arial"/>
+        </w:rPr>
+      </w:pPr>
+      <w:r>
+        <w:rPr>
+          <w:rFonts w:asciiTheme="majorHAnsi" w:hAnsiTheme="majorHAnsi" w:cs="Arial"/>
+        </w:rPr>
+        <w:t>Leucir Marin Junior, Senior Software Architect (</w:t>
+      </w:r>
+      <w:hyperlink r:id="rId9" w:history="1">
+        <w:r>
+          <w:rPr>
+            <w:rStyle w:val="Hyperlink"/>
+            <w:rFonts w:asciiTheme="majorHAnsi" w:hAnsiTheme="majorHAnsi" w:cs="Arial"/>
+          </w:rPr>
+          <w:t>lmarinj@us.ibm.com</w:t>
+        </w:r>
+      </w:hyperlink>
+      <w:r>
+        <w:rPr>
+          <w:rFonts w:asciiTheme="majorHAnsi" w:hAnsiTheme="majorHAnsi" w:cs="Arial"/>
+        </w:rPr>
+        <w:t>)</w:t>
+      </w:r>
+    </w:p>
+    <w:p>
+      <w:pPr>
+        <w:rPr>
+          <w:rFonts w:asciiTheme="majorHAnsi" w:hAnsiTheme="majorHAnsi" w:cs="Arial"/>
+        </w:rPr>
+      </w:pPr>
+      <w:r>
+        <w:rPr>
+          <w:rFonts w:asciiTheme="majorHAnsi" w:hAnsiTheme="majorHAnsi" w:cs="Arial"/>
+        </w:rPr>
+        <w:t>R</w:t>
+      </w:r>
+      <w:r>
+        <w:rPr>
+          <w:rFonts w:asciiTheme="majorHAnsi" w:hAnsiTheme="majorHAnsi" w:cs="Arial"/>
+        </w:rPr>
+        <w:t>ahul Gupta, Senior Software Architect (</w:t>
+      </w:r>
+      <w:hyperlink r:id="rId10" w:history="1">
+        <w:r>
+          <w:rPr>
+            <w:rStyle w:val="Hyperlink"/>
+            <w:rFonts w:asciiTheme="majorHAnsi" w:hAnsiTheme="majorHAnsi" w:cs="Arial"/>
+          </w:rPr>
+          <w:t>rahul.gupta@us.ibm.com</w:t>
+        </w:r>
+      </w:hyperlink>
+      <w:r>
+        <w:rPr>
+          <w:rFonts w:asciiTheme="majorHAnsi" w:hAnsiTheme="majorHAnsi" w:cs="Arial"/>
+        </w:rPr>
+        <w:t>)</w:t>
+      </w:r>
+    </w:p>
+    <w:p>
+      <w:pPr>
+        <w:rPr>
+          <w:rFonts w:asciiTheme="majorHAnsi" w:hAnsiTheme="majorHAnsi" w:cs="Arial"/>
+        </w:rPr>
+      </w:pPr>
+    </w:p>
+    <w:p>
+      <w:pPr>
+        <w:rPr>
+          <w:rFonts w:cs="Arial"/>
           <w:b/>
-          <w:sz w:val="40"/>
-        </w:rPr>
-        <w:t xml:space="preserve">Session </w:t>
-      </w:r>
-      <w:r>
-        <w:rPr>
-          <w:rFonts w:ascii="Arial" w:hAnsi="Arial"/>
+          <w:sz w:val="44"/>
+          <w:szCs w:val="44"/>
+        </w:rPr>
+      </w:pPr>
+    </w:p>
+    <w:p>
+      <w:pPr>
+        <w:rPr>
+          <w:rFonts w:cs="Arial"/>
           <w:b/>
-          <w:color w:val="FF0000"/>
-          <w:sz w:val="40"/>
-        </w:rPr>
-        <w:t>&lt;4 digit session ID here&gt;</w:t>
-      </w:r>
-    </w:p>
-    <w:p>
-      <w:pPr>
-        <w:rPr>
-          <w:rFonts w:asciiTheme="majorHAnsi" w:hAnsiTheme="majorHAnsi" w:cs="Arial"/>
+          <w:sz w:val="44"/>
+          <w:szCs w:val="44"/>
+        </w:rPr>
+      </w:pPr>
+    </w:p>
+    <w:p>
+      <w:pPr>
+        <w:rPr>
+          <w:rFonts w:cs="Arial"/>
           <w:b/>
-          <w:sz w:val="40"/>
-          <w:szCs w:val="40"/>
-        </w:rPr>
-      </w:pPr>
-      <w:r>
-        <w:rPr>
-          <w:rFonts w:asciiTheme="majorHAnsi" w:hAnsiTheme="majorHAnsi" w:cs="Arial"/>
+          <w:sz w:val="44"/>
+          <w:szCs w:val="44"/>
+        </w:rPr>
+      </w:pPr>
+    </w:p>
+    <w:p>
+      <w:pPr>
+        <w:rPr>
+          <w:rFonts w:cs="Arial"/>
           <w:b/>
-          <w:sz w:val="40"/>
-          <w:szCs w:val="40"/>
-        </w:rPr>
-        <w:t>Session Title</w:t>
-      </w:r>
-      <w:r>
-        <w:rPr>
-          <w:rFonts w:ascii="Arial" w:hAnsi="Arial"/>
+          <w:sz w:val="44"/>
+          <w:szCs w:val="44"/>
+        </w:rPr>
+      </w:pPr>
+    </w:p>
+    <w:p>
+      <w:pPr>
+        <w:rPr>
+          <w:rFonts w:cs="Arial"/>
           <w:b/>
-          <w:color w:val="FF0000"/>
-          <w:sz w:val="40"/>
-        </w:rPr>
-        <w:t xml:space="preserve"> &lt;session title here&gt;</w:t>
-      </w:r>
-    </w:p>
-    <w:p>
-      <w:pPr>
-        <w:rPr>
-          <w:rFonts w:asciiTheme="majorHAnsi" w:hAnsiTheme="majorHAnsi" w:cs="Arial"/>
-        </w:rPr>
-      </w:pPr>
-    </w:p>
-    <w:p>
-      <w:pPr>
-        <w:rPr>
-          <w:rFonts w:asciiTheme="majorHAnsi" w:hAnsiTheme="majorHAnsi" w:cs="Arial"/>
-        </w:rPr>
-      </w:pPr>
-      <w:r>
-        <w:rPr>
-          <w:rFonts w:asciiTheme="majorHAnsi" w:hAnsiTheme="majorHAnsi" w:cs="Arial"/>
-        </w:rPr>
-        <w:t>Speaker Name 1, Company, Email (Optional)</w:t>
-      </w:r>
-    </w:p>
-    <w:p>
-      <w:pPr>
-        <w:rPr>
-          <w:rFonts w:asciiTheme="majorHAnsi" w:hAnsiTheme="majorHAnsi" w:cs="Arial"/>
-        </w:rPr>
-      </w:pPr>
-      <w:r>
-        <w:rPr>
-          <w:rFonts w:asciiTheme="majorHAnsi" w:hAnsiTheme="majorHAnsi" w:cs="Arial"/>
-        </w:rPr>
-        <w:t>Speaker Name 2, Company, Email (Optional)</w:t>
-      </w:r>
-    </w:p>
-    <w:p>
-      <w:pPr>
-        <w:rPr>
-          <w:rFonts w:asciiTheme="majorHAnsi" w:hAnsiTheme="majorHAnsi" w:cs="Arial"/>
-        </w:rPr>
-      </w:pPr>
-    </w:p>
-    <w:p>
-      <w:pPr>
-        <w:rPr>
-          <w:rFonts w:asciiTheme="majorHAnsi" w:hAnsiTheme="majorHAnsi"/>
-        </w:rPr>
-      </w:pPr>
-    </w:p>
-    <w:p>
-      <w:pPr>
-        <w:rPr>
-          <w:rFonts w:asciiTheme="majorHAnsi" w:hAnsiTheme="majorHAnsi"/>
-        </w:rPr>
-      </w:pPr>
-    </w:p>
-    <w:p>
-      <w:pPr>
-        <w:rPr>
-          <w:rFonts w:asciiTheme="majorHAnsi" w:hAnsiTheme="majorHAnsi"/>
-        </w:rPr>
-      </w:pPr>
-    </w:p>
-    <w:p>
-      <w:pPr>
-        <w:rPr>
-          <w:rFonts w:asciiTheme="majorHAnsi" w:hAnsiTheme="majorHAnsi"/>
-        </w:rPr>
-      </w:pPr>
-    </w:p>
-    <w:p>
-      <w:pPr>
-        <w:rPr>
-          <w:rFonts w:asciiTheme="majorHAnsi" w:hAnsiTheme="majorHAnsi"/>
-        </w:rPr>
-      </w:pPr>
-    </w:p>
-    <w:p>
-      <w:pPr>
-        <w:rPr>
-          <w:rFonts w:asciiTheme="majorHAnsi" w:hAnsiTheme="majorHAnsi"/>
-        </w:rPr>
-      </w:pPr>
-    </w:p>
-    <w:p>
-      <w:pPr>
-        <w:rPr>
-          <w:rFonts w:asciiTheme="majorHAnsi" w:hAnsiTheme="majorHAnsi"/>
-        </w:rPr>
-      </w:pPr>
-    </w:p>
-    <w:p>
-      <w:pPr>
-        <w:rPr>
-          <w:rFonts w:asciiTheme="majorHAnsi" w:hAnsiTheme="majorHAnsi"/>
+          <w:sz w:val="44"/>
+          <w:szCs w:val="44"/>
         </w:rPr>
       </w:pPr>
     </w:p>
@@ -280,6 +297,7 @@
             <w:t>Table of Contents</w:t>
           </w:r>
         </w:p>
+        <w:p/>
         <w:p>
           <w:pPr>
             <w:pStyle w:val="TOC1"/>
@@ -300,14 +318,13 @@
           <w:r>
             <w:fldChar w:fldCharType="separate"/>
           </w:r>
-          <w:hyperlink w:anchor="_Toc417641649" w:history="1">
+          <w:hyperlink w:anchor="_Toc464851887" w:history="1">
             <w:r>
               <w:rPr>
                 <w:rStyle w:val="Hyperlink"/>
-                <w:b/>
-                <w:noProof/>
-              </w:rPr>
-              <w:t>Heading</w:t>
+                <w:noProof/>
+              </w:rPr>
+              <w:t>Overview</w:t>
             </w:r>
             <w:r>
               <w:rPr>
@@ -328,7 +345,7 @@
                 <w:noProof/>
                 <w:webHidden/>
               </w:rPr>
-              <w:instrText xml:space="preserve"> PAGEREF _Toc417641649 \h </w:instrText>
+              <w:instrText xml:space="preserve"> PAGEREF _Toc464851887 \h </w:instrText>
             </w:r>
             <w:r>
               <w:rPr>
@@ -349,6 +366,75 @@
                 <w:webHidden/>
               </w:rPr>
               <w:t>3</w:t>
+            </w:r>
+            <w:r>
+              <w:rPr>
+                <w:noProof/>
+                <w:webHidden/>
+              </w:rPr>
+              <w:fldChar w:fldCharType="end"/>
+            </w:r>
+          </w:hyperlink>
+        </w:p>
+        <w:p>
+          <w:pPr>
+            <w:pStyle w:val="TOC1"/>
+            <w:tabs>
+              <w:tab w:val="right" w:leader="dot" w:pos="9350"/>
+            </w:tabs>
+            <w:rPr>
+              <w:rFonts w:eastAsiaTheme="minorEastAsia"/>
+              <w:noProof/>
+            </w:rPr>
+          </w:pPr>
+          <w:hyperlink w:anchor="_Toc464851888" w:history="1">
+            <w:r>
+              <w:rPr>
+                <w:rStyle w:val="Hyperlink"/>
+                <w:noProof/>
+              </w:rPr>
+              <w:t>Section 1 – Setup Bluemix</w:t>
+            </w:r>
+            <w:r>
+              <w:rPr>
+                <w:noProof/>
+                <w:webHidden/>
+              </w:rPr>
+              <w:tab/>
+            </w:r>
+            <w:r>
+              <w:rPr>
+                <w:noProof/>
+                <w:webHidden/>
+              </w:rPr>
+              <w:fldChar w:fldCharType="begin"/>
+            </w:r>
+            <w:r>
+              <w:rPr>
+                <w:noProof/>
+                <w:webHidden/>
+              </w:rPr>
+              <w:instrText xml:space="preserve"> PAGEREF _Toc464851888 \h </w:instrText>
+            </w:r>
+            <w:r>
+              <w:rPr>
+                <w:noProof/>
+                <w:webHidden/>
+              </w:rPr>
+            </w:r>
+            <w:r>
+              <w:rPr>
+                <w:noProof/>
+                <w:webHidden/>
+              </w:rPr>
+              <w:fldChar w:fldCharType="separate"/>
+            </w:r>
+            <w:r>
+              <w:rPr>
+                <w:noProof/>
+                <w:webHidden/>
+              </w:rPr>
+              <w:t>4</w:t>
             </w:r>
             <w:r>
               <w:rPr>
@@ -370,13 +456,13 @@
               <w:noProof/>
             </w:rPr>
           </w:pPr>
-          <w:hyperlink w:anchor="_Toc417641650" w:history="1">
+          <w:hyperlink w:anchor="_Toc464851889" w:history="1">
             <w:r>
               <w:rPr>
                 <w:rStyle w:val="Hyperlink"/>
                 <w:noProof/>
               </w:rPr>
-              <w:t>Subheading Level 1</w:t>
+              <w:t>Signup for Bluemix – New User</w:t>
             </w:r>
             <w:r>
               <w:rPr>
@@ -397,7 +483,7 @@
                 <w:noProof/>
                 <w:webHidden/>
               </w:rPr>
-              <w:instrText xml:space="preserve"> PAGEREF _Toc417641650 \h </w:instrText>
+              <w:instrText xml:space="preserve"> PAGEREF _Toc464851889 \h </w:instrText>
             </w:r>
             <w:r>
               <w:rPr>
@@ -417,7 +503,7 @@
                 <w:noProof/>
                 <w:webHidden/>
               </w:rPr>
-              <w:t>3</w:t>
+              <w:t>4</w:t>
             </w:r>
             <w:r>
               <w:rPr>
@@ -430,7 +516,7 @@
         </w:p>
         <w:p>
           <w:pPr>
-            <w:pStyle w:val="TOC3"/>
+            <w:pStyle w:val="TOC2"/>
             <w:tabs>
               <w:tab w:val="right" w:leader="dot" w:pos="9350"/>
             </w:tabs>
@@ -439,13 +525,13 @@
               <w:noProof/>
             </w:rPr>
           </w:pPr>
-          <w:hyperlink w:anchor="_Toc417641651" w:history="1">
+          <w:hyperlink w:anchor="_Toc464851890" w:history="1">
             <w:r>
               <w:rPr>
                 <w:rStyle w:val="Hyperlink"/>
                 <w:noProof/>
               </w:rPr>
-              <w:t>Subheading Level 2</w:t>
+              <w:t>Log-In Bluemix – New User</w:t>
             </w:r>
             <w:r>
               <w:rPr>
@@ -466,7 +552,7 @@
                 <w:noProof/>
                 <w:webHidden/>
               </w:rPr>
-              <w:instrText xml:space="preserve"> PAGEREF _Toc417641651 \h </w:instrText>
+              <w:instrText xml:space="preserve"> PAGEREF _Toc464851890 \h </w:instrText>
             </w:r>
             <w:r>
               <w:rPr>
@@ -486,7 +572,352 @@
                 <w:noProof/>
                 <w:webHidden/>
               </w:rPr>
-              <w:t>3</w:t>
+              <w:t>5</w:t>
+            </w:r>
+            <w:r>
+              <w:rPr>
+                <w:noProof/>
+                <w:webHidden/>
+              </w:rPr>
+              <w:fldChar w:fldCharType="end"/>
+            </w:r>
+          </w:hyperlink>
+        </w:p>
+        <w:p>
+          <w:pPr>
+            <w:pStyle w:val="TOC2"/>
+            <w:tabs>
+              <w:tab w:val="right" w:leader="dot" w:pos="9350"/>
+            </w:tabs>
+            <w:rPr>
+              <w:rFonts w:eastAsiaTheme="minorEastAsia"/>
+              <w:noProof/>
+            </w:rPr>
+          </w:pPr>
+          <w:hyperlink w:anchor="_Toc464851891" w:history="1">
+            <w:r>
+              <w:rPr>
+                <w:rStyle w:val="Hyperlink"/>
+                <w:noProof/>
+              </w:rPr>
+              <w:t>Create Bluemix organization – New User</w:t>
+            </w:r>
+            <w:r>
+              <w:rPr>
+                <w:noProof/>
+                <w:webHidden/>
+              </w:rPr>
+              <w:tab/>
+            </w:r>
+            <w:r>
+              <w:rPr>
+                <w:noProof/>
+                <w:webHidden/>
+              </w:rPr>
+              <w:fldChar w:fldCharType="begin"/>
+            </w:r>
+            <w:r>
+              <w:rPr>
+                <w:noProof/>
+                <w:webHidden/>
+              </w:rPr>
+              <w:instrText xml:space="preserve"> PAGEREF _Toc464851891 \h </w:instrText>
+            </w:r>
+            <w:r>
+              <w:rPr>
+                <w:noProof/>
+                <w:webHidden/>
+              </w:rPr>
+            </w:r>
+            <w:r>
+              <w:rPr>
+                <w:noProof/>
+                <w:webHidden/>
+              </w:rPr>
+              <w:fldChar w:fldCharType="separate"/>
+            </w:r>
+            <w:r>
+              <w:rPr>
+                <w:noProof/>
+                <w:webHidden/>
+              </w:rPr>
+              <w:t>5</w:t>
+            </w:r>
+            <w:r>
+              <w:rPr>
+                <w:noProof/>
+                <w:webHidden/>
+              </w:rPr>
+              <w:fldChar w:fldCharType="end"/>
+            </w:r>
+          </w:hyperlink>
+        </w:p>
+        <w:p>
+          <w:pPr>
+            <w:pStyle w:val="TOC2"/>
+            <w:tabs>
+              <w:tab w:val="right" w:leader="dot" w:pos="9350"/>
+            </w:tabs>
+            <w:rPr>
+              <w:rFonts w:eastAsiaTheme="minorEastAsia"/>
+              <w:noProof/>
+            </w:rPr>
+          </w:pPr>
+          <w:hyperlink w:anchor="_Toc464851892" w:history="1">
+            <w:r>
+              <w:rPr>
+                <w:rStyle w:val="Hyperlink"/>
+                <w:noProof/>
+              </w:rPr>
+              <w:t>Create Bluemix space – New User</w:t>
+            </w:r>
+            <w:r>
+              <w:rPr>
+                <w:noProof/>
+                <w:webHidden/>
+              </w:rPr>
+              <w:tab/>
+            </w:r>
+            <w:r>
+              <w:rPr>
+                <w:noProof/>
+                <w:webHidden/>
+              </w:rPr>
+              <w:fldChar w:fldCharType="begin"/>
+            </w:r>
+            <w:r>
+              <w:rPr>
+                <w:noProof/>
+                <w:webHidden/>
+              </w:rPr>
+              <w:instrText xml:space="preserve"> PAGEREF _Toc464851892 \h </w:instrText>
+            </w:r>
+            <w:r>
+              <w:rPr>
+                <w:noProof/>
+                <w:webHidden/>
+              </w:rPr>
+            </w:r>
+            <w:r>
+              <w:rPr>
+                <w:noProof/>
+                <w:webHidden/>
+              </w:rPr>
+              <w:fldChar w:fldCharType="separate"/>
+            </w:r>
+            <w:r>
+              <w:rPr>
+                <w:noProof/>
+                <w:webHidden/>
+              </w:rPr>
+              <w:t>6</w:t>
+            </w:r>
+            <w:r>
+              <w:rPr>
+                <w:noProof/>
+                <w:webHidden/>
+              </w:rPr>
+              <w:fldChar w:fldCharType="end"/>
+            </w:r>
+          </w:hyperlink>
+        </w:p>
+        <w:p>
+          <w:pPr>
+            <w:pStyle w:val="TOC2"/>
+            <w:tabs>
+              <w:tab w:val="right" w:leader="dot" w:pos="9350"/>
+            </w:tabs>
+            <w:rPr>
+              <w:rFonts w:eastAsiaTheme="minorEastAsia"/>
+              <w:noProof/>
+            </w:rPr>
+          </w:pPr>
+          <w:hyperlink w:anchor="_Toc464851894" w:history="1">
+            <w:r>
+              <w:rPr>
+                <w:rStyle w:val="Hyperlink"/>
+                <w:noProof/>
+              </w:rPr>
+              <w:t>Create Bluemix space – New User</w:t>
+            </w:r>
+            <w:r>
+              <w:rPr>
+                <w:noProof/>
+                <w:webHidden/>
+              </w:rPr>
+              <w:tab/>
+            </w:r>
+            <w:r>
+              <w:rPr>
+                <w:noProof/>
+                <w:webHidden/>
+              </w:rPr>
+              <w:fldChar w:fldCharType="begin"/>
+            </w:r>
+            <w:r>
+              <w:rPr>
+                <w:noProof/>
+                <w:webHidden/>
+              </w:rPr>
+              <w:instrText xml:space="preserve"> PAGEREF _Toc464851894 \h </w:instrText>
+            </w:r>
+            <w:r>
+              <w:rPr>
+                <w:noProof/>
+                <w:webHidden/>
+              </w:rPr>
+            </w:r>
+            <w:r>
+              <w:rPr>
+                <w:noProof/>
+                <w:webHidden/>
+              </w:rPr>
+              <w:fldChar w:fldCharType="separate"/>
+            </w:r>
+            <w:r>
+              <w:rPr>
+                <w:noProof/>
+                <w:webHidden/>
+              </w:rPr>
+              <w:t>7</w:t>
+            </w:r>
+            <w:r>
+              <w:rPr>
+                <w:noProof/>
+                <w:webHidden/>
+              </w:rPr>
+              <w:fldChar w:fldCharType="end"/>
+            </w:r>
+          </w:hyperlink>
+        </w:p>
+        <w:p>
+          <w:pPr>
+            <w:pStyle w:val="TOC2"/>
+            <w:tabs>
+              <w:tab w:val="right" w:leader="dot" w:pos="9350"/>
+            </w:tabs>
+            <w:rPr>
+              <w:rFonts w:eastAsiaTheme="minorEastAsia"/>
+              <w:noProof/>
+            </w:rPr>
+          </w:pPr>
+          <w:hyperlink w:anchor="_Toc464851895" w:history="1">
+            <w:r>
+              <w:rPr>
+                <w:rStyle w:val="Hyperlink"/>
+                <w:noProof/>
+              </w:rPr>
+              <w:t>Create IBM Watson IoT Platform Organization</w:t>
+            </w:r>
+            <w:r>
+              <w:rPr>
+                <w:noProof/>
+                <w:webHidden/>
+              </w:rPr>
+              <w:tab/>
+            </w:r>
+            <w:r>
+              <w:rPr>
+                <w:noProof/>
+                <w:webHidden/>
+              </w:rPr>
+              <w:fldChar w:fldCharType="begin"/>
+            </w:r>
+            <w:r>
+              <w:rPr>
+                <w:noProof/>
+                <w:webHidden/>
+              </w:rPr>
+              <w:instrText xml:space="preserve"> PAGEREF _Toc464851895 \h </w:instrText>
+            </w:r>
+            <w:r>
+              <w:rPr>
+                <w:noProof/>
+                <w:webHidden/>
+              </w:rPr>
+            </w:r>
+            <w:r>
+              <w:rPr>
+                <w:noProof/>
+                <w:webHidden/>
+              </w:rPr>
+              <w:fldChar w:fldCharType="separate"/>
+            </w:r>
+            <w:r>
+              <w:rPr>
+                <w:noProof/>
+                <w:webHidden/>
+              </w:rPr>
+              <w:t>7</w:t>
+            </w:r>
+            <w:r>
+              <w:rPr>
+                <w:noProof/>
+                <w:webHidden/>
+              </w:rPr>
+              <w:fldChar w:fldCharType="end"/>
+            </w:r>
+          </w:hyperlink>
+        </w:p>
+        <w:p>
+          <w:pPr>
+            <w:pStyle w:val="TOC2"/>
+            <w:tabs>
+              <w:tab w:val="right" w:leader="dot" w:pos="9350"/>
+            </w:tabs>
+            <w:rPr>
+              <w:rFonts w:eastAsiaTheme="minorEastAsia"/>
+              <w:noProof/>
+            </w:rPr>
+          </w:pPr>
+          <w:hyperlink w:anchor="_Toc464851896" w:history="1">
+            <w:r>
+              <w:rPr>
+                <w:rStyle w:val="Hyperlink"/>
+                <w:noProof/>
+              </w:rPr>
+              <w:t>Create IBM Watson IoT Blockchain Service</w:t>
+            </w:r>
+            <w:r>
+              <w:rPr>
+                <w:noProof/>
+                <w:webHidden/>
+              </w:rPr>
+              <w:tab/>
+            </w:r>
+            <w:r>
+              <w:rPr>
+                <w:noProof/>
+                <w:webHidden/>
+              </w:rPr>
+              <w:fldChar w:fldCharType="begin"/>
+            </w:r>
+            <w:r>
+              <w:rPr>
+                <w:noProof/>
+                <w:webHidden/>
+              </w:rPr>
+              <w:instrText xml:space="preserve"> PAGEREF _Toc464851896 \h </w:instrText>
+            </w:r>
+            <w:r>
+              <w:rPr>
+                <w:noProof/>
+                <w:webHidden/>
+              </w:rPr>
+            </w:r>
+            <w:r>
+              <w:rPr>
+                <w:noProof/>
+                <w:webHidden/>
+              </w:rPr>
+              <w:fldChar w:fldCharType="separate"/>
+            </w:r>
+            <w:r>
+              <w:rPr>
+                <w:noProof/>
+                <w:webHidden/>
+              </w:rPr>
+              <w:t>10</w:t>
             </w:r>
             <w:r>
               <w:rPr>
@@ -508,14 +939,15 @@
               <w:noProof/>
             </w:rPr>
           </w:pPr>
-          <w:hyperlink w:anchor="_Toc417641652" w:history="1">
+          <w:hyperlink w:anchor="_Toc464851897" w:history="1">
             <w:r>
               <w:rPr>
                 <w:rStyle w:val="Hyperlink"/>
+                <w:rFonts w:eastAsia="Arial"/>
                 <w:b/>
                 <w:noProof/>
               </w:rPr>
-              <w:t>Heading</w:t>
+              <w:t>We Value Your Feedback!</w:t>
             </w:r>
             <w:r>
               <w:rPr>
@@ -536,7 +968,7 @@
                 <w:noProof/>
                 <w:webHidden/>
               </w:rPr>
-              <w:instrText xml:space="preserve"> PAGEREF _Toc417641652 \h </w:instrText>
+              <w:instrText xml:space="preserve"> PAGEREF _Toc464851897 \h </w:instrText>
             </w:r>
             <w:r>
               <w:rPr>
@@ -556,7 +988,7 @@
                 <w:noProof/>
                 <w:webHidden/>
               </w:rPr>
-              <w:t>4</w:t>
+              <w:t>13</w:t>
             </w:r>
             <w:r>
               <w:rPr>
@@ -578,78 +1010,7 @@
               <w:noProof/>
             </w:rPr>
           </w:pPr>
-          <w:hyperlink w:anchor="_Toc417641653" w:history="1">
-            <w:r>
-              <w:rPr>
-                <w:rStyle w:val="Hyperlink"/>
-                <w:rFonts w:eastAsia="Arial"/>
-                <w:b/>
-                <w:noProof/>
-              </w:rPr>
-              <w:t>We Value Your Feedback!</w:t>
-            </w:r>
-            <w:r>
-              <w:rPr>
-                <w:noProof/>
-                <w:webHidden/>
-              </w:rPr>
-              <w:tab/>
-            </w:r>
-            <w:r>
-              <w:rPr>
-                <w:noProof/>
-                <w:webHidden/>
-              </w:rPr>
-              <w:fldChar w:fldCharType="begin"/>
-            </w:r>
-            <w:r>
-              <w:rPr>
-                <w:noProof/>
-                <w:webHidden/>
-              </w:rPr>
-              <w:instrText xml:space="preserve"> PAGEREF _Toc417641653 \h </w:instrText>
-            </w:r>
-            <w:r>
-              <w:rPr>
-                <w:noProof/>
-                <w:webHidden/>
-              </w:rPr>
-            </w:r>
-            <w:r>
-              <w:rPr>
-                <w:noProof/>
-                <w:webHidden/>
-              </w:rPr>
-              <w:fldChar w:fldCharType="separate"/>
-            </w:r>
-            <w:r>
-              <w:rPr>
-                <w:noProof/>
-                <w:webHidden/>
-              </w:rPr>
-              <w:t>5</w:t>
-            </w:r>
-            <w:r>
-              <w:rPr>
-                <w:noProof/>
-                <w:webHidden/>
-              </w:rPr>
-              <w:fldChar w:fldCharType="end"/>
-            </w:r>
-          </w:hyperlink>
-        </w:p>
-        <w:p>
-          <w:pPr>
-            <w:pStyle w:val="TOC1"/>
-            <w:tabs>
-              <w:tab w:val="right" w:leader="dot" w:pos="9350"/>
-            </w:tabs>
-            <w:rPr>
-              <w:rFonts w:eastAsiaTheme="minorEastAsia"/>
-              <w:noProof/>
-            </w:rPr>
-          </w:pPr>
-          <w:hyperlink w:anchor="_Toc417641654" w:history="1">
+          <w:hyperlink w:anchor="_Toc464851898" w:history="1">
             <w:r>
               <w:rPr>
                 <w:rStyle w:val="Hyperlink"/>
@@ -679,7 +1040,7 @@
                 <w:noProof/>
                 <w:webHidden/>
               </w:rPr>
-              <w:instrText xml:space="preserve"> PAGEREF _Toc417641654 \h </w:instrText>
+              <w:instrText xml:space="preserve"> PAGEREF _Toc464851898 \h </w:instrText>
             </w:r>
             <w:r>
               <w:rPr>
@@ -699,7 +1060,7 @@
                 <w:noProof/>
                 <w:webHidden/>
               </w:rPr>
-              <w:t>6</w:t>
+              <w:t>14</w:t>
             </w:r>
             <w:r>
               <w:rPr>
@@ -724,11 +1085,10 @@
     </w:sdt>
     <w:p/>
     <w:p/>
-    <w:p/>
-    <w:p/>
-    <w:p/>
-    <w:p/>
-    <w:p/>
+    <w:p>
+      <w:bookmarkStart w:id="0" w:name="_GoBack"/>
+      <w:bookmarkEnd w:id="0"/>
+    </w:p>
     <w:p/>
     <w:p/>
     <w:p/>
@@ -747,246 +1107,1169 @@
     <w:p>
       <w:pPr>
         <w:pStyle w:val="Heading1"/>
+      </w:pPr>
+      <w:bookmarkStart w:id="1" w:name="_Toc464851887"/>
+      <w:r>
+        <w:t>Overview</w:t>
+      </w:r>
+      <w:bookmarkEnd w:id="1"/>
+    </w:p>
+    <w:p/>
+    <w:p/>
+    <w:p/>
+    <w:p/>
+    <w:p/>
+    <w:p/>
+    <w:p/>
+    <w:p/>
+    <w:p/>
+    <w:p/>
+    <w:p/>
+    <w:p/>
+    <w:p/>
+    <w:p/>
+    <w:p/>
+    <w:p/>
+    <w:p/>
+    <w:p/>
+    <w:p/>
+    <w:p/>
+    <w:p/>
+    <w:p/>
+    <w:p/>
+    <w:p/>
+    <w:p/>
+    <w:p/>
+    <w:p/>
+    <w:p/>
+    <w:p>
+      <w:pPr>
+        <w:pStyle w:val="Heading1"/>
+      </w:pPr>
+      <w:bookmarkStart w:id="2" w:name="_Toc464851888"/>
+      <w:r>
+        <w:t>Section</w:t>
+      </w:r>
+      <w:r>
+        <w:t xml:space="preserve"> 1 – </w:t>
+      </w:r>
+      <w:r>
+        <w:t>Setup Bluemix</w:t>
+      </w:r>
+      <w:bookmarkEnd w:id="2"/>
+    </w:p>
+    <w:p>
+      <w:pPr>
+        <w:pStyle w:val="Heading2"/>
+      </w:pPr>
+    </w:p>
+    <w:p>
+      <w:pPr>
+        <w:pStyle w:val="Heading2"/>
+      </w:pPr>
+      <w:bookmarkStart w:id="3" w:name="_Toc464851889"/>
+      <w:r>
+        <w:t>Signup for Bluemix</w:t>
+      </w:r>
+      <w:r>
+        <w:t xml:space="preserve"> – New User</w:t>
+      </w:r>
+      <w:bookmarkEnd w:id="3"/>
+    </w:p>
+    <w:p>
+      <w:r>
+        <w:t>This lab will require a IBM Bluemix account. If you don’t have access to IBM Bluemix already, you can register for a 30-day free trial at the following URL:</w:t>
+      </w:r>
+    </w:p>
+    <w:p>
+      <w:hyperlink r:id="rId11" w:history="1">
+        <w:r>
+          <w:rPr>
+            <w:rStyle w:val="Hyperlink"/>
+          </w:rPr>
+          <w:t>https://new-console.ng.bluemix.net/registration</w:t>
+        </w:r>
+      </w:hyperlink>
+    </w:p>
+    <w:p>
+      <w:r>
+        <w:t xml:space="preserve">Fill all the details and then click on Create Account </w:t>
+      </w:r>
+      <w:r>
+        <w:t>to</w:t>
+      </w:r>
+      <w:r>
+        <w:t xml:space="preserve"> complete the registration process.</w:t>
+      </w:r>
+      <w:r>
+        <w:t xml:space="preserve"> Check your email inbox</w:t>
+      </w:r>
+      <w:r>
+        <w:t xml:space="preserve"> to complete the registration.</w:t>
+      </w:r>
+    </w:p>
+    <w:p>
+      <w:r>
         <w:rPr>
           <w:b/>
+        </w:rPr>
+        <w:t>Note:</w:t>
+      </w:r>
+      <w:r>
+        <w:t xml:space="preserve"> Please check Junk folder if you don’t see email from IBM Bluemix in your inbox.</w:t>
+      </w:r>
+    </w:p>
+    <w:p>
+      <w:r>
+        <w:rPr>
+          <w:noProof/>
+        </w:rPr>
+        <w:drawing>
+          <wp:inline distT="0" distB="0" distL="0" distR="0" wp14:anchorId="5FA1164F" wp14:editId="6E1542D9">
+            <wp:extent cx="5929630" cy="2957830"/>
+            <wp:effectExtent l="0" t="0" r="0" b="0"/>
+            <wp:docPr id="5" name="Picture 5"/>
+            <wp:cNvGraphicFramePr>
+              <a:graphicFrameLocks xmlns:a="http://schemas.openxmlformats.org/drawingml/2006/main" noChangeAspect="1"/>
+            </wp:cNvGraphicFramePr>
+            <a:graphic xmlns:a="http://schemas.openxmlformats.org/drawingml/2006/main">
+              <a:graphicData uri="http://schemas.openxmlformats.org/drawingml/2006/picture">
+                <pic:pic xmlns:pic="http://schemas.openxmlformats.org/drawingml/2006/picture">
+                  <pic:nvPicPr>
+                    <pic:cNvPr id="0" name="Picture 3"/>
+                    <pic:cNvPicPr>
+                      <a:picLocks noChangeAspect="1" noChangeArrowheads="1"/>
+                    </pic:cNvPicPr>
+                  </pic:nvPicPr>
+                  <pic:blipFill>
+                    <a:blip r:embed="rId12" cstate="print">
+                      <a:extLst>
+                        <a:ext uri="{28A0092B-C50C-407E-A947-70E740481C1C}">
+                          <a14:useLocalDpi xmlns:a14="http://schemas.microsoft.com/office/drawing/2010/main" val="0"/>
+                        </a:ext>
+                      </a:extLst>
+                    </a:blip>
+                    <a:srcRect/>
+                    <a:stretch>
+                      <a:fillRect/>
+                    </a:stretch>
+                  </pic:blipFill>
+                  <pic:spPr bwMode="auto">
+                    <a:xfrm>
+                      <a:off x="0" y="0"/>
+                      <a:ext cx="5929630" cy="2957830"/>
+                    </a:xfrm>
+                    <a:prstGeom prst="rect">
+                      <a:avLst/>
+                    </a:prstGeom>
+                    <a:noFill/>
+                    <a:ln>
+                      <a:noFill/>
+                    </a:ln>
+                  </pic:spPr>
+                </pic:pic>
+              </a:graphicData>
+            </a:graphic>
+          </wp:inline>
+        </w:drawing>
+      </w:r>
+    </w:p>
+    <w:p>
+      <w:pPr>
+        <w:pStyle w:val="Heading2"/>
+      </w:pPr>
+      <w:bookmarkStart w:id="4" w:name="_Toc464851890"/>
+      <w:r>
+        <w:t>Log-In</w:t>
+      </w:r>
+      <w:r>
+        <w:t xml:space="preserve"> Bluemix – New User</w:t>
+      </w:r>
+      <w:bookmarkEnd w:id="4"/>
+    </w:p>
+    <w:p>
+      <w:r>
+        <w:t>If you already have a IBM Bluemix account, you can directly login using the URL below:</w:t>
+      </w:r>
+    </w:p>
+    <w:p>
+      <w:hyperlink r:id="rId13" w:history="1">
+        <w:r>
+          <w:rPr>
+            <w:rStyle w:val="Hyperlink"/>
+          </w:rPr>
+          <w:t>https://new-console.ng.bluemix.net/</w:t>
+        </w:r>
+      </w:hyperlink>
+    </w:p>
+    <w:p>
+      <w:r>
+        <w:rPr>
+          <w:noProof/>
+        </w:rPr>
+        <w:lastRenderedPageBreak/>
+        <w:drawing>
+          <wp:inline distT="0" distB="0" distL="0" distR="0" wp14:anchorId="75CE8901" wp14:editId="762C4697">
+            <wp:extent cx="5943600" cy="2057400"/>
+            <wp:effectExtent l="0" t="0" r="0" b="0"/>
+            <wp:docPr id="6" name="Picture 6"/>
+            <wp:cNvGraphicFramePr>
+              <a:graphicFrameLocks xmlns:a="http://schemas.openxmlformats.org/drawingml/2006/main" noChangeAspect="1"/>
+            </wp:cNvGraphicFramePr>
+            <a:graphic xmlns:a="http://schemas.openxmlformats.org/drawingml/2006/main">
+              <a:graphicData uri="http://schemas.openxmlformats.org/drawingml/2006/picture">
+                <pic:pic xmlns:pic="http://schemas.openxmlformats.org/drawingml/2006/picture">
+                  <pic:nvPicPr>
+                    <pic:cNvPr id="0" name="Picture 4"/>
+                    <pic:cNvPicPr>
+                      <a:picLocks noChangeAspect="1" noChangeArrowheads="1"/>
+                    </pic:cNvPicPr>
+                  </pic:nvPicPr>
+                  <pic:blipFill>
+                    <a:blip r:embed="rId14" cstate="print">
+                      <a:extLst>
+                        <a:ext uri="{28A0092B-C50C-407E-A947-70E740481C1C}">
+                          <a14:useLocalDpi xmlns:a14="http://schemas.microsoft.com/office/drawing/2010/main" val="0"/>
+                        </a:ext>
+                      </a:extLst>
+                    </a:blip>
+                    <a:srcRect/>
+                    <a:stretch>
+                      <a:fillRect/>
+                    </a:stretch>
+                  </pic:blipFill>
+                  <pic:spPr bwMode="auto">
+                    <a:xfrm>
+                      <a:off x="0" y="0"/>
+                      <a:ext cx="5943600" cy="2057400"/>
+                    </a:xfrm>
+                    <a:prstGeom prst="rect">
+                      <a:avLst/>
+                    </a:prstGeom>
+                    <a:noFill/>
+                    <a:ln>
+                      <a:noFill/>
+                    </a:ln>
+                  </pic:spPr>
+                </pic:pic>
+              </a:graphicData>
+            </a:graphic>
+          </wp:inline>
+        </w:drawing>
+      </w:r>
+    </w:p>
+    <w:p>
+      <w:pPr>
+        <w:pStyle w:val="Heading2"/>
+      </w:pPr>
+      <w:bookmarkStart w:id="5" w:name="_Toc464851891"/>
+      <w:r>
+        <w:t>Create Bluemix organization – New User</w:t>
+      </w:r>
+      <w:bookmarkEnd w:id="5"/>
+    </w:p>
+    <w:p>
+      <w:r>
+        <w:t>Once you have logged into Bluemix create a Bluemix organization following the steps on the screen.</w:t>
+      </w:r>
+    </w:p>
+    <w:p>
+      <w:r>
+        <w:rPr>
+          <w:noProof/>
+        </w:rPr>
+        <w:drawing>
+          <wp:inline distT="0" distB="0" distL="0" distR="0" wp14:anchorId="5E555FBB" wp14:editId="3EF83548">
+            <wp:extent cx="2830587" cy="2535382"/>
+            <wp:effectExtent l="0" t="0" r="8255" b="0"/>
+            <wp:docPr id="7" name="Picture 7"/>
+            <wp:cNvGraphicFramePr>
+              <a:graphicFrameLocks xmlns:a="http://schemas.openxmlformats.org/drawingml/2006/main" noChangeAspect="1"/>
+            </wp:cNvGraphicFramePr>
+            <a:graphic xmlns:a="http://schemas.openxmlformats.org/drawingml/2006/main">
+              <a:graphicData uri="http://schemas.openxmlformats.org/drawingml/2006/picture">
+                <pic:pic xmlns:pic="http://schemas.openxmlformats.org/drawingml/2006/picture">
+                  <pic:nvPicPr>
+                    <pic:cNvPr id="0" name="Picture 5"/>
+                    <pic:cNvPicPr>
+                      <a:picLocks noChangeAspect="1" noChangeArrowheads="1"/>
+                    </pic:cNvPicPr>
+                  </pic:nvPicPr>
+                  <pic:blipFill>
+                    <a:blip r:embed="rId15">
+                      <a:extLst>
+                        <a:ext uri="{28A0092B-C50C-407E-A947-70E740481C1C}">
+                          <a14:useLocalDpi xmlns:a14="http://schemas.microsoft.com/office/drawing/2010/main" val="0"/>
+                        </a:ext>
+                      </a:extLst>
+                    </a:blip>
+                    <a:srcRect/>
+                    <a:stretch>
+                      <a:fillRect/>
+                    </a:stretch>
+                  </pic:blipFill>
+                  <pic:spPr bwMode="auto">
+                    <a:xfrm>
+                      <a:off x="0" y="0"/>
+                      <a:ext cx="2847190" cy="2550254"/>
+                    </a:xfrm>
+                    <a:prstGeom prst="rect">
+                      <a:avLst/>
+                    </a:prstGeom>
+                    <a:noFill/>
+                    <a:ln>
+                      <a:noFill/>
+                    </a:ln>
+                  </pic:spPr>
+                </pic:pic>
+              </a:graphicData>
+            </a:graphic>
+          </wp:inline>
+        </w:drawing>
+      </w:r>
+    </w:p>
+    <w:p>
+      <w:pPr>
+        <w:pStyle w:val="Heading2"/>
+      </w:pPr>
+    </w:p>
+    <w:p>
+      <w:pPr>
+        <w:pStyle w:val="Heading2"/>
+      </w:pPr>
+      <w:bookmarkStart w:id="6" w:name="_Toc464851892"/>
+      <w:r>
+        <w:t xml:space="preserve">Create Bluemix </w:t>
+      </w:r>
+      <w:r>
+        <w:t>space</w:t>
+      </w:r>
+      <w:r>
+        <w:t xml:space="preserve"> – New User</w:t>
+      </w:r>
+      <w:bookmarkEnd w:id="6"/>
+    </w:p>
+    <w:p>
+      <w:pPr>
+        <w:pStyle w:val="Heading2"/>
+      </w:pPr>
+      <w:bookmarkStart w:id="7" w:name="_Toc464851893"/>
+      <w:r>
+        <w:rPr>
+          <w:noProof/>
+        </w:rPr>
+        <w:drawing>
+          <wp:inline distT="0" distB="0" distL="0" distR="0" wp14:anchorId="39323E18" wp14:editId="5660EE24">
+            <wp:extent cx="2860964" cy="2569638"/>
+            <wp:effectExtent l="0" t="0" r="0" b="2540"/>
+            <wp:docPr id="8" name="Picture 8"/>
+            <wp:cNvGraphicFramePr>
+              <a:graphicFrameLocks xmlns:a="http://schemas.openxmlformats.org/drawingml/2006/main" noChangeAspect="1"/>
+            </wp:cNvGraphicFramePr>
+            <a:graphic xmlns:a="http://schemas.openxmlformats.org/drawingml/2006/main">
+              <a:graphicData uri="http://schemas.openxmlformats.org/drawingml/2006/picture">
+                <pic:pic xmlns:pic="http://schemas.openxmlformats.org/drawingml/2006/picture">
+                  <pic:nvPicPr>
+                    <pic:cNvPr id="0" name="Picture 6"/>
+                    <pic:cNvPicPr>
+                      <a:picLocks noChangeAspect="1" noChangeArrowheads="1"/>
+                    </pic:cNvPicPr>
+                  </pic:nvPicPr>
+                  <pic:blipFill>
+                    <a:blip r:embed="rId16">
+                      <a:extLst>
+                        <a:ext uri="{28A0092B-C50C-407E-A947-70E740481C1C}">
+                          <a14:useLocalDpi xmlns:a14="http://schemas.microsoft.com/office/drawing/2010/main" val="0"/>
+                        </a:ext>
+                      </a:extLst>
+                    </a:blip>
+                    <a:srcRect/>
+                    <a:stretch>
+                      <a:fillRect/>
+                    </a:stretch>
+                  </pic:blipFill>
+                  <pic:spPr bwMode="auto">
+                    <a:xfrm>
+                      <a:off x="0" y="0"/>
+                      <a:ext cx="2872812" cy="2580280"/>
+                    </a:xfrm>
+                    <a:prstGeom prst="rect">
+                      <a:avLst/>
+                    </a:prstGeom>
+                    <a:noFill/>
+                    <a:ln>
+                      <a:noFill/>
+                    </a:ln>
+                  </pic:spPr>
+                </pic:pic>
+              </a:graphicData>
+            </a:graphic>
+          </wp:inline>
+        </w:drawing>
+      </w:r>
+      <w:bookmarkEnd w:id="7"/>
+    </w:p>
+    <w:p>
+      <w:pPr>
+        <w:pStyle w:val="Heading2"/>
+      </w:pPr>
+    </w:p>
+    <w:p/>
+    <w:p/>
+    <w:p/>
+    <w:p/>
+    <w:p/>
+    <w:p/>
+    <w:p>
+      <w:pPr>
+        <w:pStyle w:val="Heading2"/>
+      </w:pPr>
+      <w:bookmarkStart w:id="8" w:name="_Toc464851894"/>
+      <w:r>
+        <w:t>Create Bluemix space – New User</w:t>
+      </w:r>
+      <w:bookmarkEnd w:id="8"/>
+    </w:p>
+    <w:p>
+      <w:r>
+        <w:rPr>
+          <w:noProof/>
+        </w:rPr>
+        <w:drawing>
+          <wp:inline distT="0" distB="0" distL="0" distR="0" wp14:anchorId="3226C256" wp14:editId="4DE16033">
+            <wp:extent cx="2896351" cy="2563091"/>
+            <wp:effectExtent l="0" t="0" r="0" b="8890"/>
+            <wp:docPr id="9" name="Picture 9"/>
+            <wp:cNvGraphicFramePr>
+              <a:graphicFrameLocks xmlns:a="http://schemas.openxmlformats.org/drawingml/2006/main" noChangeAspect="1"/>
+            </wp:cNvGraphicFramePr>
+            <a:graphic xmlns:a="http://schemas.openxmlformats.org/drawingml/2006/main">
+              <a:graphicData uri="http://schemas.openxmlformats.org/drawingml/2006/picture">
+                <pic:pic xmlns:pic="http://schemas.openxmlformats.org/drawingml/2006/picture">
+                  <pic:nvPicPr>
+                    <pic:cNvPr id="0" name="Picture 7"/>
+                    <pic:cNvPicPr>
+                      <a:picLocks noChangeAspect="1" noChangeArrowheads="1"/>
+                    </pic:cNvPicPr>
+                  </pic:nvPicPr>
+                  <pic:blipFill>
+                    <a:blip r:embed="rId17">
+                      <a:extLst>
+                        <a:ext uri="{28A0092B-C50C-407E-A947-70E740481C1C}">
+                          <a14:useLocalDpi xmlns:a14="http://schemas.microsoft.com/office/drawing/2010/main" val="0"/>
+                        </a:ext>
+                      </a:extLst>
+                    </a:blip>
+                    <a:srcRect/>
+                    <a:stretch>
+                      <a:fillRect/>
+                    </a:stretch>
+                  </pic:blipFill>
+                  <pic:spPr bwMode="auto">
+                    <a:xfrm>
+                      <a:off x="0" y="0"/>
+                      <a:ext cx="2924692" cy="2588171"/>
+                    </a:xfrm>
+                    <a:prstGeom prst="rect">
+                      <a:avLst/>
+                    </a:prstGeom>
+                    <a:noFill/>
+                    <a:ln>
+                      <a:noFill/>
+                    </a:ln>
+                  </pic:spPr>
+                </pic:pic>
+              </a:graphicData>
+            </a:graphic>
+          </wp:inline>
+        </w:drawing>
+      </w:r>
+    </w:p>
+    <w:p>
+      <w:pPr>
+        <w:pStyle w:val="Heading2"/>
+      </w:pPr>
+    </w:p>
+    <w:p>
+      <w:pPr>
+        <w:pStyle w:val="Heading2"/>
+      </w:pPr>
+      <w:bookmarkStart w:id="9" w:name="_Toc464851895"/>
+      <w:r>
+        <w:t>Create IBM Watson IoT Platform Organization</w:t>
+      </w:r>
+      <w:bookmarkEnd w:id="9"/>
+    </w:p>
+    <w:p/>
+    <w:p>
+      <w:r>
+        <w:rPr>
+          <w:noProof/>
+        </w:rPr>
+        <w:drawing>
+          <wp:inline distT="0" distB="0" distL="0" distR="0" wp14:anchorId="34670268" wp14:editId="67D919E8">
+            <wp:extent cx="5943600" cy="2209800"/>
+            <wp:effectExtent l="0" t="0" r="0" b="0"/>
+            <wp:docPr id="10" name="Picture 10"/>
+            <wp:cNvGraphicFramePr>
+              <a:graphicFrameLocks xmlns:a="http://schemas.openxmlformats.org/drawingml/2006/main" noChangeAspect="1"/>
+            </wp:cNvGraphicFramePr>
+            <a:graphic xmlns:a="http://schemas.openxmlformats.org/drawingml/2006/main">
+              <a:graphicData uri="http://schemas.openxmlformats.org/drawingml/2006/picture">
+                <pic:pic xmlns:pic="http://schemas.openxmlformats.org/drawingml/2006/picture">
+                  <pic:nvPicPr>
+                    <pic:cNvPr id="0" name="Picture 8"/>
+                    <pic:cNvPicPr>
+                      <a:picLocks noChangeAspect="1" noChangeArrowheads="1"/>
+                    </pic:cNvPicPr>
+                  </pic:nvPicPr>
+                  <pic:blipFill>
+                    <a:blip r:embed="rId18" cstate="print">
+                      <a:extLst>
+                        <a:ext uri="{28A0092B-C50C-407E-A947-70E740481C1C}">
+                          <a14:useLocalDpi xmlns:a14="http://schemas.microsoft.com/office/drawing/2010/main" val="0"/>
+                        </a:ext>
+                      </a:extLst>
+                    </a:blip>
+                    <a:srcRect/>
+                    <a:stretch>
+                      <a:fillRect/>
+                    </a:stretch>
+                  </pic:blipFill>
+                  <pic:spPr bwMode="auto">
+                    <a:xfrm>
+                      <a:off x="0" y="0"/>
+                      <a:ext cx="5943600" cy="2209800"/>
+                    </a:xfrm>
+                    <a:prstGeom prst="rect">
+                      <a:avLst/>
+                    </a:prstGeom>
+                    <a:noFill/>
+                    <a:ln>
+                      <a:noFill/>
+                    </a:ln>
+                  </pic:spPr>
+                </pic:pic>
+              </a:graphicData>
+            </a:graphic>
+          </wp:inline>
+        </w:drawing>
+      </w:r>
+    </w:p>
+    <w:p/>
+    <w:p>
+      <w:r>
+        <w:rPr>
+          <w:noProof/>
+        </w:rPr>
+        <w:drawing>
+          <wp:inline distT="0" distB="0" distL="0" distR="0" wp14:anchorId="79ECEA88" wp14:editId="4C405F5D">
+            <wp:extent cx="5936615" cy="2071370"/>
+            <wp:effectExtent l="0" t="0" r="6985" b="5080"/>
+            <wp:docPr id="11" name="Picture 11"/>
+            <wp:cNvGraphicFramePr>
+              <a:graphicFrameLocks xmlns:a="http://schemas.openxmlformats.org/drawingml/2006/main" noChangeAspect="1"/>
+            </wp:cNvGraphicFramePr>
+            <a:graphic xmlns:a="http://schemas.openxmlformats.org/drawingml/2006/main">
+              <a:graphicData uri="http://schemas.openxmlformats.org/drawingml/2006/picture">
+                <pic:pic xmlns:pic="http://schemas.openxmlformats.org/drawingml/2006/picture">
+                  <pic:nvPicPr>
+                    <pic:cNvPr id="0" name="Picture 9"/>
+                    <pic:cNvPicPr>
+                      <a:picLocks noChangeAspect="1" noChangeArrowheads="1"/>
+                    </pic:cNvPicPr>
+                  </pic:nvPicPr>
+                  <pic:blipFill>
+                    <a:blip r:embed="rId19" cstate="print">
+                      <a:extLst>
+                        <a:ext uri="{28A0092B-C50C-407E-A947-70E740481C1C}">
+                          <a14:useLocalDpi xmlns:a14="http://schemas.microsoft.com/office/drawing/2010/main" val="0"/>
+                        </a:ext>
+                      </a:extLst>
+                    </a:blip>
+                    <a:srcRect/>
+                    <a:stretch>
+                      <a:fillRect/>
+                    </a:stretch>
+                  </pic:blipFill>
+                  <pic:spPr bwMode="auto">
+                    <a:xfrm>
+                      <a:off x="0" y="0"/>
+                      <a:ext cx="5936615" cy="2071370"/>
+                    </a:xfrm>
+                    <a:prstGeom prst="rect">
+                      <a:avLst/>
+                    </a:prstGeom>
+                    <a:noFill/>
+                    <a:ln>
+                      <a:noFill/>
+                    </a:ln>
+                  </pic:spPr>
+                </pic:pic>
+              </a:graphicData>
+            </a:graphic>
+          </wp:inline>
+        </w:drawing>
+      </w:r>
+    </w:p>
+    <w:p/>
+    <w:p>
+      <w:r>
+        <w:rPr>
+          <w:noProof/>
+        </w:rPr>
+        <w:drawing>
+          <wp:inline distT="0" distB="0" distL="0" distR="0" wp14:anchorId="2106273D" wp14:editId="1ADD532D">
+            <wp:extent cx="5943600" cy="2362200"/>
+            <wp:effectExtent l="0" t="0" r="0" b="0"/>
+            <wp:docPr id="12" name="Picture 12"/>
+            <wp:cNvGraphicFramePr>
+              <a:graphicFrameLocks xmlns:a="http://schemas.openxmlformats.org/drawingml/2006/main" noChangeAspect="1"/>
+            </wp:cNvGraphicFramePr>
+            <a:graphic xmlns:a="http://schemas.openxmlformats.org/drawingml/2006/main">
+              <a:graphicData uri="http://schemas.openxmlformats.org/drawingml/2006/picture">
+                <pic:pic xmlns:pic="http://schemas.openxmlformats.org/drawingml/2006/picture">
+                  <pic:nvPicPr>
+                    <pic:cNvPr id="0" name="Picture 10"/>
+                    <pic:cNvPicPr>
+                      <a:picLocks noChangeAspect="1" noChangeArrowheads="1"/>
+                    </pic:cNvPicPr>
+                  </pic:nvPicPr>
+                  <pic:blipFill>
+                    <a:blip r:embed="rId20" cstate="print">
+                      <a:extLst>
+                        <a:ext uri="{28A0092B-C50C-407E-A947-70E740481C1C}">
+                          <a14:useLocalDpi xmlns:a14="http://schemas.microsoft.com/office/drawing/2010/main" val="0"/>
+                        </a:ext>
+                      </a:extLst>
+                    </a:blip>
+                    <a:srcRect/>
+                    <a:stretch>
+                      <a:fillRect/>
+                    </a:stretch>
+                  </pic:blipFill>
+                  <pic:spPr bwMode="auto">
+                    <a:xfrm>
+                      <a:off x="0" y="0"/>
+                      <a:ext cx="5943600" cy="2362200"/>
+                    </a:xfrm>
+                    <a:prstGeom prst="rect">
+                      <a:avLst/>
+                    </a:prstGeom>
+                    <a:noFill/>
+                    <a:ln>
+                      <a:noFill/>
+                    </a:ln>
+                  </pic:spPr>
+                </pic:pic>
+              </a:graphicData>
+            </a:graphic>
+          </wp:inline>
+        </w:drawing>
+      </w:r>
+    </w:p>
+    <w:p/>
+    <w:p>
+      <w:r>
+        <w:rPr>
+          <w:noProof/>
+        </w:rPr>
+        <w:drawing>
+          <wp:inline distT="0" distB="0" distL="0" distR="0" wp14:anchorId="22907EC1" wp14:editId="3C6E67D4">
+            <wp:extent cx="5943600" cy="1981200"/>
+            <wp:effectExtent l="0" t="0" r="0" b="0"/>
+            <wp:docPr id="13" name="Picture 13"/>
+            <wp:cNvGraphicFramePr>
+              <a:graphicFrameLocks xmlns:a="http://schemas.openxmlformats.org/drawingml/2006/main" noChangeAspect="1"/>
+            </wp:cNvGraphicFramePr>
+            <a:graphic xmlns:a="http://schemas.openxmlformats.org/drawingml/2006/main">
+              <a:graphicData uri="http://schemas.openxmlformats.org/drawingml/2006/picture">
+                <pic:pic xmlns:pic="http://schemas.openxmlformats.org/drawingml/2006/picture">
+                  <pic:nvPicPr>
+                    <pic:cNvPr id="0" name="Picture 11"/>
+                    <pic:cNvPicPr>
+                      <a:picLocks noChangeAspect="1" noChangeArrowheads="1"/>
+                    </pic:cNvPicPr>
+                  </pic:nvPicPr>
+                  <pic:blipFill>
+                    <a:blip r:embed="rId21" cstate="print">
+                      <a:extLst>
+                        <a:ext uri="{28A0092B-C50C-407E-A947-70E740481C1C}">
+                          <a14:useLocalDpi xmlns:a14="http://schemas.microsoft.com/office/drawing/2010/main" val="0"/>
+                        </a:ext>
+                      </a:extLst>
+                    </a:blip>
+                    <a:srcRect/>
+                    <a:stretch>
+                      <a:fillRect/>
+                    </a:stretch>
+                  </pic:blipFill>
+                  <pic:spPr bwMode="auto">
+                    <a:xfrm>
+                      <a:off x="0" y="0"/>
+                      <a:ext cx="5943600" cy="1981200"/>
+                    </a:xfrm>
+                    <a:prstGeom prst="rect">
+                      <a:avLst/>
+                    </a:prstGeom>
+                    <a:noFill/>
+                    <a:ln>
+                      <a:noFill/>
+                    </a:ln>
+                  </pic:spPr>
+                </pic:pic>
+              </a:graphicData>
+            </a:graphic>
+          </wp:inline>
+        </w:drawing>
+      </w:r>
+    </w:p>
+    <w:p/>
+    <w:p>
+      <w:r>
+        <w:rPr>
+          <w:noProof/>
+        </w:rPr>
+        <w:drawing>
+          <wp:inline distT="0" distB="0" distL="0" distR="0" wp14:anchorId="1D4E3495" wp14:editId="58D2763D">
+            <wp:extent cx="5943600" cy="4419600"/>
+            <wp:effectExtent l="0" t="0" r="0" b="0"/>
+            <wp:docPr id="14" name="Picture 14"/>
+            <wp:cNvGraphicFramePr>
+              <a:graphicFrameLocks xmlns:a="http://schemas.openxmlformats.org/drawingml/2006/main" noChangeAspect="1"/>
+            </wp:cNvGraphicFramePr>
+            <a:graphic xmlns:a="http://schemas.openxmlformats.org/drawingml/2006/main">
+              <a:graphicData uri="http://schemas.openxmlformats.org/drawingml/2006/picture">
+                <pic:pic xmlns:pic="http://schemas.openxmlformats.org/drawingml/2006/picture">
+                  <pic:nvPicPr>
+                    <pic:cNvPr id="0" name="Picture 12"/>
+                    <pic:cNvPicPr>
+                      <a:picLocks noChangeAspect="1" noChangeArrowheads="1"/>
+                    </pic:cNvPicPr>
+                  </pic:nvPicPr>
+                  <pic:blipFill>
+                    <a:blip r:embed="rId22">
+                      <a:extLst>
+                        <a:ext uri="{28A0092B-C50C-407E-A947-70E740481C1C}">
+                          <a14:useLocalDpi xmlns:a14="http://schemas.microsoft.com/office/drawing/2010/main" val="0"/>
+                        </a:ext>
+                      </a:extLst>
+                    </a:blip>
+                    <a:srcRect/>
+                    <a:stretch>
+                      <a:fillRect/>
+                    </a:stretch>
+                  </pic:blipFill>
+                  <pic:spPr bwMode="auto">
+                    <a:xfrm>
+                      <a:off x="0" y="0"/>
+                      <a:ext cx="5943600" cy="4419600"/>
+                    </a:xfrm>
+                    <a:prstGeom prst="rect">
+                      <a:avLst/>
+                    </a:prstGeom>
+                    <a:noFill/>
+                    <a:ln>
+                      <a:noFill/>
+                    </a:ln>
+                  </pic:spPr>
+                </pic:pic>
+              </a:graphicData>
+            </a:graphic>
+          </wp:inline>
+        </w:drawing>
+      </w:r>
+    </w:p>
+    <w:p/>
+    <w:p>
+      <w:r>
+        <w:rPr>
+          <w:noProof/>
+        </w:rPr>
+        <w:lastRenderedPageBreak/>
+        <w:drawing>
+          <wp:inline distT="0" distB="0" distL="0" distR="0" wp14:anchorId="087D5743" wp14:editId="0F4E389F">
+            <wp:extent cx="5929630" cy="2549525"/>
+            <wp:effectExtent l="0" t="0" r="0" b="3175"/>
+            <wp:docPr id="15" name="Picture 15"/>
+            <wp:cNvGraphicFramePr>
+              <a:graphicFrameLocks xmlns:a="http://schemas.openxmlformats.org/drawingml/2006/main" noChangeAspect="1"/>
+            </wp:cNvGraphicFramePr>
+            <a:graphic xmlns:a="http://schemas.openxmlformats.org/drawingml/2006/main">
+              <a:graphicData uri="http://schemas.openxmlformats.org/drawingml/2006/picture">
+                <pic:pic xmlns:pic="http://schemas.openxmlformats.org/drawingml/2006/picture">
+                  <pic:nvPicPr>
+                    <pic:cNvPr id="0" name="Picture 13"/>
+                    <pic:cNvPicPr>
+                      <a:picLocks noChangeAspect="1" noChangeArrowheads="1"/>
+                    </pic:cNvPicPr>
+                  </pic:nvPicPr>
+                  <pic:blipFill>
+                    <a:blip r:embed="rId23" cstate="print">
+                      <a:extLst>
+                        <a:ext uri="{28A0092B-C50C-407E-A947-70E740481C1C}">
+                          <a14:useLocalDpi xmlns:a14="http://schemas.microsoft.com/office/drawing/2010/main" val="0"/>
+                        </a:ext>
+                      </a:extLst>
+                    </a:blip>
+                    <a:srcRect/>
+                    <a:stretch>
+                      <a:fillRect/>
+                    </a:stretch>
+                  </pic:blipFill>
+                  <pic:spPr bwMode="auto">
+                    <a:xfrm>
+                      <a:off x="0" y="0"/>
+                      <a:ext cx="5929630" cy="2549525"/>
+                    </a:xfrm>
+                    <a:prstGeom prst="rect">
+                      <a:avLst/>
+                    </a:prstGeom>
+                    <a:noFill/>
+                    <a:ln>
+                      <a:noFill/>
+                    </a:ln>
+                  </pic:spPr>
+                </pic:pic>
+              </a:graphicData>
+            </a:graphic>
+          </wp:inline>
+        </w:drawing>
+      </w:r>
+    </w:p>
+    <w:p>
+      <w:pPr>
+        <w:pStyle w:val="Heading2"/>
+      </w:pPr>
+    </w:p>
+    <w:p>
+      <w:pPr>
+        <w:pStyle w:val="Heading2"/>
+      </w:pPr>
+    </w:p>
+    <w:p>
+      <w:pPr>
+        <w:pStyle w:val="Heading2"/>
+      </w:pPr>
+      <w:bookmarkStart w:id="10" w:name="_Toc464851896"/>
+      <w:r>
+        <w:t>Create IBM Watson IoT Blockchain Service</w:t>
+      </w:r>
+      <w:bookmarkEnd w:id="10"/>
+    </w:p>
+    <w:p/>
+    <w:p>
+      <w:r>
+        <w:rPr>
+          <w:noProof/>
+        </w:rPr>
+        <w:drawing>
+          <wp:inline distT="0" distB="0" distL="0" distR="0" wp14:anchorId="1D2F2976" wp14:editId="15259576">
+            <wp:extent cx="5943600" cy="2569845"/>
+            <wp:effectExtent l="0" t="0" r="0" b="1905"/>
+            <wp:docPr id="16" name="Picture 16"/>
+            <wp:cNvGraphicFramePr>
+              <a:graphicFrameLocks xmlns:a="http://schemas.openxmlformats.org/drawingml/2006/main" noChangeAspect="1"/>
+            </wp:cNvGraphicFramePr>
+            <a:graphic xmlns:a="http://schemas.openxmlformats.org/drawingml/2006/main">
+              <a:graphicData uri="http://schemas.openxmlformats.org/drawingml/2006/picture">
+                <pic:pic xmlns:pic="http://schemas.openxmlformats.org/drawingml/2006/picture">
+                  <pic:nvPicPr>
+                    <pic:cNvPr id="0" name="Picture 14"/>
+                    <pic:cNvPicPr>
+                      <a:picLocks noChangeAspect="1" noChangeArrowheads="1"/>
+                    </pic:cNvPicPr>
+                  </pic:nvPicPr>
+                  <pic:blipFill>
+                    <a:blip r:embed="rId24" cstate="print">
+                      <a:extLst>
+                        <a:ext uri="{28A0092B-C50C-407E-A947-70E740481C1C}">
+                          <a14:useLocalDpi xmlns:a14="http://schemas.microsoft.com/office/drawing/2010/main" val="0"/>
+                        </a:ext>
+                      </a:extLst>
+                    </a:blip>
+                    <a:srcRect/>
+                    <a:stretch>
+                      <a:fillRect/>
+                    </a:stretch>
+                  </pic:blipFill>
+                  <pic:spPr bwMode="auto">
+                    <a:xfrm>
+                      <a:off x="0" y="0"/>
+                      <a:ext cx="5943600" cy="2569845"/>
+                    </a:xfrm>
+                    <a:prstGeom prst="rect">
+                      <a:avLst/>
+                    </a:prstGeom>
+                    <a:noFill/>
+                    <a:ln>
+                      <a:noFill/>
+                    </a:ln>
+                  </pic:spPr>
+                </pic:pic>
+              </a:graphicData>
+            </a:graphic>
+          </wp:inline>
+        </w:drawing>
+      </w:r>
+    </w:p>
+    <w:p/>
+    <w:p>
+      <w:r>
+        <w:rPr>
+          <w:noProof/>
+        </w:rPr>
+        <w:lastRenderedPageBreak/>
+        <w:drawing>
+          <wp:inline distT="0" distB="0" distL="0" distR="0" wp14:anchorId="384F9FE8" wp14:editId="209479E6">
+            <wp:extent cx="5929630" cy="2521585"/>
+            <wp:effectExtent l="0" t="0" r="0" b="0"/>
+            <wp:docPr id="17" name="Picture 17"/>
+            <wp:cNvGraphicFramePr>
+              <a:graphicFrameLocks xmlns:a="http://schemas.openxmlformats.org/drawingml/2006/main" noChangeAspect="1"/>
+            </wp:cNvGraphicFramePr>
+            <a:graphic xmlns:a="http://schemas.openxmlformats.org/drawingml/2006/main">
+              <a:graphicData uri="http://schemas.openxmlformats.org/drawingml/2006/picture">
+                <pic:pic xmlns:pic="http://schemas.openxmlformats.org/drawingml/2006/picture">
+                  <pic:nvPicPr>
+                    <pic:cNvPr id="0" name="Picture 15"/>
+                    <pic:cNvPicPr>
+                      <a:picLocks noChangeAspect="1" noChangeArrowheads="1"/>
+                    </pic:cNvPicPr>
+                  </pic:nvPicPr>
+                  <pic:blipFill>
+                    <a:blip r:embed="rId25" cstate="print">
+                      <a:extLst>
+                        <a:ext uri="{28A0092B-C50C-407E-A947-70E740481C1C}">
+                          <a14:useLocalDpi xmlns:a14="http://schemas.microsoft.com/office/drawing/2010/main" val="0"/>
+                        </a:ext>
+                      </a:extLst>
+                    </a:blip>
+                    <a:srcRect/>
+                    <a:stretch>
+                      <a:fillRect/>
+                    </a:stretch>
+                  </pic:blipFill>
+                  <pic:spPr bwMode="auto">
+                    <a:xfrm>
+                      <a:off x="0" y="0"/>
+                      <a:ext cx="5929630" cy="2521585"/>
+                    </a:xfrm>
+                    <a:prstGeom prst="rect">
+                      <a:avLst/>
+                    </a:prstGeom>
+                    <a:noFill/>
+                    <a:ln>
+                      <a:noFill/>
+                    </a:ln>
+                  </pic:spPr>
+                </pic:pic>
+              </a:graphicData>
+            </a:graphic>
+          </wp:inline>
+        </w:drawing>
+      </w:r>
+    </w:p>
+    <w:p/>
+    <w:p>
+      <w:r>
+        <w:rPr>
+          <w:noProof/>
+        </w:rPr>
+        <w:drawing>
+          <wp:inline distT="0" distB="0" distL="0" distR="0" wp14:anchorId="2C46C7C2" wp14:editId="2F2A7B57">
+            <wp:extent cx="5936615" cy="2576830"/>
+            <wp:effectExtent l="0" t="0" r="6985" b="0"/>
+            <wp:docPr id="18" name="Picture 18"/>
+            <wp:cNvGraphicFramePr>
+              <a:graphicFrameLocks xmlns:a="http://schemas.openxmlformats.org/drawingml/2006/main" noChangeAspect="1"/>
+            </wp:cNvGraphicFramePr>
+            <a:graphic xmlns:a="http://schemas.openxmlformats.org/drawingml/2006/main">
+              <a:graphicData uri="http://schemas.openxmlformats.org/drawingml/2006/picture">
+                <pic:pic xmlns:pic="http://schemas.openxmlformats.org/drawingml/2006/picture">
+                  <pic:nvPicPr>
+                    <pic:cNvPr id="0" name="Picture 16"/>
+                    <pic:cNvPicPr>
+                      <a:picLocks noChangeAspect="1" noChangeArrowheads="1"/>
+                    </pic:cNvPicPr>
+                  </pic:nvPicPr>
+                  <pic:blipFill>
+                    <a:blip r:embed="rId26" cstate="print">
+                      <a:extLst>
+                        <a:ext uri="{28A0092B-C50C-407E-A947-70E740481C1C}">
+                          <a14:useLocalDpi xmlns:a14="http://schemas.microsoft.com/office/drawing/2010/main" val="0"/>
+                        </a:ext>
+                      </a:extLst>
+                    </a:blip>
+                    <a:srcRect/>
+                    <a:stretch>
+                      <a:fillRect/>
+                    </a:stretch>
+                  </pic:blipFill>
+                  <pic:spPr bwMode="auto">
+                    <a:xfrm>
+                      <a:off x="0" y="0"/>
+                      <a:ext cx="5936615" cy="2576830"/>
+                    </a:xfrm>
+                    <a:prstGeom prst="rect">
+                      <a:avLst/>
+                    </a:prstGeom>
+                    <a:noFill/>
+                    <a:ln>
+                      <a:noFill/>
+                    </a:ln>
+                  </pic:spPr>
+                </pic:pic>
+              </a:graphicData>
+            </a:graphic>
+          </wp:inline>
+        </w:drawing>
+      </w:r>
+    </w:p>
+    <w:p/>
+    <w:p>
+      <w:r>
+        <w:rPr>
+          <w:noProof/>
+        </w:rPr>
+        <w:lastRenderedPageBreak/>
+        <w:drawing>
+          <wp:inline distT="0" distB="0" distL="0" distR="0" wp14:anchorId="6CC10423" wp14:editId="5DD2C23A">
+            <wp:extent cx="5943600" cy="3886200"/>
+            <wp:effectExtent l="0" t="0" r="0" b="0"/>
+            <wp:docPr id="19" name="Picture 19"/>
+            <wp:cNvGraphicFramePr>
+              <a:graphicFrameLocks xmlns:a="http://schemas.openxmlformats.org/drawingml/2006/main" noChangeAspect="1"/>
+            </wp:cNvGraphicFramePr>
+            <a:graphic xmlns:a="http://schemas.openxmlformats.org/drawingml/2006/main">
+              <a:graphicData uri="http://schemas.openxmlformats.org/drawingml/2006/picture">
+                <pic:pic xmlns:pic="http://schemas.openxmlformats.org/drawingml/2006/picture">
+                  <pic:nvPicPr>
+                    <pic:cNvPr id="0" name="Picture 17"/>
+                    <pic:cNvPicPr>
+                      <a:picLocks noChangeAspect="1" noChangeArrowheads="1"/>
+                    </pic:cNvPicPr>
+                  </pic:nvPicPr>
+                  <pic:blipFill>
+                    <a:blip r:embed="rId27">
+                      <a:extLst>
+                        <a:ext uri="{28A0092B-C50C-407E-A947-70E740481C1C}">
+                          <a14:useLocalDpi xmlns:a14="http://schemas.microsoft.com/office/drawing/2010/main" val="0"/>
+                        </a:ext>
+                      </a:extLst>
+                    </a:blip>
+                    <a:srcRect/>
+                    <a:stretch>
+                      <a:fillRect/>
+                    </a:stretch>
+                  </pic:blipFill>
+                  <pic:spPr bwMode="auto">
+                    <a:xfrm>
+                      <a:off x="0" y="0"/>
+                      <a:ext cx="5943600" cy="3886200"/>
+                    </a:xfrm>
+                    <a:prstGeom prst="rect">
+                      <a:avLst/>
+                    </a:prstGeom>
+                    <a:noFill/>
+                    <a:ln>
+                      <a:noFill/>
+                    </a:ln>
+                  </pic:spPr>
+                </pic:pic>
+              </a:graphicData>
+            </a:graphic>
+          </wp:inline>
+        </w:drawing>
+      </w:r>
+    </w:p>
+    <w:p/>
+    <w:p/>
+    <w:p/>
+    <w:p/>
+    <w:p>
+      <w:r>
+        <w:rPr>
+          <w:noProof/>
+        </w:rPr>
+        <w:drawing>
+          <wp:inline distT="0" distB="0" distL="0" distR="0" wp14:anchorId="5D9DB432" wp14:editId="4F9B0BC3">
+            <wp:extent cx="5936615" cy="2549525"/>
+            <wp:effectExtent l="0" t="0" r="6985" b="3175"/>
+            <wp:docPr id="20" name="Picture 20"/>
+            <wp:cNvGraphicFramePr>
+              <a:graphicFrameLocks xmlns:a="http://schemas.openxmlformats.org/drawingml/2006/main" noChangeAspect="1"/>
+            </wp:cNvGraphicFramePr>
+            <a:graphic xmlns:a="http://schemas.openxmlformats.org/drawingml/2006/main">
+              <a:graphicData uri="http://schemas.openxmlformats.org/drawingml/2006/picture">
+                <pic:pic xmlns:pic="http://schemas.openxmlformats.org/drawingml/2006/picture">
+                  <pic:nvPicPr>
+                    <pic:cNvPr id="0" name="Picture 18"/>
+                    <pic:cNvPicPr>
+                      <a:picLocks noChangeAspect="1" noChangeArrowheads="1"/>
+                    </pic:cNvPicPr>
+                  </pic:nvPicPr>
+                  <pic:blipFill>
+                    <a:blip r:embed="rId28" cstate="print">
+                      <a:extLst>
+                        <a:ext uri="{28A0092B-C50C-407E-A947-70E740481C1C}">
+                          <a14:useLocalDpi xmlns:a14="http://schemas.microsoft.com/office/drawing/2010/main" val="0"/>
+                        </a:ext>
+                      </a:extLst>
+                    </a:blip>
+                    <a:srcRect/>
+                    <a:stretch>
+                      <a:fillRect/>
+                    </a:stretch>
+                  </pic:blipFill>
+                  <pic:spPr bwMode="auto">
+                    <a:xfrm>
+                      <a:off x="0" y="0"/>
+                      <a:ext cx="5936615" cy="2549525"/>
+                    </a:xfrm>
+                    <a:prstGeom prst="rect">
+                      <a:avLst/>
+                    </a:prstGeom>
+                    <a:noFill/>
+                    <a:ln>
+                      <a:noFill/>
+                    </a:ln>
+                  </pic:spPr>
+                </pic:pic>
+              </a:graphicData>
+            </a:graphic>
+          </wp:inline>
+        </w:drawing>
+      </w:r>
+    </w:p>
+    <w:p/>
+    <w:p/>
+    <w:p/>
+    <w:p/>
+    <w:p/>
+    <w:p/>
+    <w:p/>
+    <w:p/>
+    <w:p/>
+    <w:p/>
+    <w:p/>
+    <w:p/>
+    <w:p/>
+    <w:p/>
+    <w:p/>
+    <w:p/>
+    <w:p/>
+    <w:p>
+      <w:pPr>
+        <w:pStyle w:val="Heading1"/>
+        <w:rPr>
+          <w:rFonts w:asciiTheme="minorHAnsi" w:eastAsiaTheme="minorHAnsi" w:hAnsiTheme="minorHAnsi" w:cstheme="minorBidi"/>
           <w:color w:val="auto"/>
-        </w:rPr>
-      </w:pPr>
-      <w:bookmarkStart w:id="1" w:name="_Toc417641649"/>
-      <w:bookmarkEnd w:id="1"/>
-      <w:r>
-        <w:rPr>
-          <w:b/>
-          <w:color w:val="auto"/>
-        </w:rPr>
-        <w:lastRenderedPageBreak/>
-        <w:t>Heading</w:t>
-      </w:r>
-    </w:p>
-    <w:p>
-      <w:r>
-        <w:t>------------------------------------------------------------------ Text -----------------------------------------------------------------</w:t>
-      </w:r>
-    </w:p>
-    <w:p>
-      <w:r>
-        <w:t>------------------------------------------------------------------ Text -----------------------------------------------------------------</w:t>
-      </w:r>
-    </w:p>
-    <w:p>
-      <w:r>
-        <w:t>------------------------------------------------------------------ Text -----------------------------------------------------------------</w:t>
-      </w:r>
-    </w:p>
-    <w:p>
-      <w:r>
-        <w:t>------------------------------------------------------------------ Text -----------------------------------------------------------------</w:t>
-      </w:r>
-    </w:p>
-    <w:p>
-      <w:r>
-        <w:t>------------------------------------------------------------------ Text -----------------------------------------------------------------</w:t>
-      </w:r>
-    </w:p>
-    <w:p>
-      <w:r>
-        <w:t>------------------------------------------------------------------ Text -----------------------------------------------------------------</w:t>
-      </w:r>
-    </w:p>
-    <w:p>
-      <w:r>
-        <w:t>------------------------------------------------------------------ Text -----------------------------------------------------------------</w:t>
-      </w:r>
-    </w:p>
-    <w:p>
-      <w:r>
-        <w:t>------------------------------------------------------------------ Text -----------------------------------------------------------------</w:t>
-      </w:r>
-    </w:p>
-    <w:p/>
-    <w:p>
-      <w:pPr>
-        <w:pStyle w:val="Heading2"/>
-        <w:rPr>
-          <w:color w:val="auto"/>
-        </w:rPr>
-      </w:pPr>
-      <w:bookmarkStart w:id="2" w:name="_Toc417641650"/>
-      <w:bookmarkEnd w:id="2"/>
-      <w:r>
-        <w:rPr>
-          <w:color w:val="auto"/>
-        </w:rPr>
-        <w:t>Subheading Level 1</w:t>
-      </w:r>
-    </w:p>
-    <w:p>
-      <w:r>
-        <w:t>------------------------------------------------------------------ Text -----------------------------------------------------------------</w:t>
-      </w:r>
-    </w:p>
-    <w:p>
-      <w:r>
-        <w:t>------------------------------------------------------------------ Text -----------------------------------------------------------------</w:t>
-      </w:r>
-    </w:p>
-    <w:p>
-      <w:r>
-        <w:t>------------------------------------------------------------------ Text -----------------------------------------------------------------</w:t>
-      </w:r>
-    </w:p>
-    <w:p>
-      <w:r>
-        <w:t>------------------------------------------------------------------ Text -----------------------------------------------------------------</w:t>
-      </w:r>
-    </w:p>
-    <w:p>
-      <w:r>
-        <w:t>------------------------------------------------------------------ Text -----------------------------------------------------------------</w:t>
-      </w:r>
-    </w:p>
-    <w:p>
-      <w:r>
-        <w:t>------------------------------------------------------------------ Text -----------------------------------------------------------------</w:t>
-      </w:r>
-    </w:p>
-    <w:p>
-      <w:r>
-        <w:t>------------------------------------------------------------------ Text -----------------------------------------------------------------</w:t>
-      </w:r>
-    </w:p>
-    <w:p>
-      <w:r>
-        <w:t>------------------------------------------------------------------ Text -----------------------------------------------------------------</w:t>
-      </w:r>
-    </w:p>
-    <w:p/>
-    <w:p>
-      <w:pPr>
-        <w:pStyle w:val="Heading3"/>
-        <w:rPr>
-          <w:color w:val="auto"/>
-        </w:rPr>
-      </w:pPr>
-      <w:bookmarkStart w:id="3" w:name="_Toc417641651"/>
-      <w:bookmarkEnd w:id="3"/>
-      <w:r>
-        <w:rPr>
-          <w:color w:val="auto"/>
-        </w:rPr>
-        <w:t>Subheading Level 2</w:t>
-      </w:r>
-    </w:p>
-    <w:p>
-      <w:r>
-        <w:t>------------------------------------------------------------------ Text -----------------------------------------------------------------</w:t>
-      </w:r>
-    </w:p>
-    <w:p>
-      <w:r>
-        <w:t>------------------------------------------------------------------ Text -----------------------------------------------------------------</w:t>
-      </w:r>
-    </w:p>
-    <w:p>
-      <w:r>
-        <w:t>------------------------------------------------------------------ Text -----------------------------------------------------------------</w:t>
-      </w:r>
-    </w:p>
-    <w:p>
-      <w:r>
-        <w:t>------------------------------------------------------------------ Text -----------------------------------------------------------------</w:t>
-      </w:r>
-    </w:p>
-    <w:p>
-      <w:r>
-        <w:t>------------------------------------------------------------------ Text -----------------------------------------------------------------</w:t>
-      </w:r>
-    </w:p>
-    <w:p>
-      <w:r>
-        <w:t>------------------------------------------------------------------ Text -----------------------------------------------------------------</w:t>
-      </w:r>
-    </w:p>
-    <w:p>
-      <w:r>
-        <w:t>------------------------------------------------------------------ Text -----------------------------------------------------------------</w:t>
-      </w:r>
-    </w:p>
-    <w:p>
-      <w:pPr>
-        <w:pStyle w:val="Heading1"/>
-        <w:rPr>
-          <w:b/>
-          <w:color w:val="auto"/>
-        </w:rPr>
-      </w:pPr>
-      <w:bookmarkStart w:id="4" w:name="_Toc417641652"/>
-      <w:bookmarkEnd w:id="4"/>
-      <w:r>
-        <w:rPr>
-          <w:b/>
-          <w:color w:val="auto"/>
-        </w:rPr>
-        <w:lastRenderedPageBreak/>
-        <w:t>Heading</w:t>
-      </w:r>
-    </w:p>
-    <w:p>
-      <w:r>
-        <w:t>------------------------------------------------------------------ Text -----------------------------------------------------------------</w:t>
-      </w:r>
-    </w:p>
-    <w:p>
-      <w:r>
-        <w:t>------------------------------------------------------------------ Text -----------------------------------------------------------------</w:t>
-      </w:r>
-    </w:p>
-    <w:p>
-      <w:r>
-        <w:t>------------------------------------------------------------------ Text -----------------------------------------------------------------</w:t>
-      </w:r>
-    </w:p>
-    <w:p>
-      <w:r>
-        <w:t>------------------------------------------------------------------ Text -----------------------------------------------------------------</w:t>
-      </w:r>
-    </w:p>
-    <w:p>
-      <w:r>
-        <w:t>------------------------------------------------------------------ Text -----------------------------------------------------------------</w:t>
-      </w:r>
-    </w:p>
-    <w:p>
-      <w:r>
-        <w:t>------------------------------------------------------------------ Text -----------------------------------------------------------------</w:t>
-      </w:r>
-    </w:p>
-    <w:p>
-      <w:r>
-        <w:t>------------------------------------------------------------------ Text -----------------------------------------------------------------</w:t>
-      </w:r>
-    </w:p>
-    <w:p/>
-    <w:p/>
-    <w:p/>
-    <w:p/>
-    <w:p/>
-    <w:p/>
-    <w:p/>
-    <w:p/>
-    <w:p/>
-    <w:p/>
-    <w:p/>
-    <w:p/>
-    <w:p/>
-    <w:p/>
-    <w:p/>
-    <w:p/>
-    <w:p/>
-    <w:p/>
-    <w:p/>
-    <w:p/>
-    <w:p/>
+          <w:sz w:val="22"/>
+          <w:szCs w:val="22"/>
+        </w:rPr>
+      </w:pPr>
+    </w:p>
     <w:p>
       <w:pPr>
         <w:pStyle w:val="Heading1"/>
@@ -996,17 +2279,16 @@
           <w:color w:val="auto"/>
         </w:rPr>
       </w:pPr>
-      <w:bookmarkStart w:id="5" w:name="_Toc417641653"/>
-      <w:bookmarkEnd w:id="5"/>
+      <w:bookmarkStart w:id="11" w:name="_Toc464851897"/>
       <w:r>
         <w:rPr>
           <w:rFonts w:eastAsia="Arial"/>
           <w:b/>
           <w:color w:val="auto"/>
         </w:rPr>
-        <w:lastRenderedPageBreak/>
         <w:t>We Value Your Feedback!</w:t>
       </w:r>
+      <w:bookmarkEnd w:id="11"/>
     </w:p>
     <w:p>
       <w:pPr>
@@ -1106,6 +2388,89 @@
     </w:p>
     <w:p>
       <w:pPr>
+        <w:pStyle w:val="DefaultLTTitel"/>
+        <w:spacing w:after="120" w:line="240" w:lineRule="auto"/>
+        <w:rPr>
+          <w:rFonts w:ascii="Arial" w:eastAsia="Arial" w:hAnsi="Arial" w:cs="Arial"/>
+          <w:color w:val="000000"/>
+          <w:sz w:val="24"/>
+          <w:szCs w:val="24"/>
+        </w:rPr>
+      </w:pPr>
+    </w:p>
+    <w:p>
+      <w:pPr>
+        <w:pStyle w:val="DefaultLTTitel"/>
+        <w:spacing w:after="120" w:line="240" w:lineRule="auto"/>
+        <w:rPr>
+          <w:rFonts w:ascii="Arial" w:eastAsia="Arial" w:hAnsi="Arial" w:cs="Arial"/>
+          <w:color w:val="000000"/>
+          <w:sz w:val="24"/>
+          <w:szCs w:val="24"/>
+        </w:rPr>
+      </w:pPr>
+      <w:r>
+        <w:rPr>
+          <w:rFonts w:ascii="Arial" w:eastAsia="Arial" w:hAnsi="Arial" w:cs="Arial"/>
+          <w:noProof/>
+          <w:color w:val="000000"/>
+          <w:sz w:val="24"/>
+          <w:szCs w:val="24"/>
+          <w:lang w:eastAsia="en-US" w:bidi="ar-SA"/>
+        </w:rPr>
+        <w:lastRenderedPageBreak/>
+        <w:drawing>
+          <wp:inline distT="0" distB="0" distL="0" distR="0" wp14:anchorId="1EB94E6B" wp14:editId="6666DDAB">
+            <wp:extent cx="5943600" cy="3068955"/>
+            <wp:effectExtent l="0" t="0" r="0" b="0"/>
+            <wp:docPr id="1" name="Picture 1"/>
+            <wp:cNvGraphicFramePr>
+              <a:graphicFrameLocks xmlns:a="http://schemas.openxmlformats.org/drawingml/2006/main" noChangeAspect="1"/>
+            </wp:cNvGraphicFramePr>
+            <a:graphic xmlns:a="http://schemas.openxmlformats.org/drawingml/2006/main">
+              <a:graphicData uri="http://schemas.openxmlformats.org/drawingml/2006/picture">
+                <pic:pic xmlns:pic="http://schemas.openxmlformats.org/drawingml/2006/picture">
+                  <pic:nvPicPr>
+                    <pic:cNvPr id="0" name="Picture 1"/>
+                    <pic:cNvPicPr>
+                      <a:picLocks noChangeAspect="1" noChangeArrowheads="1"/>
+                    </pic:cNvPicPr>
+                  </pic:nvPicPr>
+                  <pic:blipFill>
+                    <a:blip r:embed="rId29">
+                      <a:extLst>
+                        <a:ext uri="{28A0092B-C50C-407E-A947-70E740481C1C}">
+                          <a14:useLocalDpi xmlns:a14="http://schemas.microsoft.com/office/drawing/2010/main" val="0"/>
+                        </a:ext>
+                      </a:extLst>
+                    </a:blip>
+                    <a:srcRect/>
+                    <a:stretch>
+                      <a:fillRect/>
+                    </a:stretch>
+                  </pic:blipFill>
+                  <pic:spPr bwMode="auto">
+                    <a:xfrm>
+                      <a:off x="0" y="0"/>
+                      <a:ext cx="5943600" cy="3068955"/>
+                    </a:xfrm>
+                    <a:prstGeom prst="rect">
+                      <a:avLst/>
+                    </a:prstGeom>
+                    <a:noFill/>
+                    <a:ln>
+                      <a:noFill/>
+                    </a:ln>
+                  </pic:spPr>
+                </pic:pic>
+              </a:graphicData>
+            </a:graphic>
+          </wp:inline>
+        </w:drawing>
+      </w:r>
+    </w:p>
+    <w:p>
+      <w:pPr>
         <w:rPr>
           <w:rFonts w:ascii="Arial" w:hAnsi="Arial" w:cs="Arial"/>
         </w:rPr>
@@ -1176,99 +2541,12 @@
     </w:p>
     <w:p>
       <w:pPr>
-        <w:rPr>
-          <w:rFonts w:ascii="Arial" w:hAnsi="Arial" w:cs="Arial"/>
-        </w:rPr>
-      </w:pPr>
-    </w:p>
-    <w:p>
-      <w:pPr>
-        <w:rPr>
-          <w:rFonts w:ascii="Arial" w:hAnsi="Arial" w:cs="Arial"/>
-        </w:rPr>
-      </w:pPr>
-    </w:p>
-    <w:p>
-      <w:pPr>
-        <w:rPr>
-          <w:rFonts w:ascii="Arial" w:hAnsi="Arial" w:cs="Arial"/>
-        </w:rPr>
-      </w:pPr>
-    </w:p>
-    <w:p>
-      <w:pPr>
-        <w:rPr>
-          <w:rFonts w:ascii="Arial" w:hAnsi="Arial" w:cs="Arial"/>
-        </w:rPr>
-      </w:pPr>
-    </w:p>
-    <w:p>
-      <w:pPr>
-        <w:rPr>
-          <w:rFonts w:ascii="Arial" w:hAnsi="Arial" w:cs="Arial"/>
-        </w:rPr>
-      </w:pPr>
-    </w:p>
-    <w:p>
-      <w:pPr>
-        <w:rPr>
-          <w:rFonts w:ascii="Arial" w:hAnsi="Arial" w:cs="Arial"/>
-        </w:rPr>
-      </w:pPr>
-    </w:p>
-    <w:p>
-      <w:pPr>
-        <w:rPr>
-          <w:rFonts w:ascii="Arial" w:hAnsi="Arial" w:cs="Arial"/>
-        </w:rPr>
-      </w:pPr>
-    </w:p>
-    <w:p>
-      <w:pPr>
-        <w:rPr>
-          <w:rFonts w:ascii="Arial" w:hAnsi="Arial" w:cs="Arial"/>
-        </w:rPr>
-      </w:pPr>
-    </w:p>
-    <w:p>
-      <w:pPr>
-        <w:rPr>
-          <w:rFonts w:ascii="Arial" w:hAnsi="Arial" w:cs="Arial"/>
-        </w:rPr>
-      </w:pPr>
-    </w:p>
-    <w:p>
-      <w:pPr>
-        <w:rPr>
-          <w:rFonts w:ascii="Arial" w:hAnsi="Arial" w:cs="Arial"/>
-        </w:rPr>
-      </w:pPr>
-    </w:p>
-    <w:p>
-      <w:pPr>
-        <w:rPr>
-          <w:rFonts w:ascii="Arial" w:hAnsi="Arial" w:cs="Arial"/>
-        </w:rPr>
-      </w:pPr>
-    </w:p>
-    <w:p>
-      <w:pPr>
-        <w:rPr>
-          <w:rFonts w:ascii="Arial" w:hAnsi="Arial" w:cs="Arial"/>
-        </w:rPr>
-      </w:pPr>
-    </w:p>
-    <w:p>
-      <w:pPr>
-        <w:rPr>
-          <w:rFonts w:ascii="Arial" w:hAnsi="Arial" w:cs="Arial"/>
-        </w:rPr>
-      </w:pPr>
-    </w:p>
-    <w:p>
-      <w:pPr>
-        <w:rPr>
-          <w:rFonts w:ascii="Arial" w:hAnsi="Arial" w:cs="Arial"/>
+        <w:pStyle w:val="Heading1"/>
+        <w:rPr>
+          <w:rFonts w:ascii="Arial" w:eastAsiaTheme="minorHAnsi" w:hAnsi="Arial" w:cs="Arial"/>
+          <w:color w:val="auto"/>
+          <w:sz w:val="22"/>
+          <w:szCs w:val="22"/>
         </w:rPr>
       </w:pPr>
     </w:p>
@@ -1282,8 +2560,7 @@
           <w:lang w:bidi="en-US"/>
         </w:rPr>
       </w:pPr>
-      <w:bookmarkStart w:id="6" w:name="_Toc417641654"/>
-      <w:bookmarkEnd w:id="6"/>
+      <w:bookmarkStart w:id="12" w:name="_Toc464851898"/>
       <w:r>
         <w:rPr>
           <w:rFonts w:eastAsia="MS PGothic"/>
@@ -1291,9 +2568,9 @@
           <w:color w:val="auto"/>
           <w:lang w:bidi="en-US"/>
         </w:rPr>
-        <w:lastRenderedPageBreak/>
         <w:t>Acknowledgements and Disclaimers</w:t>
       </w:r>
+      <w:bookmarkEnd w:id="12"/>
     </w:p>
     <w:p>
       <w:pPr>
@@ -1395,7 +2672,7 @@
     </w:p>
     <w:p/>
     <w:sectPr>
-      <w:footerReference w:type="default" r:id="rId9"/>
+      <w:footerReference w:type="default" r:id="rId30"/>
       <w:pgSz w:w="12240" w:h="15840"/>
       <w:pgMar w:top="1440" w:right="1440" w:bottom="1440" w:left="1440" w:header="720" w:footer="720" w:gutter="0"/>
       <w:cols w:space="720"/>
@@ -1531,7 +2808,7 @@
         <w:sz w:val="20"/>
         <w:szCs w:val="20"/>
       </w:rPr>
-      <w:t>6</w:t>
+      <w:t>14</w:t>
     </w:r>
     <w:r>
       <w:rPr>
@@ -1819,6 +3096,7 @@
     <w:lsdException w:name="HTML Sample" w:semiHidden="1" w:unhideWhenUsed="1"/>
     <w:lsdException w:name="HTML Typewriter" w:semiHidden="1" w:unhideWhenUsed="1"/>
     <w:lsdException w:name="HTML Variable" w:semiHidden="1" w:unhideWhenUsed="1"/>
+    <w:lsdException w:name="Normal Table" w:semiHidden="1" w:unhideWhenUsed="1"/>
     <w:lsdException w:name="annotation subject" w:semiHidden="1" w:unhideWhenUsed="1"/>
     <w:lsdException w:name="No List" w:semiHidden="1" w:unhideWhenUsed="1"/>
     <w:lsdException w:name="Outline List 1" w:semiHidden="1" w:unhideWhenUsed="1"/>
@@ -1864,9 +3142,11 @@
     <w:lsdException w:name="Table Subtle 1" w:semiHidden="1" w:unhideWhenUsed="1"/>
     <w:lsdException w:name="Table Subtle 2" w:semiHidden="1" w:unhideWhenUsed="1"/>
     <w:lsdException w:name="Table Web 1" w:semiHidden="1" w:unhideWhenUsed="1"/>
+    <w:lsdException w:name="Table Web 2" w:semiHidden="1" w:unhideWhenUsed="1"/>
     <w:lsdException w:name="Table Web 3" w:semiHidden="1" w:unhideWhenUsed="1"/>
     <w:lsdException w:name="Balloon Text" w:semiHidden="1" w:unhideWhenUsed="1"/>
     <w:lsdException w:name="Table Grid" w:uiPriority="39"/>
+    <w:lsdException w:name="Table Theme" w:semiHidden="1" w:unhideWhenUsed="1"/>
     <w:lsdException w:name="Placeholder Text" w:semiHidden="1"/>
     <w:lsdException w:name="No Spacing" w:uiPriority="1" w:qFormat="1"/>
     <w:lsdException w:name="Light Shading" w:uiPriority="60"/>
@@ -2154,6 +3434,68 @@
       <w:szCs w:val="24"/>
     </w:rPr>
   </w:style>
+  <w:style w:type="paragraph" w:styleId="Heading4">
+    <w:name w:val="heading 4"/>
+    <w:basedOn w:val="Normal"/>
+    <w:next w:val="Normal"/>
+    <w:link w:val="Heading4Char"/>
+    <w:uiPriority w:val="9"/>
+    <w:unhideWhenUsed/>
+    <w:qFormat/>
+    <w:rsid w:val="00D76F9F"/>
+    <w:pPr>
+      <w:keepNext/>
+      <w:keepLines/>
+      <w:spacing w:before="40" w:after="0"/>
+      <w:outlineLvl w:val="3"/>
+    </w:pPr>
+    <w:rPr>
+      <w:rFonts w:asciiTheme="majorHAnsi" w:eastAsiaTheme="majorEastAsia" w:hAnsiTheme="majorHAnsi" w:cstheme="majorBidi"/>
+      <w:i/>
+      <w:iCs/>
+      <w:color w:val="2E74B5" w:themeColor="accent1" w:themeShade="BF"/>
+    </w:rPr>
+  </w:style>
+  <w:style w:type="paragraph" w:styleId="Heading5">
+    <w:name w:val="heading 5"/>
+    <w:basedOn w:val="Normal"/>
+    <w:next w:val="Normal"/>
+    <w:link w:val="Heading5Char"/>
+    <w:uiPriority w:val="9"/>
+    <w:unhideWhenUsed/>
+    <w:qFormat/>
+    <w:rsid w:val="00D76F9F"/>
+    <w:pPr>
+      <w:keepNext/>
+      <w:keepLines/>
+      <w:spacing w:before="40" w:after="0"/>
+      <w:outlineLvl w:val="4"/>
+    </w:pPr>
+    <w:rPr>
+      <w:rFonts w:asciiTheme="majorHAnsi" w:eastAsiaTheme="majorEastAsia" w:hAnsiTheme="majorHAnsi" w:cstheme="majorBidi"/>
+      <w:color w:val="2E74B5" w:themeColor="accent1" w:themeShade="BF"/>
+    </w:rPr>
+  </w:style>
+  <w:style w:type="paragraph" w:styleId="Heading6">
+    <w:name w:val="heading 6"/>
+    <w:basedOn w:val="Normal"/>
+    <w:next w:val="Normal"/>
+    <w:link w:val="Heading6Char"/>
+    <w:uiPriority w:val="9"/>
+    <w:unhideWhenUsed/>
+    <w:qFormat/>
+    <w:rsid w:val="00D76F9F"/>
+    <w:pPr>
+      <w:keepNext/>
+      <w:keepLines/>
+      <w:spacing w:before="40" w:after="0"/>
+      <w:outlineLvl w:val="5"/>
+    </w:pPr>
+    <w:rPr>
+      <w:rFonts w:asciiTheme="majorHAnsi" w:eastAsiaTheme="majorEastAsia" w:hAnsiTheme="majorHAnsi" w:cstheme="majorBidi"/>
+      <w:color w:val="1F4D78" w:themeColor="accent1" w:themeShade="7F"/>
+    </w:rPr>
+  </w:style>
   <w:style w:type="character" w:default="1" w:styleId="DefaultParagraphFont">
     <w:name w:val="Default Paragraph Font"/>
     <w:uiPriority w:val="1"/>
@@ -2393,6 +3735,115 @@
       <w:rFonts w:ascii="Tahoma" w:hAnsi="Tahoma" w:cs="Tahoma"/>
       <w:sz w:val="16"/>
       <w:szCs w:val="16"/>
+    </w:rPr>
+  </w:style>
+  <w:style w:type="paragraph" w:styleId="Title">
+    <w:name w:val="Title"/>
+    <w:basedOn w:val="Normal"/>
+    <w:next w:val="Normal"/>
+    <w:link w:val="TitleChar"/>
+    <w:uiPriority w:val="10"/>
+    <w:qFormat/>
+    <w:rsid w:val="005A2C3C"/>
+    <w:pPr>
+      <w:spacing w:after="0" w:line="240" w:lineRule="auto"/>
+      <w:contextualSpacing/>
+    </w:pPr>
+    <w:rPr>
+      <w:rFonts w:asciiTheme="majorHAnsi" w:eastAsiaTheme="majorEastAsia" w:hAnsiTheme="majorHAnsi" w:cstheme="majorBidi"/>
+      <w:spacing w:val="-10"/>
+      <w:kern w:val="28"/>
+      <w:sz w:val="56"/>
+      <w:szCs w:val="56"/>
+    </w:rPr>
+  </w:style>
+  <w:style w:type="character" w:customStyle="1" w:styleId="TitleChar">
+    <w:name w:val="Title Char"/>
+    <w:basedOn w:val="DefaultParagraphFont"/>
+    <w:link w:val="Title"/>
+    <w:uiPriority w:val="10"/>
+    <w:rsid w:val="005A2C3C"/>
+    <w:rPr>
+      <w:rFonts w:asciiTheme="majorHAnsi" w:eastAsiaTheme="majorEastAsia" w:hAnsiTheme="majorHAnsi" w:cstheme="majorBidi"/>
+      <w:spacing w:val="-10"/>
+      <w:kern w:val="28"/>
+      <w:sz w:val="56"/>
+      <w:szCs w:val="56"/>
+    </w:rPr>
+  </w:style>
+  <w:style w:type="paragraph" w:styleId="Subtitle">
+    <w:name w:val="Subtitle"/>
+    <w:basedOn w:val="Normal"/>
+    <w:next w:val="Normal"/>
+    <w:link w:val="SubtitleChar"/>
+    <w:uiPriority w:val="11"/>
+    <w:qFormat/>
+    <w:rsid w:val="00340EFA"/>
+    <w:pPr>
+      <w:numPr>
+        <w:ilvl w:val="1"/>
+      </w:numPr>
+    </w:pPr>
+    <w:rPr>
+      <w:rFonts w:eastAsiaTheme="minorEastAsia"/>
+      <w:color w:val="5A5A5A" w:themeColor="text1" w:themeTint="A5"/>
+      <w:spacing w:val="15"/>
+    </w:rPr>
+  </w:style>
+  <w:style w:type="character" w:customStyle="1" w:styleId="SubtitleChar">
+    <w:name w:val="Subtitle Char"/>
+    <w:basedOn w:val="DefaultParagraphFont"/>
+    <w:link w:val="Subtitle"/>
+    <w:uiPriority w:val="11"/>
+    <w:rsid w:val="00340EFA"/>
+    <w:rPr>
+      <w:rFonts w:eastAsiaTheme="minorEastAsia"/>
+      <w:color w:val="5A5A5A" w:themeColor="text1" w:themeTint="A5"/>
+      <w:spacing w:val="15"/>
+    </w:rPr>
+  </w:style>
+  <w:style w:type="paragraph" w:styleId="NoSpacing">
+    <w:name w:val="No Spacing"/>
+    <w:uiPriority w:val="1"/>
+    <w:qFormat/>
+    <w:rsid w:val="00D76F9F"/>
+    <w:pPr>
+      <w:spacing w:after="0" w:line="240" w:lineRule="auto"/>
+    </w:pPr>
+  </w:style>
+  <w:style w:type="character" w:customStyle="1" w:styleId="Heading4Char">
+    <w:name w:val="Heading 4 Char"/>
+    <w:basedOn w:val="DefaultParagraphFont"/>
+    <w:link w:val="Heading4"/>
+    <w:uiPriority w:val="9"/>
+    <w:rsid w:val="00D76F9F"/>
+    <w:rPr>
+      <w:rFonts w:asciiTheme="majorHAnsi" w:eastAsiaTheme="majorEastAsia" w:hAnsiTheme="majorHAnsi" w:cstheme="majorBidi"/>
+      <w:i/>
+      <w:iCs/>
+      <w:color w:val="2E74B5" w:themeColor="accent1" w:themeShade="BF"/>
+    </w:rPr>
+  </w:style>
+  <w:style w:type="character" w:customStyle="1" w:styleId="Heading5Char">
+    <w:name w:val="Heading 5 Char"/>
+    <w:basedOn w:val="DefaultParagraphFont"/>
+    <w:link w:val="Heading5"/>
+    <w:uiPriority w:val="9"/>
+    <w:rsid w:val="00D76F9F"/>
+    <w:rPr>
+      <w:rFonts w:asciiTheme="majorHAnsi" w:eastAsiaTheme="majorEastAsia" w:hAnsiTheme="majorHAnsi" w:cstheme="majorBidi"/>
+      <w:color w:val="2E74B5" w:themeColor="accent1" w:themeShade="BF"/>
+    </w:rPr>
+  </w:style>
+  <w:style w:type="character" w:customStyle="1" w:styleId="Heading6Char">
+    <w:name w:val="Heading 6 Char"/>
+    <w:basedOn w:val="DefaultParagraphFont"/>
+    <w:link w:val="Heading6"/>
+    <w:uiPriority w:val="9"/>
+    <w:rsid w:val="00D76F9F"/>
+    <w:rPr>
+      <w:rFonts w:asciiTheme="majorHAnsi" w:eastAsiaTheme="majorEastAsia" w:hAnsiTheme="majorHAnsi" w:cstheme="majorBidi"/>
+      <w:color w:val="1F4D78" w:themeColor="accent1" w:themeShade="7F"/>
     </w:rPr>
   </w:style>
 </w:styles>
@@ -2664,7 +4115,7 @@
 </file>
 
 <file path=customXml/itemProps1.xml><?xml version="1.0" encoding="utf-8"?>
-<ds:datastoreItem xmlns:ds="http://schemas.openxmlformats.org/officeDocument/2006/customXml" ds:itemID="{3CB73667-84E5-4762-A494-D47C3D2830A0}">
+<ds:datastoreItem xmlns:ds="http://schemas.openxmlformats.org/officeDocument/2006/customXml" ds:itemID="{3752F48D-B1B0-487D-BA43-BD9632B5D273}">
   <ds:schemaRefs>
     <ds:schemaRef ds:uri="http://schemas.openxmlformats.org/officeDocument/2006/bibliography"/>
   </ds:schemaRefs>

--- a/HOL-3282/HOL-3282-instructions.docx
+++ b/HOL-3282/HOL-3282-instructions.docx
@@ -249,6 +249,7 @@
       <w:pPr>
         <w:rPr>
           <w:rFonts w:asciiTheme="majorHAnsi" w:hAnsiTheme="majorHAnsi"/>
+          <w:b/>
         </w:rPr>
       </w:pPr>
     </w:p>
@@ -256,8 +257,46 @@
       <w:pPr>
         <w:rPr>
           <w:rFonts w:asciiTheme="majorHAnsi" w:hAnsiTheme="majorHAnsi"/>
-        </w:rPr>
-      </w:pPr>
+          <w:b/>
+        </w:rPr>
+      </w:pPr>
+    </w:p>
+    <w:p>
+      <w:pPr>
+        <w:rPr>
+          <w:rFonts w:asciiTheme="majorHAnsi" w:hAnsiTheme="majorHAnsi"/>
+          <w:b/>
+        </w:rPr>
+      </w:pPr>
+      <w:r>
+        <w:rPr>
+          <w:rFonts w:asciiTheme="majorHAnsi" w:hAnsiTheme="majorHAnsi"/>
+          <w:b/>
+        </w:rPr>
+        <w:t>Download Lab Instructions From</w:t>
+      </w:r>
+    </w:p>
+    <w:p>
+      <w:pPr>
+        <w:rPr>
+          <w:rFonts w:asciiTheme="majorHAnsi" w:hAnsiTheme="majorHAnsi"/>
+        </w:rPr>
+      </w:pPr>
+      <w:hyperlink r:id="rId11" w:history="1">
+        <w:r>
+          <w:rPr>
+            <w:rStyle w:val="Hyperlink"/>
+            <w:rFonts w:asciiTheme="majorHAnsi" w:hAnsiTheme="majorHAnsi"/>
+          </w:rPr>
+          <w:t>http://ibm.biz/wowiotlab</w:t>
+        </w:r>
+      </w:hyperlink>
+      <w:r>
+        <w:rPr>
+          <w:rFonts w:asciiTheme="majorHAnsi" w:hAnsiTheme="majorHAnsi"/>
+        </w:rPr>
+        <w:t xml:space="preserve"> </w:t>
+      </w:r>
     </w:p>
     <w:sdt>
       <w:sdtPr>
@@ -1085,8 +1124,37 @@
     </w:sdt>
     <w:p/>
     <w:p/>
-    <w:p>
-      <w:bookmarkStart w:id="0" w:name="_GoBack"/>
+    <w:p/>
+    <w:p/>
+    <w:p/>
+    <w:p/>
+    <w:p/>
+    <w:p/>
+    <w:p/>
+    <w:p/>
+    <w:p/>
+    <w:p/>
+    <w:p/>
+    <w:p/>
+    <w:p>
+      <w:pPr>
+        <w:pStyle w:val="Heading1"/>
+        <w:rPr>
+          <w:rFonts w:asciiTheme="minorHAnsi" w:eastAsiaTheme="minorHAnsi" w:hAnsiTheme="minorHAnsi" w:cstheme="minorBidi"/>
+          <w:color w:val="auto"/>
+          <w:sz w:val="22"/>
+          <w:szCs w:val="22"/>
+        </w:rPr>
+      </w:pPr>
+      <w:bookmarkStart w:id="0" w:name="_Toc464851887"/>
+    </w:p>
+    <w:p>
+      <w:pPr>
+        <w:pStyle w:val="Heading1"/>
+      </w:pPr>
+      <w:r>
+        <w:t>Overview</w:t>
+      </w:r>
       <w:bookmarkEnd w:id="0"/>
     </w:p>
     <w:p/>
@@ -1104,96 +1172,122 @@
     <w:p/>
     <w:p/>
     <w:p/>
+    <w:p/>
+    <w:p/>
+    <w:p/>
+    <w:p/>
+    <w:p/>
+    <w:p/>
+    <w:p/>
+    <w:p/>
+    <w:p/>
+    <w:p/>
+    <w:p/>
+    <w:p/>
+    <w:p/>
     <w:p>
       <w:pPr>
         <w:pStyle w:val="Heading1"/>
       </w:pPr>
-      <w:bookmarkStart w:id="1" w:name="_Toc464851887"/>
-      <w:r>
-        <w:t>Overview</w:t>
+      <w:bookmarkStart w:id="1" w:name="_Toc464851888"/>
+      <w:r>
+        <w:t>Section</w:t>
+      </w:r>
+      <w:r>
+        <w:t xml:space="preserve"> 1 – </w:t>
+      </w:r>
+      <w:r>
+        <w:t>Setup Bluemix</w:t>
       </w:r>
       <w:bookmarkEnd w:id="1"/>
     </w:p>
-    <w:p/>
-    <w:p/>
-    <w:p/>
-    <w:p/>
-    <w:p/>
-    <w:p/>
-    <w:p/>
-    <w:p/>
-    <w:p/>
-    <w:p/>
-    <w:p/>
-    <w:p/>
-    <w:p/>
-    <w:p/>
-    <w:p/>
-    <w:p/>
-    <w:p/>
-    <w:p/>
-    <w:p/>
-    <w:p/>
-    <w:p/>
-    <w:p/>
-    <w:p/>
-    <w:p/>
-    <w:p/>
-    <w:p/>
-    <w:p/>
-    <w:p/>
-    <w:p>
-      <w:pPr>
-        <w:pStyle w:val="Heading1"/>
-      </w:pPr>
-      <w:bookmarkStart w:id="2" w:name="_Toc464851888"/>
-      <w:r>
-        <w:t>Section</w:t>
-      </w:r>
-      <w:r>
-        <w:t xml:space="preserve"> 1 – </w:t>
-      </w:r>
-      <w:r>
-        <w:t>Setup Bluemix</w:t>
+    <w:p>
+      <w:pPr>
+        <w:pStyle w:val="Heading2"/>
+      </w:pPr>
+    </w:p>
+    <w:p>
+      <w:pPr>
+        <w:pStyle w:val="Heading2"/>
+      </w:pPr>
+      <w:bookmarkStart w:id="2" w:name="_Toc464851889"/>
+      <w:r>
+        <w:t>Signup for Bluemix</w:t>
+      </w:r>
+      <w:r>
+        <w:t xml:space="preserve"> – New User</w:t>
       </w:r>
       <w:bookmarkEnd w:id="2"/>
     </w:p>
     <w:p>
       <w:pPr>
-        <w:pStyle w:val="Heading2"/>
-      </w:pPr>
-    </w:p>
-    <w:p>
-      <w:pPr>
-        <w:pStyle w:val="Heading2"/>
-      </w:pPr>
-      <w:bookmarkStart w:id="3" w:name="_Toc464851889"/>
-      <w:r>
-        <w:t>Signup for Bluemix</w:t>
-      </w:r>
-      <w:r>
-        <w:t xml:space="preserve"> – New User</w:t>
-      </w:r>
+        <w:pStyle w:val="ListParagraph"/>
+        <w:numPr>
+          <w:ilvl w:val="0"/>
+          <w:numId w:val="11"/>
+        </w:numPr>
+      </w:pPr>
+      <w:r>
+        <w:t xml:space="preserve">This lab </w:t>
+      </w:r>
+      <w:r>
+        <w:t>require</w:t>
+      </w:r>
+      <w:r>
+        <w:t>s</w:t>
+      </w:r>
+      <w:r>
+        <w:t xml:space="preserve"> a IBM Bluemix account. If you don’t have access to IBM Bluemix already, you can register for a 30-day free trial at the following URL:</w:t>
+      </w:r>
+    </w:p>
+    <w:p>
+      <w:r>
+        <w:t xml:space="preserve">       </w:t>
+      </w:r>
+      <w:bookmarkStart w:id="3" w:name="_GoBack"/>
       <w:bookmarkEnd w:id="3"/>
-    </w:p>
-    <w:p>
-      <w:r>
-        <w:t>This lab will require a IBM Bluemix account. If you don’t have access to IBM Bluemix already, you can register for a 30-day free trial at the following URL:</w:t>
-      </w:r>
-    </w:p>
-    <w:p>
-      <w:hyperlink r:id="rId11" w:history="1">
-        <w:r>
-          <w:rPr>
-            <w:rStyle w:val="Hyperlink"/>
-          </w:rPr>
-          <w:t>https://new-console.ng.bluemix.net/registration</w:t>
-        </w:r>
-      </w:hyperlink>
-    </w:p>
-    <w:p>
-      <w:r>
-        <w:t xml:space="preserve">Fill all the details and then click on Create Account </w:t>
+      <w:r>
+        <w:fldChar w:fldCharType="begin"/>
+      </w:r>
+      <w:r>
+        <w:instrText xml:space="preserve"> HYPERLINK "https://new-console.ng.bluemix.net/registration" </w:instrText>
+      </w:r>
+      <w:r>
+        <w:fldChar w:fldCharType="separate"/>
+      </w:r>
+      <w:r>
+        <w:rPr>
+          <w:rStyle w:val="Hyperlink"/>
+        </w:rPr>
+        <w:t>https://new-console.ng.bluemix.net/registration</w:t>
+      </w:r>
+      <w:r>
+        <w:rPr>
+          <w:rStyle w:val="Hyperlink"/>
+        </w:rPr>
+        <w:fldChar w:fldCharType="end"/>
+      </w:r>
+    </w:p>
+    <w:p>
+      <w:pPr>
+        <w:pStyle w:val="ListParagraph"/>
+        <w:numPr>
+          <w:ilvl w:val="0"/>
+          <w:numId w:val="12"/>
+        </w:numPr>
+      </w:pPr>
+      <w:r>
+        <w:t xml:space="preserve">Fill all the details and then click on </w:t>
+      </w:r>
+      <w:r>
+        <w:rPr>
+          <w:b/>
+          <w:i/>
+        </w:rPr>
+        <w:t>Create Account</w:t>
+      </w:r>
+      <w:r>
+        <w:t xml:space="preserve"> </w:t>
       </w:r>
       <w:r>
         <w:t>to</w:t>
@@ -1216,7 +1310,40 @@
         <w:t>Note:</w:t>
       </w:r>
       <w:r>
-        <w:t xml:space="preserve"> Please check Junk folder if you don’t see email from IBM Bluemix in your inbox.</w:t>
+        <w:t xml:space="preserve"> Please check </w:t>
+      </w:r>
+      <w:r>
+        <w:t xml:space="preserve">the </w:t>
+      </w:r>
+      <w:r>
+        <w:t xml:space="preserve">Junk folder </w:t>
+      </w:r>
+      <w:r>
+        <w:t xml:space="preserve">if you don’t see email from </w:t>
+      </w:r>
+      <w:r>
+        <w:rPr>
+          <w:b/>
+          <w:i/>
+        </w:rPr>
+        <w:t xml:space="preserve">The </w:t>
+      </w:r>
+      <w:r>
+        <w:rPr>
+          <w:b/>
+          <w:i/>
+        </w:rPr>
+        <w:t>Bluemix</w:t>
+      </w:r>
+      <w:r>
+        <w:rPr>
+          <w:b/>
+          <w:i/>
+        </w:rPr>
+        <w:t xml:space="preserve"> Team</w:t>
+      </w:r>
+      <w:r>
+        <w:t xml:space="preserve"> in your inbox.</w:t>
       </w:r>
     </w:p>
     <w:p>
@@ -1280,19 +1407,28 @@
       </w:pPr>
       <w:bookmarkStart w:id="4" w:name="_Toc464851890"/>
       <w:r>
-        <w:t>Log-In</w:t>
-      </w:r>
-      <w:r>
-        <w:t xml:space="preserve"> Bluemix – New User</w:t>
+        <w:t>Log-In Bluemix – New User</w:t>
       </w:r>
       <w:bookmarkEnd w:id="4"/>
     </w:p>
     <w:p>
+      <w:pPr>
+        <w:pStyle w:val="ListParagraph"/>
+        <w:numPr>
+          <w:ilvl w:val="0"/>
+          <w:numId w:val="9"/>
+        </w:numPr>
+      </w:pPr>
       <w:r>
         <w:t>If you already have a IBM Bluemix account, you can directly login using the URL below:</w:t>
       </w:r>
     </w:p>
     <w:p>
+      <w:pPr>
+        <w:rPr>
+          <w:rStyle w:val="Hyperlink"/>
+        </w:rPr>
+      </w:pPr>
       <w:hyperlink r:id="rId13" w:history="1">
         <w:r>
           <w:rPr>
@@ -1301,6 +1437,18 @@
           <w:t>https://new-console.ng.bluemix.net/</w:t>
         </w:r>
       </w:hyperlink>
+    </w:p>
+    <w:p>
+      <w:pPr>
+        <w:pStyle w:val="ListParagraph"/>
+        <w:numPr>
+          <w:ilvl w:val="0"/>
+          <w:numId w:val="10"/>
+        </w:numPr>
+      </w:pPr>
+      <w:r>
+        <w:t>Click on the Log-In button to login.</w:t>
+      </w:r>
     </w:p>
     <w:p>
       <w:r>
@@ -1363,16 +1511,44 @@
         <w:pStyle w:val="Heading2"/>
       </w:pPr>
       <w:bookmarkStart w:id="5" w:name="_Toc464851891"/>
+    </w:p>
+    <w:p>
+      <w:pPr>
+        <w:pStyle w:val="Heading2"/>
+      </w:pPr>
       <w:r>
         <w:t>Create Bluemix organization – New User</w:t>
       </w:r>
       <w:bookmarkEnd w:id="5"/>
     </w:p>
     <w:p>
-      <w:r>
-        <w:t>Once you have logged into Bluemix create a Bluemix organization following the steps on the screen.</w:t>
-      </w:r>
-    </w:p>
+      <w:pPr>
+        <w:pStyle w:val="ListParagraph"/>
+        <w:numPr>
+          <w:ilvl w:val="0"/>
+          <w:numId w:val="8"/>
+        </w:numPr>
+      </w:pPr>
+      <w:r>
+        <w:t xml:space="preserve">Once you have logged into </w:t>
+      </w:r>
+      <w:r>
+        <w:t xml:space="preserve">IBM </w:t>
+      </w:r>
+      <w:r>
+        <w:t>Bluemix create a Bluemix organization fo</w:t>
+      </w:r>
+      <w:r>
+        <w:t>llowing the steps in the image below.</w:t>
+      </w:r>
+      <w:r>
+        <w:t xml:space="preserve"> Create an organization with your Bluemix account email </w:t>
+      </w:r>
+      <w:r>
+        <w:t>id.</w:t>
+      </w:r>
+    </w:p>
+    <w:p/>
     <w:p>
       <w:r>
         <w:rPr>
@@ -1429,37 +1605,185 @@
       </w:r>
     </w:p>
     <w:p>
+      <w:r>
+        <w:rPr>
+          <w:noProof/>
+        </w:rPr>
+        <mc:AlternateContent>
+          <mc:Choice Requires="wps">
+            <w:drawing>
+              <wp:anchor distT="0" distB="0" distL="114300" distR="114300" simplePos="0" relativeHeight="251659264" behindDoc="0" locked="0" layoutInCell="1" allowOverlap="1" wp14:anchorId="1CD19EE9" wp14:editId="53A576FF">
+                <wp:simplePos x="0" y="0"/>
+                <wp:positionH relativeFrom="column">
+                  <wp:posOffset>13855</wp:posOffset>
+                </wp:positionH>
+                <wp:positionV relativeFrom="paragraph">
+                  <wp:posOffset>140912</wp:posOffset>
+                </wp:positionV>
+                <wp:extent cx="5999018" cy="651164"/>
+                <wp:effectExtent l="0" t="0" r="20955" b="15875"/>
+                <wp:wrapNone/>
+                <wp:docPr id="2" name="Rectangle 2"/>
+                <wp:cNvGraphicFramePr/>
+                <a:graphic xmlns:a="http://schemas.openxmlformats.org/drawingml/2006/main">
+                  <a:graphicData uri="http://schemas.microsoft.com/office/word/2010/wordprocessingShape">
+                    <wps:wsp>
+                      <wps:cNvSpPr/>
+                      <wps:spPr>
+                        <a:xfrm>
+                          <a:off x="0" y="0"/>
+                          <a:ext cx="5999018" cy="651164"/>
+                        </a:xfrm>
+                        <a:prstGeom prst="rect">
+                          <a:avLst/>
+                        </a:prstGeom>
+                      </wps:spPr>
+                      <wps:style>
+                        <a:lnRef idx="2">
+                          <a:schemeClr val="accent1">
+                            <a:shade val="50000"/>
+                          </a:schemeClr>
+                        </a:lnRef>
+                        <a:fillRef idx="1">
+                          <a:schemeClr val="accent1"/>
+                        </a:fillRef>
+                        <a:effectRef idx="0">
+                          <a:schemeClr val="accent1"/>
+                        </a:effectRef>
+                        <a:fontRef idx="minor">
+                          <a:schemeClr val="lt1"/>
+                        </a:fontRef>
+                      </wps:style>
+                      <wps:txbx>
+                        <w:txbxContent>
+                          <w:p>
+                            <w:pPr>
+                              <w:rPr>
+                                <w:i/>
+                              </w:rPr>
+                            </w:pPr>
+                            <w:r>
+                              <w:rPr>
+                                <w:i/>
+                              </w:rPr>
+                              <w:t>An organization is the highest concept. When you create an account you get your own "organization". You can invite others to your organization, can get invited to join other organizations or create organizations.</w:t>
+                            </w:r>
+                          </w:p>
+                          <w:p>
+                            <w:pPr>
+                              <w:jc w:val="center"/>
+                            </w:pPr>
+                          </w:p>
+                        </w:txbxContent>
+                      </wps:txbx>
+                      <wps:bodyPr rot="0" spcFirstLastPara="0" vertOverflow="overflow" horzOverflow="overflow" vert="horz" wrap="square" lIns="91440" tIns="45720" rIns="91440" bIns="45720" numCol="1" spcCol="0" rtlCol="0" fromWordArt="0" anchor="ctr" anchorCtr="0" forceAA="0" compatLnSpc="1">
+                        <a:prstTxWarp prst="textNoShape">
+                          <a:avLst/>
+                        </a:prstTxWarp>
+                        <a:noAutofit/>
+                      </wps:bodyPr>
+                    </wps:wsp>
+                  </a:graphicData>
+                </a:graphic>
+              </wp:anchor>
+            </w:drawing>
+          </mc:Choice>
+          <mc:Fallback>
+            <w:pict>
+              <v:rect w14:anchorId="1CD19EE9" id="Rectangle 2" o:spid="_x0000_s1026" style="position:absolute;margin-left:1.1pt;margin-top:11.1pt;width:472.35pt;height:51.25pt;z-index:251659264;visibility:visible;mso-wrap-style:square;mso-wrap-distance-left:9pt;mso-wrap-distance-top:0;mso-wrap-distance-right:9pt;mso-wrap-distance-bottom:0;mso-position-horizontal:absolute;mso-position-horizontal-relative:text;mso-position-vertical:absolute;mso-position-vertical-relative:text;v-text-anchor:middle" o:gfxdata="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" fillcolor="#5b9bd5 [3204]" strokecolor="#1f4d78 [1604]" strokeweight="1pt">
+                <v:textbox>
+                  <w:txbxContent>
+                    <w:p>
+                      <w:pPr>
+                        <w:rPr>
+                          <w:i/>
+                        </w:rPr>
+                      </w:pPr>
+                      <w:r>
+                        <w:rPr>
+                          <w:i/>
+                        </w:rPr>
+                        <w:t>An organization is the highest concept. When you create an account you get your own "organization". You can invite others to your organization, can get invited to join other organizations or create organizations.</w:t>
+                      </w:r>
+                    </w:p>
+                    <w:p>
+                      <w:pPr>
+                        <w:jc w:val="center"/>
+                      </w:pPr>
+                    </w:p>
+                  </w:txbxContent>
+                </v:textbox>
+              </v:rect>
+            </w:pict>
+          </mc:Fallback>
+        </mc:AlternateContent>
+      </w:r>
+    </w:p>
+    <w:p>
+      <w:pPr>
+        <w:rPr>
+          <w:i/>
+        </w:rPr>
+      </w:pPr>
+    </w:p>
+    <w:p>
+      <w:pPr>
+        <w:rPr>
+          <w:i/>
+        </w:rPr>
+      </w:pPr>
+    </w:p>
+    <w:p/>
+    <w:p/>
+    <w:p/>
+    <w:p/>
+    <w:p>
       <w:pPr>
         <w:pStyle w:val="Heading2"/>
       </w:pPr>
+      <w:bookmarkStart w:id="6" w:name="_Toc464851892"/>
+      <w:r>
+        <w:lastRenderedPageBreak/>
+        <w:t>Create Bluemix space – New User</w:t>
+      </w:r>
+      <w:bookmarkEnd w:id="6"/>
+    </w:p>
+    <w:p>
+      <w:pPr>
+        <w:pStyle w:val="ListParagraph"/>
+        <w:numPr>
+          <w:ilvl w:val="0"/>
+          <w:numId w:val="7"/>
+        </w:numPr>
+        <w:rPr>
+          <w:noProof/>
+        </w:rPr>
+      </w:pPr>
+      <w:bookmarkStart w:id="7" w:name="_Toc464851893"/>
+      <w:r>
+        <w:rPr>
+          <w:noProof/>
+        </w:rPr>
+        <w:t xml:space="preserve">Create a space with name </w:t>
+      </w:r>
+      <w:r>
+        <w:rPr>
+          <w:b/>
+          <w:noProof/>
+        </w:rPr>
+        <w:t>dev</w:t>
+      </w:r>
     </w:p>
     <w:p>
       <w:pPr>
         <w:pStyle w:val="Heading2"/>
       </w:pPr>
-      <w:bookmarkStart w:id="6" w:name="_Toc464851892"/>
-      <w:r>
-        <w:t xml:space="preserve">Create Bluemix </w:t>
-      </w:r>
-      <w:r>
-        <w:t>space</w:t>
-      </w:r>
-      <w:r>
-        <w:t xml:space="preserve"> – New User</w:t>
-      </w:r>
-      <w:bookmarkEnd w:id="6"/>
-    </w:p>
-    <w:p>
-      <w:pPr>
-        <w:pStyle w:val="Heading2"/>
-      </w:pPr>
-      <w:bookmarkStart w:id="7" w:name="_Toc464851893"/>
       <w:r>
         <w:rPr>
           <w:noProof/>
         </w:rPr>
         <w:drawing>
-          <wp:inline distT="0" distB="0" distL="0" distR="0" wp14:anchorId="39323E18" wp14:editId="5660EE24">
+          <wp:inline distT="0" distB="0" distL="0" distR="0" wp14:anchorId="39323E18" wp14:editId="6550C3F2">
             <wp:extent cx="2860964" cy="2569638"/>
             <wp:effectExtent l="0" t="0" r="0" b="2540"/>
             <wp:docPr id="8" name="Picture 8"/>
@@ -1510,25 +1834,162 @@
       <w:bookmarkEnd w:id="7"/>
     </w:p>
     <w:p>
+      <w:r>
+        <w:rPr>
+          <w:noProof/>
+        </w:rPr>
+        <mc:AlternateContent>
+          <mc:Choice Requires="wps">
+            <w:drawing>
+              <wp:anchor distT="0" distB="0" distL="114300" distR="114300" simplePos="0" relativeHeight="251661312" behindDoc="0" locked="0" layoutInCell="1" allowOverlap="1" wp14:anchorId="28464578" wp14:editId="3651837F">
+                <wp:simplePos x="0" y="0"/>
+                <wp:positionH relativeFrom="column">
+                  <wp:posOffset>13855</wp:posOffset>
+                </wp:positionH>
+                <wp:positionV relativeFrom="paragraph">
+                  <wp:posOffset>230909</wp:posOffset>
+                </wp:positionV>
+                <wp:extent cx="5999018" cy="498764"/>
+                <wp:effectExtent l="0" t="0" r="20955" b="15875"/>
+                <wp:wrapNone/>
+                <wp:docPr id="21" name="Rectangle 21"/>
+                <wp:cNvGraphicFramePr/>
+                <a:graphic xmlns:a="http://schemas.openxmlformats.org/drawingml/2006/main">
+                  <a:graphicData uri="http://schemas.microsoft.com/office/word/2010/wordprocessingShape">
+                    <wps:wsp>
+                      <wps:cNvSpPr/>
+                      <wps:spPr>
+                        <a:xfrm>
+                          <a:off x="0" y="0"/>
+                          <a:ext cx="5999018" cy="498764"/>
+                        </a:xfrm>
+                        <a:prstGeom prst="rect">
+                          <a:avLst/>
+                        </a:prstGeom>
+                      </wps:spPr>
+                      <wps:style>
+                        <a:lnRef idx="2">
+                          <a:schemeClr val="accent1">
+                            <a:shade val="50000"/>
+                          </a:schemeClr>
+                        </a:lnRef>
+                        <a:fillRef idx="1">
+                          <a:schemeClr val="accent1"/>
+                        </a:fillRef>
+                        <a:effectRef idx="0">
+                          <a:schemeClr val="accent1"/>
+                        </a:effectRef>
+                        <a:fontRef idx="minor">
+                          <a:schemeClr val="lt1"/>
+                        </a:fontRef>
+                      </wps:style>
+                      <wps:txbx>
+                        <w:txbxContent>
+                          <w:p>
+                            <w:pPr>
+                              <w:rPr>
+                                <w:i/>
+                              </w:rPr>
+                            </w:pPr>
+                            <w:r>
+                              <w:rPr>
+                                <w:i/>
+                              </w:rPr>
+                              <w:t>Spaces are used to group related applications and services together. There can be multiple spaces within an organization. When an application or service is created</w:t>
+                            </w:r>
+                            <w:r>
+                              <w:rPr>
+                                <w:i/>
+                              </w:rPr>
+                              <w:t xml:space="preserve"> they are assigned a specific space.</w:t>
+                            </w:r>
+                          </w:p>
+                          <w:p>
+                            <w:pPr>
+                              <w:jc w:val="center"/>
+                            </w:pPr>
+                          </w:p>
+                        </w:txbxContent>
+                      </wps:txbx>
+                      <wps:bodyPr rot="0" spcFirstLastPara="0" vertOverflow="overflow" horzOverflow="overflow" vert="horz" wrap="square" lIns="91440" tIns="45720" rIns="91440" bIns="45720" numCol="1" spcCol="0" rtlCol="0" fromWordArt="0" anchor="ctr" anchorCtr="0" forceAA="0" compatLnSpc="1">
+                        <a:prstTxWarp prst="textNoShape">
+                          <a:avLst/>
+                        </a:prstTxWarp>
+                        <a:noAutofit/>
+                      </wps:bodyPr>
+                    </wps:wsp>
+                  </a:graphicData>
+                </a:graphic>
+                <wp14:sizeRelV relativeFrom="margin">
+                  <wp14:pctHeight>0</wp14:pctHeight>
+                </wp14:sizeRelV>
+              </wp:anchor>
+            </w:drawing>
+          </mc:Choice>
+          <mc:Fallback>
+            <w:pict>
+              <v:rect w14:anchorId="28464578" id="Rectangle 21" o:spid="_x0000_s1027" style="position:absolute;margin-left:1.1pt;margin-top:18.2pt;width:472.35pt;height:39.25pt;z-index:251661312;visibility:visible;mso-wrap-style:square;mso-height-percent:0;mso-wrap-distance-left:9pt;mso-wrap-distance-top:0;mso-wrap-distance-right:9pt;mso-wrap-distance-bottom:0;mso-position-horizontal:absolute;mso-position-horizontal-relative:text;mso-position-vertical:absolute;mso-position-vertical-relative:text;mso-height-percent:0;mso-height-relative:margin;v-text-anchor:middle" o:gfxdata="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" fillcolor="#5b9bd5 [3204]" strokecolor="#1f4d78 [1604]" strokeweight="1pt">
+                <v:textbox>
+                  <w:txbxContent>
+                    <w:p>
+                      <w:pPr>
+                        <w:rPr>
+                          <w:i/>
+                        </w:rPr>
+                      </w:pPr>
+                      <w:r>
+                        <w:rPr>
+                          <w:i/>
+                        </w:rPr>
+                        <w:t>Spaces are used to group related applications and services together. There can be multiple spaces within an organization. When an application or service is created</w:t>
+                      </w:r>
+                      <w:r>
+                        <w:rPr>
+                          <w:i/>
+                        </w:rPr>
+                        <w:t xml:space="preserve"> they are assigned a specific space.</w:t>
+                      </w:r>
+                    </w:p>
+                    <w:p>
+                      <w:pPr>
+                        <w:jc w:val="center"/>
+                      </w:pPr>
+                    </w:p>
+                  </w:txbxContent>
+                </v:textbox>
+              </v:rect>
+            </w:pict>
+          </mc:Fallback>
+        </mc:AlternateContent>
+      </w:r>
+    </w:p>
+    <w:p/>
+    <w:p/>
+    <w:p/>
+    <w:p>
       <w:pPr>
         <w:pStyle w:val="Heading2"/>
       </w:pPr>
-    </w:p>
-    <w:p/>
-    <w:p/>
-    <w:p/>
-    <w:p/>
-    <w:p/>
-    <w:p/>
-    <w:p>
-      <w:pPr>
-        <w:pStyle w:val="Heading2"/>
-      </w:pPr>
       <w:bookmarkStart w:id="8" w:name="_Toc464851894"/>
       <w:r>
-        <w:t>Create Bluemix space – New User</w:t>
+        <w:t>Complete creation of organization and space</w:t>
+      </w:r>
+      <w:r>
+        <w:t>– New User</w:t>
       </w:r>
       <w:bookmarkEnd w:id="8"/>
+    </w:p>
+    <w:p>
+      <w:pPr>
+        <w:pStyle w:val="ListParagraph"/>
+        <w:numPr>
+          <w:ilvl w:val="0"/>
+          <w:numId w:val="6"/>
+        </w:numPr>
+      </w:pPr>
+      <w:r>
+        <w:t>This step completes the setup of Bluemix organization and space. You can now proceed with creation of IBM Watson IoT Platform and IBM Blockchain services in the next step.</w:t>
+      </w:r>
     </w:p>
     <w:p>
       <w:r>
@@ -1590,17 +2051,30 @@
         <w:pStyle w:val="Heading2"/>
       </w:pPr>
     </w:p>
+    <w:p/>
     <w:p>
       <w:pPr>
         <w:pStyle w:val="Heading2"/>
       </w:pPr>
       <w:bookmarkStart w:id="9" w:name="_Toc464851895"/>
       <w:r>
+        <w:lastRenderedPageBreak/>
         <w:t>Create IBM Watson IoT Platform Organization</w:t>
       </w:r>
       <w:bookmarkEnd w:id="9"/>
     </w:p>
-    <w:p/>
+    <w:p>
+      <w:pPr>
+        <w:pStyle w:val="ListParagraph"/>
+        <w:numPr>
+          <w:ilvl w:val="0"/>
+          <w:numId w:val="4"/>
+        </w:numPr>
+      </w:pPr>
+      <w:r>
+        <w:t>Once you have logged in IBM Bluemix, click on Catalog to browse the different services offered in IBM Bluemix platform.</w:t>
+      </w:r>
+    </w:p>
     <w:p>
       <w:r>
         <w:rPr>
@@ -1658,6 +2132,33 @@
     </w:p>
     <w:p/>
     <w:p>
+      <w:pPr>
+        <w:pStyle w:val="ListParagraph"/>
+        <w:numPr>
+          <w:ilvl w:val="0"/>
+          <w:numId w:val="5"/>
+        </w:numPr>
+      </w:pPr>
+      <w:r>
+        <w:t xml:space="preserve">In the services catalog select </w:t>
+      </w:r>
+      <w:r>
+        <w:rPr>
+          <w:b/>
+        </w:rPr>
+        <w:t>Internet of Things</w:t>
+      </w:r>
+      <w:r>
+        <w:t xml:space="preserve"> on left and click on </w:t>
+      </w:r>
+      <w:r>
+        <w:rPr>
+          <w:b/>
+        </w:rPr>
+        <w:t>Internet of Things Platform</w:t>
+      </w:r>
+    </w:p>
+    <w:p>
       <w:r>
         <w:rPr>
           <w:noProof/>
@@ -1718,6 +2219,7 @@
         <w:rPr>
           <w:noProof/>
         </w:rPr>
+        <w:lastRenderedPageBreak/>
         <w:drawing>
           <wp:inline distT="0" distB="0" distL="0" distR="0" wp14:anchorId="2106273D" wp14:editId="1ADD532D">
             <wp:extent cx="5943600" cy="2362200"/>
@@ -1830,6 +2332,7 @@
         <w:rPr>
           <w:noProof/>
         </w:rPr>
+        <w:lastRenderedPageBreak/>
         <w:drawing>
           <wp:inline distT="0" distB="0" distL="0" distR="0" wp14:anchorId="1D4E3495" wp14:editId="58D2763D">
             <wp:extent cx="5943600" cy="4419600"/>
@@ -1886,7 +2389,6 @@
         <w:rPr>
           <w:noProof/>
         </w:rPr>
-        <w:lastRenderedPageBreak/>
         <w:drawing>
           <wp:inline distT="0" distB="0" distL="0" distR="0" wp14:anchorId="087D5743" wp14:editId="0F4E389F">
             <wp:extent cx="5929630" cy="2549525"/>
@@ -2019,7 +2521,6 @@
         <w:rPr>
           <w:noProof/>
         </w:rPr>
-        <w:lastRenderedPageBreak/>
         <w:drawing>
           <wp:inline distT="0" distB="0" distL="0" distR="0" wp14:anchorId="384F9FE8" wp14:editId="209479E6">
             <wp:extent cx="5929630" cy="2521585"/>
@@ -2076,6 +2577,7 @@
         <w:rPr>
           <w:noProof/>
         </w:rPr>
+        <w:lastRenderedPageBreak/>
         <w:drawing>
           <wp:inline distT="0" distB="0" distL="0" distR="0" wp14:anchorId="2C46C7C2" wp14:editId="2F2A7B57">
             <wp:extent cx="5936615" cy="2576830"/>
@@ -2132,7 +2634,6 @@
         <w:rPr>
           <w:noProof/>
         </w:rPr>
-        <w:lastRenderedPageBreak/>
         <w:drawing>
           <wp:inline distT="0" distB="0" distL="0" distR="0" wp14:anchorId="6CC10423" wp14:editId="5DD2C23A">
             <wp:extent cx="5943600" cy="3886200"/>
@@ -2192,6 +2693,7 @@
         <w:rPr>
           <w:noProof/>
         </w:rPr>
+        <w:lastRenderedPageBreak/>
         <w:drawing>
           <wp:inline distT="0" distB="0" distL="0" distR="0" wp14:anchorId="5D9DB432" wp14:editId="4F9B0BC3">
             <wp:extent cx="5936615" cy="2549525"/>
@@ -2418,7 +2920,6 @@
           <w:szCs w:val="24"/>
           <w:lang w:eastAsia="en-US" w:bidi="ar-SA"/>
         </w:rPr>
-        <w:lastRenderedPageBreak/>
         <w:drawing>
           <wp:inline distT="0" distB="0" distL="0" distR="0" wp14:anchorId="1EB94E6B" wp14:editId="6666DDAB">
             <wp:extent cx="5943600" cy="3068955"/>
@@ -2808,7 +3309,7 @@
         <w:sz w:val="20"/>
         <w:szCs w:val="20"/>
       </w:rPr>
-      <w:t>14</w:t>
+      <w:t>4</w:t>
     </w:r>
     <w:r>
       <w:rPr>
@@ -2855,6 +3356,1136 @@
 <file path=word/numbering.xml><?xml version="1.0" encoding="utf-8"?>
 <w:numbering xmlns:wpc="http://schemas.microsoft.com/office/word/2010/wordprocessingCanvas" xmlns:cx="http://schemas.microsoft.com/office/drawing/2014/chartex" xmlns:cx1="http://schemas.microsoft.com/office/drawing/2015/9/8/chartex" xmlns:cx2="http://schemas.microsoft.com/office/drawing/2015/10/21/chartex" xmlns:mc="http://schemas.openxmlformats.org/markup-compatibility/2006" xmlns:o="urn:schemas-microsoft-com:office:office" xmlns:r="http://schemas.openxmlformats.org/officeDocument/2006/relationships" xmlns:m="http://schemas.openxmlformats.org/officeDocument/2006/math" xmlns:v="urn:schemas-microsoft-com:vml" xmlns:wp14="http://schemas.microsoft.com/office/word/2010/wordprocessingDrawing" xmlns:wp="http://schemas.openxmlformats.org/drawingml/2006/wordprocessingDrawing" xmlns:w10="urn:schemas-microsoft-com:office:word" xmlns:w="http://schemas.openxmlformats.org/wordprocessingml/2006/main" xmlns:w14="http://schemas.microsoft.com/office/word/2010/wordml" xmlns:w15="http://schemas.microsoft.com/office/word/2012/wordml" xmlns:w16se="http://schemas.microsoft.com/office/word/2015/wordml/symex" xmlns:wpg="http://schemas.microsoft.com/office/word/2010/wordprocessingGroup" xmlns:wpi="http://schemas.microsoft.com/office/word/2010/wordprocessingInk" xmlns:wne="http://schemas.microsoft.com/office/word/2006/wordml" xmlns:wps="http://schemas.microsoft.com/office/word/2010/wordprocessingShape" mc:Ignorable="w14 w15 w16se wp14">
   <w:abstractNum w:abstractNumId="0" w15:restartNumberingAfterBreak="0">
+    <w:nsid w:val="01D03CF8"/>
+    <w:multiLevelType w:val="hybridMultilevel"/>
+    <w:tmpl w:val="89446DD6"/>
+    <w:lvl w:ilvl="0" w:tplc="04090001">
+      <w:start w:val="1"/>
+      <w:numFmt w:val="bullet"/>
+      <w:lvlText w:val=""/>
+      <w:lvlJc w:val="left"/>
+      <w:pPr>
+        <w:ind w:left="360" w:hanging="360"/>
+      </w:pPr>
+      <w:rPr>
+        <w:rFonts w:ascii="Symbol" w:hAnsi="Symbol" w:hint="default"/>
+      </w:rPr>
+    </w:lvl>
+    <w:lvl w:ilvl="1" w:tplc="04090003" w:tentative="1">
+      <w:start w:val="1"/>
+      <w:numFmt w:val="bullet"/>
+      <w:lvlText w:val="o"/>
+      <w:lvlJc w:val="left"/>
+      <w:pPr>
+        <w:ind w:left="1080" w:hanging="360"/>
+      </w:pPr>
+      <w:rPr>
+        <w:rFonts w:ascii="Courier New" w:hAnsi="Courier New" w:cs="Courier New" w:hint="default"/>
+      </w:rPr>
+    </w:lvl>
+    <w:lvl w:ilvl="2" w:tplc="04090005" w:tentative="1">
+      <w:start w:val="1"/>
+      <w:numFmt w:val="bullet"/>
+      <w:lvlText w:val=""/>
+      <w:lvlJc w:val="left"/>
+      <w:pPr>
+        <w:ind w:left="1800" w:hanging="360"/>
+      </w:pPr>
+      <w:rPr>
+        <w:rFonts w:ascii="Wingdings" w:hAnsi="Wingdings" w:hint="default"/>
+      </w:rPr>
+    </w:lvl>
+    <w:lvl w:ilvl="3" w:tplc="04090001" w:tentative="1">
+      <w:start w:val="1"/>
+      <w:numFmt w:val="bullet"/>
+      <w:lvlText w:val=""/>
+      <w:lvlJc w:val="left"/>
+      <w:pPr>
+        <w:ind w:left="2520" w:hanging="360"/>
+      </w:pPr>
+      <w:rPr>
+        <w:rFonts w:ascii="Symbol" w:hAnsi="Symbol" w:hint="default"/>
+      </w:rPr>
+    </w:lvl>
+    <w:lvl w:ilvl="4" w:tplc="04090003" w:tentative="1">
+      <w:start w:val="1"/>
+      <w:numFmt w:val="bullet"/>
+      <w:lvlText w:val="o"/>
+      <w:lvlJc w:val="left"/>
+      <w:pPr>
+        <w:ind w:left="3240" w:hanging="360"/>
+      </w:pPr>
+      <w:rPr>
+        <w:rFonts w:ascii="Courier New" w:hAnsi="Courier New" w:cs="Courier New" w:hint="default"/>
+      </w:rPr>
+    </w:lvl>
+    <w:lvl w:ilvl="5" w:tplc="04090005" w:tentative="1">
+      <w:start w:val="1"/>
+      <w:numFmt w:val="bullet"/>
+      <w:lvlText w:val=""/>
+      <w:lvlJc w:val="left"/>
+      <w:pPr>
+        <w:ind w:left="3960" w:hanging="360"/>
+      </w:pPr>
+      <w:rPr>
+        <w:rFonts w:ascii="Wingdings" w:hAnsi="Wingdings" w:hint="default"/>
+      </w:rPr>
+    </w:lvl>
+    <w:lvl w:ilvl="6" w:tplc="04090001" w:tentative="1">
+      <w:start w:val="1"/>
+      <w:numFmt w:val="bullet"/>
+      <w:lvlText w:val=""/>
+      <w:lvlJc w:val="left"/>
+      <w:pPr>
+        <w:ind w:left="4680" w:hanging="360"/>
+      </w:pPr>
+      <w:rPr>
+        <w:rFonts w:ascii="Symbol" w:hAnsi="Symbol" w:hint="default"/>
+      </w:rPr>
+    </w:lvl>
+    <w:lvl w:ilvl="7" w:tplc="04090003" w:tentative="1">
+      <w:start w:val="1"/>
+      <w:numFmt w:val="bullet"/>
+      <w:lvlText w:val="o"/>
+      <w:lvlJc w:val="left"/>
+      <w:pPr>
+        <w:ind w:left="5400" w:hanging="360"/>
+      </w:pPr>
+      <w:rPr>
+        <w:rFonts w:ascii="Courier New" w:hAnsi="Courier New" w:cs="Courier New" w:hint="default"/>
+      </w:rPr>
+    </w:lvl>
+    <w:lvl w:ilvl="8" w:tplc="04090005" w:tentative="1">
+      <w:start w:val="1"/>
+      <w:numFmt w:val="bullet"/>
+      <w:lvlText w:val=""/>
+      <w:lvlJc w:val="left"/>
+      <w:pPr>
+        <w:ind w:left="6120" w:hanging="360"/>
+      </w:pPr>
+      <w:rPr>
+        <w:rFonts w:ascii="Wingdings" w:hAnsi="Wingdings" w:hint="default"/>
+      </w:rPr>
+    </w:lvl>
+  </w:abstractNum>
+  <w:abstractNum w:abstractNumId="1" w15:restartNumberingAfterBreak="0">
+    <w:nsid w:val="06D711CE"/>
+    <w:multiLevelType w:val="hybridMultilevel"/>
+    <w:tmpl w:val="5904748E"/>
+    <w:lvl w:ilvl="0" w:tplc="0409000B">
+      <w:start w:val="1"/>
+      <w:numFmt w:val="bullet"/>
+      <w:lvlText w:val=""/>
+      <w:lvlJc w:val="left"/>
+      <w:pPr>
+        <w:ind w:left="360" w:hanging="360"/>
+      </w:pPr>
+      <w:rPr>
+        <w:rFonts w:ascii="Wingdings" w:hAnsi="Wingdings" w:hint="default"/>
+      </w:rPr>
+    </w:lvl>
+    <w:lvl w:ilvl="1" w:tplc="04090003" w:tentative="1">
+      <w:start w:val="1"/>
+      <w:numFmt w:val="bullet"/>
+      <w:lvlText w:val="o"/>
+      <w:lvlJc w:val="left"/>
+      <w:pPr>
+        <w:ind w:left="1080" w:hanging="360"/>
+      </w:pPr>
+      <w:rPr>
+        <w:rFonts w:ascii="Courier New" w:hAnsi="Courier New" w:cs="Courier New" w:hint="default"/>
+      </w:rPr>
+    </w:lvl>
+    <w:lvl w:ilvl="2" w:tplc="04090005" w:tentative="1">
+      <w:start w:val="1"/>
+      <w:numFmt w:val="bullet"/>
+      <w:lvlText w:val=""/>
+      <w:lvlJc w:val="left"/>
+      <w:pPr>
+        <w:ind w:left="1800" w:hanging="360"/>
+      </w:pPr>
+      <w:rPr>
+        <w:rFonts w:ascii="Wingdings" w:hAnsi="Wingdings" w:hint="default"/>
+      </w:rPr>
+    </w:lvl>
+    <w:lvl w:ilvl="3" w:tplc="04090001" w:tentative="1">
+      <w:start w:val="1"/>
+      <w:numFmt w:val="bullet"/>
+      <w:lvlText w:val=""/>
+      <w:lvlJc w:val="left"/>
+      <w:pPr>
+        <w:ind w:left="2520" w:hanging="360"/>
+      </w:pPr>
+      <w:rPr>
+        <w:rFonts w:ascii="Symbol" w:hAnsi="Symbol" w:hint="default"/>
+      </w:rPr>
+    </w:lvl>
+    <w:lvl w:ilvl="4" w:tplc="04090003" w:tentative="1">
+      <w:start w:val="1"/>
+      <w:numFmt w:val="bullet"/>
+      <w:lvlText w:val="o"/>
+      <w:lvlJc w:val="left"/>
+      <w:pPr>
+        <w:ind w:left="3240" w:hanging="360"/>
+      </w:pPr>
+      <w:rPr>
+        <w:rFonts w:ascii="Courier New" w:hAnsi="Courier New" w:cs="Courier New" w:hint="default"/>
+      </w:rPr>
+    </w:lvl>
+    <w:lvl w:ilvl="5" w:tplc="04090005" w:tentative="1">
+      <w:start w:val="1"/>
+      <w:numFmt w:val="bullet"/>
+      <w:lvlText w:val=""/>
+      <w:lvlJc w:val="left"/>
+      <w:pPr>
+        <w:ind w:left="3960" w:hanging="360"/>
+      </w:pPr>
+      <w:rPr>
+        <w:rFonts w:ascii="Wingdings" w:hAnsi="Wingdings" w:hint="default"/>
+      </w:rPr>
+    </w:lvl>
+    <w:lvl w:ilvl="6" w:tplc="04090001" w:tentative="1">
+      <w:start w:val="1"/>
+      <w:numFmt w:val="bullet"/>
+      <w:lvlText w:val=""/>
+      <w:lvlJc w:val="left"/>
+      <w:pPr>
+        <w:ind w:left="4680" w:hanging="360"/>
+      </w:pPr>
+      <w:rPr>
+        <w:rFonts w:ascii="Symbol" w:hAnsi="Symbol" w:hint="default"/>
+      </w:rPr>
+    </w:lvl>
+    <w:lvl w:ilvl="7" w:tplc="04090003" w:tentative="1">
+      <w:start w:val="1"/>
+      <w:numFmt w:val="bullet"/>
+      <w:lvlText w:val="o"/>
+      <w:lvlJc w:val="left"/>
+      <w:pPr>
+        <w:ind w:left="5400" w:hanging="360"/>
+      </w:pPr>
+      <w:rPr>
+        <w:rFonts w:ascii="Courier New" w:hAnsi="Courier New" w:cs="Courier New" w:hint="default"/>
+      </w:rPr>
+    </w:lvl>
+    <w:lvl w:ilvl="8" w:tplc="04090005" w:tentative="1">
+      <w:start w:val="1"/>
+      <w:numFmt w:val="bullet"/>
+      <w:lvlText w:val=""/>
+      <w:lvlJc w:val="left"/>
+      <w:pPr>
+        <w:ind w:left="6120" w:hanging="360"/>
+      </w:pPr>
+      <w:rPr>
+        <w:rFonts w:ascii="Wingdings" w:hAnsi="Wingdings" w:hint="default"/>
+      </w:rPr>
+    </w:lvl>
+  </w:abstractNum>
+  <w:abstractNum w:abstractNumId="2" w15:restartNumberingAfterBreak="0">
+    <w:nsid w:val="09802058"/>
+    <w:multiLevelType w:val="hybridMultilevel"/>
+    <w:tmpl w:val="1108BC86"/>
+    <w:lvl w:ilvl="0" w:tplc="0409000B">
+      <w:start w:val="1"/>
+      <w:numFmt w:val="bullet"/>
+      <w:lvlText w:val=""/>
+      <w:lvlJc w:val="left"/>
+      <w:pPr>
+        <w:ind w:left="360" w:hanging="360"/>
+      </w:pPr>
+      <w:rPr>
+        <w:rFonts w:ascii="Wingdings" w:hAnsi="Wingdings" w:hint="default"/>
+      </w:rPr>
+    </w:lvl>
+    <w:lvl w:ilvl="1" w:tplc="04090003" w:tentative="1">
+      <w:start w:val="1"/>
+      <w:numFmt w:val="bullet"/>
+      <w:lvlText w:val="o"/>
+      <w:lvlJc w:val="left"/>
+      <w:pPr>
+        <w:ind w:left="1080" w:hanging="360"/>
+      </w:pPr>
+      <w:rPr>
+        <w:rFonts w:ascii="Courier New" w:hAnsi="Courier New" w:cs="Courier New" w:hint="default"/>
+      </w:rPr>
+    </w:lvl>
+    <w:lvl w:ilvl="2" w:tplc="04090005" w:tentative="1">
+      <w:start w:val="1"/>
+      <w:numFmt w:val="bullet"/>
+      <w:lvlText w:val=""/>
+      <w:lvlJc w:val="left"/>
+      <w:pPr>
+        <w:ind w:left="1800" w:hanging="360"/>
+      </w:pPr>
+      <w:rPr>
+        <w:rFonts w:ascii="Wingdings" w:hAnsi="Wingdings" w:hint="default"/>
+      </w:rPr>
+    </w:lvl>
+    <w:lvl w:ilvl="3" w:tplc="04090001" w:tentative="1">
+      <w:start w:val="1"/>
+      <w:numFmt w:val="bullet"/>
+      <w:lvlText w:val=""/>
+      <w:lvlJc w:val="left"/>
+      <w:pPr>
+        <w:ind w:left="2520" w:hanging="360"/>
+      </w:pPr>
+      <w:rPr>
+        <w:rFonts w:ascii="Symbol" w:hAnsi="Symbol" w:hint="default"/>
+      </w:rPr>
+    </w:lvl>
+    <w:lvl w:ilvl="4" w:tplc="04090003" w:tentative="1">
+      <w:start w:val="1"/>
+      <w:numFmt w:val="bullet"/>
+      <w:lvlText w:val="o"/>
+      <w:lvlJc w:val="left"/>
+      <w:pPr>
+        <w:ind w:left="3240" w:hanging="360"/>
+      </w:pPr>
+      <w:rPr>
+        <w:rFonts w:ascii="Courier New" w:hAnsi="Courier New" w:cs="Courier New" w:hint="default"/>
+      </w:rPr>
+    </w:lvl>
+    <w:lvl w:ilvl="5" w:tplc="04090005" w:tentative="1">
+      <w:start w:val="1"/>
+      <w:numFmt w:val="bullet"/>
+      <w:lvlText w:val=""/>
+      <w:lvlJc w:val="left"/>
+      <w:pPr>
+        <w:ind w:left="3960" w:hanging="360"/>
+      </w:pPr>
+      <w:rPr>
+        <w:rFonts w:ascii="Wingdings" w:hAnsi="Wingdings" w:hint="default"/>
+      </w:rPr>
+    </w:lvl>
+    <w:lvl w:ilvl="6" w:tplc="04090001" w:tentative="1">
+      <w:start w:val="1"/>
+      <w:numFmt w:val="bullet"/>
+      <w:lvlText w:val=""/>
+      <w:lvlJc w:val="left"/>
+      <w:pPr>
+        <w:ind w:left="4680" w:hanging="360"/>
+      </w:pPr>
+      <w:rPr>
+        <w:rFonts w:ascii="Symbol" w:hAnsi="Symbol" w:hint="default"/>
+      </w:rPr>
+    </w:lvl>
+    <w:lvl w:ilvl="7" w:tplc="04090003" w:tentative="1">
+      <w:start w:val="1"/>
+      <w:numFmt w:val="bullet"/>
+      <w:lvlText w:val="o"/>
+      <w:lvlJc w:val="left"/>
+      <w:pPr>
+        <w:ind w:left="5400" w:hanging="360"/>
+      </w:pPr>
+      <w:rPr>
+        <w:rFonts w:ascii="Courier New" w:hAnsi="Courier New" w:cs="Courier New" w:hint="default"/>
+      </w:rPr>
+    </w:lvl>
+    <w:lvl w:ilvl="8" w:tplc="04090005" w:tentative="1">
+      <w:start w:val="1"/>
+      <w:numFmt w:val="bullet"/>
+      <w:lvlText w:val=""/>
+      <w:lvlJc w:val="left"/>
+      <w:pPr>
+        <w:ind w:left="6120" w:hanging="360"/>
+      </w:pPr>
+      <w:rPr>
+        <w:rFonts w:ascii="Wingdings" w:hAnsi="Wingdings" w:hint="default"/>
+      </w:rPr>
+    </w:lvl>
+  </w:abstractNum>
+  <w:abstractNum w:abstractNumId="3" w15:restartNumberingAfterBreak="0">
+    <w:nsid w:val="227D3B4F"/>
+    <w:multiLevelType w:val="hybridMultilevel"/>
+    <w:tmpl w:val="26B2F3B0"/>
+    <w:lvl w:ilvl="0" w:tplc="04090001">
+      <w:start w:val="1"/>
+      <w:numFmt w:val="bullet"/>
+      <w:lvlText w:val=""/>
+      <w:lvlJc w:val="left"/>
+      <w:pPr>
+        <w:ind w:left="720" w:hanging="360"/>
+      </w:pPr>
+      <w:rPr>
+        <w:rFonts w:ascii="Symbol" w:hAnsi="Symbol" w:hint="default"/>
+      </w:rPr>
+    </w:lvl>
+    <w:lvl w:ilvl="1" w:tplc="04090003" w:tentative="1">
+      <w:start w:val="1"/>
+      <w:numFmt w:val="bullet"/>
+      <w:lvlText w:val="o"/>
+      <w:lvlJc w:val="left"/>
+      <w:pPr>
+        <w:ind w:left="1440" w:hanging="360"/>
+      </w:pPr>
+      <w:rPr>
+        <w:rFonts w:ascii="Courier New" w:hAnsi="Courier New" w:cs="Courier New" w:hint="default"/>
+      </w:rPr>
+    </w:lvl>
+    <w:lvl w:ilvl="2" w:tplc="04090005" w:tentative="1">
+      <w:start w:val="1"/>
+      <w:numFmt w:val="bullet"/>
+      <w:lvlText w:val=""/>
+      <w:lvlJc w:val="left"/>
+      <w:pPr>
+        <w:ind w:left="2160" w:hanging="360"/>
+      </w:pPr>
+      <w:rPr>
+        <w:rFonts w:ascii="Wingdings" w:hAnsi="Wingdings" w:hint="default"/>
+      </w:rPr>
+    </w:lvl>
+    <w:lvl w:ilvl="3" w:tplc="04090001" w:tentative="1">
+      <w:start w:val="1"/>
+      <w:numFmt w:val="bullet"/>
+      <w:lvlText w:val=""/>
+      <w:lvlJc w:val="left"/>
+      <w:pPr>
+        <w:ind w:left="2880" w:hanging="360"/>
+      </w:pPr>
+      <w:rPr>
+        <w:rFonts w:ascii="Symbol" w:hAnsi="Symbol" w:hint="default"/>
+      </w:rPr>
+    </w:lvl>
+    <w:lvl w:ilvl="4" w:tplc="04090003" w:tentative="1">
+      <w:start w:val="1"/>
+      <w:numFmt w:val="bullet"/>
+      <w:lvlText w:val="o"/>
+      <w:lvlJc w:val="left"/>
+      <w:pPr>
+        <w:ind w:left="3600" w:hanging="360"/>
+      </w:pPr>
+      <w:rPr>
+        <w:rFonts w:ascii="Courier New" w:hAnsi="Courier New" w:cs="Courier New" w:hint="default"/>
+      </w:rPr>
+    </w:lvl>
+    <w:lvl w:ilvl="5" w:tplc="04090005" w:tentative="1">
+      <w:start w:val="1"/>
+      <w:numFmt w:val="bullet"/>
+      <w:lvlText w:val=""/>
+      <w:lvlJc w:val="left"/>
+      <w:pPr>
+        <w:ind w:left="4320" w:hanging="360"/>
+      </w:pPr>
+      <w:rPr>
+        <w:rFonts w:ascii="Wingdings" w:hAnsi="Wingdings" w:hint="default"/>
+      </w:rPr>
+    </w:lvl>
+    <w:lvl w:ilvl="6" w:tplc="04090001" w:tentative="1">
+      <w:start w:val="1"/>
+      <w:numFmt w:val="bullet"/>
+      <w:lvlText w:val=""/>
+      <w:lvlJc w:val="left"/>
+      <w:pPr>
+        <w:ind w:left="5040" w:hanging="360"/>
+      </w:pPr>
+      <w:rPr>
+        <w:rFonts w:ascii="Symbol" w:hAnsi="Symbol" w:hint="default"/>
+      </w:rPr>
+    </w:lvl>
+    <w:lvl w:ilvl="7" w:tplc="04090003" w:tentative="1">
+      <w:start w:val="1"/>
+      <w:numFmt w:val="bullet"/>
+      <w:lvlText w:val="o"/>
+      <w:lvlJc w:val="left"/>
+      <w:pPr>
+        <w:ind w:left="5760" w:hanging="360"/>
+      </w:pPr>
+      <w:rPr>
+        <w:rFonts w:ascii="Courier New" w:hAnsi="Courier New" w:cs="Courier New" w:hint="default"/>
+      </w:rPr>
+    </w:lvl>
+    <w:lvl w:ilvl="8" w:tplc="04090005" w:tentative="1">
+      <w:start w:val="1"/>
+      <w:numFmt w:val="bullet"/>
+      <w:lvlText w:val=""/>
+      <w:lvlJc w:val="left"/>
+      <w:pPr>
+        <w:ind w:left="6480" w:hanging="360"/>
+      </w:pPr>
+      <w:rPr>
+        <w:rFonts w:ascii="Wingdings" w:hAnsi="Wingdings" w:hint="default"/>
+      </w:rPr>
+    </w:lvl>
+  </w:abstractNum>
+  <w:abstractNum w:abstractNumId="4" w15:restartNumberingAfterBreak="0">
+    <w:nsid w:val="242859D2"/>
+    <w:multiLevelType w:val="hybridMultilevel"/>
+    <w:tmpl w:val="23C2408E"/>
+    <w:lvl w:ilvl="0" w:tplc="0409000B">
+      <w:start w:val="1"/>
+      <w:numFmt w:val="bullet"/>
+      <w:lvlText w:val=""/>
+      <w:lvlJc w:val="left"/>
+      <w:pPr>
+        <w:ind w:left="360" w:hanging="360"/>
+      </w:pPr>
+      <w:rPr>
+        <w:rFonts w:ascii="Wingdings" w:hAnsi="Wingdings" w:hint="default"/>
+      </w:rPr>
+    </w:lvl>
+    <w:lvl w:ilvl="1" w:tplc="04090003" w:tentative="1">
+      <w:start w:val="1"/>
+      <w:numFmt w:val="bullet"/>
+      <w:lvlText w:val="o"/>
+      <w:lvlJc w:val="left"/>
+      <w:pPr>
+        <w:ind w:left="1080" w:hanging="360"/>
+      </w:pPr>
+      <w:rPr>
+        <w:rFonts w:ascii="Courier New" w:hAnsi="Courier New" w:cs="Courier New" w:hint="default"/>
+      </w:rPr>
+    </w:lvl>
+    <w:lvl w:ilvl="2" w:tplc="04090005" w:tentative="1">
+      <w:start w:val="1"/>
+      <w:numFmt w:val="bullet"/>
+      <w:lvlText w:val=""/>
+      <w:lvlJc w:val="left"/>
+      <w:pPr>
+        <w:ind w:left="1800" w:hanging="360"/>
+      </w:pPr>
+      <w:rPr>
+        <w:rFonts w:ascii="Wingdings" w:hAnsi="Wingdings" w:hint="default"/>
+      </w:rPr>
+    </w:lvl>
+    <w:lvl w:ilvl="3" w:tplc="04090001" w:tentative="1">
+      <w:start w:val="1"/>
+      <w:numFmt w:val="bullet"/>
+      <w:lvlText w:val=""/>
+      <w:lvlJc w:val="left"/>
+      <w:pPr>
+        <w:ind w:left="2520" w:hanging="360"/>
+      </w:pPr>
+      <w:rPr>
+        <w:rFonts w:ascii="Symbol" w:hAnsi="Symbol" w:hint="default"/>
+      </w:rPr>
+    </w:lvl>
+    <w:lvl w:ilvl="4" w:tplc="04090003" w:tentative="1">
+      <w:start w:val="1"/>
+      <w:numFmt w:val="bullet"/>
+      <w:lvlText w:val="o"/>
+      <w:lvlJc w:val="left"/>
+      <w:pPr>
+        <w:ind w:left="3240" w:hanging="360"/>
+      </w:pPr>
+      <w:rPr>
+        <w:rFonts w:ascii="Courier New" w:hAnsi="Courier New" w:cs="Courier New" w:hint="default"/>
+      </w:rPr>
+    </w:lvl>
+    <w:lvl w:ilvl="5" w:tplc="04090005" w:tentative="1">
+      <w:start w:val="1"/>
+      <w:numFmt w:val="bullet"/>
+      <w:lvlText w:val=""/>
+      <w:lvlJc w:val="left"/>
+      <w:pPr>
+        <w:ind w:left="3960" w:hanging="360"/>
+      </w:pPr>
+      <w:rPr>
+        <w:rFonts w:ascii="Wingdings" w:hAnsi="Wingdings" w:hint="default"/>
+      </w:rPr>
+    </w:lvl>
+    <w:lvl w:ilvl="6" w:tplc="04090001" w:tentative="1">
+      <w:start w:val="1"/>
+      <w:numFmt w:val="bullet"/>
+      <w:lvlText w:val=""/>
+      <w:lvlJc w:val="left"/>
+      <w:pPr>
+        <w:ind w:left="4680" w:hanging="360"/>
+      </w:pPr>
+      <w:rPr>
+        <w:rFonts w:ascii="Symbol" w:hAnsi="Symbol" w:hint="default"/>
+      </w:rPr>
+    </w:lvl>
+    <w:lvl w:ilvl="7" w:tplc="04090003" w:tentative="1">
+      <w:start w:val="1"/>
+      <w:numFmt w:val="bullet"/>
+      <w:lvlText w:val="o"/>
+      <w:lvlJc w:val="left"/>
+      <w:pPr>
+        <w:ind w:left="5400" w:hanging="360"/>
+      </w:pPr>
+      <w:rPr>
+        <w:rFonts w:ascii="Courier New" w:hAnsi="Courier New" w:cs="Courier New" w:hint="default"/>
+      </w:rPr>
+    </w:lvl>
+    <w:lvl w:ilvl="8" w:tplc="04090005" w:tentative="1">
+      <w:start w:val="1"/>
+      <w:numFmt w:val="bullet"/>
+      <w:lvlText w:val=""/>
+      <w:lvlJc w:val="left"/>
+      <w:pPr>
+        <w:ind w:left="6120" w:hanging="360"/>
+      </w:pPr>
+      <w:rPr>
+        <w:rFonts w:ascii="Wingdings" w:hAnsi="Wingdings" w:hint="default"/>
+      </w:rPr>
+    </w:lvl>
+  </w:abstractNum>
+  <w:abstractNum w:abstractNumId="5" w15:restartNumberingAfterBreak="0">
+    <w:nsid w:val="3A2F5F5E"/>
+    <w:multiLevelType w:val="hybridMultilevel"/>
+    <w:tmpl w:val="B5E006C0"/>
+    <w:lvl w:ilvl="0" w:tplc="0409000B">
+      <w:start w:val="1"/>
+      <w:numFmt w:val="bullet"/>
+      <w:lvlText w:val=""/>
+      <w:lvlJc w:val="left"/>
+      <w:pPr>
+        <w:ind w:left="360" w:hanging="360"/>
+      </w:pPr>
+      <w:rPr>
+        <w:rFonts w:ascii="Wingdings" w:hAnsi="Wingdings" w:hint="default"/>
+      </w:rPr>
+    </w:lvl>
+    <w:lvl w:ilvl="1" w:tplc="04090003" w:tentative="1">
+      <w:start w:val="1"/>
+      <w:numFmt w:val="bullet"/>
+      <w:lvlText w:val="o"/>
+      <w:lvlJc w:val="left"/>
+      <w:pPr>
+        <w:ind w:left="1080" w:hanging="360"/>
+      </w:pPr>
+      <w:rPr>
+        <w:rFonts w:ascii="Courier New" w:hAnsi="Courier New" w:cs="Courier New" w:hint="default"/>
+      </w:rPr>
+    </w:lvl>
+    <w:lvl w:ilvl="2" w:tplc="04090005" w:tentative="1">
+      <w:start w:val="1"/>
+      <w:numFmt w:val="bullet"/>
+      <w:lvlText w:val=""/>
+      <w:lvlJc w:val="left"/>
+      <w:pPr>
+        <w:ind w:left="1800" w:hanging="360"/>
+      </w:pPr>
+      <w:rPr>
+        <w:rFonts w:ascii="Wingdings" w:hAnsi="Wingdings" w:hint="default"/>
+      </w:rPr>
+    </w:lvl>
+    <w:lvl w:ilvl="3" w:tplc="04090001" w:tentative="1">
+      <w:start w:val="1"/>
+      <w:numFmt w:val="bullet"/>
+      <w:lvlText w:val=""/>
+      <w:lvlJc w:val="left"/>
+      <w:pPr>
+        <w:ind w:left="2520" w:hanging="360"/>
+      </w:pPr>
+      <w:rPr>
+        <w:rFonts w:ascii="Symbol" w:hAnsi="Symbol" w:hint="default"/>
+      </w:rPr>
+    </w:lvl>
+    <w:lvl w:ilvl="4" w:tplc="04090003" w:tentative="1">
+      <w:start w:val="1"/>
+      <w:numFmt w:val="bullet"/>
+      <w:lvlText w:val="o"/>
+      <w:lvlJc w:val="left"/>
+      <w:pPr>
+        <w:ind w:left="3240" w:hanging="360"/>
+      </w:pPr>
+      <w:rPr>
+        <w:rFonts w:ascii="Courier New" w:hAnsi="Courier New" w:cs="Courier New" w:hint="default"/>
+      </w:rPr>
+    </w:lvl>
+    <w:lvl w:ilvl="5" w:tplc="04090005" w:tentative="1">
+      <w:start w:val="1"/>
+      <w:numFmt w:val="bullet"/>
+      <w:lvlText w:val=""/>
+      <w:lvlJc w:val="left"/>
+      <w:pPr>
+        <w:ind w:left="3960" w:hanging="360"/>
+      </w:pPr>
+      <w:rPr>
+        <w:rFonts w:ascii="Wingdings" w:hAnsi="Wingdings" w:hint="default"/>
+      </w:rPr>
+    </w:lvl>
+    <w:lvl w:ilvl="6" w:tplc="04090001" w:tentative="1">
+      <w:start w:val="1"/>
+      <w:numFmt w:val="bullet"/>
+      <w:lvlText w:val=""/>
+      <w:lvlJc w:val="left"/>
+      <w:pPr>
+        <w:ind w:left="4680" w:hanging="360"/>
+      </w:pPr>
+      <w:rPr>
+        <w:rFonts w:ascii="Symbol" w:hAnsi="Symbol" w:hint="default"/>
+      </w:rPr>
+    </w:lvl>
+    <w:lvl w:ilvl="7" w:tplc="04090003" w:tentative="1">
+      <w:start w:val="1"/>
+      <w:numFmt w:val="bullet"/>
+      <w:lvlText w:val="o"/>
+      <w:lvlJc w:val="left"/>
+      <w:pPr>
+        <w:ind w:left="5400" w:hanging="360"/>
+      </w:pPr>
+      <w:rPr>
+        <w:rFonts w:ascii="Courier New" w:hAnsi="Courier New" w:cs="Courier New" w:hint="default"/>
+      </w:rPr>
+    </w:lvl>
+    <w:lvl w:ilvl="8" w:tplc="04090005" w:tentative="1">
+      <w:start w:val="1"/>
+      <w:numFmt w:val="bullet"/>
+      <w:lvlText w:val=""/>
+      <w:lvlJc w:val="left"/>
+      <w:pPr>
+        <w:ind w:left="6120" w:hanging="360"/>
+      </w:pPr>
+      <w:rPr>
+        <w:rFonts w:ascii="Wingdings" w:hAnsi="Wingdings" w:hint="default"/>
+      </w:rPr>
+    </w:lvl>
+  </w:abstractNum>
+  <w:abstractNum w:abstractNumId="6" w15:restartNumberingAfterBreak="0">
+    <w:nsid w:val="3A7152A5"/>
+    <w:multiLevelType w:val="hybridMultilevel"/>
+    <w:tmpl w:val="A4EC5F6C"/>
+    <w:lvl w:ilvl="0" w:tplc="0409000B">
+      <w:start w:val="1"/>
+      <w:numFmt w:val="bullet"/>
+      <w:lvlText w:val=""/>
+      <w:lvlJc w:val="left"/>
+      <w:pPr>
+        <w:ind w:left="360" w:hanging="360"/>
+      </w:pPr>
+      <w:rPr>
+        <w:rFonts w:ascii="Wingdings" w:hAnsi="Wingdings" w:hint="default"/>
+      </w:rPr>
+    </w:lvl>
+    <w:lvl w:ilvl="1" w:tplc="04090003" w:tentative="1">
+      <w:start w:val="1"/>
+      <w:numFmt w:val="bullet"/>
+      <w:lvlText w:val="o"/>
+      <w:lvlJc w:val="left"/>
+      <w:pPr>
+        <w:ind w:left="1080" w:hanging="360"/>
+      </w:pPr>
+      <w:rPr>
+        <w:rFonts w:ascii="Courier New" w:hAnsi="Courier New" w:cs="Courier New" w:hint="default"/>
+      </w:rPr>
+    </w:lvl>
+    <w:lvl w:ilvl="2" w:tplc="04090005" w:tentative="1">
+      <w:start w:val="1"/>
+      <w:numFmt w:val="bullet"/>
+      <w:lvlText w:val=""/>
+      <w:lvlJc w:val="left"/>
+      <w:pPr>
+        <w:ind w:left="1800" w:hanging="360"/>
+      </w:pPr>
+      <w:rPr>
+        <w:rFonts w:ascii="Wingdings" w:hAnsi="Wingdings" w:hint="default"/>
+      </w:rPr>
+    </w:lvl>
+    <w:lvl w:ilvl="3" w:tplc="04090001" w:tentative="1">
+      <w:start w:val="1"/>
+      <w:numFmt w:val="bullet"/>
+      <w:lvlText w:val=""/>
+      <w:lvlJc w:val="left"/>
+      <w:pPr>
+        <w:ind w:left="2520" w:hanging="360"/>
+      </w:pPr>
+      <w:rPr>
+        <w:rFonts w:ascii="Symbol" w:hAnsi="Symbol" w:hint="default"/>
+      </w:rPr>
+    </w:lvl>
+    <w:lvl w:ilvl="4" w:tplc="04090003" w:tentative="1">
+      <w:start w:val="1"/>
+      <w:numFmt w:val="bullet"/>
+      <w:lvlText w:val="o"/>
+      <w:lvlJc w:val="left"/>
+      <w:pPr>
+        <w:ind w:left="3240" w:hanging="360"/>
+      </w:pPr>
+      <w:rPr>
+        <w:rFonts w:ascii="Courier New" w:hAnsi="Courier New" w:cs="Courier New" w:hint="default"/>
+      </w:rPr>
+    </w:lvl>
+    <w:lvl w:ilvl="5" w:tplc="04090005" w:tentative="1">
+      <w:start w:val="1"/>
+      <w:numFmt w:val="bullet"/>
+      <w:lvlText w:val=""/>
+      <w:lvlJc w:val="left"/>
+      <w:pPr>
+        <w:ind w:left="3960" w:hanging="360"/>
+      </w:pPr>
+      <w:rPr>
+        <w:rFonts w:ascii="Wingdings" w:hAnsi="Wingdings" w:hint="default"/>
+      </w:rPr>
+    </w:lvl>
+    <w:lvl w:ilvl="6" w:tplc="04090001" w:tentative="1">
+      <w:start w:val="1"/>
+      <w:numFmt w:val="bullet"/>
+      <w:lvlText w:val=""/>
+      <w:lvlJc w:val="left"/>
+      <w:pPr>
+        <w:ind w:left="4680" w:hanging="360"/>
+      </w:pPr>
+      <w:rPr>
+        <w:rFonts w:ascii="Symbol" w:hAnsi="Symbol" w:hint="default"/>
+      </w:rPr>
+    </w:lvl>
+    <w:lvl w:ilvl="7" w:tplc="04090003" w:tentative="1">
+      <w:start w:val="1"/>
+      <w:numFmt w:val="bullet"/>
+      <w:lvlText w:val="o"/>
+      <w:lvlJc w:val="left"/>
+      <w:pPr>
+        <w:ind w:left="5400" w:hanging="360"/>
+      </w:pPr>
+      <w:rPr>
+        <w:rFonts w:ascii="Courier New" w:hAnsi="Courier New" w:cs="Courier New" w:hint="default"/>
+      </w:rPr>
+    </w:lvl>
+    <w:lvl w:ilvl="8" w:tplc="04090005" w:tentative="1">
+      <w:start w:val="1"/>
+      <w:numFmt w:val="bullet"/>
+      <w:lvlText w:val=""/>
+      <w:lvlJc w:val="left"/>
+      <w:pPr>
+        <w:ind w:left="6120" w:hanging="360"/>
+      </w:pPr>
+      <w:rPr>
+        <w:rFonts w:ascii="Wingdings" w:hAnsi="Wingdings" w:hint="default"/>
+      </w:rPr>
+    </w:lvl>
+  </w:abstractNum>
+  <w:abstractNum w:abstractNumId="7" w15:restartNumberingAfterBreak="0">
+    <w:nsid w:val="4F1A5DAD"/>
+    <w:multiLevelType w:val="hybridMultilevel"/>
+    <w:tmpl w:val="FA9AB112"/>
+    <w:lvl w:ilvl="0" w:tplc="0409000B">
+      <w:start w:val="1"/>
+      <w:numFmt w:val="bullet"/>
+      <w:lvlText w:val=""/>
+      <w:lvlJc w:val="left"/>
+      <w:pPr>
+        <w:ind w:left="360" w:hanging="360"/>
+      </w:pPr>
+      <w:rPr>
+        <w:rFonts w:ascii="Wingdings" w:hAnsi="Wingdings" w:hint="default"/>
+      </w:rPr>
+    </w:lvl>
+    <w:lvl w:ilvl="1" w:tplc="04090003" w:tentative="1">
+      <w:start w:val="1"/>
+      <w:numFmt w:val="bullet"/>
+      <w:lvlText w:val="o"/>
+      <w:lvlJc w:val="left"/>
+      <w:pPr>
+        <w:ind w:left="1080" w:hanging="360"/>
+      </w:pPr>
+      <w:rPr>
+        <w:rFonts w:ascii="Courier New" w:hAnsi="Courier New" w:cs="Courier New" w:hint="default"/>
+      </w:rPr>
+    </w:lvl>
+    <w:lvl w:ilvl="2" w:tplc="04090005" w:tentative="1">
+      <w:start w:val="1"/>
+      <w:numFmt w:val="bullet"/>
+      <w:lvlText w:val=""/>
+      <w:lvlJc w:val="left"/>
+      <w:pPr>
+        <w:ind w:left="1800" w:hanging="360"/>
+      </w:pPr>
+      <w:rPr>
+        <w:rFonts w:ascii="Wingdings" w:hAnsi="Wingdings" w:hint="default"/>
+      </w:rPr>
+    </w:lvl>
+    <w:lvl w:ilvl="3" w:tplc="04090001" w:tentative="1">
+      <w:start w:val="1"/>
+      <w:numFmt w:val="bullet"/>
+      <w:lvlText w:val=""/>
+      <w:lvlJc w:val="left"/>
+      <w:pPr>
+        <w:ind w:left="2520" w:hanging="360"/>
+      </w:pPr>
+      <w:rPr>
+        <w:rFonts w:ascii="Symbol" w:hAnsi="Symbol" w:hint="default"/>
+      </w:rPr>
+    </w:lvl>
+    <w:lvl w:ilvl="4" w:tplc="04090003" w:tentative="1">
+      <w:start w:val="1"/>
+      <w:numFmt w:val="bullet"/>
+      <w:lvlText w:val="o"/>
+      <w:lvlJc w:val="left"/>
+      <w:pPr>
+        <w:ind w:left="3240" w:hanging="360"/>
+      </w:pPr>
+      <w:rPr>
+        <w:rFonts w:ascii="Courier New" w:hAnsi="Courier New" w:cs="Courier New" w:hint="default"/>
+      </w:rPr>
+    </w:lvl>
+    <w:lvl w:ilvl="5" w:tplc="04090005" w:tentative="1">
+      <w:start w:val="1"/>
+      <w:numFmt w:val="bullet"/>
+      <w:lvlText w:val=""/>
+      <w:lvlJc w:val="left"/>
+      <w:pPr>
+        <w:ind w:left="3960" w:hanging="360"/>
+      </w:pPr>
+      <w:rPr>
+        <w:rFonts w:ascii="Wingdings" w:hAnsi="Wingdings" w:hint="default"/>
+      </w:rPr>
+    </w:lvl>
+    <w:lvl w:ilvl="6" w:tplc="04090001" w:tentative="1">
+      <w:start w:val="1"/>
+      <w:numFmt w:val="bullet"/>
+      <w:lvlText w:val=""/>
+      <w:lvlJc w:val="left"/>
+      <w:pPr>
+        <w:ind w:left="4680" w:hanging="360"/>
+      </w:pPr>
+      <w:rPr>
+        <w:rFonts w:ascii="Symbol" w:hAnsi="Symbol" w:hint="default"/>
+      </w:rPr>
+    </w:lvl>
+    <w:lvl w:ilvl="7" w:tplc="04090003" w:tentative="1">
+      <w:start w:val="1"/>
+      <w:numFmt w:val="bullet"/>
+      <w:lvlText w:val="o"/>
+      <w:lvlJc w:val="left"/>
+      <w:pPr>
+        <w:ind w:left="5400" w:hanging="360"/>
+      </w:pPr>
+      <w:rPr>
+        <w:rFonts w:ascii="Courier New" w:hAnsi="Courier New" w:cs="Courier New" w:hint="default"/>
+      </w:rPr>
+    </w:lvl>
+    <w:lvl w:ilvl="8" w:tplc="04090005" w:tentative="1">
+      <w:start w:val="1"/>
+      <w:numFmt w:val="bullet"/>
+      <w:lvlText w:val=""/>
+      <w:lvlJc w:val="left"/>
+      <w:pPr>
+        <w:ind w:left="6120" w:hanging="360"/>
+      </w:pPr>
+      <w:rPr>
+        <w:rFonts w:ascii="Wingdings" w:hAnsi="Wingdings" w:hint="default"/>
+      </w:rPr>
+    </w:lvl>
+  </w:abstractNum>
+  <w:abstractNum w:abstractNumId="8" w15:restartNumberingAfterBreak="0">
+    <w:nsid w:val="6171755B"/>
+    <w:multiLevelType w:val="hybridMultilevel"/>
+    <w:tmpl w:val="10D05C36"/>
+    <w:lvl w:ilvl="0" w:tplc="0409000B">
+      <w:start w:val="1"/>
+      <w:numFmt w:val="bullet"/>
+      <w:lvlText w:val=""/>
+      <w:lvlJc w:val="left"/>
+      <w:pPr>
+        <w:ind w:left="360" w:hanging="360"/>
+      </w:pPr>
+      <w:rPr>
+        <w:rFonts w:ascii="Wingdings" w:hAnsi="Wingdings" w:hint="default"/>
+      </w:rPr>
+    </w:lvl>
+    <w:lvl w:ilvl="1" w:tplc="04090003" w:tentative="1">
+      <w:start w:val="1"/>
+      <w:numFmt w:val="bullet"/>
+      <w:lvlText w:val="o"/>
+      <w:lvlJc w:val="left"/>
+      <w:pPr>
+        <w:ind w:left="1080" w:hanging="360"/>
+      </w:pPr>
+      <w:rPr>
+        <w:rFonts w:ascii="Courier New" w:hAnsi="Courier New" w:cs="Courier New" w:hint="default"/>
+      </w:rPr>
+    </w:lvl>
+    <w:lvl w:ilvl="2" w:tplc="04090005" w:tentative="1">
+      <w:start w:val="1"/>
+      <w:numFmt w:val="bullet"/>
+      <w:lvlText w:val=""/>
+      <w:lvlJc w:val="left"/>
+      <w:pPr>
+        <w:ind w:left="1800" w:hanging="360"/>
+      </w:pPr>
+      <w:rPr>
+        <w:rFonts w:ascii="Wingdings" w:hAnsi="Wingdings" w:hint="default"/>
+      </w:rPr>
+    </w:lvl>
+    <w:lvl w:ilvl="3" w:tplc="04090001" w:tentative="1">
+      <w:start w:val="1"/>
+      <w:numFmt w:val="bullet"/>
+      <w:lvlText w:val=""/>
+      <w:lvlJc w:val="left"/>
+      <w:pPr>
+        <w:ind w:left="2520" w:hanging="360"/>
+      </w:pPr>
+      <w:rPr>
+        <w:rFonts w:ascii="Symbol" w:hAnsi="Symbol" w:hint="default"/>
+      </w:rPr>
+    </w:lvl>
+    <w:lvl w:ilvl="4" w:tplc="04090003" w:tentative="1">
+      <w:start w:val="1"/>
+      <w:numFmt w:val="bullet"/>
+      <w:lvlText w:val="o"/>
+      <w:lvlJc w:val="left"/>
+      <w:pPr>
+        <w:ind w:left="3240" w:hanging="360"/>
+      </w:pPr>
+      <w:rPr>
+        <w:rFonts w:ascii="Courier New" w:hAnsi="Courier New" w:cs="Courier New" w:hint="default"/>
+      </w:rPr>
+    </w:lvl>
+    <w:lvl w:ilvl="5" w:tplc="04090005" w:tentative="1">
+      <w:start w:val="1"/>
+      <w:numFmt w:val="bullet"/>
+      <w:lvlText w:val=""/>
+      <w:lvlJc w:val="left"/>
+      <w:pPr>
+        <w:ind w:left="3960" w:hanging="360"/>
+      </w:pPr>
+      <w:rPr>
+        <w:rFonts w:ascii="Wingdings" w:hAnsi="Wingdings" w:hint="default"/>
+      </w:rPr>
+    </w:lvl>
+    <w:lvl w:ilvl="6" w:tplc="04090001" w:tentative="1">
+      <w:start w:val="1"/>
+      <w:numFmt w:val="bullet"/>
+      <w:lvlText w:val=""/>
+      <w:lvlJc w:val="left"/>
+      <w:pPr>
+        <w:ind w:left="4680" w:hanging="360"/>
+      </w:pPr>
+      <w:rPr>
+        <w:rFonts w:ascii="Symbol" w:hAnsi="Symbol" w:hint="default"/>
+      </w:rPr>
+    </w:lvl>
+    <w:lvl w:ilvl="7" w:tplc="04090003" w:tentative="1">
+      <w:start w:val="1"/>
+      <w:numFmt w:val="bullet"/>
+      <w:lvlText w:val="o"/>
+      <w:lvlJc w:val="left"/>
+      <w:pPr>
+        <w:ind w:left="5400" w:hanging="360"/>
+      </w:pPr>
+      <w:rPr>
+        <w:rFonts w:ascii="Courier New" w:hAnsi="Courier New" w:cs="Courier New" w:hint="default"/>
+      </w:rPr>
+    </w:lvl>
+    <w:lvl w:ilvl="8" w:tplc="04090005" w:tentative="1">
+      <w:start w:val="1"/>
+      <w:numFmt w:val="bullet"/>
+      <w:lvlText w:val=""/>
+      <w:lvlJc w:val="left"/>
+      <w:pPr>
+        <w:ind w:left="6120" w:hanging="360"/>
+      </w:pPr>
+      <w:rPr>
+        <w:rFonts w:ascii="Wingdings" w:hAnsi="Wingdings" w:hint="default"/>
+      </w:rPr>
+    </w:lvl>
+  </w:abstractNum>
+  <w:abstractNum w:abstractNumId="9" w15:restartNumberingAfterBreak="0">
+    <w:nsid w:val="667B5481"/>
+    <w:multiLevelType w:val="hybridMultilevel"/>
+    <w:tmpl w:val="60D8B458"/>
+    <w:lvl w:ilvl="0" w:tplc="0409000B">
+      <w:start w:val="1"/>
+      <w:numFmt w:val="bullet"/>
+      <w:lvlText w:val=""/>
+      <w:lvlJc w:val="left"/>
+      <w:pPr>
+        <w:ind w:left="360" w:hanging="360"/>
+      </w:pPr>
+      <w:rPr>
+        <w:rFonts w:ascii="Wingdings" w:hAnsi="Wingdings" w:hint="default"/>
+      </w:rPr>
+    </w:lvl>
+    <w:lvl w:ilvl="1" w:tplc="04090003" w:tentative="1">
+      <w:start w:val="1"/>
+      <w:numFmt w:val="bullet"/>
+      <w:lvlText w:val="o"/>
+      <w:lvlJc w:val="left"/>
+      <w:pPr>
+        <w:ind w:left="1080" w:hanging="360"/>
+      </w:pPr>
+      <w:rPr>
+        <w:rFonts w:ascii="Courier New" w:hAnsi="Courier New" w:cs="Courier New" w:hint="default"/>
+      </w:rPr>
+    </w:lvl>
+    <w:lvl w:ilvl="2" w:tplc="04090005" w:tentative="1">
+      <w:start w:val="1"/>
+      <w:numFmt w:val="bullet"/>
+      <w:lvlText w:val=""/>
+      <w:lvlJc w:val="left"/>
+      <w:pPr>
+        <w:ind w:left="1800" w:hanging="360"/>
+      </w:pPr>
+      <w:rPr>
+        <w:rFonts w:ascii="Wingdings" w:hAnsi="Wingdings" w:hint="default"/>
+      </w:rPr>
+    </w:lvl>
+    <w:lvl w:ilvl="3" w:tplc="04090001" w:tentative="1">
+      <w:start w:val="1"/>
+      <w:numFmt w:val="bullet"/>
+      <w:lvlText w:val=""/>
+      <w:lvlJc w:val="left"/>
+      <w:pPr>
+        <w:ind w:left="2520" w:hanging="360"/>
+      </w:pPr>
+      <w:rPr>
+        <w:rFonts w:ascii="Symbol" w:hAnsi="Symbol" w:hint="default"/>
+      </w:rPr>
+    </w:lvl>
+    <w:lvl w:ilvl="4" w:tplc="04090003" w:tentative="1">
+      <w:start w:val="1"/>
+      <w:numFmt w:val="bullet"/>
+      <w:lvlText w:val="o"/>
+      <w:lvlJc w:val="left"/>
+      <w:pPr>
+        <w:ind w:left="3240" w:hanging="360"/>
+      </w:pPr>
+      <w:rPr>
+        <w:rFonts w:ascii="Courier New" w:hAnsi="Courier New" w:cs="Courier New" w:hint="default"/>
+      </w:rPr>
+    </w:lvl>
+    <w:lvl w:ilvl="5" w:tplc="04090005" w:tentative="1">
+      <w:start w:val="1"/>
+      <w:numFmt w:val="bullet"/>
+      <w:lvlText w:val=""/>
+      <w:lvlJc w:val="left"/>
+      <w:pPr>
+        <w:ind w:left="3960" w:hanging="360"/>
+      </w:pPr>
+      <w:rPr>
+        <w:rFonts w:ascii="Wingdings" w:hAnsi="Wingdings" w:hint="default"/>
+      </w:rPr>
+    </w:lvl>
+    <w:lvl w:ilvl="6" w:tplc="04090001" w:tentative="1">
+      <w:start w:val="1"/>
+      <w:numFmt w:val="bullet"/>
+      <w:lvlText w:val=""/>
+      <w:lvlJc w:val="left"/>
+      <w:pPr>
+        <w:ind w:left="4680" w:hanging="360"/>
+      </w:pPr>
+      <w:rPr>
+        <w:rFonts w:ascii="Symbol" w:hAnsi="Symbol" w:hint="default"/>
+      </w:rPr>
+    </w:lvl>
+    <w:lvl w:ilvl="7" w:tplc="04090003" w:tentative="1">
+      <w:start w:val="1"/>
+      <w:numFmt w:val="bullet"/>
+      <w:lvlText w:val="o"/>
+      <w:lvlJc w:val="left"/>
+      <w:pPr>
+        <w:ind w:left="5400" w:hanging="360"/>
+      </w:pPr>
+      <w:rPr>
+        <w:rFonts w:ascii="Courier New" w:hAnsi="Courier New" w:cs="Courier New" w:hint="default"/>
+      </w:rPr>
+    </w:lvl>
+    <w:lvl w:ilvl="8" w:tplc="04090005" w:tentative="1">
+      <w:start w:val="1"/>
+      <w:numFmt w:val="bullet"/>
+      <w:lvlText w:val=""/>
+      <w:lvlJc w:val="left"/>
+      <w:pPr>
+        <w:ind w:left="6120" w:hanging="360"/>
+      </w:pPr>
+      <w:rPr>
+        <w:rFonts w:ascii="Wingdings" w:hAnsi="Wingdings" w:hint="default"/>
+      </w:rPr>
+    </w:lvl>
+  </w:abstractNum>
+  <w:abstractNum w:abstractNumId="10" w15:restartNumberingAfterBreak="0">
     <w:nsid w:val="68BB2C1F"/>
     <w:multiLevelType w:val="hybridMultilevel"/>
     <w:tmpl w:val="B4F2439E"/>
@@ -2967,8 +4598,154 @@
       </w:rPr>
     </w:lvl>
   </w:abstractNum>
+  <w:abstractNum w:abstractNumId="11" w15:restartNumberingAfterBreak="0">
+    <w:nsid w:val="739A18DE"/>
+    <w:multiLevelType w:val="hybridMultilevel"/>
+    <w:tmpl w:val="50FADB6A"/>
+    <w:lvl w:ilvl="0" w:tplc="0409000B">
+      <w:start w:val="1"/>
+      <w:numFmt w:val="bullet"/>
+      <w:lvlText w:val=""/>
+      <w:lvlJc w:val="left"/>
+      <w:pPr>
+        <w:ind w:left="360" w:hanging="360"/>
+      </w:pPr>
+      <w:rPr>
+        <w:rFonts w:ascii="Wingdings" w:hAnsi="Wingdings" w:hint="default"/>
+      </w:rPr>
+    </w:lvl>
+    <w:lvl w:ilvl="1" w:tplc="04090003" w:tentative="1">
+      <w:start w:val="1"/>
+      <w:numFmt w:val="bullet"/>
+      <w:lvlText w:val="o"/>
+      <w:lvlJc w:val="left"/>
+      <w:pPr>
+        <w:ind w:left="1080" w:hanging="360"/>
+      </w:pPr>
+      <w:rPr>
+        <w:rFonts w:ascii="Courier New" w:hAnsi="Courier New" w:cs="Courier New" w:hint="default"/>
+      </w:rPr>
+    </w:lvl>
+    <w:lvl w:ilvl="2" w:tplc="04090005" w:tentative="1">
+      <w:start w:val="1"/>
+      <w:numFmt w:val="bullet"/>
+      <w:lvlText w:val=""/>
+      <w:lvlJc w:val="left"/>
+      <w:pPr>
+        <w:ind w:left="1800" w:hanging="360"/>
+      </w:pPr>
+      <w:rPr>
+        <w:rFonts w:ascii="Wingdings" w:hAnsi="Wingdings" w:hint="default"/>
+      </w:rPr>
+    </w:lvl>
+    <w:lvl w:ilvl="3" w:tplc="04090001" w:tentative="1">
+      <w:start w:val="1"/>
+      <w:numFmt w:val="bullet"/>
+      <w:lvlText w:val=""/>
+      <w:lvlJc w:val="left"/>
+      <w:pPr>
+        <w:ind w:left="2520" w:hanging="360"/>
+      </w:pPr>
+      <w:rPr>
+        <w:rFonts w:ascii="Symbol" w:hAnsi="Symbol" w:hint="default"/>
+      </w:rPr>
+    </w:lvl>
+    <w:lvl w:ilvl="4" w:tplc="04090003" w:tentative="1">
+      <w:start w:val="1"/>
+      <w:numFmt w:val="bullet"/>
+      <w:lvlText w:val="o"/>
+      <w:lvlJc w:val="left"/>
+      <w:pPr>
+        <w:ind w:left="3240" w:hanging="360"/>
+      </w:pPr>
+      <w:rPr>
+        <w:rFonts w:ascii="Courier New" w:hAnsi="Courier New" w:cs="Courier New" w:hint="default"/>
+      </w:rPr>
+    </w:lvl>
+    <w:lvl w:ilvl="5" w:tplc="04090005" w:tentative="1">
+      <w:start w:val="1"/>
+      <w:numFmt w:val="bullet"/>
+      <w:lvlText w:val=""/>
+      <w:lvlJc w:val="left"/>
+      <w:pPr>
+        <w:ind w:left="3960" w:hanging="360"/>
+      </w:pPr>
+      <w:rPr>
+        <w:rFonts w:ascii="Wingdings" w:hAnsi="Wingdings" w:hint="default"/>
+      </w:rPr>
+    </w:lvl>
+    <w:lvl w:ilvl="6" w:tplc="04090001" w:tentative="1">
+      <w:start w:val="1"/>
+      <w:numFmt w:val="bullet"/>
+      <w:lvlText w:val=""/>
+      <w:lvlJc w:val="left"/>
+      <w:pPr>
+        <w:ind w:left="4680" w:hanging="360"/>
+      </w:pPr>
+      <w:rPr>
+        <w:rFonts w:ascii="Symbol" w:hAnsi="Symbol" w:hint="default"/>
+      </w:rPr>
+    </w:lvl>
+    <w:lvl w:ilvl="7" w:tplc="04090003" w:tentative="1">
+      <w:start w:val="1"/>
+      <w:numFmt w:val="bullet"/>
+      <w:lvlText w:val="o"/>
+      <w:lvlJc w:val="left"/>
+      <w:pPr>
+        <w:ind w:left="5400" w:hanging="360"/>
+      </w:pPr>
+      <w:rPr>
+        <w:rFonts w:ascii="Courier New" w:hAnsi="Courier New" w:cs="Courier New" w:hint="default"/>
+      </w:rPr>
+    </w:lvl>
+    <w:lvl w:ilvl="8" w:tplc="04090005" w:tentative="1">
+      <w:start w:val="1"/>
+      <w:numFmt w:val="bullet"/>
+      <w:lvlText w:val=""/>
+      <w:lvlJc w:val="left"/>
+      <w:pPr>
+        <w:ind w:left="6120" w:hanging="360"/>
+      </w:pPr>
+      <w:rPr>
+        <w:rFonts w:ascii="Wingdings" w:hAnsi="Wingdings" w:hint="default"/>
+      </w:rPr>
+    </w:lvl>
+  </w:abstractNum>
   <w:num w:numId="1">
+    <w:abstractNumId w:val="10"/>
+  </w:num>
+  <w:num w:numId="2">
+    <w:abstractNumId w:val="3"/>
+  </w:num>
+  <w:num w:numId="3">
     <w:abstractNumId w:val="0"/>
+  </w:num>
+  <w:num w:numId="4">
+    <w:abstractNumId w:val="4"/>
+  </w:num>
+  <w:num w:numId="5">
+    <w:abstractNumId w:val="9"/>
+  </w:num>
+  <w:num w:numId="6">
+    <w:abstractNumId w:val="7"/>
+  </w:num>
+  <w:num w:numId="7">
+    <w:abstractNumId w:val="6"/>
+  </w:num>
+  <w:num w:numId="8">
+    <w:abstractNumId w:val="2"/>
+  </w:num>
+  <w:num w:numId="9">
+    <w:abstractNumId w:val="5"/>
+  </w:num>
+  <w:num w:numId="10">
+    <w:abstractNumId w:val="8"/>
+  </w:num>
+  <w:num w:numId="11">
+    <w:abstractNumId w:val="11"/>
+  </w:num>
+  <w:num w:numId="12">
+    <w:abstractNumId w:val="1"/>
   </w:num>
 </w:numbering>
 </file>
@@ -3846,6 +5623,17 @@
       <w:color w:val="1F4D78" w:themeColor="accent1" w:themeShade="7F"/>
     </w:rPr>
   </w:style>
+  <w:style w:type="paragraph" w:styleId="ListParagraph">
+    <w:name w:val="List Paragraph"/>
+    <w:basedOn w:val="Normal"/>
+    <w:uiPriority w:val="34"/>
+    <w:qFormat/>
+    <w:rsid w:val="009468FF"/>
+    <w:pPr>
+      <w:ind w:left="720"/>
+      <w:contextualSpacing/>
+    </w:pPr>
+  </w:style>
 </w:styles>
 </file>
 
@@ -4115,7 +5903,7 @@
 </file>
 
 <file path=customXml/itemProps1.xml><?xml version="1.0" encoding="utf-8"?>
-<ds:datastoreItem xmlns:ds="http://schemas.openxmlformats.org/officeDocument/2006/customXml" ds:itemID="{3752F48D-B1B0-487D-BA43-BD9632B5D273}">
+<ds:datastoreItem xmlns:ds="http://schemas.openxmlformats.org/officeDocument/2006/customXml" ds:itemID="{1AF4DD9C-BD4C-471E-8D8E-5238281826B8}">
   <ds:schemaRefs>
     <ds:schemaRef ds:uri="http://schemas.openxmlformats.org/officeDocument/2006/bibliography"/>
   </ds:schemaRefs>

--- a/HOL-3282/HOL-3282-instructions.docx
+++ b/HOL-3282/HOL-3282-instructions.docx
@@ -1,6 +1,6 @@
 
 <file path=word/document.xml><?xml version="1.0" encoding="utf-8"?>
-<w:document xmlns:wpc="http://schemas.microsoft.com/office/word/2010/wordprocessingCanvas" xmlns:cx="http://schemas.microsoft.com/office/drawing/2014/chartex" xmlns:cx1="http://schemas.microsoft.com/office/drawing/2015/9/8/chartex" xmlns:cx2="http://schemas.microsoft.com/office/drawing/2015/10/21/chartex" xmlns:mc="http://schemas.openxmlformats.org/markup-compatibility/2006" xmlns:o="urn:schemas-microsoft-com:office:office" xmlns:r="http://schemas.openxmlformats.org/officeDocument/2006/relationships" xmlns:m="http://schemas.openxmlformats.org/officeDocument/2006/math" xmlns:v="urn:schemas-microsoft-com:vml" xmlns:wp14="http://schemas.microsoft.com/office/word/2010/wordprocessingDrawing" xmlns:wp="http://schemas.openxmlformats.org/drawingml/2006/wordprocessingDrawing" xmlns:w10="urn:schemas-microsoft-com:office:word" xmlns:w="http://schemas.openxmlformats.org/wordprocessingml/2006/main" xmlns:w14="http://schemas.microsoft.com/office/word/2010/wordml" xmlns:w15="http://schemas.microsoft.com/office/word/2012/wordml" xmlns:w16se="http://schemas.microsoft.com/office/word/2015/wordml/symex" xmlns:wpg="http://schemas.microsoft.com/office/word/2010/wordprocessingGroup" xmlns:wpi="http://schemas.microsoft.com/office/word/2010/wordprocessingInk" xmlns:wne="http://schemas.microsoft.com/office/word/2006/wordml" xmlns:wps="http://schemas.microsoft.com/office/word/2010/wordprocessingShape" mc:Ignorable="w14 w15 w16se wp14">
+<w:document xmlns:wpc="http://schemas.microsoft.com/office/word/2010/wordprocessingCanvas" xmlns:cx="http://schemas.microsoft.com/office/drawing/2014/chartex" xmlns:cx1="http://schemas.microsoft.com/office/drawing/2015/9/8/chartex" xmlns:cx2="http://schemas.microsoft.com/office/drawing/2015/10/21/chartex" xmlns:cx3="http://schemas.microsoft.com/office/drawing/2016/5/9/chartex" xmlns:cx4="http://schemas.microsoft.com/office/drawing/2016/5/10/chartex" xmlns:cx5="http://schemas.microsoft.com/office/drawing/2016/5/11/chartex" xmlns:mc="http://schemas.openxmlformats.org/markup-compatibility/2006" xmlns:o="urn:schemas-microsoft-com:office:office" xmlns:r="http://schemas.openxmlformats.org/officeDocument/2006/relationships" xmlns:m="http://schemas.openxmlformats.org/officeDocument/2006/math" xmlns:v="urn:schemas-microsoft-com:vml" xmlns:wp14="http://schemas.microsoft.com/office/word/2010/wordprocessingDrawing" xmlns:wp="http://schemas.openxmlformats.org/drawingml/2006/wordprocessingDrawing" xmlns:w10="urn:schemas-microsoft-com:office:word" xmlns:w="http://schemas.openxmlformats.org/wordprocessingml/2006/main" xmlns:w14="http://schemas.microsoft.com/office/word/2010/wordml" xmlns:w15="http://schemas.microsoft.com/office/word/2012/wordml" xmlns:w16se="http://schemas.microsoft.com/office/word/2015/wordml/symex" xmlns:wpg="http://schemas.microsoft.com/office/word/2010/wordprocessingGroup" xmlns:wpi="http://schemas.microsoft.com/office/word/2010/wordprocessingInk" xmlns:wne="http://schemas.microsoft.com/office/word/2006/wordml" xmlns:wps="http://schemas.microsoft.com/office/word/2010/wordprocessingShape" mc:Ignorable="w14 w15 w16se wp14">
   <w:body>
     <w:p>
       <w:r>
@@ -1244,29 +1244,14 @@
       <w:r>
         <w:t xml:space="preserve">       </w:t>
       </w:r>
-      <w:bookmarkStart w:id="3" w:name="_GoBack"/>
-      <w:bookmarkEnd w:id="3"/>
-      <w:r>
-        <w:fldChar w:fldCharType="begin"/>
-      </w:r>
-      <w:r>
-        <w:instrText xml:space="preserve"> HYPERLINK "https://new-console.ng.bluemix.net/registration" </w:instrText>
-      </w:r>
-      <w:r>
-        <w:fldChar w:fldCharType="separate"/>
-      </w:r>
-      <w:r>
-        <w:rPr>
-          <w:rStyle w:val="Hyperlink"/>
-        </w:rPr>
-        <w:t>https://new-console.ng.bluemix.net/registration</w:t>
-      </w:r>
-      <w:r>
-        <w:rPr>
-          <w:rStyle w:val="Hyperlink"/>
-        </w:rPr>
-        <w:fldChar w:fldCharType="end"/>
-      </w:r>
+      <w:hyperlink r:id="rId12" w:history="1">
+        <w:r>
+          <w:rPr>
+            <w:rStyle w:val="Hyperlink"/>
+          </w:rPr>
+          <w:t>https://console.ng.bluemix.net/registration</w:t>
+        </w:r>
+      </w:hyperlink>
     </w:p>
     <w:p>
       <w:pPr>
@@ -1299,7 +1284,13 @@
         <w:t xml:space="preserve"> Check your email inbox</w:t>
       </w:r>
       <w:r>
-        <w:t xml:space="preserve"> to complete the registration.</w:t>
+        <w:t xml:space="preserve"> to complete the registration as shown in </w:t>
+      </w:r>
+      <w:r>
+        <w:t xml:space="preserve">figure </w:t>
+      </w:r>
+      <w:r>
+        <w:t>below.</w:t>
       </w:r>
     </w:p>
     <w:p>
@@ -1343,7 +1334,13 @@
         <w:t xml:space="preserve"> Team</w:t>
       </w:r>
       <w:r>
-        <w:t xml:space="preserve"> in your inbox.</w:t>
+        <w:t xml:space="preserve"> in your</w:t>
+      </w:r>
+      <w:r>
+        <w:t xml:space="preserve"> email</w:t>
+      </w:r>
+      <w:r>
+        <w:t xml:space="preserve"> inbox.</w:t>
       </w:r>
     </w:p>
     <w:p>
@@ -1369,7 +1366,7 @@
                     </pic:cNvPicPr>
                   </pic:nvPicPr>
                   <pic:blipFill>
-                    <a:blip r:embed="rId12" cstate="print">
+                    <a:blip r:embed="rId13" cstate="print">
                       <a:extLst>
                         <a:ext uri="{28A0092B-C50C-407E-A947-70E740481C1C}">
                           <a14:useLocalDpi xmlns:a14="http://schemas.microsoft.com/office/drawing/2010/main" val="0"/>
@@ -1405,11 +1402,14 @@
       <w:pPr>
         <w:pStyle w:val="Heading2"/>
       </w:pPr>
-      <w:bookmarkStart w:id="4" w:name="_Toc464851890"/>
+      <w:bookmarkStart w:id="3" w:name="_Toc464851890"/>
       <w:r>
         <w:t>Log-In Bluemix – New User</w:t>
       </w:r>
-      <w:bookmarkEnd w:id="4"/>
+      <w:bookmarkEnd w:id="3"/>
+      <w:r>
+        <w:t xml:space="preserve"> and Existing Users</w:t>
+      </w:r>
     </w:p>
     <w:p>
       <w:pPr>
@@ -1429,12 +1429,12 @@
           <w:rStyle w:val="Hyperlink"/>
         </w:rPr>
       </w:pPr>
-      <w:hyperlink r:id="rId13" w:history="1">
+      <w:hyperlink r:id="rId14" w:history="1">
         <w:r>
           <w:rPr>
             <w:rStyle w:val="Hyperlink"/>
           </w:rPr>
-          <w:t>https://new-console.ng.bluemix.net/</w:t>
+          <w:t>https://console.ng.bluemix.net/</w:t>
         </w:r>
       </w:hyperlink>
     </w:p>
@@ -1474,7 +1474,7 @@
                     </pic:cNvPicPr>
                   </pic:nvPicPr>
                   <pic:blipFill>
-                    <a:blip r:embed="rId14" cstate="print">
+                    <a:blip r:embed="rId15" cstate="print">
                       <a:extLst>
                         <a:ext uri="{28A0092B-C50C-407E-A947-70E740481C1C}">
                           <a14:useLocalDpi xmlns:a14="http://schemas.microsoft.com/office/drawing/2010/main" val="0"/>
@@ -1510,7 +1510,7 @@
       <w:pPr>
         <w:pStyle w:val="Heading2"/>
       </w:pPr>
-      <w:bookmarkStart w:id="5" w:name="_Toc464851891"/>
+      <w:bookmarkStart w:id="4" w:name="_Toc464851891"/>
     </w:p>
     <w:p>
       <w:pPr>
@@ -1519,7 +1519,7 @@
       <w:r>
         <w:t>Create Bluemix organization – New User</w:t>
       </w:r>
-      <w:bookmarkEnd w:id="5"/>
+      <w:bookmarkEnd w:id="4"/>
     </w:p>
     <w:p>
       <w:pPr>
@@ -1548,7 +1548,26 @@
         <w:t>id.</w:t>
       </w:r>
     </w:p>
-    <w:p/>
+    <w:p>
+      <w:pPr>
+        <w:rPr>
+          <w:i/>
+        </w:rPr>
+      </w:pPr>
+      <w:r>
+        <w:rPr>
+          <w:b/>
+          <w:i/>
+        </w:rPr>
+        <w:t>Note:</w:t>
+      </w:r>
+      <w:r>
+        <w:rPr>
+          <w:i/>
+        </w:rPr>
+        <w:t xml:space="preserve"> Existing Bluemix users can ignore this step</w:t>
+      </w:r>
+    </w:p>
     <w:p>
       <w:r>
         <w:rPr>
@@ -1572,7 +1591,7 @@
                     </pic:cNvPicPr>
                   </pic:nvPicPr>
                   <pic:blipFill>
-                    <a:blip r:embed="rId15">
+                    <a:blip r:embed="rId16">
                       <a:extLst>
                         <a:ext uri="{28A0092B-C50C-407E-A947-70E740481C1C}">
                           <a14:useLocalDpi xmlns:a14="http://schemas.microsoft.com/office/drawing/2010/main" val="0"/>
@@ -1666,7 +1685,21 @@
                               <w:rPr>
                                 <w:i/>
                               </w:rPr>
-                              <w:t>An organization is the highest concept. When you create an account you get your own "organization". You can invite others to your organization, can get invited to join other organizations or create organizations.</w:t>
+                              <w:t xml:space="preserve">An organization is the highest concept. When you create an </w:t>
+                            </w:r>
+                            <w:proofErr w:type="gramStart"/>
+                            <w:r>
+                              <w:rPr>
+                                <w:i/>
+                              </w:rPr>
+                              <w:t>account</w:t>
+                            </w:r>
+                            <w:proofErr w:type="gramEnd"/>
+                            <w:r>
+                              <w:rPr>
+                                <w:i/>
+                              </w:rPr>
+                              <w:t xml:space="preserve"> you get your own "organization". You can invite others to your organization, can get invited to join other organizations or create organizations.</w:t>
                             </w:r>
                           </w:p>
                           <w:p>
@@ -1703,7 +1736,21 @@
                         <w:rPr>
                           <w:i/>
                         </w:rPr>
-                        <w:t>An organization is the highest concept. When you create an account you get your own "organization". You can invite others to your organization, can get invited to join other organizations or create organizations.</w:t>
+                        <w:t xml:space="preserve">An organization is the highest concept. When you create an </w:t>
+                      </w:r>
+                      <w:proofErr w:type="gramStart"/>
+                      <w:r>
+                        <w:rPr>
+                          <w:i/>
+                        </w:rPr>
+                        <w:t>account</w:t>
+                      </w:r>
+                      <w:proofErr w:type="gramEnd"/>
+                      <w:r>
+                        <w:rPr>
+                          <w:i/>
+                        </w:rPr>
+                        <w:t xml:space="preserve"> you get your own "organization". You can invite others to your organization, can get invited to join other organizations or create organizations.</w:t>
                       </w:r>
                     </w:p>
                     <w:p>
@@ -1741,13 +1788,14 @@
       <w:pPr>
         <w:pStyle w:val="Heading2"/>
       </w:pPr>
-      <w:bookmarkStart w:id="6" w:name="_Toc464851892"/>
+      <w:bookmarkStart w:id="5" w:name="_Toc464851892"/>
       <w:r>
         <w:lastRenderedPageBreak/>
         <w:t>Create Bluemix space – New User</w:t>
       </w:r>
-      <w:bookmarkEnd w:id="6"/>
-    </w:p>
+      <w:bookmarkEnd w:id="5"/>
+    </w:p>
+    <w:p/>
     <w:p>
       <w:pPr>
         <w:pStyle w:val="ListParagraph"/>
@@ -1759,7 +1807,7 @@
           <w:noProof/>
         </w:rPr>
       </w:pPr>
-      <w:bookmarkStart w:id="7" w:name="_Toc464851893"/>
+      <w:bookmarkStart w:id="6" w:name="_Toc464851893"/>
       <w:r>
         <w:rPr>
           <w:noProof/>
@@ -1773,6 +1821,33 @@
         </w:rPr>
         <w:t>dev</w:t>
       </w:r>
+    </w:p>
+    <w:p>
+      <w:pPr>
+        <w:rPr>
+          <w:i/>
+        </w:rPr>
+      </w:pPr>
+      <w:r>
+        <w:rPr>
+          <w:b/>
+          <w:i/>
+        </w:rPr>
+        <w:t>Note:</w:t>
+      </w:r>
+      <w:r>
+        <w:rPr>
+          <w:i/>
+        </w:rPr>
+        <w:t xml:space="preserve"> Existing Bluemix users can ignore this step</w:t>
+      </w:r>
+    </w:p>
+    <w:p>
+      <w:pPr>
+        <w:rPr>
+          <w:noProof/>
+        </w:rPr>
+      </w:pPr>
     </w:p>
     <w:p>
       <w:pPr>
@@ -1800,7 +1875,7 @@
                     </pic:cNvPicPr>
                   </pic:nvPicPr>
                   <pic:blipFill>
-                    <a:blip r:embed="rId16">
+                    <a:blip r:embed="rId17">
                       <a:extLst>
                         <a:ext uri="{28A0092B-C50C-407E-A947-70E740481C1C}">
                           <a14:useLocalDpi xmlns:a14="http://schemas.microsoft.com/office/drawing/2010/main" val="0"/>
@@ -1831,7 +1906,7 @@
           </wp:inline>
         </w:drawing>
       </w:r>
-      <w:bookmarkEnd w:id="7"/>
+      <w:bookmarkEnd w:id="6"/>
     </w:p>
     <w:p>
       <w:r>
@@ -1895,8 +1970,16 @@
                               <w:rPr>
                                 <w:i/>
                               </w:rPr>
-                              <w:t>Spaces are used to group related applications and services together. There can be multiple spaces within an organization. When an application or service is created</w:t>
+                              <w:t xml:space="preserve">Spaces are used to group related applications and services together. There can be multiple spaces within an organization. When an application or service is </w:t>
                             </w:r>
+                            <w:proofErr w:type="gramStart"/>
+                            <w:r>
+                              <w:rPr>
+                                <w:i/>
+                              </w:rPr>
+                              <w:t>created</w:t>
+                            </w:r>
+                            <w:proofErr w:type="gramEnd"/>
                             <w:r>
                               <w:rPr>
                                 <w:i/>
@@ -1941,8 +2024,16 @@
                         <w:rPr>
                           <w:i/>
                         </w:rPr>
-                        <w:t>Spaces are used to group related applications and services together. There can be multiple spaces within an organization. When an application or service is created</w:t>
+                        <w:t xml:space="preserve">Spaces are used to group related applications and services together. There can be multiple spaces within an organization. When an application or service is </w:t>
                       </w:r>
+                      <w:proofErr w:type="gramStart"/>
+                      <w:r>
+                        <w:rPr>
+                          <w:i/>
+                        </w:rPr>
+                        <w:t>created</w:t>
+                      </w:r>
+                      <w:proofErr w:type="gramEnd"/>
                       <w:r>
                         <w:rPr>
                           <w:i/>
@@ -1970,14 +2061,14 @@
       <w:pPr>
         <w:pStyle w:val="Heading2"/>
       </w:pPr>
-      <w:bookmarkStart w:id="8" w:name="_Toc464851894"/>
+      <w:bookmarkStart w:id="7" w:name="_Toc464851894"/>
       <w:r>
         <w:t>Complete creation of organization and space</w:t>
       </w:r>
       <w:r>
         <w:t>– New User</w:t>
       </w:r>
-      <w:bookmarkEnd w:id="8"/>
+      <w:bookmarkEnd w:id="7"/>
     </w:p>
     <w:p>
       <w:pPr>
@@ -1997,9 +2088,9 @@
           <w:noProof/>
         </w:rPr>
         <w:drawing>
-          <wp:inline distT="0" distB="0" distL="0" distR="0" wp14:anchorId="3226C256" wp14:editId="4DE16033">
-            <wp:extent cx="2896351" cy="2563091"/>
-            <wp:effectExtent l="0" t="0" r="0" b="8890"/>
+          <wp:inline distT="0" distB="0" distL="0" distR="0" wp14:anchorId="3226C256" wp14:editId="24160256">
+            <wp:extent cx="2715491" cy="2403042"/>
+            <wp:effectExtent l="0" t="0" r="8890" b="0"/>
             <wp:docPr id="9" name="Picture 9"/>
             <wp:cNvGraphicFramePr>
               <a:graphicFrameLocks xmlns:a="http://schemas.openxmlformats.org/drawingml/2006/main" noChangeAspect="1"/>
@@ -2014,7 +2105,7 @@
                     </pic:cNvPicPr>
                   </pic:nvPicPr>
                   <pic:blipFill>
-                    <a:blip r:embed="rId17">
+                    <a:blip r:embed="rId18">
                       <a:extLst>
                         <a:ext uri="{28A0092B-C50C-407E-A947-70E740481C1C}">
                           <a14:useLocalDpi xmlns:a14="http://schemas.microsoft.com/office/drawing/2010/main" val="0"/>
@@ -2029,7 +2120,7 @@
                   <pic:spPr bwMode="auto">
                     <a:xfrm>
                       <a:off x="0" y="0"/>
-                      <a:ext cx="2924692" cy="2588171"/>
+                      <a:ext cx="2794031" cy="2472545"/>
                     </a:xfrm>
                     <a:prstGeom prst="rect">
                       <a:avLst/>
@@ -2050,18 +2141,12 @@
       <w:pPr>
         <w:pStyle w:val="Heading2"/>
       </w:pPr>
-    </w:p>
-    <w:p/>
-    <w:p>
-      <w:pPr>
-        <w:pStyle w:val="Heading2"/>
-      </w:pPr>
-      <w:bookmarkStart w:id="9" w:name="_Toc464851895"/>
+      <w:bookmarkStart w:id="8" w:name="_Toc464851895"/>
       <w:r>
         <w:lastRenderedPageBreak/>
         <w:t>Create IBM Watson IoT Platform Organization</w:t>
       </w:r>
-      <w:bookmarkEnd w:id="9"/>
+      <w:bookmarkEnd w:id="8"/>
     </w:p>
     <w:p>
       <w:pPr>
@@ -2072,7 +2157,25 @@
         </w:numPr>
       </w:pPr>
       <w:r>
-        <w:t>Once you have logged in IBM Bluemix, click on Catalog to browse the different services offered in IBM Bluemix platform.</w:t>
+        <w:t xml:space="preserve">Once you have logged in IBM Bluemix, click on </w:t>
+      </w:r>
+      <w:r>
+        <w:t>the</w:t>
+      </w:r>
+      <w:r>
+        <w:rPr>
+          <w:b/>
+        </w:rPr>
+        <w:t xml:space="preserve"> </w:t>
+      </w:r>
+      <w:r>
+        <w:rPr>
+          <w:b/>
+        </w:rPr>
+        <w:t>Catalog</w:t>
+      </w:r>
+      <w:r>
+        <w:t xml:space="preserve"> to browse the different services offered in IBM Bluemix platform.</w:t>
       </w:r>
     </w:p>
     <w:p>
@@ -2098,7 +2201,7 @@
                     </pic:cNvPicPr>
                   </pic:nvPicPr>
                   <pic:blipFill>
-                    <a:blip r:embed="rId18" cstate="print">
+                    <a:blip r:embed="rId19" cstate="print">
                       <a:extLst>
                         <a:ext uri="{28A0092B-C50C-407E-A947-70E740481C1C}">
                           <a14:useLocalDpi xmlns:a14="http://schemas.microsoft.com/office/drawing/2010/main" val="0"/>
@@ -2130,7 +2233,6 @@
         </w:drawing>
       </w:r>
     </w:p>
-    <w:p/>
     <w:p>
       <w:pPr>
         <w:pStyle w:val="ListParagraph"/>
@@ -2149,7 +2251,22 @@
         <w:t>Internet of Things</w:t>
       </w:r>
       <w:r>
-        <w:t xml:space="preserve"> on left and click on </w:t>
+        <w:t xml:space="preserve"> in the</w:t>
+      </w:r>
+      <w:r>
+        <w:t xml:space="preserve"> left </w:t>
+      </w:r>
+      <w:r>
+        <w:t xml:space="preserve">menu </w:t>
+      </w:r>
+      <w:r>
+        <w:t xml:space="preserve">and </w:t>
+      </w:r>
+      <w:r>
+        <w:t xml:space="preserve">then </w:t>
+      </w:r>
+      <w:r>
+        <w:t xml:space="preserve">click on </w:t>
       </w:r>
       <w:r>
         <w:rPr>
@@ -2181,7 +2298,7 @@
                     </pic:cNvPicPr>
                   </pic:nvPicPr>
                   <pic:blipFill>
-                    <a:blip r:embed="rId19" cstate="print">
+                    <a:blip r:embed="rId20" cstate="print">
                       <a:extLst>
                         <a:ext uri="{28A0092B-C50C-407E-A947-70E740481C1C}">
                           <a14:useLocalDpi xmlns:a14="http://schemas.microsoft.com/office/drawing/2010/main" val="0"/>
@@ -2213,7 +2330,109 @@
         </w:drawing>
       </w:r>
     </w:p>
-    <w:p/>
+    <w:p>
+      <w:pPr>
+        <w:pStyle w:val="ListParagraph"/>
+        <w:numPr>
+          <w:ilvl w:val="0"/>
+          <w:numId w:val="5"/>
+        </w:numPr>
+      </w:pPr>
+      <w:r>
+        <w:t>To create the IBM Watson Internet of Things Platform, enter following details</w:t>
+      </w:r>
+      <w:r>
+        <w:t xml:space="preserve"> or something easier which could be </w:t>
+      </w:r>
+      <w:r>
+        <w:t>remembered</w:t>
+      </w:r>
+      <w:r>
+        <w:t>:</w:t>
+      </w:r>
+    </w:p>
+    <w:p>
+      <w:pPr>
+        <w:pStyle w:val="ListParagraph"/>
+        <w:numPr>
+          <w:ilvl w:val="0"/>
+          <w:numId w:val="13"/>
+        </w:numPr>
+      </w:pPr>
+      <w:r>
+        <w:rPr>
+          <w:b/>
+        </w:rPr>
+        <w:t>Service Name:</w:t>
+      </w:r>
+      <w:r>
+        <w:t xml:space="preserve"> iot-platform-service</w:t>
+      </w:r>
+    </w:p>
+    <w:p>
+      <w:pPr>
+        <w:pStyle w:val="ListParagraph"/>
+        <w:numPr>
+          <w:ilvl w:val="0"/>
+          <w:numId w:val="13"/>
+        </w:numPr>
+      </w:pPr>
+      <w:r>
+        <w:rPr>
+          <w:b/>
+        </w:rPr>
+        <w:t>Credentials Name:</w:t>
+      </w:r>
+      <w:r>
+        <w:t xml:space="preserve"> Credentials-</w:t>
+      </w:r>
+      <w:r>
+        <w:t xml:space="preserve"> </w:t>
+      </w:r>
+      <w:r>
+        <w:t>iot-platform-service</w:t>
+      </w:r>
+    </w:p>
+    <w:p>
+      <w:pPr>
+        <w:pStyle w:val="ListParagraph"/>
+        <w:numPr>
+          <w:ilvl w:val="0"/>
+          <w:numId w:val="13"/>
+        </w:numPr>
+      </w:pPr>
+      <w:r>
+        <w:rPr>
+          <w:b/>
+        </w:rPr>
+        <w:t>Pricing Plans –</w:t>
+      </w:r>
+      <w:r>
+        <w:t xml:space="preserve"> Free</w:t>
+      </w:r>
+    </w:p>
+    <w:p/>
+    <w:p>
+      <w:pPr>
+        <w:pStyle w:val="ListParagraph"/>
+        <w:numPr>
+          <w:ilvl w:val="0"/>
+          <w:numId w:val="5"/>
+        </w:numPr>
+      </w:pPr>
+      <w:r>
+        <w:t xml:space="preserve">Click on the </w:t>
+      </w:r>
+      <w:r>
+        <w:rPr>
+          <w:b/>
+        </w:rPr>
+        <w:t>Create</w:t>
+      </w:r>
+      <w:r>
+        <w:t xml:space="preserve"> button the create a new instance of IBM Watson IoT Platform service in IBM Bluemix.</w:t>
+      </w:r>
+    </w:p>
     <w:p>
       <w:r>
         <w:rPr>
@@ -2238,7 +2457,7 @@
                     </pic:cNvPicPr>
                   </pic:nvPicPr>
                   <pic:blipFill>
-                    <a:blip r:embed="rId20" cstate="print">
+                    <a:blip r:embed="rId21" cstate="print">
                       <a:extLst>
                         <a:ext uri="{28A0092B-C50C-407E-A947-70E740481C1C}">
                           <a14:useLocalDpi xmlns:a14="http://schemas.microsoft.com/office/drawing/2010/main" val="0"/>
@@ -2294,7 +2513,7 @@
                     </pic:cNvPicPr>
                   </pic:nvPicPr>
                   <pic:blipFill>
-                    <a:blip r:embed="rId21" cstate="print">
+                    <a:blip r:embed="rId22" cstate="print">
                       <a:extLst>
                         <a:ext uri="{28A0092B-C50C-407E-A947-70E740481C1C}">
                           <a14:useLocalDpi xmlns:a14="http://schemas.microsoft.com/office/drawing/2010/main" val="0"/>
@@ -2326,17 +2545,36 @@
         </w:drawing>
       </w:r>
     </w:p>
-    <w:p/>
+    <w:p>
+      <w:pPr>
+        <w:pStyle w:val="ListParagraph"/>
+        <w:numPr>
+          <w:ilvl w:val="0"/>
+          <w:numId w:val="5"/>
+        </w:numPr>
+      </w:pPr>
+      <w:r>
+        <w:t xml:space="preserve">Once the service is created you can launch the IBM Watson IoT Platform dashboard by clicking the </w:t>
+      </w:r>
+      <w:r>
+        <w:rPr>
+          <w:b/>
+        </w:rPr>
+        <w:t>launch dashboard</w:t>
+      </w:r>
+      <w:r>
+        <w:t xml:space="preserve"> button.</w:t>
+      </w:r>
+    </w:p>
     <w:p>
       <w:r>
         <w:rPr>
           <w:noProof/>
         </w:rPr>
-        <w:lastRenderedPageBreak/>
         <w:drawing>
-          <wp:inline distT="0" distB="0" distL="0" distR="0" wp14:anchorId="1D4E3495" wp14:editId="58D2763D">
-            <wp:extent cx="5943600" cy="4419600"/>
-            <wp:effectExtent l="0" t="0" r="0" b="0"/>
+          <wp:inline distT="0" distB="0" distL="0" distR="0" wp14:anchorId="1D4E3495" wp14:editId="700D010E">
+            <wp:extent cx="5971309" cy="2791460"/>
+            <wp:effectExtent l="0" t="0" r="0" b="8890"/>
             <wp:docPr id="14" name="Picture 14"/>
             <wp:cNvGraphicFramePr>
               <a:graphicFrameLocks xmlns:a="http://schemas.openxmlformats.org/drawingml/2006/main" noChangeAspect="1"/>
@@ -2351,7 +2589,7 @@
                     </pic:cNvPicPr>
                   </pic:nvPicPr>
                   <pic:blipFill>
-                    <a:blip r:embed="rId22">
+                    <a:blip r:embed="rId23">
                       <a:extLst>
                         <a:ext uri="{28A0092B-C50C-407E-A947-70E740481C1C}">
                           <a14:useLocalDpi xmlns:a14="http://schemas.microsoft.com/office/drawing/2010/main" val="0"/>
@@ -2366,7 +2604,7 @@
                   <pic:spPr bwMode="auto">
                     <a:xfrm>
                       <a:off x="0" y="0"/>
-                      <a:ext cx="5943600" cy="4419600"/>
+                      <a:ext cx="6028516" cy="2818203"/>
                     </a:xfrm>
                     <a:prstGeom prst="rect">
                       <a:avLst/>
@@ -2383,7 +2621,94 @@
         </w:drawing>
       </w:r>
     </w:p>
-    <w:p/>
+    <w:p>
+      <w:pPr>
+        <w:pStyle w:val="ListParagraph"/>
+        <w:numPr>
+          <w:ilvl w:val="0"/>
+          <w:numId w:val="5"/>
+        </w:numPr>
+      </w:pPr>
+      <w:r>
+        <w:lastRenderedPageBreak/>
+        <w:t xml:space="preserve">Watson IoT Dashboard will </w:t>
+      </w:r>
+      <w:r>
+        <w:t>be opened in a new browser tab. Familiarize yourself with the dashboard and specially the IoT Platform organization ID.</w:t>
+      </w:r>
+    </w:p>
+    <w:p>
+      <w:pPr>
+        <w:pStyle w:val="ListParagraph"/>
+        <w:ind w:left="360"/>
+      </w:pPr>
+    </w:p>
+    <w:p>
+      <w:pPr>
+        <w:pStyle w:val="ListParagraph"/>
+        <w:ind w:left="0"/>
+      </w:pPr>
+      <w:r>
+        <w:rPr>
+          <w:b/>
+        </w:rPr>
+        <w:t>Note:</w:t>
+      </w:r>
+      <w:r>
+        <w:t xml:space="preserve"> The Watson IoT Platform organization ID is different from the IBM Bluemix organization ID</w:t>
+      </w:r>
+    </w:p>
+    <w:p>
+      <w:pPr>
+        <w:pStyle w:val="ListParagraph"/>
+        <w:ind w:left="0"/>
+      </w:pPr>
+    </w:p>
+    <w:p>
+      <w:pPr>
+        <w:pStyle w:val="ListParagraph"/>
+        <w:numPr>
+          <w:ilvl w:val="0"/>
+          <w:numId w:val="5"/>
+        </w:numPr>
+      </w:pPr>
+      <w:r>
+        <w:t xml:space="preserve">Copy the Organization ID in a notepad.  </w:t>
+      </w:r>
+    </w:p>
+    <w:p>
+      <w:pPr>
+        <w:pStyle w:val="ListParagraph"/>
+        <w:ind w:left="360"/>
+      </w:pPr>
+    </w:p>
+    <w:p>
+      <w:pPr>
+        <w:pStyle w:val="ListParagraph"/>
+        <w:ind w:left="0"/>
+      </w:pPr>
+      <w:r>
+        <w:rPr>
+          <w:b/>
+        </w:rPr>
+        <w:t>Note:</w:t>
+      </w:r>
+      <w:r>
+        <w:t xml:space="preserve"> </w:t>
+      </w:r>
+      <w:r>
+        <w:t>In the image below the organization ID is highlighted in the rec</w:t>
+      </w:r>
+      <w:r>
+        <w:t>tangular box, every IoT Platform service has a unique organization ID.</w:t>
+      </w:r>
+    </w:p>
+    <w:p>
+      <w:pPr>
+        <w:pStyle w:val="ListParagraph"/>
+        <w:ind w:left="0"/>
+      </w:pPr>
+    </w:p>
     <w:p>
       <w:r>
         <w:rPr>
@@ -2407,7 +2732,7 @@
                     </pic:cNvPicPr>
                   </pic:nvPicPr>
                   <pic:blipFill>
-                    <a:blip r:embed="rId23" cstate="print">
+                    <a:blip r:embed="rId24" cstate="print">
                       <a:extLst>
                         <a:ext uri="{28A0092B-C50C-407E-A947-70E740481C1C}">
                           <a14:useLocalDpi xmlns:a14="http://schemas.microsoft.com/office/drawing/2010/main" val="0"/>
@@ -2441,23 +2766,86 @@
     </w:p>
     <w:p>
       <w:pPr>
+        <w:pStyle w:val="ListParagraph"/>
+        <w:numPr>
+          <w:ilvl w:val="0"/>
+          <w:numId w:val="5"/>
+        </w:numPr>
+      </w:pPr>
+      <w:r>
+        <w:t>This completes the creation of IBM Watson IoT Platform service and we can now proceed with creation of IBM Blockchain service.</w:t>
+      </w:r>
+    </w:p>
+    <w:p/>
+    <w:p>
+      <w:pPr>
         <w:pStyle w:val="Heading2"/>
       </w:pPr>
-    </w:p>
-    <w:p>
-      <w:pPr>
-        <w:pStyle w:val="Heading2"/>
-      </w:pPr>
-    </w:p>
-    <w:p>
-      <w:pPr>
-        <w:pStyle w:val="Heading2"/>
-      </w:pPr>
-      <w:bookmarkStart w:id="10" w:name="_Toc464851896"/>
+      <w:bookmarkStart w:id="9" w:name="_Toc464851896"/>
       <w:r>
         <w:t>Create IBM Watson IoT Blockchain Service</w:t>
       </w:r>
-      <w:bookmarkEnd w:id="10"/>
+      <w:bookmarkEnd w:id="9"/>
+    </w:p>
+    <w:p>
+      <w:pPr>
+        <w:pStyle w:val="ListParagraph"/>
+        <w:numPr>
+          <w:ilvl w:val="0"/>
+          <w:numId w:val="5"/>
+        </w:numPr>
+      </w:pPr>
+      <w:r>
+        <w:t xml:space="preserve">To create IBM Blockchain service, get back the IBM Bluemix </w:t>
+      </w:r>
+      <w:r>
+        <w:rPr>
+          <w:b/>
+        </w:rPr>
+        <w:t>catalog</w:t>
+      </w:r>
+    </w:p>
+    <w:p>
+      <w:pPr>
+        <w:pStyle w:val="ListParagraph"/>
+        <w:numPr>
+          <w:ilvl w:val="0"/>
+          <w:numId w:val="5"/>
+        </w:numPr>
+      </w:pPr>
+      <w:r>
+        <w:t xml:space="preserve">Click on the </w:t>
+      </w:r>
+      <w:r>
+        <w:rPr>
+          <w:b/>
+        </w:rPr>
+        <w:t>Application Service</w:t>
+      </w:r>
+      <w:r>
+        <w:t xml:space="preserve"> in the catalog menu</w:t>
+      </w:r>
+    </w:p>
+    <w:p>
+      <w:pPr>
+        <w:pStyle w:val="ListParagraph"/>
+        <w:numPr>
+          <w:ilvl w:val="0"/>
+          <w:numId w:val="5"/>
+        </w:numPr>
+      </w:pPr>
+      <w:r>
+        <w:t xml:space="preserve">Select </w:t>
+      </w:r>
+      <w:r>
+        <w:rPr>
+          <w:b/>
+        </w:rPr>
+        <w:t>IBM Blockchain</w:t>
+      </w:r>
+      <w:r>
+        <w:t xml:space="preserve"> as shown in the image on next page.</w:t>
+      </w:r>
     </w:p>
     <w:p/>
     <w:p>
@@ -2465,6 +2853,7 @@
         <w:rPr>
           <w:noProof/>
         </w:rPr>
+        <w:lastRenderedPageBreak/>
         <w:drawing>
           <wp:inline distT="0" distB="0" distL="0" distR="0" wp14:anchorId="1D2F2976" wp14:editId="15259576">
             <wp:extent cx="5943600" cy="2569845"/>
@@ -2483,7 +2872,7 @@
                     </pic:cNvPicPr>
                   </pic:nvPicPr>
                   <pic:blipFill>
-                    <a:blip r:embed="rId24" cstate="print">
+                    <a:blip r:embed="rId25" cstate="print">
                       <a:extLst>
                         <a:ext uri="{28A0092B-C50C-407E-A947-70E740481C1C}">
                           <a14:useLocalDpi xmlns:a14="http://schemas.microsoft.com/office/drawing/2010/main" val="0"/>
@@ -2517,6 +2906,101 @@
     </w:p>
     <w:p/>
     <w:p>
+      <w:pPr>
+        <w:pStyle w:val="ListParagraph"/>
+        <w:numPr>
+          <w:ilvl w:val="0"/>
+          <w:numId w:val="5"/>
+        </w:numPr>
+      </w:pPr>
+      <w:r>
+        <w:t>To create the IBM</w:t>
+      </w:r>
+      <w:r>
+        <w:t xml:space="preserve"> Blockchain service,</w:t>
+      </w:r>
+      <w:r>
+        <w:t xml:space="preserve"> enter following details or something easier which could be remembered:</w:t>
+      </w:r>
+    </w:p>
+    <w:p>
+      <w:pPr>
+        <w:pStyle w:val="ListParagraph"/>
+        <w:numPr>
+          <w:ilvl w:val="0"/>
+          <w:numId w:val="13"/>
+        </w:numPr>
+      </w:pPr>
+      <w:r>
+        <w:rPr>
+          <w:b/>
+        </w:rPr>
+        <w:t>Service Name:</w:t>
+      </w:r>
+      <w:r>
+        <w:t xml:space="preserve"> iot-blockchain</w:t>
+      </w:r>
+      <w:r>
+        <w:t>-service</w:t>
+      </w:r>
+    </w:p>
+    <w:p>
+      <w:pPr>
+        <w:pStyle w:val="ListParagraph"/>
+        <w:numPr>
+          <w:ilvl w:val="0"/>
+          <w:numId w:val="13"/>
+        </w:numPr>
+      </w:pPr>
+      <w:r>
+        <w:rPr>
+          <w:b/>
+        </w:rPr>
+        <w:t>Credentials Name:</w:t>
+      </w:r>
+      <w:r>
+        <w:t xml:space="preserve"> Credentials-</w:t>
+      </w:r>
+      <w:r>
+        <w:t xml:space="preserve"> </w:t>
+      </w:r>
+      <w:r>
+        <w:t>iot-</w:t>
+      </w:r>
+      <w:r>
+        <w:t>blockchain</w:t>
+      </w:r>
+      <w:r>
+        <w:t>-service</w:t>
+      </w:r>
+    </w:p>
+    <w:p>
+      <w:pPr>
+        <w:pStyle w:val="ListParagraph"/>
+        <w:numPr>
+          <w:ilvl w:val="0"/>
+          <w:numId w:val="13"/>
+        </w:numPr>
+      </w:pPr>
+      <w:r>
+        <w:rPr>
+          <w:b/>
+        </w:rPr>
+        <w:t>Pricing Plans –</w:t>
+      </w:r>
+      <w:r>
+        <w:t xml:space="preserve"> </w:t>
+      </w:r>
+      <w:r>
+        <w:t>Starter Developer Plan (Beta)</w:t>
+      </w:r>
+    </w:p>
+    <w:p>
+      <w:pPr>
+        <w:pStyle w:val="ListParagraph"/>
+      </w:pPr>
+    </w:p>
+    <w:p>
       <w:r>
         <w:rPr>
           <w:noProof/>
@@ -2539,7 +3023,7 @@
                     </pic:cNvPicPr>
                   </pic:nvPicPr>
                   <pic:blipFill>
-                    <a:blip r:embed="rId25" cstate="print">
+                    <a:blip r:embed="rId26" cstate="print">
                       <a:extLst>
                         <a:ext uri="{28A0092B-C50C-407E-A947-70E740481C1C}">
                           <a14:useLocalDpi xmlns:a14="http://schemas.microsoft.com/office/drawing/2010/main" val="0"/>
@@ -2596,7 +3080,7 @@
                     </pic:cNvPicPr>
                   </pic:nvPicPr>
                   <pic:blipFill>
-                    <a:blip r:embed="rId26" cstate="print">
+                    <a:blip r:embed="rId27" cstate="print">
                       <a:extLst>
                         <a:ext uri="{28A0092B-C50C-407E-A947-70E740481C1C}">
                           <a14:useLocalDpi xmlns:a14="http://schemas.microsoft.com/office/drawing/2010/main" val="0"/>
@@ -2630,6 +3114,18 @@
     </w:p>
     <w:p/>
     <w:p>
+      <w:pPr>
+        <w:pStyle w:val="ListParagraph"/>
+        <w:numPr>
+          <w:ilvl w:val="0"/>
+          <w:numId w:val="5"/>
+        </w:numPr>
+      </w:pPr>
+      <w:r>
+        <w:t>Once the IBM Blockchain service is created, click on the Launch Button and that will launch the IBM Blockchain service dashboard in a new browser Tab window.</w:t>
+      </w:r>
+    </w:p>
+    <w:p>
       <w:r>
         <w:rPr>
           <w:noProof/>
@@ -2652,7 +3148,7 @@
                     </pic:cNvPicPr>
                   </pic:nvPicPr>
                   <pic:blipFill>
-                    <a:blip r:embed="rId27">
+                    <a:blip r:embed="rId28">
                       <a:extLst>
                         <a:ext uri="{28A0092B-C50C-407E-A947-70E740481C1C}">
                           <a14:useLocalDpi xmlns:a14="http://schemas.microsoft.com/office/drawing/2010/main" val="0"/>
@@ -2687,13 +3183,36 @@
     <w:p/>
     <w:p/>
     <w:p/>
-    <w:p/>
+    <w:p>
+      <w:pPr>
+        <w:pStyle w:val="ListParagraph"/>
+        <w:numPr>
+          <w:ilvl w:val="0"/>
+          <w:numId w:val="5"/>
+        </w:numPr>
+      </w:pPr>
+      <w:r>
+        <w:lastRenderedPageBreak/>
+        <w:t xml:space="preserve">IBM Blockchain service is now instantiated and ready to be used. </w:t>
+      </w:r>
+    </w:p>
+    <w:p>
+      <w:pPr>
+        <w:pStyle w:val="ListParagraph"/>
+        <w:numPr>
+          <w:ilvl w:val="0"/>
+          <w:numId w:val="5"/>
+        </w:numPr>
+      </w:pPr>
+      <w:r>
+        <w:t>This service is provisioned with four validating peer and one member ship CA (certificate authority) server.</w:t>
+      </w:r>
+    </w:p>
     <w:p>
       <w:r>
         <w:rPr>
           <w:noProof/>
         </w:rPr>
-        <w:lastRenderedPageBreak/>
         <w:drawing>
           <wp:inline distT="0" distB="0" distL="0" distR="0" wp14:anchorId="5D9DB432" wp14:editId="4F9B0BC3">
             <wp:extent cx="5936615" cy="2549525"/>
@@ -2712,7 +3231,7 @@
                     </pic:cNvPicPr>
                   </pic:nvPicPr>
                   <pic:blipFill>
-                    <a:blip r:embed="rId28" cstate="print">
+                    <a:blip r:embed="rId29" cstate="print">
                       <a:extLst>
                         <a:ext uri="{28A0092B-C50C-407E-A947-70E740481C1C}">
                           <a14:useLocalDpi xmlns:a14="http://schemas.microsoft.com/office/drawing/2010/main" val="0"/>
@@ -2745,10 +3264,43 @@
       </w:r>
     </w:p>
     <w:p/>
-    <w:p/>
-    <w:p/>
-    <w:p/>
-    <w:p/>
+    <w:p>
+      <w:r>
+        <w:t xml:space="preserve">We </w:t>
+      </w:r>
+      <w:r>
+        <w:t xml:space="preserve">have </w:t>
+      </w:r>
+      <w:r>
+        <w:t xml:space="preserve">now </w:t>
+      </w:r>
+      <w:r>
+        <w:t>created the</w:t>
+      </w:r>
+      <w:r>
+        <w:t xml:space="preserve"> IBM</w:t>
+      </w:r>
+      <w:r>
+        <w:t xml:space="preserve"> Bl</w:t>
+      </w:r>
+      <w:r>
+        <w:t>uemix service for the new users and l</w:t>
+      </w:r>
+      <w:r>
+        <w:t xml:space="preserve">ater created the IBM Watson IoT Platform and IBM Blockchain service in Bluemix. </w:t>
+      </w:r>
+    </w:p>
+    <w:p>
+      <w:r>
+        <w:rPr>
+          <w:b/>
+        </w:rPr>
+        <w:t xml:space="preserve">Note </w:t>
+      </w:r>
+      <w:r>
+        <w:t>– Please don’t close the browser tabs for IBM Watson IoT Platform dashboard and IBM Blockchain dashboard.</w:t>
+      </w:r>
+    </w:p>
     <w:p/>
     <w:p/>
     <w:p/>
@@ -2781,16 +3333,26 @@
           <w:color w:val="auto"/>
         </w:rPr>
       </w:pPr>
-      <w:bookmarkStart w:id="11" w:name="_Toc464851897"/>
+      <w:bookmarkStart w:id="10" w:name="_Toc464851897"/>
       <w:r>
         <w:rPr>
           <w:rFonts w:eastAsia="Arial"/>
           <w:b/>
           <w:color w:val="auto"/>
         </w:rPr>
-        <w:t>We Value Your Feedback!</w:t>
-      </w:r>
+        <w:t>W</w:t>
+      </w:r>
+      <w:bookmarkStart w:id="11" w:name="_GoBack"/>
       <w:bookmarkEnd w:id="11"/>
+      <w:r>
+        <w:rPr>
+          <w:rFonts w:eastAsia="Arial"/>
+          <w:b/>
+          <w:color w:val="auto"/>
+        </w:rPr>
+        <w:t>e Value Your Feedback!</w:t>
+      </w:r>
+      <w:bookmarkEnd w:id="10"/>
     </w:p>
     <w:p>
       <w:pPr>
@@ -2938,7 +3500,7 @@
                     </pic:cNvPicPr>
                   </pic:nvPicPr>
                   <pic:blipFill>
-                    <a:blip r:embed="rId29">
+                    <a:blip r:embed="rId30">
                       <a:extLst>
                         <a:ext uri="{28A0092B-C50C-407E-A947-70E740481C1C}">
                           <a14:useLocalDpi xmlns:a14="http://schemas.microsoft.com/office/drawing/2010/main" val="0"/>
@@ -3173,7 +3735,7 @@
     </w:p>
     <w:p/>
     <w:sectPr>
-      <w:footerReference w:type="default" r:id="rId30"/>
+      <w:footerReference w:type="default" r:id="rId31"/>
       <w:pgSz w:w="12240" w:h="15840"/>
       <w:pgMar w:top="1440" w:right="1440" w:bottom="1440" w:left="1440" w:header="720" w:footer="720" w:gutter="0"/>
       <w:cols w:space="720"/>
@@ -3185,7 +3747,7 @@
 </file>
 
 <file path=word/endnotes.xml><?xml version="1.0" encoding="utf-8"?>
-<w:endnotes xmlns:wpc="http://schemas.microsoft.com/office/word/2010/wordprocessingCanvas" xmlns:cx="http://schemas.microsoft.com/office/drawing/2014/chartex" xmlns:cx1="http://schemas.microsoft.com/office/drawing/2015/9/8/chartex" xmlns:cx2="http://schemas.microsoft.com/office/drawing/2015/10/21/chartex" xmlns:mc="http://schemas.openxmlformats.org/markup-compatibility/2006" xmlns:o="urn:schemas-microsoft-com:office:office" xmlns:r="http://schemas.openxmlformats.org/officeDocument/2006/relationships" xmlns:m="http://schemas.openxmlformats.org/officeDocument/2006/math" xmlns:v="urn:schemas-microsoft-com:vml" xmlns:wp14="http://schemas.microsoft.com/office/word/2010/wordprocessingDrawing" xmlns:wp="http://schemas.openxmlformats.org/drawingml/2006/wordprocessingDrawing" xmlns:w10="urn:schemas-microsoft-com:office:word" xmlns:w="http://schemas.openxmlformats.org/wordprocessingml/2006/main" xmlns:w14="http://schemas.microsoft.com/office/word/2010/wordml" xmlns:w15="http://schemas.microsoft.com/office/word/2012/wordml" xmlns:w16se="http://schemas.microsoft.com/office/word/2015/wordml/symex" xmlns:wpg="http://schemas.microsoft.com/office/word/2010/wordprocessingGroup" xmlns:wpi="http://schemas.microsoft.com/office/word/2010/wordprocessingInk" xmlns:wne="http://schemas.microsoft.com/office/word/2006/wordml" xmlns:wps="http://schemas.microsoft.com/office/word/2010/wordprocessingShape" mc:Ignorable="w14 w15 w16se wp14">
+<w:endnotes xmlns:wpc="http://schemas.microsoft.com/office/word/2010/wordprocessingCanvas" xmlns:cx="http://schemas.microsoft.com/office/drawing/2014/chartex" xmlns:cx1="http://schemas.microsoft.com/office/drawing/2015/9/8/chartex" xmlns:cx2="http://schemas.microsoft.com/office/drawing/2015/10/21/chartex" xmlns:cx3="http://schemas.microsoft.com/office/drawing/2016/5/9/chartex" xmlns:cx4="http://schemas.microsoft.com/office/drawing/2016/5/10/chartex" xmlns:cx5="http://schemas.microsoft.com/office/drawing/2016/5/11/chartex" xmlns:mc="http://schemas.openxmlformats.org/markup-compatibility/2006" xmlns:o="urn:schemas-microsoft-com:office:office" xmlns:r="http://schemas.openxmlformats.org/officeDocument/2006/relationships" xmlns:m="http://schemas.openxmlformats.org/officeDocument/2006/math" xmlns:v="urn:schemas-microsoft-com:vml" xmlns:wp14="http://schemas.microsoft.com/office/word/2010/wordprocessingDrawing" xmlns:wp="http://schemas.openxmlformats.org/drawingml/2006/wordprocessingDrawing" xmlns:w10="urn:schemas-microsoft-com:office:word" xmlns:w="http://schemas.openxmlformats.org/wordprocessingml/2006/main" xmlns:w14="http://schemas.microsoft.com/office/word/2010/wordml" xmlns:w15="http://schemas.microsoft.com/office/word/2012/wordml" xmlns:w16se="http://schemas.microsoft.com/office/word/2015/wordml/symex" xmlns:wpg="http://schemas.microsoft.com/office/word/2010/wordprocessingGroup" xmlns:wpi="http://schemas.microsoft.com/office/word/2010/wordprocessingInk" xmlns:wne="http://schemas.microsoft.com/office/word/2006/wordml" xmlns:wps="http://schemas.microsoft.com/office/word/2010/wordprocessingShape" mc:Ignorable="w14 w15 w16se wp14">
   <w:endnote w:type="separator" w:id="-1">
     <w:p>
       <w:pPr>
@@ -3210,7 +3772,7 @@
 </file>
 
 <file path=word/footer1.xml><?xml version="1.0" encoding="utf-8"?>
-<w:ftr xmlns:wpc="http://schemas.microsoft.com/office/word/2010/wordprocessingCanvas" xmlns:cx="http://schemas.microsoft.com/office/drawing/2014/chartex" xmlns:cx1="http://schemas.microsoft.com/office/drawing/2015/9/8/chartex" xmlns:cx2="http://schemas.microsoft.com/office/drawing/2015/10/21/chartex" xmlns:mc="http://schemas.openxmlformats.org/markup-compatibility/2006" xmlns:o="urn:schemas-microsoft-com:office:office" xmlns:r="http://schemas.openxmlformats.org/officeDocument/2006/relationships" xmlns:m="http://schemas.openxmlformats.org/officeDocument/2006/math" xmlns:v="urn:schemas-microsoft-com:vml" xmlns:wp14="http://schemas.microsoft.com/office/word/2010/wordprocessingDrawing" xmlns:wp="http://schemas.openxmlformats.org/drawingml/2006/wordprocessingDrawing" xmlns:w10="urn:schemas-microsoft-com:office:word" xmlns:w="http://schemas.openxmlformats.org/wordprocessingml/2006/main" xmlns:w14="http://schemas.microsoft.com/office/word/2010/wordml" xmlns:w15="http://schemas.microsoft.com/office/word/2012/wordml" xmlns:w16se="http://schemas.microsoft.com/office/word/2015/wordml/symex" xmlns:wpg="http://schemas.microsoft.com/office/word/2010/wordprocessingGroup" xmlns:wpi="http://schemas.microsoft.com/office/word/2010/wordprocessingInk" xmlns:wne="http://schemas.microsoft.com/office/word/2006/wordml" xmlns:wps="http://schemas.microsoft.com/office/word/2010/wordprocessingShape" mc:Ignorable="w14 w15 w16se wp14">
+<w:ftr xmlns:wpc="http://schemas.microsoft.com/office/word/2010/wordprocessingCanvas" xmlns:cx="http://schemas.microsoft.com/office/drawing/2014/chartex" xmlns:cx1="http://schemas.microsoft.com/office/drawing/2015/9/8/chartex" xmlns:cx2="http://schemas.microsoft.com/office/drawing/2015/10/21/chartex" xmlns:cx3="http://schemas.microsoft.com/office/drawing/2016/5/9/chartex" xmlns:cx4="http://schemas.microsoft.com/office/drawing/2016/5/10/chartex" xmlns:cx5="http://schemas.microsoft.com/office/drawing/2016/5/11/chartex" xmlns:mc="http://schemas.openxmlformats.org/markup-compatibility/2006" xmlns:o="urn:schemas-microsoft-com:office:office" xmlns:r="http://schemas.openxmlformats.org/officeDocument/2006/relationships" xmlns:m="http://schemas.openxmlformats.org/officeDocument/2006/math" xmlns:v="urn:schemas-microsoft-com:vml" xmlns:wp14="http://schemas.microsoft.com/office/word/2010/wordprocessingDrawing" xmlns:wp="http://schemas.openxmlformats.org/drawingml/2006/wordprocessingDrawing" xmlns:w10="urn:schemas-microsoft-com:office:word" xmlns:w="http://schemas.openxmlformats.org/wordprocessingml/2006/main" xmlns:w14="http://schemas.microsoft.com/office/word/2010/wordml" xmlns:w15="http://schemas.microsoft.com/office/word/2012/wordml" xmlns:w16se="http://schemas.microsoft.com/office/word/2015/wordml/symex" xmlns:wpg="http://schemas.microsoft.com/office/word/2010/wordprocessingGroup" xmlns:wpi="http://schemas.microsoft.com/office/word/2010/wordprocessingInk" xmlns:wne="http://schemas.microsoft.com/office/word/2006/wordml" xmlns:wps="http://schemas.microsoft.com/office/word/2010/wordprocessingShape" mc:Ignorable="w14 w15 w16se wp14">
   <w:p>
     <w:pPr>
       <w:pStyle w:val="Footer"/>
@@ -3309,7 +3871,7 @@
         <w:sz w:val="20"/>
         <w:szCs w:val="20"/>
       </w:rPr>
-      <w:t>4</w:t>
+      <w:t>11</w:t>
     </w:r>
     <w:r>
       <w:rPr>
@@ -3329,7 +3891,7 @@
 </file>
 
 <file path=word/footnotes.xml><?xml version="1.0" encoding="utf-8"?>
-<w:footnotes xmlns:wpc="http://schemas.microsoft.com/office/word/2010/wordprocessingCanvas" xmlns:cx="http://schemas.microsoft.com/office/drawing/2014/chartex" xmlns:cx1="http://schemas.microsoft.com/office/drawing/2015/9/8/chartex" xmlns:cx2="http://schemas.microsoft.com/office/drawing/2015/10/21/chartex" xmlns:mc="http://schemas.openxmlformats.org/markup-compatibility/2006" xmlns:o="urn:schemas-microsoft-com:office:office" xmlns:r="http://schemas.openxmlformats.org/officeDocument/2006/relationships" xmlns:m="http://schemas.openxmlformats.org/officeDocument/2006/math" xmlns:v="urn:schemas-microsoft-com:vml" xmlns:wp14="http://schemas.microsoft.com/office/word/2010/wordprocessingDrawing" xmlns:wp="http://schemas.openxmlformats.org/drawingml/2006/wordprocessingDrawing" xmlns:w10="urn:schemas-microsoft-com:office:word" xmlns:w="http://schemas.openxmlformats.org/wordprocessingml/2006/main" xmlns:w14="http://schemas.microsoft.com/office/word/2010/wordml" xmlns:w15="http://schemas.microsoft.com/office/word/2012/wordml" xmlns:w16se="http://schemas.microsoft.com/office/word/2015/wordml/symex" xmlns:wpg="http://schemas.microsoft.com/office/word/2010/wordprocessingGroup" xmlns:wpi="http://schemas.microsoft.com/office/word/2010/wordprocessingInk" xmlns:wne="http://schemas.microsoft.com/office/word/2006/wordml" xmlns:wps="http://schemas.microsoft.com/office/word/2010/wordprocessingShape" mc:Ignorable="w14 w15 w16se wp14">
+<w:footnotes xmlns:wpc="http://schemas.microsoft.com/office/word/2010/wordprocessingCanvas" xmlns:cx="http://schemas.microsoft.com/office/drawing/2014/chartex" xmlns:cx1="http://schemas.microsoft.com/office/drawing/2015/9/8/chartex" xmlns:cx2="http://schemas.microsoft.com/office/drawing/2015/10/21/chartex" xmlns:cx3="http://schemas.microsoft.com/office/drawing/2016/5/9/chartex" xmlns:cx4="http://schemas.microsoft.com/office/drawing/2016/5/10/chartex" xmlns:cx5="http://schemas.microsoft.com/office/drawing/2016/5/11/chartex" xmlns:mc="http://schemas.openxmlformats.org/markup-compatibility/2006" xmlns:o="urn:schemas-microsoft-com:office:office" xmlns:r="http://schemas.openxmlformats.org/officeDocument/2006/relationships" xmlns:m="http://schemas.openxmlformats.org/officeDocument/2006/math" xmlns:v="urn:schemas-microsoft-com:vml" xmlns:wp14="http://schemas.microsoft.com/office/word/2010/wordprocessingDrawing" xmlns:wp="http://schemas.openxmlformats.org/drawingml/2006/wordprocessingDrawing" xmlns:w10="urn:schemas-microsoft-com:office:word" xmlns:w="http://schemas.openxmlformats.org/wordprocessingml/2006/main" xmlns:w14="http://schemas.microsoft.com/office/word/2010/wordml" xmlns:w15="http://schemas.microsoft.com/office/word/2012/wordml" xmlns:w16se="http://schemas.microsoft.com/office/word/2015/wordml/symex" xmlns:wpg="http://schemas.microsoft.com/office/word/2010/wordprocessingGroup" xmlns:wpi="http://schemas.microsoft.com/office/word/2010/wordprocessingInk" xmlns:wne="http://schemas.microsoft.com/office/word/2006/wordml" xmlns:wps="http://schemas.microsoft.com/office/word/2010/wordprocessingShape" mc:Ignorable="w14 w15 w16se wp14">
   <w:footnote w:type="separator" w:id="-1">
     <w:p>
       <w:pPr>
@@ -3354,7 +3916,7 @@
 </file>
 
 <file path=word/numbering.xml><?xml version="1.0" encoding="utf-8"?>
-<w:numbering xmlns:wpc="http://schemas.microsoft.com/office/word/2010/wordprocessingCanvas" xmlns:cx="http://schemas.microsoft.com/office/drawing/2014/chartex" xmlns:cx1="http://schemas.microsoft.com/office/drawing/2015/9/8/chartex" xmlns:cx2="http://schemas.microsoft.com/office/drawing/2015/10/21/chartex" xmlns:mc="http://schemas.openxmlformats.org/markup-compatibility/2006" xmlns:o="urn:schemas-microsoft-com:office:office" xmlns:r="http://schemas.openxmlformats.org/officeDocument/2006/relationships" xmlns:m="http://schemas.openxmlformats.org/officeDocument/2006/math" xmlns:v="urn:schemas-microsoft-com:vml" xmlns:wp14="http://schemas.microsoft.com/office/word/2010/wordprocessingDrawing" xmlns:wp="http://schemas.openxmlformats.org/drawingml/2006/wordprocessingDrawing" xmlns:w10="urn:schemas-microsoft-com:office:word" xmlns:w="http://schemas.openxmlformats.org/wordprocessingml/2006/main" xmlns:w14="http://schemas.microsoft.com/office/word/2010/wordml" xmlns:w15="http://schemas.microsoft.com/office/word/2012/wordml" xmlns:w16se="http://schemas.microsoft.com/office/word/2015/wordml/symex" xmlns:wpg="http://schemas.microsoft.com/office/word/2010/wordprocessingGroup" xmlns:wpi="http://schemas.microsoft.com/office/word/2010/wordprocessingInk" xmlns:wne="http://schemas.microsoft.com/office/word/2006/wordml" xmlns:wps="http://schemas.microsoft.com/office/word/2010/wordprocessingShape" mc:Ignorable="w14 w15 w16se wp14">
+<w:numbering xmlns:wpc="http://schemas.microsoft.com/office/word/2010/wordprocessingCanvas" xmlns:cx="http://schemas.microsoft.com/office/drawing/2014/chartex" xmlns:cx1="http://schemas.microsoft.com/office/drawing/2015/9/8/chartex" xmlns:cx2="http://schemas.microsoft.com/office/drawing/2015/10/21/chartex" xmlns:cx3="http://schemas.microsoft.com/office/drawing/2016/5/9/chartex" xmlns:cx4="http://schemas.microsoft.com/office/drawing/2016/5/10/chartex" xmlns:cx5="http://schemas.microsoft.com/office/drawing/2016/5/11/chartex" xmlns:mc="http://schemas.openxmlformats.org/markup-compatibility/2006" xmlns:o="urn:schemas-microsoft-com:office:office" xmlns:r="http://schemas.openxmlformats.org/officeDocument/2006/relationships" xmlns:m="http://schemas.openxmlformats.org/officeDocument/2006/math" xmlns:v="urn:schemas-microsoft-com:vml" xmlns:wp14="http://schemas.microsoft.com/office/word/2010/wordprocessingDrawing" xmlns:wp="http://schemas.openxmlformats.org/drawingml/2006/wordprocessingDrawing" xmlns:w10="urn:schemas-microsoft-com:office:word" xmlns:w="http://schemas.openxmlformats.org/wordprocessingml/2006/main" xmlns:w14="http://schemas.microsoft.com/office/word/2010/wordml" xmlns:w15="http://schemas.microsoft.com/office/word/2012/wordml" xmlns:w16se="http://schemas.microsoft.com/office/word/2015/wordml/symex" xmlns:wpg="http://schemas.microsoft.com/office/word/2010/wordprocessingGroup" xmlns:wpi="http://schemas.microsoft.com/office/word/2010/wordprocessingInk" xmlns:wne="http://schemas.microsoft.com/office/word/2006/wordml" xmlns:wps="http://schemas.microsoft.com/office/word/2010/wordprocessingShape" mc:Ignorable="w14 w15 w16se wp14">
   <w:abstractNum w:abstractNumId="0" w15:restartNumberingAfterBreak="0">
     <w:nsid w:val="01D03CF8"/>
     <w:multiLevelType w:val="hybridMultilevel"/>
@@ -4260,6 +4822,119 @@
     </w:lvl>
   </w:abstractNum>
   <w:abstractNum w:abstractNumId="8" w15:restartNumberingAfterBreak="0">
+    <w:nsid w:val="502D0EBD"/>
+    <w:multiLevelType w:val="hybridMultilevel"/>
+    <w:tmpl w:val="A198E82A"/>
+    <w:lvl w:ilvl="0" w:tplc="04090003">
+      <w:start w:val="1"/>
+      <w:numFmt w:val="bullet"/>
+      <w:lvlText w:val="o"/>
+      <w:lvlJc w:val="left"/>
+      <w:pPr>
+        <w:ind w:left="720" w:hanging="360"/>
+      </w:pPr>
+      <w:rPr>
+        <w:rFonts w:ascii="Courier New" w:hAnsi="Courier New" w:cs="Courier New" w:hint="default"/>
+      </w:rPr>
+    </w:lvl>
+    <w:lvl w:ilvl="1" w:tplc="04090003" w:tentative="1">
+      <w:start w:val="1"/>
+      <w:numFmt w:val="bullet"/>
+      <w:lvlText w:val="o"/>
+      <w:lvlJc w:val="left"/>
+      <w:pPr>
+        <w:ind w:left="1440" w:hanging="360"/>
+      </w:pPr>
+      <w:rPr>
+        <w:rFonts w:ascii="Courier New" w:hAnsi="Courier New" w:cs="Courier New" w:hint="default"/>
+      </w:rPr>
+    </w:lvl>
+    <w:lvl w:ilvl="2" w:tplc="04090005" w:tentative="1">
+      <w:start w:val="1"/>
+      <w:numFmt w:val="bullet"/>
+      <w:lvlText w:val=""/>
+      <w:lvlJc w:val="left"/>
+      <w:pPr>
+        <w:ind w:left="2160" w:hanging="360"/>
+      </w:pPr>
+      <w:rPr>
+        <w:rFonts w:ascii="Wingdings" w:hAnsi="Wingdings" w:hint="default"/>
+      </w:rPr>
+    </w:lvl>
+    <w:lvl w:ilvl="3" w:tplc="04090001" w:tentative="1">
+      <w:start w:val="1"/>
+      <w:numFmt w:val="bullet"/>
+      <w:lvlText w:val=""/>
+      <w:lvlJc w:val="left"/>
+      <w:pPr>
+        <w:ind w:left="2880" w:hanging="360"/>
+      </w:pPr>
+      <w:rPr>
+        <w:rFonts w:ascii="Symbol" w:hAnsi="Symbol" w:hint="default"/>
+      </w:rPr>
+    </w:lvl>
+    <w:lvl w:ilvl="4" w:tplc="04090003" w:tentative="1">
+      <w:start w:val="1"/>
+      <w:numFmt w:val="bullet"/>
+      <w:lvlText w:val="o"/>
+      <w:lvlJc w:val="left"/>
+      <w:pPr>
+        <w:ind w:left="3600" w:hanging="360"/>
+      </w:pPr>
+      <w:rPr>
+        <w:rFonts w:ascii="Courier New" w:hAnsi="Courier New" w:cs="Courier New" w:hint="default"/>
+      </w:rPr>
+    </w:lvl>
+    <w:lvl w:ilvl="5" w:tplc="04090005" w:tentative="1">
+      <w:start w:val="1"/>
+      <w:numFmt w:val="bullet"/>
+      <w:lvlText w:val=""/>
+      <w:lvlJc w:val="left"/>
+      <w:pPr>
+        <w:ind w:left="4320" w:hanging="360"/>
+      </w:pPr>
+      <w:rPr>
+        <w:rFonts w:ascii="Wingdings" w:hAnsi="Wingdings" w:hint="default"/>
+      </w:rPr>
+    </w:lvl>
+    <w:lvl w:ilvl="6" w:tplc="04090001" w:tentative="1">
+      <w:start w:val="1"/>
+      <w:numFmt w:val="bullet"/>
+      <w:lvlText w:val=""/>
+      <w:lvlJc w:val="left"/>
+      <w:pPr>
+        <w:ind w:left="5040" w:hanging="360"/>
+      </w:pPr>
+      <w:rPr>
+        <w:rFonts w:ascii="Symbol" w:hAnsi="Symbol" w:hint="default"/>
+      </w:rPr>
+    </w:lvl>
+    <w:lvl w:ilvl="7" w:tplc="04090003" w:tentative="1">
+      <w:start w:val="1"/>
+      <w:numFmt w:val="bullet"/>
+      <w:lvlText w:val="o"/>
+      <w:lvlJc w:val="left"/>
+      <w:pPr>
+        <w:ind w:left="5760" w:hanging="360"/>
+      </w:pPr>
+      <w:rPr>
+        <w:rFonts w:ascii="Courier New" w:hAnsi="Courier New" w:cs="Courier New" w:hint="default"/>
+      </w:rPr>
+    </w:lvl>
+    <w:lvl w:ilvl="8" w:tplc="04090005" w:tentative="1">
+      <w:start w:val="1"/>
+      <w:numFmt w:val="bullet"/>
+      <w:lvlText w:val=""/>
+      <w:lvlJc w:val="left"/>
+      <w:pPr>
+        <w:ind w:left="6480" w:hanging="360"/>
+      </w:pPr>
+      <w:rPr>
+        <w:rFonts w:ascii="Wingdings" w:hAnsi="Wingdings" w:hint="default"/>
+      </w:rPr>
+    </w:lvl>
+  </w:abstractNum>
+  <w:abstractNum w:abstractNumId="9" w15:restartNumberingAfterBreak="0">
     <w:nsid w:val="6171755B"/>
     <w:multiLevelType w:val="hybridMultilevel"/>
     <w:tmpl w:val="10D05C36"/>
@@ -4372,10 +5047,123 @@
       </w:rPr>
     </w:lvl>
   </w:abstractNum>
-  <w:abstractNum w:abstractNumId="9" w15:restartNumberingAfterBreak="0">
+  <w:abstractNum w:abstractNumId="10" w15:restartNumberingAfterBreak="0">
+    <w:nsid w:val="64393B73"/>
+    <w:multiLevelType w:val="hybridMultilevel"/>
+    <w:tmpl w:val="B4327920"/>
+    <w:lvl w:ilvl="0" w:tplc="0409000B">
+      <w:start w:val="1"/>
+      <w:numFmt w:val="bullet"/>
+      <w:lvlText w:val=""/>
+      <w:lvlJc w:val="left"/>
+      <w:pPr>
+        <w:ind w:left="720" w:hanging="360"/>
+      </w:pPr>
+      <w:rPr>
+        <w:rFonts w:ascii="Wingdings" w:hAnsi="Wingdings" w:hint="default"/>
+      </w:rPr>
+    </w:lvl>
+    <w:lvl w:ilvl="1" w:tplc="04090003" w:tentative="1">
+      <w:start w:val="1"/>
+      <w:numFmt w:val="bullet"/>
+      <w:lvlText w:val="o"/>
+      <w:lvlJc w:val="left"/>
+      <w:pPr>
+        <w:ind w:left="1440" w:hanging="360"/>
+      </w:pPr>
+      <w:rPr>
+        <w:rFonts w:ascii="Courier New" w:hAnsi="Courier New" w:cs="Courier New" w:hint="default"/>
+      </w:rPr>
+    </w:lvl>
+    <w:lvl w:ilvl="2" w:tplc="04090005" w:tentative="1">
+      <w:start w:val="1"/>
+      <w:numFmt w:val="bullet"/>
+      <w:lvlText w:val=""/>
+      <w:lvlJc w:val="left"/>
+      <w:pPr>
+        <w:ind w:left="2160" w:hanging="360"/>
+      </w:pPr>
+      <w:rPr>
+        <w:rFonts w:ascii="Wingdings" w:hAnsi="Wingdings" w:hint="default"/>
+      </w:rPr>
+    </w:lvl>
+    <w:lvl w:ilvl="3" w:tplc="04090001" w:tentative="1">
+      <w:start w:val="1"/>
+      <w:numFmt w:val="bullet"/>
+      <w:lvlText w:val=""/>
+      <w:lvlJc w:val="left"/>
+      <w:pPr>
+        <w:ind w:left="2880" w:hanging="360"/>
+      </w:pPr>
+      <w:rPr>
+        <w:rFonts w:ascii="Symbol" w:hAnsi="Symbol" w:hint="default"/>
+      </w:rPr>
+    </w:lvl>
+    <w:lvl w:ilvl="4" w:tplc="04090003" w:tentative="1">
+      <w:start w:val="1"/>
+      <w:numFmt w:val="bullet"/>
+      <w:lvlText w:val="o"/>
+      <w:lvlJc w:val="left"/>
+      <w:pPr>
+        <w:ind w:left="3600" w:hanging="360"/>
+      </w:pPr>
+      <w:rPr>
+        <w:rFonts w:ascii="Courier New" w:hAnsi="Courier New" w:cs="Courier New" w:hint="default"/>
+      </w:rPr>
+    </w:lvl>
+    <w:lvl w:ilvl="5" w:tplc="04090005" w:tentative="1">
+      <w:start w:val="1"/>
+      <w:numFmt w:val="bullet"/>
+      <w:lvlText w:val=""/>
+      <w:lvlJc w:val="left"/>
+      <w:pPr>
+        <w:ind w:left="4320" w:hanging="360"/>
+      </w:pPr>
+      <w:rPr>
+        <w:rFonts w:ascii="Wingdings" w:hAnsi="Wingdings" w:hint="default"/>
+      </w:rPr>
+    </w:lvl>
+    <w:lvl w:ilvl="6" w:tplc="04090001" w:tentative="1">
+      <w:start w:val="1"/>
+      <w:numFmt w:val="bullet"/>
+      <w:lvlText w:val=""/>
+      <w:lvlJc w:val="left"/>
+      <w:pPr>
+        <w:ind w:left="5040" w:hanging="360"/>
+      </w:pPr>
+      <w:rPr>
+        <w:rFonts w:ascii="Symbol" w:hAnsi="Symbol" w:hint="default"/>
+      </w:rPr>
+    </w:lvl>
+    <w:lvl w:ilvl="7" w:tplc="04090003" w:tentative="1">
+      <w:start w:val="1"/>
+      <w:numFmt w:val="bullet"/>
+      <w:lvlText w:val="o"/>
+      <w:lvlJc w:val="left"/>
+      <w:pPr>
+        <w:ind w:left="5760" w:hanging="360"/>
+      </w:pPr>
+      <w:rPr>
+        <w:rFonts w:ascii="Courier New" w:hAnsi="Courier New" w:cs="Courier New" w:hint="default"/>
+      </w:rPr>
+    </w:lvl>
+    <w:lvl w:ilvl="8" w:tplc="04090005" w:tentative="1">
+      <w:start w:val="1"/>
+      <w:numFmt w:val="bullet"/>
+      <w:lvlText w:val=""/>
+      <w:lvlJc w:val="left"/>
+      <w:pPr>
+        <w:ind w:left="6480" w:hanging="360"/>
+      </w:pPr>
+      <w:rPr>
+        <w:rFonts w:ascii="Wingdings" w:hAnsi="Wingdings" w:hint="default"/>
+      </w:rPr>
+    </w:lvl>
+  </w:abstractNum>
+  <w:abstractNum w:abstractNumId="11" w15:restartNumberingAfterBreak="0">
     <w:nsid w:val="667B5481"/>
     <w:multiLevelType w:val="hybridMultilevel"/>
-    <w:tmpl w:val="60D8B458"/>
+    <w:tmpl w:val="8D628F24"/>
     <w:lvl w:ilvl="0" w:tplc="0409000B">
       <w:start w:val="1"/>
       <w:numFmt w:val="bullet"/>
@@ -4485,7 +5273,7 @@
       </w:rPr>
     </w:lvl>
   </w:abstractNum>
-  <w:abstractNum w:abstractNumId="10" w15:restartNumberingAfterBreak="0">
+  <w:abstractNum w:abstractNumId="12" w15:restartNumberingAfterBreak="0">
     <w:nsid w:val="68BB2C1F"/>
     <w:multiLevelType w:val="hybridMultilevel"/>
     <w:tmpl w:val="B4F2439E"/>
@@ -4598,7 +5386,7 @@
       </w:rPr>
     </w:lvl>
   </w:abstractNum>
-  <w:abstractNum w:abstractNumId="11" w15:restartNumberingAfterBreak="0">
+  <w:abstractNum w:abstractNumId="13" w15:restartNumberingAfterBreak="0">
     <w:nsid w:val="739A18DE"/>
     <w:multiLevelType w:val="hybridMultilevel"/>
     <w:tmpl w:val="50FADB6A"/>
@@ -4712,7 +5500,7 @@
     </w:lvl>
   </w:abstractNum>
   <w:num w:numId="1">
-    <w:abstractNumId w:val="10"/>
+    <w:abstractNumId w:val="12"/>
   </w:num>
   <w:num w:numId="2">
     <w:abstractNumId w:val="3"/>
@@ -4724,7 +5512,7 @@
     <w:abstractNumId w:val="4"/>
   </w:num>
   <w:num w:numId="5">
-    <w:abstractNumId w:val="9"/>
+    <w:abstractNumId w:val="11"/>
   </w:num>
   <w:num w:numId="6">
     <w:abstractNumId w:val="7"/>
@@ -4739,13 +5527,19 @@
     <w:abstractNumId w:val="5"/>
   </w:num>
   <w:num w:numId="10">
-    <w:abstractNumId w:val="8"/>
+    <w:abstractNumId w:val="9"/>
   </w:num>
   <w:num w:numId="11">
-    <w:abstractNumId w:val="11"/>
+    <w:abstractNumId w:val="13"/>
   </w:num>
   <w:num w:numId="12">
     <w:abstractNumId w:val="1"/>
+  </w:num>
+  <w:num w:numId="13">
+    <w:abstractNumId w:val="8"/>
+  </w:num>
+  <w:num w:numId="14">
+    <w:abstractNumId w:val="10"/>
   </w:num>
 </w:numbering>
 </file>
@@ -4767,7 +5561,7 @@
       </w:pPr>
     </w:pPrDefault>
   </w:docDefaults>
-  <w:latentStyles w:defLockedState="0" w:defUIPriority="99" w:defSemiHidden="0" w:defUnhideWhenUsed="0" w:defQFormat="0" w:count="373">
+  <w:latentStyles w:defLockedState="0" w:defUIPriority="99" w:defSemiHidden="0" w:defUnhideWhenUsed="0" w:defQFormat="0" w:count="374">
     <w:lsdException w:name="Normal" w:uiPriority="0" w:qFormat="1"/>
     <w:lsdException w:name="heading 1" w:uiPriority="9" w:qFormat="1"/>
     <w:lsdException w:name="heading 2" w:semiHidden="1" w:uiPriority="9" w:unhideWhenUsed="1" w:qFormat="1"/>
@@ -5141,6 +5935,7 @@
     <w:lsdException w:name="List Table 7 Colorful Accent 6" w:uiPriority="52"/>
     <w:lsdException w:name="Mention" w:semiHidden="1" w:unhideWhenUsed="1"/>
     <w:lsdException w:name="Smart Hyperlink" w:semiHidden="1" w:unhideWhenUsed="1"/>
+    <w:lsdException w:name="Hashtag" w:semiHidden="1" w:unhideWhenUsed="1"/>
   </w:latentStyles>
   <w:style w:type="paragraph" w:default="1" w:styleId="Normal">
     <w:name w:val="Normal"/>
@@ -5276,7 +6071,6 @@
   <w:style w:type="character" w:default="1" w:styleId="DefaultParagraphFont">
     <w:name w:val="Default Paragraph Font"/>
     <w:uiPriority w:val="1"/>
-    <w:semiHidden/>
     <w:unhideWhenUsed/>
   </w:style>
   <w:style w:type="table" w:default="1" w:styleId="TableNormal">
@@ -5903,7 +6697,7 @@
 </file>
 
 <file path=customXml/itemProps1.xml><?xml version="1.0" encoding="utf-8"?>
-<ds:datastoreItem xmlns:ds="http://schemas.openxmlformats.org/officeDocument/2006/customXml" ds:itemID="{1AF4DD9C-BD4C-471E-8D8E-5238281826B8}">
+<ds:datastoreItem xmlns:ds="http://schemas.openxmlformats.org/officeDocument/2006/customXml" ds:itemID="{EC64995A-B202-44C0-B713-3CE9611F6FC1}">
   <ds:schemaRefs>
     <ds:schemaRef ds:uri="http://schemas.openxmlformats.org/officeDocument/2006/bibliography"/>
   </ds:schemaRefs>

--- a/HOL-3282/HOL-3282-instructions.docx
+++ b/HOL-3282/HOL-3282-instructions.docx
@@ -357,7 +357,7 @@
           <w:r>
             <w:fldChar w:fldCharType="separate"/>
           </w:r>
-          <w:hyperlink w:anchor="_Toc464851887" w:history="1">
+          <w:hyperlink w:anchor="_Toc465092254" w:history="1">
             <w:r>
               <w:rPr>
                 <w:rStyle w:val="Hyperlink"/>
@@ -384,7 +384,7 @@
                 <w:noProof/>
                 <w:webHidden/>
               </w:rPr>
-              <w:instrText xml:space="preserve"> PAGEREF _Toc464851887 \h </w:instrText>
+              <w:instrText xml:space="preserve"> PAGEREF _Toc465092254 \h </w:instrText>
             </w:r>
             <w:r>
               <w:rPr>
@@ -426,7 +426,7 @@
               <w:noProof/>
             </w:rPr>
           </w:pPr>
-          <w:hyperlink w:anchor="_Toc464851888" w:history="1">
+          <w:hyperlink w:anchor="_Toc465092255" w:history="1">
             <w:r>
               <w:rPr>
                 <w:rStyle w:val="Hyperlink"/>
@@ -453,7 +453,7 @@
                 <w:noProof/>
                 <w:webHidden/>
               </w:rPr>
-              <w:instrText xml:space="preserve"> PAGEREF _Toc464851888 \h </w:instrText>
+              <w:instrText xml:space="preserve"> PAGEREF _Toc465092255 \h </w:instrText>
             </w:r>
             <w:r>
               <w:rPr>
@@ -495,7 +495,7 @@
               <w:noProof/>
             </w:rPr>
           </w:pPr>
-          <w:hyperlink w:anchor="_Toc464851889" w:history="1">
+          <w:hyperlink w:anchor="_Toc465092256" w:history="1">
             <w:r>
               <w:rPr>
                 <w:rStyle w:val="Hyperlink"/>
@@ -522,7 +522,7 @@
                 <w:noProof/>
                 <w:webHidden/>
               </w:rPr>
-              <w:instrText xml:space="preserve"> PAGEREF _Toc464851889 \h </w:instrText>
+              <w:instrText xml:space="preserve"> PAGEREF _Toc465092256 \h </w:instrText>
             </w:r>
             <w:r>
               <w:rPr>
@@ -564,13 +564,13 @@
               <w:noProof/>
             </w:rPr>
           </w:pPr>
-          <w:hyperlink w:anchor="_Toc464851890" w:history="1">
+          <w:hyperlink w:anchor="_Toc465092257" w:history="1">
             <w:r>
               <w:rPr>
                 <w:rStyle w:val="Hyperlink"/>
                 <w:noProof/>
               </w:rPr>
-              <w:t>Log-In Bluemix – New User</w:t>
+              <w:t>Log-In Bluemix – New User and Existing Users</w:t>
             </w:r>
             <w:r>
               <w:rPr>
@@ -591,7 +591,7 @@
                 <w:noProof/>
                 <w:webHidden/>
               </w:rPr>
-              <w:instrText xml:space="preserve"> PAGEREF _Toc464851890 \h </w:instrText>
+              <w:instrText xml:space="preserve"> PAGEREF _Toc465092257 \h </w:instrText>
             </w:r>
             <w:r>
               <w:rPr>
@@ -611,7 +611,7 @@
                 <w:noProof/>
                 <w:webHidden/>
               </w:rPr>
-              <w:t>5</w:t>
+              <w:t>4</w:t>
             </w:r>
             <w:r>
               <w:rPr>
@@ -633,7 +633,7 @@
               <w:noProof/>
             </w:rPr>
           </w:pPr>
-          <w:hyperlink w:anchor="_Toc464851891" w:history="1">
+          <w:hyperlink w:anchor="_Toc465092258" w:history="1">
             <w:r>
               <w:rPr>
                 <w:rStyle w:val="Hyperlink"/>
@@ -660,7 +660,7 @@
                 <w:noProof/>
                 <w:webHidden/>
               </w:rPr>
-              <w:instrText xml:space="preserve"> PAGEREF _Toc464851891 \h </w:instrText>
+              <w:instrText xml:space="preserve"> PAGEREF _Toc465092258 \h </w:instrText>
             </w:r>
             <w:r>
               <w:rPr>
@@ -702,7 +702,7 @@
               <w:noProof/>
             </w:rPr>
           </w:pPr>
-          <w:hyperlink w:anchor="_Toc464851892" w:history="1">
+          <w:hyperlink w:anchor="_Toc465092259" w:history="1">
             <w:r>
               <w:rPr>
                 <w:rStyle w:val="Hyperlink"/>
@@ -729,7 +729,7 @@
                 <w:noProof/>
                 <w:webHidden/>
               </w:rPr>
-              <w:instrText xml:space="preserve"> PAGEREF _Toc464851892 \h </w:instrText>
+              <w:instrText xml:space="preserve"> PAGEREF _Toc465092259 \h </w:instrText>
             </w:r>
             <w:r>
               <w:rPr>
@@ -771,13 +771,13 @@
               <w:noProof/>
             </w:rPr>
           </w:pPr>
-          <w:hyperlink w:anchor="_Toc464851894" w:history="1">
+          <w:hyperlink w:anchor="_Toc465092260" w:history="1">
             <w:r>
               <w:rPr>
                 <w:rStyle w:val="Hyperlink"/>
                 <w:noProof/>
               </w:rPr>
-              <w:t>Create Bluemix space – New User</w:t>
+              <w:t>Complete creation of organization and space– New User</w:t>
             </w:r>
             <w:r>
               <w:rPr>
@@ -798,7 +798,7 @@
                 <w:noProof/>
                 <w:webHidden/>
               </w:rPr>
-              <w:instrText xml:space="preserve"> PAGEREF _Toc464851894 \h </w:instrText>
+              <w:instrText xml:space="preserve"> PAGEREF _Toc465092260 \h </w:instrText>
             </w:r>
             <w:r>
               <w:rPr>
@@ -818,7 +818,7 @@
                 <w:noProof/>
                 <w:webHidden/>
               </w:rPr>
-              <w:t>7</w:t>
+              <w:t>6</w:t>
             </w:r>
             <w:r>
               <w:rPr>
@@ -840,7 +840,7 @@
               <w:noProof/>
             </w:rPr>
           </w:pPr>
-          <w:hyperlink w:anchor="_Toc464851895" w:history="1">
+          <w:hyperlink w:anchor="_Toc465092261" w:history="1">
             <w:r>
               <w:rPr>
                 <w:rStyle w:val="Hyperlink"/>
@@ -867,7 +867,7 @@
                 <w:noProof/>
                 <w:webHidden/>
               </w:rPr>
-              <w:instrText xml:space="preserve"> PAGEREF _Toc464851895 \h </w:instrText>
+              <w:instrText xml:space="preserve"> PAGEREF _Toc465092261 \h </w:instrText>
             </w:r>
             <w:r>
               <w:rPr>
@@ -909,7 +909,7 @@
               <w:noProof/>
             </w:rPr>
           </w:pPr>
-          <w:hyperlink w:anchor="_Toc464851896" w:history="1">
+          <w:hyperlink w:anchor="_Toc465092262" w:history="1">
             <w:r>
               <w:rPr>
                 <w:rStyle w:val="Hyperlink"/>
@@ -936,7 +936,7 @@
                 <w:noProof/>
                 <w:webHidden/>
               </w:rPr>
-              <w:instrText xml:space="preserve"> PAGEREF _Toc464851896 \h </w:instrText>
+              <w:instrText xml:space="preserve"> PAGEREF _Toc465092262 \h </w:instrText>
             </w:r>
             <w:r>
               <w:rPr>
@@ -956,7 +956,7 @@
                 <w:noProof/>
                 <w:webHidden/>
               </w:rPr>
-              <w:t>10</w:t>
+              <w:t>9</w:t>
             </w:r>
             <w:r>
               <w:rPr>
@@ -978,15 +978,13 @@
               <w:noProof/>
             </w:rPr>
           </w:pPr>
-          <w:hyperlink w:anchor="_Toc464851897" w:history="1">
+          <w:hyperlink w:anchor="_Toc465092263" w:history="1">
             <w:r>
               <w:rPr>
                 <w:rStyle w:val="Hyperlink"/>
-                <w:rFonts w:eastAsia="Arial"/>
-                <w:b/>
-                <w:noProof/>
-              </w:rPr>
-              <w:t>We Value Your Feedback!</w:t>
+                <w:noProof/>
+              </w:rPr>
+              <w:t>Section 2 – Configure IBM Watson IoT Platform devices and access</w:t>
             </w:r>
             <w:r>
               <w:rPr>
@@ -1007,7 +1005,7 @@
                 <w:noProof/>
                 <w:webHidden/>
               </w:rPr>
-              <w:instrText xml:space="preserve"> PAGEREF _Toc464851897 \h </w:instrText>
+              <w:instrText xml:space="preserve"> PAGEREF _Toc465092263 \h </w:instrText>
             </w:r>
             <w:r>
               <w:rPr>
@@ -1028,6 +1026,144 @@
                 <w:webHidden/>
               </w:rPr>
               <w:t>13</w:t>
+            </w:r>
+            <w:r>
+              <w:rPr>
+                <w:noProof/>
+                <w:webHidden/>
+              </w:rPr>
+              <w:fldChar w:fldCharType="end"/>
+            </w:r>
+          </w:hyperlink>
+        </w:p>
+        <w:p>
+          <w:pPr>
+            <w:pStyle w:val="TOC2"/>
+            <w:tabs>
+              <w:tab w:val="right" w:leader="dot" w:pos="9350"/>
+            </w:tabs>
+            <w:rPr>
+              <w:rFonts w:eastAsiaTheme="minorEastAsia"/>
+              <w:noProof/>
+            </w:rPr>
+          </w:pPr>
+          <w:hyperlink w:anchor="_Toc465092264" w:history="1">
+            <w:r>
+              <w:rPr>
+                <w:rStyle w:val="Hyperlink"/>
+                <w:noProof/>
+              </w:rPr>
+              <w:t>Create ELEVATOR device type</w:t>
+            </w:r>
+            <w:r>
+              <w:rPr>
+                <w:noProof/>
+                <w:webHidden/>
+              </w:rPr>
+              <w:tab/>
+            </w:r>
+            <w:r>
+              <w:rPr>
+                <w:noProof/>
+                <w:webHidden/>
+              </w:rPr>
+              <w:fldChar w:fldCharType="begin"/>
+            </w:r>
+            <w:r>
+              <w:rPr>
+                <w:noProof/>
+                <w:webHidden/>
+              </w:rPr>
+              <w:instrText xml:space="preserve"> PAGEREF _Toc465092264 \h </w:instrText>
+            </w:r>
+            <w:r>
+              <w:rPr>
+                <w:noProof/>
+                <w:webHidden/>
+              </w:rPr>
+            </w:r>
+            <w:r>
+              <w:rPr>
+                <w:noProof/>
+                <w:webHidden/>
+              </w:rPr>
+              <w:fldChar w:fldCharType="separate"/>
+            </w:r>
+            <w:r>
+              <w:rPr>
+                <w:noProof/>
+                <w:webHidden/>
+              </w:rPr>
+              <w:t>13</w:t>
+            </w:r>
+            <w:r>
+              <w:rPr>
+                <w:noProof/>
+                <w:webHidden/>
+              </w:rPr>
+              <w:fldChar w:fldCharType="end"/>
+            </w:r>
+          </w:hyperlink>
+        </w:p>
+        <w:p>
+          <w:pPr>
+            <w:pStyle w:val="TOC2"/>
+            <w:tabs>
+              <w:tab w:val="right" w:leader="dot" w:pos="9350"/>
+            </w:tabs>
+            <w:rPr>
+              <w:rFonts w:eastAsiaTheme="minorEastAsia"/>
+              <w:noProof/>
+            </w:rPr>
+          </w:pPr>
+          <w:hyperlink w:anchor="_Toc465092265" w:history="1">
+            <w:r>
+              <w:rPr>
+                <w:rStyle w:val="Hyperlink"/>
+                <w:noProof/>
+              </w:rPr>
+              <w:t>Create a device IOT-ELEVATOR-001 of device type ELEVATOR</w:t>
+            </w:r>
+            <w:r>
+              <w:rPr>
+                <w:noProof/>
+                <w:webHidden/>
+              </w:rPr>
+              <w:tab/>
+            </w:r>
+            <w:r>
+              <w:rPr>
+                <w:noProof/>
+                <w:webHidden/>
+              </w:rPr>
+              <w:fldChar w:fldCharType="begin"/>
+            </w:r>
+            <w:r>
+              <w:rPr>
+                <w:noProof/>
+                <w:webHidden/>
+              </w:rPr>
+              <w:instrText xml:space="preserve"> PAGEREF _Toc465092265 \h </w:instrText>
+            </w:r>
+            <w:r>
+              <w:rPr>
+                <w:noProof/>
+                <w:webHidden/>
+              </w:rPr>
+            </w:r>
+            <w:r>
+              <w:rPr>
+                <w:noProof/>
+                <w:webHidden/>
+              </w:rPr>
+              <w:fldChar w:fldCharType="separate"/>
+            </w:r>
+            <w:r>
+              <w:rPr>
+                <w:noProof/>
+                <w:webHidden/>
+              </w:rPr>
+              <w:t>14</w:t>
             </w:r>
             <w:r>
               <w:rPr>
@@ -1049,12 +1185,81 @@
               <w:noProof/>
             </w:rPr>
           </w:pPr>
-          <w:hyperlink w:anchor="_Toc464851898" w:history="1">
+          <w:hyperlink w:anchor="_Toc465092266" w:history="1">
+            <w:r>
+              <w:rPr>
+                <w:rStyle w:val="Hyperlink"/>
+                <w:rFonts w:eastAsia="Arial"/>
+                <w:noProof/>
+              </w:rPr>
+              <w:t>We Value Your Feedback!</w:t>
+            </w:r>
+            <w:r>
+              <w:rPr>
+                <w:noProof/>
+                <w:webHidden/>
+              </w:rPr>
+              <w:tab/>
+            </w:r>
+            <w:r>
+              <w:rPr>
+                <w:noProof/>
+                <w:webHidden/>
+              </w:rPr>
+              <w:fldChar w:fldCharType="begin"/>
+            </w:r>
+            <w:r>
+              <w:rPr>
+                <w:noProof/>
+                <w:webHidden/>
+              </w:rPr>
+              <w:instrText xml:space="preserve"> PAGEREF _Toc465092266 \h </w:instrText>
+            </w:r>
+            <w:r>
+              <w:rPr>
+                <w:noProof/>
+                <w:webHidden/>
+              </w:rPr>
+            </w:r>
+            <w:r>
+              <w:rPr>
+                <w:noProof/>
+                <w:webHidden/>
+              </w:rPr>
+              <w:fldChar w:fldCharType="separate"/>
+            </w:r>
+            <w:r>
+              <w:rPr>
+                <w:noProof/>
+                <w:webHidden/>
+              </w:rPr>
+              <w:t>14</w:t>
+            </w:r>
+            <w:r>
+              <w:rPr>
+                <w:noProof/>
+                <w:webHidden/>
+              </w:rPr>
+              <w:fldChar w:fldCharType="end"/>
+            </w:r>
+          </w:hyperlink>
+        </w:p>
+        <w:p>
+          <w:pPr>
+            <w:pStyle w:val="TOC1"/>
+            <w:tabs>
+              <w:tab w:val="right" w:leader="dot" w:pos="9350"/>
+            </w:tabs>
+            <w:rPr>
+              <w:rFonts w:eastAsiaTheme="minorEastAsia"/>
+              <w:noProof/>
+            </w:rPr>
+          </w:pPr>
+          <w:hyperlink w:anchor="_Toc465092267" w:history="1">
             <w:r>
               <w:rPr>
                 <w:rStyle w:val="Hyperlink"/>
                 <w:rFonts w:eastAsia="MS PGothic"/>
-                <w:b/>
                 <w:noProof/>
                 <w:lang w:bidi="en-US"/>
               </w:rPr>
@@ -1079,7 +1284,7 @@
                 <w:noProof/>
                 <w:webHidden/>
               </w:rPr>
-              <w:instrText xml:space="preserve"> PAGEREF _Toc464851898 \h </w:instrText>
+              <w:instrText xml:space="preserve"> PAGEREF _Toc465092267 \h </w:instrText>
             </w:r>
             <w:r>
               <w:rPr>
@@ -1099,7 +1304,7 @@
                 <w:noProof/>
                 <w:webHidden/>
               </w:rPr>
-              <w:t>14</w:t>
+              <w:t>15</w:t>
             </w:r>
             <w:r>
               <w:rPr>
@@ -1146,12 +1351,12 @@
           <w:szCs w:val="22"/>
         </w:rPr>
       </w:pPr>
-      <w:bookmarkStart w:id="0" w:name="_Toc464851887"/>
     </w:p>
     <w:p>
       <w:pPr>
         <w:pStyle w:val="Heading1"/>
       </w:pPr>
+      <w:bookmarkStart w:id="0" w:name="_Toc465092254"/>
       <w:r>
         <w:t>Overview</w:t>
       </w:r>
@@ -1189,7 +1394,7 @@
       <w:pPr>
         <w:pStyle w:val="Heading1"/>
       </w:pPr>
-      <w:bookmarkStart w:id="1" w:name="_Toc464851888"/>
+      <w:bookmarkStart w:id="1" w:name="_Toc465092255"/>
       <w:r>
         <w:t>Section</w:t>
       </w:r>
@@ -1210,7 +1415,7 @@
       <w:pPr>
         <w:pStyle w:val="Heading2"/>
       </w:pPr>
-      <w:bookmarkStart w:id="2" w:name="_Toc464851889"/>
+      <w:bookmarkStart w:id="2" w:name="_Toc465092256"/>
       <w:r>
         <w:t>Signup for Bluemix</w:t>
       </w:r>
@@ -1402,14 +1607,14 @@
       <w:pPr>
         <w:pStyle w:val="Heading2"/>
       </w:pPr>
-      <w:bookmarkStart w:id="3" w:name="_Toc464851890"/>
+      <w:bookmarkStart w:id="3" w:name="_Toc465092257"/>
       <w:r>
         <w:t>Log-In Bluemix – New User</w:t>
       </w:r>
+      <w:r>
+        <w:t xml:space="preserve"> and Existing Users</w:t>
+      </w:r>
       <w:bookmarkEnd w:id="3"/>
-      <w:r>
-        <w:t xml:space="preserve"> and Existing Users</w:t>
-      </w:r>
     </w:p>
     <w:p>
       <w:pPr>
@@ -1510,12 +1715,12 @@
       <w:pPr>
         <w:pStyle w:val="Heading2"/>
       </w:pPr>
-      <w:bookmarkStart w:id="4" w:name="_Toc464851891"/>
     </w:p>
     <w:p>
       <w:pPr>
         <w:pStyle w:val="Heading2"/>
       </w:pPr>
+      <w:bookmarkStart w:id="4" w:name="_Toc465092258"/>
       <w:r>
         <w:t>Create Bluemix organization – New User</w:t>
       </w:r>
@@ -1788,7 +1993,7 @@
       <w:pPr>
         <w:pStyle w:val="Heading2"/>
       </w:pPr>
-      <w:bookmarkStart w:id="5" w:name="_Toc464851892"/>
+      <w:bookmarkStart w:id="5" w:name="_Toc465092259"/>
       <w:r>
         <w:lastRenderedPageBreak/>
         <w:t>Create Bluemix space – New User</w:t>
@@ -1843,16 +2048,7 @@
       </w:r>
     </w:p>
     <w:p>
-      <w:pPr>
-        <w:rPr>
-          <w:noProof/>
-        </w:rPr>
-      </w:pPr>
-    </w:p>
-    <w:p>
-      <w:pPr>
-        <w:pStyle w:val="Heading2"/>
-      </w:pPr>
+      <w:bookmarkStart w:id="7" w:name="_Toc465091159"/>
       <w:r>
         <w:rPr>
           <w:noProof/>
@@ -1907,6 +2103,7 @@
         </w:drawing>
       </w:r>
       <w:bookmarkEnd w:id="6"/>
+      <w:bookmarkEnd w:id="7"/>
     </w:p>
     <w:p>
       <w:r>
@@ -2061,14 +2258,14 @@
       <w:pPr>
         <w:pStyle w:val="Heading2"/>
       </w:pPr>
-      <w:bookmarkStart w:id="7" w:name="_Toc464851894"/>
+      <w:bookmarkStart w:id="8" w:name="_Toc465092260"/>
       <w:r>
         <w:t>Complete creation of organization and space</w:t>
       </w:r>
       <w:r>
         <w:t>– New User</w:t>
       </w:r>
-      <w:bookmarkEnd w:id="7"/>
+      <w:bookmarkEnd w:id="8"/>
     </w:p>
     <w:p>
       <w:pPr>
@@ -2141,12 +2338,12 @@
       <w:pPr>
         <w:pStyle w:val="Heading2"/>
       </w:pPr>
-      <w:bookmarkStart w:id="8" w:name="_Toc464851895"/>
+      <w:bookmarkStart w:id="9" w:name="_Toc465092261"/>
       <w:r>
         <w:lastRenderedPageBreak/>
         <w:t>Create IBM Watson IoT Platform Organization</w:t>
       </w:r>
-      <w:bookmarkEnd w:id="8"/>
+      <w:bookmarkEnd w:id="9"/>
     </w:p>
     <w:p>
       <w:pPr>
@@ -2781,11 +2978,11 @@
       <w:pPr>
         <w:pStyle w:val="Heading2"/>
       </w:pPr>
-      <w:bookmarkStart w:id="9" w:name="_Toc464851896"/>
+      <w:bookmarkStart w:id="10" w:name="_Toc465092262"/>
       <w:r>
         <w:t>Create IBM Watson IoT Blockchain Service</w:t>
       </w:r>
-      <w:bookmarkEnd w:id="9"/>
+      <w:bookmarkEnd w:id="10"/>
     </w:p>
     <w:p>
       <w:pPr>
@@ -2914,13 +3111,7 @@
         </w:numPr>
       </w:pPr>
       <w:r>
-        <w:t>To create the IBM</w:t>
-      </w:r>
-      <w:r>
-        <w:t xml:space="preserve"> Blockchain service,</w:t>
-      </w:r>
-      <w:r>
-        <w:t xml:space="preserve"> enter following details or something easier which could be remembered:</w:t>
+        <w:t>To create the IBM Blockchain service, enter following details or something easier which could be remembered:</w:t>
       </w:r>
     </w:p>
     <w:p>
@@ -2938,10 +3129,7 @@
         <w:t>Service Name:</w:t>
       </w:r>
       <w:r>
-        <w:t xml:space="preserve"> iot-blockchain</w:t>
-      </w:r>
-      <w:r>
-        <w:t>-service</w:t>
+        <w:t xml:space="preserve"> iot-blockchain-service</w:t>
       </w:r>
     </w:p>
     <w:p>
@@ -2965,13 +3153,7 @@
         <w:t xml:space="preserve"> </w:t>
       </w:r>
       <w:r>
-        <w:t>iot-</w:t>
-      </w:r>
-      <w:r>
-        <w:t>blockchain</w:t>
-      </w:r>
-      <w:r>
-        <w:t>-service</w:t>
+        <w:t>iot-blockchain-service</w:t>
       </w:r>
     </w:p>
     <w:p>
@@ -2989,10 +3171,7 @@
         <w:t>Pricing Plans –</w:t>
       </w:r>
       <w:r>
-        <w:t xml:space="preserve"> </w:t>
-      </w:r>
-      <w:r>
-        <w:t>Starter Developer Plan (Beta)</w:t>
+        <w:t xml:space="preserve"> Starter Developer Plan (Beta)</w:t>
       </w:r>
     </w:p>
     <w:p>
@@ -3316,14 +3495,1415 @@
     <w:p>
       <w:pPr>
         <w:pStyle w:val="Heading1"/>
-        <w:rPr>
-          <w:rFonts w:asciiTheme="minorHAnsi" w:eastAsiaTheme="minorHAnsi" w:hAnsiTheme="minorHAnsi" w:cstheme="minorBidi"/>
-          <w:color w:val="auto"/>
-          <w:sz w:val="22"/>
-          <w:szCs w:val="22"/>
-        </w:rPr>
-      </w:pPr>
-    </w:p>
+      </w:pPr>
+      <w:bookmarkStart w:id="11" w:name="_Toc465092263"/>
+      <w:r>
+        <w:lastRenderedPageBreak/>
+        <w:t>Section 2 – Configure IBM Watson IoT Platform</w:t>
+      </w:r>
+      <w:r>
+        <w:t xml:space="preserve"> devices and access</w:t>
+      </w:r>
+      <w:bookmarkEnd w:id="11"/>
+    </w:p>
+    <w:p/>
+    <w:p>
+      <w:pPr>
+        <w:pStyle w:val="Heading2"/>
+      </w:pPr>
+      <w:bookmarkStart w:id="12" w:name="_Toc465092264"/>
+      <w:r>
+        <w:t>Create ELEVATOR device type</w:t>
+      </w:r>
+      <w:bookmarkEnd w:id="12"/>
+    </w:p>
+    <w:p>
+      <w:pPr>
+        <w:pStyle w:val="ListParagraph"/>
+        <w:numPr>
+          <w:ilvl w:val="0"/>
+          <w:numId w:val="15"/>
+        </w:numPr>
+      </w:pPr>
+      <w:r>
+        <w:t>Go to the IBM Watson</w:t>
+      </w:r>
+      <w:r>
+        <w:t xml:space="preserve"> IoT Platform</w:t>
+      </w:r>
+      <w:r>
+        <w:t xml:space="preserve"> d</w:t>
+      </w:r>
+      <w:r>
+        <w:t>ashboard tab in the browser window</w:t>
+      </w:r>
+    </w:p>
+    <w:p>
+      <w:pPr>
+        <w:pStyle w:val="ListParagraph"/>
+        <w:numPr>
+          <w:ilvl w:val="0"/>
+          <w:numId w:val="15"/>
+        </w:numPr>
+      </w:pPr>
+      <w:r>
+        <w:t xml:space="preserve">Click on </w:t>
+      </w:r>
+      <w:r>
+        <w:rPr>
+          <w:b/>
+        </w:rPr>
+        <w:t>Devices</w:t>
+      </w:r>
+    </w:p>
+    <w:p>
+      <w:r>
+        <w:rPr>
+          <w:noProof/>
+        </w:rPr>
+        <w:drawing>
+          <wp:inline distT="0" distB="0" distL="0" distR="0" wp14:anchorId="4DF1CB03" wp14:editId="04385C66">
+            <wp:extent cx="5943600" cy="2653030"/>
+            <wp:effectExtent l="0" t="0" r="0" b="0"/>
+            <wp:docPr id="23" name="Picture 23"/>
+            <wp:cNvGraphicFramePr>
+              <a:graphicFrameLocks xmlns:a="http://schemas.openxmlformats.org/drawingml/2006/main" noChangeAspect="1"/>
+            </wp:cNvGraphicFramePr>
+            <a:graphic xmlns:a="http://schemas.openxmlformats.org/drawingml/2006/main">
+              <a:graphicData uri="http://schemas.openxmlformats.org/drawingml/2006/picture">
+                <pic:pic xmlns:pic="http://schemas.openxmlformats.org/drawingml/2006/picture">
+                  <pic:nvPicPr>
+                    <pic:cNvPr id="0" name="Picture 1"/>
+                    <pic:cNvPicPr>
+                      <a:picLocks noChangeAspect="1" noChangeArrowheads="1"/>
+                    </pic:cNvPicPr>
+                  </pic:nvPicPr>
+                  <pic:blipFill>
+                    <a:blip r:embed="rId30">
+                      <a:extLst>
+                        <a:ext uri="{28A0092B-C50C-407E-A947-70E740481C1C}">
+                          <a14:useLocalDpi xmlns:a14="http://schemas.microsoft.com/office/drawing/2010/main" val="0"/>
+                        </a:ext>
+                      </a:extLst>
+                    </a:blip>
+                    <a:srcRect/>
+                    <a:stretch>
+                      <a:fillRect/>
+                    </a:stretch>
+                  </pic:blipFill>
+                  <pic:spPr bwMode="auto">
+                    <a:xfrm>
+                      <a:off x="0" y="0"/>
+                      <a:ext cx="5943600" cy="2653030"/>
+                    </a:xfrm>
+                    <a:prstGeom prst="rect">
+                      <a:avLst/>
+                    </a:prstGeom>
+                    <a:noFill/>
+                    <a:ln>
+                      <a:noFill/>
+                    </a:ln>
+                  </pic:spPr>
+                </pic:pic>
+              </a:graphicData>
+            </a:graphic>
+          </wp:inline>
+        </w:drawing>
+      </w:r>
+    </w:p>
+    <w:p>
+      <w:pPr>
+        <w:pStyle w:val="ListParagraph"/>
+        <w:numPr>
+          <w:ilvl w:val="0"/>
+          <w:numId w:val="16"/>
+        </w:numPr>
+      </w:pPr>
+      <w:r>
+        <w:t xml:space="preserve">Click on </w:t>
+      </w:r>
+      <w:r>
+        <w:rPr>
+          <w:b/>
+        </w:rPr>
+        <w:t xml:space="preserve">Device Types </w:t>
+      </w:r>
+      <w:r>
+        <w:t xml:space="preserve">tab and then click </w:t>
+      </w:r>
+      <w:r>
+        <w:rPr>
+          <w:b/>
+        </w:rPr>
+        <w:t>Create Type</w:t>
+      </w:r>
+      <w:r>
+        <w:t xml:space="preserve"> button</w:t>
+      </w:r>
+    </w:p>
+    <w:p>
+      <w:r>
+        <w:rPr>
+          <w:noProof/>
+        </w:rPr>
+        <w:drawing>
+          <wp:inline distT="0" distB="0" distL="0" distR="0" wp14:anchorId="5A76C357" wp14:editId="11E3BFE3">
+            <wp:extent cx="5936615" cy="1198245"/>
+            <wp:effectExtent l="0" t="0" r="6985" b="1905"/>
+            <wp:docPr id="24" name="Picture 24"/>
+            <wp:cNvGraphicFramePr>
+              <a:graphicFrameLocks xmlns:a="http://schemas.openxmlformats.org/drawingml/2006/main" noChangeAspect="1"/>
+            </wp:cNvGraphicFramePr>
+            <a:graphic xmlns:a="http://schemas.openxmlformats.org/drawingml/2006/main">
+              <a:graphicData uri="http://schemas.openxmlformats.org/drawingml/2006/picture">
+                <pic:pic xmlns:pic="http://schemas.openxmlformats.org/drawingml/2006/picture">
+                  <pic:nvPicPr>
+                    <pic:cNvPr id="0" name="Picture 2"/>
+                    <pic:cNvPicPr>
+                      <a:picLocks noChangeAspect="1" noChangeArrowheads="1"/>
+                    </pic:cNvPicPr>
+                  </pic:nvPicPr>
+                  <pic:blipFill>
+                    <a:blip r:embed="rId31" cstate="print">
+                      <a:extLst>
+                        <a:ext uri="{28A0092B-C50C-407E-A947-70E740481C1C}">
+                          <a14:useLocalDpi xmlns:a14="http://schemas.microsoft.com/office/drawing/2010/main" val="0"/>
+                        </a:ext>
+                      </a:extLst>
+                    </a:blip>
+                    <a:srcRect/>
+                    <a:stretch>
+                      <a:fillRect/>
+                    </a:stretch>
+                  </pic:blipFill>
+                  <pic:spPr bwMode="auto">
+                    <a:xfrm>
+                      <a:off x="0" y="0"/>
+                      <a:ext cx="5936615" cy="1198245"/>
+                    </a:xfrm>
+                    <a:prstGeom prst="rect">
+                      <a:avLst/>
+                    </a:prstGeom>
+                    <a:noFill/>
+                    <a:ln>
+                      <a:noFill/>
+                    </a:ln>
+                  </pic:spPr>
+                </pic:pic>
+              </a:graphicData>
+            </a:graphic>
+          </wp:inline>
+        </w:drawing>
+      </w:r>
+    </w:p>
+    <w:p>
+      <w:pPr>
+        <w:pStyle w:val="ListParagraph"/>
+        <w:numPr>
+          <w:ilvl w:val="0"/>
+          <w:numId w:val="16"/>
+        </w:numPr>
+      </w:pPr>
+      <w:r>
+        <w:t xml:space="preserve">Create Device Type, Provide device name as </w:t>
+      </w:r>
+      <w:r>
+        <w:rPr>
+          <w:b/>
+        </w:rPr>
+        <w:t>ELEVATOR</w:t>
+      </w:r>
+      <w:r>
+        <w:rPr>
+          <w:b/>
+        </w:rPr>
+        <w:t xml:space="preserve"> </w:t>
+      </w:r>
+      <w:r>
+        <w:t xml:space="preserve">and description as </w:t>
+      </w:r>
+      <w:r>
+        <w:rPr>
+          <w:b/>
+        </w:rPr>
+        <w:t>ELEVATOR DEVICES</w:t>
+      </w:r>
+    </w:p>
+    <w:p>
+      <w:r>
+        <w:rPr>
+          <w:noProof/>
+        </w:rPr>
+        <w:drawing>
+          <wp:inline distT="0" distB="0" distL="0" distR="0" wp14:anchorId="27E80EF6" wp14:editId="1490D4F4">
+            <wp:extent cx="4779818" cy="2328629"/>
+            <wp:effectExtent l="0" t="0" r="1905" b="0"/>
+            <wp:docPr id="25" name="Picture 25"/>
+            <wp:cNvGraphicFramePr>
+              <a:graphicFrameLocks xmlns:a="http://schemas.openxmlformats.org/drawingml/2006/main" noChangeAspect="1"/>
+            </wp:cNvGraphicFramePr>
+            <a:graphic xmlns:a="http://schemas.openxmlformats.org/drawingml/2006/main">
+              <a:graphicData uri="http://schemas.openxmlformats.org/drawingml/2006/picture">
+                <pic:pic xmlns:pic="http://schemas.openxmlformats.org/drawingml/2006/picture">
+                  <pic:nvPicPr>
+                    <pic:cNvPr id="0" name="Picture 3"/>
+                    <pic:cNvPicPr>
+                      <a:picLocks noChangeAspect="1" noChangeArrowheads="1"/>
+                    </pic:cNvPicPr>
+                  </pic:nvPicPr>
+                  <pic:blipFill>
+                    <a:blip r:embed="rId32">
+                      <a:extLst>
+                        <a:ext uri="{28A0092B-C50C-407E-A947-70E740481C1C}">
+                          <a14:useLocalDpi xmlns:a14="http://schemas.microsoft.com/office/drawing/2010/main" val="0"/>
+                        </a:ext>
+                      </a:extLst>
+                    </a:blip>
+                    <a:srcRect/>
+                    <a:stretch>
+                      <a:fillRect/>
+                    </a:stretch>
+                  </pic:blipFill>
+                  <pic:spPr bwMode="auto">
+                    <a:xfrm>
+                      <a:off x="0" y="0"/>
+                      <a:ext cx="4790733" cy="2333947"/>
+                    </a:xfrm>
+                    <a:prstGeom prst="rect">
+                      <a:avLst/>
+                    </a:prstGeom>
+                    <a:noFill/>
+                    <a:ln>
+                      <a:noFill/>
+                    </a:ln>
+                  </pic:spPr>
+                </pic:pic>
+              </a:graphicData>
+            </a:graphic>
+          </wp:inline>
+        </w:drawing>
+      </w:r>
+    </w:p>
+    <w:p>
+      <w:pPr>
+        <w:pStyle w:val="ListParagraph"/>
+        <w:numPr>
+          <w:ilvl w:val="0"/>
+          <w:numId w:val="16"/>
+        </w:numPr>
+      </w:pPr>
+      <w:r>
+        <w:lastRenderedPageBreak/>
+        <w:t>Click on</w:t>
+      </w:r>
+      <w:r>
+        <w:rPr>
+          <w:b/>
+        </w:rPr>
+        <w:t xml:space="preserve"> Next</w:t>
+      </w:r>
+      <w:r>
+        <w:t xml:space="preserve"> button</w:t>
+      </w:r>
+    </w:p>
+    <w:p>
+      <w:pPr>
+        <w:pStyle w:val="ListParagraph"/>
+        <w:numPr>
+          <w:ilvl w:val="0"/>
+          <w:numId w:val="16"/>
+        </w:numPr>
+      </w:pPr>
+      <w:r>
+        <w:t xml:space="preserve">Click </w:t>
+      </w:r>
+      <w:r>
+        <w:rPr>
+          <w:b/>
+        </w:rPr>
+        <w:t xml:space="preserve">Next </w:t>
+      </w:r>
+      <w:r>
+        <w:t>on templates without selecting anything</w:t>
+      </w:r>
+    </w:p>
+    <w:p>
+      <w:pPr>
+        <w:pStyle w:val="ListParagraph"/>
+        <w:numPr>
+          <w:ilvl w:val="0"/>
+          <w:numId w:val="16"/>
+        </w:numPr>
+      </w:pPr>
+      <w:r>
+        <w:t xml:space="preserve">Click </w:t>
+      </w:r>
+      <w:r>
+        <w:rPr>
+          <w:b/>
+        </w:rPr>
+        <w:t>Next</w:t>
+      </w:r>
+      <w:r>
+        <w:t xml:space="preserve"> button in Submit Information</w:t>
+      </w:r>
+    </w:p>
+    <w:p>
+      <w:pPr>
+        <w:pStyle w:val="ListParagraph"/>
+        <w:numPr>
+          <w:ilvl w:val="0"/>
+          <w:numId w:val="16"/>
+        </w:numPr>
+      </w:pPr>
+      <w:r>
+        <w:t xml:space="preserve">Click Create button to create the </w:t>
+      </w:r>
+      <w:r>
+        <w:rPr>
+          <w:b/>
+        </w:rPr>
+        <w:t>ELEVATOR</w:t>
+      </w:r>
+      <w:r>
+        <w:t xml:space="preserve"> device type</w:t>
+      </w:r>
+    </w:p>
+    <w:p>
+      <w:pPr>
+        <w:pStyle w:val="ListParagraph"/>
+        <w:numPr>
+          <w:ilvl w:val="0"/>
+          <w:numId w:val="16"/>
+        </w:numPr>
+      </w:pPr>
+      <w:r>
+        <w:t>If device type ELEVATOR is successfully created, you will see a device type ELEVATOR in the dashboard</w:t>
+      </w:r>
+    </w:p>
+    <w:p>
+      <w:r>
+        <w:rPr>
+          <w:noProof/>
+        </w:rPr>
+        <w:drawing>
+          <wp:inline distT="0" distB="0" distL="0" distR="0" wp14:anchorId="6E53067A" wp14:editId="3EAB63C0">
+            <wp:extent cx="5943600" cy="1981200"/>
+            <wp:effectExtent l="0" t="0" r="0" b="0"/>
+            <wp:docPr id="26" name="Picture 26"/>
+            <wp:cNvGraphicFramePr>
+              <a:graphicFrameLocks xmlns:a="http://schemas.openxmlformats.org/drawingml/2006/main" noChangeAspect="1"/>
+            </wp:cNvGraphicFramePr>
+            <a:graphic xmlns:a="http://schemas.openxmlformats.org/drawingml/2006/main">
+              <a:graphicData uri="http://schemas.openxmlformats.org/drawingml/2006/picture">
+                <pic:pic xmlns:pic="http://schemas.openxmlformats.org/drawingml/2006/picture">
+                  <pic:nvPicPr>
+                    <pic:cNvPr id="0" name="Picture 4"/>
+                    <pic:cNvPicPr>
+                      <a:picLocks noChangeAspect="1" noChangeArrowheads="1"/>
+                    </pic:cNvPicPr>
+                  </pic:nvPicPr>
+                  <pic:blipFill>
+                    <a:blip r:embed="rId33" cstate="print">
+                      <a:extLst>
+                        <a:ext uri="{28A0092B-C50C-407E-A947-70E740481C1C}">
+                          <a14:useLocalDpi xmlns:a14="http://schemas.microsoft.com/office/drawing/2010/main" val="0"/>
+                        </a:ext>
+                      </a:extLst>
+                    </a:blip>
+                    <a:srcRect/>
+                    <a:stretch>
+                      <a:fillRect/>
+                    </a:stretch>
+                  </pic:blipFill>
+                  <pic:spPr bwMode="auto">
+                    <a:xfrm>
+                      <a:off x="0" y="0"/>
+                      <a:ext cx="5943600" cy="1981200"/>
+                    </a:xfrm>
+                    <a:prstGeom prst="rect">
+                      <a:avLst/>
+                    </a:prstGeom>
+                    <a:noFill/>
+                    <a:ln>
+                      <a:noFill/>
+                    </a:ln>
+                  </pic:spPr>
+                </pic:pic>
+              </a:graphicData>
+            </a:graphic>
+          </wp:inline>
+        </w:drawing>
+      </w:r>
+    </w:p>
+    <w:p/>
+    <w:p>
+      <w:pPr>
+        <w:pStyle w:val="Heading2"/>
+      </w:pPr>
+      <w:bookmarkStart w:id="13" w:name="_Toc465092265"/>
+      <w:r>
+        <w:t>Create a device IOT-ELEVATOR-001 of device type ELEVATOR</w:t>
+      </w:r>
+      <w:bookmarkEnd w:id="13"/>
+    </w:p>
+    <w:p>
+      <w:pPr>
+        <w:pStyle w:val="ListParagraph"/>
+        <w:numPr>
+          <w:ilvl w:val="0"/>
+          <w:numId w:val="17"/>
+        </w:numPr>
+      </w:pPr>
+      <w:r>
+        <w:t xml:space="preserve">Go to the IBM Watson </w:t>
+      </w:r>
+      <w:r>
+        <w:t xml:space="preserve">IoT Platform </w:t>
+      </w:r>
+      <w:r>
+        <w:t>d</w:t>
+      </w:r>
+      <w:r>
+        <w:t xml:space="preserve">ashboard </w:t>
+      </w:r>
+    </w:p>
+    <w:p>
+      <w:pPr>
+        <w:pStyle w:val="ListParagraph"/>
+        <w:numPr>
+          <w:ilvl w:val="0"/>
+          <w:numId w:val="17"/>
+        </w:numPr>
+      </w:pPr>
+      <w:r>
+        <w:t xml:space="preserve">Click on </w:t>
+      </w:r>
+      <w:r>
+        <w:rPr>
+          <w:b/>
+        </w:rPr>
+        <w:t>Devices</w:t>
+      </w:r>
+    </w:p>
+    <w:p>
+      <w:pPr>
+        <w:pStyle w:val="ListParagraph"/>
+        <w:numPr>
+          <w:ilvl w:val="0"/>
+          <w:numId w:val="17"/>
+        </w:numPr>
+      </w:pPr>
+      <w:r>
+        <w:t xml:space="preserve">Click on </w:t>
+      </w:r>
+      <w:r>
+        <w:rPr>
+          <w:b/>
+        </w:rPr>
+        <w:t>Browse</w:t>
+      </w:r>
+      <w:r>
+        <w:t xml:space="preserve"> tab and then click on </w:t>
+      </w:r>
+      <w:r>
+        <w:rPr>
+          <w:b/>
+        </w:rPr>
+        <w:t>Add Device</w:t>
+      </w:r>
+      <w:r>
+        <w:t xml:space="preserve"> button</w:t>
+      </w:r>
+    </w:p>
+    <w:p>
+      <w:pPr>
+        <w:pStyle w:val="ListParagraph"/>
+        <w:numPr>
+          <w:ilvl w:val="0"/>
+          <w:numId w:val="17"/>
+        </w:numPr>
+      </w:pPr>
+      <w:r>
+        <w:t xml:space="preserve">To add a device, select the device type previously created: </w:t>
+      </w:r>
+      <w:r>
+        <w:rPr>
+          <w:b/>
+        </w:rPr>
+        <w:t>ELEVATOR</w:t>
+      </w:r>
+    </w:p>
+    <w:p>
+      <w:pPr>
+        <w:pStyle w:val="ListParagraph"/>
+        <w:ind w:left="360"/>
+      </w:pPr>
+    </w:p>
+    <w:p>
+      <w:r>
+        <w:rPr>
+          <w:noProof/>
+        </w:rPr>
+        <w:drawing>
+          <wp:inline distT="0" distB="0" distL="0" distR="0" wp14:anchorId="61D8FD3E" wp14:editId="3B856ABD">
+            <wp:extent cx="5936615" cy="2514600"/>
+            <wp:effectExtent l="0" t="0" r="6985" b="0"/>
+            <wp:docPr id="27" name="Picture 27"/>
+            <wp:cNvGraphicFramePr>
+              <a:graphicFrameLocks xmlns:a="http://schemas.openxmlformats.org/drawingml/2006/main" noChangeAspect="1"/>
+            </wp:cNvGraphicFramePr>
+            <a:graphic xmlns:a="http://schemas.openxmlformats.org/drawingml/2006/main">
+              <a:graphicData uri="http://schemas.openxmlformats.org/drawingml/2006/picture">
+                <pic:pic xmlns:pic="http://schemas.openxmlformats.org/drawingml/2006/picture">
+                  <pic:nvPicPr>
+                    <pic:cNvPr id="0" name="Picture 5"/>
+                    <pic:cNvPicPr>
+                      <a:picLocks noChangeAspect="1" noChangeArrowheads="1"/>
+                    </pic:cNvPicPr>
+                  </pic:nvPicPr>
+                  <pic:blipFill>
+                    <a:blip r:embed="rId34">
+                      <a:extLst>
+                        <a:ext uri="{28A0092B-C50C-407E-A947-70E740481C1C}">
+                          <a14:useLocalDpi xmlns:a14="http://schemas.microsoft.com/office/drawing/2010/main" val="0"/>
+                        </a:ext>
+                      </a:extLst>
+                    </a:blip>
+                    <a:srcRect/>
+                    <a:stretch>
+                      <a:fillRect/>
+                    </a:stretch>
+                  </pic:blipFill>
+                  <pic:spPr bwMode="auto">
+                    <a:xfrm>
+                      <a:off x="0" y="0"/>
+                      <a:ext cx="5936615" cy="2514600"/>
+                    </a:xfrm>
+                    <a:prstGeom prst="rect">
+                      <a:avLst/>
+                    </a:prstGeom>
+                    <a:noFill/>
+                    <a:ln>
+                      <a:noFill/>
+                    </a:ln>
+                  </pic:spPr>
+                </pic:pic>
+              </a:graphicData>
+            </a:graphic>
+          </wp:inline>
+        </w:drawing>
+      </w:r>
+    </w:p>
+    <w:p>
+      <w:pPr>
+        <w:pStyle w:val="ListParagraph"/>
+        <w:numPr>
+          <w:ilvl w:val="0"/>
+          <w:numId w:val="18"/>
+        </w:numPr>
+      </w:pPr>
+      <w:r>
+        <w:t xml:space="preserve">Click </w:t>
+      </w:r>
+      <w:r>
+        <w:rPr>
+          <w:b/>
+        </w:rPr>
+        <w:t>Next</w:t>
+      </w:r>
+    </w:p>
+    <w:p>
+      <w:pPr>
+        <w:pStyle w:val="ListParagraph"/>
+        <w:numPr>
+          <w:ilvl w:val="0"/>
+          <w:numId w:val="18"/>
+        </w:numPr>
+      </w:pPr>
+      <w:r>
+        <w:t xml:space="preserve">Enter Device ID as: </w:t>
+      </w:r>
+      <w:r>
+        <w:rPr>
+          <w:b/>
+        </w:rPr>
+        <w:t>IOT-ELEVATOR-001</w:t>
+      </w:r>
+    </w:p>
+    <w:p>
+      <w:r>
+        <w:rPr>
+          <w:noProof/>
+        </w:rPr>
+        <w:lastRenderedPageBreak/>
+        <w:drawing>
+          <wp:inline distT="0" distB="0" distL="0" distR="0" wp14:anchorId="42C356F5" wp14:editId="5953081F">
+            <wp:extent cx="5943600" cy="2590800"/>
+            <wp:effectExtent l="0" t="0" r="0" b="0"/>
+            <wp:docPr id="30" name="Picture 30"/>
+            <wp:cNvGraphicFramePr>
+              <a:graphicFrameLocks xmlns:a="http://schemas.openxmlformats.org/drawingml/2006/main" noChangeAspect="1"/>
+            </wp:cNvGraphicFramePr>
+            <a:graphic xmlns:a="http://schemas.openxmlformats.org/drawingml/2006/main">
+              <a:graphicData uri="http://schemas.openxmlformats.org/drawingml/2006/picture">
+                <pic:pic xmlns:pic="http://schemas.openxmlformats.org/drawingml/2006/picture">
+                  <pic:nvPicPr>
+                    <pic:cNvPr id="0" name="Picture 8"/>
+                    <pic:cNvPicPr>
+                      <a:picLocks noChangeAspect="1" noChangeArrowheads="1"/>
+                    </pic:cNvPicPr>
+                  </pic:nvPicPr>
+                  <pic:blipFill>
+                    <a:blip r:embed="rId35">
+                      <a:extLst>
+                        <a:ext uri="{28A0092B-C50C-407E-A947-70E740481C1C}">
+                          <a14:useLocalDpi xmlns:a14="http://schemas.microsoft.com/office/drawing/2010/main" val="0"/>
+                        </a:ext>
+                      </a:extLst>
+                    </a:blip>
+                    <a:srcRect/>
+                    <a:stretch>
+                      <a:fillRect/>
+                    </a:stretch>
+                  </pic:blipFill>
+                  <pic:spPr bwMode="auto">
+                    <a:xfrm>
+                      <a:off x="0" y="0"/>
+                      <a:ext cx="5943600" cy="2590800"/>
+                    </a:xfrm>
+                    <a:prstGeom prst="rect">
+                      <a:avLst/>
+                    </a:prstGeom>
+                    <a:noFill/>
+                    <a:ln>
+                      <a:noFill/>
+                    </a:ln>
+                  </pic:spPr>
+                </pic:pic>
+              </a:graphicData>
+            </a:graphic>
+          </wp:inline>
+        </w:drawing>
+      </w:r>
+    </w:p>
+    <w:p>
+      <w:pPr>
+        <w:pStyle w:val="ListParagraph"/>
+        <w:numPr>
+          <w:ilvl w:val="0"/>
+          <w:numId w:val="19"/>
+        </w:numPr>
+      </w:pPr>
+      <w:r>
+        <w:t xml:space="preserve">Click </w:t>
+      </w:r>
+      <w:r>
+        <w:rPr>
+          <w:b/>
+        </w:rPr>
+        <w:t>Next</w:t>
+      </w:r>
+      <w:r>
+        <w:t xml:space="preserve"> on the Device Infor page</w:t>
+      </w:r>
+    </w:p>
+    <w:p>
+      <w:pPr>
+        <w:pStyle w:val="ListParagraph"/>
+        <w:numPr>
+          <w:ilvl w:val="0"/>
+          <w:numId w:val="19"/>
+        </w:numPr>
+      </w:pPr>
+      <w:r>
+        <w:t xml:space="preserve">Click </w:t>
+      </w:r>
+      <w:r>
+        <w:rPr>
+          <w:b/>
+        </w:rPr>
+        <w:t>Next</w:t>
+      </w:r>
+      <w:r>
+        <w:t xml:space="preserve"> on the Metadata page</w:t>
+      </w:r>
+    </w:p>
+    <w:p>
+      <w:pPr>
+        <w:pStyle w:val="ListParagraph"/>
+        <w:numPr>
+          <w:ilvl w:val="0"/>
+          <w:numId w:val="19"/>
+        </w:numPr>
+      </w:pPr>
+      <w:r>
+        <w:t xml:space="preserve">Click </w:t>
+      </w:r>
+      <w:r>
+        <w:rPr>
+          <w:b/>
+        </w:rPr>
+        <w:t xml:space="preserve">Next </w:t>
+      </w:r>
+      <w:r>
+        <w:t>on the Security page</w:t>
+      </w:r>
+    </w:p>
+    <w:p>
+      <w:pPr>
+        <w:pStyle w:val="ListParagraph"/>
+        <w:numPr>
+          <w:ilvl w:val="0"/>
+          <w:numId w:val="19"/>
+        </w:numPr>
+      </w:pPr>
+      <w:r>
+        <w:t xml:space="preserve">Click </w:t>
+      </w:r>
+      <w:r>
+        <w:rPr>
+          <w:b/>
+        </w:rPr>
+        <w:t>Next</w:t>
+      </w:r>
+      <w:r>
+        <w:t xml:space="preserve"> on the Summary page</w:t>
+      </w:r>
+    </w:p>
+    <w:p>
+      <w:pPr>
+        <w:pStyle w:val="ListParagraph"/>
+        <w:numPr>
+          <w:ilvl w:val="0"/>
+          <w:numId w:val="19"/>
+        </w:numPr>
+      </w:pPr>
+      <w:r>
+        <w:t>Copy Organization ID, Device Type, Device ID into a notepad</w:t>
+      </w:r>
+    </w:p>
+    <w:p>
+      <w:r>
+        <w:rPr>
+          <w:noProof/>
+        </w:rPr>
+        <w:drawing>
+          <wp:inline distT="0" distB="0" distL="0" distR="0" wp14:anchorId="58F6C2C1" wp14:editId="4114F3A5">
+            <wp:extent cx="5943600" cy="1295400"/>
+            <wp:effectExtent l="0" t="0" r="0" b="0"/>
+            <wp:docPr id="31" name="Picture 31"/>
+            <wp:cNvGraphicFramePr>
+              <a:graphicFrameLocks xmlns:a="http://schemas.openxmlformats.org/drawingml/2006/main" noChangeAspect="1"/>
+            </wp:cNvGraphicFramePr>
+            <a:graphic xmlns:a="http://schemas.openxmlformats.org/drawingml/2006/main">
+              <a:graphicData uri="http://schemas.openxmlformats.org/drawingml/2006/picture">
+                <pic:pic xmlns:pic="http://schemas.openxmlformats.org/drawingml/2006/picture">
+                  <pic:nvPicPr>
+                    <pic:cNvPr id="0" name="Picture 9"/>
+                    <pic:cNvPicPr>
+                      <a:picLocks noChangeAspect="1" noChangeArrowheads="1"/>
+                    </pic:cNvPicPr>
+                  </pic:nvPicPr>
+                  <pic:blipFill>
+                    <a:blip r:embed="rId36">
+                      <a:extLst>
+                        <a:ext uri="{28A0092B-C50C-407E-A947-70E740481C1C}">
+                          <a14:useLocalDpi xmlns:a14="http://schemas.microsoft.com/office/drawing/2010/main" val="0"/>
+                        </a:ext>
+                      </a:extLst>
+                    </a:blip>
+                    <a:srcRect/>
+                    <a:stretch>
+                      <a:fillRect/>
+                    </a:stretch>
+                  </pic:blipFill>
+                  <pic:spPr bwMode="auto">
+                    <a:xfrm>
+                      <a:off x="0" y="0"/>
+                      <a:ext cx="5943600" cy="1295400"/>
+                    </a:xfrm>
+                    <a:prstGeom prst="rect">
+                      <a:avLst/>
+                    </a:prstGeom>
+                    <a:noFill/>
+                    <a:ln>
+                      <a:noFill/>
+                    </a:ln>
+                  </pic:spPr>
+                </pic:pic>
+              </a:graphicData>
+            </a:graphic>
+          </wp:inline>
+        </w:drawing>
+      </w:r>
+    </w:p>
+    <w:p>
+      <w:pPr>
+        <w:pStyle w:val="ListParagraph"/>
+        <w:numPr>
+          <w:ilvl w:val="0"/>
+          <w:numId w:val="20"/>
+        </w:numPr>
+      </w:pPr>
+      <w:r>
+        <w:t>IOT-ELEVATOR-001 device of device type ELEVATOR is now created.</w:t>
+      </w:r>
+      <w:r>
+        <w:t xml:space="preserve"> Close the device creation page and this device will now be visible in the dashboard.</w:t>
+      </w:r>
+    </w:p>
+    <w:p/>
+    <w:p>
+      <w:r>
+        <w:rPr>
+          <w:noProof/>
+        </w:rPr>
+        <w:drawing>
+          <wp:inline distT="0" distB="0" distL="0" distR="0" wp14:anchorId="62E63C0C" wp14:editId="5F123602">
+            <wp:extent cx="3900055" cy="1829259"/>
+            <wp:effectExtent l="0" t="0" r="5715" b="0"/>
+            <wp:docPr id="32" name="Picture 32"/>
+            <wp:cNvGraphicFramePr>
+              <a:graphicFrameLocks xmlns:a="http://schemas.openxmlformats.org/drawingml/2006/main" noChangeAspect="1"/>
+            </wp:cNvGraphicFramePr>
+            <a:graphic xmlns:a="http://schemas.openxmlformats.org/drawingml/2006/main">
+              <a:graphicData uri="http://schemas.openxmlformats.org/drawingml/2006/picture">
+                <pic:pic xmlns:pic="http://schemas.openxmlformats.org/drawingml/2006/picture">
+                  <pic:nvPicPr>
+                    <pic:cNvPr id="0" name="Picture 10"/>
+                    <pic:cNvPicPr>
+                      <a:picLocks noChangeAspect="1" noChangeArrowheads="1"/>
+                    </pic:cNvPicPr>
+                  </pic:nvPicPr>
+                  <pic:blipFill>
+                    <a:blip r:embed="rId37">
+                      <a:extLst>
+                        <a:ext uri="{28A0092B-C50C-407E-A947-70E740481C1C}">
+                          <a14:useLocalDpi xmlns:a14="http://schemas.microsoft.com/office/drawing/2010/main" val="0"/>
+                        </a:ext>
+                      </a:extLst>
+                    </a:blip>
+                    <a:srcRect/>
+                    <a:stretch>
+                      <a:fillRect/>
+                    </a:stretch>
+                  </pic:blipFill>
+                  <pic:spPr bwMode="auto">
+                    <a:xfrm>
+                      <a:off x="0" y="0"/>
+                      <a:ext cx="3922999" cy="1840021"/>
+                    </a:xfrm>
+                    <a:prstGeom prst="rect">
+                      <a:avLst/>
+                    </a:prstGeom>
+                    <a:noFill/>
+                    <a:ln>
+                      <a:noFill/>
+                    </a:ln>
+                  </pic:spPr>
+                </pic:pic>
+              </a:graphicData>
+            </a:graphic>
+          </wp:inline>
+        </w:drawing>
+      </w:r>
+    </w:p>
+    <w:p/>
+    <w:p>
+      <w:pPr>
+        <w:pStyle w:val="Heading2"/>
+      </w:pPr>
+      <w:r>
+        <w:lastRenderedPageBreak/>
+        <w:t>Create API Keys to access this device from Elevator simulator</w:t>
+      </w:r>
+    </w:p>
+    <w:p>
+      <w:pPr>
+        <w:pStyle w:val="ListParagraph"/>
+        <w:numPr>
+          <w:ilvl w:val="0"/>
+          <w:numId w:val="20"/>
+        </w:numPr>
+      </w:pPr>
+      <w:r>
+        <w:t>Application credentials created in this step will be used by the simulator</w:t>
+      </w:r>
+    </w:p>
+    <w:p>
+      <w:pPr>
+        <w:pStyle w:val="ListParagraph"/>
+        <w:numPr>
+          <w:ilvl w:val="0"/>
+          <w:numId w:val="20"/>
+        </w:numPr>
+      </w:pPr>
+      <w:r>
+        <w:t xml:space="preserve">Go to the IBM IoT Watson Platform dashboard and </w:t>
+      </w:r>
+      <w:r>
+        <w:t>click on APPS</w:t>
+      </w:r>
+    </w:p>
+    <w:p>
+      <w:r>
+        <w:rPr>
+          <w:noProof/>
+        </w:rPr>
+        <w:drawing>
+          <wp:inline distT="0" distB="0" distL="0" distR="0" wp14:anchorId="3856146F" wp14:editId="501C22A8">
+            <wp:extent cx="5936615" cy="4218940"/>
+            <wp:effectExtent l="0" t="0" r="6985" b="0"/>
+            <wp:docPr id="33" name="Picture 33"/>
+            <wp:cNvGraphicFramePr>
+              <a:graphicFrameLocks xmlns:a="http://schemas.openxmlformats.org/drawingml/2006/main" noChangeAspect="1"/>
+            </wp:cNvGraphicFramePr>
+            <a:graphic xmlns:a="http://schemas.openxmlformats.org/drawingml/2006/main">
+              <a:graphicData uri="http://schemas.openxmlformats.org/drawingml/2006/picture">
+                <pic:pic xmlns:pic="http://schemas.openxmlformats.org/drawingml/2006/picture">
+                  <pic:nvPicPr>
+                    <pic:cNvPr id="0" name="Picture 11"/>
+                    <pic:cNvPicPr>
+                      <a:picLocks noChangeAspect="1" noChangeArrowheads="1"/>
+                    </pic:cNvPicPr>
+                  </pic:nvPicPr>
+                  <pic:blipFill>
+                    <a:blip r:embed="rId38">
+                      <a:extLst>
+                        <a:ext uri="{28A0092B-C50C-407E-A947-70E740481C1C}">
+                          <a14:useLocalDpi xmlns:a14="http://schemas.microsoft.com/office/drawing/2010/main" val="0"/>
+                        </a:ext>
+                      </a:extLst>
+                    </a:blip>
+                    <a:srcRect/>
+                    <a:stretch>
+                      <a:fillRect/>
+                    </a:stretch>
+                  </pic:blipFill>
+                  <pic:spPr bwMode="auto">
+                    <a:xfrm>
+                      <a:off x="0" y="0"/>
+                      <a:ext cx="5936615" cy="4218940"/>
+                    </a:xfrm>
+                    <a:prstGeom prst="rect">
+                      <a:avLst/>
+                    </a:prstGeom>
+                    <a:noFill/>
+                    <a:ln>
+                      <a:noFill/>
+                    </a:ln>
+                  </pic:spPr>
+                </pic:pic>
+              </a:graphicData>
+            </a:graphic>
+          </wp:inline>
+        </w:drawing>
+      </w:r>
+    </w:p>
+    <w:p>
+      <w:pPr>
+        <w:pStyle w:val="ListParagraph"/>
+        <w:numPr>
+          <w:ilvl w:val="0"/>
+          <w:numId w:val="21"/>
+        </w:numPr>
+      </w:pPr>
+      <w:r>
+        <w:t>Click on Generate API Key</w:t>
+      </w:r>
+    </w:p>
+    <w:p>
+      <w:pPr>
+        <w:pStyle w:val="ListParagraph"/>
+        <w:numPr>
+          <w:ilvl w:val="0"/>
+          <w:numId w:val="21"/>
+        </w:numPr>
+      </w:pPr>
+      <w:r>
+        <w:t>Select Standard Application and add comments for the keys</w:t>
+      </w:r>
+    </w:p>
+    <w:p>
+      <w:pPr>
+        <w:pStyle w:val="ListParagraph"/>
+        <w:numPr>
+          <w:ilvl w:val="0"/>
+          <w:numId w:val="21"/>
+        </w:numPr>
+      </w:pPr>
+      <w:r>
+        <w:t xml:space="preserve">Before clicking </w:t>
+      </w:r>
+      <w:r>
+        <w:rPr>
+          <w:b/>
+        </w:rPr>
+        <w:t>Generate</w:t>
+      </w:r>
+      <w:r>
+        <w:t xml:space="preserve">, </w:t>
+      </w:r>
+      <w:r>
+        <w:rPr>
+          <w:i/>
+        </w:rPr>
+        <w:t>copy</w:t>
+      </w:r>
+      <w:r>
+        <w:t xml:space="preserve"> the API Keys and Authentication Token in a notepad. These credentials will be used later in the elevator simulator</w:t>
+      </w:r>
+    </w:p>
+    <w:p>
+      <w:r>
+        <w:rPr>
+          <w:noProof/>
+        </w:rPr>
+        <w:lastRenderedPageBreak/>
+        <w:drawing>
+          <wp:inline distT="0" distB="0" distL="0" distR="0" wp14:anchorId="13DDFC36" wp14:editId="60609218">
+            <wp:extent cx="5943600" cy="4953000"/>
+            <wp:effectExtent l="0" t="0" r="0" b="5715"/>
+            <wp:docPr id="34" name="Picture 34"/>
+            <wp:cNvGraphicFramePr>
+              <a:graphicFrameLocks xmlns:a="http://schemas.openxmlformats.org/drawingml/2006/main" noChangeAspect="1"/>
+            </wp:cNvGraphicFramePr>
+            <a:graphic xmlns:a="http://schemas.openxmlformats.org/drawingml/2006/main">
+              <a:graphicData uri="http://schemas.openxmlformats.org/drawingml/2006/picture">
+                <pic:pic xmlns:pic="http://schemas.openxmlformats.org/drawingml/2006/picture">
+                  <pic:nvPicPr>
+                    <pic:cNvPr id="0" name="Picture 12"/>
+                    <pic:cNvPicPr>
+                      <a:picLocks noChangeAspect="1" noChangeArrowheads="1"/>
+                    </pic:cNvPicPr>
+                  </pic:nvPicPr>
+                  <pic:blipFill>
+                    <a:blip r:embed="rId39">
+                      <a:extLst>
+                        <a:ext uri="{28A0092B-C50C-407E-A947-70E740481C1C}">
+                          <a14:useLocalDpi xmlns:a14="http://schemas.microsoft.com/office/drawing/2010/main" val="0"/>
+                        </a:ext>
+                      </a:extLst>
+                    </a:blip>
+                    <a:srcRect/>
+                    <a:stretch>
+                      <a:fillRect/>
+                    </a:stretch>
+                  </pic:blipFill>
+                  <pic:spPr bwMode="auto">
+                    <a:xfrm>
+                      <a:off x="0" y="0"/>
+                      <a:ext cx="5943600" cy="4953000"/>
+                    </a:xfrm>
+                    <a:prstGeom prst="rect">
+                      <a:avLst/>
+                    </a:prstGeom>
+                    <a:noFill/>
+                    <a:ln>
+                      <a:noFill/>
+                    </a:ln>
+                  </pic:spPr>
+                </pic:pic>
+              </a:graphicData>
+            </a:graphic>
+          </wp:inline>
+        </w:drawing>
+      </w:r>
+    </w:p>
+    <w:p>
+      <w:r>
+        <w:t xml:space="preserve">This completes the basic configuration on IBM Watson IoT Platform. We will revisit the Blockchain specific configurations after deploying </w:t>
+      </w:r>
+      <w:r>
+        <w:t xml:space="preserve">the smart contract </w:t>
+      </w:r>
+      <w:r>
+        <w:t>and completing t</w:t>
+      </w:r>
+      <w:r>
+        <w:t>he Blockchain configuration in next section.</w:t>
+      </w:r>
+    </w:p>
+    <w:p/>
+    <w:p/>
+    <w:p/>
+    <w:p/>
+    <w:p/>
+    <w:p/>
+    <w:p/>
+    <w:p/>
+    <w:p/>
+    <w:p>
+      <w:pPr>
+        <w:pStyle w:val="Heading1"/>
+      </w:pPr>
+      <w:r>
+        <w:lastRenderedPageBreak/>
+        <w:t>Section 4: IBM Blockchain configuration and Smart contract deployment</w:t>
+      </w:r>
+    </w:p>
+    <w:p>
+      <w:pPr>
+        <w:pStyle w:val="Heading2"/>
+      </w:pPr>
+    </w:p>
+    <w:p>
+      <w:pPr>
+        <w:pStyle w:val="Heading2"/>
+      </w:pPr>
+      <w:r>
+        <w:t>Blockchain Peer assignment and roles</w:t>
+      </w:r>
+    </w:p>
+    <w:p>
+      <w:pPr>
+        <w:pStyle w:val="ListParagraph"/>
+        <w:numPr>
+          <w:ilvl w:val="0"/>
+          <w:numId w:val="22"/>
+        </w:numPr>
+      </w:pPr>
+      <w:r>
+        <w:t>Go to the IBM</w:t>
+      </w:r>
+      <w:r>
+        <w:t xml:space="preserve"> Blockchain tab open previously in the browser</w:t>
+      </w:r>
+    </w:p>
+    <w:p>
+      <w:pPr>
+        <w:pStyle w:val="ListParagraph"/>
+        <w:numPr>
+          <w:ilvl w:val="0"/>
+          <w:numId w:val="22"/>
+        </w:numPr>
+      </w:pPr>
+      <w:r>
+        <w:t>In the network tab, you will see five peers</w:t>
+      </w:r>
+      <w:r>
+        <w:t xml:space="preserve"> in the network tab</w:t>
+      </w:r>
+    </w:p>
+    <w:p>
+      <w:r>
+        <w:rPr>
+          <w:noProof/>
+        </w:rPr>
+        <w:drawing>
+          <wp:inline distT="0" distB="0" distL="0" distR="0" wp14:anchorId="6B7E2BBB" wp14:editId="0DAD96E9">
+            <wp:extent cx="5943600" cy="2320925"/>
+            <wp:effectExtent l="0" t="0" r="0" b="3175"/>
+            <wp:docPr id="35" name="Picture 35"/>
+            <wp:cNvGraphicFramePr>
+              <a:graphicFrameLocks xmlns:a="http://schemas.openxmlformats.org/drawingml/2006/main" noChangeAspect="1"/>
+            </wp:cNvGraphicFramePr>
+            <a:graphic xmlns:a="http://schemas.openxmlformats.org/drawingml/2006/main">
+              <a:graphicData uri="http://schemas.openxmlformats.org/drawingml/2006/picture">
+                <pic:pic xmlns:pic="http://schemas.openxmlformats.org/drawingml/2006/picture">
+                  <pic:nvPicPr>
+                    <pic:cNvPr id="0" name="Picture 13"/>
+                    <pic:cNvPicPr>
+                      <a:picLocks noChangeAspect="1" noChangeArrowheads="1"/>
+                    </pic:cNvPicPr>
+                  </pic:nvPicPr>
+                  <pic:blipFill>
+                    <a:blip r:embed="rId40" cstate="print">
+                      <a:extLst>
+                        <a:ext uri="{28A0092B-C50C-407E-A947-70E740481C1C}">
+                          <a14:useLocalDpi xmlns:a14="http://schemas.microsoft.com/office/drawing/2010/main" val="0"/>
+                        </a:ext>
+                      </a:extLst>
+                    </a:blip>
+                    <a:srcRect/>
+                    <a:stretch>
+                      <a:fillRect/>
+                    </a:stretch>
+                  </pic:blipFill>
+                  <pic:spPr bwMode="auto">
+                    <a:xfrm>
+                      <a:off x="0" y="0"/>
+                      <a:ext cx="5943600" cy="2320925"/>
+                    </a:xfrm>
+                    <a:prstGeom prst="rect">
+                      <a:avLst/>
+                    </a:prstGeom>
+                    <a:noFill/>
+                    <a:ln>
+                      <a:noFill/>
+                    </a:ln>
+                  </pic:spPr>
+                </pic:pic>
+              </a:graphicData>
+            </a:graphic>
+          </wp:inline>
+        </w:drawing>
+      </w:r>
+    </w:p>
+    <w:p>
+      <w:r>
+        <w:t>In this lab, we will use three validating peers:</w:t>
+      </w:r>
+    </w:p>
+    <w:tbl>
+      <w:tblPr>
+        <w:tblStyle w:val="TableGrid"/>
+        <w:tblW w:w="0" w:type="auto"/>
+        <w:tblLook w:val="04A0" w:firstRow="1" w:lastRow="0" w:firstColumn="1" w:lastColumn="0" w:noHBand="0" w:noVBand="1"/>
+      </w:tblPr>
+      <w:tblGrid>
+        <w:gridCol w:w="1885"/>
+        <w:gridCol w:w="7465"/>
+      </w:tblGrid>
+      <w:tr>
+        <w:tc>
+          <w:tcPr>
+            <w:tcW w:w="1885" w:type="dxa"/>
+          </w:tcPr>
+          <w:p>
+            <w:pPr>
+              <w:rPr>
+                <w:b/>
+              </w:rPr>
+            </w:pPr>
+            <w:r>
+              <w:rPr>
+                <w:b/>
+              </w:rPr>
+              <w:t>Validating Peers</w:t>
+            </w:r>
+          </w:p>
+        </w:tc>
+        <w:tc>
+          <w:tcPr>
+            <w:tcW w:w="7465" w:type="dxa"/>
+          </w:tcPr>
+          <w:p>
+            <w:pPr>
+              <w:rPr>
+                <w:b/>
+              </w:rPr>
+            </w:pPr>
+            <w:r>
+              <w:rPr>
+                <w:b/>
+              </w:rPr>
+              <w:t>Organizations</w:t>
+            </w:r>
+          </w:p>
+        </w:tc>
+      </w:tr>
+      <w:tr>
+        <w:tc>
+          <w:tcPr>
+            <w:tcW w:w="1885" w:type="dxa"/>
+          </w:tcPr>
+          <w:p>
+            <w:r>
+              <w:t>Validating Peer 0</w:t>
+            </w:r>
+          </w:p>
+        </w:tc>
+        <w:tc>
+          <w:tcPr>
+            <w:tcW w:w="7465" w:type="dxa"/>
+          </w:tcPr>
+          <w:p>
+            <w:r>
+              <w:t>This peer will be used by the elevator company to have access to the data transmitted by the elevator to capture any anomalies and compliance</w:t>
+            </w:r>
+          </w:p>
+        </w:tc>
+      </w:tr>
+      <w:tr>
+        <w:tc>
+          <w:tcPr>
+            <w:tcW w:w="1885" w:type="dxa"/>
+          </w:tcPr>
+          <w:p>
+            <w:r>
+              <w:t>Validating Peer 1</w:t>
+            </w:r>
+          </w:p>
+        </w:tc>
+        <w:tc>
+          <w:tcPr>
+            <w:tcW w:w="7465" w:type="dxa"/>
+          </w:tcPr>
+          <w:p>
+            <w:r>
+              <w:t>This peer will be used by the customer who has purchased an elevator from the Elevator Company</w:t>
+            </w:r>
+          </w:p>
+        </w:tc>
+      </w:tr>
+      <w:tr>
+        <w:tc>
+          <w:tcPr>
+            <w:tcW w:w="1885" w:type="dxa"/>
+          </w:tcPr>
+          <w:p>
+            <w:r>
+              <w:t>Validating Peer 2</w:t>
+            </w:r>
+          </w:p>
+        </w:tc>
+        <w:tc>
+          <w:tcPr>
+            <w:tcW w:w="7465" w:type="dxa"/>
+          </w:tcPr>
+          <w:p>
+            <w:r>
+              <w:t>This peer will be used by the government agency who has the audit the elevators for safety and compliance</w:t>
+            </w:r>
+          </w:p>
+        </w:tc>
+      </w:tr>
+    </w:tbl>
+    <w:p/>
+    <w:p>
+      <w:r>
+        <w:rPr>
+          <w:b/>
+        </w:rPr>
+        <w:t>Note:</w:t>
+      </w:r>
+      <w:r>
+        <w:t xml:space="preserve">  The IoT Blockchain Service and IoT Watson IoT Platform service is created on behalf of the elevator company</w:t>
+      </w:r>
+    </w:p>
+    <w:p>
+      <w:pPr>
+        <w:pStyle w:val="Heading2"/>
+      </w:pPr>
+      <w:r>
+        <w:t xml:space="preserve">Register users from </w:t>
+      </w:r>
+      <w:r>
+        <w:t>different organization with validating pees.</w:t>
+      </w:r>
+    </w:p>
+    <w:p>
+      <w:r>
+        <w:rPr>
+          <w:b/>
+        </w:rPr>
+        <w:t>Note:</w:t>
+      </w:r>
+      <w:r>
+        <w:t xml:space="preserve"> IBM Blockchain service provides REST API for user registration, but in this </w:t>
+      </w:r>
+      <w:bookmarkStart w:id="14" w:name="_GoBack"/>
+      <w:bookmarkEnd w:id="14"/>
+      <w:r>
+        <w:t>lab,</w:t>
+      </w:r>
+      <w:r>
+        <w:t xml:space="preserve"> we will use a user interface for user registration.</w:t>
+      </w:r>
+    </w:p>
+    <w:p/>
     <w:p>
       <w:pPr>
         <w:pStyle w:val="Heading1"/>
@@ -3333,26 +4913,16 @@
           <w:color w:val="auto"/>
         </w:rPr>
       </w:pPr>
-      <w:bookmarkStart w:id="10" w:name="_Toc464851897"/>
+      <w:bookmarkStart w:id="15" w:name="_Toc465092266"/>
       <w:r>
         <w:rPr>
           <w:rFonts w:eastAsia="Arial"/>
           <w:b/>
           <w:color w:val="auto"/>
         </w:rPr>
-        <w:t>W</w:t>
-      </w:r>
-      <w:bookmarkStart w:id="11" w:name="_GoBack"/>
-      <w:bookmarkEnd w:id="11"/>
-      <w:r>
-        <w:rPr>
-          <w:rFonts w:eastAsia="Arial"/>
-          <w:b/>
-          <w:color w:val="auto"/>
-        </w:rPr>
-        <w:t>e Value Your Feedback!</w:t>
-      </w:r>
-      <w:bookmarkEnd w:id="10"/>
+        <w:t>We Value Your Feedback!</w:t>
+      </w:r>
+      <w:bookmarkEnd w:id="15"/>
     </w:p>
     <w:p>
       <w:pPr>
@@ -3447,7 +5017,17 @@
           <w:sz w:val="24"/>
           <w:szCs w:val="24"/>
         </w:rPr>
-        <w:t xml:space="preserve"> Conference Connect tool to quickly submit your surveys from your smartphone, laptop or conference kiosk.</w:t>
+        <w:t xml:space="preserve"> Conference Connect tool to quickly submit your surveys </w:t>
+      </w:r>
+      <w:r>
+        <w:rPr>
+          <w:rFonts w:ascii="Arial" w:eastAsia="Arial" w:hAnsi="Arial" w:cs="Arial"/>
+          <w:color w:val="000000"/>
+          <w:sz w:val="24"/>
+          <w:szCs w:val="24"/>
+        </w:rPr>
+        <w:lastRenderedPageBreak/>
+        <w:t>from your smartphone, laptop or conference kiosk.</w:t>
       </w:r>
     </w:p>
     <w:p>
@@ -3500,7 +5080,7 @@
                     </pic:cNvPicPr>
                   </pic:nvPicPr>
                   <pic:blipFill>
-                    <a:blip r:embed="rId30">
+                    <a:blip r:embed="rId41">
                       <a:extLst>
                         <a:ext uri="{28A0092B-C50C-407E-A947-70E740481C1C}">
                           <a14:useLocalDpi xmlns:a14="http://schemas.microsoft.com/office/drawing/2010/main" val="0"/>
@@ -3623,7 +5203,7 @@
           <w:lang w:bidi="en-US"/>
         </w:rPr>
       </w:pPr>
-      <w:bookmarkStart w:id="12" w:name="_Toc464851898"/>
+      <w:bookmarkStart w:id="16" w:name="_Toc465092267"/>
       <w:r>
         <w:rPr>
           <w:rFonts w:eastAsia="MS PGothic"/>
@@ -3633,7 +5213,7 @@
         </w:rPr>
         <w:t>Acknowledgements and Disclaimers</w:t>
       </w:r>
-      <w:bookmarkEnd w:id="12"/>
+      <w:bookmarkEnd w:id="16"/>
     </w:p>
     <w:p>
       <w:pPr>
@@ -3735,7 +5315,7 @@
     </w:p>
     <w:p/>
     <w:sectPr>
-      <w:footerReference w:type="default" r:id="rId31"/>
+      <w:footerReference w:type="default" r:id="rId42"/>
       <w:pgSz w:w="12240" w:h="15840"/>
       <w:pgMar w:top="1440" w:right="1440" w:bottom="1440" w:left="1440" w:header="720" w:footer="720" w:gutter="0"/>
       <w:cols w:space="720"/>
@@ -3871,7 +5451,7 @@
         <w:sz w:val="20"/>
         <w:szCs w:val="20"/>
       </w:rPr>
-      <w:t>11</w:t>
+      <w:t>20</w:t>
     </w:r>
     <w:r>
       <w:rPr>
@@ -4257,6 +5837,232 @@
     </w:lvl>
   </w:abstractNum>
   <w:abstractNum w:abstractNumId="3" w15:restartNumberingAfterBreak="0">
+    <w:nsid w:val="1BA12789"/>
+    <w:multiLevelType w:val="hybridMultilevel"/>
+    <w:tmpl w:val="E51284DE"/>
+    <w:lvl w:ilvl="0" w:tplc="0409000B">
+      <w:start w:val="1"/>
+      <w:numFmt w:val="bullet"/>
+      <w:lvlText w:val=""/>
+      <w:lvlJc w:val="left"/>
+      <w:pPr>
+        <w:ind w:left="360" w:hanging="360"/>
+      </w:pPr>
+      <w:rPr>
+        <w:rFonts w:ascii="Wingdings" w:hAnsi="Wingdings" w:hint="default"/>
+      </w:rPr>
+    </w:lvl>
+    <w:lvl w:ilvl="1" w:tplc="04090003" w:tentative="1">
+      <w:start w:val="1"/>
+      <w:numFmt w:val="bullet"/>
+      <w:lvlText w:val="o"/>
+      <w:lvlJc w:val="left"/>
+      <w:pPr>
+        <w:ind w:left="1080" w:hanging="360"/>
+      </w:pPr>
+      <w:rPr>
+        <w:rFonts w:ascii="Courier New" w:hAnsi="Courier New" w:cs="Courier New" w:hint="default"/>
+      </w:rPr>
+    </w:lvl>
+    <w:lvl w:ilvl="2" w:tplc="04090005" w:tentative="1">
+      <w:start w:val="1"/>
+      <w:numFmt w:val="bullet"/>
+      <w:lvlText w:val=""/>
+      <w:lvlJc w:val="left"/>
+      <w:pPr>
+        <w:ind w:left="1800" w:hanging="360"/>
+      </w:pPr>
+      <w:rPr>
+        <w:rFonts w:ascii="Wingdings" w:hAnsi="Wingdings" w:hint="default"/>
+      </w:rPr>
+    </w:lvl>
+    <w:lvl w:ilvl="3" w:tplc="04090001" w:tentative="1">
+      <w:start w:val="1"/>
+      <w:numFmt w:val="bullet"/>
+      <w:lvlText w:val=""/>
+      <w:lvlJc w:val="left"/>
+      <w:pPr>
+        <w:ind w:left="2520" w:hanging="360"/>
+      </w:pPr>
+      <w:rPr>
+        <w:rFonts w:ascii="Symbol" w:hAnsi="Symbol" w:hint="default"/>
+      </w:rPr>
+    </w:lvl>
+    <w:lvl w:ilvl="4" w:tplc="04090003" w:tentative="1">
+      <w:start w:val="1"/>
+      <w:numFmt w:val="bullet"/>
+      <w:lvlText w:val="o"/>
+      <w:lvlJc w:val="left"/>
+      <w:pPr>
+        <w:ind w:left="3240" w:hanging="360"/>
+      </w:pPr>
+      <w:rPr>
+        <w:rFonts w:ascii="Courier New" w:hAnsi="Courier New" w:cs="Courier New" w:hint="default"/>
+      </w:rPr>
+    </w:lvl>
+    <w:lvl w:ilvl="5" w:tplc="04090005" w:tentative="1">
+      <w:start w:val="1"/>
+      <w:numFmt w:val="bullet"/>
+      <w:lvlText w:val=""/>
+      <w:lvlJc w:val="left"/>
+      <w:pPr>
+        <w:ind w:left="3960" w:hanging="360"/>
+      </w:pPr>
+      <w:rPr>
+        <w:rFonts w:ascii="Wingdings" w:hAnsi="Wingdings" w:hint="default"/>
+      </w:rPr>
+    </w:lvl>
+    <w:lvl w:ilvl="6" w:tplc="04090001" w:tentative="1">
+      <w:start w:val="1"/>
+      <w:numFmt w:val="bullet"/>
+      <w:lvlText w:val=""/>
+      <w:lvlJc w:val="left"/>
+      <w:pPr>
+        <w:ind w:left="4680" w:hanging="360"/>
+      </w:pPr>
+      <w:rPr>
+        <w:rFonts w:ascii="Symbol" w:hAnsi="Symbol" w:hint="default"/>
+      </w:rPr>
+    </w:lvl>
+    <w:lvl w:ilvl="7" w:tplc="04090003" w:tentative="1">
+      <w:start w:val="1"/>
+      <w:numFmt w:val="bullet"/>
+      <w:lvlText w:val="o"/>
+      <w:lvlJc w:val="left"/>
+      <w:pPr>
+        <w:ind w:left="5400" w:hanging="360"/>
+      </w:pPr>
+      <w:rPr>
+        <w:rFonts w:ascii="Courier New" w:hAnsi="Courier New" w:cs="Courier New" w:hint="default"/>
+      </w:rPr>
+    </w:lvl>
+    <w:lvl w:ilvl="8" w:tplc="04090005" w:tentative="1">
+      <w:start w:val="1"/>
+      <w:numFmt w:val="bullet"/>
+      <w:lvlText w:val=""/>
+      <w:lvlJc w:val="left"/>
+      <w:pPr>
+        <w:ind w:left="6120" w:hanging="360"/>
+      </w:pPr>
+      <w:rPr>
+        <w:rFonts w:ascii="Wingdings" w:hAnsi="Wingdings" w:hint="default"/>
+      </w:rPr>
+    </w:lvl>
+  </w:abstractNum>
+  <w:abstractNum w:abstractNumId="4" w15:restartNumberingAfterBreak="0">
+    <w:nsid w:val="20D25C5A"/>
+    <w:multiLevelType w:val="hybridMultilevel"/>
+    <w:tmpl w:val="6C8E059A"/>
+    <w:lvl w:ilvl="0" w:tplc="0409000B">
+      <w:start w:val="1"/>
+      <w:numFmt w:val="bullet"/>
+      <w:lvlText w:val=""/>
+      <w:lvlJc w:val="left"/>
+      <w:pPr>
+        <w:ind w:left="360" w:hanging="360"/>
+      </w:pPr>
+      <w:rPr>
+        <w:rFonts w:ascii="Wingdings" w:hAnsi="Wingdings" w:hint="default"/>
+      </w:rPr>
+    </w:lvl>
+    <w:lvl w:ilvl="1" w:tplc="04090003" w:tentative="1">
+      <w:start w:val="1"/>
+      <w:numFmt w:val="bullet"/>
+      <w:lvlText w:val="o"/>
+      <w:lvlJc w:val="left"/>
+      <w:pPr>
+        <w:ind w:left="1080" w:hanging="360"/>
+      </w:pPr>
+      <w:rPr>
+        <w:rFonts w:ascii="Courier New" w:hAnsi="Courier New" w:cs="Courier New" w:hint="default"/>
+      </w:rPr>
+    </w:lvl>
+    <w:lvl w:ilvl="2" w:tplc="04090005" w:tentative="1">
+      <w:start w:val="1"/>
+      <w:numFmt w:val="bullet"/>
+      <w:lvlText w:val=""/>
+      <w:lvlJc w:val="left"/>
+      <w:pPr>
+        <w:ind w:left="1800" w:hanging="360"/>
+      </w:pPr>
+      <w:rPr>
+        <w:rFonts w:ascii="Wingdings" w:hAnsi="Wingdings" w:hint="default"/>
+      </w:rPr>
+    </w:lvl>
+    <w:lvl w:ilvl="3" w:tplc="04090001" w:tentative="1">
+      <w:start w:val="1"/>
+      <w:numFmt w:val="bullet"/>
+      <w:lvlText w:val=""/>
+      <w:lvlJc w:val="left"/>
+      <w:pPr>
+        <w:ind w:left="2520" w:hanging="360"/>
+      </w:pPr>
+      <w:rPr>
+        <w:rFonts w:ascii="Symbol" w:hAnsi="Symbol" w:hint="default"/>
+      </w:rPr>
+    </w:lvl>
+    <w:lvl w:ilvl="4" w:tplc="04090003" w:tentative="1">
+      <w:start w:val="1"/>
+      <w:numFmt w:val="bullet"/>
+      <w:lvlText w:val="o"/>
+      <w:lvlJc w:val="left"/>
+      <w:pPr>
+        <w:ind w:left="3240" w:hanging="360"/>
+      </w:pPr>
+      <w:rPr>
+        <w:rFonts w:ascii="Courier New" w:hAnsi="Courier New" w:cs="Courier New" w:hint="default"/>
+      </w:rPr>
+    </w:lvl>
+    <w:lvl w:ilvl="5" w:tplc="04090005" w:tentative="1">
+      <w:start w:val="1"/>
+      <w:numFmt w:val="bullet"/>
+      <w:lvlText w:val=""/>
+      <w:lvlJc w:val="left"/>
+      <w:pPr>
+        <w:ind w:left="3960" w:hanging="360"/>
+      </w:pPr>
+      <w:rPr>
+        <w:rFonts w:ascii="Wingdings" w:hAnsi="Wingdings" w:hint="default"/>
+      </w:rPr>
+    </w:lvl>
+    <w:lvl w:ilvl="6" w:tplc="04090001" w:tentative="1">
+      <w:start w:val="1"/>
+      <w:numFmt w:val="bullet"/>
+      <w:lvlText w:val=""/>
+      <w:lvlJc w:val="left"/>
+      <w:pPr>
+        <w:ind w:left="4680" w:hanging="360"/>
+      </w:pPr>
+      <w:rPr>
+        <w:rFonts w:ascii="Symbol" w:hAnsi="Symbol" w:hint="default"/>
+      </w:rPr>
+    </w:lvl>
+    <w:lvl w:ilvl="7" w:tplc="04090003" w:tentative="1">
+      <w:start w:val="1"/>
+      <w:numFmt w:val="bullet"/>
+      <w:lvlText w:val="o"/>
+      <w:lvlJc w:val="left"/>
+      <w:pPr>
+        <w:ind w:left="5400" w:hanging="360"/>
+      </w:pPr>
+      <w:rPr>
+        <w:rFonts w:ascii="Courier New" w:hAnsi="Courier New" w:cs="Courier New" w:hint="default"/>
+      </w:rPr>
+    </w:lvl>
+    <w:lvl w:ilvl="8" w:tplc="04090005" w:tentative="1">
+      <w:start w:val="1"/>
+      <w:numFmt w:val="bullet"/>
+      <w:lvlText w:val=""/>
+      <w:lvlJc w:val="left"/>
+      <w:pPr>
+        <w:ind w:left="6120" w:hanging="360"/>
+      </w:pPr>
+      <w:rPr>
+        <w:rFonts w:ascii="Wingdings" w:hAnsi="Wingdings" w:hint="default"/>
+      </w:rPr>
+    </w:lvl>
+  </w:abstractNum>
+  <w:abstractNum w:abstractNumId="5" w15:restartNumberingAfterBreak="0">
     <w:nsid w:val="227D3B4F"/>
     <w:multiLevelType w:val="hybridMultilevel"/>
     <w:tmpl w:val="26B2F3B0"/>
@@ -4369,7 +6175,7 @@
       </w:rPr>
     </w:lvl>
   </w:abstractNum>
-  <w:abstractNum w:abstractNumId="4" w15:restartNumberingAfterBreak="0">
+  <w:abstractNum w:abstractNumId="6" w15:restartNumberingAfterBreak="0">
     <w:nsid w:val="242859D2"/>
     <w:multiLevelType w:val="hybridMultilevel"/>
     <w:tmpl w:val="23C2408E"/>
@@ -4482,7 +6288,120 @@
       </w:rPr>
     </w:lvl>
   </w:abstractNum>
-  <w:abstractNum w:abstractNumId="5" w15:restartNumberingAfterBreak="0">
+  <w:abstractNum w:abstractNumId="7" w15:restartNumberingAfterBreak="0">
+    <w:nsid w:val="2F5A4C8F"/>
+    <w:multiLevelType w:val="hybridMultilevel"/>
+    <w:tmpl w:val="939ADFFC"/>
+    <w:lvl w:ilvl="0" w:tplc="0409000B">
+      <w:start w:val="1"/>
+      <w:numFmt w:val="bullet"/>
+      <w:lvlText w:val=""/>
+      <w:lvlJc w:val="left"/>
+      <w:pPr>
+        <w:ind w:left="360" w:hanging="360"/>
+      </w:pPr>
+      <w:rPr>
+        <w:rFonts w:ascii="Wingdings" w:hAnsi="Wingdings" w:hint="default"/>
+      </w:rPr>
+    </w:lvl>
+    <w:lvl w:ilvl="1" w:tplc="04090003" w:tentative="1">
+      <w:start w:val="1"/>
+      <w:numFmt w:val="bullet"/>
+      <w:lvlText w:val="o"/>
+      <w:lvlJc w:val="left"/>
+      <w:pPr>
+        <w:ind w:left="1080" w:hanging="360"/>
+      </w:pPr>
+      <w:rPr>
+        <w:rFonts w:ascii="Courier New" w:hAnsi="Courier New" w:cs="Courier New" w:hint="default"/>
+      </w:rPr>
+    </w:lvl>
+    <w:lvl w:ilvl="2" w:tplc="04090005" w:tentative="1">
+      <w:start w:val="1"/>
+      <w:numFmt w:val="bullet"/>
+      <w:lvlText w:val=""/>
+      <w:lvlJc w:val="left"/>
+      <w:pPr>
+        <w:ind w:left="1800" w:hanging="360"/>
+      </w:pPr>
+      <w:rPr>
+        <w:rFonts w:ascii="Wingdings" w:hAnsi="Wingdings" w:hint="default"/>
+      </w:rPr>
+    </w:lvl>
+    <w:lvl w:ilvl="3" w:tplc="04090001" w:tentative="1">
+      <w:start w:val="1"/>
+      <w:numFmt w:val="bullet"/>
+      <w:lvlText w:val=""/>
+      <w:lvlJc w:val="left"/>
+      <w:pPr>
+        <w:ind w:left="2520" w:hanging="360"/>
+      </w:pPr>
+      <w:rPr>
+        <w:rFonts w:ascii="Symbol" w:hAnsi="Symbol" w:hint="default"/>
+      </w:rPr>
+    </w:lvl>
+    <w:lvl w:ilvl="4" w:tplc="04090003" w:tentative="1">
+      <w:start w:val="1"/>
+      <w:numFmt w:val="bullet"/>
+      <w:lvlText w:val="o"/>
+      <w:lvlJc w:val="left"/>
+      <w:pPr>
+        <w:ind w:left="3240" w:hanging="360"/>
+      </w:pPr>
+      <w:rPr>
+        <w:rFonts w:ascii="Courier New" w:hAnsi="Courier New" w:cs="Courier New" w:hint="default"/>
+      </w:rPr>
+    </w:lvl>
+    <w:lvl w:ilvl="5" w:tplc="04090005" w:tentative="1">
+      <w:start w:val="1"/>
+      <w:numFmt w:val="bullet"/>
+      <w:lvlText w:val=""/>
+      <w:lvlJc w:val="left"/>
+      <w:pPr>
+        <w:ind w:left="3960" w:hanging="360"/>
+      </w:pPr>
+      <w:rPr>
+        <w:rFonts w:ascii="Wingdings" w:hAnsi="Wingdings" w:hint="default"/>
+      </w:rPr>
+    </w:lvl>
+    <w:lvl w:ilvl="6" w:tplc="04090001" w:tentative="1">
+      <w:start w:val="1"/>
+      <w:numFmt w:val="bullet"/>
+      <w:lvlText w:val=""/>
+      <w:lvlJc w:val="left"/>
+      <w:pPr>
+        <w:ind w:left="4680" w:hanging="360"/>
+      </w:pPr>
+      <w:rPr>
+        <w:rFonts w:ascii="Symbol" w:hAnsi="Symbol" w:hint="default"/>
+      </w:rPr>
+    </w:lvl>
+    <w:lvl w:ilvl="7" w:tplc="04090003" w:tentative="1">
+      <w:start w:val="1"/>
+      <w:numFmt w:val="bullet"/>
+      <w:lvlText w:val="o"/>
+      <w:lvlJc w:val="left"/>
+      <w:pPr>
+        <w:ind w:left="5400" w:hanging="360"/>
+      </w:pPr>
+      <w:rPr>
+        <w:rFonts w:ascii="Courier New" w:hAnsi="Courier New" w:cs="Courier New" w:hint="default"/>
+      </w:rPr>
+    </w:lvl>
+    <w:lvl w:ilvl="8" w:tplc="04090005" w:tentative="1">
+      <w:start w:val="1"/>
+      <w:numFmt w:val="bullet"/>
+      <w:lvlText w:val=""/>
+      <w:lvlJc w:val="left"/>
+      <w:pPr>
+        <w:ind w:left="6120" w:hanging="360"/>
+      </w:pPr>
+      <w:rPr>
+        <w:rFonts w:ascii="Wingdings" w:hAnsi="Wingdings" w:hint="default"/>
+      </w:rPr>
+    </w:lvl>
+  </w:abstractNum>
+  <w:abstractNum w:abstractNumId="8" w15:restartNumberingAfterBreak="0">
     <w:nsid w:val="3A2F5F5E"/>
     <w:multiLevelType w:val="hybridMultilevel"/>
     <w:tmpl w:val="B5E006C0"/>
@@ -4595,7 +6514,7 @@
       </w:rPr>
     </w:lvl>
   </w:abstractNum>
-  <w:abstractNum w:abstractNumId="6" w15:restartNumberingAfterBreak="0">
+  <w:abstractNum w:abstractNumId="9" w15:restartNumberingAfterBreak="0">
     <w:nsid w:val="3A7152A5"/>
     <w:multiLevelType w:val="hybridMultilevel"/>
     <w:tmpl w:val="A4EC5F6C"/>
@@ -4708,7 +6627,7 @@
       </w:rPr>
     </w:lvl>
   </w:abstractNum>
-  <w:abstractNum w:abstractNumId="7" w15:restartNumberingAfterBreak="0">
+  <w:abstractNum w:abstractNumId="10" w15:restartNumberingAfterBreak="0">
     <w:nsid w:val="4F1A5DAD"/>
     <w:multiLevelType w:val="hybridMultilevel"/>
     <w:tmpl w:val="FA9AB112"/>
@@ -4821,7 +6740,7 @@
       </w:rPr>
     </w:lvl>
   </w:abstractNum>
-  <w:abstractNum w:abstractNumId="8" w15:restartNumberingAfterBreak="0">
+  <w:abstractNum w:abstractNumId="11" w15:restartNumberingAfterBreak="0">
     <w:nsid w:val="502D0EBD"/>
     <w:multiLevelType w:val="hybridMultilevel"/>
     <w:tmpl w:val="A198E82A"/>
@@ -4934,7 +6853,120 @@
       </w:rPr>
     </w:lvl>
   </w:abstractNum>
-  <w:abstractNum w:abstractNumId="9" w15:restartNumberingAfterBreak="0">
+  <w:abstractNum w:abstractNumId="12" w15:restartNumberingAfterBreak="0">
+    <w:nsid w:val="5BF35162"/>
+    <w:multiLevelType w:val="hybridMultilevel"/>
+    <w:tmpl w:val="CABE8DB6"/>
+    <w:lvl w:ilvl="0" w:tplc="0409000B">
+      <w:start w:val="1"/>
+      <w:numFmt w:val="bullet"/>
+      <w:lvlText w:val=""/>
+      <w:lvlJc w:val="left"/>
+      <w:pPr>
+        <w:ind w:left="360" w:hanging="360"/>
+      </w:pPr>
+      <w:rPr>
+        <w:rFonts w:ascii="Wingdings" w:hAnsi="Wingdings" w:hint="default"/>
+      </w:rPr>
+    </w:lvl>
+    <w:lvl w:ilvl="1" w:tplc="04090003" w:tentative="1">
+      <w:start w:val="1"/>
+      <w:numFmt w:val="bullet"/>
+      <w:lvlText w:val="o"/>
+      <w:lvlJc w:val="left"/>
+      <w:pPr>
+        <w:ind w:left="1080" w:hanging="360"/>
+      </w:pPr>
+      <w:rPr>
+        <w:rFonts w:ascii="Courier New" w:hAnsi="Courier New" w:cs="Courier New" w:hint="default"/>
+      </w:rPr>
+    </w:lvl>
+    <w:lvl w:ilvl="2" w:tplc="04090005" w:tentative="1">
+      <w:start w:val="1"/>
+      <w:numFmt w:val="bullet"/>
+      <w:lvlText w:val=""/>
+      <w:lvlJc w:val="left"/>
+      <w:pPr>
+        <w:ind w:left="1800" w:hanging="360"/>
+      </w:pPr>
+      <w:rPr>
+        <w:rFonts w:ascii="Wingdings" w:hAnsi="Wingdings" w:hint="default"/>
+      </w:rPr>
+    </w:lvl>
+    <w:lvl w:ilvl="3" w:tplc="04090001" w:tentative="1">
+      <w:start w:val="1"/>
+      <w:numFmt w:val="bullet"/>
+      <w:lvlText w:val=""/>
+      <w:lvlJc w:val="left"/>
+      <w:pPr>
+        <w:ind w:left="2520" w:hanging="360"/>
+      </w:pPr>
+      <w:rPr>
+        <w:rFonts w:ascii="Symbol" w:hAnsi="Symbol" w:hint="default"/>
+      </w:rPr>
+    </w:lvl>
+    <w:lvl w:ilvl="4" w:tplc="04090003" w:tentative="1">
+      <w:start w:val="1"/>
+      <w:numFmt w:val="bullet"/>
+      <w:lvlText w:val="o"/>
+      <w:lvlJc w:val="left"/>
+      <w:pPr>
+        <w:ind w:left="3240" w:hanging="360"/>
+      </w:pPr>
+      <w:rPr>
+        <w:rFonts w:ascii="Courier New" w:hAnsi="Courier New" w:cs="Courier New" w:hint="default"/>
+      </w:rPr>
+    </w:lvl>
+    <w:lvl w:ilvl="5" w:tplc="04090005" w:tentative="1">
+      <w:start w:val="1"/>
+      <w:numFmt w:val="bullet"/>
+      <w:lvlText w:val=""/>
+      <w:lvlJc w:val="left"/>
+      <w:pPr>
+        <w:ind w:left="3960" w:hanging="360"/>
+      </w:pPr>
+      <w:rPr>
+        <w:rFonts w:ascii="Wingdings" w:hAnsi="Wingdings" w:hint="default"/>
+      </w:rPr>
+    </w:lvl>
+    <w:lvl w:ilvl="6" w:tplc="04090001" w:tentative="1">
+      <w:start w:val="1"/>
+      <w:numFmt w:val="bullet"/>
+      <w:lvlText w:val=""/>
+      <w:lvlJc w:val="left"/>
+      <w:pPr>
+        <w:ind w:left="4680" w:hanging="360"/>
+      </w:pPr>
+      <w:rPr>
+        <w:rFonts w:ascii="Symbol" w:hAnsi="Symbol" w:hint="default"/>
+      </w:rPr>
+    </w:lvl>
+    <w:lvl w:ilvl="7" w:tplc="04090003" w:tentative="1">
+      <w:start w:val="1"/>
+      <w:numFmt w:val="bullet"/>
+      <w:lvlText w:val="o"/>
+      <w:lvlJc w:val="left"/>
+      <w:pPr>
+        <w:ind w:left="5400" w:hanging="360"/>
+      </w:pPr>
+      <w:rPr>
+        <w:rFonts w:ascii="Courier New" w:hAnsi="Courier New" w:cs="Courier New" w:hint="default"/>
+      </w:rPr>
+    </w:lvl>
+    <w:lvl w:ilvl="8" w:tplc="04090005" w:tentative="1">
+      <w:start w:val="1"/>
+      <w:numFmt w:val="bullet"/>
+      <w:lvlText w:val=""/>
+      <w:lvlJc w:val="left"/>
+      <w:pPr>
+        <w:ind w:left="6120" w:hanging="360"/>
+      </w:pPr>
+      <w:rPr>
+        <w:rFonts w:ascii="Wingdings" w:hAnsi="Wingdings" w:hint="default"/>
+      </w:rPr>
+    </w:lvl>
+  </w:abstractNum>
+  <w:abstractNum w:abstractNumId="13" w15:restartNumberingAfterBreak="0">
     <w:nsid w:val="6171755B"/>
     <w:multiLevelType w:val="hybridMultilevel"/>
     <w:tmpl w:val="10D05C36"/>
@@ -5047,7 +7079,233 @@
       </w:rPr>
     </w:lvl>
   </w:abstractNum>
-  <w:abstractNum w:abstractNumId="10" w15:restartNumberingAfterBreak="0">
+  <w:abstractNum w:abstractNumId="14" w15:restartNumberingAfterBreak="0">
+    <w:nsid w:val="628011BC"/>
+    <w:multiLevelType w:val="hybridMultilevel"/>
+    <w:tmpl w:val="23025552"/>
+    <w:lvl w:ilvl="0" w:tplc="0409000B">
+      <w:start w:val="1"/>
+      <w:numFmt w:val="bullet"/>
+      <w:lvlText w:val=""/>
+      <w:lvlJc w:val="left"/>
+      <w:pPr>
+        <w:ind w:left="360" w:hanging="360"/>
+      </w:pPr>
+      <w:rPr>
+        <w:rFonts w:ascii="Wingdings" w:hAnsi="Wingdings" w:hint="default"/>
+      </w:rPr>
+    </w:lvl>
+    <w:lvl w:ilvl="1" w:tplc="04090003" w:tentative="1">
+      <w:start w:val="1"/>
+      <w:numFmt w:val="bullet"/>
+      <w:lvlText w:val="o"/>
+      <w:lvlJc w:val="left"/>
+      <w:pPr>
+        <w:ind w:left="1080" w:hanging="360"/>
+      </w:pPr>
+      <w:rPr>
+        <w:rFonts w:ascii="Courier New" w:hAnsi="Courier New" w:cs="Courier New" w:hint="default"/>
+      </w:rPr>
+    </w:lvl>
+    <w:lvl w:ilvl="2" w:tplc="04090005" w:tentative="1">
+      <w:start w:val="1"/>
+      <w:numFmt w:val="bullet"/>
+      <w:lvlText w:val=""/>
+      <w:lvlJc w:val="left"/>
+      <w:pPr>
+        <w:ind w:left="1800" w:hanging="360"/>
+      </w:pPr>
+      <w:rPr>
+        <w:rFonts w:ascii="Wingdings" w:hAnsi="Wingdings" w:hint="default"/>
+      </w:rPr>
+    </w:lvl>
+    <w:lvl w:ilvl="3" w:tplc="04090001" w:tentative="1">
+      <w:start w:val="1"/>
+      <w:numFmt w:val="bullet"/>
+      <w:lvlText w:val=""/>
+      <w:lvlJc w:val="left"/>
+      <w:pPr>
+        <w:ind w:left="2520" w:hanging="360"/>
+      </w:pPr>
+      <w:rPr>
+        <w:rFonts w:ascii="Symbol" w:hAnsi="Symbol" w:hint="default"/>
+      </w:rPr>
+    </w:lvl>
+    <w:lvl w:ilvl="4" w:tplc="04090003" w:tentative="1">
+      <w:start w:val="1"/>
+      <w:numFmt w:val="bullet"/>
+      <w:lvlText w:val="o"/>
+      <w:lvlJc w:val="left"/>
+      <w:pPr>
+        <w:ind w:left="3240" w:hanging="360"/>
+      </w:pPr>
+      <w:rPr>
+        <w:rFonts w:ascii="Courier New" w:hAnsi="Courier New" w:cs="Courier New" w:hint="default"/>
+      </w:rPr>
+    </w:lvl>
+    <w:lvl w:ilvl="5" w:tplc="04090005" w:tentative="1">
+      <w:start w:val="1"/>
+      <w:numFmt w:val="bullet"/>
+      <w:lvlText w:val=""/>
+      <w:lvlJc w:val="left"/>
+      <w:pPr>
+        <w:ind w:left="3960" w:hanging="360"/>
+      </w:pPr>
+      <w:rPr>
+        <w:rFonts w:ascii="Wingdings" w:hAnsi="Wingdings" w:hint="default"/>
+      </w:rPr>
+    </w:lvl>
+    <w:lvl w:ilvl="6" w:tplc="04090001" w:tentative="1">
+      <w:start w:val="1"/>
+      <w:numFmt w:val="bullet"/>
+      <w:lvlText w:val=""/>
+      <w:lvlJc w:val="left"/>
+      <w:pPr>
+        <w:ind w:left="4680" w:hanging="360"/>
+      </w:pPr>
+      <w:rPr>
+        <w:rFonts w:ascii="Symbol" w:hAnsi="Symbol" w:hint="default"/>
+      </w:rPr>
+    </w:lvl>
+    <w:lvl w:ilvl="7" w:tplc="04090003" w:tentative="1">
+      <w:start w:val="1"/>
+      <w:numFmt w:val="bullet"/>
+      <w:lvlText w:val="o"/>
+      <w:lvlJc w:val="left"/>
+      <w:pPr>
+        <w:ind w:left="5400" w:hanging="360"/>
+      </w:pPr>
+      <w:rPr>
+        <w:rFonts w:ascii="Courier New" w:hAnsi="Courier New" w:cs="Courier New" w:hint="default"/>
+      </w:rPr>
+    </w:lvl>
+    <w:lvl w:ilvl="8" w:tplc="04090005" w:tentative="1">
+      <w:start w:val="1"/>
+      <w:numFmt w:val="bullet"/>
+      <w:lvlText w:val=""/>
+      <w:lvlJc w:val="left"/>
+      <w:pPr>
+        <w:ind w:left="6120" w:hanging="360"/>
+      </w:pPr>
+      <w:rPr>
+        <w:rFonts w:ascii="Wingdings" w:hAnsi="Wingdings" w:hint="default"/>
+      </w:rPr>
+    </w:lvl>
+  </w:abstractNum>
+  <w:abstractNum w:abstractNumId="15" w15:restartNumberingAfterBreak="0">
+    <w:nsid w:val="639352E1"/>
+    <w:multiLevelType w:val="hybridMultilevel"/>
+    <w:tmpl w:val="6B841726"/>
+    <w:lvl w:ilvl="0" w:tplc="0409000B">
+      <w:start w:val="1"/>
+      <w:numFmt w:val="bullet"/>
+      <w:lvlText w:val=""/>
+      <w:lvlJc w:val="left"/>
+      <w:pPr>
+        <w:ind w:left="360" w:hanging="360"/>
+      </w:pPr>
+      <w:rPr>
+        <w:rFonts w:ascii="Wingdings" w:hAnsi="Wingdings" w:hint="default"/>
+      </w:rPr>
+    </w:lvl>
+    <w:lvl w:ilvl="1" w:tplc="04090003" w:tentative="1">
+      <w:start w:val="1"/>
+      <w:numFmt w:val="bullet"/>
+      <w:lvlText w:val="o"/>
+      <w:lvlJc w:val="left"/>
+      <w:pPr>
+        <w:ind w:left="1080" w:hanging="360"/>
+      </w:pPr>
+      <w:rPr>
+        <w:rFonts w:ascii="Courier New" w:hAnsi="Courier New" w:cs="Courier New" w:hint="default"/>
+      </w:rPr>
+    </w:lvl>
+    <w:lvl w:ilvl="2" w:tplc="04090005" w:tentative="1">
+      <w:start w:val="1"/>
+      <w:numFmt w:val="bullet"/>
+      <w:lvlText w:val=""/>
+      <w:lvlJc w:val="left"/>
+      <w:pPr>
+        <w:ind w:left="1800" w:hanging="360"/>
+      </w:pPr>
+      <w:rPr>
+        <w:rFonts w:ascii="Wingdings" w:hAnsi="Wingdings" w:hint="default"/>
+      </w:rPr>
+    </w:lvl>
+    <w:lvl w:ilvl="3" w:tplc="04090001" w:tentative="1">
+      <w:start w:val="1"/>
+      <w:numFmt w:val="bullet"/>
+      <w:lvlText w:val=""/>
+      <w:lvlJc w:val="left"/>
+      <w:pPr>
+        <w:ind w:left="2520" w:hanging="360"/>
+      </w:pPr>
+      <w:rPr>
+        <w:rFonts w:ascii="Symbol" w:hAnsi="Symbol" w:hint="default"/>
+      </w:rPr>
+    </w:lvl>
+    <w:lvl w:ilvl="4" w:tplc="04090003" w:tentative="1">
+      <w:start w:val="1"/>
+      <w:numFmt w:val="bullet"/>
+      <w:lvlText w:val="o"/>
+      <w:lvlJc w:val="left"/>
+      <w:pPr>
+        <w:ind w:left="3240" w:hanging="360"/>
+      </w:pPr>
+      <w:rPr>
+        <w:rFonts w:ascii="Courier New" w:hAnsi="Courier New" w:cs="Courier New" w:hint="default"/>
+      </w:rPr>
+    </w:lvl>
+    <w:lvl w:ilvl="5" w:tplc="04090005" w:tentative="1">
+      <w:start w:val="1"/>
+      <w:numFmt w:val="bullet"/>
+      <w:lvlText w:val=""/>
+      <w:lvlJc w:val="left"/>
+      <w:pPr>
+        <w:ind w:left="3960" w:hanging="360"/>
+      </w:pPr>
+      <w:rPr>
+        <w:rFonts w:ascii="Wingdings" w:hAnsi="Wingdings" w:hint="default"/>
+      </w:rPr>
+    </w:lvl>
+    <w:lvl w:ilvl="6" w:tplc="04090001" w:tentative="1">
+      <w:start w:val="1"/>
+      <w:numFmt w:val="bullet"/>
+      <w:lvlText w:val=""/>
+      <w:lvlJc w:val="left"/>
+      <w:pPr>
+        <w:ind w:left="4680" w:hanging="360"/>
+      </w:pPr>
+      <w:rPr>
+        <w:rFonts w:ascii="Symbol" w:hAnsi="Symbol" w:hint="default"/>
+      </w:rPr>
+    </w:lvl>
+    <w:lvl w:ilvl="7" w:tplc="04090003" w:tentative="1">
+      <w:start w:val="1"/>
+      <w:numFmt w:val="bullet"/>
+      <w:lvlText w:val="o"/>
+      <w:lvlJc w:val="left"/>
+      <w:pPr>
+        <w:ind w:left="5400" w:hanging="360"/>
+      </w:pPr>
+      <w:rPr>
+        <w:rFonts w:ascii="Courier New" w:hAnsi="Courier New" w:cs="Courier New" w:hint="default"/>
+      </w:rPr>
+    </w:lvl>
+    <w:lvl w:ilvl="8" w:tplc="04090005" w:tentative="1">
+      <w:start w:val="1"/>
+      <w:numFmt w:val="bullet"/>
+      <w:lvlText w:val=""/>
+      <w:lvlJc w:val="left"/>
+      <w:pPr>
+        <w:ind w:left="6120" w:hanging="360"/>
+      </w:pPr>
+      <w:rPr>
+        <w:rFonts w:ascii="Wingdings" w:hAnsi="Wingdings" w:hint="default"/>
+      </w:rPr>
+    </w:lvl>
+  </w:abstractNum>
+  <w:abstractNum w:abstractNumId="16" w15:restartNumberingAfterBreak="0">
     <w:nsid w:val="64393B73"/>
     <w:multiLevelType w:val="hybridMultilevel"/>
     <w:tmpl w:val="B4327920"/>
@@ -5160,7 +7418,120 @@
       </w:rPr>
     </w:lvl>
   </w:abstractNum>
-  <w:abstractNum w:abstractNumId="11" w15:restartNumberingAfterBreak="0">
+  <w:abstractNum w:abstractNumId="17" w15:restartNumberingAfterBreak="0">
+    <w:nsid w:val="655C5724"/>
+    <w:multiLevelType w:val="hybridMultilevel"/>
+    <w:tmpl w:val="A40CE7D6"/>
+    <w:lvl w:ilvl="0" w:tplc="0409000B">
+      <w:start w:val="1"/>
+      <w:numFmt w:val="bullet"/>
+      <w:lvlText w:val=""/>
+      <w:lvlJc w:val="left"/>
+      <w:pPr>
+        <w:ind w:left="360" w:hanging="360"/>
+      </w:pPr>
+      <w:rPr>
+        <w:rFonts w:ascii="Wingdings" w:hAnsi="Wingdings" w:hint="default"/>
+      </w:rPr>
+    </w:lvl>
+    <w:lvl w:ilvl="1" w:tplc="04090003" w:tentative="1">
+      <w:start w:val="1"/>
+      <w:numFmt w:val="bullet"/>
+      <w:lvlText w:val="o"/>
+      <w:lvlJc w:val="left"/>
+      <w:pPr>
+        <w:ind w:left="1080" w:hanging="360"/>
+      </w:pPr>
+      <w:rPr>
+        <w:rFonts w:ascii="Courier New" w:hAnsi="Courier New" w:cs="Courier New" w:hint="default"/>
+      </w:rPr>
+    </w:lvl>
+    <w:lvl w:ilvl="2" w:tplc="04090005" w:tentative="1">
+      <w:start w:val="1"/>
+      <w:numFmt w:val="bullet"/>
+      <w:lvlText w:val=""/>
+      <w:lvlJc w:val="left"/>
+      <w:pPr>
+        <w:ind w:left="1800" w:hanging="360"/>
+      </w:pPr>
+      <w:rPr>
+        <w:rFonts w:ascii="Wingdings" w:hAnsi="Wingdings" w:hint="default"/>
+      </w:rPr>
+    </w:lvl>
+    <w:lvl w:ilvl="3" w:tplc="04090001" w:tentative="1">
+      <w:start w:val="1"/>
+      <w:numFmt w:val="bullet"/>
+      <w:lvlText w:val=""/>
+      <w:lvlJc w:val="left"/>
+      <w:pPr>
+        <w:ind w:left="2520" w:hanging="360"/>
+      </w:pPr>
+      <w:rPr>
+        <w:rFonts w:ascii="Symbol" w:hAnsi="Symbol" w:hint="default"/>
+      </w:rPr>
+    </w:lvl>
+    <w:lvl w:ilvl="4" w:tplc="04090003" w:tentative="1">
+      <w:start w:val="1"/>
+      <w:numFmt w:val="bullet"/>
+      <w:lvlText w:val="o"/>
+      <w:lvlJc w:val="left"/>
+      <w:pPr>
+        <w:ind w:left="3240" w:hanging="360"/>
+      </w:pPr>
+      <w:rPr>
+        <w:rFonts w:ascii="Courier New" w:hAnsi="Courier New" w:cs="Courier New" w:hint="default"/>
+      </w:rPr>
+    </w:lvl>
+    <w:lvl w:ilvl="5" w:tplc="04090005" w:tentative="1">
+      <w:start w:val="1"/>
+      <w:numFmt w:val="bullet"/>
+      <w:lvlText w:val=""/>
+      <w:lvlJc w:val="left"/>
+      <w:pPr>
+        <w:ind w:left="3960" w:hanging="360"/>
+      </w:pPr>
+      <w:rPr>
+        <w:rFonts w:ascii="Wingdings" w:hAnsi="Wingdings" w:hint="default"/>
+      </w:rPr>
+    </w:lvl>
+    <w:lvl w:ilvl="6" w:tplc="04090001" w:tentative="1">
+      <w:start w:val="1"/>
+      <w:numFmt w:val="bullet"/>
+      <w:lvlText w:val=""/>
+      <w:lvlJc w:val="left"/>
+      <w:pPr>
+        <w:ind w:left="4680" w:hanging="360"/>
+      </w:pPr>
+      <w:rPr>
+        <w:rFonts w:ascii="Symbol" w:hAnsi="Symbol" w:hint="default"/>
+      </w:rPr>
+    </w:lvl>
+    <w:lvl w:ilvl="7" w:tplc="04090003" w:tentative="1">
+      <w:start w:val="1"/>
+      <w:numFmt w:val="bullet"/>
+      <w:lvlText w:val="o"/>
+      <w:lvlJc w:val="left"/>
+      <w:pPr>
+        <w:ind w:left="5400" w:hanging="360"/>
+      </w:pPr>
+      <w:rPr>
+        <w:rFonts w:ascii="Courier New" w:hAnsi="Courier New" w:cs="Courier New" w:hint="default"/>
+      </w:rPr>
+    </w:lvl>
+    <w:lvl w:ilvl="8" w:tplc="04090005" w:tentative="1">
+      <w:start w:val="1"/>
+      <w:numFmt w:val="bullet"/>
+      <w:lvlText w:val=""/>
+      <w:lvlJc w:val="left"/>
+      <w:pPr>
+        <w:ind w:left="6120" w:hanging="360"/>
+      </w:pPr>
+      <w:rPr>
+        <w:rFonts w:ascii="Wingdings" w:hAnsi="Wingdings" w:hint="default"/>
+      </w:rPr>
+    </w:lvl>
+  </w:abstractNum>
+  <w:abstractNum w:abstractNumId="18" w15:restartNumberingAfterBreak="0">
     <w:nsid w:val="667B5481"/>
     <w:multiLevelType w:val="hybridMultilevel"/>
     <w:tmpl w:val="8D628F24"/>
@@ -5273,7 +7644,7 @@
       </w:rPr>
     </w:lvl>
   </w:abstractNum>
-  <w:abstractNum w:abstractNumId="12" w15:restartNumberingAfterBreak="0">
+  <w:abstractNum w:abstractNumId="19" w15:restartNumberingAfterBreak="0">
     <w:nsid w:val="68BB2C1F"/>
     <w:multiLevelType w:val="hybridMultilevel"/>
     <w:tmpl w:val="B4F2439E"/>
@@ -5386,7 +7757,7 @@
       </w:rPr>
     </w:lvl>
   </w:abstractNum>
-  <w:abstractNum w:abstractNumId="13" w15:restartNumberingAfterBreak="0">
+  <w:abstractNum w:abstractNumId="20" w15:restartNumberingAfterBreak="0">
     <w:nsid w:val="739A18DE"/>
     <w:multiLevelType w:val="hybridMultilevel"/>
     <w:tmpl w:val="50FADB6A"/>
@@ -5499,47 +7870,184 @@
       </w:rPr>
     </w:lvl>
   </w:abstractNum>
+  <w:abstractNum w:abstractNumId="21" w15:restartNumberingAfterBreak="0">
+    <w:nsid w:val="7FA652B2"/>
+    <w:multiLevelType w:val="hybridMultilevel"/>
+    <w:tmpl w:val="5F7CADAA"/>
+    <w:lvl w:ilvl="0" w:tplc="0409000B">
+      <w:start w:val="1"/>
+      <w:numFmt w:val="bullet"/>
+      <w:lvlText w:val=""/>
+      <w:lvlJc w:val="left"/>
+      <w:pPr>
+        <w:ind w:left="360" w:hanging="360"/>
+      </w:pPr>
+      <w:rPr>
+        <w:rFonts w:ascii="Wingdings" w:hAnsi="Wingdings" w:hint="default"/>
+      </w:rPr>
+    </w:lvl>
+    <w:lvl w:ilvl="1" w:tplc="04090003" w:tentative="1">
+      <w:start w:val="1"/>
+      <w:numFmt w:val="bullet"/>
+      <w:lvlText w:val="o"/>
+      <w:lvlJc w:val="left"/>
+      <w:pPr>
+        <w:ind w:left="1080" w:hanging="360"/>
+      </w:pPr>
+      <w:rPr>
+        <w:rFonts w:ascii="Courier New" w:hAnsi="Courier New" w:cs="Courier New" w:hint="default"/>
+      </w:rPr>
+    </w:lvl>
+    <w:lvl w:ilvl="2" w:tplc="04090005" w:tentative="1">
+      <w:start w:val="1"/>
+      <w:numFmt w:val="bullet"/>
+      <w:lvlText w:val=""/>
+      <w:lvlJc w:val="left"/>
+      <w:pPr>
+        <w:ind w:left="1800" w:hanging="360"/>
+      </w:pPr>
+      <w:rPr>
+        <w:rFonts w:ascii="Wingdings" w:hAnsi="Wingdings" w:hint="default"/>
+      </w:rPr>
+    </w:lvl>
+    <w:lvl w:ilvl="3" w:tplc="04090001" w:tentative="1">
+      <w:start w:val="1"/>
+      <w:numFmt w:val="bullet"/>
+      <w:lvlText w:val=""/>
+      <w:lvlJc w:val="left"/>
+      <w:pPr>
+        <w:ind w:left="2520" w:hanging="360"/>
+      </w:pPr>
+      <w:rPr>
+        <w:rFonts w:ascii="Symbol" w:hAnsi="Symbol" w:hint="default"/>
+      </w:rPr>
+    </w:lvl>
+    <w:lvl w:ilvl="4" w:tplc="04090003" w:tentative="1">
+      <w:start w:val="1"/>
+      <w:numFmt w:val="bullet"/>
+      <w:lvlText w:val="o"/>
+      <w:lvlJc w:val="left"/>
+      <w:pPr>
+        <w:ind w:left="3240" w:hanging="360"/>
+      </w:pPr>
+      <w:rPr>
+        <w:rFonts w:ascii="Courier New" w:hAnsi="Courier New" w:cs="Courier New" w:hint="default"/>
+      </w:rPr>
+    </w:lvl>
+    <w:lvl w:ilvl="5" w:tplc="04090005" w:tentative="1">
+      <w:start w:val="1"/>
+      <w:numFmt w:val="bullet"/>
+      <w:lvlText w:val=""/>
+      <w:lvlJc w:val="left"/>
+      <w:pPr>
+        <w:ind w:left="3960" w:hanging="360"/>
+      </w:pPr>
+      <w:rPr>
+        <w:rFonts w:ascii="Wingdings" w:hAnsi="Wingdings" w:hint="default"/>
+      </w:rPr>
+    </w:lvl>
+    <w:lvl w:ilvl="6" w:tplc="04090001" w:tentative="1">
+      <w:start w:val="1"/>
+      <w:numFmt w:val="bullet"/>
+      <w:lvlText w:val=""/>
+      <w:lvlJc w:val="left"/>
+      <w:pPr>
+        <w:ind w:left="4680" w:hanging="360"/>
+      </w:pPr>
+      <w:rPr>
+        <w:rFonts w:ascii="Symbol" w:hAnsi="Symbol" w:hint="default"/>
+      </w:rPr>
+    </w:lvl>
+    <w:lvl w:ilvl="7" w:tplc="04090003" w:tentative="1">
+      <w:start w:val="1"/>
+      <w:numFmt w:val="bullet"/>
+      <w:lvlText w:val="o"/>
+      <w:lvlJc w:val="left"/>
+      <w:pPr>
+        <w:ind w:left="5400" w:hanging="360"/>
+      </w:pPr>
+      <w:rPr>
+        <w:rFonts w:ascii="Courier New" w:hAnsi="Courier New" w:cs="Courier New" w:hint="default"/>
+      </w:rPr>
+    </w:lvl>
+    <w:lvl w:ilvl="8" w:tplc="04090005" w:tentative="1">
+      <w:start w:val="1"/>
+      <w:numFmt w:val="bullet"/>
+      <w:lvlText w:val=""/>
+      <w:lvlJc w:val="left"/>
+      <w:pPr>
+        <w:ind w:left="6120" w:hanging="360"/>
+      </w:pPr>
+      <w:rPr>
+        <w:rFonts w:ascii="Wingdings" w:hAnsi="Wingdings" w:hint="default"/>
+      </w:rPr>
+    </w:lvl>
+  </w:abstractNum>
   <w:num w:numId="1">
-    <w:abstractNumId w:val="12"/>
+    <w:abstractNumId w:val="19"/>
   </w:num>
   <w:num w:numId="2">
-    <w:abstractNumId w:val="3"/>
+    <w:abstractNumId w:val="5"/>
   </w:num>
   <w:num w:numId="3">
     <w:abstractNumId w:val="0"/>
   </w:num>
   <w:num w:numId="4">
-    <w:abstractNumId w:val="4"/>
+    <w:abstractNumId w:val="6"/>
   </w:num>
   <w:num w:numId="5">
-    <w:abstractNumId w:val="11"/>
+    <w:abstractNumId w:val="18"/>
   </w:num>
   <w:num w:numId="6">
-    <w:abstractNumId w:val="7"/>
+    <w:abstractNumId w:val="10"/>
   </w:num>
   <w:num w:numId="7">
-    <w:abstractNumId w:val="6"/>
+    <w:abstractNumId w:val="9"/>
   </w:num>
   <w:num w:numId="8">
     <w:abstractNumId w:val="2"/>
   </w:num>
   <w:num w:numId="9">
-    <w:abstractNumId w:val="5"/>
+    <w:abstractNumId w:val="8"/>
   </w:num>
   <w:num w:numId="10">
-    <w:abstractNumId w:val="9"/>
+    <w:abstractNumId w:val="13"/>
   </w:num>
   <w:num w:numId="11">
-    <w:abstractNumId w:val="13"/>
+    <w:abstractNumId w:val="20"/>
   </w:num>
   <w:num w:numId="12">
     <w:abstractNumId w:val="1"/>
   </w:num>
   <w:num w:numId="13">
-    <w:abstractNumId w:val="8"/>
+    <w:abstractNumId w:val="11"/>
   </w:num>
   <w:num w:numId="14">
-    <w:abstractNumId w:val="10"/>
+    <w:abstractNumId w:val="16"/>
+  </w:num>
+  <w:num w:numId="15">
+    <w:abstractNumId w:val="12"/>
+  </w:num>
+  <w:num w:numId="16">
+    <w:abstractNumId w:val="7"/>
+  </w:num>
+  <w:num w:numId="17">
+    <w:abstractNumId w:val="17"/>
+  </w:num>
+  <w:num w:numId="18">
+    <w:abstractNumId w:val="3"/>
+  </w:num>
+  <w:num w:numId="19">
+    <w:abstractNumId w:val="15"/>
+  </w:num>
+  <w:num w:numId="20">
+    <w:abstractNumId w:val="21"/>
+  </w:num>
+  <w:num w:numId="21">
+    <w:abstractNumId w:val="4"/>
+  </w:num>
+  <w:num w:numId="22">
+    <w:abstractNumId w:val="14"/>
   </w:num>
 </w:numbering>
 </file>
@@ -6071,6 +8579,7 @@
   <w:style w:type="character" w:default="1" w:styleId="DefaultParagraphFont">
     <w:name w:val="Default Paragraph Font"/>
     <w:uiPriority w:val="1"/>
+    <w:semiHidden/>
     <w:unhideWhenUsed/>
   </w:style>
   <w:style w:type="table" w:default="1" w:styleId="TableNormal">
@@ -6428,6 +8937,25 @@
       <w:contextualSpacing/>
     </w:pPr>
   </w:style>
+  <w:style w:type="table" w:styleId="TableGrid">
+    <w:name w:val="Table Grid"/>
+    <w:basedOn w:val="TableNormal"/>
+    <w:uiPriority w:val="39"/>
+    <w:rsid w:val="00965CFE"/>
+    <w:pPr>
+      <w:spacing w:after="0" w:line="240" w:lineRule="auto"/>
+    </w:pPr>
+    <w:tblPr>
+      <w:tblBorders>
+        <w:top w:val="single" w:sz="4" w:space="0" w:color="auto"/>
+        <w:left w:val="single" w:sz="4" w:space="0" w:color="auto"/>
+        <w:bottom w:val="single" w:sz="4" w:space="0" w:color="auto"/>
+        <w:right w:val="single" w:sz="4" w:space="0" w:color="auto"/>
+        <w:insideH w:val="single" w:sz="4" w:space="0" w:color="auto"/>
+        <w:insideV w:val="single" w:sz="4" w:space="0" w:color="auto"/>
+      </w:tblBorders>
+    </w:tblPr>
+  </w:style>
 </w:styles>
 </file>
 
@@ -6697,7 +9225,7 @@
 </file>
 
 <file path=customXml/itemProps1.xml><?xml version="1.0" encoding="utf-8"?>
-<ds:datastoreItem xmlns:ds="http://schemas.openxmlformats.org/officeDocument/2006/customXml" ds:itemID="{EC64995A-B202-44C0-B713-3CE9611F6FC1}">
+<ds:datastoreItem xmlns:ds="http://schemas.openxmlformats.org/officeDocument/2006/customXml" ds:itemID="{FEBA1B1D-1492-422C-958A-277B315404CC}">
   <ds:schemaRefs>
     <ds:schemaRef ds:uri="http://schemas.openxmlformats.org/officeDocument/2006/bibliography"/>
   </ds:schemaRefs>

--- a/HOL-3282/HOL-3282-instructions.docx
+++ b/HOL-3282/HOL-3282-instructions.docx
@@ -340,75 +340,70 @@
         <w:p>
           <w:pPr>
             <w:pStyle w:val="TOC1"/>
-            <w:tabs>
-              <w:tab w:val="right" w:leader="dot" w:pos="9350"/>
-            </w:tabs>
             <w:rPr>
               <w:rFonts w:eastAsiaTheme="minorEastAsia"/>
-              <w:noProof/>
+              <w:b w:val="0"/>
             </w:rPr>
           </w:pPr>
           <w:r>
+            <w:rPr>
+              <w:noProof w:val="0"/>
+            </w:rPr>
             <w:fldChar w:fldCharType="begin"/>
           </w:r>
           <w:r>
             <w:instrText xml:space="preserve"> TOC \o "1-3" \h \z \u </w:instrText>
           </w:r>
           <w:r>
+            <w:rPr>
+              <w:noProof w:val="0"/>
+            </w:rPr>
             <w:fldChar w:fldCharType="separate"/>
           </w:r>
-          <w:hyperlink w:anchor="_Toc465103087" w:history="1">
+          <w:hyperlink w:anchor="_Toc465103565" w:history="1">
             <w:r>
               <w:rPr>
                 <w:rStyle w:val="Hyperlink"/>
-                <w:noProof/>
               </w:rPr>
               <w:t>Overview</w:t>
             </w:r>
             <w:r>
               <w:rPr>
-                <w:noProof/>
                 <w:webHidden/>
               </w:rPr>
               <w:tab/>
             </w:r>
             <w:r>
               <w:rPr>
-                <w:noProof/>
                 <w:webHidden/>
               </w:rPr>
               <w:fldChar w:fldCharType="begin"/>
             </w:r>
             <w:r>
               <w:rPr>
-                <w:noProof/>
-                <w:webHidden/>
-              </w:rPr>
-              <w:instrText xml:space="preserve"> PAGEREF _Toc465103087 \h </w:instrText>
-            </w:r>
-            <w:r>
-              <w:rPr>
-                <w:noProof/>
-                <w:webHidden/>
-              </w:rPr>
-            </w:r>
-            <w:r>
-              <w:rPr>
-                <w:noProof/>
+                <w:webHidden/>
+              </w:rPr>
+              <w:instrText xml:space="preserve"> PAGEREF _Toc465103565 \h </w:instrText>
+            </w:r>
+            <w:r>
+              <w:rPr>
+                <w:webHidden/>
+              </w:rPr>
+            </w:r>
+            <w:r>
+              <w:rPr>
                 <w:webHidden/>
               </w:rPr>
               <w:fldChar w:fldCharType="separate"/>
             </w:r>
             <w:r>
               <w:rPr>
-                <w:noProof/>
                 <w:webHidden/>
               </w:rPr>
               <w:t>3</w:t>
             </w:r>
             <w:r>
               <w:rPr>
-                <w:noProof/>
                 <w:webHidden/>
               </w:rPr>
               <w:fldChar w:fldCharType="end"/>
@@ -418,66 +413,55 @@
         <w:p>
           <w:pPr>
             <w:pStyle w:val="TOC1"/>
-            <w:tabs>
-              <w:tab w:val="right" w:leader="dot" w:pos="9350"/>
-            </w:tabs>
             <w:rPr>
               <w:rFonts w:eastAsiaTheme="minorEastAsia"/>
-              <w:noProof/>
+              <w:b w:val="0"/>
             </w:rPr>
           </w:pPr>
-          <w:hyperlink w:anchor="_Toc465103088" w:history="1">
+          <w:hyperlink w:anchor="_Toc465103566" w:history="1">
             <w:r>
               <w:rPr>
                 <w:rStyle w:val="Hyperlink"/>
-                <w:noProof/>
               </w:rPr>
               <w:t>Section 1 – Setup Bluemix</w:t>
             </w:r>
             <w:r>
               <w:rPr>
-                <w:noProof/>
                 <w:webHidden/>
               </w:rPr>
               <w:tab/>
             </w:r>
             <w:r>
               <w:rPr>
-                <w:noProof/>
                 <w:webHidden/>
               </w:rPr>
               <w:fldChar w:fldCharType="begin"/>
             </w:r>
             <w:r>
               <w:rPr>
-                <w:noProof/>
-                <w:webHidden/>
-              </w:rPr>
-              <w:instrText xml:space="preserve"> PAGEREF _Toc465103088 \h </w:instrText>
-            </w:r>
-            <w:r>
-              <w:rPr>
-                <w:noProof/>
-                <w:webHidden/>
-              </w:rPr>
-            </w:r>
-            <w:r>
-              <w:rPr>
-                <w:noProof/>
+                <w:webHidden/>
+              </w:rPr>
+              <w:instrText xml:space="preserve"> PAGEREF _Toc465103566 \h </w:instrText>
+            </w:r>
+            <w:r>
+              <w:rPr>
+                <w:webHidden/>
+              </w:rPr>
+            </w:r>
+            <w:r>
+              <w:rPr>
                 <w:webHidden/>
               </w:rPr>
               <w:fldChar w:fldCharType="separate"/>
             </w:r>
             <w:r>
               <w:rPr>
-                <w:noProof/>
                 <w:webHidden/>
               </w:rPr>
               <w:t>4</w:t>
             </w:r>
             <w:r>
               <w:rPr>
-                <w:noProof/>
                 <w:webHidden/>
               </w:rPr>
               <w:fldChar w:fldCharType="end"/>
@@ -495,7 +479,7 @@
               <w:noProof/>
             </w:rPr>
           </w:pPr>
-          <w:hyperlink w:anchor="_Toc465103089" w:history="1">
+          <w:hyperlink w:anchor="_Toc465103567" w:history="1">
             <w:r>
               <w:rPr>
                 <w:rStyle w:val="Hyperlink"/>
@@ -522,7 +506,7 @@
                 <w:noProof/>
                 <w:webHidden/>
               </w:rPr>
-              <w:instrText xml:space="preserve"> PAGEREF _Toc465103089 \h </w:instrText>
+              <w:instrText xml:space="preserve"> PAGEREF _Toc465103567 \h </w:instrText>
             </w:r>
             <w:r>
               <w:rPr>
@@ -564,7 +548,7 @@
               <w:noProof/>
             </w:rPr>
           </w:pPr>
-          <w:hyperlink w:anchor="_Toc465103090" w:history="1">
+          <w:hyperlink w:anchor="_Toc465103568" w:history="1">
             <w:r>
               <w:rPr>
                 <w:rStyle w:val="Hyperlink"/>
@@ -591,7 +575,7 @@
                 <w:noProof/>
                 <w:webHidden/>
               </w:rPr>
-              <w:instrText xml:space="preserve"> PAGEREF _Toc465103090 \h </w:instrText>
+              <w:instrText xml:space="preserve"> PAGEREF _Toc465103568 \h </w:instrText>
             </w:r>
             <w:r>
               <w:rPr>
@@ -633,7 +617,7 @@
               <w:noProof/>
             </w:rPr>
           </w:pPr>
-          <w:hyperlink w:anchor="_Toc465103091" w:history="1">
+          <w:hyperlink w:anchor="_Toc465103569" w:history="1">
             <w:r>
               <w:rPr>
                 <w:rStyle w:val="Hyperlink"/>
@@ -660,7 +644,7 @@
                 <w:noProof/>
                 <w:webHidden/>
               </w:rPr>
-              <w:instrText xml:space="preserve"> PAGEREF _Toc465103091 \h </w:instrText>
+              <w:instrText xml:space="preserve"> PAGEREF _Toc465103569 \h </w:instrText>
             </w:r>
             <w:r>
               <w:rPr>
@@ -702,7 +686,7 @@
               <w:noProof/>
             </w:rPr>
           </w:pPr>
-          <w:hyperlink w:anchor="_Toc465103092" w:history="1">
+          <w:hyperlink w:anchor="_Toc465103570" w:history="1">
             <w:r>
               <w:rPr>
                 <w:rStyle w:val="Hyperlink"/>
@@ -729,7 +713,7 @@
                 <w:noProof/>
                 <w:webHidden/>
               </w:rPr>
-              <w:instrText xml:space="preserve"> PAGEREF _Toc465103092 \h </w:instrText>
+              <w:instrText xml:space="preserve"> PAGEREF _Toc465103570 \h </w:instrText>
             </w:r>
             <w:r>
               <w:rPr>
@@ -771,13 +755,13 @@
               <w:noProof/>
             </w:rPr>
           </w:pPr>
-          <w:hyperlink w:anchor="_Toc465103093" w:history="1">
+          <w:hyperlink w:anchor="_Toc465103571" w:history="1">
             <w:r>
               <w:rPr>
                 <w:rStyle w:val="Hyperlink"/>
                 <w:noProof/>
               </w:rPr>
-              <w:t>Complete creation of organization and space– New User</w:t>
+              <w:t>Complete creation of Bluemix organization and space – New User</w:t>
             </w:r>
             <w:r>
               <w:rPr>
@@ -798,7 +782,7 @@
                 <w:noProof/>
                 <w:webHidden/>
               </w:rPr>
-              <w:instrText xml:space="preserve"> PAGEREF _Toc465103093 \h </w:instrText>
+              <w:instrText xml:space="preserve"> PAGEREF _Toc465103571 \h </w:instrText>
             </w:r>
             <w:r>
               <w:rPr>
@@ -840,7 +824,7 @@
               <w:noProof/>
             </w:rPr>
           </w:pPr>
-          <w:hyperlink w:anchor="_Toc465103094" w:history="1">
+          <w:hyperlink w:anchor="_Toc465103572" w:history="1">
             <w:r>
               <w:rPr>
                 <w:rStyle w:val="Hyperlink"/>
@@ -867,7 +851,7 @@
                 <w:noProof/>
                 <w:webHidden/>
               </w:rPr>
-              <w:instrText xml:space="preserve"> PAGEREF _Toc465103094 \h </w:instrText>
+              <w:instrText xml:space="preserve"> PAGEREF _Toc465103572 \h </w:instrText>
             </w:r>
             <w:r>
               <w:rPr>
@@ -909,7 +893,7 @@
               <w:noProof/>
             </w:rPr>
           </w:pPr>
-          <w:hyperlink w:anchor="_Toc465103095" w:history="1">
+          <w:hyperlink w:anchor="_Toc465103573" w:history="1">
             <w:r>
               <w:rPr>
                 <w:rStyle w:val="Hyperlink"/>
@@ -936,7 +920,7 @@
                 <w:noProof/>
                 <w:webHidden/>
               </w:rPr>
-              <w:instrText xml:space="preserve"> PAGEREF _Toc465103095 \h </w:instrText>
+              <w:instrText xml:space="preserve"> PAGEREF _Toc465103573 \h </w:instrText>
             </w:r>
             <w:r>
               <w:rPr>
@@ -970,66 +954,55 @@
         <w:p>
           <w:pPr>
             <w:pStyle w:val="TOC1"/>
-            <w:tabs>
-              <w:tab w:val="right" w:leader="dot" w:pos="9350"/>
-            </w:tabs>
             <w:rPr>
               <w:rFonts w:eastAsiaTheme="minorEastAsia"/>
-              <w:noProof/>
+              <w:b w:val="0"/>
             </w:rPr>
           </w:pPr>
-          <w:hyperlink w:anchor="_Toc465103096" w:history="1">
+          <w:hyperlink w:anchor="_Toc465103574" w:history="1">
             <w:r>
               <w:rPr>
                 <w:rStyle w:val="Hyperlink"/>
-                <w:noProof/>
-              </w:rPr>
-              <w:t>Section 2 – Configure IBM Watson IoT Platform devices and access</w:t>
-            </w:r>
-            <w:r>
-              <w:rPr>
-                <w:noProof/>
+              </w:rPr>
+              <w:t>Section 2 – Configure IBM Watson IoT Platform devices and application access</w:t>
+            </w:r>
+            <w:r>
+              <w:rPr>
                 <w:webHidden/>
               </w:rPr>
               <w:tab/>
             </w:r>
             <w:r>
               <w:rPr>
-                <w:noProof/>
                 <w:webHidden/>
               </w:rPr>
               <w:fldChar w:fldCharType="begin"/>
             </w:r>
             <w:r>
               <w:rPr>
-                <w:noProof/>
-                <w:webHidden/>
-              </w:rPr>
-              <w:instrText xml:space="preserve"> PAGEREF _Toc465103096 \h </w:instrText>
-            </w:r>
-            <w:r>
-              <w:rPr>
-                <w:noProof/>
-                <w:webHidden/>
-              </w:rPr>
-            </w:r>
-            <w:r>
-              <w:rPr>
-                <w:noProof/>
+                <w:webHidden/>
+              </w:rPr>
+              <w:instrText xml:space="preserve"> PAGEREF _Toc465103574 \h </w:instrText>
+            </w:r>
+            <w:r>
+              <w:rPr>
+                <w:webHidden/>
+              </w:rPr>
+            </w:r>
+            <w:r>
+              <w:rPr>
                 <w:webHidden/>
               </w:rPr>
               <w:fldChar w:fldCharType="separate"/>
             </w:r>
             <w:r>
               <w:rPr>
-                <w:noProof/>
                 <w:webHidden/>
               </w:rPr>
               <w:t>13</w:t>
             </w:r>
             <w:r>
               <w:rPr>
-                <w:noProof/>
                 <w:webHidden/>
               </w:rPr>
               <w:fldChar w:fldCharType="end"/>
@@ -1047,7 +1020,7 @@
               <w:noProof/>
             </w:rPr>
           </w:pPr>
-          <w:hyperlink w:anchor="_Toc465103097" w:history="1">
+          <w:hyperlink w:anchor="_Toc465103575" w:history="1">
             <w:r>
               <w:rPr>
                 <w:rStyle w:val="Hyperlink"/>
@@ -1074,7 +1047,7 @@
                 <w:noProof/>
                 <w:webHidden/>
               </w:rPr>
-              <w:instrText xml:space="preserve"> PAGEREF _Toc465103097 \h </w:instrText>
+              <w:instrText xml:space="preserve"> PAGEREF _Toc465103575 \h </w:instrText>
             </w:r>
             <w:r>
               <w:rPr>
@@ -1116,7 +1089,7 @@
               <w:noProof/>
             </w:rPr>
           </w:pPr>
-          <w:hyperlink w:anchor="_Toc465103098" w:history="1">
+          <w:hyperlink w:anchor="_Toc465103576" w:history="1">
             <w:r>
               <w:rPr>
                 <w:rStyle w:val="Hyperlink"/>
@@ -1143,7 +1116,7 @@
                 <w:noProof/>
                 <w:webHidden/>
               </w:rPr>
-              <w:instrText xml:space="preserve"> PAGEREF _Toc465103098 \h </w:instrText>
+              <w:instrText xml:space="preserve"> PAGEREF _Toc465103576 \h </w:instrText>
             </w:r>
             <w:r>
               <w:rPr>
@@ -1185,13 +1158,13 @@
               <w:noProof/>
             </w:rPr>
           </w:pPr>
-          <w:hyperlink w:anchor="_Toc465103099" w:history="1">
+          <w:hyperlink w:anchor="_Toc465103577" w:history="1">
             <w:r>
               <w:rPr>
                 <w:rStyle w:val="Hyperlink"/>
                 <w:noProof/>
               </w:rPr>
-              <w:t>Create API Keys to access this device from Elevator simulator</w:t>
+              <w:t>Create API Keys to access this device from Elevator simulator application</w:t>
             </w:r>
             <w:r>
               <w:rPr>
@@ -1212,7 +1185,7 @@
                 <w:noProof/>
                 <w:webHidden/>
               </w:rPr>
-              <w:instrText xml:space="preserve"> PAGEREF _Toc465103099 \h </w:instrText>
+              <w:instrText xml:space="preserve"> PAGEREF _Toc465103577 \h </w:instrText>
             </w:r>
             <w:r>
               <w:rPr>
@@ -1246,66 +1219,55 @@
         <w:p>
           <w:pPr>
             <w:pStyle w:val="TOC1"/>
-            <w:tabs>
-              <w:tab w:val="right" w:leader="dot" w:pos="9350"/>
-            </w:tabs>
             <w:rPr>
               <w:rFonts w:eastAsiaTheme="minorEastAsia"/>
-              <w:noProof/>
+              <w:b w:val="0"/>
             </w:rPr>
           </w:pPr>
-          <w:hyperlink w:anchor="_Toc465103100" w:history="1">
+          <w:hyperlink w:anchor="_Toc465103578" w:history="1">
             <w:r>
               <w:rPr>
                 <w:rStyle w:val="Hyperlink"/>
-                <w:noProof/>
               </w:rPr>
               <w:t>Section 3: Register Blockchain users and Deploy smart contract</w:t>
             </w:r>
             <w:r>
               <w:rPr>
-                <w:noProof/>
                 <w:webHidden/>
               </w:rPr>
               <w:tab/>
             </w:r>
             <w:r>
               <w:rPr>
-                <w:noProof/>
                 <w:webHidden/>
               </w:rPr>
               <w:fldChar w:fldCharType="begin"/>
             </w:r>
             <w:r>
               <w:rPr>
-                <w:noProof/>
-                <w:webHidden/>
-              </w:rPr>
-              <w:instrText xml:space="preserve"> PAGEREF _Toc465103100 \h </w:instrText>
-            </w:r>
-            <w:r>
-              <w:rPr>
-                <w:noProof/>
-                <w:webHidden/>
-              </w:rPr>
-            </w:r>
-            <w:r>
-              <w:rPr>
-                <w:noProof/>
+                <w:webHidden/>
+              </w:rPr>
+              <w:instrText xml:space="preserve"> PAGEREF _Toc465103578 \h </w:instrText>
+            </w:r>
+            <w:r>
+              <w:rPr>
+                <w:webHidden/>
+              </w:rPr>
+            </w:r>
+            <w:r>
+              <w:rPr>
                 <w:webHidden/>
               </w:rPr>
               <w:fldChar w:fldCharType="separate"/>
             </w:r>
             <w:r>
               <w:rPr>
-                <w:noProof/>
                 <w:webHidden/>
               </w:rPr>
               <w:t>18</w:t>
             </w:r>
             <w:r>
               <w:rPr>
-                <w:noProof/>
                 <w:webHidden/>
               </w:rPr>
               <w:fldChar w:fldCharType="end"/>
@@ -1323,7 +1285,7 @@
               <w:noProof/>
             </w:rPr>
           </w:pPr>
-          <w:hyperlink w:anchor="_Toc465103101" w:history="1">
+          <w:hyperlink w:anchor="_Toc465103579" w:history="1">
             <w:r>
               <w:rPr>
                 <w:rStyle w:val="Hyperlink"/>
@@ -1350,7 +1312,7 @@
                 <w:noProof/>
                 <w:webHidden/>
               </w:rPr>
-              <w:instrText xml:space="preserve"> PAGEREF _Toc465103101 \h </w:instrText>
+              <w:instrText xml:space="preserve"> PAGEREF _Toc465103579 \h </w:instrText>
             </w:r>
             <w:r>
               <w:rPr>
@@ -1392,7 +1354,7 @@
               <w:noProof/>
             </w:rPr>
           </w:pPr>
-          <w:hyperlink w:anchor="_Toc465103102" w:history="1">
+          <w:hyperlink w:anchor="_Toc465103580" w:history="1">
             <w:r>
               <w:rPr>
                 <w:rStyle w:val="Hyperlink"/>
@@ -1419,7 +1381,7 @@
                 <w:noProof/>
                 <w:webHidden/>
               </w:rPr>
-              <w:instrText xml:space="preserve"> PAGEREF _Toc465103102 \h </w:instrText>
+              <w:instrText xml:space="preserve"> PAGEREF _Toc465103580 \h </w:instrText>
             </w:r>
             <w:r>
               <w:rPr>
@@ -1461,7 +1423,7 @@
               <w:noProof/>
             </w:rPr>
           </w:pPr>
-          <w:hyperlink w:anchor="_Toc465103103" w:history="1">
+          <w:hyperlink w:anchor="_Toc465103581" w:history="1">
             <w:r>
               <w:rPr>
                 <w:rStyle w:val="Hyperlink"/>
@@ -1488,7 +1450,7 @@
                 <w:noProof/>
                 <w:webHidden/>
               </w:rPr>
-              <w:instrText xml:space="preserve"> PAGEREF _Toc465103103 \h </w:instrText>
+              <w:instrText xml:space="preserve"> PAGEREF _Toc465103581 \h </w:instrText>
             </w:r>
             <w:r>
               <w:rPr>
@@ -1530,7 +1492,7 @@
               <w:noProof/>
             </w:rPr>
           </w:pPr>
-          <w:hyperlink w:anchor="_Toc465103104" w:history="1">
+          <w:hyperlink w:anchor="_Toc465103582" w:history="1">
             <w:r>
               <w:rPr>
                 <w:rStyle w:val="Hyperlink"/>
@@ -1557,7 +1519,7 @@
                 <w:noProof/>
                 <w:webHidden/>
               </w:rPr>
-              <w:instrText xml:space="preserve"> PAGEREF _Toc465103104 \h </w:instrText>
+              <w:instrText xml:space="preserve"> PAGEREF _Toc465103582 \h </w:instrText>
             </w:r>
             <w:r>
               <w:rPr>
@@ -1599,7 +1561,7 @@
               <w:noProof/>
             </w:rPr>
           </w:pPr>
-          <w:hyperlink w:anchor="_Toc465103105" w:history="1">
+          <w:hyperlink w:anchor="_Toc465103583" w:history="1">
             <w:r>
               <w:rPr>
                 <w:rStyle w:val="Hyperlink"/>
@@ -1626,7 +1588,7 @@
                 <w:noProof/>
                 <w:webHidden/>
               </w:rPr>
-              <w:instrText xml:space="preserve"> PAGEREF _Toc465103105 \h </w:instrText>
+              <w:instrText xml:space="preserve"> PAGEREF _Toc465103583 \h </w:instrText>
             </w:r>
             <w:r>
               <w:rPr>
@@ -1668,7 +1630,7 @@
               <w:noProof/>
             </w:rPr>
           </w:pPr>
-          <w:hyperlink w:anchor="_Toc465103106" w:history="1">
+          <w:hyperlink w:anchor="_Toc465103584" w:history="1">
             <w:r>
               <w:rPr>
                 <w:rStyle w:val="Hyperlink"/>
@@ -1695,7 +1657,7 @@
                 <w:noProof/>
                 <w:webHidden/>
               </w:rPr>
-              <w:instrText xml:space="preserve"> PAGEREF _Toc465103106 \h </w:instrText>
+              <w:instrText xml:space="preserve"> PAGEREF _Toc465103584 \h </w:instrText>
             </w:r>
             <w:r>
               <w:rPr>
@@ -1729,67 +1691,56 @@
         <w:p>
           <w:pPr>
             <w:pStyle w:val="TOC1"/>
-            <w:tabs>
-              <w:tab w:val="right" w:leader="dot" w:pos="9350"/>
-            </w:tabs>
             <w:rPr>
               <w:rFonts w:eastAsiaTheme="minorEastAsia"/>
-              <w:noProof/>
+              <w:b w:val="0"/>
             </w:rPr>
           </w:pPr>
-          <w:hyperlink w:anchor="_Toc465103107" w:history="1">
+          <w:hyperlink w:anchor="_Toc465103585" w:history="1">
             <w:r>
               <w:rPr>
                 <w:rStyle w:val="Hyperlink"/>
                 <w:rFonts w:eastAsia="Arial"/>
-                <w:noProof/>
               </w:rPr>
               <w:t>We Value Your Feedback!</w:t>
             </w:r>
             <w:r>
               <w:rPr>
-                <w:noProof/>
                 <w:webHidden/>
               </w:rPr>
               <w:tab/>
             </w:r>
             <w:r>
               <w:rPr>
-                <w:noProof/>
                 <w:webHidden/>
               </w:rPr>
               <w:fldChar w:fldCharType="begin"/>
             </w:r>
             <w:r>
               <w:rPr>
-                <w:noProof/>
-                <w:webHidden/>
-              </w:rPr>
-              <w:instrText xml:space="preserve"> PAGEREF _Toc465103107 \h </w:instrText>
-            </w:r>
-            <w:r>
-              <w:rPr>
-                <w:noProof/>
-                <w:webHidden/>
-              </w:rPr>
-            </w:r>
-            <w:r>
-              <w:rPr>
-                <w:noProof/>
+                <w:webHidden/>
+              </w:rPr>
+              <w:instrText xml:space="preserve"> PAGEREF _Toc465103585 \h </w:instrText>
+            </w:r>
+            <w:r>
+              <w:rPr>
+                <w:webHidden/>
+              </w:rPr>
+            </w:r>
+            <w:r>
+              <w:rPr>
                 <w:webHidden/>
               </w:rPr>
               <w:fldChar w:fldCharType="separate"/>
             </w:r>
             <w:r>
               <w:rPr>
-                <w:noProof/>
                 <w:webHidden/>
               </w:rPr>
               <w:t>23</w:t>
             </w:r>
             <w:r>
               <w:rPr>
-                <w:noProof/>
                 <w:webHidden/>
               </w:rPr>
               <w:fldChar w:fldCharType="end"/>
@@ -1799,68 +1750,57 @@
         <w:p>
           <w:pPr>
             <w:pStyle w:val="TOC1"/>
-            <w:tabs>
-              <w:tab w:val="right" w:leader="dot" w:pos="9350"/>
-            </w:tabs>
             <w:rPr>
               <w:rFonts w:eastAsiaTheme="minorEastAsia"/>
-              <w:noProof/>
+              <w:b w:val="0"/>
             </w:rPr>
           </w:pPr>
-          <w:hyperlink w:anchor="_Toc465103108" w:history="1">
+          <w:hyperlink w:anchor="_Toc465103586" w:history="1">
             <w:r>
               <w:rPr>
                 <w:rStyle w:val="Hyperlink"/>
                 <w:rFonts w:eastAsia="MS PGothic"/>
-                <w:noProof/>
                 <w:lang w:bidi="en-US"/>
               </w:rPr>
               <w:t>Acknowledgements and Disclaimers</w:t>
             </w:r>
             <w:r>
               <w:rPr>
-                <w:noProof/>
                 <w:webHidden/>
               </w:rPr>
               <w:tab/>
             </w:r>
             <w:r>
               <w:rPr>
-                <w:noProof/>
                 <w:webHidden/>
               </w:rPr>
               <w:fldChar w:fldCharType="begin"/>
             </w:r>
             <w:r>
               <w:rPr>
-                <w:noProof/>
-                <w:webHidden/>
-              </w:rPr>
-              <w:instrText xml:space="preserve"> PAGEREF _Toc465103108 \h </w:instrText>
-            </w:r>
-            <w:r>
-              <w:rPr>
-                <w:noProof/>
-                <w:webHidden/>
-              </w:rPr>
-            </w:r>
-            <w:r>
-              <w:rPr>
-                <w:noProof/>
+                <w:webHidden/>
+              </w:rPr>
+              <w:instrText xml:space="preserve"> PAGEREF _Toc465103586 \h </w:instrText>
+            </w:r>
+            <w:r>
+              <w:rPr>
+                <w:webHidden/>
+              </w:rPr>
+            </w:r>
+            <w:r>
+              <w:rPr>
                 <w:webHidden/>
               </w:rPr>
               <w:fldChar w:fldCharType="separate"/>
             </w:r>
             <w:r>
               <w:rPr>
-                <w:noProof/>
                 <w:webHidden/>
               </w:rPr>
               <w:t>24</w:t>
             </w:r>
             <w:r>
               <w:rPr>
-                <w:noProof/>
                 <w:webHidden/>
               </w:rPr>
               <w:fldChar w:fldCharType="end"/>
@@ -1899,7 +1839,7 @@
       <w:pPr>
         <w:pStyle w:val="Heading1"/>
       </w:pPr>
-      <w:bookmarkStart w:id="0" w:name="_Toc465103087"/>
+      <w:bookmarkStart w:id="0" w:name="_Toc465103565"/>
       <w:r>
         <w:lastRenderedPageBreak/>
         <w:t>Overview</w:t>
@@ -1929,15 +1869,12 @@
     <w:p/>
     <w:p/>
     <w:p/>
-    <w:p>
-      <w:bookmarkStart w:id="1" w:name="_GoBack"/>
-      <w:bookmarkEnd w:id="1"/>
-    </w:p>
+    <w:p/>
     <w:p>
       <w:pPr>
         <w:pStyle w:val="Heading1"/>
       </w:pPr>
-      <w:bookmarkStart w:id="2" w:name="_Toc465103088"/>
+      <w:bookmarkStart w:id="1" w:name="_Toc465103566"/>
       <w:r>
         <w:lastRenderedPageBreak/>
         <w:t>Section</w:t>
@@ -1948,25 +1885,25 @@
       <w:r>
         <w:t>Setup Bluemix</w:t>
       </w:r>
+      <w:bookmarkEnd w:id="1"/>
+    </w:p>
+    <w:p>
+      <w:pPr>
+        <w:pStyle w:val="Heading2"/>
+      </w:pPr>
+    </w:p>
+    <w:p>
+      <w:pPr>
+        <w:pStyle w:val="Heading2"/>
+      </w:pPr>
+      <w:bookmarkStart w:id="2" w:name="_Toc465103567"/>
+      <w:r>
+        <w:t>Signup for Bluemix</w:t>
+      </w:r>
+      <w:r>
+        <w:t xml:space="preserve"> – New User</w:t>
+      </w:r>
       <w:bookmarkEnd w:id="2"/>
-    </w:p>
-    <w:p>
-      <w:pPr>
-        <w:pStyle w:val="Heading2"/>
-      </w:pPr>
-    </w:p>
-    <w:p>
-      <w:pPr>
-        <w:pStyle w:val="Heading2"/>
-      </w:pPr>
-      <w:bookmarkStart w:id="3" w:name="_Toc465103089"/>
-      <w:r>
-        <w:t>Signup for Bluemix</w:t>
-      </w:r>
-      <w:r>
-        <w:t xml:space="preserve"> – New User</w:t>
-      </w:r>
-      <w:bookmarkEnd w:id="3"/>
     </w:p>
     <w:p>
       <w:pPr>
@@ -2151,14 +2088,14 @@
       <w:pPr>
         <w:pStyle w:val="Heading2"/>
       </w:pPr>
-      <w:bookmarkStart w:id="4" w:name="_Toc465103090"/>
+      <w:bookmarkStart w:id="3" w:name="_Toc465103568"/>
       <w:r>
         <w:t>Log-In Bluemix – New User</w:t>
       </w:r>
       <w:r>
         <w:t xml:space="preserve"> and Existing Users</w:t>
       </w:r>
-      <w:bookmarkEnd w:id="4"/>
+      <w:bookmarkEnd w:id="3"/>
     </w:p>
     <w:p>
       <w:pPr>
@@ -2264,11 +2201,11 @@
       <w:pPr>
         <w:pStyle w:val="Heading2"/>
       </w:pPr>
-      <w:bookmarkStart w:id="5" w:name="_Toc465103091"/>
+      <w:bookmarkStart w:id="4" w:name="_Toc465103569"/>
       <w:r>
         <w:t>Create Bluemix organization – New User</w:t>
       </w:r>
-      <w:bookmarkEnd w:id="5"/>
+      <w:bookmarkEnd w:id="4"/>
     </w:p>
     <w:p>
       <w:pPr>
@@ -2434,21 +2371,7 @@
                               <w:rPr>
                                 <w:i/>
                               </w:rPr>
-                              <w:t xml:space="preserve">An organization is the highest concept. When you create an </w:t>
-                            </w:r>
-                            <w:proofErr w:type="gramStart"/>
-                            <w:r>
-                              <w:rPr>
-                                <w:i/>
-                              </w:rPr>
-                              <w:t>account</w:t>
-                            </w:r>
-                            <w:proofErr w:type="gramEnd"/>
-                            <w:r>
-                              <w:rPr>
-                                <w:i/>
-                              </w:rPr>
-                              <w:t xml:space="preserve"> you get your own "organization". You can invite others to your organization, can get invited to join other organizations or create organizations.</w:t>
+                              <w:t>An organization is the highest concept. When you create an account you get your own "organization". You can invite others to your organization, can get invited to join other organizations or create organizations.</w:t>
                             </w:r>
                           </w:p>
                           <w:p>
@@ -2485,21 +2408,7 @@
                         <w:rPr>
                           <w:i/>
                         </w:rPr>
-                        <w:t xml:space="preserve">An organization is the highest concept. When you create an </w:t>
-                      </w:r>
-                      <w:proofErr w:type="gramStart"/>
-                      <w:r>
-                        <w:rPr>
-                          <w:i/>
-                        </w:rPr>
-                        <w:t>account</w:t>
-                      </w:r>
-                      <w:proofErr w:type="gramEnd"/>
-                      <w:r>
-                        <w:rPr>
-                          <w:i/>
-                        </w:rPr>
-                        <w:t xml:space="preserve"> you get your own "organization". You can invite others to your organization, can get invited to join other organizations or create organizations.</w:t>
+                        <w:t>An organization is the highest concept. When you create an account you get your own "organization". You can invite others to your organization, can get invited to join other organizations or create organizations.</w:t>
                       </w:r>
                     </w:p>
                     <w:p>
@@ -2537,12 +2446,12 @@
       <w:pPr>
         <w:pStyle w:val="Heading2"/>
       </w:pPr>
-      <w:bookmarkStart w:id="6" w:name="_Toc465103092"/>
+      <w:bookmarkStart w:id="5" w:name="_Toc465103570"/>
       <w:r>
         <w:lastRenderedPageBreak/>
         <w:t>Create Bluemix space – New User</w:t>
       </w:r>
-      <w:bookmarkEnd w:id="6"/>
+      <w:bookmarkEnd w:id="5"/>
     </w:p>
     <w:p/>
     <w:p>
@@ -2556,7 +2465,7 @@
           <w:noProof/>
         </w:rPr>
       </w:pPr>
-      <w:bookmarkStart w:id="7" w:name="_Toc464851893"/>
+      <w:bookmarkStart w:id="6" w:name="_Toc464851893"/>
       <w:r>
         <w:rPr>
           <w:noProof/>
@@ -2592,7 +2501,7 @@
       </w:r>
     </w:p>
     <w:p>
-      <w:bookmarkStart w:id="8" w:name="_Toc465091159"/>
+      <w:bookmarkStart w:id="7" w:name="_Toc465091159"/>
       <w:r>
         <w:rPr>
           <w:noProof/>
@@ -2646,8 +2555,8 @@
           </wp:inline>
         </w:drawing>
       </w:r>
+      <w:bookmarkEnd w:id="6"/>
       <w:bookmarkEnd w:id="7"/>
-      <w:bookmarkEnd w:id="8"/>
     </w:p>
     <w:p>
       <w:r>
@@ -2711,16 +2620,8 @@
                               <w:rPr>
                                 <w:i/>
                               </w:rPr>
-                              <w:t xml:space="preserve">Spaces are used to group related applications and services together. There can be multiple spaces within an organization. When an application or service is </w:t>
+                              <w:t>Spaces are used to group related applications and services together. There can be multiple spaces within an organization. When an application or service is created</w:t>
                             </w:r>
-                            <w:proofErr w:type="gramStart"/>
-                            <w:r>
-                              <w:rPr>
-                                <w:i/>
-                              </w:rPr>
-                              <w:t>created</w:t>
-                            </w:r>
-                            <w:proofErr w:type="gramEnd"/>
                             <w:r>
                               <w:rPr>
                                 <w:i/>
@@ -2765,16 +2666,8 @@
                         <w:rPr>
                           <w:i/>
                         </w:rPr>
-                        <w:t xml:space="preserve">Spaces are used to group related applications and services together. There can be multiple spaces within an organization. When an application or service is </w:t>
+                        <w:t>Spaces are used to group related applications and services together. There can be multiple spaces within an organization. When an application or service is created</w:t>
                       </w:r>
-                      <w:proofErr w:type="gramStart"/>
-                      <w:r>
-                        <w:rPr>
-                          <w:i/>
-                        </w:rPr>
-                        <w:t>created</w:t>
-                      </w:r>
-                      <w:proofErr w:type="gramEnd"/>
                       <w:r>
                         <w:rPr>
                           <w:i/>
@@ -2802,14 +2695,23 @@
       <w:pPr>
         <w:pStyle w:val="Heading2"/>
       </w:pPr>
-      <w:bookmarkStart w:id="9" w:name="_Toc465103093"/>
-      <w:r>
-        <w:t>Complete creation of organization and space</w:t>
+      <w:bookmarkStart w:id="8" w:name="_Toc465103571"/>
+      <w:r>
+        <w:t xml:space="preserve">Complete creation of </w:t>
+      </w:r>
+      <w:r>
+        <w:t xml:space="preserve">Bluemix </w:t>
+      </w:r>
+      <w:r>
+        <w:t>organization and space</w:t>
+      </w:r>
+      <w:r>
+        <w:t xml:space="preserve"> </w:t>
       </w:r>
       <w:r>
         <w:t>– New User</w:t>
       </w:r>
-      <w:bookmarkEnd w:id="9"/>
+      <w:bookmarkEnd w:id="8"/>
     </w:p>
     <w:p>
       <w:pPr>
@@ -2882,12 +2784,12 @@
       <w:pPr>
         <w:pStyle w:val="Heading2"/>
       </w:pPr>
-      <w:bookmarkStart w:id="10" w:name="_Toc465103094"/>
+      <w:bookmarkStart w:id="9" w:name="_Toc465103572"/>
       <w:r>
         <w:lastRenderedPageBreak/>
         <w:t>Create IBM Watson IoT Platform Organization</w:t>
       </w:r>
-      <w:bookmarkEnd w:id="10"/>
+      <w:bookmarkEnd w:id="9"/>
     </w:p>
     <w:p>
       <w:pPr>
@@ -3522,11 +3424,11 @@
       <w:pPr>
         <w:pStyle w:val="Heading2"/>
       </w:pPr>
-      <w:bookmarkStart w:id="11" w:name="_Toc465103095"/>
+      <w:bookmarkStart w:id="10" w:name="_Toc465103573"/>
       <w:r>
         <w:t>Create IBM Watson IoT Blockchain Service</w:t>
       </w:r>
-      <w:bookmarkEnd w:id="11"/>
+      <w:bookmarkEnd w:id="10"/>
     </w:p>
     <w:p>
       <w:pPr>
@@ -4040,26 +3942,32 @@
       <w:pPr>
         <w:pStyle w:val="Heading1"/>
       </w:pPr>
-      <w:bookmarkStart w:id="12" w:name="_Toc465103096"/>
+      <w:bookmarkStart w:id="11" w:name="_Toc465103574"/>
       <w:r>
         <w:lastRenderedPageBreak/>
         <w:t>Section 2 – Configure IBM Watson IoT Platform</w:t>
       </w:r>
       <w:r>
-        <w:t xml:space="preserve"> devices and access</w:t>
+        <w:t xml:space="preserve"> devices and </w:t>
+      </w:r>
+      <w:r>
+        <w:t xml:space="preserve">application </w:t>
+      </w:r>
+      <w:r>
+        <w:t>access</w:t>
+      </w:r>
+      <w:bookmarkEnd w:id="11"/>
+    </w:p>
+    <w:p/>
+    <w:p>
+      <w:pPr>
+        <w:pStyle w:val="Heading2"/>
+      </w:pPr>
+      <w:bookmarkStart w:id="12" w:name="_Toc465103575"/>
+      <w:r>
+        <w:t>Create ELEVATOR device type</w:t>
       </w:r>
       <w:bookmarkEnd w:id="12"/>
-    </w:p>
-    <w:p/>
-    <w:p>
-      <w:pPr>
-        <w:pStyle w:val="Heading2"/>
-      </w:pPr>
-      <w:bookmarkStart w:id="13" w:name="_Toc465103097"/>
-      <w:r>
-        <w:t>Create ELEVATOR device type</w:t>
-      </w:r>
-      <w:bookmarkEnd w:id="13"/>
     </w:p>
     <w:p>
       <w:pPr>
@@ -4278,6 +4186,7 @@
         <w:rPr>
           <w:noProof/>
         </w:rPr>
+        <w:lastRenderedPageBreak/>
         <w:drawing>
           <wp:inline distT="0" distB="0" distL="0" distR="0" wp14:anchorId="27E80EF6" wp14:editId="1490D4F4">
             <wp:extent cx="4779818" cy="2328629"/>
@@ -4337,7 +4246,6 @@
         </w:numPr>
       </w:pPr>
       <w:r>
-        <w:lastRenderedPageBreak/>
         <w:t>Click on</w:t>
       </w:r>
       <w:r>
@@ -4485,11 +4393,11 @@
       <w:pPr>
         <w:pStyle w:val="Heading2"/>
       </w:pPr>
-      <w:bookmarkStart w:id="14" w:name="_Toc465103098"/>
+      <w:bookmarkStart w:id="13" w:name="_Toc465103576"/>
       <w:r>
         <w:t>Create a device IOT-ELEVATOR-001 of device type ELEVATOR</w:t>
       </w:r>
-      <w:bookmarkEnd w:id="14"/>
+      <w:bookmarkEnd w:id="13"/>
     </w:p>
     <w:p>
       <w:pPr>
@@ -4589,6 +4497,7 @@
         <w:rPr>
           <w:noProof/>
         </w:rPr>
+        <w:lastRenderedPageBreak/>
         <w:drawing>
           <wp:inline distT="0" distB="0" distL="0" distR="0" wp14:anchorId="61D8FD3E" wp14:editId="3B856ABD">
             <wp:extent cx="5936615" cy="2514600"/>
@@ -4680,7 +4589,6 @@
         <w:rPr>
           <w:noProof/>
         </w:rPr>
-        <w:lastRenderedPageBreak/>
         <w:drawing>
           <wp:inline distT="0" distB="0" distL="0" distR="0" wp14:anchorId="42C356F5" wp14:editId="5953081F">
             <wp:extent cx="5943600" cy="2590800"/>
@@ -4891,6 +4799,7 @@
         </w:numPr>
       </w:pPr>
       <w:r>
+        <w:lastRenderedPageBreak/>
         <w:t>IOT-ELEVATOR-001 device of device type ELEVATOR is now created.</w:t>
       </w:r>
       <w:r>
@@ -4958,12 +4867,14 @@
       <w:pPr>
         <w:pStyle w:val="Heading2"/>
       </w:pPr>
-      <w:bookmarkStart w:id="15" w:name="_Toc465103099"/>
-      <w:r>
-        <w:lastRenderedPageBreak/>
+      <w:bookmarkStart w:id="14" w:name="_Toc465103577"/>
+      <w:r>
         <w:t>Create API Keys to access this device from Elevator simulator</w:t>
       </w:r>
-      <w:bookmarkEnd w:id="15"/>
+      <w:r>
+        <w:t xml:space="preserve"> application</w:t>
+      </w:r>
+      <w:bookmarkEnd w:id="14"/>
     </w:p>
     <w:p>
       <w:pPr>
@@ -5068,6 +4979,7 @@
         </w:numPr>
       </w:pPr>
       <w:r>
+        <w:lastRenderedPageBreak/>
         <w:t>Select Standard Application and add comments for the keys</w:t>
       </w:r>
     </w:p>
@@ -5106,7 +5018,6 @@
         <w:rPr>
           <w:noProof/>
         </w:rPr>
-        <w:lastRenderedPageBreak/>
         <w:drawing>
           <wp:inline distT="0" distB="0" distL="0" distR="0" wp14:anchorId="13DDFC36" wp14:editId="60609218">
             <wp:extent cx="5943600" cy="4953000"/>
@@ -5184,9 +5095,8 @@
       <w:pPr>
         <w:pStyle w:val="Heading1"/>
       </w:pPr>
-      <w:bookmarkStart w:id="16" w:name="_Toc465103100"/>
-      <w:r>
-        <w:lastRenderedPageBreak/>
+      <w:bookmarkStart w:id="15" w:name="_Toc465103578"/>
+      <w:r>
         <w:t>Section 3</w:t>
       </w:r>
       <w:r>
@@ -5195,22 +5105,22 @@
       <w:r>
         <w:t>Register Blockchain users and Deploy smart contract</w:t>
       </w:r>
+      <w:bookmarkEnd w:id="15"/>
+    </w:p>
+    <w:p>
+      <w:pPr>
+        <w:pStyle w:val="Heading2"/>
+      </w:pPr>
+    </w:p>
+    <w:p>
+      <w:pPr>
+        <w:pStyle w:val="Heading2"/>
+      </w:pPr>
+      <w:bookmarkStart w:id="16" w:name="_Toc465103579"/>
+      <w:r>
+        <w:t>Blockchain Peer assignment and roles</w:t>
+      </w:r>
       <w:bookmarkEnd w:id="16"/>
-    </w:p>
-    <w:p>
-      <w:pPr>
-        <w:pStyle w:val="Heading2"/>
-      </w:pPr>
-    </w:p>
-    <w:p>
-      <w:pPr>
-        <w:pStyle w:val="Heading2"/>
-      </w:pPr>
-      <w:bookmarkStart w:id="17" w:name="_Toc465103101"/>
-      <w:r>
-        <w:t>Blockchain Peer assignment and roles</w:t>
-      </w:r>
-      <w:bookmarkEnd w:id="17"/>
     </w:p>
     <w:p>
       <w:pPr>
@@ -5439,14 +5349,14 @@
       <w:pPr>
         <w:pStyle w:val="Heading2"/>
       </w:pPr>
-      <w:bookmarkStart w:id="18" w:name="_Toc465103102"/>
+      <w:bookmarkStart w:id="17" w:name="_Toc465103580"/>
       <w:r>
         <w:t xml:space="preserve">Register users from </w:t>
       </w:r>
       <w:r>
         <w:t>different organization with validating pees.</w:t>
       </w:r>
-      <w:bookmarkEnd w:id="18"/>
+      <w:bookmarkEnd w:id="17"/>
     </w:p>
     <w:p>
       <w:r>
@@ -5507,9 +5417,8 @@
       <w:pPr>
         <w:pStyle w:val="Heading3"/>
       </w:pPr>
-      <w:bookmarkStart w:id="19" w:name="_Toc465103103"/>
-      <w:r>
-        <w:lastRenderedPageBreak/>
+      <w:bookmarkStart w:id="18" w:name="_Toc465103581"/>
+      <w:r>
         <w:t xml:space="preserve">Register a user from </w:t>
       </w:r>
       <w:r>
@@ -5518,7 +5427,7 @@
       <w:r>
         <w:t>government organization</w:t>
       </w:r>
-      <w:bookmarkEnd w:id="19"/>
+      <w:bookmarkEnd w:id="18"/>
     </w:p>
     <w:p>
       <w:pPr>
@@ -5780,7 +5689,6 @@
         <w:rPr>
           <w:noProof/>
         </w:rPr>
-        <w:lastRenderedPageBreak/>
         <w:drawing>
           <wp:inline distT="0" distB="0" distL="0" distR="0" wp14:anchorId="67694679" wp14:editId="41C90D3E">
             <wp:extent cx="5943600" cy="3276600"/>
@@ -5836,14 +5744,11 @@
       <w:pPr>
         <w:pStyle w:val="Heading3"/>
       </w:pPr>
-      <w:bookmarkStart w:id="20" w:name="_Toc465103104"/>
-      <w:r>
-        <w:t xml:space="preserve">Register a user from the </w:t>
-      </w:r>
-      <w:r>
-        <w:t>customer organization who purchased an Elevator</w:t>
-      </w:r>
-      <w:bookmarkEnd w:id="20"/>
+      <w:bookmarkStart w:id="19" w:name="_Toc465103582"/>
+      <w:r>
+        <w:t>Register a user from the customer organization who purchased an Elevator</w:t>
+      </w:r>
+      <w:bookmarkEnd w:id="19"/>
     </w:p>
     <w:p>
       <w:pPr>
@@ -5854,10 +5759,7 @@
         </w:numPr>
       </w:pPr>
       <w:r>
-        <w:t>Go to the Networks tab in IBM Blockchain Dashboard and co</w:t>
-      </w:r>
-      <w:r>
-        <w:t>py the URL for Validation Peer 1</w:t>
+        <w:t>Go to the Networks tab in IBM Blockchain Dashboard and copy the URL for Validation Peer 1</w:t>
       </w:r>
     </w:p>
     <w:p>
@@ -5908,13 +5810,7 @@
         <w:t xml:space="preserve">. </w:t>
       </w:r>
       <w:r>
-        <w:t>This secret will be needed for user reg</w:t>
-      </w:r>
-      <w:r>
-        <w:t>istration with Validating Peer 1</w:t>
-      </w:r>
-      <w:r>
-        <w:t xml:space="preserve"> of Blockchain</w:t>
+        <w:t>This secret will be needed for user registration with Validating Peer 1 of Blockchain</w:t>
       </w:r>
     </w:p>
     <w:p>
@@ -5938,13 +5834,7 @@
         </w:numPr>
       </w:pPr>
       <w:r>
-        <w:t>Ent</w:t>
-      </w:r>
-      <w:r>
-        <w:t>er the URL for Validating Peer 1</w:t>
-      </w:r>
-      <w:r>
-        <w:t xml:space="preserve"> in Block Chain Peer URL text field</w:t>
+        <w:t>Enter the URL for Validating Peer 1 in Block Chain Peer URL text field</w:t>
       </w:r>
     </w:p>
     <w:p>
@@ -6061,14 +5951,11 @@
       <w:pPr>
         <w:pStyle w:val="Heading3"/>
       </w:pPr>
-      <w:bookmarkStart w:id="21" w:name="_Toc465103105"/>
-      <w:r>
-        <w:t xml:space="preserve">Register a user from </w:t>
-      </w:r>
-      <w:r>
-        <w:t>Elevator manufacturing company</w:t>
-      </w:r>
-      <w:bookmarkEnd w:id="21"/>
+      <w:bookmarkStart w:id="20" w:name="_Toc465103583"/>
+      <w:r>
+        <w:t>Register a user from Elevator manufacturing company</w:t>
+      </w:r>
+      <w:bookmarkEnd w:id="20"/>
     </w:p>
     <w:p>
       <w:pPr>
@@ -6278,11 +6165,11 @@
       <w:pPr>
         <w:pStyle w:val="Heading2"/>
       </w:pPr>
-      <w:bookmarkStart w:id="22" w:name="_Toc465103106"/>
+      <w:bookmarkStart w:id="21" w:name="_Toc465103584"/>
       <w:r>
         <w:t>Deploy the Elevator Contract</w:t>
       </w:r>
-      <w:bookmarkEnd w:id="22"/>
+      <w:bookmarkEnd w:id="21"/>
       <w:r>
         <w:t xml:space="preserve"> </w:t>
       </w:r>
@@ -6346,22 +6233,7 @@
                         <w:txbxContent>
                           <w:p>
                             <w:r>
-                              <w:t>Elevator contract is</w:t>
-                            </w:r>
-                            <w:r>
-                              <w:t xml:space="preserve"> already</w:t>
-                            </w:r>
-                            <w:r>
-                              <w:t xml:space="preserve"> created and hosted in a public </w:t>
-                            </w:r>
-                            <w:r>
-                              <w:t>GitHub</w:t>
-                            </w:r>
-                            <w:r>
-                              <w:t xml:space="preserve"> repository for you to have a look later:</w:t>
-                            </w:r>
-                            <w:r>
-                              <w:t xml:space="preserve"> </w:t>
+                              <w:t xml:space="preserve">Elevator contract is already created and hosted in a public GitHub repository for you to have a look later: </w:t>
                             </w:r>
                             <w:hyperlink r:id="rId47" w:history="1">
                               <w:r>
@@ -6401,22 +6273,7 @@
                   <w:txbxContent>
                     <w:p>
                       <w:r>
-                        <w:t>Elevator contract is</w:t>
-                      </w:r>
-                      <w:r>
-                        <w:t xml:space="preserve"> already</w:t>
-                      </w:r>
-                      <w:r>
-                        <w:t xml:space="preserve"> created and hosted in a public </w:t>
-                      </w:r>
-                      <w:r>
-                        <w:t>GitHub</w:t>
-                      </w:r>
-                      <w:r>
-                        <w:t xml:space="preserve"> repository for you to have a look later:</w:t>
-                      </w:r>
-                      <w:r>
-                        <w:t xml:space="preserve"> </w:t>
+                        <w:t xml:space="preserve">Elevator contract is already created and hosted in a public GitHub repository for you to have a look later: </w:t>
                       </w:r>
                       <w:hyperlink r:id="rId48" w:history="1">
                         <w:r>
@@ -6744,15 +6601,463 @@
         </w:numPr>
       </w:pPr>
       <w:r>
-        <w:t xml:space="preserve">The </w:t>
-      </w:r>
-      <w:proofErr w:type="spellStart"/>
-      <w:r>
-        <w:t>ChainCode</w:t>
-      </w:r>
-      <w:proofErr w:type="spellEnd"/>
-      <w:r>
-        <w:t xml:space="preserve"> ID could be copied when needed from the Copy button of the deployed contract</w:t>
+        <w:t>The ChainCode ID could be copied when needed from the Copy button of the deployed contract</w:t>
+      </w:r>
+    </w:p>
+    <w:p>
+      <w:pPr>
+        <w:pStyle w:val="ListParagraph"/>
+        <w:numPr>
+          <w:ilvl w:val="0"/>
+          <w:numId w:val="27"/>
+        </w:numPr>
+      </w:pPr>
+      <w:r>
+        <w:t>Go to the Blockchain tab in IBM Blockchain dashboard and you would observe the first Block in the Blockchain network.</w:t>
+      </w:r>
+    </w:p>
+    <w:p>
+      <w:pPr>
+        <w:pStyle w:val="ListParagraph"/>
+        <w:numPr>
+          <w:ilvl w:val="0"/>
+          <w:numId w:val="27"/>
+        </w:numPr>
+      </w:pPr>
+      <w:r>
+        <w:t>This Block is for the chaincode deployed in the previous steps.</w:t>
+      </w:r>
+    </w:p>
+    <w:p>
+      <w:r>
+        <w:rPr>
+          <w:noProof/>
+        </w:rPr>
+        <w:lastRenderedPageBreak/>
+        <w:drawing>
+          <wp:inline distT="0" distB="0" distL="0" distR="0" wp14:anchorId="1AEC6A65" wp14:editId="2BFE6761">
+            <wp:extent cx="5936615" cy="3609109"/>
+            <wp:effectExtent l="0" t="0" r="6985" b="0"/>
+            <wp:docPr id="41" name="Picture 41"/>
+            <wp:cNvGraphicFramePr>
+              <a:graphicFrameLocks xmlns:a="http://schemas.openxmlformats.org/drawingml/2006/main" noChangeAspect="1"/>
+            </wp:cNvGraphicFramePr>
+            <a:graphic xmlns:a="http://schemas.openxmlformats.org/drawingml/2006/main">
+              <a:graphicData uri="http://schemas.openxmlformats.org/drawingml/2006/picture">
+                <pic:pic xmlns:pic="http://schemas.openxmlformats.org/drawingml/2006/picture">
+                  <pic:nvPicPr>
+                    <pic:cNvPr id="0" name="Picture 1"/>
+                    <pic:cNvPicPr>
+                      <a:picLocks noChangeAspect="1" noChangeArrowheads="1"/>
+                    </pic:cNvPicPr>
+                  </pic:nvPicPr>
+                  <pic:blipFill>
+                    <a:blip r:embed="rId51">
+                      <a:extLst>
+                        <a:ext uri="{28A0092B-C50C-407E-A947-70E740481C1C}">
+                          <a14:useLocalDpi xmlns:a14="http://schemas.microsoft.com/office/drawing/2010/main" val="0"/>
+                        </a:ext>
+                      </a:extLst>
+                    </a:blip>
+                    <a:srcRect/>
+                    <a:stretch>
+                      <a:fillRect/>
+                    </a:stretch>
+                  </pic:blipFill>
+                  <pic:spPr bwMode="auto">
+                    <a:xfrm>
+                      <a:off x="0" y="0"/>
+                      <a:ext cx="5965042" cy="3626391"/>
+                    </a:xfrm>
+                    <a:prstGeom prst="rect">
+                      <a:avLst/>
+                    </a:prstGeom>
+                    <a:noFill/>
+                    <a:ln>
+                      <a:noFill/>
+                    </a:ln>
+                  </pic:spPr>
+                </pic:pic>
+              </a:graphicData>
+            </a:graphic>
+          </wp:inline>
+        </w:drawing>
+      </w:r>
+    </w:p>
+    <w:p/>
+    <w:p/>
+    <w:p/>
+    <w:p/>
+    <w:p/>
+    <w:p/>
+    <w:p/>
+    <w:p/>
+    <w:p/>
+    <w:p/>
+    <w:p/>
+    <w:p/>
+    <w:p/>
+    <w:p/>
+    <w:p/>
+    <w:p/>
+    <w:p>
+      <w:pPr>
+        <w:pStyle w:val="Heading1"/>
+      </w:pPr>
+      <w:r>
+        <w:lastRenderedPageBreak/>
+        <w:t>Section 4: Activate Blockchain features in IBM Watson IoT Platform</w:t>
+      </w:r>
+    </w:p>
+    <w:p>
+      <w:pPr>
+        <w:pStyle w:val="Heading2"/>
+        <w:rPr>
+          <w:rFonts w:asciiTheme="minorHAnsi" w:eastAsiaTheme="minorHAnsi" w:hAnsiTheme="minorHAnsi" w:cstheme="minorBidi"/>
+          <w:color w:val="auto"/>
+          <w:sz w:val="22"/>
+          <w:szCs w:val="22"/>
+        </w:rPr>
+      </w:pPr>
+    </w:p>
+    <w:p>
+      <w:r>
+        <w:rPr>
+          <w:b/>
+        </w:rPr>
+        <w:t>Note:</w:t>
+      </w:r>
+      <w:r>
+        <w:t xml:space="preserve"> </w:t>
+      </w:r>
+      <w:r>
+        <w:t>The IBM Wat</w:t>
+      </w:r>
+      <w:r>
+        <w:t>son IoT Blockchain features</w:t>
+      </w:r>
+      <w:r>
+        <w:t xml:space="preserve"> used in this lab</w:t>
+      </w:r>
+      <w:r>
+        <w:t xml:space="preserve"> are still under development and are </w:t>
+      </w:r>
+      <w:r>
+        <w:t>unsupported</w:t>
+      </w:r>
+    </w:p>
+    <w:p>
+      <w:pPr>
+        <w:pStyle w:val="ListParagraph"/>
+        <w:numPr>
+          <w:ilvl w:val="0"/>
+          <w:numId w:val="28"/>
+        </w:numPr>
+      </w:pPr>
+      <w:r>
+        <w:t>To activate the IBM Blockchain integration in IBM Watson IoT Platform, open the simulator (</w:t>
+      </w:r>
+      <w:hyperlink r:id="rId52" w:history="1">
+        <w:r>
+          <w:rPr>
+            <w:rStyle w:val="Hyperlink"/>
+          </w:rPr>
+          <w:t>https://ibm.biz/wowsimulator</w:t>
+        </w:r>
+      </w:hyperlink>
+      <w:r>
+        <w:t xml:space="preserve">) in new tab </w:t>
+      </w:r>
+    </w:p>
+    <w:p>
+      <w:pPr>
+        <w:pStyle w:val="ListParagraph"/>
+        <w:numPr>
+          <w:ilvl w:val="0"/>
+          <w:numId w:val="28"/>
+        </w:numPr>
+      </w:pPr>
+      <w:r>
+        <w:t>Click on Activate and Enable Blockchain</w:t>
+      </w:r>
+    </w:p>
+    <w:p>
+      <w:pPr>
+        <w:pStyle w:val="ListParagraph"/>
+        <w:numPr>
+          <w:ilvl w:val="0"/>
+          <w:numId w:val="28"/>
+        </w:numPr>
+      </w:pPr>
+      <w:r>
+        <w:t>To activate</w:t>
+      </w:r>
+      <w:r>
+        <w:t xml:space="preserve"> Blockchain features in IBM Watson IoT Platform, enter the IoT Platform Organization ID and click </w:t>
+      </w:r>
+      <w:r>
+        <w:rPr>
+          <w:b/>
+        </w:rPr>
+        <w:t>Activate Blockchain</w:t>
+      </w:r>
+      <w:r>
+        <w:t>.</w:t>
+      </w:r>
+    </w:p>
+    <w:p>
+      <w:r>
+        <w:rPr>
+          <w:noProof/>
+        </w:rPr>
+        <w:drawing>
+          <wp:inline distT="0" distB="0" distL="0" distR="0" wp14:anchorId="6AF01E76" wp14:editId="2A80C673">
+            <wp:extent cx="5936615" cy="1281430"/>
+            <wp:effectExtent l="0" t="0" r="6985" b="0"/>
+            <wp:docPr id="42" name="Picture 42"/>
+            <wp:cNvGraphicFramePr>
+              <a:graphicFrameLocks xmlns:a="http://schemas.openxmlformats.org/drawingml/2006/main" noChangeAspect="1"/>
+            </wp:cNvGraphicFramePr>
+            <a:graphic xmlns:a="http://schemas.openxmlformats.org/drawingml/2006/main">
+              <a:graphicData uri="http://schemas.openxmlformats.org/drawingml/2006/picture">
+                <pic:pic xmlns:pic="http://schemas.openxmlformats.org/drawingml/2006/picture">
+                  <pic:nvPicPr>
+                    <pic:cNvPr id="0" name="Picture 2"/>
+                    <pic:cNvPicPr>
+                      <a:picLocks noChangeAspect="1" noChangeArrowheads="1"/>
+                    </pic:cNvPicPr>
+                  </pic:nvPicPr>
+                  <pic:blipFill>
+                    <a:blip r:embed="rId53">
+                      <a:extLst>
+                        <a:ext uri="{28A0092B-C50C-407E-A947-70E740481C1C}">
+                          <a14:useLocalDpi xmlns:a14="http://schemas.microsoft.com/office/drawing/2010/main" val="0"/>
+                        </a:ext>
+                      </a:extLst>
+                    </a:blip>
+                    <a:srcRect/>
+                    <a:stretch>
+                      <a:fillRect/>
+                    </a:stretch>
+                  </pic:blipFill>
+                  <pic:spPr bwMode="auto">
+                    <a:xfrm>
+                      <a:off x="0" y="0"/>
+                      <a:ext cx="5936615" cy="1281430"/>
+                    </a:xfrm>
+                    <a:prstGeom prst="rect">
+                      <a:avLst/>
+                    </a:prstGeom>
+                    <a:noFill/>
+                    <a:ln>
+                      <a:noFill/>
+                    </a:ln>
+                  </pic:spPr>
+                </pic:pic>
+              </a:graphicData>
+            </a:graphic>
+          </wp:inline>
+        </w:drawing>
+      </w:r>
+    </w:p>
+    <w:p>
+      <w:pPr>
+        <w:pStyle w:val="ListParagraph"/>
+        <w:numPr>
+          <w:ilvl w:val="0"/>
+          <w:numId w:val="29"/>
+        </w:numPr>
+      </w:pPr>
+      <w:r>
+        <w:t>This will activate Blockchain and you will see</w:t>
+      </w:r>
+      <w:bookmarkStart w:id="22" w:name="_GoBack"/>
+      <w:bookmarkEnd w:id="22"/>
+      <w:r>
+        <w:t xml:space="preserve"> following JSON in the browser</w:t>
+      </w:r>
+    </w:p>
+    <w:p>
+      <w:pPr>
+        <w:pStyle w:val="ListParagraph"/>
+        <w:tabs>
+          <w:tab w:val="left" w:pos="916"/>
+          <w:tab w:val="left" w:pos="1832"/>
+          <w:tab w:val="left" w:pos="2748"/>
+          <w:tab w:val="left" w:pos="3664"/>
+          <w:tab w:val="left" w:pos="4580"/>
+          <w:tab w:val="left" w:pos="5496"/>
+          <w:tab w:val="left" w:pos="6412"/>
+          <w:tab w:val="left" w:pos="7328"/>
+          <w:tab w:val="left" w:pos="8244"/>
+          <w:tab w:val="left" w:pos="9160"/>
+          <w:tab w:val="left" w:pos="10076"/>
+          <w:tab w:val="left" w:pos="10992"/>
+          <w:tab w:val="left" w:pos="11908"/>
+          <w:tab w:val="left" w:pos="12824"/>
+          <w:tab w:val="left" w:pos="13740"/>
+          <w:tab w:val="left" w:pos="14656"/>
+        </w:tabs>
+        <w:spacing w:after="0" w:line="240" w:lineRule="auto"/>
+        <w:ind w:left="360"/>
+        <w:rPr>
+          <w:rFonts w:ascii="Courier New" w:eastAsia="Times New Roman" w:hAnsi="Courier New" w:cs="Courier New"/>
+          <w:sz w:val="20"/>
+          <w:szCs w:val="20"/>
+        </w:rPr>
+      </w:pPr>
+      <w:r>
+        <w:rPr>
+          <w:rFonts w:ascii="Courier New" w:eastAsia="Times New Roman" w:hAnsi="Courier New" w:cs="Courier New"/>
+          <w:sz w:val="20"/>
+          <w:szCs w:val="20"/>
+        </w:rPr>
+        <w:t>{"activated":true,"enabled":false}</w:t>
+      </w:r>
+    </w:p>
+    <w:p>
+      <w:pPr>
+        <w:pStyle w:val="ListParagraph"/>
+        <w:tabs>
+          <w:tab w:val="left" w:pos="916"/>
+          <w:tab w:val="left" w:pos="1832"/>
+          <w:tab w:val="left" w:pos="2748"/>
+          <w:tab w:val="left" w:pos="3664"/>
+          <w:tab w:val="left" w:pos="4580"/>
+          <w:tab w:val="left" w:pos="5496"/>
+          <w:tab w:val="left" w:pos="6412"/>
+          <w:tab w:val="left" w:pos="7328"/>
+          <w:tab w:val="left" w:pos="8244"/>
+          <w:tab w:val="left" w:pos="9160"/>
+          <w:tab w:val="left" w:pos="10076"/>
+          <w:tab w:val="left" w:pos="10992"/>
+          <w:tab w:val="left" w:pos="11908"/>
+          <w:tab w:val="left" w:pos="12824"/>
+          <w:tab w:val="left" w:pos="13740"/>
+          <w:tab w:val="left" w:pos="14656"/>
+        </w:tabs>
+        <w:spacing w:after="0" w:line="240" w:lineRule="auto"/>
+        <w:ind w:left="360"/>
+        <w:rPr>
+          <w:rFonts w:ascii="Courier New" w:eastAsia="Times New Roman" w:hAnsi="Courier New" w:cs="Courier New"/>
+          <w:sz w:val="20"/>
+          <w:szCs w:val="20"/>
+        </w:rPr>
+      </w:pPr>
+    </w:p>
+    <w:p>
+      <w:pPr>
+        <w:pStyle w:val="ListParagraph"/>
+        <w:numPr>
+          <w:ilvl w:val="0"/>
+          <w:numId w:val="29"/>
+        </w:numPr>
+      </w:pPr>
+      <w:r>
+        <w:t>Next step is to enable Blockchain features in IBM Watson IoT Platform</w:t>
+      </w:r>
+    </w:p>
+    <w:p>
+      <w:pPr>
+        <w:pStyle w:val="ListParagraph"/>
+        <w:numPr>
+          <w:ilvl w:val="0"/>
+          <w:numId w:val="29"/>
+        </w:numPr>
+      </w:pPr>
+      <w:r>
+        <w:t>Click back on the browser and you will reach the same page again</w:t>
+      </w:r>
+    </w:p>
+    <w:p>
+      <w:pPr>
+        <w:pStyle w:val="ListParagraph"/>
+        <w:numPr>
+          <w:ilvl w:val="0"/>
+          <w:numId w:val="29"/>
+        </w:numPr>
+      </w:pPr>
+      <w:r>
+        <w:t>Enter your name in the User Name text box</w:t>
+      </w:r>
+    </w:p>
+    <w:p>
+      <w:pPr>
+        <w:pStyle w:val="ListParagraph"/>
+        <w:numPr>
+          <w:ilvl w:val="0"/>
+          <w:numId w:val="29"/>
+        </w:numPr>
+      </w:pPr>
+      <w:r>
+        <w:t>Enter your email in the User Email text box</w:t>
+      </w:r>
+    </w:p>
+    <w:p>
+      <w:pPr>
+        <w:pStyle w:val="ListParagraph"/>
+        <w:numPr>
+          <w:ilvl w:val="0"/>
+          <w:numId w:val="29"/>
+        </w:numPr>
+      </w:pPr>
+      <w:r>
+        <w:t>Click on Configure Blockchain</w:t>
+      </w:r>
+    </w:p>
+    <w:p>
+      <w:r>
+        <w:rPr>
+          <w:noProof/>
+        </w:rPr>
+        <w:drawing>
+          <wp:inline distT="0" distB="0" distL="0" distR="0" wp14:anchorId="43BB4C31" wp14:editId="301F1DAF">
+            <wp:extent cx="5936615" cy="2265045"/>
+            <wp:effectExtent l="0" t="0" r="6985" b="1905"/>
+            <wp:docPr id="43" name="Picture 43"/>
+            <wp:cNvGraphicFramePr>
+              <a:graphicFrameLocks xmlns:a="http://schemas.openxmlformats.org/drawingml/2006/main" noChangeAspect="1"/>
+            </wp:cNvGraphicFramePr>
+            <a:graphic xmlns:a="http://schemas.openxmlformats.org/drawingml/2006/main">
+              <a:graphicData uri="http://schemas.openxmlformats.org/drawingml/2006/picture">
+                <pic:pic xmlns:pic="http://schemas.openxmlformats.org/drawingml/2006/picture">
+                  <pic:nvPicPr>
+                    <pic:cNvPr id="0" name="Picture 3"/>
+                    <pic:cNvPicPr>
+                      <a:picLocks noChangeAspect="1" noChangeArrowheads="1"/>
+                    </pic:cNvPicPr>
+                  </pic:nvPicPr>
+                  <pic:blipFill>
+                    <a:blip r:embed="rId54">
+                      <a:extLst>
+                        <a:ext uri="{28A0092B-C50C-407E-A947-70E740481C1C}">
+                          <a14:useLocalDpi xmlns:a14="http://schemas.microsoft.com/office/drawing/2010/main" val="0"/>
+                        </a:ext>
+                      </a:extLst>
+                    </a:blip>
+                    <a:srcRect/>
+                    <a:stretch>
+                      <a:fillRect/>
+                    </a:stretch>
+                  </pic:blipFill>
+                  <pic:spPr bwMode="auto">
+                    <a:xfrm>
+                      <a:off x="0" y="0"/>
+                      <a:ext cx="5936615" cy="2265045"/>
+                    </a:xfrm>
+                    <a:prstGeom prst="rect">
+                      <a:avLst/>
+                    </a:prstGeom>
+                    <a:noFill/>
+                    <a:ln>
+                      <a:noFill/>
+                    </a:ln>
+                  </pic:spPr>
+                </pic:pic>
+              </a:graphicData>
+            </a:graphic>
+          </wp:inline>
+        </w:drawing>
       </w:r>
     </w:p>
     <w:p/>
@@ -6765,7 +7070,7 @@
           <w:color w:val="auto"/>
         </w:rPr>
       </w:pPr>
-      <w:bookmarkStart w:id="23" w:name="_Toc465103107"/>
+      <w:bookmarkStart w:id="23" w:name="_Toc465103585"/>
       <w:r>
         <w:rPr>
           <w:rFonts w:eastAsia="Arial"/>
@@ -6808,6 +7113,7 @@
           <w:sz w:val="24"/>
           <w:szCs w:val="24"/>
         </w:rPr>
+        <w:lastRenderedPageBreak/>
         <w:t xml:space="preserve">Don’t forget to submit your </w:t>
       </w:r>
       <w:r>
@@ -6922,7 +7228,7 @@
                     </pic:cNvPicPr>
                   </pic:nvPicPr>
                   <pic:blipFill>
-                    <a:blip r:embed="rId51">
+                    <a:blip r:embed="rId55">
                       <a:extLst>
                         <a:ext uri="{28A0092B-C50C-407E-A947-70E740481C1C}">
                           <a14:useLocalDpi xmlns:a14="http://schemas.microsoft.com/office/drawing/2010/main" val="0"/>
@@ -7045,7 +7351,7 @@
           <w:lang w:bidi="en-US"/>
         </w:rPr>
       </w:pPr>
-      <w:bookmarkStart w:id="24" w:name="_Toc465103108"/>
+      <w:bookmarkStart w:id="24" w:name="_Toc465103586"/>
       <w:r>
         <w:rPr>
           <w:rFonts w:eastAsia="MS PGothic"/>
@@ -7157,7 +7463,7 @@
     </w:p>
     <w:p/>
     <w:sectPr>
-      <w:footerReference w:type="default" r:id="rId52"/>
+      <w:footerReference w:type="default" r:id="rId56"/>
       <w:pgSz w:w="12240" w:h="15840"/>
       <w:pgMar w:top="1440" w:right="1440" w:bottom="1440" w:left="1440" w:header="720" w:footer="720" w:gutter="0"/>
       <w:cols w:space="720"/>
@@ -7293,7 +7599,7 @@
         <w:sz w:val="20"/>
         <w:szCs w:val="20"/>
       </w:rPr>
-      <w:t>10</w:t>
+      <w:t>25</w:t>
     </w:r>
     <w:r>
       <w:rPr>
@@ -7566,6 +7872,119 @@
     </w:lvl>
   </w:abstractNum>
   <w:abstractNum w:abstractNumId="2" w15:restartNumberingAfterBreak="0">
+    <w:nsid w:val="07D35C8A"/>
+    <w:multiLevelType w:val="hybridMultilevel"/>
+    <w:tmpl w:val="477A6788"/>
+    <w:lvl w:ilvl="0" w:tplc="0409000B">
+      <w:start w:val="1"/>
+      <w:numFmt w:val="bullet"/>
+      <w:lvlText w:val=""/>
+      <w:lvlJc w:val="left"/>
+      <w:pPr>
+        <w:ind w:left="360" w:hanging="360"/>
+      </w:pPr>
+      <w:rPr>
+        <w:rFonts w:ascii="Wingdings" w:hAnsi="Wingdings" w:hint="default"/>
+      </w:rPr>
+    </w:lvl>
+    <w:lvl w:ilvl="1" w:tplc="04090003" w:tentative="1">
+      <w:start w:val="1"/>
+      <w:numFmt w:val="bullet"/>
+      <w:lvlText w:val="o"/>
+      <w:lvlJc w:val="left"/>
+      <w:pPr>
+        <w:ind w:left="1080" w:hanging="360"/>
+      </w:pPr>
+      <w:rPr>
+        <w:rFonts w:ascii="Courier New" w:hAnsi="Courier New" w:cs="Courier New" w:hint="default"/>
+      </w:rPr>
+    </w:lvl>
+    <w:lvl w:ilvl="2" w:tplc="04090005" w:tentative="1">
+      <w:start w:val="1"/>
+      <w:numFmt w:val="bullet"/>
+      <w:lvlText w:val=""/>
+      <w:lvlJc w:val="left"/>
+      <w:pPr>
+        <w:ind w:left="1800" w:hanging="360"/>
+      </w:pPr>
+      <w:rPr>
+        <w:rFonts w:ascii="Wingdings" w:hAnsi="Wingdings" w:hint="default"/>
+      </w:rPr>
+    </w:lvl>
+    <w:lvl w:ilvl="3" w:tplc="04090001" w:tentative="1">
+      <w:start w:val="1"/>
+      <w:numFmt w:val="bullet"/>
+      <w:lvlText w:val=""/>
+      <w:lvlJc w:val="left"/>
+      <w:pPr>
+        <w:ind w:left="2520" w:hanging="360"/>
+      </w:pPr>
+      <w:rPr>
+        <w:rFonts w:ascii="Symbol" w:hAnsi="Symbol" w:hint="default"/>
+      </w:rPr>
+    </w:lvl>
+    <w:lvl w:ilvl="4" w:tplc="04090003" w:tentative="1">
+      <w:start w:val="1"/>
+      <w:numFmt w:val="bullet"/>
+      <w:lvlText w:val="o"/>
+      <w:lvlJc w:val="left"/>
+      <w:pPr>
+        <w:ind w:left="3240" w:hanging="360"/>
+      </w:pPr>
+      <w:rPr>
+        <w:rFonts w:ascii="Courier New" w:hAnsi="Courier New" w:cs="Courier New" w:hint="default"/>
+      </w:rPr>
+    </w:lvl>
+    <w:lvl w:ilvl="5" w:tplc="04090005" w:tentative="1">
+      <w:start w:val="1"/>
+      <w:numFmt w:val="bullet"/>
+      <w:lvlText w:val=""/>
+      <w:lvlJc w:val="left"/>
+      <w:pPr>
+        <w:ind w:left="3960" w:hanging="360"/>
+      </w:pPr>
+      <w:rPr>
+        <w:rFonts w:ascii="Wingdings" w:hAnsi="Wingdings" w:hint="default"/>
+      </w:rPr>
+    </w:lvl>
+    <w:lvl w:ilvl="6" w:tplc="04090001" w:tentative="1">
+      <w:start w:val="1"/>
+      <w:numFmt w:val="bullet"/>
+      <w:lvlText w:val=""/>
+      <w:lvlJc w:val="left"/>
+      <w:pPr>
+        <w:ind w:left="4680" w:hanging="360"/>
+      </w:pPr>
+      <w:rPr>
+        <w:rFonts w:ascii="Symbol" w:hAnsi="Symbol" w:hint="default"/>
+      </w:rPr>
+    </w:lvl>
+    <w:lvl w:ilvl="7" w:tplc="04090003" w:tentative="1">
+      <w:start w:val="1"/>
+      <w:numFmt w:val="bullet"/>
+      <w:lvlText w:val="o"/>
+      <w:lvlJc w:val="left"/>
+      <w:pPr>
+        <w:ind w:left="5400" w:hanging="360"/>
+      </w:pPr>
+      <w:rPr>
+        <w:rFonts w:ascii="Courier New" w:hAnsi="Courier New" w:cs="Courier New" w:hint="default"/>
+      </w:rPr>
+    </w:lvl>
+    <w:lvl w:ilvl="8" w:tplc="04090005" w:tentative="1">
+      <w:start w:val="1"/>
+      <w:numFmt w:val="bullet"/>
+      <w:lvlText w:val=""/>
+      <w:lvlJc w:val="left"/>
+      <w:pPr>
+        <w:ind w:left="6120" w:hanging="360"/>
+      </w:pPr>
+      <w:rPr>
+        <w:rFonts w:ascii="Wingdings" w:hAnsi="Wingdings" w:hint="default"/>
+      </w:rPr>
+    </w:lvl>
+  </w:abstractNum>
+  <w:abstractNum w:abstractNumId="3" w15:restartNumberingAfterBreak="0">
     <w:nsid w:val="09802058"/>
     <w:multiLevelType w:val="hybridMultilevel"/>
     <w:tmpl w:val="1108BC86"/>
@@ -7678,7 +8097,7 @@
       </w:rPr>
     </w:lvl>
   </w:abstractNum>
-  <w:abstractNum w:abstractNumId="3" w15:restartNumberingAfterBreak="0">
+  <w:abstractNum w:abstractNumId="4" w15:restartNumberingAfterBreak="0">
     <w:nsid w:val="10E84BE0"/>
     <w:multiLevelType w:val="hybridMultilevel"/>
     <w:tmpl w:val="7BB8D34E"/>
@@ -7791,7 +8210,7 @@
       </w:rPr>
     </w:lvl>
   </w:abstractNum>
-  <w:abstractNum w:abstractNumId="4" w15:restartNumberingAfterBreak="0">
+  <w:abstractNum w:abstractNumId="5" w15:restartNumberingAfterBreak="0">
     <w:nsid w:val="11D722BF"/>
     <w:multiLevelType w:val="hybridMultilevel"/>
     <w:tmpl w:val="4AA88B46"/>
@@ -7904,7 +8323,7 @@
       </w:rPr>
     </w:lvl>
   </w:abstractNum>
-  <w:abstractNum w:abstractNumId="5" w15:restartNumberingAfterBreak="0">
+  <w:abstractNum w:abstractNumId="6" w15:restartNumberingAfterBreak="0">
     <w:nsid w:val="1BA12789"/>
     <w:multiLevelType w:val="hybridMultilevel"/>
     <w:tmpl w:val="E51284DE"/>
@@ -8017,7 +8436,7 @@
       </w:rPr>
     </w:lvl>
   </w:abstractNum>
-  <w:abstractNum w:abstractNumId="6" w15:restartNumberingAfterBreak="0">
+  <w:abstractNum w:abstractNumId="7" w15:restartNumberingAfterBreak="0">
     <w:nsid w:val="20D25C5A"/>
     <w:multiLevelType w:val="hybridMultilevel"/>
     <w:tmpl w:val="6C8E059A"/>
@@ -8130,7 +8549,7 @@
       </w:rPr>
     </w:lvl>
   </w:abstractNum>
-  <w:abstractNum w:abstractNumId="7" w15:restartNumberingAfterBreak="0">
+  <w:abstractNum w:abstractNumId="8" w15:restartNumberingAfterBreak="0">
     <w:nsid w:val="227D3B4F"/>
     <w:multiLevelType w:val="hybridMultilevel"/>
     <w:tmpl w:val="26B2F3B0"/>
@@ -8243,7 +8662,7 @@
       </w:rPr>
     </w:lvl>
   </w:abstractNum>
-  <w:abstractNum w:abstractNumId="8" w15:restartNumberingAfterBreak="0">
+  <w:abstractNum w:abstractNumId="9" w15:restartNumberingAfterBreak="0">
     <w:nsid w:val="242859D2"/>
     <w:multiLevelType w:val="hybridMultilevel"/>
     <w:tmpl w:val="23C2408E"/>
@@ -8356,7 +8775,7 @@
       </w:rPr>
     </w:lvl>
   </w:abstractNum>
-  <w:abstractNum w:abstractNumId="9" w15:restartNumberingAfterBreak="0">
+  <w:abstractNum w:abstractNumId="10" w15:restartNumberingAfterBreak="0">
     <w:nsid w:val="2F5A4C8F"/>
     <w:multiLevelType w:val="hybridMultilevel"/>
     <w:tmpl w:val="939ADFFC"/>
@@ -8469,7 +8888,7 @@
       </w:rPr>
     </w:lvl>
   </w:abstractNum>
-  <w:abstractNum w:abstractNumId="10" w15:restartNumberingAfterBreak="0">
+  <w:abstractNum w:abstractNumId="11" w15:restartNumberingAfterBreak="0">
     <w:nsid w:val="3A2F5F5E"/>
     <w:multiLevelType w:val="hybridMultilevel"/>
     <w:tmpl w:val="B5E006C0"/>
@@ -8582,7 +9001,7 @@
       </w:rPr>
     </w:lvl>
   </w:abstractNum>
-  <w:abstractNum w:abstractNumId="11" w15:restartNumberingAfterBreak="0">
+  <w:abstractNum w:abstractNumId="12" w15:restartNumberingAfterBreak="0">
     <w:nsid w:val="3A7152A5"/>
     <w:multiLevelType w:val="hybridMultilevel"/>
     <w:tmpl w:val="A4EC5F6C"/>
@@ -8695,7 +9114,7 @@
       </w:rPr>
     </w:lvl>
   </w:abstractNum>
-  <w:abstractNum w:abstractNumId="12" w15:restartNumberingAfterBreak="0">
+  <w:abstractNum w:abstractNumId="13" w15:restartNumberingAfterBreak="0">
     <w:nsid w:val="3E173F31"/>
     <w:multiLevelType w:val="hybridMultilevel"/>
     <w:tmpl w:val="F1CA7636"/>
@@ -8808,7 +9227,7 @@
       </w:rPr>
     </w:lvl>
   </w:abstractNum>
-  <w:abstractNum w:abstractNumId="13" w15:restartNumberingAfterBreak="0">
+  <w:abstractNum w:abstractNumId="14" w15:restartNumberingAfterBreak="0">
     <w:nsid w:val="4F1A5DAD"/>
     <w:multiLevelType w:val="hybridMultilevel"/>
     <w:tmpl w:val="FA9AB112"/>
@@ -8921,7 +9340,7 @@
       </w:rPr>
     </w:lvl>
   </w:abstractNum>
-  <w:abstractNum w:abstractNumId="14" w15:restartNumberingAfterBreak="0">
+  <w:abstractNum w:abstractNumId="15" w15:restartNumberingAfterBreak="0">
     <w:nsid w:val="502D0EBD"/>
     <w:multiLevelType w:val="hybridMultilevel"/>
     <w:tmpl w:val="A198E82A"/>
@@ -9034,7 +9453,7 @@
       </w:rPr>
     </w:lvl>
   </w:abstractNum>
-  <w:abstractNum w:abstractNumId="15" w15:restartNumberingAfterBreak="0">
+  <w:abstractNum w:abstractNumId="16" w15:restartNumberingAfterBreak="0">
     <w:nsid w:val="5BF35162"/>
     <w:multiLevelType w:val="hybridMultilevel"/>
     <w:tmpl w:val="CABE8DB6"/>
@@ -9147,7 +9566,7 @@
       </w:rPr>
     </w:lvl>
   </w:abstractNum>
-  <w:abstractNum w:abstractNumId="16" w15:restartNumberingAfterBreak="0">
+  <w:abstractNum w:abstractNumId="17" w15:restartNumberingAfterBreak="0">
     <w:nsid w:val="6171755B"/>
     <w:multiLevelType w:val="hybridMultilevel"/>
     <w:tmpl w:val="10D05C36"/>
@@ -9260,7 +9679,7 @@
       </w:rPr>
     </w:lvl>
   </w:abstractNum>
-  <w:abstractNum w:abstractNumId="17" w15:restartNumberingAfterBreak="0">
+  <w:abstractNum w:abstractNumId="18" w15:restartNumberingAfterBreak="0">
     <w:nsid w:val="628011BC"/>
     <w:multiLevelType w:val="hybridMultilevel"/>
     <w:tmpl w:val="23025552"/>
@@ -9373,7 +9792,7 @@
       </w:rPr>
     </w:lvl>
   </w:abstractNum>
-  <w:abstractNum w:abstractNumId="18" w15:restartNumberingAfterBreak="0">
+  <w:abstractNum w:abstractNumId="19" w15:restartNumberingAfterBreak="0">
     <w:nsid w:val="639352E1"/>
     <w:multiLevelType w:val="hybridMultilevel"/>
     <w:tmpl w:val="6B841726"/>
@@ -9486,7 +9905,7 @@
       </w:rPr>
     </w:lvl>
   </w:abstractNum>
-  <w:abstractNum w:abstractNumId="19" w15:restartNumberingAfterBreak="0">
+  <w:abstractNum w:abstractNumId="20" w15:restartNumberingAfterBreak="0">
     <w:nsid w:val="64393B73"/>
     <w:multiLevelType w:val="hybridMultilevel"/>
     <w:tmpl w:val="B4327920"/>
@@ -9599,7 +10018,7 @@
       </w:rPr>
     </w:lvl>
   </w:abstractNum>
-  <w:abstractNum w:abstractNumId="20" w15:restartNumberingAfterBreak="0">
+  <w:abstractNum w:abstractNumId="21" w15:restartNumberingAfterBreak="0">
     <w:nsid w:val="655C5724"/>
     <w:multiLevelType w:val="hybridMultilevel"/>
     <w:tmpl w:val="A40CE7D6"/>
@@ -9712,7 +10131,7 @@
       </w:rPr>
     </w:lvl>
   </w:abstractNum>
-  <w:abstractNum w:abstractNumId="21" w15:restartNumberingAfterBreak="0">
+  <w:abstractNum w:abstractNumId="22" w15:restartNumberingAfterBreak="0">
     <w:nsid w:val="667B5481"/>
     <w:multiLevelType w:val="hybridMultilevel"/>
     <w:tmpl w:val="8D628F24"/>
@@ -9825,7 +10244,7 @@
       </w:rPr>
     </w:lvl>
   </w:abstractNum>
-  <w:abstractNum w:abstractNumId="22" w15:restartNumberingAfterBreak="0">
+  <w:abstractNum w:abstractNumId="23" w15:restartNumberingAfterBreak="0">
     <w:nsid w:val="68BB2C1F"/>
     <w:multiLevelType w:val="hybridMultilevel"/>
     <w:tmpl w:val="B4F2439E"/>
@@ -9938,7 +10357,7 @@
       </w:rPr>
     </w:lvl>
   </w:abstractNum>
-  <w:abstractNum w:abstractNumId="23" w15:restartNumberingAfterBreak="0">
+  <w:abstractNum w:abstractNumId="24" w15:restartNumberingAfterBreak="0">
     <w:nsid w:val="739A18DE"/>
     <w:multiLevelType w:val="hybridMultilevel"/>
     <w:tmpl w:val="50FADB6A"/>
@@ -10051,7 +10470,120 @@
       </w:rPr>
     </w:lvl>
   </w:abstractNum>
-  <w:abstractNum w:abstractNumId="24" w15:restartNumberingAfterBreak="0">
+  <w:abstractNum w:abstractNumId="25" w15:restartNumberingAfterBreak="0">
+    <w:nsid w:val="75E2209D"/>
+    <w:multiLevelType w:val="hybridMultilevel"/>
+    <w:tmpl w:val="A8C897CC"/>
+    <w:lvl w:ilvl="0" w:tplc="0409000B">
+      <w:start w:val="1"/>
+      <w:numFmt w:val="bullet"/>
+      <w:lvlText w:val=""/>
+      <w:lvlJc w:val="left"/>
+      <w:pPr>
+        <w:ind w:left="360" w:hanging="360"/>
+      </w:pPr>
+      <w:rPr>
+        <w:rFonts w:ascii="Wingdings" w:hAnsi="Wingdings" w:hint="default"/>
+      </w:rPr>
+    </w:lvl>
+    <w:lvl w:ilvl="1" w:tplc="04090003" w:tentative="1">
+      <w:start w:val="1"/>
+      <w:numFmt w:val="bullet"/>
+      <w:lvlText w:val="o"/>
+      <w:lvlJc w:val="left"/>
+      <w:pPr>
+        <w:ind w:left="1080" w:hanging="360"/>
+      </w:pPr>
+      <w:rPr>
+        <w:rFonts w:ascii="Courier New" w:hAnsi="Courier New" w:cs="Courier New" w:hint="default"/>
+      </w:rPr>
+    </w:lvl>
+    <w:lvl w:ilvl="2" w:tplc="04090005" w:tentative="1">
+      <w:start w:val="1"/>
+      <w:numFmt w:val="bullet"/>
+      <w:lvlText w:val=""/>
+      <w:lvlJc w:val="left"/>
+      <w:pPr>
+        <w:ind w:left="1800" w:hanging="360"/>
+      </w:pPr>
+      <w:rPr>
+        <w:rFonts w:ascii="Wingdings" w:hAnsi="Wingdings" w:hint="default"/>
+      </w:rPr>
+    </w:lvl>
+    <w:lvl w:ilvl="3" w:tplc="04090001" w:tentative="1">
+      <w:start w:val="1"/>
+      <w:numFmt w:val="bullet"/>
+      <w:lvlText w:val=""/>
+      <w:lvlJc w:val="left"/>
+      <w:pPr>
+        <w:ind w:left="2520" w:hanging="360"/>
+      </w:pPr>
+      <w:rPr>
+        <w:rFonts w:ascii="Symbol" w:hAnsi="Symbol" w:hint="default"/>
+      </w:rPr>
+    </w:lvl>
+    <w:lvl w:ilvl="4" w:tplc="04090003" w:tentative="1">
+      <w:start w:val="1"/>
+      <w:numFmt w:val="bullet"/>
+      <w:lvlText w:val="o"/>
+      <w:lvlJc w:val="left"/>
+      <w:pPr>
+        <w:ind w:left="3240" w:hanging="360"/>
+      </w:pPr>
+      <w:rPr>
+        <w:rFonts w:ascii="Courier New" w:hAnsi="Courier New" w:cs="Courier New" w:hint="default"/>
+      </w:rPr>
+    </w:lvl>
+    <w:lvl w:ilvl="5" w:tplc="04090005" w:tentative="1">
+      <w:start w:val="1"/>
+      <w:numFmt w:val="bullet"/>
+      <w:lvlText w:val=""/>
+      <w:lvlJc w:val="left"/>
+      <w:pPr>
+        <w:ind w:left="3960" w:hanging="360"/>
+      </w:pPr>
+      <w:rPr>
+        <w:rFonts w:ascii="Wingdings" w:hAnsi="Wingdings" w:hint="default"/>
+      </w:rPr>
+    </w:lvl>
+    <w:lvl w:ilvl="6" w:tplc="04090001" w:tentative="1">
+      <w:start w:val="1"/>
+      <w:numFmt w:val="bullet"/>
+      <w:lvlText w:val=""/>
+      <w:lvlJc w:val="left"/>
+      <w:pPr>
+        <w:ind w:left="4680" w:hanging="360"/>
+      </w:pPr>
+      <w:rPr>
+        <w:rFonts w:ascii="Symbol" w:hAnsi="Symbol" w:hint="default"/>
+      </w:rPr>
+    </w:lvl>
+    <w:lvl w:ilvl="7" w:tplc="04090003" w:tentative="1">
+      <w:start w:val="1"/>
+      <w:numFmt w:val="bullet"/>
+      <w:lvlText w:val="o"/>
+      <w:lvlJc w:val="left"/>
+      <w:pPr>
+        <w:ind w:left="5400" w:hanging="360"/>
+      </w:pPr>
+      <w:rPr>
+        <w:rFonts w:ascii="Courier New" w:hAnsi="Courier New" w:cs="Courier New" w:hint="default"/>
+      </w:rPr>
+    </w:lvl>
+    <w:lvl w:ilvl="8" w:tplc="04090005" w:tentative="1">
+      <w:start w:val="1"/>
+      <w:numFmt w:val="bullet"/>
+      <w:lvlText w:val=""/>
+      <w:lvlJc w:val="left"/>
+      <w:pPr>
+        <w:ind w:left="6120" w:hanging="360"/>
+      </w:pPr>
+      <w:rPr>
+        <w:rFonts w:ascii="Wingdings" w:hAnsi="Wingdings" w:hint="default"/>
+      </w:rPr>
+    </w:lvl>
+  </w:abstractNum>
+  <w:abstractNum w:abstractNumId="26" w15:restartNumberingAfterBreak="0">
     <w:nsid w:val="76F0389E"/>
     <w:multiLevelType w:val="hybridMultilevel"/>
     <w:tmpl w:val="713CAC26"/>
@@ -10164,7 +10696,7 @@
       </w:rPr>
     </w:lvl>
   </w:abstractNum>
-  <w:abstractNum w:abstractNumId="25" w15:restartNumberingAfterBreak="0">
+  <w:abstractNum w:abstractNumId="27" w15:restartNumberingAfterBreak="0">
     <w:nsid w:val="7BF6714F"/>
     <w:multiLevelType w:val="hybridMultilevel"/>
     <w:tmpl w:val="5FDE3534"/>
@@ -10277,7 +10809,7 @@
       </w:rPr>
     </w:lvl>
   </w:abstractNum>
-  <w:abstractNum w:abstractNumId="26" w15:restartNumberingAfterBreak="0">
+  <w:abstractNum w:abstractNumId="28" w15:restartNumberingAfterBreak="0">
     <w:nsid w:val="7FA652B2"/>
     <w:multiLevelType w:val="hybridMultilevel"/>
     <w:tmpl w:val="5F7CADAA"/>
@@ -10391,85 +10923,91 @@
     </w:lvl>
   </w:abstractNum>
   <w:num w:numId="1">
-    <w:abstractNumId w:val="22"/>
+    <w:abstractNumId w:val="23"/>
   </w:num>
   <w:num w:numId="2">
-    <w:abstractNumId w:val="7"/>
+    <w:abstractNumId w:val="8"/>
   </w:num>
   <w:num w:numId="3">
     <w:abstractNumId w:val="0"/>
   </w:num>
   <w:num w:numId="4">
-    <w:abstractNumId w:val="8"/>
+    <w:abstractNumId w:val="9"/>
   </w:num>
   <w:num w:numId="5">
-    <w:abstractNumId w:val="21"/>
+    <w:abstractNumId w:val="22"/>
   </w:num>
   <w:num w:numId="6">
-    <w:abstractNumId w:val="13"/>
+    <w:abstractNumId w:val="14"/>
   </w:num>
   <w:num w:numId="7">
+    <w:abstractNumId w:val="12"/>
+  </w:num>
+  <w:num w:numId="8">
+    <w:abstractNumId w:val="3"/>
+  </w:num>
+  <w:num w:numId="9">
     <w:abstractNumId w:val="11"/>
   </w:num>
-  <w:num w:numId="8">
-    <w:abstractNumId w:val="2"/>
-  </w:num>
-  <w:num w:numId="9">
-    <w:abstractNumId w:val="10"/>
-  </w:num>
   <w:num w:numId="10">
-    <w:abstractNumId w:val="16"/>
+    <w:abstractNumId w:val="17"/>
   </w:num>
   <w:num w:numId="11">
-    <w:abstractNumId w:val="23"/>
+    <w:abstractNumId w:val="24"/>
   </w:num>
   <w:num w:numId="12">
     <w:abstractNumId w:val="1"/>
   </w:num>
   <w:num w:numId="13">
-    <w:abstractNumId w:val="14"/>
+    <w:abstractNumId w:val="15"/>
   </w:num>
   <w:num w:numId="14">
+    <w:abstractNumId w:val="20"/>
+  </w:num>
+  <w:num w:numId="15">
+    <w:abstractNumId w:val="16"/>
+  </w:num>
+  <w:num w:numId="16">
+    <w:abstractNumId w:val="10"/>
+  </w:num>
+  <w:num w:numId="17">
+    <w:abstractNumId w:val="21"/>
+  </w:num>
+  <w:num w:numId="18">
+    <w:abstractNumId w:val="6"/>
+  </w:num>
+  <w:num w:numId="19">
     <w:abstractNumId w:val="19"/>
   </w:num>
-  <w:num w:numId="15">
-    <w:abstractNumId w:val="15"/>
+  <w:num w:numId="20">
+    <w:abstractNumId w:val="28"/>
   </w:num>
-  <w:num w:numId="16">
-    <w:abstractNumId w:val="9"/>
+  <w:num w:numId="21">
+    <w:abstractNumId w:val="7"/>
   </w:num>
-  <w:num w:numId="17">
-    <w:abstractNumId w:val="20"/>
+  <w:num w:numId="22">
+    <w:abstractNumId w:val="18"/>
   </w:num>
-  <w:num w:numId="18">
+  <w:num w:numId="23">
+    <w:abstractNumId w:val="27"/>
+  </w:num>
+  <w:num w:numId="24">
+    <w:abstractNumId w:val="13"/>
+  </w:num>
+  <w:num w:numId="25">
     <w:abstractNumId w:val="5"/>
   </w:num>
-  <w:num w:numId="19">
-    <w:abstractNumId w:val="18"/>
-  </w:num>
-  <w:num w:numId="20">
+  <w:num w:numId="26">
     <w:abstractNumId w:val="26"/>
   </w:num>
-  <w:num w:numId="21">
-    <w:abstractNumId w:val="6"/>
+  <w:num w:numId="27">
+    <w:abstractNumId w:val="4"/>
   </w:num>
-  <w:num w:numId="22">
-    <w:abstractNumId w:val="17"/>
-  </w:num>
-  <w:num w:numId="23">
+  <w:num w:numId="28">
     <w:abstractNumId w:val="25"/>
   </w:num>
-  <w:num w:numId="24">
-    <w:abstractNumId w:val="12"/>
-  </w:num>
-  <w:num w:numId="25">
-    <w:abstractNumId w:val="4"/>
-  </w:num>
-  <w:num w:numId="26">
-    <w:abstractNumId w:val="24"/>
-  </w:num>
-  <w:num w:numId="27">
-    <w:abstractNumId w:val="3"/>
+  <w:num w:numId="29">
+    <w:abstractNumId w:val="2"/>
   </w:num>
 </w:numbering>
 </file>
@@ -11083,10 +11621,17 @@
     <w:autoRedefine/>
     <w:uiPriority w:val="39"/>
     <w:unhideWhenUsed/>
-    <w:rsid w:val="00D218EB"/>
+    <w:rsid w:val="00F61A9E"/>
     <w:pPr>
+      <w:tabs>
+        <w:tab w:val="right" w:leader="dot" w:pos="9350"/>
+      </w:tabs>
       <w:spacing w:after="100"/>
     </w:pPr>
+    <w:rPr>
+      <w:b/>
+      <w:noProof/>
+    </w:rPr>
   </w:style>
   <w:style w:type="paragraph" w:styleId="TOC2">
     <w:name w:val="toc 2"/>
@@ -11378,6 +11923,54 @@
       </w:tblBorders>
     </w:tblPr>
   </w:style>
+  <w:style w:type="paragraph" w:styleId="HTMLPreformatted">
+    <w:name w:val="HTML Preformatted"/>
+    <w:basedOn w:val="Normal"/>
+    <w:link w:val="HTMLPreformattedChar"/>
+    <w:uiPriority w:val="99"/>
+    <w:semiHidden/>
+    <w:unhideWhenUsed/>
+    <w:rsid w:val="00E52CB0"/>
+    <w:pPr>
+      <w:tabs>
+        <w:tab w:val="left" w:pos="916"/>
+        <w:tab w:val="left" w:pos="1832"/>
+        <w:tab w:val="left" w:pos="2748"/>
+        <w:tab w:val="left" w:pos="3664"/>
+        <w:tab w:val="left" w:pos="4580"/>
+        <w:tab w:val="left" w:pos="5496"/>
+        <w:tab w:val="left" w:pos="6412"/>
+        <w:tab w:val="left" w:pos="7328"/>
+        <w:tab w:val="left" w:pos="8244"/>
+        <w:tab w:val="left" w:pos="9160"/>
+        <w:tab w:val="left" w:pos="10076"/>
+        <w:tab w:val="left" w:pos="10992"/>
+        <w:tab w:val="left" w:pos="11908"/>
+        <w:tab w:val="left" w:pos="12824"/>
+        <w:tab w:val="left" w:pos="13740"/>
+        <w:tab w:val="left" w:pos="14656"/>
+      </w:tabs>
+      <w:spacing w:after="0" w:line="240" w:lineRule="auto"/>
+    </w:pPr>
+    <w:rPr>
+      <w:rFonts w:ascii="Courier New" w:eastAsia="Times New Roman" w:hAnsi="Courier New" w:cs="Courier New"/>
+      <w:sz w:val="20"/>
+      <w:szCs w:val="20"/>
+    </w:rPr>
+  </w:style>
+  <w:style w:type="character" w:customStyle="1" w:styleId="HTMLPreformattedChar">
+    <w:name w:val="HTML Preformatted Char"/>
+    <w:basedOn w:val="DefaultParagraphFont"/>
+    <w:link w:val="HTMLPreformatted"/>
+    <w:uiPriority w:val="99"/>
+    <w:semiHidden/>
+    <w:rsid w:val="00E52CB0"/>
+    <w:rPr>
+      <w:rFonts w:ascii="Courier New" w:eastAsia="Times New Roman" w:hAnsi="Courier New" w:cs="Courier New"/>
+      <w:sz w:val="20"/>
+      <w:szCs w:val="20"/>
+    </w:rPr>
+  </w:style>
 </w:styles>
 </file>
 
@@ -11647,7 +12240,7 @@
 </file>
 
 <file path=customXml/itemProps1.xml><?xml version="1.0" encoding="utf-8"?>
-<ds:datastoreItem xmlns:ds="http://schemas.openxmlformats.org/officeDocument/2006/customXml" ds:itemID="{B02A5D7A-B9E1-4E6B-B4ED-349D62DE6292}">
+<ds:datastoreItem xmlns:ds="http://schemas.openxmlformats.org/officeDocument/2006/customXml" ds:itemID="{53E52AD9-05C6-4F47-BBB8-4565DE61062E}">
   <ds:schemaRefs>
     <ds:schemaRef ds:uri="http://schemas.openxmlformats.org/officeDocument/2006/bibliography"/>
   </ds:schemaRefs>

--- a/HOL-3282/HOL-3282-instructions.docx
+++ b/HOL-3282/HOL-3282-instructions.docx
@@ -360,7 +360,7 @@
             </w:rPr>
             <w:fldChar w:fldCharType="separate"/>
           </w:r>
-          <w:hyperlink w:anchor="_Toc465103565" w:history="1">
+          <w:hyperlink w:anchor="_Toc465111995" w:history="1">
             <w:r>
               <w:rPr>
                 <w:rStyle w:val="Hyperlink"/>
@@ -383,7 +383,7 @@
               <w:rPr>
                 <w:webHidden/>
               </w:rPr>
-              <w:instrText xml:space="preserve"> PAGEREF _Toc465103565 \h </w:instrText>
+              <w:instrText xml:space="preserve"> PAGEREF _Toc465111995 \h </w:instrText>
             </w:r>
             <w:r>
               <w:rPr>
@@ -418,7 +418,7 @@
               <w:b w:val="0"/>
             </w:rPr>
           </w:pPr>
-          <w:hyperlink w:anchor="_Toc465103566" w:history="1">
+          <w:hyperlink w:anchor="_Toc465111996" w:history="1">
             <w:r>
               <w:rPr>
                 <w:rStyle w:val="Hyperlink"/>
@@ -441,7 +441,7 @@
               <w:rPr>
                 <w:webHidden/>
               </w:rPr>
-              <w:instrText xml:space="preserve"> PAGEREF _Toc465103566 \h </w:instrText>
+              <w:instrText xml:space="preserve"> PAGEREF _Toc465111996 \h </w:instrText>
             </w:r>
             <w:r>
               <w:rPr>
@@ -479,7 +479,7 @@
               <w:noProof/>
             </w:rPr>
           </w:pPr>
-          <w:hyperlink w:anchor="_Toc465103567" w:history="1">
+          <w:hyperlink w:anchor="_Toc465111997" w:history="1">
             <w:r>
               <w:rPr>
                 <w:rStyle w:val="Hyperlink"/>
@@ -506,7 +506,7 @@
                 <w:noProof/>
                 <w:webHidden/>
               </w:rPr>
-              <w:instrText xml:space="preserve"> PAGEREF _Toc465103567 \h </w:instrText>
+              <w:instrText xml:space="preserve"> PAGEREF _Toc465111997 \h </w:instrText>
             </w:r>
             <w:r>
               <w:rPr>
@@ -548,7 +548,7 @@
               <w:noProof/>
             </w:rPr>
           </w:pPr>
-          <w:hyperlink w:anchor="_Toc465103568" w:history="1">
+          <w:hyperlink w:anchor="_Toc465111998" w:history="1">
             <w:r>
               <w:rPr>
                 <w:rStyle w:val="Hyperlink"/>
@@ -575,7 +575,7 @@
                 <w:noProof/>
                 <w:webHidden/>
               </w:rPr>
-              <w:instrText xml:space="preserve"> PAGEREF _Toc465103568 \h </w:instrText>
+              <w:instrText xml:space="preserve"> PAGEREF _Toc465111998 \h </w:instrText>
             </w:r>
             <w:r>
               <w:rPr>
@@ -617,7 +617,7 @@
               <w:noProof/>
             </w:rPr>
           </w:pPr>
-          <w:hyperlink w:anchor="_Toc465103569" w:history="1">
+          <w:hyperlink w:anchor="_Toc465111999" w:history="1">
             <w:r>
               <w:rPr>
                 <w:rStyle w:val="Hyperlink"/>
@@ -644,7 +644,7 @@
                 <w:noProof/>
                 <w:webHidden/>
               </w:rPr>
-              <w:instrText xml:space="preserve"> PAGEREF _Toc465103569 \h </w:instrText>
+              <w:instrText xml:space="preserve"> PAGEREF _Toc465111999 \h </w:instrText>
             </w:r>
             <w:r>
               <w:rPr>
@@ -686,7 +686,7 @@
               <w:noProof/>
             </w:rPr>
           </w:pPr>
-          <w:hyperlink w:anchor="_Toc465103570" w:history="1">
+          <w:hyperlink w:anchor="_Toc465112000" w:history="1">
             <w:r>
               <w:rPr>
                 <w:rStyle w:val="Hyperlink"/>
@@ -713,7 +713,7 @@
                 <w:noProof/>
                 <w:webHidden/>
               </w:rPr>
-              <w:instrText xml:space="preserve"> PAGEREF _Toc465103570 \h </w:instrText>
+              <w:instrText xml:space="preserve"> PAGEREF _Toc465112000 \h </w:instrText>
             </w:r>
             <w:r>
               <w:rPr>
@@ -755,7 +755,7 @@
               <w:noProof/>
             </w:rPr>
           </w:pPr>
-          <w:hyperlink w:anchor="_Toc465103571" w:history="1">
+          <w:hyperlink w:anchor="_Toc465112001" w:history="1">
             <w:r>
               <w:rPr>
                 <w:rStyle w:val="Hyperlink"/>
@@ -782,7 +782,7 @@
                 <w:noProof/>
                 <w:webHidden/>
               </w:rPr>
-              <w:instrText xml:space="preserve"> PAGEREF _Toc465103571 \h </w:instrText>
+              <w:instrText xml:space="preserve"> PAGEREF _Toc465112001 \h </w:instrText>
             </w:r>
             <w:r>
               <w:rPr>
@@ -824,7 +824,7 @@
               <w:noProof/>
             </w:rPr>
           </w:pPr>
-          <w:hyperlink w:anchor="_Toc465103572" w:history="1">
+          <w:hyperlink w:anchor="_Toc465112002" w:history="1">
             <w:r>
               <w:rPr>
                 <w:rStyle w:val="Hyperlink"/>
@@ -851,7 +851,7 @@
                 <w:noProof/>
                 <w:webHidden/>
               </w:rPr>
-              <w:instrText xml:space="preserve"> PAGEREF _Toc465103572 \h </w:instrText>
+              <w:instrText xml:space="preserve"> PAGEREF _Toc465112002 \h </w:instrText>
             </w:r>
             <w:r>
               <w:rPr>
@@ -893,7 +893,7 @@
               <w:noProof/>
             </w:rPr>
           </w:pPr>
-          <w:hyperlink w:anchor="_Toc465103573" w:history="1">
+          <w:hyperlink w:anchor="_Toc465112003" w:history="1">
             <w:r>
               <w:rPr>
                 <w:rStyle w:val="Hyperlink"/>
@@ -920,7 +920,7 @@
                 <w:noProof/>
                 <w:webHidden/>
               </w:rPr>
-              <w:instrText xml:space="preserve"> PAGEREF _Toc465103573 \h </w:instrText>
+              <w:instrText xml:space="preserve"> PAGEREF _Toc465112003 \h </w:instrText>
             </w:r>
             <w:r>
               <w:rPr>
@@ -959,7 +959,7 @@
               <w:b w:val="0"/>
             </w:rPr>
           </w:pPr>
-          <w:hyperlink w:anchor="_Toc465103574" w:history="1">
+          <w:hyperlink w:anchor="_Toc465112004" w:history="1">
             <w:r>
               <w:rPr>
                 <w:rStyle w:val="Hyperlink"/>
@@ -982,7 +982,7 @@
               <w:rPr>
                 <w:webHidden/>
               </w:rPr>
-              <w:instrText xml:space="preserve"> PAGEREF _Toc465103574 \h </w:instrText>
+              <w:instrText xml:space="preserve"> PAGEREF _Toc465112004 \h </w:instrText>
             </w:r>
             <w:r>
               <w:rPr>
@@ -1020,7 +1020,7 @@
               <w:noProof/>
             </w:rPr>
           </w:pPr>
-          <w:hyperlink w:anchor="_Toc465103575" w:history="1">
+          <w:hyperlink w:anchor="_Toc465112005" w:history="1">
             <w:r>
               <w:rPr>
                 <w:rStyle w:val="Hyperlink"/>
@@ -1047,7 +1047,7 @@
                 <w:noProof/>
                 <w:webHidden/>
               </w:rPr>
-              <w:instrText xml:space="preserve"> PAGEREF _Toc465103575 \h </w:instrText>
+              <w:instrText xml:space="preserve"> PAGEREF _Toc465112005 \h </w:instrText>
             </w:r>
             <w:r>
               <w:rPr>
@@ -1089,7 +1089,7 @@
               <w:noProof/>
             </w:rPr>
           </w:pPr>
-          <w:hyperlink w:anchor="_Toc465103576" w:history="1">
+          <w:hyperlink w:anchor="_Toc465112006" w:history="1">
             <w:r>
               <w:rPr>
                 <w:rStyle w:val="Hyperlink"/>
@@ -1116,7 +1116,7 @@
                 <w:noProof/>
                 <w:webHidden/>
               </w:rPr>
-              <w:instrText xml:space="preserve"> PAGEREF _Toc465103576 \h </w:instrText>
+              <w:instrText xml:space="preserve"> PAGEREF _Toc465112006 \h </w:instrText>
             </w:r>
             <w:r>
               <w:rPr>
@@ -1158,7 +1158,7 @@
               <w:noProof/>
             </w:rPr>
           </w:pPr>
-          <w:hyperlink w:anchor="_Toc465103577" w:history="1">
+          <w:hyperlink w:anchor="_Toc465112007" w:history="1">
             <w:r>
               <w:rPr>
                 <w:rStyle w:val="Hyperlink"/>
@@ -1185,7 +1185,7 @@
                 <w:noProof/>
                 <w:webHidden/>
               </w:rPr>
-              <w:instrText xml:space="preserve"> PAGEREF _Toc465103577 \h </w:instrText>
+              <w:instrText xml:space="preserve"> PAGEREF _Toc465112007 \h </w:instrText>
             </w:r>
             <w:r>
               <w:rPr>
@@ -1224,7 +1224,7 @@
               <w:b w:val="0"/>
             </w:rPr>
           </w:pPr>
-          <w:hyperlink w:anchor="_Toc465103578" w:history="1">
+          <w:hyperlink w:anchor="_Toc465112008" w:history="1">
             <w:r>
               <w:rPr>
                 <w:rStyle w:val="Hyperlink"/>
@@ -1247,7 +1247,7 @@
               <w:rPr>
                 <w:webHidden/>
               </w:rPr>
-              <w:instrText xml:space="preserve"> PAGEREF _Toc465103578 \h </w:instrText>
+              <w:instrText xml:space="preserve"> PAGEREF _Toc465112008 \h </w:instrText>
             </w:r>
             <w:r>
               <w:rPr>
@@ -1285,7 +1285,7 @@
               <w:noProof/>
             </w:rPr>
           </w:pPr>
-          <w:hyperlink w:anchor="_Toc465103579" w:history="1">
+          <w:hyperlink w:anchor="_Toc465112009" w:history="1">
             <w:r>
               <w:rPr>
                 <w:rStyle w:val="Hyperlink"/>
@@ -1312,7 +1312,7 @@
                 <w:noProof/>
                 <w:webHidden/>
               </w:rPr>
-              <w:instrText xml:space="preserve"> PAGEREF _Toc465103579 \h </w:instrText>
+              <w:instrText xml:space="preserve"> PAGEREF _Toc465112009 \h </w:instrText>
             </w:r>
             <w:r>
               <w:rPr>
@@ -1354,7 +1354,7 @@
               <w:noProof/>
             </w:rPr>
           </w:pPr>
-          <w:hyperlink w:anchor="_Toc465103580" w:history="1">
+          <w:hyperlink w:anchor="_Toc465112010" w:history="1">
             <w:r>
               <w:rPr>
                 <w:rStyle w:val="Hyperlink"/>
@@ -1381,7 +1381,7 @@
                 <w:noProof/>
                 <w:webHidden/>
               </w:rPr>
-              <w:instrText xml:space="preserve"> PAGEREF _Toc465103580 \h </w:instrText>
+              <w:instrText xml:space="preserve"> PAGEREF _Toc465112010 \h </w:instrText>
             </w:r>
             <w:r>
               <w:rPr>
@@ -1423,7 +1423,7 @@
               <w:noProof/>
             </w:rPr>
           </w:pPr>
-          <w:hyperlink w:anchor="_Toc465103581" w:history="1">
+          <w:hyperlink w:anchor="_Toc465112011" w:history="1">
             <w:r>
               <w:rPr>
                 <w:rStyle w:val="Hyperlink"/>
@@ -1450,7 +1450,7 @@
                 <w:noProof/>
                 <w:webHidden/>
               </w:rPr>
-              <w:instrText xml:space="preserve"> PAGEREF _Toc465103581 \h </w:instrText>
+              <w:instrText xml:space="preserve"> PAGEREF _Toc465112011 \h </w:instrText>
             </w:r>
             <w:r>
               <w:rPr>
@@ -1492,7 +1492,7 @@
               <w:noProof/>
             </w:rPr>
           </w:pPr>
-          <w:hyperlink w:anchor="_Toc465103582" w:history="1">
+          <w:hyperlink w:anchor="_Toc465112012" w:history="1">
             <w:r>
               <w:rPr>
                 <w:rStyle w:val="Hyperlink"/>
@@ -1519,7 +1519,7 @@
                 <w:noProof/>
                 <w:webHidden/>
               </w:rPr>
-              <w:instrText xml:space="preserve"> PAGEREF _Toc465103582 \h </w:instrText>
+              <w:instrText xml:space="preserve"> PAGEREF _Toc465112012 \h </w:instrText>
             </w:r>
             <w:r>
               <w:rPr>
@@ -1561,7 +1561,7 @@
               <w:noProof/>
             </w:rPr>
           </w:pPr>
-          <w:hyperlink w:anchor="_Toc465103583" w:history="1">
+          <w:hyperlink w:anchor="_Toc465112013" w:history="1">
             <w:r>
               <w:rPr>
                 <w:rStyle w:val="Hyperlink"/>
@@ -1588,7 +1588,7 @@
                 <w:noProof/>
                 <w:webHidden/>
               </w:rPr>
-              <w:instrText xml:space="preserve"> PAGEREF _Toc465103583 \h </w:instrText>
+              <w:instrText xml:space="preserve"> PAGEREF _Toc465112013 \h </w:instrText>
             </w:r>
             <w:r>
               <w:rPr>
@@ -1630,7 +1630,7 @@
               <w:noProof/>
             </w:rPr>
           </w:pPr>
-          <w:hyperlink w:anchor="_Toc465103584" w:history="1">
+          <w:hyperlink w:anchor="_Toc465112014" w:history="1">
             <w:r>
               <w:rPr>
                 <w:rStyle w:val="Hyperlink"/>
@@ -1657,7 +1657,7 @@
                 <w:noProof/>
                 <w:webHidden/>
               </w:rPr>
-              <w:instrText xml:space="preserve"> PAGEREF _Toc465103584 \h </w:instrText>
+              <w:instrText xml:space="preserve"> PAGEREF _Toc465112014 \h </w:instrText>
             </w:r>
             <w:r>
               <w:rPr>
@@ -1696,13 +1696,12 @@
               <w:b w:val="0"/>
             </w:rPr>
           </w:pPr>
-          <w:hyperlink w:anchor="_Toc465103585" w:history="1">
+          <w:hyperlink w:anchor="_Toc465112015" w:history="1">
             <w:r>
               <w:rPr>
                 <w:rStyle w:val="Hyperlink"/>
-                <w:rFonts w:eastAsia="Arial"/>
-              </w:rPr>
-              <w:t>We Value Your Feedback!</w:t>
+              </w:rPr>
+              <w:t>Section 4: Activate Blockchain features in IBM Watson IoT Platform</w:t>
             </w:r>
             <w:r>
               <w:rPr>
@@ -1720,7 +1719,7 @@
               <w:rPr>
                 <w:webHidden/>
               </w:rPr>
-              <w:instrText xml:space="preserve"> PAGEREF _Toc465103585 \h </w:instrText>
+              <w:instrText xml:space="preserve"> PAGEREF _Toc465112015 \h </w:instrText>
             </w:r>
             <w:r>
               <w:rPr>
@@ -1737,7 +1736,7 @@
               <w:rPr>
                 <w:webHidden/>
               </w:rPr>
-              <w:t>23</w:t>
+              <w:t>25</w:t>
             </w:r>
             <w:r>
               <w:rPr>
@@ -1755,7 +1754,182 @@
               <w:b w:val="0"/>
             </w:rPr>
           </w:pPr>
-          <w:hyperlink w:anchor="_Toc465103586" w:history="1">
+          <w:hyperlink w:anchor="_Toc465112016" w:history="1">
+            <w:r>
+              <w:rPr>
+                <w:rStyle w:val="Hyperlink"/>
+              </w:rPr>
+              <w:t>Section 5 – Configure and connect Elevator simulator to IoT Platform</w:t>
+            </w:r>
+            <w:r>
+              <w:rPr>
+                <w:webHidden/>
+              </w:rPr>
+              <w:tab/>
+            </w:r>
+            <w:r>
+              <w:rPr>
+                <w:webHidden/>
+              </w:rPr>
+              <w:fldChar w:fldCharType="begin"/>
+            </w:r>
+            <w:r>
+              <w:rPr>
+                <w:webHidden/>
+              </w:rPr>
+              <w:instrText xml:space="preserve"> PAGEREF _Toc465112016 \h </w:instrText>
+            </w:r>
+            <w:r>
+              <w:rPr>
+                <w:webHidden/>
+              </w:rPr>
+            </w:r>
+            <w:r>
+              <w:rPr>
+                <w:webHidden/>
+              </w:rPr>
+              <w:fldChar w:fldCharType="separate"/>
+            </w:r>
+            <w:r>
+              <w:rPr>
+                <w:webHidden/>
+              </w:rPr>
+              <w:t>27</w:t>
+            </w:r>
+            <w:r>
+              <w:rPr>
+                <w:webHidden/>
+              </w:rPr>
+              <w:fldChar w:fldCharType="end"/>
+            </w:r>
+          </w:hyperlink>
+        </w:p>
+        <w:p>
+          <w:pPr>
+            <w:pStyle w:val="TOC1"/>
+            <w:rPr>
+              <w:rFonts w:eastAsiaTheme="minorEastAsia"/>
+              <w:b w:val="0"/>
+            </w:rPr>
+          </w:pPr>
+          <w:hyperlink w:anchor="_Toc465112017" w:history="1">
+            <w:r>
+              <w:rPr>
+                <w:rStyle w:val="Hyperlink"/>
+              </w:rPr>
+              <w:t>Section 6 – Integration routes between IBM Watson IoT Platform and IBM Blockchain</w:t>
+            </w:r>
+            <w:r>
+              <w:rPr>
+                <w:webHidden/>
+              </w:rPr>
+              <w:tab/>
+            </w:r>
+            <w:r>
+              <w:rPr>
+                <w:webHidden/>
+              </w:rPr>
+              <w:fldChar w:fldCharType="begin"/>
+            </w:r>
+            <w:r>
+              <w:rPr>
+                <w:webHidden/>
+              </w:rPr>
+              <w:instrText xml:space="preserve"> PAGEREF _Toc465112017 \h </w:instrText>
+            </w:r>
+            <w:r>
+              <w:rPr>
+                <w:webHidden/>
+              </w:rPr>
+            </w:r>
+            <w:r>
+              <w:rPr>
+                <w:webHidden/>
+              </w:rPr>
+              <w:fldChar w:fldCharType="separate"/>
+            </w:r>
+            <w:r>
+              <w:rPr>
+                <w:webHidden/>
+              </w:rPr>
+              <w:t>30</w:t>
+            </w:r>
+            <w:r>
+              <w:rPr>
+                <w:webHidden/>
+              </w:rPr>
+              <w:fldChar w:fldCharType="end"/>
+            </w:r>
+          </w:hyperlink>
+        </w:p>
+        <w:p>
+          <w:pPr>
+            <w:pStyle w:val="TOC1"/>
+            <w:rPr>
+              <w:rFonts w:eastAsiaTheme="minorEastAsia"/>
+              <w:b w:val="0"/>
+            </w:rPr>
+          </w:pPr>
+          <w:hyperlink w:anchor="_Toc465112018" w:history="1">
+            <w:r>
+              <w:rPr>
+                <w:rStyle w:val="Hyperlink"/>
+                <w:rFonts w:eastAsia="Arial"/>
+              </w:rPr>
+              <w:t>We Value Your Feedback!</w:t>
+            </w:r>
+            <w:r>
+              <w:rPr>
+                <w:webHidden/>
+              </w:rPr>
+              <w:tab/>
+            </w:r>
+            <w:r>
+              <w:rPr>
+                <w:webHidden/>
+              </w:rPr>
+              <w:fldChar w:fldCharType="begin"/>
+            </w:r>
+            <w:r>
+              <w:rPr>
+                <w:webHidden/>
+              </w:rPr>
+              <w:instrText xml:space="preserve"> PAGEREF _Toc465112018 \h </w:instrText>
+            </w:r>
+            <w:r>
+              <w:rPr>
+                <w:webHidden/>
+              </w:rPr>
+            </w:r>
+            <w:r>
+              <w:rPr>
+                <w:webHidden/>
+              </w:rPr>
+              <w:fldChar w:fldCharType="separate"/>
+            </w:r>
+            <w:r>
+              <w:rPr>
+                <w:webHidden/>
+              </w:rPr>
+              <w:t>33</w:t>
+            </w:r>
+            <w:r>
+              <w:rPr>
+                <w:webHidden/>
+              </w:rPr>
+              <w:fldChar w:fldCharType="end"/>
+            </w:r>
+          </w:hyperlink>
+        </w:p>
+        <w:p>
+          <w:pPr>
+            <w:pStyle w:val="TOC1"/>
+            <w:rPr>
+              <w:rFonts w:eastAsiaTheme="minorEastAsia"/>
+              <w:b w:val="0"/>
+            </w:rPr>
+          </w:pPr>
+          <w:hyperlink w:anchor="_Toc465112019" w:history="1">
             <w:r>
               <w:rPr>
                 <w:rStyle w:val="Hyperlink"/>
@@ -1780,7 +1954,7 @@
               <w:rPr>
                 <w:webHidden/>
               </w:rPr>
-              <w:instrText xml:space="preserve"> PAGEREF _Toc465103586 \h </w:instrText>
+              <w:instrText xml:space="preserve"> PAGEREF _Toc465112019 \h </w:instrText>
             </w:r>
             <w:r>
               <w:rPr>
@@ -1797,7 +1971,7 @@
               <w:rPr>
                 <w:webHidden/>
               </w:rPr>
-              <w:t>24</w:t>
+              <w:t>34</w:t>
             </w:r>
             <w:r>
               <w:rPr>
@@ -1839,9 +2013,8 @@
       <w:pPr>
         <w:pStyle w:val="Heading1"/>
       </w:pPr>
-      <w:bookmarkStart w:id="0" w:name="_Toc465103565"/>
-      <w:r>
-        <w:lastRenderedPageBreak/>
+      <w:bookmarkStart w:id="0" w:name="_Toc465111995"/>
+      <w:r>
         <w:t>Overview</w:t>
       </w:r>
       <w:bookmarkEnd w:id="0"/>
@@ -1874,7 +2047,7 @@
       <w:pPr>
         <w:pStyle w:val="Heading1"/>
       </w:pPr>
-      <w:bookmarkStart w:id="1" w:name="_Toc465103566"/>
+      <w:bookmarkStart w:id="1" w:name="_Toc465111996"/>
       <w:r>
         <w:lastRenderedPageBreak/>
         <w:t>Section</w:t>
@@ -1896,7 +2069,7 @@
       <w:pPr>
         <w:pStyle w:val="Heading2"/>
       </w:pPr>
-      <w:bookmarkStart w:id="2" w:name="_Toc465103567"/>
+      <w:bookmarkStart w:id="2" w:name="_Toc465111997"/>
       <w:r>
         <w:t>Signup for Bluemix</w:t>
       </w:r>
@@ -2088,7 +2261,7 @@
       <w:pPr>
         <w:pStyle w:val="Heading2"/>
       </w:pPr>
-      <w:bookmarkStart w:id="3" w:name="_Toc465103568"/>
+      <w:bookmarkStart w:id="3" w:name="_Toc465111998"/>
       <w:r>
         <w:t>Log-In Bluemix – New User</w:t>
       </w:r>
@@ -2201,7 +2374,7 @@
       <w:pPr>
         <w:pStyle w:val="Heading2"/>
       </w:pPr>
-      <w:bookmarkStart w:id="4" w:name="_Toc465103569"/>
+      <w:bookmarkStart w:id="4" w:name="_Toc465111999"/>
       <w:r>
         <w:t>Create Bluemix organization – New User</w:t>
       </w:r>
@@ -2446,7 +2619,7 @@
       <w:pPr>
         <w:pStyle w:val="Heading2"/>
       </w:pPr>
-      <w:bookmarkStart w:id="5" w:name="_Toc465103570"/>
+      <w:bookmarkStart w:id="5" w:name="_Toc465112000"/>
       <w:r>
         <w:lastRenderedPageBreak/>
         <w:t>Create Bluemix space – New User</w:t>
@@ -2695,7 +2868,7 @@
       <w:pPr>
         <w:pStyle w:val="Heading2"/>
       </w:pPr>
-      <w:bookmarkStart w:id="8" w:name="_Toc465103571"/>
+      <w:bookmarkStart w:id="8" w:name="_Toc465112001"/>
       <w:r>
         <w:t xml:space="preserve">Complete creation of </w:t>
       </w:r>
@@ -2784,7 +2957,7 @@
       <w:pPr>
         <w:pStyle w:val="Heading2"/>
       </w:pPr>
-      <w:bookmarkStart w:id="9" w:name="_Toc465103572"/>
+      <w:bookmarkStart w:id="9" w:name="_Toc465112002"/>
       <w:r>
         <w:lastRenderedPageBreak/>
         <w:t>Create IBM Watson IoT Platform Organization</w:t>
@@ -3424,7 +3597,7 @@
       <w:pPr>
         <w:pStyle w:val="Heading2"/>
       </w:pPr>
-      <w:bookmarkStart w:id="10" w:name="_Toc465103573"/>
+      <w:bookmarkStart w:id="10" w:name="_Toc465112003"/>
       <w:r>
         <w:t>Create IBM Watson IoT Blockchain Service</w:t>
       </w:r>
@@ -3942,7 +4115,7 @@
       <w:pPr>
         <w:pStyle w:val="Heading1"/>
       </w:pPr>
-      <w:bookmarkStart w:id="11" w:name="_Toc465103574"/>
+      <w:bookmarkStart w:id="11" w:name="_Toc465112004"/>
       <w:r>
         <w:lastRenderedPageBreak/>
         <w:t>Section 2 – Configure IBM Watson IoT Platform</w:t>
@@ -3963,7 +4136,7 @@
       <w:pPr>
         <w:pStyle w:val="Heading2"/>
       </w:pPr>
-      <w:bookmarkStart w:id="12" w:name="_Toc465103575"/>
+      <w:bookmarkStart w:id="12" w:name="_Toc465112005"/>
       <w:r>
         <w:t>Create ELEVATOR device type</w:t>
       </w:r>
@@ -4393,7 +4566,7 @@
       <w:pPr>
         <w:pStyle w:val="Heading2"/>
       </w:pPr>
-      <w:bookmarkStart w:id="13" w:name="_Toc465103576"/>
+      <w:bookmarkStart w:id="13" w:name="_Toc465112006"/>
       <w:r>
         <w:t>Create a device IOT-ELEVATOR-001 of device type ELEVATOR</w:t>
       </w:r>
@@ -4867,7 +5040,7 @@
       <w:pPr>
         <w:pStyle w:val="Heading2"/>
       </w:pPr>
-      <w:bookmarkStart w:id="14" w:name="_Toc465103577"/>
+      <w:bookmarkStart w:id="14" w:name="_Toc465112007"/>
       <w:r>
         <w:t>Create API Keys to access this device from Elevator simulator</w:t>
       </w:r>
@@ -5095,7 +5268,7 @@
       <w:pPr>
         <w:pStyle w:val="Heading1"/>
       </w:pPr>
-      <w:bookmarkStart w:id="15" w:name="_Toc465103578"/>
+      <w:bookmarkStart w:id="15" w:name="_Toc465112008"/>
       <w:r>
         <w:t>Section 3</w:t>
       </w:r>
@@ -5116,7 +5289,7 @@
       <w:pPr>
         <w:pStyle w:val="Heading2"/>
       </w:pPr>
-      <w:bookmarkStart w:id="16" w:name="_Toc465103579"/>
+      <w:bookmarkStart w:id="16" w:name="_Toc465112009"/>
       <w:r>
         <w:t>Blockchain Peer assignment and roles</w:t>
       </w:r>
@@ -5349,7 +5522,7 @@
       <w:pPr>
         <w:pStyle w:val="Heading2"/>
       </w:pPr>
-      <w:bookmarkStart w:id="17" w:name="_Toc465103580"/>
+      <w:bookmarkStart w:id="17" w:name="_Toc465112010"/>
       <w:r>
         <w:t xml:space="preserve">Register users from </w:t>
       </w:r>
@@ -5417,7 +5590,7 @@
       <w:pPr>
         <w:pStyle w:val="Heading3"/>
       </w:pPr>
-      <w:bookmarkStart w:id="18" w:name="_Toc465103581"/>
+      <w:bookmarkStart w:id="18" w:name="_Toc465112011"/>
       <w:r>
         <w:t xml:space="preserve">Register a user from </w:t>
       </w:r>
@@ -5744,7 +5917,7 @@
       <w:pPr>
         <w:pStyle w:val="Heading3"/>
       </w:pPr>
-      <w:bookmarkStart w:id="19" w:name="_Toc465103582"/>
+      <w:bookmarkStart w:id="19" w:name="_Toc465112012"/>
       <w:r>
         <w:t>Register a user from the customer organization who purchased an Elevator</w:t>
       </w:r>
@@ -5951,7 +6124,7 @@
       <w:pPr>
         <w:pStyle w:val="Heading3"/>
       </w:pPr>
-      <w:bookmarkStart w:id="20" w:name="_Toc465103583"/>
+      <w:bookmarkStart w:id="20" w:name="_Toc465112013"/>
       <w:r>
         <w:t>Register a user from Elevator manufacturing company</w:t>
       </w:r>
@@ -6165,7 +6338,7 @@
       <w:pPr>
         <w:pStyle w:val="Heading2"/>
       </w:pPr>
-      <w:bookmarkStart w:id="21" w:name="_Toc465103584"/>
+      <w:bookmarkStart w:id="21" w:name="_Toc465112014"/>
       <w:r>
         <w:t>Deploy the Elevator Contract</w:t>
       </w:r>
@@ -6704,10 +6877,12 @@
       <w:pPr>
         <w:pStyle w:val="Heading1"/>
       </w:pPr>
+      <w:bookmarkStart w:id="22" w:name="_Toc465112015"/>
       <w:r>
         <w:lastRenderedPageBreak/>
         <w:t>Section 4: Activate Blockchain features in IBM Watson IoT Platform</w:t>
       </w:r>
+      <w:bookmarkEnd w:id="22"/>
     </w:p>
     <w:p>
       <w:pPr>
@@ -6869,12 +7044,7 @@
         </w:numPr>
       </w:pPr>
       <w:r>
-        <w:t>This will activate Blockchain and you will see</w:t>
-      </w:r>
-      <w:bookmarkStart w:id="22" w:name="_GoBack"/>
-      <w:bookmarkEnd w:id="22"/>
-      <w:r>
-        <w:t xml:space="preserve"> following JSON in the browser</w:t>
+        <w:t>This will activate Blockchain and you will see following JSON in the browser</w:t>
       </w:r>
     </w:p>
     <w:p>
@@ -6944,18 +7114,6 @@
           <w:szCs w:val="20"/>
         </w:rPr>
       </w:pPr>
-    </w:p>
-    <w:p>
-      <w:pPr>
-        <w:pStyle w:val="ListParagraph"/>
-        <w:numPr>
-          <w:ilvl w:val="0"/>
-          <w:numId w:val="29"/>
-        </w:numPr>
-      </w:pPr>
-      <w:r>
-        <w:t>Next step is to enable Blockchain features in IBM Watson IoT Platform</w:t>
-      </w:r>
     </w:p>
     <w:p>
       <w:pPr>
@@ -7060,7 +7218,2015 @@
         </w:drawing>
       </w:r>
     </w:p>
+    <w:p>
+      <w:pPr>
+        <w:pStyle w:val="ListParagraph"/>
+        <w:numPr>
+          <w:ilvl w:val="0"/>
+          <w:numId w:val="30"/>
+        </w:numPr>
+      </w:pPr>
+      <w:r>
+        <w:t>Now you will be navigated to the IBM Watson IoT Platform to configure Blockchain</w:t>
+      </w:r>
+    </w:p>
+    <w:p>
+      <w:pPr>
+        <w:pStyle w:val="ListParagraph"/>
+        <w:numPr>
+          <w:ilvl w:val="0"/>
+          <w:numId w:val="30"/>
+        </w:numPr>
+      </w:pPr>
+      <w:r>
+        <w:t>Enable Blockchain by clicking on the toggle button and Confirm all changes</w:t>
+      </w:r>
+    </w:p>
     <w:p/>
+    <w:p>
+      <w:r>
+        <w:rPr>
+          <w:noProof/>
+        </w:rPr>
+        <w:lastRenderedPageBreak/>
+        <w:drawing>
+          <wp:inline distT="0" distB="0" distL="0" distR="0" wp14:anchorId="6344D584" wp14:editId="32A12936">
+            <wp:extent cx="5943600" cy="2570018"/>
+            <wp:effectExtent l="0" t="0" r="0" b="1905"/>
+            <wp:docPr id="44" name="Picture 44"/>
+            <wp:cNvGraphicFramePr>
+              <a:graphicFrameLocks xmlns:a="http://schemas.openxmlformats.org/drawingml/2006/main" noChangeAspect="1"/>
+            </wp:cNvGraphicFramePr>
+            <a:graphic xmlns:a="http://schemas.openxmlformats.org/drawingml/2006/main">
+              <a:graphicData uri="http://schemas.openxmlformats.org/drawingml/2006/picture">
+                <pic:pic xmlns:pic="http://schemas.openxmlformats.org/drawingml/2006/picture">
+                  <pic:nvPicPr>
+                    <pic:cNvPr id="0" name="Picture 1"/>
+                    <pic:cNvPicPr>
+                      <a:picLocks noChangeAspect="1" noChangeArrowheads="1"/>
+                    </pic:cNvPicPr>
+                  </pic:nvPicPr>
+                  <pic:blipFill>
+                    <a:blip r:embed="rId55">
+                      <a:extLst>
+                        <a:ext uri="{28A0092B-C50C-407E-A947-70E740481C1C}">
+                          <a14:useLocalDpi xmlns:a14="http://schemas.microsoft.com/office/drawing/2010/main" val="0"/>
+                        </a:ext>
+                      </a:extLst>
+                    </a:blip>
+                    <a:srcRect/>
+                    <a:stretch>
+                      <a:fillRect/>
+                    </a:stretch>
+                  </pic:blipFill>
+                  <pic:spPr bwMode="auto">
+                    <a:xfrm>
+                      <a:off x="0" y="0"/>
+                      <a:ext cx="5954806" cy="2574863"/>
+                    </a:xfrm>
+                    <a:prstGeom prst="rect">
+                      <a:avLst/>
+                    </a:prstGeom>
+                    <a:noFill/>
+                    <a:ln>
+                      <a:noFill/>
+                    </a:ln>
+                  </pic:spPr>
+                </pic:pic>
+              </a:graphicData>
+            </a:graphic>
+          </wp:inline>
+        </w:drawing>
+      </w:r>
+    </w:p>
+    <w:p>
+      <w:pPr>
+        <w:pStyle w:val="ListParagraph"/>
+        <w:numPr>
+          <w:ilvl w:val="0"/>
+          <w:numId w:val="31"/>
+        </w:numPr>
+      </w:pPr>
+      <w:r>
+        <w:t>Click on the Add button to add the Blockchain validating peer details of the Elevator manufacturing company</w:t>
+      </w:r>
+    </w:p>
+    <w:p>
+      <w:pPr>
+        <w:pStyle w:val="ListParagraph"/>
+        <w:numPr>
+          <w:ilvl w:val="0"/>
+          <w:numId w:val="31"/>
+        </w:numPr>
+      </w:pPr>
+      <w:r>
+        <w:t>In the Add Blockchain Fabric form click enter following details</w:t>
+      </w:r>
+    </w:p>
+    <w:p>
+      <w:pPr>
+        <w:pStyle w:val="ListParagraph"/>
+        <w:numPr>
+          <w:ilvl w:val="1"/>
+          <w:numId w:val="31"/>
+        </w:numPr>
+      </w:pPr>
+      <w:r>
+        <w:rPr>
+          <w:b/>
+        </w:rPr>
+        <w:t>Fabric Name</w:t>
+      </w:r>
+      <w:r>
+        <w:t xml:space="preserve"> – elevator-company-fabric</w:t>
+      </w:r>
+    </w:p>
+    <w:p>
+      <w:pPr>
+        <w:pStyle w:val="ListParagraph"/>
+        <w:numPr>
+          <w:ilvl w:val="1"/>
+          <w:numId w:val="31"/>
+        </w:numPr>
+      </w:pPr>
+      <w:r>
+        <w:rPr>
+          <w:b/>
+        </w:rPr>
+        <w:t xml:space="preserve">Peer Host </w:t>
+      </w:r>
+      <w:r>
+        <w:t>– Copy the</w:t>
+      </w:r>
+      <w:r>
+        <w:t xml:space="preserve"> host name for Validating Peer 1</w:t>
+      </w:r>
+      <w:r>
+        <w:t xml:space="preserve"> from the IBM Blockchain dashboard, use just the hostname remove https and port 444</w:t>
+      </w:r>
+    </w:p>
+    <w:p>
+      <w:pPr>
+        <w:pStyle w:val="ListParagraph"/>
+        <w:numPr>
+          <w:ilvl w:val="1"/>
+          <w:numId w:val="31"/>
+        </w:numPr>
+      </w:pPr>
+      <w:r>
+        <w:rPr>
+          <w:b/>
+        </w:rPr>
+        <w:t xml:space="preserve">Port Number </w:t>
+      </w:r>
+      <w:r>
+        <w:t>– 444</w:t>
+      </w:r>
+    </w:p>
+    <w:p>
+      <w:pPr>
+        <w:pStyle w:val="ListParagraph"/>
+        <w:numPr>
+          <w:ilvl w:val="1"/>
+          <w:numId w:val="31"/>
+        </w:numPr>
+      </w:pPr>
+      <w:r>
+        <w:rPr>
+          <w:b/>
+        </w:rPr>
+        <w:t xml:space="preserve">Peer Name </w:t>
+      </w:r>
+      <w:r>
+        <w:t>– elevator-c</w:t>
+      </w:r>
+      <w:r>
+        <w:t>ustomer</w:t>
+      </w:r>
+      <w:r>
+        <w:t>-peer</w:t>
+      </w:r>
+    </w:p>
+    <w:p>
+      <w:pPr>
+        <w:pStyle w:val="ListParagraph"/>
+        <w:numPr>
+          <w:ilvl w:val="1"/>
+          <w:numId w:val="31"/>
+        </w:numPr>
+      </w:pPr>
+      <w:r>
+        <w:rPr>
+          <w:b/>
+        </w:rPr>
+        <w:t xml:space="preserve">User Id -  </w:t>
+      </w:r>
+      <w:r>
+        <w:t>user</w:t>
+      </w:r>
+      <w:r>
+        <w:t>_type1_1</w:t>
+      </w:r>
+      <w:r>
+        <w:t xml:space="preserve"> (</w:t>
+      </w:r>
+      <w:r>
+        <w:t>Use the user ID used earlier for reg</w:t>
+      </w:r>
+      <w:r>
+        <w:t>istration with Validating Peer 1</w:t>
+      </w:r>
+      <w:r>
+        <w:rPr>
+          <w:b/>
+        </w:rPr>
+        <w:t>)</w:t>
+      </w:r>
+    </w:p>
+    <w:p>
+      <w:pPr>
+        <w:pStyle w:val="ListParagraph"/>
+        <w:numPr>
+          <w:ilvl w:val="1"/>
+          <w:numId w:val="31"/>
+        </w:numPr>
+      </w:pPr>
+      <w:r>
+        <w:rPr>
+          <w:b/>
+        </w:rPr>
+        <w:t xml:space="preserve">User Secret – </w:t>
+      </w:r>
+      <w:r>
+        <w:t xml:space="preserve">Enter the </w:t>
+      </w:r>
+      <w:r>
+        <w:t>secret key for user user_type1_1</w:t>
+      </w:r>
+    </w:p>
+    <w:p>
+      <w:pPr>
+        <w:jc w:val="center"/>
+      </w:pPr>
+      <w:r>
+        <w:rPr>
+          <w:noProof/>
+        </w:rPr>
+        <w:drawing>
+          <wp:inline distT="0" distB="0" distL="0" distR="0" wp14:anchorId="3ECAE38D" wp14:editId="3BF460D3">
+            <wp:extent cx="3262569" cy="3124200"/>
+            <wp:effectExtent l="0" t="0" r="0" b="0"/>
+            <wp:docPr id="55" name="Picture 55"/>
+            <wp:cNvGraphicFramePr>
+              <a:graphicFrameLocks xmlns:a="http://schemas.openxmlformats.org/drawingml/2006/main" noChangeAspect="1"/>
+            </wp:cNvGraphicFramePr>
+            <a:graphic xmlns:a="http://schemas.openxmlformats.org/drawingml/2006/main">
+              <a:graphicData uri="http://schemas.openxmlformats.org/drawingml/2006/picture">
+                <pic:pic xmlns:pic="http://schemas.openxmlformats.org/drawingml/2006/picture">
+                  <pic:nvPicPr>
+                    <pic:cNvPr id="0" name="Picture 11"/>
+                    <pic:cNvPicPr>
+                      <a:picLocks noChangeAspect="1" noChangeArrowheads="1"/>
+                    </pic:cNvPicPr>
+                  </pic:nvPicPr>
+                  <pic:blipFill>
+                    <a:blip r:embed="rId56">
+                      <a:extLst>
+                        <a:ext uri="{28A0092B-C50C-407E-A947-70E740481C1C}">
+                          <a14:useLocalDpi xmlns:a14="http://schemas.microsoft.com/office/drawing/2010/main" val="0"/>
+                        </a:ext>
+                      </a:extLst>
+                    </a:blip>
+                    <a:srcRect/>
+                    <a:stretch>
+                      <a:fillRect/>
+                    </a:stretch>
+                  </pic:blipFill>
+                  <pic:spPr bwMode="auto">
+                    <a:xfrm>
+                      <a:off x="0" y="0"/>
+                      <a:ext cx="3296436" cy="3156631"/>
+                    </a:xfrm>
+                    <a:prstGeom prst="rect">
+                      <a:avLst/>
+                    </a:prstGeom>
+                    <a:noFill/>
+                    <a:ln>
+                      <a:noFill/>
+                    </a:ln>
+                  </pic:spPr>
+                </pic:pic>
+              </a:graphicData>
+            </a:graphic>
+          </wp:inline>
+        </w:drawing>
+      </w:r>
+    </w:p>
+    <w:p>
+      <w:pPr>
+        <w:pStyle w:val="ListParagraph"/>
+        <w:numPr>
+          <w:ilvl w:val="0"/>
+          <w:numId w:val="32"/>
+        </w:numPr>
+      </w:pPr>
+      <w:r>
+        <w:t>Click Save</w:t>
+      </w:r>
+    </w:p>
+    <w:p>
+      <w:pPr>
+        <w:pStyle w:val="ListParagraph"/>
+        <w:numPr>
+          <w:ilvl w:val="0"/>
+          <w:numId w:val="32"/>
+        </w:numPr>
+      </w:pPr>
+      <w:r>
+        <w:t>Click again on Confirm All Changes</w:t>
+      </w:r>
+    </w:p>
+    <w:p>
+      <w:pPr>
+        <w:pStyle w:val="Heading1"/>
+      </w:pPr>
+      <w:bookmarkStart w:id="23" w:name="_Toc465112016"/>
+      <w:r>
+        <w:lastRenderedPageBreak/>
+        <w:t>Section 5 – Configure and connect Elevator simulator to IoT Platform</w:t>
+      </w:r>
+      <w:bookmarkEnd w:id="23"/>
+    </w:p>
+    <w:p/>
+    <w:p>
+      <w:r>
+        <w:t>This section will help you configure a virtual elevator simulator. This elevator connects to the IBM Watson IoT Platform and sends data with following fields:</w:t>
+      </w:r>
+    </w:p>
+    <w:tbl>
+      <w:tblPr>
+        <w:tblStyle w:val="TableGrid"/>
+        <w:tblW w:w="0" w:type="auto"/>
+        <w:tblLook w:val="04A0" w:firstRow="1" w:lastRow="0" w:firstColumn="1" w:lastColumn="0" w:noHBand="0" w:noVBand="1"/>
+      </w:tblPr>
+      <w:tblGrid>
+        <w:gridCol w:w="1615"/>
+        <w:gridCol w:w="7735"/>
+      </w:tblGrid>
+      <w:tr>
+        <w:tc>
+          <w:tcPr>
+            <w:tcW w:w="1615" w:type="dxa"/>
+          </w:tcPr>
+          <w:p>
+            <w:r>
+              <w:t>AssetID</w:t>
+            </w:r>
+          </w:p>
+        </w:tc>
+        <w:tc>
+          <w:tcPr>
+            <w:tcW w:w="7735" w:type="dxa"/>
+          </w:tcPr>
+          <w:p>
+            <w:r>
+              <w:t>This element in the data shows the ID of the elevator</w:t>
+            </w:r>
+          </w:p>
+        </w:tc>
+      </w:tr>
+      <w:tr>
+        <w:tc>
+          <w:tcPr>
+            <w:tcW w:w="1615" w:type="dxa"/>
+          </w:tcPr>
+          <w:p>
+            <w:r>
+              <w:t>Weight</w:t>
+            </w:r>
+          </w:p>
+        </w:tc>
+        <w:tc>
+          <w:tcPr>
+            <w:tcW w:w="7735" w:type="dxa"/>
+          </w:tcPr>
+          <w:p>
+            <w:r>
+              <w:t>This element in the data shows the weight of passengers in the elevator</w:t>
+            </w:r>
+          </w:p>
+        </w:tc>
+      </w:tr>
+      <w:tr>
+        <w:tc>
+          <w:tcPr>
+            <w:tcW w:w="1615" w:type="dxa"/>
+          </w:tcPr>
+          <w:p>
+            <w:r>
+              <w:t>Speed</w:t>
+            </w:r>
+          </w:p>
+        </w:tc>
+        <w:tc>
+          <w:tcPr>
+            <w:tcW w:w="7735" w:type="dxa"/>
+          </w:tcPr>
+          <w:p>
+            <w:r>
+              <w:t>This element in the data shows the speed of the elevator wagon</w:t>
+            </w:r>
+          </w:p>
+        </w:tc>
+      </w:tr>
+      <w:tr>
+        <w:tc>
+          <w:tcPr>
+            <w:tcW w:w="1615" w:type="dxa"/>
+          </w:tcPr>
+          <w:p>
+            <w:r>
+              <w:t>Power</w:t>
+            </w:r>
+          </w:p>
+        </w:tc>
+        <w:tc>
+          <w:tcPr>
+            <w:tcW w:w="7735" w:type="dxa"/>
+          </w:tcPr>
+          <w:p>
+            <w:r>
+              <w:t>This element in the data shows the power consumption by the elevator</w:t>
+            </w:r>
+          </w:p>
+        </w:tc>
+      </w:tr>
+      <w:tr>
+        <w:tc>
+          <w:tcPr>
+            <w:tcW w:w="1615" w:type="dxa"/>
+          </w:tcPr>
+          <w:p>
+            <w:r>
+              <w:t>Temperature</w:t>
+            </w:r>
+          </w:p>
+        </w:tc>
+        <w:tc>
+          <w:tcPr>
+            <w:tcW w:w="7735" w:type="dxa"/>
+          </w:tcPr>
+          <w:p>
+            <w:r>
+              <w:t>This element in the data shows the temperature of the elevator</w:t>
+            </w:r>
+          </w:p>
+        </w:tc>
+      </w:tr>
+      <w:tr>
+        <w:tc>
+          <w:tcPr>
+            <w:tcW w:w="1615" w:type="dxa"/>
+          </w:tcPr>
+          <w:p>
+            <w:r>
+              <w:t>System</w:t>
+            </w:r>
+          </w:p>
+        </w:tc>
+        <w:tc>
+          <w:tcPr>
+            <w:tcW w:w="7735" w:type="dxa"/>
+          </w:tcPr>
+          <w:p>
+            <w:r>
+              <w:t>This element in the data shows the CPU and memory consumed by a microcomputer inside the elevator</w:t>
+            </w:r>
+          </w:p>
+        </w:tc>
+      </w:tr>
+    </w:tbl>
+    <w:p/>
+    <w:p>
+      <w:pPr>
+        <w:pStyle w:val="ListParagraph"/>
+        <w:numPr>
+          <w:ilvl w:val="0"/>
+          <w:numId w:val="33"/>
+        </w:numPr>
+      </w:pPr>
+      <w:r>
+        <w:t>Data from the elevator is sent in following JSON format</w:t>
+      </w:r>
+    </w:p>
+    <w:p>
+      <w:pPr>
+        <w:rPr>
+          <w:sz w:val="16"/>
+          <w:szCs w:val="16"/>
+        </w:rPr>
+      </w:pPr>
+      <w:r>
+        <w:rPr>
+          <w:sz w:val="16"/>
+          <w:szCs w:val="16"/>
+        </w:rPr>
+        <w:t>{</w:t>
+      </w:r>
+    </w:p>
+    <w:p>
+      <w:pPr>
+        <w:rPr>
+          <w:sz w:val="16"/>
+          <w:szCs w:val="16"/>
+        </w:rPr>
+      </w:pPr>
+    </w:p>
+    <w:p>
+      <w:pPr>
+        <w:rPr>
+          <w:sz w:val="16"/>
+          <w:szCs w:val="16"/>
+        </w:rPr>
+      </w:pPr>
+      <w:r>
+        <w:rPr>
+          <w:sz w:val="16"/>
+          <w:szCs w:val="16"/>
+        </w:rPr>
+        <w:tab/>
+        <w:t>"d": {</w:t>
+      </w:r>
+    </w:p>
+    <w:p>
+      <w:pPr>
+        <w:rPr>
+          <w:sz w:val="16"/>
+          <w:szCs w:val="16"/>
+        </w:rPr>
+      </w:pPr>
+      <w:r>
+        <w:rPr>
+          <w:sz w:val="16"/>
+          <w:szCs w:val="16"/>
+        </w:rPr>
+        <w:tab/>
+      </w:r>
+      <w:r>
+        <w:rPr>
+          <w:sz w:val="16"/>
+          <w:szCs w:val="16"/>
+        </w:rPr>
+        <w:tab/>
+        <w:t>"assetID": "IOT-ELEVATOR-001",</w:t>
+      </w:r>
+    </w:p>
+    <w:p>
+      <w:pPr>
+        <w:rPr>
+          <w:sz w:val="16"/>
+          <w:szCs w:val="16"/>
+        </w:rPr>
+      </w:pPr>
+      <w:r>
+        <w:rPr>
+          <w:sz w:val="16"/>
+          <w:szCs w:val="16"/>
+        </w:rPr>
+        <w:tab/>
+      </w:r>
+      <w:r>
+        <w:rPr>
+          <w:sz w:val="16"/>
+          <w:szCs w:val="16"/>
+        </w:rPr>
+        <w:tab/>
+        <w:t>"weight": 96,</w:t>
+      </w:r>
+    </w:p>
+    <w:p>
+      <w:pPr>
+        <w:rPr>
+          <w:sz w:val="16"/>
+          <w:szCs w:val="16"/>
+        </w:rPr>
+      </w:pPr>
+      <w:r>
+        <w:rPr>
+          <w:sz w:val="16"/>
+          <w:szCs w:val="16"/>
+        </w:rPr>
+        <w:tab/>
+      </w:r>
+      <w:r>
+        <w:rPr>
+          <w:sz w:val="16"/>
+          <w:szCs w:val="16"/>
+        </w:rPr>
+        <w:tab/>
+        <w:t>"speed": 7,</w:t>
+      </w:r>
+    </w:p>
+    <w:p>
+      <w:pPr>
+        <w:rPr>
+          <w:sz w:val="16"/>
+          <w:szCs w:val="16"/>
+        </w:rPr>
+      </w:pPr>
+      <w:r>
+        <w:rPr>
+          <w:sz w:val="16"/>
+          <w:szCs w:val="16"/>
+        </w:rPr>
+        <w:tab/>
+      </w:r>
+      <w:r>
+        <w:rPr>
+          <w:sz w:val="16"/>
+          <w:szCs w:val="16"/>
+        </w:rPr>
+        <w:tab/>
+        <w:t>"power": 78,</w:t>
+      </w:r>
+    </w:p>
+    <w:p>
+      <w:pPr>
+        <w:rPr>
+          <w:sz w:val="16"/>
+          <w:szCs w:val="16"/>
+        </w:rPr>
+      </w:pPr>
+      <w:r>
+        <w:rPr>
+          <w:sz w:val="16"/>
+          <w:szCs w:val="16"/>
+        </w:rPr>
+        <w:tab/>
+      </w:r>
+      <w:r>
+        <w:rPr>
+          <w:sz w:val="16"/>
+          <w:szCs w:val="16"/>
+        </w:rPr>
+        <w:tab/>
+        <w:t>"temperature": 34,</w:t>
+      </w:r>
+    </w:p>
+    <w:p>
+      <w:pPr>
+        <w:rPr>
+          <w:sz w:val="16"/>
+          <w:szCs w:val="16"/>
+        </w:rPr>
+      </w:pPr>
+      <w:r>
+        <w:rPr>
+          <w:sz w:val="16"/>
+          <w:szCs w:val="16"/>
+        </w:rPr>
+        <w:tab/>
+      </w:r>
+      <w:r>
+        <w:rPr>
+          <w:sz w:val="16"/>
+          <w:szCs w:val="16"/>
+        </w:rPr>
+        <w:tab/>
+        <w:t>"system": {</w:t>
+      </w:r>
+    </w:p>
+    <w:p>
+      <w:pPr>
+        <w:rPr>
+          <w:sz w:val="16"/>
+          <w:szCs w:val="16"/>
+        </w:rPr>
+      </w:pPr>
+      <w:r>
+        <w:rPr>
+          <w:sz w:val="16"/>
+          <w:szCs w:val="16"/>
+        </w:rPr>
+        <w:tab/>
+      </w:r>
+      <w:r>
+        <w:rPr>
+          <w:sz w:val="16"/>
+          <w:szCs w:val="16"/>
+        </w:rPr>
+        <w:tab/>
+      </w:r>
+      <w:r>
+        <w:rPr>
+          <w:sz w:val="16"/>
+          <w:szCs w:val="16"/>
+        </w:rPr>
+        <w:tab/>
+        <w:t>"cpu": 0.51,</w:t>
+      </w:r>
+    </w:p>
+    <w:p>
+      <w:pPr>
+        <w:rPr>
+          <w:sz w:val="16"/>
+          <w:szCs w:val="16"/>
+        </w:rPr>
+      </w:pPr>
+      <w:r>
+        <w:rPr>
+          <w:sz w:val="16"/>
+          <w:szCs w:val="16"/>
+        </w:rPr>
+        <w:tab/>
+      </w:r>
+      <w:r>
+        <w:rPr>
+          <w:sz w:val="16"/>
+          <w:szCs w:val="16"/>
+        </w:rPr>
+        <w:tab/>
+      </w:r>
+      <w:r>
+        <w:rPr>
+          <w:sz w:val="16"/>
+          <w:szCs w:val="16"/>
+        </w:rPr>
+        <w:tab/>
+        <w:t>"memory": 459990484</w:t>
+      </w:r>
+    </w:p>
+    <w:p>
+      <w:pPr>
+        <w:rPr>
+          <w:sz w:val="16"/>
+          <w:szCs w:val="16"/>
+        </w:rPr>
+      </w:pPr>
+      <w:r>
+        <w:rPr>
+          <w:sz w:val="16"/>
+          <w:szCs w:val="16"/>
+        </w:rPr>
+        <w:tab/>
+      </w:r>
+      <w:r>
+        <w:rPr>
+          <w:sz w:val="16"/>
+          <w:szCs w:val="16"/>
+        </w:rPr>
+        <w:tab/>
+        <w:t>}</w:t>
+      </w:r>
+    </w:p>
+    <w:p>
+      <w:pPr>
+        <w:rPr>
+          <w:sz w:val="16"/>
+          <w:szCs w:val="16"/>
+        </w:rPr>
+      </w:pPr>
+      <w:r>
+        <w:rPr>
+          <w:sz w:val="16"/>
+          <w:szCs w:val="16"/>
+        </w:rPr>
+        <w:tab/>
+        <w:t>}</w:t>
+      </w:r>
+    </w:p>
+    <w:p>
+      <w:pPr>
+        <w:rPr>
+          <w:sz w:val="16"/>
+          <w:szCs w:val="16"/>
+        </w:rPr>
+      </w:pPr>
+      <w:r>
+        <w:rPr>
+          <w:sz w:val="16"/>
+          <w:szCs w:val="16"/>
+        </w:rPr>
+        <w:t>}</w:t>
+      </w:r>
+    </w:p>
+    <w:p>
+      <w:pPr>
+        <w:pStyle w:val="ListParagraph"/>
+        <w:numPr>
+          <w:ilvl w:val="0"/>
+          <w:numId w:val="23"/>
+        </w:numPr>
+      </w:pPr>
+      <w:r>
+        <w:t xml:space="preserve">To access the simulator, open a new tab in the browser window and go to url </w:t>
+      </w:r>
+      <w:hyperlink r:id="rId57" w:history="1">
+        <w:r>
+          <w:rPr>
+            <w:rStyle w:val="Hyperlink"/>
+          </w:rPr>
+          <w:t>https://ibm.biz/wowsimulator</w:t>
+        </w:r>
+      </w:hyperlink>
+    </w:p>
+    <w:p>
+      <w:pPr>
+        <w:pStyle w:val="ListParagraph"/>
+        <w:numPr>
+          <w:ilvl w:val="0"/>
+          <w:numId w:val="33"/>
+        </w:numPr>
+      </w:pPr>
+      <w:r>
+        <w:t xml:space="preserve">Then click on </w:t>
+      </w:r>
+      <w:r>
+        <w:t>Elevator Device Simulator</w:t>
+      </w:r>
+    </w:p>
+    <w:p>
+      <w:pPr>
+        <w:pStyle w:val="ListParagraph"/>
+        <w:numPr>
+          <w:ilvl w:val="0"/>
+          <w:numId w:val="33"/>
+        </w:numPr>
+      </w:pPr>
+      <w:r>
+        <w:t>Enter the IBM Watson Platform Org ID in the OrgID text box</w:t>
+      </w:r>
+    </w:p>
+    <w:p>
+      <w:pPr>
+        <w:pStyle w:val="ListParagraph"/>
+        <w:numPr>
+          <w:ilvl w:val="0"/>
+          <w:numId w:val="33"/>
+        </w:numPr>
+      </w:pPr>
+      <w:r>
+        <w:t>Enter the application API key in API Key text box. (This key was copied in notepad previously)</w:t>
+      </w:r>
+    </w:p>
+    <w:p>
+      <w:pPr>
+        <w:pStyle w:val="ListParagraph"/>
+        <w:numPr>
+          <w:ilvl w:val="0"/>
+          <w:numId w:val="33"/>
+        </w:numPr>
+      </w:pPr>
+      <w:r>
+        <w:t>Enter the application API Token in the API Token text box (This token was copied in notepad previously)</w:t>
+      </w:r>
+    </w:p>
+    <w:p>
+      <w:pPr>
+        <w:pStyle w:val="ListParagraph"/>
+        <w:numPr>
+          <w:ilvl w:val="0"/>
+          <w:numId w:val="33"/>
+        </w:numPr>
+      </w:pPr>
+      <w:r>
+        <w:t>Click on Confirm button</w:t>
+      </w:r>
+    </w:p>
+    <w:p>
+      <w:pPr>
+        <w:pStyle w:val="ListParagraph"/>
+        <w:numPr>
+          <w:ilvl w:val="0"/>
+          <w:numId w:val="33"/>
+        </w:numPr>
+      </w:pPr>
+      <w:r>
+        <w:t>This will connect the virtual elevator IOT-ELEVATOR-001 to IBM Watson IoT Platform</w:t>
+      </w:r>
+    </w:p>
+    <w:p>
+      <w:pPr>
+        <w:pStyle w:val="ListParagraph"/>
+        <w:numPr>
+          <w:ilvl w:val="0"/>
+          <w:numId w:val="33"/>
+        </w:numPr>
+      </w:pPr>
+      <w:r>
+        <w:t>Messages from the simulator will be sent at a frequency of every 2 seconds</w:t>
+      </w:r>
+    </w:p>
+    <w:p/>
+    <w:p>
+      <w:r>
+        <w:rPr>
+          <w:noProof/>
+        </w:rPr>
+        <w:drawing>
+          <wp:inline distT="0" distB="0" distL="0" distR="0" wp14:anchorId="1855FBA0" wp14:editId="714D556B">
+            <wp:extent cx="5943600" cy="4066540"/>
+            <wp:effectExtent l="0" t="0" r="0" b="0"/>
+            <wp:docPr id="47" name="Picture 47"/>
+            <wp:cNvGraphicFramePr>
+              <a:graphicFrameLocks xmlns:a="http://schemas.openxmlformats.org/drawingml/2006/main" noChangeAspect="1"/>
+            </wp:cNvGraphicFramePr>
+            <a:graphic xmlns:a="http://schemas.openxmlformats.org/drawingml/2006/main">
+              <a:graphicData uri="http://schemas.openxmlformats.org/drawingml/2006/picture">
+                <pic:pic xmlns:pic="http://schemas.openxmlformats.org/drawingml/2006/picture">
+                  <pic:nvPicPr>
+                    <pic:cNvPr id="0" name="Picture 3"/>
+                    <pic:cNvPicPr>
+                      <a:picLocks noChangeAspect="1" noChangeArrowheads="1"/>
+                    </pic:cNvPicPr>
+                  </pic:nvPicPr>
+                  <pic:blipFill>
+                    <a:blip r:embed="rId58">
+                      <a:extLst>
+                        <a:ext uri="{28A0092B-C50C-407E-A947-70E740481C1C}">
+                          <a14:useLocalDpi xmlns:a14="http://schemas.microsoft.com/office/drawing/2010/main" val="0"/>
+                        </a:ext>
+                      </a:extLst>
+                    </a:blip>
+                    <a:srcRect/>
+                    <a:stretch>
+                      <a:fillRect/>
+                    </a:stretch>
+                  </pic:blipFill>
+                  <pic:spPr bwMode="auto">
+                    <a:xfrm>
+                      <a:off x="0" y="0"/>
+                      <a:ext cx="5943600" cy="4066540"/>
+                    </a:xfrm>
+                    <a:prstGeom prst="rect">
+                      <a:avLst/>
+                    </a:prstGeom>
+                    <a:noFill/>
+                    <a:ln>
+                      <a:noFill/>
+                    </a:ln>
+                  </pic:spPr>
+                </pic:pic>
+              </a:graphicData>
+            </a:graphic>
+          </wp:inline>
+        </w:drawing>
+      </w:r>
+    </w:p>
+    <w:p>
+      <w:pPr>
+        <w:pStyle w:val="ListParagraph"/>
+        <w:numPr>
+          <w:ilvl w:val="0"/>
+          <w:numId w:val="34"/>
+        </w:numPr>
+      </w:pPr>
+      <w:r>
+        <w:t>You can validate if the messages are reaching the IBM Watson IoT Platform by going back to the device IOT-ELEVATOR-001 created previously.</w:t>
+      </w:r>
+    </w:p>
+    <w:p>
+      <w:r>
+        <w:rPr>
+          <w:noProof/>
+        </w:rPr>
+        <w:drawing>
+          <wp:inline distT="0" distB="0" distL="0" distR="0" wp14:anchorId="540D4185" wp14:editId="39F7BDD4">
+            <wp:extent cx="5943600" cy="1981200"/>
+            <wp:effectExtent l="0" t="0" r="0" b="0"/>
+            <wp:docPr id="48" name="Picture 48"/>
+            <wp:cNvGraphicFramePr>
+              <a:graphicFrameLocks xmlns:a="http://schemas.openxmlformats.org/drawingml/2006/main" noChangeAspect="1"/>
+            </wp:cNvGraphicFramePr>
+            <a:graphic xmlns:a="http://schemas.openxmlformats.org/drawingml/2006/main">
+              <a:graphicData uri="http://schemas.openxmlformats.org/drawingml/2006/picture">
+                <pic:pic xmlns:pic="http://schemas.openxmlformats.org/drawingml/2006/picture">
+                  <pic:nvPicPr>
+                    <pic:cNvPr id="0" name="Picture 4"/>
+                    <pic:cNvPicPr>
+                      <a:picLocks noChangeAspect="1" noChangeArrowheads="1"/>
+                    </pic:cNvPicPr>
+                  </pic:nvPicPr>
+                  <pic:blipFill>
+                    <a:blip r:embed="rId59">
+                      <a:extLst>
+                        <a:ext uri="{28A0092B-C50C-407E-A947-70E740481C1C}">
+                          <a14:useLocalDpi xmlns:a14="http://schemas.microsoft.com/office/drawing/2010/main" val="0"/>
+                        </a:ext>
+                      </a:extLst>
+                    </a:blip>
+                    <a:srcRect/>
+                    <a:stretch>
+                      <a:fillRect/>
+                    </a:stretch>
+                  </pic:blipFill>
+                  <pic:spPr bwMode="auto">
+                    <a:xfrm>
+                      <a:off x="0" y="0"/>
+                      <a:ext cx="5943600" cy="1981200"/>
+                    </a:xfrm>
+                    <a:prstGeom prst="rect">
+                      <a:avLst/>
+                    </a:prstGeom>
+                    <a:noFill/>
+                    <a:ln>
+                      <a:noFill/>
+                    </a:ln>
+                  </pic:spPr>
+                </pic:pic>
+              </a:graphicData>
+            </a:graphic>
+          </wp:inline>
+        </w:drawing>
+      </w:r>
+    </w:p>
+    <w:p>
+      <w:pPr>
+        <w:pStyle w:val="ListParagraph"/>
+        <w:numPr>
+          <w:ilvl w:val="0"/>
+          <w:numId w:val="34"/>
+        </w:numPr>
+      </w:pPr>
+      <w:r>
+        <w:t>Double click on device IOT-ELEVATOR-001 and under recent events you could see all the events from the elevator transmitted every two seconds</w:t>
+      </w:r>
+    </w:p>
+    <w:p/>
+    <w:p>
+      <w:r>
+        <w:rPr>
+          <w:noProof/>
+        </w:rPr>
+        <w:lastRenderedPageBreak/>
+        <w:drawing>
+          <wp:inline distT="0" distB="0" distL="0" distR="0" wp14:anchorId="7E18B8B0" wp14:editId="0FE1DBD6">
+            <wp:extent cx="5943600" cy="3657600"/>
+            <wp:effectExtent l="0" t="0" r="0" b="0"/>
+            <wp:docPr id="49" name="Picture 49"/>
+            <wp:cNvGraphicFramePr>
+              <a:graphicFrameLocks xmlns:a="http://schemas.openxmlformats.org/drawingml/2006/main" noChangeAspect="1"/>
+            </wp:cNvGraphicFramePr>
+            <a:graphic xmlns:a="http://schemas.openxmlformats.org/drawingml/2006/main">
+              <a:graphicData uri="http://schemas.openxmlformats.org/drawingml/2006/picture">
+                <pic:pic xmlns:pic="http://schemas.openxmlformats.org/drawingml/2006/picture">
+                  <pic:nvPicPr>
+                    <pic:cNvPr id="0" name="Picture 5"/>
+                    <pic:cNvPicPr>
+                      <a:picLocks noChangeAspect="1" noChangeArrowheads="1"/>
+                    </pic:cNvPicPr>
+                  </pic:nvPicPr>
+                  <pic:blipFill>
+                    <a:blip r:embed="rId60">
+                      <a:extLst>
+                        <a:ext uri="{28A0092B-C50C-407E-A947-70E740481C1C}">
+                          <a14:useLocalDpi xmlns:a14="http://schemas.microsoft.com/office/drawing/2010/main" val="0"/>
+                        </a:ext>
+                      </a:extLst>
+                    </a:blip>
+                    <a:srcRect/>
+                    <a:stretch>
+                      <a:fillRect/>
+                    </a:stretch>
+                  </pic:blipFill>
+                  <pic:spPr bwMode="auto">
+                    <a:xfrm>
+                      <a:off x="0" y="0"/>
+                      <a:ext cx="5943600" cy="3657600"/>
+                    </a:xfrm>
+                    <a:prstGeom prst="rect">
+                      <a:avLst/>
+                    </a:prstGeom>
+                    <a:noFill/>
+                    <a:ln>
+                      <a:noFill/>
+                    </a:ln>
+                  </pic:spPr>
+                </pic:pic>
+              </a:graphicData>
+            </a:graphic>
+          </wp:inline>
+        </w:drawing>
+      </w:r>
+    </w:p>
+    <w:p>
+      <w:pPr>
+        <w:pStyle w:val="ListParagraph"/>
+        <w:numPr>
+          <w:ilvl w:val="0"/>
+          <w:numId w:val="34"/>
+        </w:numPr>
+      </w:pPr>
+      <w:r>
+        <w:t>Data is now getting transmitted from Elevator simulator to IBM Watson IoT Platform</w:t>
+      </w:r>
+    </w:p>
+    <w:p>
+      <w:pPr>
+        <w:pStyle w:val="ListParagraph"/>
+        <w:numPr>
+          <w:ilvl w:val="0"/>
+          <w:numId w:val="34"/>
+        </w:numPr>
+      </w:pPr>
+      <w:r>
+        <w:t>In Section 6 we will configure the integration routes between IBM Watson IoT Platform and the Blockchain fabric</w:t>
+      </w:r>
+    </w:p>
+    <w:p/>
+    <w:p/>
+    <w:p/>
+    <w:p/>
+    <w:p/>
+    <w:p/>
+    <w:p/>
+    <w:p/>
+    <w:p/>
+    <w:p/>
+    <w:p/>
+    <w:p>
+      <w:pPr>
+        <w:pStyle w:val="Heading1"/>
+      </w:pPr>
+      <w:bookmarkStart w:id="24" w:name="_Toc465112017"/>
+      <w:r>
+        <w:lastRenderedPageBreak/>
+        <w:t>Section 6 – Integration routes between IBM Watson IoT Platform and IBM Blockchain</w:t>
+      </w:r>
+      <w:bookmarkEnd w:id="24"/>
+    </w:p>
+    <w:p>
+      <w:r>
+        <w:t xml:space="preserve">In this </w:t>
+      </w:r>
+      <w:r>
+        <w:t>section,</w:t>
+      </w:r>
+      <w:r>
+        <w:t xml:space="preserve"> we will create </w:t>
+      </w:r>
+      <w:r>
+        <w:t>routes to transmit data received on IBM Watson IoT Platform to the IBM Blockchain.</w:t>
+      </w:r>
+    </w:p>
+    <w:p>
+      <w:pPr>
+        <w:pStyle w:val="ListParagraph"/>
+        <w:numPr>
+          <w:ilvl w:val="0"/>
+          <w:numId w:val="35"/>
+        </w:numPr>
+      </w:pPr>
+      <w:r>
+        <w:t>Go to the IBM Watson IoT Platform dashboard and click on Blockchain icon like below</w:t>
+      </w:r>
+    </w:p>
+    <w:p>
+      <w:r>
+        <w:rPr>
+          <w:noProof/>
+        </w:rPr>
+        <w:drawing>
+          <wp:inline distT="0" distB="0" distL="0" distR="0" wp14:anchorId="0D91628E" wp14:editId="390951A6">
+            <wp:extent cx="5929630" cy="2369185"/>
+            <wp:effectExtent l="0" t="0" r="0" b="0"/>
+            <wp:docPr id="50" name="Picture 50"/>
+            <wp:cNvGraphicFramePr>
+              <a:graphicFrameLocks xmlns:a="http://schemas.openxmlformats.org/drawingml/2006/main" noChangeAspect="1"/>
+            </wp:cNvGraphicFramePr>
+            <a:graphic xmlns:a="http://schemas.openxmlformats.org/drawingml/2006/main">
+              <a:graphicData uri="http://schemas.openxmlformats.org/drawingml/2006/picture">
+                <pic:pic xmlns:pic="http://schemas.openxmlformats.org/drawingml/2006/picture">
+                  <pic:nvPicPr>
+                    <pic:cNvPr id="0" name="Picture 6"/>
+                    <pic:cNvPicPr>
+                      <a:picLocks noChangeAspect="1" noChangeArrowheads="1"/>
+                    </pic:cNvPicPr>
+                  </pic:nvPicPr>
+                  <pic:blipFill>
+                    <a:blip r:embed="rId61" cstate="print">
+                      <a:extLst>
+                        <a:ext uri="{28A0092B-C50C-407E-A947-70E740481C1C}">
+                          <a14:useLocalDpi xmlns:a14="http://schemas.microsoft.com/office/drawing/2010/main" val="0"/>
+                        </a:ext>
+                      </a:extLst>
+                    </a:blip>
+                    <a:srcRect/>
+                    <a:stretch>
+                      <a:fillRect/>
+                    </a:stretch>
+                  </pic:blipFill>
+                  <pic:spPr bwMode="auto">
+                    <a:xfrm>
+                      <a:off x="0" y="0"/>
+                      <a:ext cx="5929630" cy="2369185"/>
+                    </a:xfrm>
+                    <a:prstGeom prst="rect">
+                      <a:avLst/>
+                    </a:prstGeom>
+                    <a:noFill/>
+                    <a:ln>
+                      <a:noFill/>
+                    </a:ln>
+                  </pic:spPr>
+                </pic:pic>
+              </a:graphicData>
+            </a:graphic>
+          </wp:inline>
+        </w:drawing>
+      </w:r>
+    </w:p>
+    <w:p>
+      <w:pPr>
+        <w:pStyle w:val="ListParagraph"/>
+        <w:numPr>
+          <w:ilvl w:val="0"/>
+          <w:numId w:val="35"/>
+        </w:numPr>
+      </w:pPr>
+      <w:r>
+        <w:t>Then click on the Map Device Data button</w:t>
+      </w:r>
+    </w:p>
+    <w:p>
+      <w:pPr>
+        <w:pStyle w:val="ListParagraph"/>
+        <w:numPr>
+          <w:ilvl w:val="0"/>
+          <w:numId w:val="35"/>
+        </w:numPr>
+      </w:pPr>
+      <w:r>
+        <w:t>Add Route wizard will open</w:t>
+      </w:r>
+    </w:p>
+    <w:p>
+      <w:pPr>
+        <w:pStyle w:val="ListParagraph"/>
+        <w:numPr>
+          <w:ilvl w:val="0"/>
+          <w:numId w:val="35"/>
+        </w:numPr>
+      </w:pPr>
+      <w:r>
+        <w:t>In the Device type and Event form enter</w:t>
+      </w:r>
+    </w:p>
+    <w:p>
+      <w:pPr>
+        <w:pStyle w:val="ListParagraph"/>
+        <w:numPr>
+          <w:ilvl w:val="1"/>
+          <w:numId w:val="35"/>
+        </w:numPr>
+      </w:pPr>
+      <w:r>
+        <w:rPr>
+          <w:b/>
+        </w:rPr>
+        <w:t>Device type</w:t>
+      </w:r>
+      <w:r>
+        <w:t>: ELEVATOR</w:t>
+      </w:r>
+    </w:p>
+    <w:p>
+      <w:pPr>
+        <w:pStyle w:val="ListParagraph"/>
+        <w:numPr>
+          <w:ilvl w:val="1"/>
+          <w:numId w:val="35"/>
+        </w:numPr>
+      </w:pPr>
+      <w:r>
+        <w:rPr>
+          <w:b/>
+        </w:rPr>
+        <w:t>Event:</w:t>
+      </w:r>
+      <w:r>
+        <w:t xml:space="preserve"> data</w:t>
+      </w:r>
+    </w:p>
+    <w:p>
+      <w:pPr>
+        <w:pStyle w:val="ListParagraph"/>
+        <w:numPr>
+          <w:ilvl w:val="0"/>
+          <w:numId w:val="35"/>
+        </w:numPr>
+      </w:pPr>
+      <w:r>
+        <w:t>Click Next</w:t>
+      </w:r>
+    </w:p>
+    <w:p>
+      <w:pPr>
+        <w:pStyle w:val="ListParagraph"/>
+        <w:numPr>
+          <w:ilvl w:val="0"/>
+          <w:numId w:val="35"/>
+        </w:numPr>
+      </w:pPr>
+      <w:r>
+        <w:t>In the Select Fabric form</w:t>
+      </w:r>
+    </w:p>
+    <w:p>
+      <w:pPr>
+        <w:pStyle w:val="ListParagraph"/>
+        <w:numPr>
+          <w:ilvl w:val="1"/>
+          <w:numId w:val="35"/>
+        </w:numPr>
+      </w:pPr>
+      <w:r>
+        <w:rPr>
+          <w:b/>
+        </w:rPr>
+        <w:t>Fabric Name</w:t>
+      </w:r>
+      <w:r>
+        <w:t>: elevator-company-fabric</w:t>
+      </w:r>
+    </w:p>
+    <w:p>
+      <w:pPr>
+        <w:pStyle w:val="ListParagraph"/>
+        <w:numPr>
+          <w:ilvl w:val="0"/>
+          <w:numId w:val="35"/>
+        </w:numPr>
+      </w:pPr>
+      <w:r>
+        <w:t>Click Next</w:t>
+      </w:r>
+    </w:p>
+    <w:p>
+      <w:pPr>
+        <w:pStyle w:val="ListParagraph"/>
+        <w:numPr>
+          <w:ilvl w:val="0"/>
+          <w:numId w:val="35"/>
+        </w:numPr>
+      </w:pPr>
+      <w:r>
+        <w:t>In the Link Contract form</w:t>
+      </w:r>
+    </w:p>
+    <w:p>
+      <w:pPr>
+        <w:pStyle w:val="ListParagraph"/>
+        <w:numPr>
+          <w:ilvl w:val="1"/>
+          <w:numId w:val="35"/>
+        </w:numPr>
+      </w:pPr>
+      <w:r>
+        <w:rPr>
+          <w:b/>
+        </w:rPr>
+        <w:t>Contract name:</w:t>
+      </w:r>
+      <w:r>
+        <w:t xml:space="preserve"> elevator-company-contract</w:t>
+      </w:r>
+    </w:p>
+    <w:p>
+      <w:pPr>
+        <w:pStyle w:val="ListParagraph"/>
+        <w:numPr>
+          <w:ilvl w:val="1"/>
+          <w:numId w:val="35"/>
+        </w:numPr>
+      </w:pPr>
+      <w:r>
+        <w:rPr>
+          <w:b/>
+        </w:rPr>
+        <w:t>Contract ID:</w:t>
+      </w:r>
+      <w:r>
+        <w:t xml:space="preserve"> Copy the chaincode ID from the IBM Blockchain networks tab and paste it here in this form</w:t>
+      </w:r>
+    </w:p>
+    <w:p>
+      <w:r>
+        <w:rPr>
+          <w:noProof/>
+        </w:rPr>
+        <w:lastRenderedPageBreak/>
+        <w:drawing>
+          <wp:inline distT="0" distB="0" distL="0" distR="0" wp14:anchorId="30C463EC" wp14:editId="1EC8B6D5">
+            <wp:extent cx="5934319" cy="2881745"/>
+            <wp:effectExtent l="0" t="0" r="9525" b="0"/>
+            <wp:docPr id="51" name="Picture 51"/>
+            <wp:cNvGraphicFramePr>
+              <a:graphicFrameLocks xmlns:a="http://schemas.openxmlformats.org/drawingml/2006/main" noChangeAspect="1"/>
+            </wp:cNvGraphicFramePr>
+            <a:graphic xmlns:a="http://schemas.openxmlformats.org/drawingml/2006/main">
+              <a:graphicData uri="http://schemas.openxmlformats.org/drawingml/2006/picture">
+                <pic:pic xmlns:pic="http://schemas.openxmlformats.org/drawingml/2006/picture">
+                  <pic:nvPicPr>
+                    <pic:cNvPr id="0" name="Picture 7"/>
+                    <pic:cNvPicPr>
+                      <a:picLocks noChangeAspect="1" noChangeArrowheads="1"/>
+                    </pic:cNvPicPr>
+                  </pic:nvPicPr>
+                  <pic:blipFill>
+                    <a:blip r:embed="rId62">
+                      <a:extLst>
+                        <a:ext uri="{28A0092B-C50C-407E-A947-70E740481C1C}">
+                          <a14:useLocalDpi xmlns:a14="http://schemas.microsoft.com/office/drawing/2010/main" val="0"/>
+                        </a:ext>
+                      </a:extLst>
+                    </a:blip>
+                    <a:srcRect/>
+                    <a:stretch>
+                      <a:fillRect/>
+                    </a:stretch>
+                  </pic:blipFill>
+                  <pic:spPr bwMode="auto">
+                    <a:xfrm>
+                      <a:off x="0" y="0"/>
+                      <a:ext cx="6036836" cy="2931528"/>
+                    </a:xfrm>
+                    <a:prstGeom prst="rect">
+                      <a:avLst/>
+                    </a:prstGeom>
+                    <a:noFill/>
+                    <a:ln>
+                      <a:noFill/>
+                    </a:ln>
+                  </pic:spPr>
+                </pic:pic>
+              </a:graphicData>
+            </a:graphic>
+          </wp:inline>
+        </w:drawing>
+      </w:r>
+    </w:p>
+    <w:p>
+      <w:pPr>
+        <w:pStyle w:val="ListParagraph"/>
+        <w:numPr>
+          <w:ilvl w:val="0"/>
+          <w:numId w:val="36"/>
+        </w:numPr>
+      </w:pPr>
+      <w:r>
+        <w:t>Click Next</w:t>
+      </w:r>
+    </w:p>
+    <w:p>
+      <w:pPr>
+        <w:pStyle w:val="ListParagraph"/>
+        <w:numPr>
+          <w:ilvl w:val="0"/>
+          <w:numId w:val="36"/>
+        </w:numPr>
+      </w:pPr>
+      <w:r>
+        <w:t xml:space="preserve">In the Device data mapping form select the Contract method as </w:t>
+      </w:r>
+      <w:r>
+        <w:rPr>
+          <w:b/>
+        </w:rPr>
+        <w:t>updateAsset</w:t>
+      </w:r>
+      <w:r>
+        <w:t xml:space="preserve">. </w:t>
+      </w:r>
+    </w:p>
+    <w:p>
+      <w:r>
+        <w:rPr>
+          <w:b/>
+        </w:rPr>
+        <w:t>Note:</w:t>
+      </w:r>
+      <w:r>
+        <w:t xml:space="preserve"> This schema for this method is pulled from the Elevator contract. The incoming data event for the simulator will now be mapped to this schema</w:t>
+      </w:r>
+    </w:p>
+    <w:p>
+      <w:pPr>
+        <w:pStyle w:val="ListParagraph"/>
+        <w:numPr>
+          <w:ilvl w:val="0"/>
+          <w:numId w:val="37"/>
+        </w:numPr>
+      </w:pPr>
+      <w:r>
+        <w:t>Enter following details to complete the schema mapping</w:t>
+      </w:r>
+    </w:p>
+    <w:tbl>
+      <w:tblPr>
+        <w:tblStyle w:val="TableGrid"/>
+        <w:tblW w:w="0" w:type="auto"/>
+        <w:tblLook w:val="04A0" w:firstRow="1" w:lastRow="0" w:firstColumn="1" w:lastColumn="0" w:noHBand="0" w:noVBand="1"/>
+      </w:tblPr>
+      <w:tblGrid>
+        <w:gridCol w:w="2785"/>
+        <w:gridCol w:w="6565"/>
+      </w:tblGrid>
+      <w:tr>
+        <w:tc>
+          <w:tcPr>
+            <w:tcW w:w="2785" w:type="dxa"/>
+          </w:tcPr>
+          <w:p>
+            <w:r>
+              <w:t>Schema Property</w:t>
+            </w:r>
+          </w:p>
+        </w:tc>
+        <w:tc>
+          <w:tcPr>
+            <w:tcW w:w="6565" w:type="dxa"/>
+          </w:tcPr>
+          <w:p>
+            <w:r>
+              <w:t>Map to incoming JSON data</w:t>
+            </w:r>
+          </w:p>
+        </w:tc>
+      </w:tr>
+      <w:tr>
+        <w:tc>
+          <w:tcPr>
+            <w:tcW w:w="2785" w:type="dxa"/>
+          </w:tcPr>
+          <w:p>
+            <w:r>
+              <w:t>assetID</w:t>
+            </w:r>
+          </w:p>
+        </w:tc>
+        <w:tc>
+          <w:tcPr>
+            <w:tcW w:w="6565" w:type="dxa"/>
+          </w:tcPr>
+          <w:p>
+            <w:r>
+              <w:t>d.assetID</w:t>
+            </w:r>
+          </w:p>
+        </w:tc>
+      </w:tr>
+      <w:tr>
+        <w:tc>
+          <w:tcPr>
+            <w:tcW w:w="2785" w:type="dxa"/>
+          </w:tcPr>
+          <w:p>
+            <w:r>
+              <w:t>weight</w:t>
+            </w:r>
+          </w:p>
+        </w:tc>
+        <w:tc>
+          <w:tcPr>
+            <w:tcW w:w="6565" w:type="dxa"/>
+          </w:tcPr>
+          <w:p>
+            <w:r>
+              <w:t>d.weight</w:t>
+            </w:r>
+          </w:p>
+        </w:tc>
+      </w:tr>
+      <w:tr>
+        <w:tc>
+          <w:tcPr>
+            <w:tcW w:w="2785" w:type="dxa"/>
+          </w:tcPr>
+          <w:p>
+            <w:r>
+              <w:t>temperature</w:t>
+            </w:r>
+          </w:p>
+        </w:tc>
+        <w:tc>
+          <w:tcPr>
+            <w:tcW w:w="6565" w:type="dxa"/>
+          </w:tcPr>
+          <w:p>
+            <w:r>
+              <w:t>d.speed</w:t>
+            </w:r>
+          </w:p>
+        </w:tc>
+      </w:tr>
+      <w:tr>
+        <w:tc>
+          <w:tcPr>
+            <w:tcW w:w="2785" w:type="dxa"/>
+          </w:tcPr>
+          <w:p>
+            <w:r>
+              <w:t>speed</w:t>
+            </w:r>
+          </w:p>
+        </w:tc>
+        <w:tc>
+          <w:tcPr>
+            <w:tcW w:w="6565" w:type="dxa"/>
+          </w:tcPr>
+          <w:p>
+            <w:r>
+              <w:t>d.power</w:t>
+            </w:r>
+          </w:p>
+        </w:tc>
+      </w:tr>
+      <w:tr>
+        <w:tc>
+          <w:tcPr>
+            <w:tcW w:w="2785" w:type="dxa"/>
+          </w:tcPr>
+          <w:p>
+            <w:r>
+              <w:t>power</w:t>
+            </w:r>
+          </w:p>
+        </w:tc>
+        <w:tc>
+          <w:tcPr>
+            <w:tcW w:w="6565" w:type="dxa"/>
+          </w:tcPr>
+          <w:p>
+            <w:r>
+              <w:t>d.temperature</w:t>
+            </w:r>
+          </w:p>
+        </w:tc>
+      </w:tr>
+      <w:tr>
+        <w:tc>
+          <w:tcPr>
+            <w:tcW w:w="2785" w:type="dxa"/>
+          </w:tcPr>
+          <w:p>
+            <w:r>
+              <w:t>System</w:t>
+            </w:r>
+          </w:p>
+        </w:tc>
+        <w:tc>
+          <w:tcPr>
+            <w:tcW w:w="6565" w:type="dxa"/>
+          </w:tcPr>
+          <w:p/>
+        </w:tc>
+      </w:tr>
+      <w:tr>
+        <w:tc>
+          <w:tcPr>
+            <w:tcW w:w="2785" w:type="dxa"/>
+          </w:tcPr>
+          <w:p>
+            <w:r>
+              <w:t xml:space="preserve">        cpu</w:t>
+            </w:r>
+          </w:p>
+        </w:tc>
+        <w:tc>
+          <w:tcPr>
+            <w:tcW w:w="6565" w:type="dxa"/>
+          </w:tcPr>
+          <w:p>
+            <w:r>
+              <w:t>d.system.cpu</w:t>
+            </w:r>
+          </w:p>
+        </w:tc>
+      </w:tr>
+      <w:tr>
+        <w:tc>
+          <w:tcPr>
+            <w:tcW w:w="2785" w:type="dxa"/>
+          </w:tcPr>
+          <w:p>
+            <w:r>
+              <w:t xml:space="preserve">        memory</w:t>
+            </w:r>
+          </w:p>
+        </w:tc>
+        <w:tc>
+          <w:tcPr>
+            <w:tcW w:w="6565" w:type="dxa"/>
+          </w:tcPr>
+          <w:p>
+            <w:r>
+              <w:t>d.system.memory</w:t>
+            </w:r>
+          </w:p>
+        </w:tc>
+      </w:tr>
+    </w:tbl>
+    <w:p/>
+    <w:p>
+      <w:pPr>
+        <w:pStyle w:val="ListParagraph"/>
+        <w:numPr>
+          <w:ilvl w:val="0"/>
+          <w:numId w:val="37"/>
+        </w:numPr>
+      </w:pPr>
+      <w:r>
+        <w:t>Click Next</w:t>
+      </w:r>
+    </w:p>
+    <w:p>
+      <w:pPr>
+        <w:pStyle w:val="ListParagraph"/>
+        <w:numPr>
+          <w:ilvl w:val="0"/>
+          <w:numId w:val="37"/>
+        </w:numPr>
+      </w:pPr>
+      <w:r>
+        <w:t>Click Finish on summary page to complete the device data mapping to Blockchain</w:t>
+      </w:r>
+    </w:p>
+    <w:p/>
+    <w:p>
+      <w:r>
+        <w:rPr>
+          <w:noProof/>
+        </w:rPr>
+        <w:lastRenderedPageBreak/>
+        <w:drawing>
+          <wp:inline distT="0" distB="0" distL="0" distR="0" wp14:anchorId="3A66F881" wp14:editId="70133A41">
+            <wp:extent cx="5943600" cy="5043170"/>
+            <wp:effectExtent l="0" t="0" r="0" b="5080"/>
+            <wp:docPr id="52" name="Picture 52"/>
+            <wp:cNvGraphicFramePr>
+              <a:graphicFrameLocks xmlns:a="http://schemas.openxmlformats.org/drawingml/2006/main" noChangeAspect="1"/>
+            </wp:cNvGraphicFramePr>
+            <a:graphic xmlns:a="http://schemas.openxmlformats.org/drawingml/2006/main">
+              <a:graphicData uri="http://schemas.openxmlformats.org/drawingml/2006/picture">
+                <pic:pic xmlns:pic="http://schemas.openxmlformats.org/drawingml/2006/picture">
+                  <pic:nvPicPr>
+                    <pic:cNvPr id="0" name="Picture 8"/>
+                    <pic:cNvPicPr>
+                      <a:picLocks noChangeAspect="1" noChangeArrowheads="1"/>
+                    </pic:cNvPicPr>
+                  </pic:nvPicPr>
+                  <pic:blipFill>
+                    <a:blip r:embed="rId63">
+                      <a:extLst>
+                        <a:ext uri="{28A0092B-C50C-407E-A947-70E740481C1C}">
+                          <a14:useLocalDpi xmlns:a14="http://schemas.microsoft.com/office/drawing/2010/main" val="0"/>
+                        </a:ext>
+                      </a:extLst>
+                    </a:blip>
+                    <a:srcRect/>
+                    <a:stretch>
+                      <a:fillRect/>
+                    </a:stretch>
+                  </pic:blipFill>
+                  <pic:spPr bwMode="auto">
+                    <a:xfrm>
+                      <a:off x="0" y="0"/>
+                      <a:ext cx="5943600" cy="5043170"/>
+                    </a:xfrm>
+                    <a:prstGeom prst="rect">
+                      <a:avLst/>
+                    </a:prstGeom>
+                    <a:noFill/>
+                    <a:ln>
+                      <a:noFill/>
+                    </a:ln>
+                  </pic:spPr>
+                </pic:pic>
+              </a:graphicData>
+            </a:graphic>
+          </wp:inline>
+        </w:drawing>
+      </w:r>
+    </w:p>
+    <w:p>
+      <w:pPr>
+        <w:pStyle w:val="ListParagraph"/>
+        <w:numPr>
+          <w:ilvl w:val="0"/>
+          <w:numId w:val="38"/>
+        </w:numPr>
+      </w:pPr>
+      <w:r>
+        <w:t>You shall now see a Blockchain route created in IBM Watson IoT Platform</w:t>
+      </w:r>
+    </w:p>
+    <w:p>
+      <w:r>
+        <w:rPr>
+          <w:noProof/>
+        </w:rPr>
+        <w:drawing>
+          <wp:inline distT="0" distB="0" distL="0" distR="0" wp14:anchorId="3C1D2136" wp14:editId="7DCF3B1D">
+            <wp:extent cx="5934891" cy="1745672"/>
+            <wp:effectExtent l="0" t="0" r="8890" b="6985"/>
+            <wp:docPr id="53" name="Picture 53"/>
+            <wp:cNvGraphicFramePr>
+              <a:graphicFrameLocks xmlns:a="http://schemas.openxmlformats.org/drawingml/2006/main" noChangeAspect="1"/>
+            </wp:cNvGraphicFramePr>
+            <a:graphic xmlns:a="http://schemas.openxmlformats.org/drawingml/2006/main">
+              <a:graphicData uri="http://schemas.openxmlformats.org/drawingml/2006/picture">
+                <pic:pic xmlns:pic="http://schemas.openxmlformats.org/drawingml/2006/picture">
+                  <pic:nvPicPr>
+                    <pic:cNvPr id="0" name="Picture 9"/>
+                    <pic:cNvPicPr>
+                      <a:picLocks noChangeAspect="1" noChangeArrowheads="1"/>
+                    </pic:cNvPicPr>
+                  </pic:nvPicPr>
+                  <pic:blipFill>
+                    <a:blip r:embed="rId64">
+                      <a:extLst>
+                        <a:ext uri="{28A0092B-C50C-407E-A947-70E740481C1C}">
+                          <a14:useLocalDpi xmlns:a14="http://schemas.microsoft.com/office/drawing/2010/main" val="0"/>
+                        </a:ext>
+                      </a:extLst>
+                    </a:blip>
+                    <a:srcRect/>
+                    <a:stretch>
+                      <a:fillRect/>
+                    </a:stretch>
+                  </pic:blipFill>
+                  <pic:spPr bwMode="auto">
+                    <a:xfrm>
+                      <a:off x="0" y="0"/>
+                      <a:ext cx="5972161" cy="1756634"/>
+                    </a:xfrm>
+                    <a:prstGeom prst="rect">
+                      <a:avLst/>
+                    </a:prstGeom>
+                    <a:noFill/>
+                    <a:ln>
+                      <a:noFill/>
+                    </a:ln>
+                  </pic:spPr>
+                </pic:pic>
+              </a:graphicData>
+            </a:graphic>
+          </wp:inline>
+        </w:drawing>
+      </w:r>
+    </w:p>
+    <w:p>
+      <w:pPr>
+        <w:pStyle w:val="ListParagraph"/>
+        <w:numPr>
+          <w:ilvl w:val="0"/>
+          <w:numId w:val="38"/>
+        </w:numPr>
+        <w:rPr>
+          <w:rFonts w:eastAsia="Arial"/>
+          <w:b/>
+        </w:rPr>
+      </w:pPr>
+      <w:r>
+        <w:t>To validate if the events from Elevator device IOT-ELEVATOR-001 are reaching the IBM Blockchain, go to the IBM Blockchain service dashboard and click on Blockchain tab</w:t>
+      </w:r>
+    </w:p>
+    <w:p>
+      <w:pPr>
+        <w:pStyle w:val="ListParagraph"/>
+        <w:numPr>
+          <w:ilvl w:val="0"/>
+          <w:numId w:val="38"/>
+        </w:numPr>
+        <w:rPr>
+          <w:rFonts w:eastAsia="Arial"/>
+          <w:b/>
+        </w:rPr>
+      </w:pPr>
+      <w:r>
+        <w:t xml:space="preserve">You shall see the new incoming Blocks </w:t>
+      </w:r>
+    </w:p>
+    <w:p>
+      <w:pPr>
+        <w:pStyle w:val="ListParagraph"/>
+        <w:numPr>
+          <w:ilvl w:val="0"/>
+          <w:numId w:val="38"/>
+        </w:numPr>
+        <w:rPr>
+          <w:rFonts w:eastAsia="Arial"/>
+          <w:b/>
+        </w:rPr>
+      </w:pPr>
+      <w:r>
+        <w:t>Click on one of the Blocks to see the data in that block in this public ledger</w:t>
+      </w:r>
+    </w:p>
+    <w:p>
+      <w:pPr>
+        <w:rPr>
+          <w:rFonts w:eastAsia="Arial"/>
+          <w:b/>
+        </w:rPr>
+      </w:pPr>
+      <w:r>
+        <w:rPr>
+          <w:rFonts w:eastAsia="Arial"/>
+          <w:b/>
+          <w:noProof/>
+        </w:rPr>
+        <w:lastRenderedPageBreak/>
+        <w:drawing>
+          <wp:inline distT="0" distB="0" distL="0" distR="0" wp14:anchorId="651CEB81" wp14:editId="3C04553F">
+            <wp:extent cx="5943600" cy="3733800"/>
+            <wp:effectExtent l="0" t="0" r="0" b="0"/>
+            <wp:docPr id="54" name="Picture 54"/>
+            <wp:cNvGraphicFramePr>
+              <a:graphicFrameLocks xmlns:a="http://schemas.openxmlformats.org/drawingml/2006/main" noChangeAspect="1"/>
+            </wp:cNvGraphicFramePr>
+            <a:graphic xmlns:a="http://schemas.openxmlformats.org/drawingml/2006/main">
+              <a:graphicData uri="http://schemas.openxmlformats.org/drawingml/2006/picture">
+                <pic:pic xmlns:pic="http://schemas.openxmlformats.org/drawingml/2006/picture">
+                  <pic:nvPicPr>
+                    <pic:cNvPr id="0" name="Picture 10"/>
+                    <pic:cNvPicPr>
+                      <a:picLocks noChangeAspect="1" noChangeArrowheads="1"/>
+                    </pic:cNvPicPr>
+                  </pic:nvPicPr>
+                  <pic:blipFill>
+                    <a:blip r:embed="rId65">
+                      <a:extLst>
+                        <a:ext uri="{28A0092B-C50C-407E-A947-70E740481C1C}">
+                          <a14:useLocalDpi xmlns:a14="http://schemas.microsoft.com/office/drawing/2010/main" val="0"/>
+                        </a:ext>
+                      </a:extLst>
+                    </a:blip>
+                    <a:srcRect/>
+                    <a:stretch>
+                      <a:fillRect/>
+                    </a:stretch>
+                  </pic:blipFill>
+                  <pic:spPr bwMode="auto">
+                    <a:xfrm>
+                      <a:off x="0" y="0"/>
+                      <a:ext cx="5955759" cy="3741438"/>
+                    </a:xfrm>
+                    <a:prstGeom prst="rect">
+                      <a:avLst/>
+                    </a:prstGeom>
+                    <a:noFill/>
+                    <a:ln>
+                      <a:noFill/>
+                    </a:ln>
+                  </pic:spPr>
+                </pic:pic>
+              </a:graphicData>
+            </a:graphic>
+          </wp:inline>
+        </w:drawing>
+      </w:r>
+    </w:p>
+    <w:p>
+      <w:pPr>
+        <w:pStyle w:val="ListParagraph"/>
+        <w:numPr>
+          <w:ilvl w:val="0"/>
+          <w:numId w:val="39"/>
+        </w:numPr>
+        <w:rPr>
+          <w:rFonts w:eastAsia="Arial"/>
+          <w:b/>
+        </w:rPr>
+      </w:pPr>
+      <w:r>
+        <w:rPr>
+          <w:rFonts w:eastAsia="Arial"/>
+        </w:rPr>
+        <w:t xml:space="preserve">Now </w:t>
+      </w:r>
+      <w:r>
+        <w:rPr>
+          <w:rFonts w:eastAsia="Arial"/>
+        </w:rPr>
+        <w:t xml:space="preserve">we have </w:t>
+      </w:r>
+      <w:r>
+        <w:rPr>
+          <w:rFonts w:eastAsia="Arial"/>
+        </w:rPr>
+        <w:t xml:space="preserve">data coming from Elevator installed at a customer location into Blockchain in the next section we will configure how the Elevator company and Government agency can access this data from Blockchain network for </w:t>
+      </w:r>
+      <w:r>
+        <w:rPr>
+          <w:rFonts w:eastAsia="Arial"/>
+        </w:rPr>
+        <w:t>audits, compliance and services.</w:t>
+      </w:r>
+      <w:bookmarkStart w:id="25" w:name="_GoBack"/>
+      <w:bookmarkEnd w:id="25"/>
+    </w:p>
     <w:p>
       <w:pPr>
         <w:pStyle w:val="Heading1"/>
@@ -7070,16 +9236,446 @@
           <w:color w:val="auto"/>
         </w:rPr>
       </w:pPr>
-      <w:bookmarkStart w:id="23" w:name="_Toc465103585"/>
-      <w:r>
+    </w:p>
+    <w:p>
+      <w:pPr>
+        <w:pStyle w:val="Heading1"/>
         <w:rPr>
           <w:rFonts w:eastAsia="Arial"/>
           <w:b/>
           <w:color w:val="auto"/>
         </w:rPr>
+      </w:pPr>
+    </w:p>
+    <w:p>
+      <w:pPr>
+        <w:pStyle w:val="Heading1"/>
+        <w:rPr>
+          <w:rFonts w:eastAsia="Arial"/>
+          <w:b/>
+          <w:color w:val="auto"/>
+        </w:rPr>
+      </w:pPr>
+    </w:p>
+    <w:p>
+      <w:pPr>
+        <w:pStyle w:val="Heading1"/>
+        <w:rPr>
+          <w:rFonts w:eastAsia="Arial"/>
+          <w:b/>
+          <w:color w:val="auto"/>
+        </w:rPr>
+      </w:pPr>
+    </w:p>
+    <w:p>
+      <w:pPr>
+        <w:pStyle w:val="Heading1"/>
+        <w:rPr>
+          <w:rFonts w:eastAsia="Arial"/>
+          <w:b/>
+          <w:color w:val="auto"/>
+        </w:rPr>
+      </w:pPr>
+    </w:p>
+    <w:p>
+      <w:pPr>
+        <w:pStyle w:val="Heading1"/>
+        <w:rPr>
+          <w:rFonts w:eastAsia="Arial"/>
+          <w:b/>
+          <w:color w:val="auto"/>
+        </w:rPr>
+      </w:pPr>
+    </w:p>
+    <w:p>
+      <w:pPr>
+        <w:pStyle w:val="Heading1"/>
+        <w:rPr>
+          <w:rFonts w:eastAsia="Arial"/>
+          <w:b/>
+          <w:color w:val="auto"/>
+        </w:rPr>
+      </w:pPr>
+    </w:p>
+    <w:p>
+      <w:pPr>
+        <w:pStyle w:val="Heading1"/>
+        <w:rPr>
+          <w:rFonts w:eastAsia="Arial"/>
+          <w:b/>
+          <w:color w:val="auto"/>
+        </w:rPr>
+      </w:pPr>
+    </w:p>
+    <w:p>
+      <w:pPr>
+        <w:pStyle w:val="Heading1"/>
+        <w:rPr>
+          <w:rFonts w:eastAsia="Arial"/>
+          <w:b/>
+          <w:color w:val="auto"/>
+        </w:rPr>
+      </w:pPr>
+    </w:p>
+    <w:p>
+      <w:pPr>
+        <w:pStyle w:val="Heading1"/>
+        <w:rPr>
+          <w:rFonts w:eastAsia="Arial"/>
+          <w:b/>
+          <w:color w:val="auto"/>
+        </w:rPr>
+      </w:pPr>
+    </w:p>
+    <w:p>
+      <w:pPr>
+        <w:pStyle w:val="Heading1"/>
+        <w:rPr>
+          <w:rFonts w:eastAsia="Arial"/>
+          <w:b/>
+          <w:color w:val="auto"/>
+        </w:rPr>
+      </w:pPr>
+    </w:p>
+    <w:p>
+      <w:pPr>
+        <w:pStyle w:val="Heading1"/>
+        <w:rPr>
+          <w:rFonts w:eastAsia="Arial"/>
+          <w:b/>
+          <w:color w:val="auto"/>
+        </w:rPr>
+      </w:pPr>
+    </w:p>
+    <w:p>
+      <w:pPr>
+        <w:pStyle w:val="Heading1"/>
+        <w:rPr>
+          <w:rFonts w:eastAsia="Arial"/>
+          <w:b/>
+          <w:color w:val="auto"/>
+        </w:rPr>
+      </w:pPr>
+    </w:p>
+    <w:p>
+      <w:pPr>
+        <w:pStyle w:val="Heading1"/>
+        <w:rPr>
+          <w:rFonts w:eastAsia="Arial"/>
+          <w:b/>
+          <w:color w:val="auto"/>
+        </w:rPr>
+      </w:pPr>
+    </w:p>
+    <w:p>
+      <w:pPr>
+        <w:pStyle w:val="Heading1"/>
+        <w:rPr>
+          <w:rFonts w:eastAsia="Arial"/>
+          <w:b/>
+          <w:color w:val="auto"/>
+        </w:rPr>
+      </w:pPr>
+    </w:p>
+    <w:p>
+      <w:pPr>
+        <w:pStyle w:val="Heading1"/>
+        <w:rPr>
+          <w:rFonts w:eastAsia="Arial"/>
+          <w:b/>
+          <w:color w:val="auto"/>
+        </w:rPr>
+      </w:pPr>
+    </w:p>
+    <w:p>
+      <w:pPr>
+        <w:pStyle w:val="Heading1"/>
+        <w:rPr>
+          <w:rFonts w:eastAsia="Arial"/>
+          <w:b/>
+          <w:color w:val="auto"/>
+        </w:rPr>
+      </w:pPr>
+    </w:p>
+    <w:p>
+      <w:pPr>
+        <w:pStyle w:val="Heading1"/>
+        <w:rPr>
+          <w:rFonts w:eastAsia="Arial"/>
+          <w:b/>
+          <w:color w:val="auto"/>
+        </w:rPr>
+      </w:pPr>
+    </w:p>
+    <w:p>
+      <w:pPr>
+        <w:pStyle w:val="Heading1"/>
+        <w:rPr>
+          <w:rFonts w:eastAsia="Arial"/>
+          <w:b/>
+          <w:color w:val="auto"/>
+        </w:rPr>
+      </w:pPr>
+    </w:p>
+    <w:p>
+      <w:pPr>
+        <w:pStyle w:val="Heading1"/>
+        <w:rPr>
+          <w:rFonts w:eastAsia="Arial"/>
+          <w:b/>
+          <w:color w:val="auto"/>
+        </w:rPr>
+      </w:pPr>
+    </w:p>
+    <w:p>
+      <w:pPr>
+        <w:pStyle w:val="Heading1"/>
+        <w:rPr>
+          <w:rFonts w:eastAsia="Arial"/>
+          <w:b/>
+          <w:color w:val="auto"/>
+        </w:rPr>
+      </w:pPr>
+    </w:p>
+    <w:p>
+      <w:pPr>
+        <w:pStyle w:val="Heading1"/>
+        <w:rPr>
+          <w:rFonts w:eastAsia="Arial"/>
+          <w:b/>
+          <w:color w:val="auto"/>
+        </w:rPr>
+      </w:pPr>
+    </w:p>
+    <w:p>
+      <w:pPr>
+        <w:pStyle w:val="Heading1"/>
+        <w:rPr>
+          <w:rFonts w:eastAsia="Arial"/>
+          <w:b/>
+          <w:color w:val="auto"/>
+        </w:rPr>
+      </w:pPr>
+    </w:p>
+    <w:p>
+      <w:pPr>
+        <w:pStyle w:val="Heading1"/>
+        <w:rPr>
+          <w:rFonts w:eastAsia="Arial"/>
+          <w:b/>
+          <w:color w:val="auto"/>
+        </w:rPr>
+      </w:pPr>
+    </w:p>
+    <w:p>
+      <w:pPr>
+        <w:pStyle w:val="Heading1"/>
+        <w:rPr>
+          <w:rFonts w:eastAsia="Arial"/>
+          <w:b/>
+          <w:color w:val="auto"/>
+        </w:rPr>
+      </w:pPr>
+    </w:p>
+    <w:p>
+      <w:pPr>
+        <w:pStyle w:val="Heading1"/>
+        <w:rPr>
+          <w:rFonts w:eastAsia="Arial"/>
+          <w:b/>
+          <w:color w:val="auto"/>
+        </w:rPr>
+      </w:pPr>
+    </w:p>
+    <w:p>
+      <w:pPr>
+        <w:pStyle w:val="Heading1"/>
+        <w:rPr>
+          <w:rFonts w:eastAsia="Arial"/>
+          <w:b/>
+          <w:color w:val="auto"/>
+        </w:rPr>
+      </w:pPr>
+    </w:p>
+    <w:p>
+      <w:pPr>
+        <w:pStyle w:val="Heading1"/>
+        <w:rPr>
+          <w:rFonts w:eastAsia="Arial"/>
+          <w:b/>
+          <w:color w:val="auto"/>
+        </w:rPr>
+      </w:pPr>
+    </w:p>
+    <w:p>
+      <w:pPr>
+        <w:pStyle w:val="Heading1"/>
+        <w:rPr>
+          <w:rFonts w:eastAsia="Arial"/>
+          <w:b/>
+          <w:color w:val="auto"/>
+        </w:rPr>
+      </w:pPr>
+    </w:p>
+    <w:p>
+      <w:pPr>
+        <w:pStyle w:val="Heading1"/>
+        <w:rPr>
+          <w:rFonts w:eastAsia="Arial"/>
+          <w:b/>
+          <w:color w:val="auto"/>
+        </w:rPr>
+      </w:pPr>
+    </w:p>
+    <w:p>
+      <w:pPr>
+        <w:pStyle w:val="Heading1"/>
+        <w:rPr>
+          <w:rFonts w:eastAsia="Arial"/>
+          <w:b/>
+          <w:color w:val="auto"/>
+        </w:rPr>
+      </w:pPr>
+    </w:p>
+    <w:p>
+      <w:pPr>
+        <w:pStyle w:val="Heading1"/>
+        <w:rPr>
+          <w:rFonts w:eastAsia="Arial"/>
+          <w:b/>
+          <w:color w:val="auto"/>
+        </w:rPr>
+      </w:pPr>
+    </w:p>
+    <w:p>
+      <w:pPr>
+        <w:pStyle w:val="Heading1"/>
+        <w:rPr>
+          <w:rFonts w:eastAsia="Arial"/>
+          <w:b/>
+          <w:color w:val="auto"/>
+        </w:rPr>
+      </w:pPr>
+    </w:p>
+    <w:p>
+      <w:pPr>
+        <w:pStyle w:val="Heading1"/>
+        <w:rPr>
+          <w:rFonts w:eastAsia="Arial"/>
+          <w:b/>
+          <w:color w:val="auto"/>
+        </w:rPr>
+      </w:pPr>
+    </w:p>
+    <w:p>
+      <w:pPr>
+        <w:pStyle w:val="Heading1"/>
+        <w:rPr>
+          <w:rFonts w:eastAsia="Arial"/>
+          <w:b/>
+          <w:color w:val="auto"/>
+        </w:rPr>
+      </w:pPr>
+    </w:p>
+    <w:p>
+      <w:pPr>
+        <w:pStyle w:val="Heading1"/>
+        <w:rPr>
+          <w:rFonts w:eastAsia="Arial"/>
+          <w:b/>
+          <w:color w:val="auto"/>
+        </w:rPr>
+      </w:pPr>
+    </w:p>
+    <w:p>
+      <w:pPr>
+        <w:pStyle w:val="Heading1"/>
+        <w:rPr>
+          <w:rFonts w:eastAsia="Arial"/>
+          <w:b/>
+          <w:color w:val="auto"/>
+        </w:rPr>
+      </w:pPr>
+    </w:p>
+    <w:p>
+      <w:pPr>
+        <w:pStyle w:val="Heading1"/>
+        <w:rPr>
+          <w:rFonts w:eastAsia="Arial"/>
+          <w:b/>
+          <w:color w:val="auto"/>
+        </w:rPr>
+      </w:pPr>
+    </w:p>
+    <w:p>
+      <w:pPr>
+        <w:pStyle w:val="Heading1"/>
+        <w:rPr>
+          <w:rFonts w:eastAsia="Arial"/>
+          <w:b/>
+          <w:color w:val="auto"/>
+        </w:rPr>
+      </w:pPr>
+    </w:p>
+    <w:p>
+      <w:pPr>
+        <w:pStyle w:val="Heading1"/>
+        <w:rPr>
+          <w:rFonts w:eastAsia="Arial"/>
+          <w:b/>
+          <w:color w:val="auto"/>
+        </w:rPr>
+      </w:pPr>
+    </w:p>
+    <w:p>
+      <w:pPr>
+        <w:pStyle w:val="Heading1"/>
+        <w:rPr>
+          <w:rFonts w:eastAsia="Arial"/>
+          <w:b/>
+          <w:color w:val="auto"/>
+        </w:rPr>
+      </w:pPr>
+    </w:p>
+    <w:p>
+      <w:pPr>
+        <w:pStyle w:val="Heading1"/>
+        <w:rPr>
+          <w:rFonts w:eastAsia="Arial"/>
+          <w:b/>
+          <w:color w:val="auto"/>
+        </w:rPr>
+      </w:pPr>
+    </w:p>
+    <w:p>
+      <w:pPr>
+        <w:pStyle w:val="Heading1"/>
+        <w:rPr>
+          <w:rFonts w:eastAsia="Arial"/>
+          <w:b/>
+          <w:color w:val="auto"/>
+        </w:rPr>
+      </w:pPr>
+    </w:p>
+    <w:p>
+      <w:pPr>
+        <w:pStyle w:val="Heading1"/>
+        <w:rPr>
+          <w:rFonts w:eastAsia="Arial"/>
+          <w:b/>
+          <w:color w:val="auto"/>
+        </w:rPr>
+      </w:pPr>
+      <w:bookmarkStart w:id="26" w:name="_Toc465112018"/>
+      <w:r>
+        <w:rPr>
+          <w:rFonts w:eastAsia="Arial"/>
+          <w:b/>
+          <w:color w:val="auto"/>
+        </w:rPr>
         <w:t>We Value Your Feedback!</w:t>
       </w:r>
-      <w:bookmarkEnd w:id="23"/>
+      <w:bookmarkEnd w:id="26"/>
     </w:p>
     <w:p>
       <w:pPr>
@@ -7113,7 +9709,6 @@
           <w:sz w:val="24"/>
           <w:szCs w:val="24"/>
         </w:rPr>
-        <w:lastRenderedPageBreak/>
         <w:t xml:space="preserve">Don’t forget to submit your </w:t>
       </w:r>
       <w:r>
@@ -7228,7 +9823,7 @@
                     </pic:cNvPicPr>
                   </pic:nvPicPr>
                   <pic:blipFill>
-                    <a:blip r:embed="rId55">
+                    <a:blip r:embed="rId66">
                       <a:extLst>
                         <a:ext uri="{28A0092B-C50C-407E-A947-70E740481C1C}">
                           <a14:useLocalDpi xmlns:a14="http://schemas.microsoft.com/office/drawing/2010/main" val="0"/>
@@ -7351,7 +9946,7 @@
           <w:lang w:bidi="en-US"/>
         </w:rPr>
       </w:pPr>
-      <w:bookmarkStart w:id="24" w:name="_Toc465103586"/>
+      <w:bookmarkStart w:id="27" w:name="_Toc465112019"/>
       <w:r>
         <w:rPr>
           <w:rFonts w:eastAsia="MS PGothic"/>
@@ -7361,7 +9956,7 @@
         </w:rPr>
         <w:t>Acknowledgements and Disclaimers</w:t>
       </w:r>
-      <w:bookmarkEnd w:id="24"/>
+      <w:bookmarkEnd w:id="27"/>
     </w:p>
     <w:p>
       <w:pPr>
@@ -7463,7 +10058,7 @@
     </w:p>
     <w:p/>
     <w:sectPr>
-      <w:footerReference w:type="default" r:id="rId56"/>
+      <w:footerReference w:type="default" r:id="rId67"/>
       <w:pgSz w:w="12240" w:h="15840"/>
       <w:pgMar w:top="1440" w:right="1440" w:bottom="1440" w:left="1440" w:header="720" w:footer="720" w:gutter="0"/>
       <w:cols w:space="720"/>
@@ -7599,7 +10194,7 @@
         <w:sz w:val="20"/>
         <w:szCs w:val="20"/>
       </w:rPr>
-      <w:t>25</w:t>
+      <w:t>33</w:t>
     </w:r>
     <w:r>
       <w:rPr>
@@ -7759,6 +10354,119 @@
     </w:lvl>
   </w:abstractNum>
   <w:abstractNum w:abstractNumId="1" w15:restartNumberingAfterBreak="0">
+    <w:nsid w:val="046A10DE"/>
+    <w:multiLevelType w:val="hybridMultilevel"/>
+    <w:tmpl w:val="ECA64C94"/>
+    <w:lvl w:ilvl="0" w:tplc="0409000B">
+      <w:start w:val="1"/>
+      <w:numFmt w:val="bullet"/>
+      <w:lvlText w:val=""/>
+      <w:lvlJc w:val="left"/>
+      <w:pPr>
+        <w:ind w:left="360" w:hanging="360"/>
+      </w:pPr>
+      <w:rPr>
+        <w:rFonts w:ascii="Wingdings" w:hAnsi="Wingdings" w:hint="default"/>
+      </w:rPr>
+    </w:lvl>
+    <w:lvl w:ilvl="1" w:tplc="04090003">
+      <w:start w:val="1"/>
+      <w:numFmt w:val="bullet"/>
+      <w:lvlText w:val="o"/>
+      <w:lvlJc w:val="left"/>
+      <w:pPr>
+        <w:ind w:left="1080" w:hanging="360"/>
+      </w:pPr>
+      <w:rPr>
+        <w:rFonts w:ascii="Courier New" w:hAnsi="Courier New" w:cs="Courier New" w:hint="default"/>
+      </w:rPr>
+    </w:lvl>
+    <w:lvl w:ilvl="2" w:tplc="04090005" w:tentative="1">
+      <w:start w:val="1"/>
+      <w:numFmt w:val="bullet"/>
+      <w:lvlText w:val=""/>
+      <w:lvlJc w:val="left"/>
+      <w:pPr>
+        <w:ind w:left="1800" w:hanging="360"/>
+      </w:pPr>
+      <w:rPr>
+        <w:rFonts w:ascii="Wingdings" w:hAnsi="Wingdings" w:hint="default"/>
+      </w:rPr>
+    </w:lvl>
+    <w:lvl w:ilvl="3" w:tplc="04090001" w:tentative="1">
+      <w:start w:val="1"/>
+      <w:numFmt w:val="bullet"/>
+      <w:lvlText w:val=""/>
+      <w:lvlJc w:val="left"/>
+      <w:pPr>
+        <w:ind w:left="2520" w:hanging="360"/>
+      </w:pPr>
+      <w:rPr>
+        <w:rFonts w:ascii="Symbol" w:hAnsi="Symbol" w:hint="default"/>
+      </w:rPr>
+    </w:lvl>
+    <w:lvl w:ilvl="4" w:tplc="04090003" w:tentative="1">
+      <w:start w:val="1"/>
+      <w:numFmt w:val="bullet"/>
+      <w:lvlText w:val="o"/>
+      <w:lvlJc w:val="left"/>
+      <w:pPr>
+        <w:ind w:left="3240" w:hanging="360"/>
+      </w:pPr>
+      <w:rPr>
+        <w:rFonts w:ascii="Courier New" w:hAnsi="Courier New" w:cs="Courier New" w:hint="default"/>
+      </w:rPr>
+    </w:lvl>
+    <w:lvl w:ilvl="5" w:tplc="04090005" w:tentative="1">
+      <w:start w:val="1"/>
+      <w:numFmt w:val="bullet"/>
+      <w:lvlText w:val=""/>
+      <w:lvlJc w:val="left"/>
+      <w:pPr>
+        <w:ind w:left="3960" w:hanging="360"/>
+      </w:pPr>
+      <w:rPr>
+        <w:rFonts w:ascii="Wingdings" w:hAnsi="Wingdings" w:hint="default"/>
+      </w:rPr>
+    </w:lvl>
+    <w:lvl w:ilvl="6" w:tplc="04090001" w:tentative="1">
+      <w:start w:val="1"/>
+      <w:numFmt w:val="bullet"/>
+      <w:lvlText w:val=""/>
+      <w:lvlJc w:val="left"/>
+      <w:pPr>
+        <w:ind w:left="4680" w:hanging="360"/>
+      </w:pPr>
+      <w:rPr>
+        <w:rFonts w:ascii="Symbol" w:hAnsi="Symbol" w:hint="default"/>
+      </w:rPr>
+    </w:lvl>
+    <w:lvl w:ilvl="7" w:tplc="04090003" w:tentative="1">
+      <w:start w:val="1"/>
+      <w:numFmt w:val="bullet"/>
+      <w:lvlText w:val="o"/>
+      <w:lvlJc w:val="left"/>
+      <w:pPr>
+        <w:ind w:left="5400" w:hanging="360"/>
+      </w:pPr>
+      <w:rPr>
+        <w:rFonts w:ascii="Courier New" w:hAnsi="Courier New" w:cs="Courier New" w:hint="default"/>
+      </w:rPr>
+    </w:lvl>
+    <w:lvl w:ilvl="8" w:tplc="04090005" w:tentative="1">
+      <w:start w:val="1"/>
+      <w:numFmt w:val="bullet"/>
+      <w:lvlText w:val=""/>
+      <w:lvlJc w:val="left"/>
+      <w:pPr>
+        <w:ind w:left="6120" w:hanging="360"/>
+      </w:pPr>
+      <w:rPr>
+        <w:rFonts w:ascii="Wingdings" w:hAnsi="Wingdings" w:hint="default"/>
+      </w:rPr>
+    </w:lvl>
+  </w:abstractNum>
+  <w:abstractNum w:abstractNumId="2" w15:restartNumberingAfterBreak="0">
     <w:nsid w:val="06D711CE"/>
     <w:multiLevelType w:val="hybridMultilevel"/>
     <w:tmpl w:val="5904748E"/>
@@ -7871,7 +10579,7 @@
       </w:rPr>
     </w:lvl>
   </w:abstractNum>
-  <w:abstractNum w:abstractNumId="2" w15:restartNumberingAfterBreak="0">
+  <w:abstractNum w:abstractNumId="3" w15:restartNumberingAfterBreak="0">
     <w:nsid w:val="07D35C8A"/>
     <w:multiLevelType w:val="hybridMultilevel"/>
     <w:tmpl w:val="477A6788"/>
@@ -7984,7 +10692,7 @@
       </w:rPr>
     </w:lvl>
   </w:abstractNum>
-  <w:abstractNum w:abstractNumId="3" w15:restartNumberingAfterBreak="0">
+  <w:abstractNum w:abstractNumId="4" w15:restartNumberingAfterBreak="0">
     <w:nsid w:val="09802058"/>
     <w:multiLevelType w:val="hybridMultilevel"/>
     <w:tmpl w:val="1108BC86"/>
@@ -8097,7 +10805,7 @@
       </w:rPr>
     </w:lvl>
   </w:abstractNum>
-  <w:abstractNum w:abstractNumId="4" w15:restartNumberingAfterBreak="0">
+  <w:abstractNum w:abstractNumId="5" w15:restartNumberingAfterBreak="0">
     <w:nsid w:val="10E84BE0"/>
     <w:multiLevelType w:val="hybridMultilevel"/>
     <w:tmpl w:val="7BB8D34E"/>
@@ -8210,7 +10918,7 @@
       </w:rPr>
     </w:lvl>
   </w:abstractNum>
-  <w:abstractNum w:abstractNumId="5" w15:restartNumberingAfterBreak="0">
+  <w:abstractNum w:abstractNumId="6" w15:restartNumberingAfterBreak="0">
     <w:nsid w:val="11D722BF"/>
     <w:multiLevelType w:val="hybridMultilevel"/>
     <w:tmpl w:val="4AA88B46"/>
@@ -8323,7 +11031,120 @@
       </w:rPr>
     </w:lvl>
   </w:abstractNum>
-  <w:abstractNum w:abstractNumId="6" w15:restartNumberingAfterBreak="0">
+  <w:abstractNum w:abstractNumId="7" w15:restartNumberingAfterBreak="0">
+    <w:nsid w:val="1496731F"/>
+    <w:multiLevelType w:val="hybridMultilevel"/>
+    <w:tmpl w:val="932C7D1A"/>
+    <w:lvl w:ilvl="0" w:tplc="0409000B">
+      <w:start w:val="1"/>
+      <w:numFmt w:val="bullet"/>
+      <w:lvlText w:val=""/>
+      <w:lvlJc w:val="left"/>
+      <w:pPr>
+        <w:ind w:left="360" w:hanging="360"/>
+      </w:pPr>
+      <w:rPr>
+        <w:rFonts w:ascii="Wingdings" w:hAnsi="Wingdings" w:hint="default"/>
+      </w:rPr>
+    </w:lvl>
+    <w:lvl w:ilvl="1" w:tplc="04090003" w:tentative="1">
+      <w:start w:val="1"/>
+      <w:numFmt w:val="bullet"/>
+      <w:lvlText w:val="o"/>
+      <w:lvlJc w:val="left"/>
+      <w:pPr>
+        <w:ind w:left="1080" w:hanging="360"/>
+      </w:pPr>
+      <w:rPr>
+        <w:rFonts w:ascii="Courier New" w:hAnsi="Courier New" w:cs="Courier New" w:hint="default"/>
+      </w:rPr>
+    </w:lvl>
+    <w:lvl w:ilvl="2" w:tplc="04090005" w:tentative="1">
+      <w:start w:val="1"/>
+      <w:numFmt w:val="bullet"/>
+      <w:lvlText w:val=""/>
+      <w:lvlJc w:val="left"/>
+      <w:pPr>
+        <w:ind w:left="1800" w:hanging="360"/>
+      </w:pPr>
+      <w:rPr>
+        <w:rFonts w:ascii="Wingdings" w:hAnsi="Wingdings" w:hint="default"/>
+      </w:rPr>
+    </w:lvl>
+    <w:lvl w:ilvl="3" w:tplc="04090001" w:tentative="1">
+      <w:start w:val="1"/>
+      <w:numFmt w:val="bullet"/>
+      <w:lvlText w:val=""/>
+      <w:lvlJc w:val="left"/>
+      <w:pPr>
+        <w:ind w:left="2520" w:hanging="360"/>
+      </w:pPr>
+      <w:rPr>
+        <w:rFonts w:ascii="Symbol" w:hAnsi="Symbol" w:hint="default"/>
+      </w:rPr>
+    </w:lvl>
+    <w:lvl w:ilvl="4" w:tplc="04090003" w:tentative="1">
+      <w:start w:val="1"/>
+      <w:numFmt w:val="bullet"/>
+      <w:lvlText w:val="o"/>
+      <w:lvlJc w:val="left"/>
+      <w:pPr>
+        <w:ind w:left="3240" w:hanging="360"/>
+      </w:pPr>
+      <w:rPr>
+        <w:rFonts w:ascii="Courier New" w:hAnsi="Courier New" w:cs="Courier New" w:hint="default"/>
+      </w:rPr>
+    </w:lvl>
+    <w:lvl w:ilvl="5" w:tplc="04090005" w:tentative="1">
+      <w:start w:val="1"/>
+      <w:numFmt w:val="bullet"/>
+      <w:lvlText w:val=""/>
+      <w:lvlJc w:val="left"/>
+      <w:pPr>
+        <w:ind w:left="3960" w:hanging="360"/>
+      </w:pPr>
+      <w:rPr>
+        <w:rFonts w:ascii="Wingdings" w:hAnsi="Wingdings" w:hint="default"/>
+      </w:rPr>
+    </w:lvl>
+    <w:lvl w:ilvl="6" w:tplc="04090001" w:tentative="1">
+      <w:start w:val="1"/>
+      <w:numFmt w:val="bullet"/>
+      <w:lvlText w:val=""/>
+      <w:lvlJc w:val="left"/>
+      <w:pPr>
+        <w:ind w:left="4680" w:hanging="360"/>
+      </w:pPr>
+      <w:rPr>
+        <w:rFonts w:ascii="Symbol" w:hAnsi="Symbol" w:hint="default"/>
+      </w:rPr>
+    </w:lvl>
+    <w:lvl w:ilvl="7" w:tplc="04090003" w:tentative="1">
+      <w:start w:val="1"/>
+      <w:numFmt w:val="bullet"/>
+      <w:lvlText w:val="o"/>
+      <w:lvlJc w:val="left"/>
+      <w:pPr>
+        <w:ind w:left="5400" w:hanging="360"/>
+      </w:pPr>
+      <w:rPr>
+        <w:rFonts w:ascii="Courier New" w:hAnsi="Courier New" w:cs="Courier New" w:hint="default"/>
+      </w:rPr>
+    </w:lvl>
+    <w:lvl w:ilvl="8" w:tplc="04090005" w:tentative="1">
+      <w:start w:val="1"/>
+      <w:numFmt w:val="bullet"/>
+      <w:lvlText w:val=""/>
+      <w:lvlJc w:val="left"/>
+      <w:pPr>
+        <w:ind w:left="6120" w:hanging="360"/>
+      </w:pPr>
+      <w:rPr>
+        <w:rFonts w:ascii="Wingdings" w:hAnsi="Wingdings" w:hint="default"/>
+      </w:rPr>
+    </w:lvl>
+  </w:abstractNum>
+  <w:abstractNum w:abstractNumId="8" w15:restartNumberingAfterBreak="0">
     <w:nsid w:val="1BA12789"/>
     <w:multiLevelType w:val="hybridMultilevel"/>
     <w:tmpl w:val="E51284DE"/>
@@ -8436,7 +11257,7 @@
       </w:rPr>
     </w:lvl>
   </w:abstractNum>
-  <w:abstractNum w:abstractNumId="7" w15:restartNumberingAfterBreak="0">
+  <w:abstractNum w:abstractNumId="9" w15:restartNumberingAfterBreak="0">
     <w:nsid w:val="20D25C5A"/>
     <w:multiLevelType w:val="hybridMultilevel"/>
     <w:tmpl w:val="6C8E059A"/>
@@ -8549,7 +11370,7 @@
       </w:rPr>
     </w:lvl>
   </w:abstractNum>
-  <w:abstractNum w:abstractNumId="8" w15:restartNumberingAfterBreak="0">
+  <w:abstractNum w:abstractNumId="10" w15:restartNumberingAfterBreak="0">
     <w:nsid w:val="227D3B4F"/>
     <w:multiLevelType w:val="hybridMultilevel"/>
     <w:tmpl w:val="26B2F3B0"/>
@@ -8662,7 +11483,7 @@
       </w:rPr>
     </w:lvl>
   </w:abstractNum>
-  <w:abstractNum w:abstractNumId="9" w15:restartNumberingAfterBreak="0">
+  <w:abstractNum w:abstractNumId="11" w15:restartNumberingAfterBreak="0">
     <w:nsid w:val="242859D2"/>
     <w:multiLevelType w:val="hybridMultilevel"/>
     <w:tmpl w:val="23C2408E"/>
@@ -8775,7 +11596,120 @@
       </w:rPr>
     </w:lvl>
   </w:abstractNum>
-  <w:abstractNum w:abstractNumId="10" w15:restartNumberingAfterBreak="0">
+  <w:abstractNum w:abstractNumId="12" w15:restartNumberingAfterBreak="0">
+    <w:nsid w:val="27CF79C5"/>
+    <w:multiLevelType w:val="hybridMultilevel"/>
+    <w:tmpl w:val="B9C8E28E"/>
+    <w:lvl w:ilvl="0" w:tplc="0409000B">
+      <w:start w:val="1"/>
+      <w:numFmt w:val="bullet"/>
+      <w:lvlText w:val=""/>
+      <w:lvlJc w:val="left"/>
+      <w:pPr>
+        <w:ind w:left="360" w:hanging="360"/>
+      </w:pPr>
+      <w:rPr>
+        <w:rFonts w:ascii="Wingdings" w:hAnsi="Wingdings" w:hint="default"/>
+      </w:rPr>
+    </w:lvl>
+    <w:lvl w:ilvl="1" w:tplc="04090003" w:tentative="1">
+      <w:start w:val="1"/>
+      <w:numFmt w:val="bullet"/>
+      <w:lvlText w:val="o"/>
+      <w:lvlJc w:val="left"/>
+      <w:pPr>
+        <w:ind w:left="1080" w:hanging="360"/>
+      </w:pPr>
+      <w:rPr>
+        <w:rFonts w:ascii="Courier New" w:hAnsi="Courier New" w:cs="Courier New" w:hint="default"/>
+      </w:rPr>
+    </w:lvl>
+    <w:lvl w:ilvl="2" w:tplc="04090005" w:tentative="1">
+      <w:start w:val="1"/>
+      <w:numFmt w:val="bullet"/>
+      <w:lvlText w:val=""/>
+      <w:lvlJc w:val="left"/>
+      <w:pPr>
+        <w:ind w:left="1800" w:hanging="360"/>
+      </w:pPr>
+      <w:rPr>
+        <w:rFonts w:ascii="Wingdings" w:hAnsi="Wingdings" w:hint="default"/>
+      </w:rPr>
+    </w:lvl>
+    <w:lvl w:ilvl="3" w:tplc="04090001" w:tentative="1">
+      <w:start w:val="1"/>
+      <w:numFmt w:val="bullet"/>
+      <w:lvlText w:val=""/>
+      <w:lvlJc w:val="left"/>
+      <w:pPr>
+        <w:ind w:left="2520" w:hanging="360"/>
+      </w:pPr>
+      <w:rPr>
+        <w:rFonts w:ascii="Symbol" w:hAnsi="Symbol" w:hint="default"/>
+      </w:rPr>
+    </w:lvl>
+    <w:lvl w:ilvl="4" w:tplc="04090003" w:tentative="1">
+      <w:start w:val="1"/>
+      <w:numFmt w:val="bullet"/>
+      <w:lvlText w:val="o"/>
+      <w:lvlJc w:val="left"/>
+      <w:pPr>
+        <w:ind w:left="3240" w:hanging="360"/>
+      </w:pPr>
+      <w:rPr>
+        <w:rFonts w:ascii="Courier New" w:hAnsi="Courier New" w:cs="Courier New" w:hint="default"/>
+      </w:rPr>
+    </w:lvl>
+    <w:lvl w:ilvl="5" w:tplc="04090005" w:tentative="1">
+      <w:start w:val="1"/>
+      <w:numFmt w:val="bullet"/>
+      <w:lvlText w:val=""/>
+      <w:lvlJc w:val="left"/>
+      <w:pPr>
+        <w:ind w:left="3960" w:hanging="360"/>
+      </w:pPr>
+      <w:rPr>
+        <w:rFonts w:ascii="Wingdings" w:hAnsi="Wingdings" w:hint="default"/>
+      </w:rPr>
+    </w:lvl>
+    <w:lvl w:ilvl="6" w:tplc="04090001" w:tentative="1">
+      <w:start w:val="1"/>
+      <w:numFmt w:val="bullet"/>
+      <w:lvlText w:val=""/>
+      <w:lvlJc w:val="left"/>
+      <w:pPr>
+        <w:ind w:left="4680" w:hanging="360"/>
+      </w:pPr>
+      <w:rPr>
+        <w:rFonts w:ascii="Symbol" w:hAnsi="Symbol" w:hint="default"/>
+      </w:rPr>
+    </w:lvl>
+    <w:lvl w:ilvl="7" w:tplc="04090003" w:tentative="1">
+      <w:start w:val="1"/>
+      <w:numFmt w:val="bullet"/>
+      <w:lvlText w:val="o"/>
+      <w:lvlJc w:val="left"/>
+      <w:pPr>
+        <w:ind w:left="5400" w:hanging="360"/>
+      </w:pPr>
+      <w:rPr>
+        <w:rFonts w:ascii="Courier New" w:hAnsi="Courier New" w:cs="Courier New" w:hint="default"/>
+      </w:rPr>
+    </w:lvl>
+    <w:lvl w:ilvl="8" w:tplc="04090005" w:tentative="1">
+      <w:start w:val="1"/>
+      <w:numFmt w:val="bullet"/>
+      <w:lvlText w:val=""/>
+      <w:lvlJc w:val="left"/>
+      <w:pPr>
+        <w:ind w:left="6120" w:hanging="360"/>
+      </w:pPr>
+      <w:rPr>
+        <w:rFonts w:ascii="Wingdings" w:hAnsi="Wingdings" w:hint="default"/>
+      </w:rPr>
+    </w:lvl>
+  </w:abstractNum>
+  <w:abstractNum w:abstractNumId="13" w15:restartNumberingAfterBreak="0">
     <w:nsid w:val="2F5A4C8F"/>
     <w:multiLevelType w:val="hybridMultilevel"/>
     <w:tmpl w:val="939ADFFC"/>
@@ -8888,7 +11822,7 @@
       </w:rPr>
     </w:lvl>
   </w:abstractNum>
-  <w:abstractNum w:abstractNumId="11" w15:restartNumberingAfterBreak="0">
+  <w:abstractNum w:abstractNumId="14" w15:restartNumberingAfterBreak="0">
     <w:nsid w:val="3A2F5F5E"/>
     <w:multiLevelType w:val="hybridMultilevel"/>
     <w:tmpl w:val="B5E006C0"/>
@@ -9001,7 +11935,7 @@
       </w:rPr>
     </w:lvl>
   </w:abstractNum>
-  <w:abstractNum w:abstractNumId="12" w15:restartNumberingAfterBreak="0">
+  <w:abstractNum w:abstractNumId="15" w15:restartNumberingAfterBreak="0">
     <w:nsid w:val="3A7152A5"/>
     <w:multiLevelType w:val="hybridMultilevel"/>
     <w:tmpl w:val="A4EC5F6C"/>
@@ -9114,7 +12048,120 @@
       </w:rPr>
     </w:lvl>
   </w:abstractNum>
-  <w:abstractNum w:abstractNumId="13" w15:restartNumberingAfterBreak="0">
+  <w:abstractNum w:abstractNumId="16" w15:restartNumberingAfterBreak="0">
+    <w:nsid w:val="3C2C2623"/>
+    <w:multiLevelType w:val="hybridMultilevel"/>
+    <w:tmpl w:val="E40AF5FA"/>
+    <w:lvl w:ilvl="0" w:tplc="0409000B">
+      <w:start w:val="1"/>
+      <w:numFmt w:val="bullet"/>
+      <w:lvlText w:val=""/>
+      <w:lvlJc w:val="left"/>
+      <w:pPr>
+        <w:ind w:left="360" w:hanging="360"/>
+      </w:pPr>
+      <w:rPr>
+        <w:rFonts w:ascii="Wingdings" w:hAnsi="Wingdings" w:hint="default"/>
+      </w:rPr>
+    </w:lvl>
+    <w:lvl w:ilvl="1" w:tplc="04090003" w:tentative="1">
+      <w:start w:val="1"/>
+      <w:numFmt w:val="bullet"/>
+      <w:lvlText w:val="o"/>
+      <w:lvlJc w:val="left"/>
+      <w:pPr>
+        <w:ind w:left="1080" w:hanging="360"/>
+      </w:pPr>
+      <w:rPr>
+        <w:rFonts w:ascii="Courier New" w:hAnsi="Courier New" w:cs="Courier New" w:hint="default"/>
+      </w:rPr>
+    </w:lvl>
+    <w:lvl w:ilvl="2" w:tplc="04090005" w:tentative="1">
+      <w:start w:val="1"/>
+      <w:numFmt w:val="bullet"/>
+      <w:lvlText w:val=""/>
+      <w:lvlJc w:val="left"/>
+      <w:pPr>
+        <w:ind w:left="1800" w:hanging="360"/>
+      </w:pPr>
+      <w:rPr>
+        <w:rFonts w:ascii="Wingdings" w:hAnsi="Wingdings" w:hint="default"/>
+      </w:rPr>
+    </w:lvl>
+    <w:lvl w:ilvl="3" w:tplc="04090001" w:tentative="1">
+      <w:start w:val="1"/>
+      <w:numFmt w:val="bullet"/>
+      <w:lvlText w:val=""/>
+      <w:lvlJc w:val="left"/>
+      <w:pPr>
+        <w:ind w:left="2520" w:hanging="360"/>
+      </w:pPr>
+      <w:rPr>
+        <w:rFonts w:ascii="Symbol" w:hAnsi="Symbol" w:hint="default"/>
+      </w:rPr>
+    </w:lvl>
+    <w:lvl w:ilvl="4" w:tplc="04090003" w:tentative="1">
+      <w:start w:val="1"/>
+      <w:numFmt w:val="bullet"/>
+      <w:lvlText w:val="o"/>
+      <w:lvlJc w:val="left"/>
+      <w:pPr>
+        <w:ind w:left="3240" w:hanging="360"/>
+      </w:pPr>
+      <w:rPr>
+        <w:rFonts w:ascii="Courier New" w:hAnsi="Courier New" w:cs="Courier New" w:hint="default"/>
+      </w:rPr>
+    </w:lvl>
+    <w:lvl w:ilvl="5" w:tplc="04090005" w:tentative="1">
+      <w:start w:val="1"/>
+      <w:numFmt w:val="bullet"/>
+      <w:lvlText w:val=""/>
+      <w:lvlJc w:val="left"/>
+      <w:pPr>
+        <w:ind w:left="3960" w:hanging="360"/>
+      </w:pPr>
+      <w:rPr>
+        <w:rFonts w:ascii="Wingdings" w:hAnsi="Wingdings" w:hint="default"/>
+      </w:rPr>
+    </w:lvl>
+    <w:lvl w:ilvl="6" w:tplc="04090001" w:tentative="1">
+      <w:start w:val="1"/>
+      <w:numFmt w:val="bullet"/>
+      <w:lvlText w:val=""/>
+      <w:lvlJc w:val="left"/>
+      <w:pPr>
+        <w:ind w:left="4680" w:hanging="360"/>
+      </w:pPr>
+      <w:rPr>
+        <w:rFonts w:ascii="Symbol" w:hAnsi="Symbol" w:hint="default"/>
+      </w:rPr>
+    </w:lvl>
+    <w:lvl w:ilvl="7" w:tplc="04090003" w:tentative="1">
+      <w:start w:val="1"/>
+      <w:numFmt w:val="bullet"/>
+      <w:lvlText w:val="o"/>
+      <w:lvlJc w:val="left"/>
+      <w:pPr>
+        <w:ind w:left="5400" w:hanging="360"/>
+      </w:pPr>
+      <w:rPr>
+        <w:rFonts w:ascii="Courier New" w:hAnsi="Courier New" w:cs="Courier New" w:hint="default"/>
+      </w:rPr>
+    </w:lvl>
+    <w:lvl w:ilvl="8" w:tplc="04090005" w:tentative="1">
+      <w:start w:val="1"/>
+      <w:numFmt w:val="bullet"/>
+      <w:lvlText w:val=""/>
+      <w:lvlJc w:val="left"/>
+      <w:pPr>
+        <w:ind w:left="6120" w:hanging="360"/>
+      </w:pPr>
+      <w:rPr>
+        <w:rFonts w:ascii="Wingdings" w:hAnsi="Wingdings" w:hint="default"/>
+      </w:rPr>
+    </w:lvl>
+  </w:abstractNum>
+  <w:abstractNum w:abstractNumId="17" w15:restartNumberingAfterBreak="0">
     <w:nsid w:val="3E173F31"/>
     <w:multiLevelType w:val="hybridMultilevel"/>
     <w:tmpl w:val="F1CA7636"/>
@@ -9227,7 +12274,7 @@
       </w:rPr>
     </w:lvl>
   </w:abstractNum>
-  <w:abstractNum w:abstractNumId="14" w15:restartNumberingAfterBreak="0">
+  <w:abstractNum w:abstractNumId="18" w15:restartNumberingAfterBreak="0">
     <w:nsid w:val="4F1A5DAD"/>
     <w:multiLevelType w:val="hybridMultilevel"/>
     <w:tmpl w:val="FA9AB112"/>
@@ -9340,7 +12387,7 @@
       </w:rPr>
     </w:lvl>
   </w:abstractNum>
-  <w:abstractNum w:abstractNumId="15" w15:restartNumberingAfterBreak="0">
+  <w:abstractNum w:abstractNumId="19" w15:restartNumberingAfterBreak="0">
     <w:nsid w:val="502D0EBD"/>
     <w:multiLevelType w:val="hybridMultilevel"/>
     <w:tmpl w:val="A198E82A"/>
@@ -9453,7 +12500,233 @@
       </w:rPr>
     </w:lvl>
   </w:abstractNum>
-  <w:abstractNum w:abstractNumId="16" w15:restartNumberingAfterBreak="0">
+  <w:abstractNum w:abstractNumId="20" w15:restartNumberingAfterBreak="0">
+    <w:nsid w:val="503558B8"/>
+    <w:multiLevelType w:val="hybridMultilevel"/>
+    <w:tmpl w:val="B5E806BA"/>
+    <w:lvl w:ilvl="0" w:tplc="0409000B">
+      <w:start w:val="1"/>
+      <w:numFmt w:val="bullet"/>
+      <w:lvlText w:val=""/>
+      <w:lvlJc w:val="left"/>
+      <w:pPr>
+        <w:ind w:left="360" w:hanging="360"/>
+      </w:pPr>
+      <w:rPr>
+        <w:rFonts w:ascii="Wingdings" w:hAnsi="Wingdings" w:hint="default"/>
+      </w:rPr>
+    </w:lvl>
+    <w:lvl w:ilvl="1" w:tplc="04090003" w:tentative="1">
+      <w:start w:val="1"/>
+      <w:numFmt w:val="bullet"/>
+      <w:lvlText w:val="o"/>
+      <w:lvlJc w:val="left"/>
+      <w:pPr>
+        <w:ind w:left="1080" w:hanging="360"/>
+      </w:pPr>
+      <w:rPr>
+        <w:rFonts w:ascii="Courier New" w:hAnsi="Courier New" w:cs="Courier New" w:hint="default"/>
+      </w:rPr>
+    </w:lvl>
+    <w:lvl w:ilvl="2" w:tplc="04090005" w:tentative="1">
+      <w:start w:val="1"/>
+      <w:numFmt w:val="bullet"/>
+      <w:lvlText w:val=""/>
+      <w:lvlJc w:val="left"/>
+      <w:pPr>
+        <w:ind w:left="1800" w:hanging="360"/>
+      </w:pPr>
+      <w:rPr>
+        <w:rFonts w:ascii="Wingdings" w:hAnsi="Wingdings" w:hint="default"/>
+      </w:rPr>
+    </w:lvl>
+    <w:lvl w:ilvl="3" w:tplc="04090001" w:tentative="1">
+      <w:start w:val="1"/>
+      <w:numFmt w:val="bullet"/>
+      <w:lvlText w:val=""/>
+      <w:lvlJc w:val="left"/>
+      <w:pPr>
+        <w:ind w:left="2520" w:hanging="360"/>
+      </w:pPr>
+      <w:rPr>
+        <w:rFonts w:ascii="Symbol" w:hAnsi="Symbol" w:hint="default"/>
+      </w:rPr>
+    </w:lvl>
+    <w:lvl w:ilvl="4" w:tplc="04090003" w:tentative="1">
+      <w:start w:val="1"/>
+      <w:numFmt w:val="bullet"/>
+      <w:lvlText w:val="o"/>
+      <w:lvlJc w:val="left"/>
+      <w:pPr>
+        <w:ind w:left="3240" w:hanging="360"/>
+      </w:pPr>
+      <w:rPr>
+        <w:rFonts w:ascii="Courier New" w:hAnsi="Courier New" w:cs="Courier New" w:hint="default"/>
+      </w:rPr>
+    </w:lvl>
+    <w:lvl w:ilvl="5" w:tplc="04090005" w:tentative="1">
+      <w:start w:val="1"/>
+      <w:numFmt w:val="bullet"/>
+      <w:lvlText w:val=""/>
+      <w:lvlJc w:val="left"/>
+      <w:pPr>
+        <w:ind w:left="3960" w:hanging="360"/>
+      </w:pPr>
+      <w:rPr>
+        <w:rFonts w:ascii="Wingdings" w:hAnsi="Wingdings" w:hint="default"/>
+      </w:rPr>
+    </w:lvl>
+    <w:lvl w:ilvl="6" w:tplc="04090001" w:tentative="1">
+      <w:start w:val="1"/>
+      <w:numFmt w:val="bullet"/>
+      <w:lvlText w:val=""/>
+      <w:lvlJc w:val="left"/>
+      <w:pPr>
+        <w:ind w:left="4680" w:hanging="360"/>
+      </w:pPr>
+      <w:rPr>
+        <w:rFonts w:ascii="Symbol" w:hAnsi="Symbol" w:hint="default"/>
+      </w:rPr>
+    </w:lvl>
+    <w:lvl w:ilvl="7" w:tplc="04090003" w:tentative="1">
+      <w:start w:val="1"/>
+      <w:numFmt w:val="bullet"/>
+      <w:lvlText w:val="o"/>
+      <w:lvlJc w:val="left"/>
+      <w:pPr>
+        <w:ind w:left="5400" w:hanging="360"/>
+      </w:pPr>
+      <w:rPr>
+        <w:rFonts w:ascii="Courier New" w:hAnsi="Courier New" w:cs="Courier New" w:hint="default"/>
+      </w:rPr>
+    </w:lvl>
+    <w:lvl w:ilvl="8" w:tplc="04090005" w:tentative="1">
+      <w:start w:val="1"/>
+      <w:numFmt w:val="bullet"/>
+      <w:lvlText w:val=""/>
+      <w:lvlJc w:val="left"/>
+      <w:pPr>
+        <w:ind w:left="6120" w:hanging="360"/>
+      </w:pPr>
+      <w:rPr>
+        <w:rFonts w:ascii="Wingdings" w:hAnsi="Wingdings" w:hint="default"/>
+      </w:rPr>
+    </w:lvl>
+  </w:abstractNum>
+  <w:abstractNum w:abstractNumId="21" w15:restartNumberingAfterBreak="0">
+    <w:nsid w:val="53FF1668"/>
+    <w:multiLevelType w:val="hybridMultilevel"/>
+    <w:tmpl w:val="0B4E0C20"/>
+    <w:lvl w:ilvl="0" w:tplc="0409000B">
+      <w:start w:val="1"/>
+      <w:numFmt w:val="bullet"/>
+      <w:lvlText w:val=""/>
+      <w:lvlJc w:val="left"/>
+      <w:pPr>
+        <w:ind w:left="360" w:hanging="360"/>
+      </w:pPr>
+      <w:rPr>
+        <w:rFonts w:ascii="Wingdings" w:hAnsi="Wingdings" w:hint="default"/>
+      </w:rPr>
+    </w:lvl>
+    <w:lvl w:ilvl="1" w:tplc="04090003" w:tentative="1">
+      <w:start w:val="1"/>
+      <w:numFmt w:val="bullet"/>
+      <w:lvlText w:val="o"/>
+      <w:lvlJc w:val="left"/>
+      <w:pPr>
+        <w:ind w:left="1080" w:hanging="360"/>
+      </w:pPr>
+      <w:rPr>
+        <w:rFonts w:ascii="Courier New" w:hAnsi="Courier New" w:cs="Courier New" w:hint="default"/>
+      </w:rPr>
+    </w:lvl>
+    <w:lvl w:ilvl="2" w:tplc="04090005" w:tentative="1">
+      <w:start w:val="1"/>
+      <w:numFmt w:val="bullet"/>
+      <w:lvlText w:val=""/>
+      <w:lvlJc w:val="left"/>
+      <w:pPr>
+        <w:ind w:left="1800" w:hanging="360"/>
+      </w:pPr>
+      <w:rPr>
+        <w:rFonts w:ascii="Wingdings" w:hAnsi="Wingdings" w:hint="default"/>
+      </w:rPr>
+    </w:lvl>
+    <w:lvl w:ilvl="3" w:tplc="04090001" w:tentative="1">
+      <w:start w:val="1"/>
+      <w:numFmt w:val="bullet"/>
+      <w:lvlText w:val=""/>
+      <w:lvlJc w:val="left"/>
+      <w:pPr>
+        <w:ind w:left="2520" w:hanging="360"/>
+      </w:pPr>
+      <w:rPr>
+        <w:rFonts w:ascii="Symbol" w:hAnsi="Symbol" w:hint="default"/>
+      </w:rPr>
+    </w:lvl>
+    <w:lvl w:ilvl="4" w:tplc="04090003" w:tentative="1">
+      <w:start w:val="1"/>
+      <w:numFmt w:val="bullet"/>
+      <w:lvlText w:val="o"/>
+      <w:lvlJc w:val="left"/>
+      <w:pPr>
+        <w:ind w:left="3240" w:hanging="360"/>
+      </w:pPr>
+      <w:rPr>
+        <w:rFonts w:ascii="Courier New" w:hAnsi="Courier New" w:cs="Courier New" w:hint="default"/>
+      </w:rPr>
+    </w:lvl>
+    <w:lvl w:ilvl="5" w:tplc="04090005" w:tentative="1">
+      <w:start w:val="1"/>
+      <w:numFmt w:val="bullet"/>
+      <w:lvlText w:val=""/>
+      <w:lvlJc w:val="left"/>
+      <w:pPr>
+        <w:ind w:left="3960" w:hanging="360"/>
+      </w:pPr>
+      <w:rPr>
+        <w:rFonts w:ascii="Wingdings" w:hAnsi="Wingdings" w:hint="default"/>
+      </w:rPr>
+    </w:lvl>
+    <w:lvl w:ilvl="6" w:tplc="04090001" w:tentative="1">
+      <w:start w:val="1"/>
+      <w:numFmt w:val="bullet"/>
+      <w:lvlText w:val=""/>
+      <w:lvlJc w:val="left"/>
+      <w:pPr>
+        <w:ind w:left="4680" w:hanging="360"/>
+      </w:pPr>
+      <w:rPr>
+        <w:rFonts w:ascii="Symbol" w:hAnsi="Symbol" w:hint="default"/>
+      </w:rPr>
+    </w:lvl>
+    <w:lvl w:ilvl="7" w:tplc="04090003" w:tentative="1">
+      <w:start w:val="1"/>
+      <w:numFmt w:val="bullet"/>
+      <w:lvlText w:val="o"/>
+      <w:lvlJc w:val="left"/>
+      <w:pPr>
+        <w:ind w:left="5400" w:hanging="360"/>
+      </w:pPr>
+      <w:rPr>
+        <w:rFonts w:ascii="Courier New" w:hAnsi="Courier New" w:cs="Courier New" w:hint="default"/>
+      </w:rPr>
+    </w:lvl>
+    <w:lvl w:ilvl="8" w:tplc="04090005" w:tentative="1">
+      <w:start w:val="1"/>
+      <w:numFmt w:val="bullet"/>
+      <w:lvlText w:val=""/>
+      <w:lvlJc w:val="left"/>
+      <w:pPr>
+        <w:ind w:left="6120" w:hanging="360"/>
+      </w:pPr>
+      <w:rPr>
+        <w:rFonts w:ascii="Wingdings" w:hAnsi="Wingdings" w:hint="default"/>
+      </w:rPr>
+    </w:lvl>
+  </w:abstractNum>
+  <w:abstractNum w:abstractNumId="22" w15:restartNumberingAfterBreak="0">
     <w:nsid w:val="5BF35162"/>
     <w:multiLevelType w:val="hybridMultilevel"/>
     <w:tmpl w:val="CABE8DB6"/>
@@ -9566,7 +12839,233 @@
       </w:rPr>
     </w:lvl>
   </w:abstractNum>
-  <w:abstractNum w:abstractNumId="17" w15:restartNumberingAfterBreak="0">
+  <w:abstractNum w:abstractNumId="23" w15:restartNumberingAfterBreak="0">
+    <w:nsid w:val="5C363D8A"/>
+    <w:multiLevelType w:val="hybridMultilevel"/>
+    <w:tmpl w:val="01266780"/>
+    <w:lvl w:ilvl="0" w:tplc="0409000B">
+      <w:start w:val="1"/>
+      <w:numFmt w:val="bullet"/>
+      <w:lvlText w:val=""/>
+      <w:lvlJc w:val="left"/>
+      <w:pPr>
+        <w:ind w:left="360" w:hanging="360"/>
+      </w:pPr>
+      <w:rPr>
+        <w:rFonts w:ascii="Wingdings" w:hAnsi="Wingdings" w:hint="default"/>
+      </w:rPr>
+    </w:lvl>
+    <w:lvl w:ilvl="1" w:tplc="04090003" w:tentative="1">
+      <w:start w:val="1"/>
+      <w:numFmt w:val="bullet"/>
+      <w:lvlText w:val="o"/>
+      <w:lvlJc w:val="left"/>
+      <w:pPr>
+        <w:ind w:left="1080" w:hanging="360"/>
+      </w:pPr>
+      <w:rPr>
+        <w:rFonts w:ascii="Courier New" w:hAnsi="Courier New" w:cs="Courier New" w:hint="default"/>
+      </w:rPr>
+    </w:lvl>
+    <w:lvl w:ilvl="2" w:tplc="04090005" w:tentative="1">
+      <w:start w:val="1"/>
+      <w:numFmt w:val="bullet"/>
+      <w:lvlText w:val=""/>
+      <w:lvlJc w:val="left"/>
+      <w:pPr>
+        <w:ind w:left="1800" w:hanging="360"/>
+      </w:pPr>
+      <w:rPr>
+        <w:rFonts w:ascii="Wingdings" w:hAnsi="Wingdings" w:hint="default"/>
+      </w:rPr>
+    </w:lvl>
+    <w:lvl w:ilvl="3" w:tplc="04090001" w:tentative="1">
+      <w:start w:val="1"/>
+      <w:numFmt w:val="bullet"/>
+      <w:lvlText w:val=""/>
+      <w:lvlJc w:val="left"/>
+      <w:pPr>
+        <w:ind w:left="2520" w:hanging="360"/>
+      </w:pPr>
+      <w:rPr>
+        <w:rFonts w:ascii="Symbol" w:hAnsi="Symbol" w:hint="default"/>
+      </w:rPr>
+    </w:lvl>
+    <w:lvl w:ilvl="4" w:tplc="04090003" w:tentative="1">
+      <w:start w:val="1"/>
+      <w:numFmt w:val="bullet"/>
+      <w:lvlText w:val="o"/>
+      <w:lvlJc w:val="left"/>
+      <w:pPr>
+        <w:ind w:left="3240" w:hanging="360"/>
+      </w:pPr>
+      <w:rPr>
+        <w:rFonts w:ascii="Courier New" w:hAnsi="Courier New" w:cs="Courier New" w:hint="default"/>
+      </w:rPr>
+    </w:lvl>
+    <w:lvl w:ilvl="5" w:tplc="04090005" w:tentative="1">
+      <w:start w:val="1"/>
+      <w:numFmt w:val="bullet"/>
+      <w:lvlText w:val=""/>
+      <w:lvlJc w:val="left"/>
+      <w:pPr>
+        <w:ind w:left="3960" w:hanging="360"/>
+      </w:pPr>
+      <w:rPr>
+        <w:rFonts w:ascii="Wingdings" w:hAnsi="Wingdings" w:hint="default"/>
+      </w:rPr>
+    </w:lvl>
+    <w:lvl w:ilvl="6" w:tplc="04090001" w:tentative="1">
+      <w:start w:val="1"/>
+      <w:numFmt w:val="bullet"/>
+      <w:lvlText w:val=""/>
+      <w:lvlJc w:val="left"/>
+      <w:pPr>
+        <w:ind w:left="4680" w:hanging="360"/>
+      </w:pPr>
+      <w:rPr>
+        <w:rFonts w:ascii="Symbol" w:hAnsi="Symbol" w:hint="default"/>
+      </w:rPr>
+    </w:lvl>
+    <w:lvl w:ilvl="7" w:tplc="04090003" w:tentative="1">
+      <w:start w:val="1"/>
+      <w:numFmt w:val="bullet"/>
+      <w:lvlText w:val="o"/>
+      <w:lvlJc w:val="left"/>
+      <w:pPr>
+        <w:ind w:left="5400" w:hanging="360"/>
+      </w:pPr>
+      <w:rPr>
+        <w:rFonts w:ascii="Courier New" w:hAnsi="Courier New" w:cs="Courier New" w:hint="default"/>
+      </w:rPr>
+    </w:lvl>
+    <w:lvl w:ilvl="8" w:tplc="04090005" w:tentative="1">
+      <w:start w:val="1"/>
+      <w:numFmt w:val="bullet"/>
+      <w:lvlText w:val=""/>
+      <w:lvlJc w:val="left"/>
+      <w:pPr>
+        <w:ind w:left="6120" w:hanging="360"/>
+      </w:pPr>
+      <w:rPr>
+        <w:rFonts w:ascii="Wingdings" w:hAnsi="Wingdings" w:hint="default"/>
+      </w:rPr>
+    </w:lvl>
+  </w:abstractNum>
+  <w:abstractNum w:abstractNumId="24" w15:restartNumberingAfterBreak="0">
+    <w:nsid w:val="602A06D8"/>
+    <w:multiLevelType w:val="hybridMultilevel"/>
+    <w:tmpl w:val="91C82416"/>
+    <w:lvl w:ilvl="0" w:tplc="0409000B">
+      <w:start w:val="1"/>
+      <w:numFmt w:val="bullet"/>
+      <w:lvlText w:val=""/>
+      <w:lvlJc w:val="left"/>
+      <w:pPr>
+        <w:ind w:left="360" w:hanging="360"/>
+      </w:pPr>
+      <w:rPr>
+        <w:rFonts w:ascii="Wingdings" w:hAnsi="Wingdings" w:hint="default"/>
+      </w:rPr>
+    </w:lvl>
+    <w:lvl w:ilvl="1" w:tplc="04090003" w:tentative="1">
+      <w:start w:val="1"/>
+      <w:numFmt w:val="bullet"/>
+      <w:lvlText w:val="o"/>
+      <w:lvlJc w:val="left"/>
+      <w:pPr>
+        <w:ind w:left="1080" w:hanging="360"/>
+      </w:pPr>
+      <w:rPr>
+        <w:rFonts w:ascii="Courier New" w:hAnsi="Courier New" w:cs="Courier New" w:hint="default"/>
+      </w:rPr>
+    </w:lvl>
+    <w:lvl w:ilvl="2" w:tplc="04090005" w:tentative="1">
+      <w:start w:val="1"/>
+      <w:numFmt w:val="bullet"/>
+      <w:lvlText w:val=""/>
+      <w:lvlJc w:val="left"/>
+      <w:pPr>
+        <w:ind w:left="1800" w:hanging="360"/>
+      </w:pPr>
+      <w:rPr>
+        <w:rFonts w:ascii="Wingdings" w:hAnsi="Wingdings" w:hint="default"/>
+      </w:rPr>
+    </w:lvl>
+    <w:lvl w:ilvl="3" w:tplc="04090001" w:tentative="1">
+      <w:start w:val="1"/>
+      <w:numFmt w:val="bullet"/>
+      <w:lvlText w:val=""/>
+      <w:lvlJc w:val="left"/>
+      <w:pPr>
+        <w:ind w:left="2520" w:hanging="360"/>
+      </w:pPr>
+      <w:rPr>
+        <w:rFonts w:ascii="Symbol" w:hAnsi="Symbol" w:hint="default"/>
+      </w:rPr>
+    </w:lvl>
+    <w:lvl w:ilvl="4" w:tplc="04090003" w:tentative="1">
+      <w:start w:val="1"/>
+      <w:numFmt w:val="bullet"/>
+      <w:lvlText w:val="o"/>
+      <w:lvlJc w:val="left"/>
+      <w:pPr>
+        <w:ind w:left="3240" w:hanging="360"/>
+      </w:pPr>
+      <w:rPr>
+        <w:rFonts w:ascii="Courier New" w:hAnsi="Courier New" w:cs="Courier New" w:hint="default"/>
+      </w:rPr>
+    </w:lvl>
+    <w:lvl w:ilvl="5" w:tplc="04090005" w:tentative="1">
+      <w:start w:val="1"/>
+      <w:numFmt w:val="bullet"/>
+      <w:lvlText w:val=""/>
+      <w:lvlJc w:val="left"/>
+      <w:pPr>
+        <w:ind w:left="3960" w:hanging="360"/>
+      </w:pPr>
+      <w:rPr>
+        <w:rFonts w:ascii="Wingdings" w:hAnsi="Wingdings" w:hint="default"/>
+      </w:rPr>
+    </w:lvl>
+    <w:lvl w:ilvl="6" w:tplc="04090001" w:tentative="1">
+      <w:start w:val="1"/>
+      <w:numFmt w:val="bullet"/>
+      <w:lvlText w:val=""/>
+      <w:lvlJc w:val="left"/>
+      <w:pPr>
+        <w:ind w:left="4680" w:hanging="360"/>
+      </w:pPr>
+      <w:rPr>
+        <w:rFonts w:ascii="Symbol" w:hAnsi="Symbol" w:hint="default"/>
+      </w:rPr>
+    </w:lvl>
+    <w:lvl w:ilvl="7" w:tplc="04090003" w:tentative="1">
+      <w:start w:val="1"/>
+      <w:numFmt w:val="bullet"/>
+      <w:lvlText w:val="o"/>
+      <w:lvlJc w:val="left"/>
+      <w:pPr>
+        <w:ind w:left="5400" w:hanging="360"/>
+      </w:pPr>
+      <w:rPr>
+        <w:rFonts w:ascii="Courier New" w:hAnsi="Courier New" w:cs="Courier New" w:hint="default"/>
+      </w:rPr>
+    </w:lvl>
+    <w:lvl w:ilvl="8" w:tplc="04090005" w:tentative="1">
+      <w:start w:val="1"/>
+      <w:numFmt w:val="bullet"/>
+      <w:lvlText w:val=""/>
+      <w:lvlJc w:val="left"/>
+      <w:pPr>
+        <w:ind w:left="6120" w:hanging="360"/>
+      </w:pPr>
+      <w:rPr>
+        <w:rFonts w:ascii="Wingdings" w:hAnsi="Wingdings" w:hint="default"/>
+      </w:rPr>
+    </w:lvl>
+  </w:abstractNum>
+  <w:abstractNum w:abstractNumId="25" w15:restartNumberingAfterBreak="0">
     <w:nsid w:val="6171755B"/>
     <w:multiLevelType w:val="hybridMultilevel"/>
     <w:tmpl w:val="10D05C36"/>
@@ -9679,7 +13178,7 @@
       </w:rPr>
     </w:lvl>
   </w:abstractNum>
-  <w:abstractNum w:abstractNumId="18" w15:restartNumberingAfterBreak="0">
+  <w:abstractNum w:abstractNumId="26" w15:restartNumberingAfterBreak="0">
     <w:nsid w:val="628011BC"/>
     <w:multiLevelType w:val="hybridMultilevel"/>
     <w:tmpl w:val="23025552"/>
@@ -9792,7 +13291,7 @@
       </w:rPr>
     </w:lvl>
   </w:abstractNum>
-  <w:abstractNum w:abstractNumId="19" w15:restartNumberingAfterBreak="0">
+  <w:abstractNum w:abstractNumId="27" w15:restartNumberingAfterBreak="0">
     <w:nsid w:val="639352E1"/>
     <w:multiLevelType w:val="hybridMultilevel"/>
     <w:tmpl w:val="6B841726"/>
@@ -9905,7 +13404,7 @@
       </w:rPr>
     </w:lvl>
   </w:abstractNum>
-  <w:abstractNum w:abstractNumId="20" w15:restartNumberingAfterBreak="0">
+  <w:abstractNum w:abstractNumId="28" w15:restartNumberingAfterBreak="0">
     <w:nsid w:val="64393B73"/>
     <w:multiLevelType w:val="hybridMultilevel"/>
     <w:tmpl w:val="B4327920"/>
@@ -10018,7 +13517,7 @@
       </w:rPr>
     </w:lvl>
   </w:abstractNum>
-  <w:abstractNum w:abstractNumId="21" w15:restartNumberingAfterBreak="0">
+  <w:abstractNum w:abstractNumId="29" w15:restartNumberingAfterBreak="0">
     <w:nsid w:val="655C5724"/>
     <w:multiLevelType w:val="hybridMultilevel"/>
     <w:tmpl w:val="A40CE7D6"/>
@@ -10131,7 +13630,7 @@
       </w:rPr>
     </w:lvl>
   </w:abstractNum>
-  <w:abstractNum w:abstractNumId="22" w15:restartNumberingAfterBreak="0">
+  <w:abstractNum w:abstractNumId="30" w15:restartNumberingAfterBreak="0">
     <w:nsid w:val="667B5481"/>
     <w:multiLevelType w:val="hybridMultilevel"/>
     <w:tmpl w:val="8D628F24"/>
@@ -10244,7 +13743,233 @@
       </w:rPr>
     </w:lvl>
   </w:abstractNum>
-  <w:abstractNum w:abstractNumId="23" w15:restartNumberingAfterBreak="0">
+  <w:abstractNum w:abstractNumId="31" w15:restartNumberingAfterBreak="0">
+    <w:nsid w:val="66D11CAD"/>
+    <w:multiLevelType w:val="hybridMultilevel"/>
+    <w:tmpl w:val="8812AF2C"/>
+    <w:lvl w:ilvl="0" w:tplc="0409000B">
+      <w:start w:val="1"/>
+      <w:numFmt w:val="bullet"/>
+      <w:lvlText w:val=""/>
+      <w:lvlJc w:val="left"/>
+      <w:pPr>
+        <w:ind w:left="360" w:hanging="360"/>
+      </w:pPr>
+      <w:rPr>
+        <w:rFonts w:ascii="Wingdings" w:hAnsi="Wingdings" w:hint="default"/>
+      </w:rPr>
+    </w:lvl>
+    <w:lvl w:ilvl="1" w:tplc="04090003" w:tentative="1">
+      <w:start w:val="1"/>
+      <w:numFmt w:val="bullet"/>
+      <w:lvlText w:val="o"/>
+      <w:lvlJc w:val="left"/>
+      <w:pPr>
+        <w:ind w:left="1080" w:hanging="360"/>
+      </w:pPr>
+      <w:rPr>
+        <w:rFonts w:ascii="Courier New" w:hAnsi="Courier New" w:cs="Courier New" w:hint="default"/>
+      </w:rPr>
+    </w:lvl>
+    <w:lvl w:ilvl="2" w:tplc="04090005" w:tentative="1">
+      <w:start w:val="1"/>
+      <w:numFmt w:val="bullet"/>
+      <w:lvlText w:val=""/>
+      <w:lvlJc w:val="left"/>
+      <w:pPr>
+        <w:ind w:left="1800" w:hanging="360"/>
+      </w:pPr>
+      <w:rPr>
+        <w:rFonts w:ascii="Wingdings" w:hAnsi="Wingdings" w:hint="default"/>
+      </w:rPr>
+    </w:lvl>
+    <w:lvl w:ilvl="3" w:tplc="04090001" w:tentative="1">
+      <w:start w:val="1"/>
+      <w:numFmt w:val="bullet"/>
+      <w:lvlText w:val=""/>
+      <w:lvlJc w:val="left"/>
+      <w:pPr>
+        <w:ind w:left="2520" w:hanging="360"/>
+      </w:pPr>
+      <w:rPr>
+        <w:rFonts w:ascii="Symbol" w:hAnsi="Symbol" w:hint="default"/>
+      </w:rPr>
+    </w:lvl>
+    <w:lvl w:ilvl="4" w:tplc="04090003" w:tentative="1">
+      <w:start w:val="1"/>
+      <w:numFmt w:val="bullet"/>
+      <w:lvlText w:val="o"/>
+      <w:lvlJc w:val="left"/>
+      <w:pPr>
+        <w:ind w:left="3240" w:hanging="360"/>
+      </w:pPr>
+      <w:rPr>
+        <w:rFonts w:ascii="Courier New" w:hAnsi="Courier New" w:cs="Courier New" w:hint="default"/>
+      </w:rPr>
+    </w:lvl>
+    <w:lvl w:ilvl="5" w:tplc="04090005" w:tentative="1">
+      <w:start w:val="1"/>
+      <w:numFmt w:val="bullet"/>
+      <w:lvlText w:val=""/>
+      <w:lvlJc w:val="left"/>
+      <w:pPr>
+        <w:ind w:left="3960" w:hanging="360"/>
+      </w:pPr>
+      <w:rPr>
+        <w:rFonts w:ascii="Wingdings" w:hAnsi="Wingdings" w:hint="default"/>
+      </w:rPr>
+    </w:lvl>
+    <w:lvl w:ilvl="6" w:tplc="04090001" w:tentative="1">
+      <w:start w:val="1"/>
+      <w:numFmt w:val="bullet"/>
+      <w:lvlText w:val=""/>
+      <w:lvlJc w:val="left"/>
+      <w:pPr>
+        <w:ind w:left="4680" w:hanging="360"/>
+      </w:pPr>
+      <w:rPr>
+        <w:rFonts w:ascii="Symbol" w:hAnsi="Symbol" w:hint="default"/>
+      </w:rPr>
+    </w:lvl>
+    <w:lvl w:ilvl="7" w:tplc="04090003" w:tentative="1">
+      <w:start w:val="1"/>
+      <w:numFmt w:val="bullet"/>
+      <w:lvlText w:val="o"/>
+      <w:lvlJc w:val="left"/>
+      <w:pPr>
+        <w:ind w:left="5400" w:hanging="360"/>
+      </w:pPr>
+      <w:rPr>
+        <w:rFonts w:ascii="Courier New" w:hAnsi="Courier New" w:cs="Courier New" w:hint="default"/>
+      </w:rPr>
+    </w:lvl>
+    <w:lvl w:ilvl="8" w:tplc="04090005" w:tentative="1">
+      <w:start w:val="1"/>
+      <w:numFmt w:val="bullet"/>
+      <w:lvlText w:val=""/>
+      <w:lvlJc w:val="left"/>
+      <w:pPr>
+        <w:ind w:left="6120" w:hanging="360"/>
+      </w:pPr>
+      <w:rPr>
+        <w:rFonts w:ascii="Wingdings" w:hAnsi="Wingdings" w:hint="default"/>
+      </w:rPr>
+    </w:lvl>
+  </w:abstractNum>
+  <w:abstractNum w:abstractNumId="32" w15:restartNumberingAfterBreak="0">
+    <w:nsid w:val="6750315D"/>
+    <w:multiLevelType w:val="hybridMultilevel"/>
+    <w:tmpl w:val="FF1461D6"/>
+    <w:lvl w:ilvl="0" w:tplc="0409000B">
+      <w:start w:val="1"/>
+      <w:numFmt w:val="bullet"/>
+      <w:lvlText w:val=""/>
+      <w:lvlJc w:val="left"/>
+      <w:pPr>
+        <w:ind w:left="360" w:hanging="360"/>
+      </w:pPr>
+      <w:rPr>
+        <w:rFonts w:ascii="Wingdings" w:hAnsi="Wingdings" w:hint="default"/>
+      </w:rPr>
+    </w:lvl>
+    <w:lvl w:ilvl="1" w:tplc="04090003">
+      <w:start w:val="1"/>
+      <w:numFmt w:val="bullet"/>
+      <w:lvlText w:val="o"/>
+      <w:lvlJc w:val="left"/>
+      <w:pPr>
+        <w:ind w:left="1080" w:hanging="360"/>
+      </w:pPr>
+      <w:rPr>
+        <w:rFonts w:ascii="Courier New" w:hAnsi="Courier New" w:cs="Courier New" w:hint="default"/>
+      </w:rPr>
+    </w:lvl>
+    <w:lvl w:ilvl="2" w:tplc="04090005" w:tentative="1">
+      <w:start w:val="1"/>
+      <w:numFmt w:val="bullet"/>
+      <w:lvlText w:val=""/>
+      <w:lvlJc w:val="left"/>
+      <w:pPr>
+        <w:ind w:left="1800" w:hanging="360"/>
+      </w:pPr>
+      <w:rPr>
+        <w:rFonts w:ascii="Wingdings" w:hAnsi="Wingdings" w:hint="default"/>
+      </w:rPr>
+    </w:lvl>
+    <w:lvl w:ilvl="3" w:tplc="04090001" w:tentative="1">
+      <w:start w:val="1"/>
+      <w:numFmt w:val="bullet"/>
+      <w:lvlText w:val=""/>
+      <w:lvlJc w:val="left"/>
+      <w:pPr>
+        <w:ind w:left="2520" w:hanging="360"/>
+      </w:pPr>
+      <w:rPr>
+        <w:rFonts w:ascii="Symbol" w:hAnsi="Symbol" w:hint="default"/>
+      </w:rPr>
+    </w:lvl>
+    <w:lvl w:ilvl="4" w:tplc="04090003" w:tentative="1">
+      <w:start w:val="1"/>
+      <w:numFmt w:val="bullet"/>
+      <w:lvlText w:val="o"/>
+      <w:lvlJc w:val="left"/>
+      <w:pPr>
+        <w:ind w:left="3240" w:hanging="360"/>
+      </w:pPr>
+      <w:rPr>
+        <w:rFonts w:ascii="Courier New" w:hAnsi="Courier New" w:cs="Courier New" w:hint="default"/>
+      </w:rPr>
+    </w:lvl>
+    <w:lvl w:ilvl="5" w:tplc="04090005" w:tentative="1">
+      <w:start w:val="1"/>
+      <w:numFmt w:val="bullet"/>
+      <w:lvlText w:val=""/>
+      <w:lvlJc w:val="left"/>
+      <w:pPr>
+        <w:ind w:left="3960" w:hanging="360"/>
+      </w:pPr>
+      <w:rPr>
+        <w:rFonts w:ascii="Wingdings" w:hAnsi="Wingdings" w:hint="default"/>
+      </w:rPr>
+    </w:lvl>
+    <w:lvl w:ilvl="6" w:tplc="04090001" w:tentative="1">
+      <w:start w:val="1"/>
+      <w:numFmt w:val="bullet"/>
+      <w:lvlText w:val=""/>
+      <w:lvlJc w:val="left"/>
+      <w:pPr>
+        <w:ind w:left="4680" w:hanging="360"/>
+      </w:pPr>
+      <w:rPr>
+        <w:rFonts w:ascii="Symbol" w:hAnsi="Symbol" w:hint="default"/>
+      </w:rPr>
+    </w:lvl>
+    <w:lvl w:ilvl="7" w:tplc="04090003" w:tentative="1">
+      <w:start w:val="1"/>
+      <w:numFmt w:val="bullet"/>
+      <w:lvlText w:val="o"/>
+      <w:lvlJc w:val="left"/>
+      <w:pPr>
+        <w:ind w:left="5400" w:hanging="360"/>
+      </w:pPr>
+      <w:rPr>
+        <w:rFonts w:ascii="Courier New" w:hAnsi="Courier New" w:cs="Courier New" w:hint="default"/>
+      </w:rPr>
+    </w:lvl>
+    <w:lvl w:ilvl="8" w:tplc="04090005" w:tentative="1">
+      <w:start w:val="1"/>
+      <w:numFmt w:val="bullet"/>
+      <w:lvlText w:val=""/>
+      <w:lvlJc w:val="left"/>
+      <w:pPr>
+        <w:ind w:left="6120" w:hanging="360"/>
+      </w:pPr>
+      <w:rPr>
+        <w:rFonts w:ascii="Wingdings" w:hAnsi="Wingdings" w:hint="default"/>
+      </w:rPr>
+    </w:lvl>
+  </w:abstractNum>
+  <w:abstractNum w:abstractNumId="33" w15:restartNumberingAfterBreak="0">
     <w:nsid w:val="68BB2C1F"/>
     <w:multiLevelType w:val="hybridMultilevel"/>
     <w:tmpl w:val="B4F2439E"/>
@@ -10357,7 +14082,7 @@
       </w:rPr>
     </w:lvl>
   </w:abstractNum>
-  <w:abstractNum w:abstractNumId="24" w15:restartNumberingAfterBreak="0">
+  <w:abstractNum w:abstractNumId="34" w15:restartNumberingAfterBreak="0">
     <w:nsid w:val="739A18DE"/>
     <w:multiLevelType w:val="hybridMultilevel"/>
     <w:tmpl w:val="50FADB6A"/>
@@ -10470,7 +14195,7 @@
       </w:rPr>
     </w:lvl>
   </w:abstractNum>
-  <w:abstractNum w:abstractNumId="25" w15:restartNumberingAfterBreak="0">
+  <w:abstractNum w:abstractNumId="35" w15:restartNumberingAfterBreak="0">
     <w:nsid w:val="75E2209D"/>
     <w:multiLevelType w:val="hybridMultilevel"/>
     <w:tmpl w:val="A8C897CC"/>
@@ -10583,7 +14308,7 @@
       </w:rPr>
     </w:lvl>
   </w:abstractNum>
-  <w:abstractNum w:abstractNumId="26" w15:restartNumberingAfterBreak="0">
+  <w:abstractNum w:abstractNumId="36" w15:restartNumberingAfterBreak="0">
     <w:nsid w:val="76F0389E"/>
     <w:multiLevelType w:val="hybridMultilevel"/>
     <w:tmpl w:val="713CAC26"/>
@@ -10696,7 +14421,7 @@
       </w:rPr>
     </w:lvl>
   </w:abstractNum>
-  <w:abstractNum w:abstractNumId="27" w15:restartNumberingAfterBreak="0">
+  <w:abstractNum w:abstractNumId="37" w15:restartNumberingAfterBreak="0">
     <w:nsid w:val="7BF6714F"/>
     <w:multiLevelType w:val="hybridMultilevel"/>
     <w:tmpl w:val="5FDE3534"/>
@@ -10809,7 +14534,7 @@
       </w:rPr>
     </w:lvl>
   </w:abstractNum>
-  <w:abstractNum w:abstractNumId="28" w15:restartNumberingAfterBreak="0">
+  <w:abstractNum w:abstractNumId="38" w15:restartNumberingAfterBreak="0">
     <w:nsid w:val="7FA652B2"/>
     <w:multiLevelType w:val="hybridMultilevel"/>
     <w:tmpl w:val="5F7CADAA"/>
@@ -10923,91 +14648,121 @@
     </w:lvl>
   </w:abstractNum>
   <w:num w:numId="1">
-    <w:abstractNumId w:val="23"/>
+    <w:abstractNumId w:val="33"/>
   </w:num>
   <w:num w:numId="2">
-    <w:abstractNumId w:val="8"/>
+    <w:abstractNumId w:val="10"/>
   </w:num>
   <w:num w:numId="3">
     <w:abstractNumId w:val="0"/>
   </w:num>
   <w:num w:numId="4">
+    <w:abstractNumId w:val="11"/>
+  </w:num>
+  <w:num w:numId="5">
+    <w:abstractNumId w:val="30"/>
+  </w:num>
+  <w:num w:numId="6">
+    <w:abstractNumId w:val="18"/>
+  </w:num>
+  <w:num w:numId="7">
+    <w:abstractNumId w:val="15"/>
+  </w:num>
+  <w:num w:numId="8">
+    <w:abstractNumId w:val="4"/>
+  </w:num>
+  <w:num w:numId="9">
+    <w:abstractNumId w:val="14"/>
+  </w:num>
+  <w:num w:numId="10">
+    <w:abstractNumId w:val="25"/>
+  </w:num>
+  <w:num w:numId="11">
+    <w:abstractNumId w:val="34"/>
+  </w:num>
+  <w:num w:numId="12">
+    <w:abstractNumId w:val="2"/>
+  </w:num>
+  <w:num w:numId="13">
+    <w:abstractNumId w:val="19"/>
+  </w:num>
+  <w:num w:numId="14">
+    <w:abstractNumId w:val="28"/>
+  </w:num>
+  <w:num w:numId="15">
+    <w:abstractNumId w:val="22"/>
+  </w:num>
+  <w:num w:numId="16">
+    <w:abstractNumId w:val="13"/>
+  </w:num>
+  <w:num w:numId="17">
+    <w:abstractNumId w:val="29"/>
+  </w:num>
+  <w:num w:numId="18">
+    <w:abstractNumId w:val="8"/>
+  </w:num>
+  <w:num w:numId="19">
+    <w:abstractNumId w:val="27"/>
+  </w:num>
+  <w:num w:numId="20">
+    <w:abstractNumId w:val="38"/>
+  </w:num>
+  <w:num w:numId="21">
     <w:abstractNumId w:val="9"/>
   </w:num>
-  <w:num w:numId="5">
-    <w:abstractNumId w:val="22"/>
+  <w:num w:numId="22">
+    <w:abstractNumId w:val="26"/>
   </w:num>
-  <w:num w:numId="6">
-    <w:abstractNumId w:val="14"/>
+  <w:num w:numId="23">
+    <w:abstractNumId w:val="37"/>
   </w:num>
-  <w:num w:numId="7">
-    <w:abstractNumId w:val="12"/>
+  <w:num w:numId="24">
+    <w:abstractNumId w:val="17"/>
   </w:num>
-  <w:num w:numId="8">
+  <w:num w:numId="25">
+    <w:abstractNumId w:val="6"/>
+  </w:num>
+  <w:num w:numId="26">
+    <w:abstractNumId w:val="36"/>
+  </w:num>
+  <w:num w:numId="27">
+    <w:abstractNumId w:val="5"/>
+  </w:num>
+  <w:num w:numId="28">
+    <w:abstractNumId w:val="35"/>
+  </w:num>
+  <w:num w:numId="29">
     <w:abstractNumId w:val="3"/>
   </w:num>
-  <w:num w:numId="9">
-    <w:abstractNumId w:val="11"/>
-  </w:num>
-  <w:num w:numId="10">
-    <w:abstractNumId w:val="17"/>
-  </w:num>
-  <w:num w:numId="11">
+  <w:num w:numId="30">
     <w:abstractNumId w:val="24"/>
   </w:num>
-  <w:num w:numId="12">
+  <w:num w:numId="31">
+    <w:abstractNumId w:val="32"/>
+  </w:num>
+  <w:num w:numId="32">
+    <w:abstractNumId w:val="20"/>
+  </w:num>
+  <w:num w:numId="33">
+    <w:abstractNumId w:val="16"/>
+  </w:num>
+  <w:num w:numId="34">
+    <w:abstractNumId w:val="21"/>
+  </w:num>
+  <w:num w:numId="35">
     <w:abstractNumId w:val="1"/>
   </w:num>
-  <w:num w:numId="13">
-    <w:abstractNumId w:val="15"/>
-  </w:num>
-  <w:num w:numId="14">
-    <w:abstractNumId w:val="20"/>
-  </w:num>
-  <w:num w:numId="15">
-    <w:abstractNumId w:val="16"/>
-  </w:num>
-  <w:num w:numId="16">
-    <w:abstractNumId w:val="10"/>
-  </w:num>
-  <w:num w:numId="17">
-    <w:abstractNumId w:val="21"/>
-  </w:num>
-  <w:num w:numId="18">
-    <w:abstractNumId w:val="6"/>
-  </w:num>
-  <w:num w:numId="19">
-    <w:abstractNumId w:val="19"/>
-  </w:num>
-  <w:num w:numId="20">
-    <w:abstractNumId w:val="28"/>
-  </w:num>
-  <w:num w:numId="21">
+  <w:num w:numId="36">
     <w:abstractNumId w:val="7"/>
   </w:num>
-  <w:num w:numId="22">
-    <w:abstractNumId w:val="18"/>
+  <w:num w:numId="37">
+    <w:abstractNumId w:val="23"/>
   </w:num>
-  <w:num w:numId="23">
-    <w:abstractNumId w:val="27"/>
+  <w:num w:numId="38">
+    <w:abstractNumId w:val="31"/>
   </w:num>
-  <w:num w:numId="24">
-    <w:abstractNumId w:val="13"/>
-  </w:num>
-  <w:num w:numId="25">
-    <w:abstractNumId w:val="5"/>
-  </w:num>
-  <w:num w:numId="26">
-    <w:abstractNumId w:val="26"/>
-  </w:num>
-  <w:num w:numId="27">
-    <w:abstractNumId w:val="4"/>
-  </w:num>
-  <w:num w:numId="28">
-    <w:abstractNumId w:val="25"/>
-  </w:num>
-  <w:num w:numId="29">
-    <w:abstractNumId w:val="2"/>
+  <w:num w:numId="39">
+    <w:abstractNumId w:val="12"/>
   </w:num>
 </w:numbering>
 </file>
@@ -12240,7 +15995,7 @@
 </file>
 
 <file path=customXml/itemProps1.xml><?xml version="1.0" encoding="utf-8"?>
-<ds:datastoreItem xmlns:ds="http://schemas.openxmlformats.org/officeDocument/2006/customXml" ds:itemID="{53E52AD9-05C6-4F47-BBB8-4565DE61062E}">
+<ds:datastoreItem xmlns:ds="http://schemas.openxmlformats.org/officeDocument/2006/customXml" ds:itemID="{B1B29D52-FB6E-4323-948C-810F60E86261}">
   <ds:schemaRefs>
     <ds:schemaRef ds:uri="http://schemas.openxmlformats.org/officeDocument/2006/bibliography"/>
   </ds:schemaRefs>

--- a/HOL-3282/HOL-3282-instructions.docx
+++ b/HOL-3282/HOL-3282-instructions.docx
@@ -333,7 +333,16 @@
               <w:b/>
               <w:color w:val="auto"/>
             </w:rPr>
-            <w:t>Table of Contents</w:t>
+            <w:t xml:space="preserve">Table </w:t>
+          </w:r>
+          <w:bookmarkStart w:id="0" w:name="_GoBack"/>
+          <w:bookmarkEnd w:id="0"/>
+          <w:r>
+            <w:rPr>
+              <w:b/>
+              <w:color w:val="auto"/>
+            </w:rPr>
+            <w:t>of Contents</w:t>
           </w:r>
         </w:p>
         <w:p/>
@@ -360,7 +369,7 @@
             </w:rPr>
             <w:fldChar w:fldCharType="separate"/>
           </w:r>
-          <w:hyperlink w:anchor="_Toc465111995" w:history="1">
+          <w:hyperlink w:anchor="_Toc465141854" w:history="1">
             <w:r>
               <w:rPr>
                 <w:rStyle w:val="Hyperlink"/>
@@ -383,7 +392,7 @@
               <w:rPr>
                 <w:webHidden/>
               </w:rPr>
-              <w:instrText xml:space="preserve"> PAGEREF _Toc465111995 \h </w:instrText>
+              <w:instrText xml:space="preserve"> PAGEREF _Toc465141854 \h </w:instrText>
             </w:r>
             <w:r>
               <w:rPr>
@@ -418,12 +427,12 @@
               <w:b w:val="0"/>
             </w:rPr>
           </w:pPr>
-          <w:hyperlink w:anchor="_Toc465111996" w:history="1">
+          <w:hyperlink w:anchor="_Toc465141855" w:history="1">
             <w:r>
               <w:rPr>
                 <w:rStyle w:val="Hyperlink"/>
               </w:rPr>
-              <w:t>Section 1 – Setup Bluemix</w:t>
+              <w:t>Section 1: Setup IBM Bluemix</w:t>
             </w:r>
             <w:r>
               <w:rPr>
@@ -441,7 +450,7 @@
               <w:rPr>
                 <w:webHidden/>
               </w:rPr>
-              <w:instrText xml:space="preserve"> PAGEREF _Toc465111996 \h </w:instrText>
+              <w:instrText xml:space="preserve"> PAGEREF _Toc465141855 \h </w:instrText>
             </w:r>
             <w:r>
               <w:rPr>
@@ -479,13 +488,13 @@
               <w:noProof/>
             </w:rPr>
           </w:pPr>
-          <w:hyperlink w:anchor="_Toc465111997" w:history="1">
+          <w:hyperlink w:anchor="_Toc465141856" w:history="1">
             <w:r>
               <w:rPr>
                 <w:rStyle w:val="Hyperlink"/>
                 <w:noProof/>
               </w:rPr>
-              <w:t>Signup for Bluemix – New User</w:t>
+              <w:t>Signup for Bluemix: New User</w:t>
             </w:r>
             <w:r>
               <w:rPr>
@@ -506,7 +515,7 @@
                 <w:noProof/>
                 <w:webHidden/>
               </w:rPr>
-              <w:instrText xml:space="preserve"> PAGEREF _Toc465111997 \h </w:instrText>
+              <w:instrText xml:space="preserve"> PAGEREF _Toc465141856 \h </w:instrText>
             </w:r>
             <w:r>
               <w:rPr>
@@ -548,13 +557,13 @@
               <w:noProof/>
             </w:rPr>
           </w:pPr>
-          <w:hyperlink w:anchor="_Toc465111998" w:history="1">
+          <w:hyperlink w:anchor="_Toc465141857" w:history="1">
             <w:r>
               <w:rPr>
                 <w:rStyle w:val="Hyperlink"/>
                 <w:noProof/>
               </w:rPr>
-              <w:t>Log-In Bluemix – New User and Existing Users</w:t>
+              <w:t>Log-In Bluemix: New and existing users</w:t>
             </w:r>
             <w:r>
               <w:rPr>
@@ -575,7 +584,7 @@
                 <w:noProof/>
                 <w:webHidden/>
               </w:rPr>
-              <w:instrText xml:space="preserve"> PAGEREF _Toc465111998 \h </w:instrText>
+              <w:instrText xml:space="preserve"> PAGEREF _Toc465141857 \h </w:instrText>
             </w:r>
             <w:r>
               <w:rPr>
@@ -617,13 +626,13 @@
               <w:noProof/>
             </w:rPr>
           </w:pPr>
-          <w:hyperlink w:anchor="_Toc465111999" w:history="1">
+          <w:hyperlink w:anchor="_Toc465141858" w:history="1">
             <w:r>
               <w:rPr>
                 <w:rStyle w:val="Hyperlink"/>
                 <w:noProof/>
               </w:rPr>
-              <w:t>Create Bluemix organization – New User</w:t>
+              <w:t>Create Bluemix organization: New user</w:t>
             </w:r>
             <w:r>
               <w:rPr>
@@ -644,7 +653,7 @@
                 <w:noProof/>
                 <w:webHidden/>
               </w:rPr>
-              <w:instrText xml:space="preserve"> PAGEREF _Toc465111999 \h </w:instrText>
+              <w:instrText xml:space="preserve"> PAGEREF _Toc465141858 \h </w:instrText>
             </w:r>
             <w:r>
               <w:rPr>
@@ -686,13 +695,13 @@
               <w:noProof/>
             </w:rPr>
           </w:pPr>
-          <w:hyperlink w:anchor="_Toc465112000" w:history="1">
+          <w:hyperlink w:anchor="_Toc465141859" w:history="1">
             <w:r>
               <w:rPr>
                 <w:rStyle w:val="Hyperlink"/>
                 <w:noProof/>
               </w:rPr>
-              <w:t>Create Bluemix space – New User</w:t>
+              <w:t>Create Bluemix space: New user</w:t>
             </w:r>
             <w:r>
               <w:rPr>
@@ -713,7 +722,7 @@
                 <w:noProof/>
                 <w:webHidden/>
               </w:rPr>
-              <w:instrText xml:space="preserve"> PAGEREF _Toc465112000 \h </w:instrText>
+              <w:instrText xml:space="preserve"> PAGEREF _Toc465141859 \h </w:instrText>
             </w:r>
             <w:r>
               <w:rPr>
@@ -755,13 +764,13 @@
               <w:noProof/>
             </w:rPr>
           </w:pPr>
-          <w:hyperlink w:anchor="_Toc465112001" w:history="1">
+          <w:hyperlink w:anchor="_Toc465141860" w:history="1">
             <w:r>
               <w:rPr>
                 <w:rStyle w:val="Hyperlink"/>
                 <w:noProof/>
               </w:rPr>
-              <w:t>Complete creation of Bluemix organization and space – New User</w:t>
+              <w:t>Complete creation of Bluemix organization and space: New user</w:t>
             </w:r>
             <w:r>
               <w:rPr>
@@ -782,7 +791,7 @@
                 <w:noProof/>
                 <w:webHidden/>
               </w:rPr>
-              <w:instrText xml:space="preserve"> PAGEREF _Toc465112001 \h </w:instrText>
+              <w:instrText xml:space="preserve"> PAGEREF _Toc465141860 \h </w:instrText>
             </w:r>
             <w:r>
               <w:rPr>
@@ -824,7 +833,7 @@
               <w:noProof/>
             </w:rPr>
           </w:pPr>
-          <w:hyperlink w:anchor="_Toc465112002" w:history="1">
+          <w:hyperlink w:anchor="_Toc465141861" w:history="1">
             <w:r>
               <w:rPr>
                 <w:rStyle w:val="Hyperlink"/>
@@ -851,7 +860,7 @@
                 <w:noProof/>
                 <w:webHidden/>
               </w:rPr>
-              <w:instrText xml:space="preserve"> PAGEREF _Toc465112002 \h </w:instrText>
+              <w:instrText xml:space="preserve"> PAGEREF _Toc465141861 \h </w:instrText>
             </w:r>
             <w:r>
               <w:rPr>
@@ -893,7 +902,7 @@
               <w:noProof/>
             </w:rPr>
           </w:pPr>
-          <w:hyperlink w:anchor="_Toc465112003" w:history="1">
+          <w:hyperlink w:anchor="_Toc465141862" w:history="1">
             <w:r>
               <w:rPr>
                 <w:rStyle w:val="Hyperlink"/>
@@ -920,7 +929,7 @@
                 <w:noProof/>
                 <w:webHidden/>
               </w:rPr>
-              <w:instrText xml:space="preserve"> PAGEREF _Toc465112003 \h </w:instrText>
+              <w:instrText xml:space="preserve"> PAGEREF _Toc465141862 \h </w:instrText>
             </w:r>
             <w:r>
               <w:rPr>
@@ -959,12 +968,12 @@
               <w:b w:val="0"/>
             </w:rPr>
           </w:pPr>
-          <w:hyperlink w:anchor="_Toc465112004" w:history="1">
+          <w:hyperlink w:anchor="_Toc465141863" w:history="1">
             <w:r>
               <w:rPr>
                 <w:rStyle w:val="Hyperlink"/>
               </w:rPr>
-              <w:t>Section 2 – Configure IBM Watson IoT Platform devices and application access</w:t>
+              <w:t>Section 2: Configure IBM Watson IoT Platform devices and application access</w:t>
             </w:r>
             <w:r>
               <w:rPr>
@@ -982,7 +991,7 @@
               <w:rPr>
                 <w:webHidden/>
               </w:rPr>
-              <w:instrText xml:space="preserve"> PAGEREF _Toc465112004 \h </w:instrText>
+              <w:instrText xml:space="preserve"> PAGEREF _Toc465141863 \h </w:instrText>
             </w:r>
             <w:r>
               <w:rPr>
@@ -1020,7 +1029,7 @@
               <w:noProof/>
             </w:rPr>
           </w:pPr>
-          <w:hyperlink w:anchor="_Toc465112005" w:history="1">
+          <w:hyperlink w:anchor="_Toc465141864" w:history="1">
             <w:r>
               <w:rPr>
                 <w:rStyle w:val="Hyperlink"/>
@@ -1047,7 +1056,7 @@
                 <w:noProof/>
                 <w:webHidden/>
               </w:rPr>
-              <w:instrText xml:space="preserve"> PAGEREF _Toc465112005 \h </w:instrText>
+              <w:instrText xml:space="preserve"> PAGEREF _Toc465141864 \h </w:instrText>
             </w:r>
             <w:r>
               <w:rPr>
@@ -1089,13 +1098,13 @@
               <w:noProof/>
             </w:rPr>
           </w:pPr>
-          <w:hyperlink w:anchor="_Toc465112006" w:history="1">
+          <w:hyperlink w:anchor="_Toc465141865" w:history="1">
             <w:r>
               <w:rPr>
                 <w:rStyle w:val="Hyperlink"/>
                 <w:noProof/>
               </w:rPr>
-              <w:t>Create a device IOT-ELEVATOR-001 of device type ELEVATOR</w:t>
+              <w:t>Add a device IOT-ELEVATOR-001 of device type ELEVATOR</w:t>
             </w:r>
             <w:r>
               <w:rPr>
@@ -1116,7 +1125,7 @@
                 <w:noProof/>
                 <w:webHidden/>
               </w:rPr>
-              <w:instrText xml:space="preserve"> PAGEREF _Toc465112006 \h </w:instrText>
+              <w:instrText xml:space="preserve"> PAGEREF _Toc465141865 \h </w:instrText>
             </w:r>
             <w:r>
               <w:rPr>
@@ -1158,13 +1167,13 @@
               <w:noProof/>
             </w:rPr>
           </w:pPr>
-          <w:hyperlink w:anchor="_Toc465112007" w:history="1">
+          <w:hyperlink w:anchor="_Toc465141866" w:history="1">
             <w:r>
               <w:rPr>
                 <w:rStyle w:val="Hyperlink"/>
                 <w:noProof/>
               </w:rPr>
-              <w:t>Create API Keys to access this device from Elevator simulator application</w:t>
+              <w:t>Generate API Keys to access this device from Elevator simulator application</w:t>
             </w:r>
             <w:r>
               <w:rPr>
@@ -1185,7 +1194,7 @@
                 <w:noProof/>
                 <w:webHidden/>
               </w:rPr>
-              <w:instrText xml:space="preserve"> PAGEREF _Toc465112007 \h </w:instrText>
+              <w:instrText xml:space="preserve"> PAGEREF _Toc465141866 \h </w:instrText>
             </w:r>
             <w:r>
               <w:rPr>
@@ -1224,12 +1233,12 @@
               <w:b w:val="0"/>
             </w:rPr>
           </w:pPr>
-          <w:hyperlink w:anchor="_Toc465112008" w:history="1">
+          <w:hyperlink w:anchor="_Toc465141867" w:history="1">
             <w:r>
               <w:rPr>
                 <w:rStyle w:val="Hyperlink"/>
               </w:rPr>
-              <w:t>Section 3: Register Blockchain users and Deploy smart contract</w:t>
+              <w:t>Section 3: Register Blockchain users and deploy smart contract</w:t>
             </w:r>
             <w:r>
               <w:rPr>
@@ -1247,7 +1256,7 @@
               <w:rPr>
                 <w:webHidden/>
               </w:rPr>
-              <w:instrText xml:space="preserve"> PAGEREF _Toc465112008 \h </w:instrText>
+              <w:instrText xml:space="preserve"> PAGEREF _Toc465141867 \h </w:instrText>
             </w:r>
             <w:r>
               <w:rPr>
@@ -1285,7 +1294,7 @@
               <w:noProof/>
             </w:rPr>
           </w:pPr>
-          <w:hyperlink w:anchor="_Toc465112009" w:history="1">
+          <w:hyperlink w:anchor="_Toc465141868" w:history="1">
             <w:r>
               <w:rPr>
                 <w:rStyle w:val="Hyperlink"/>
@@ -1312,7 +1321,7 @@
                 <w:noProof/>
                 <w:webHidden/>
               </w:rPr>
-              <w:instrText xml:space="preserve"> PAGEREF _Toc465112009 \h </w:instrText>
+              <w:instrText xml:space="preserve"> PAGEREF _Toc465141868 \h </w:instrText>
             </w:r>
             <w:r>
               <w:rPr>
@@ -1354,13 +1363,13 @@
               <w:noProof/>
             </w:rPr>
           </w:pPr>
-          <w:hyperlink w:anchor="_Toc465112010" w:history="1">
+          <w:hyperlink w:anchor="_Toc465141869" w:history="1">
             <w:r>
               <w:rPr>
                 <w:rStyle w:val="Hyperlink"/>
                 <w:noProof/>
               </w:rPr>
-              <w:t>Register users from different organization with validating pees.</w:t>
+              <w:t>Register users from different organization with validating peers.</w:t>
             </w:r>
             <w:r>
               <w:rPr>
@@ -1381,7 +1390,7 @@
                 <w:noProof/>
                 <w:webHidden/>
               </w:rPr>
-              <w:instrText xml:space="preserve"> PAGEREF _Toc465112010 \h </w:instrText>
+              <w:instrText xml:space="preserve"> PAGEREF _Toc465141869 \h </w:instrText>
             </w:r>
             <w:r>
               <w:rPr>
@@ -1423,7 +1432,7 @@
               <w:noProof/>
             </w:rPr>
           </w:pPr>
-          <w:hyperlink w:anchor="_Toc465112011" w:history="1">
+          <w:hyperlink w:anchor="_Toc465141870" w:history="1">
             <w:r>
               <w:rPr>
                 <w:rStyle w:val="Hyperlink"/>
@@ -1450,7 +1459,7 @@
                 <w:noProof/>
                 <w:webHidden/>
               </w:rPr>
-              <w:instrText xml:space="preserve"> PAGEREF _Toc465112011 \h </w:instrText>
+              <w:instrText xml:space="preserve"> PAGEREF _Toc465141870 \h </w:instrText>
             </w:r>
             <w:r>
               <w:rPr>
@@ -1492,7 +1501,7 @@
               <w:noProof/>
             </w:rPr>
           </w:pPr>
-          <w:hyperlink w:anchor="_Toc465112012" w:history="1">
+          <w:hyperlink w:anchor="_Toc465141871" w:history="1">
             <w:r>
               <w:rPr>
                 <w:rStyle w:val="Hyperlink"/>
@@ -1519,7 +1528,7 @@
                 <w:noProof/>
                 <w:webHidden/>
               </w:rPr>
-              <w:instrText xml:space="preserve"> PAGEREF _Toc465112012 \h </w:instrText>
+              <w:instrText xml:space="preserve"> PAGEREF _Toc465141871 \h </w:instrText>
             </w:r>
             <w:r>
               <w:rPr>
@@ -1561,7 +1570,7 @@
               <w:noProof/>
             </w:rPr>
           </w:pPr>
-          <w:hyperlink w:anchor="_Toc465112013" w:history="1">
+          <w:hyperlink w:anchor="_Toc465141872" w:history="1">
             <w:r>
               <w:rPr>
                 <w:rStyle w:val="Hyperlink"/>
@@ -1588,7 +1597,7 @@
                 <w:noProof/>
                 <w:webHidden/>
               </w:rPr>
-              <w:instrText xml:space="preserve"> PAGEREF _Toc465112013 \h </w:instrText>
+              <w:instrText xml:space="preserve"> PAGEREF _Toc465141872 \h </w:instrText>
             </w:r>
             <w:r>
               <w:rPr>
@@ -1630,13 +1639,13 @@
               <w:noProof/>
             </w:rPr>
           </w:pPr>
-          <w:hyperlink w:anchor="_Toc465112014" w:history="1">
+          <w:hyperlink w:anchor="_Toc465141873" w:history="1">
             <w:r>
               <w:rPr>
                 <w:rStyle w:val="Hyperlink"/>
                 <w:noProof/>
               </w:rPr>
-              <w:t>Deploy the Elevator Contract</w:t>
+              <w:t>Deploy the Elevator contract</w:t>
             </w:r>
             <w:r>
               <w:rPr>
@@ -1657,7 +1666,7 @@
                 <w:noProof/>
                 <w:webHidden/>
               </w:rPr>
-              <w:instrText xml:space="preserve"> PAGEREF _Toc465112014 \h </w:instrText>
+              <w:instrText xml:space="preserve"> PAGEREF _Toc465141873 \h </w:instrText>
             </w:r>
             <w:r>
               <w:rPr>
@@ -1696,7 +1705,7 @@
               <w:b w:val="0"/>
             </w:rPr>
           </w:pPr>
-          <w:hyperlink w:anchor="_Toc465112015" w:history="1">
+          <w:hyperlink w:anchor="_Toc465141874" w:history="1">
             <w:r>
               <w:rPr>
                 <w:rStyle w:val="Hyperlink"/>
@@ -1719,7 +1728,7 @@
               <w:rPr>
                 <w:webHidden/>
               </w:rPr>
-              <w:instrText xml:space="preserve"> PAGEREF _Toc465112015 \h </w:instrText>
+              <w:instrText xml:space="preserve"> PAGEREF _Toc465141874 \h </w:instrText>
             </w:r>
             <w:r>
               <w:rPr>
@@ -1754,12 +1763,12 @@
               <w:b w:val="0"/>
             </w:rPr>
           </w:pPr>
-          <w:hyperlink w:anchor="_Toc465112016" w:history="1">
+          <w:hyperlink w:anchor="_Toc465141875" w:history="1">
             <w:r>
               <w:rPr>
                 <w:rStyle w:val="Hyperlink"/>
               </w:rPr>
-              <w:t>Section 5 – Configure and connect Elevator simulator to IoT Platform</w:t>
+              <w:t>Section 5: Configure and connect Elevator simulator to IoT Watson IoT Platform</w:t>
             </w:r>
             <w:r>
               <w:rPr>
@@ -1777,7 +1786,7 @@
               <w:rPr>
                 <w:webHidden/>
               </w:rPr>
-              <w:instrText xml:space="preserve"> PAGEREF _Toc465112016 \h </w:instrText>
+              <w:instrText xml:space="preserve"> PAGEREF _Toc465141875 \h </w:instrText>
             </w:r>
             <w:r>
               <w:rPr>
@@ -1812,12 +1821,12 @@
               <w:b w:val="0"/>
             </w:rPr>
           </w:pPr>
-          <w:hyperlink w:anchor="_Toc465112017" w:history="1">
+          <w:hyperlink w:anchor="_Toc465141876" w:history="1">
             <w:r>
               <w:rPr>
                 <w:rStyle w:val="Hyperlink"/>
               </w:rPr>
-              <w:t>Section 6 – Integration routes between IBM Watson IoT Platform and IBM Blockchain</w:t>
+              <w:t>Section 6: Configure Integration routes between IBM Watson IoT Platform and IBM Blockchain</w:t>
             </w:r>
             <w:r>
               <w:rPr>
@@ -1835,7 +1844,7 @@
               <w:rPr>
                 <w:webHidden/>
               </w:rPr>
-              <w:instrText xml:space="preserve"> PAGEREF _Toc465112017 \h </w:instrText>
+              <w:instrText xml:space="preserve"> PAGEREF _Toc465141876 \h </w:instrText>
             </w:r>
             <w:r>
               <w:rPr>
@@ -1870,13 +1879,12 @@
               <w:b w:val="0"/>
             </w:rPr>
           </w:pPr>
-          <w:hyperlink w:anchor="_Toc465112018" w:history="1">
+          <w:hyperlink w:anchor="_Toc465141877" w:history="1">
             <w:r>
               <w:rPr>
                 <w:rStyle w:val="Hyperlink"/>
-                <w:rFonts w:eastAsia="Arial"/>
-              </w:rPr>
-              <w:t>We Value Your Feedback!</w:t>
+              </w:rPr>
+              <w:t>Section 7: Access Elevator data in Blockchain: Elevator manufacturing company</w:t>
             </w:r>
             <w:r>
               <w:rPr>
@@ -1894,7 +1902,7 @@
               <w:rPr>
                 <w:webHidden/>
               </w:rPr>
-              <w:instrText xml:space="preserve"> PAGEREF _Toc465112018 \h </w:instrText>
+              <w:instrText xml:space="preserve"> PAGEREF _Toc465141877 \h </w:instrText>
             </w:r>
             <w:r>
               <w:rPr>
@@ -1911,7 +1919,7 @@
               <w:rPr>
                 <w:webHidden/>
               </w:rPr>
-              <w:t>33</w:t>
+              <w:t>34</w:t>
             </w:r>
             <w:r>
               <w:rPr>
@@ -1929,7 +1937,182 @@
               <w:b w:val="0"/>
             </w:rPr>
           </w:pPr>
-          <w:hyperlink w:anchor="_Toc465112019" w:history="1">
+          <w:hyperlink w:anchor="_Toc465141878" w:history="1">
+            <w:r>
+              <w:rPr>
+                <w:rStyle w:val="Hyperlink"/>
+              </w:rPr>
+              <w:t>Section 8: Access Elevator data in Blockchain: Government agency</w:t>
+            </w:r>
+            <w:r>
+              <w:rPr>
+                <w:webHidden/>
+              </w:rPr>
+              <w:tab/>
+            </w:r>
+            <w:r>
+              <w:rPr>
+                <w:webHidden/>
+              </w:rPr>
+              <w:fldChar w:fldCharType="begin"/>
+            </w:r>
+            <w:r>
+              <w:rPr>
+                <w:webHidden/>
+              </w:rPr>
+              <w:instrText xml:space="preserve"> PAGEREF _Toc465141878 \h </w:instrText>
+            </w:r>
+            <w:r>
+              <w:rPr>
+                <w:webHidden/>
+              </w:rPr>
+            </w:r>
+            <w:r>
+              <w:rPr>
+                <w:webHidden/>
+              </w:rPr>
+              <w:fldChar w:fldCharType="separate"/>
+            </w:r>
+            <w:r>
+              <w:rPr>
+                <w:webHidden/>
+              </w:rPr>
+              <w:t>37</w:t>
+            </w:r>
+            <w:r>
+              <w:rPr>
+                <w:webHidden/>
+              </w:rPr>
+              <w:fldChar w:fldCharType="end"/>
+            </w:r>
+          </w:hyperlink>
+        </w:p>
+        <w:p>
+          <w:pPr>
+            <w:pStyle w:val="TOC1"/>
+            <w:rPr>
+              <w:rFonts w:eastAsiaTheme="minorEastAsia"/>
+              <w:b w:val="0"/>
+            </w:rPr>
+          </w:pPr>
+          <w:hyperlink w:anchor="_Toc465141879" w:history="1">
+            <w:r>
+              <w:rPr>
+                <w:rStyle w:val="Hyperlink"/>
+              </w:rPr>
+              <w:t>Summary</w:t>
+            </w:r>
+            <w:r>
+              <w:rPr>
+                <w:webHidden/>
+              </w:rPr>
+              <w:tab/>
+            </w:r>
+            <w:r>
+              <w:rPr>
+                <w:webHidden/>
+              </w:rPr>
+              <w:fldChar w:fldCharType="begin"/>
+            </w:r>
+            <w:r>
+              <w:rPr>
+                <w:webHidden/>
+              </w:rPr>
+              <w:instrText xml:space="preserve"> PAGEREF _Toc465141879 \h </w:instrText>
+            </w:r>
+            <w:r>
+              <w:rPr>
+                <w:webHidden/>
+              </w:rPr>
+            </w:r>
+            <w:r>
+              <w:rPr>
+                <w:webHidden/>
+              </w:rPr>
+              <w:fldChar w:fldCharType="separate"/>
+            </w:r>
+            <w:r>
+              <w:rPr>
+                <w:webHidden/>
+              </w:rPr>
+              <w:t>38</w:t>
+            </w:r>
+            <w:r>
+              <w:rPr>
+                <w:webHidden/>
+              </w:rPr>
+              <w:fldChar w:fldCharType="end"/>
+            </w:r>
+          </w:hyperlink>
+        </w:p>
+        <w:p>
+          <w:pPr>
+            <w:pStyle w:val="TOC1"/>
+            <w:rPr>
+              <w:rFonts w:eastAsiaTheme="minorEastAsia"/>
+              <w:b w:val="0"/>
+            </w:rPr>
+          </w:pPr>
+          <w:hyperlink w:anchor="_Toc465141880" w:history="1">
+            <w:r>
+              <w:rPr>
+                <w:rStyle w:val="Hyperlink"/>
+                <w:rFonts w:eastAsia="Arial"/>
+              </w:rPr>
+              <w:t>We Value Your Feedback!</w:t>
+            </w:r>
+            <w:r>
+              <w:rPr>
+                <w:webHidden/>
+              </w:rPr>
+              <w:tab/>
+            </w:r>
+            <w:r>
+              <w:rPr>
+                <w:webHidden/>
+              </w:rPr>
+              <w:fldChar w:fldCharType="begin"/>
+            </w:r>
+            <w:r>
+              <w:rPr>
+                <w:webHidden/>
+              </w:rPr>
+              <w:instrText xml:space="preserve"> PAGEREF _Toc465141880 \h </w:instrText>
+            </w:r>
+            <w:r>
+              <w:rPr>
+                <w:webHidden/>
+              </w:rPr>
+            </w:r>
+            <w:r>
+              <w:rPr>
+                <w:webHidden/>
+              </w:rPr>
+              <w:fldChar w:fldCharType="separate"/>
+            </w:r>
+            <w:r>
+              <w:rPr>
+                <w:webHidden/>
+              </w:rPr>
+              <w:t>39</w:t>
+            </w:r>
+            <w:r>
+              <w:rPr>
+                <w:webHidden/>
+              </w:rPr>
+              <w:fldChar w:fldCharType="end"/>
+            </w:r>
+          </w:hyperlink>
+        </w:p>
+        <w:p>
+          <w:pPr>
+            <w:pStyle w:val="TOC1"/>
+            <w:rPr>
+              <w:rFonts w:eastAsiaTheme="minorEastAsia"/>
+              <w:b w:val="0"/>
+            </w:rPr>
+          </w:pPr>
+          <w:hyperlink w:anchor="_Toc465141881" w:history="1">
             <w:r>
               <w:rPr>
                 <w:rStyle w:val="Hyperlink"/>
@@ -1954,7 +2137,7 @@
               <w:rPr>
                 <w:webHidden/>
               </w:rPr>
-              <w:instrText xml:space="preserve"> PAGEREF _Toc465112019 \h </w:instrText>
+              <w:instrText xml:space="preserve"> PAGEREF _Toc465141881 \h </w:instrText>
             </w:r>
             <w:r>
               <w:rPr>
@@ -1971,7 +2154,7 @@
               <w:rPr>
                 <w:webHidden/>
               </w:rPr>
-              <w:t>34</w:t>
+              <w:t>40</w:t>
             </w:r>
             <w:r>
               <w:rPr>
@@ -2006,18 +2189,15 @@
         </w:rPr>
       </w:pPr>
     </w:p>
-    <w:p/>
-    <w:p/>
-    <w:p/>
     <w:p>
       <w:pPr>
         <w:pStyle w:val="Heading1"/>
       </w:pPr>
-      <w:bookmarkStart w:id="0" w:name="_Toc465111995"/>
+      <w:bookmarkStart w:id="1" w:name="_Toc465141854"/>
       <w:r>
         <w:t>Overview</w:t>
       </w:r>
-      <w:bookmarkEnd w:id="0"/>
+      <w:bookmarkEnd w:id="1"/>
     </w:p>
     <w:p/>
     <w:p/>
@@ -2047,18 +2227,30 @@
       <w:pPr>
         <w:pStyle w:val="Heading1"/>
       </w:pPr>
-      <w:bookmarkStart w:id="1" w:name="_Toc465111996"/>
+      <w:bookmarkStart w:id="2" w:name="_Toc465141855"/>
       <w:r>
         <w:lastRenderedPageBreak/>
         <w:t>Section</w:t>
       </w:r>
       <w:r>
-        <w:t xml:space="preserve"> 1 – </w:t>
-      </w:r>
-      <w:r>
-        <w:t>Setup Bluemix</w:t>
-      </w:r>
-      <w:bookmarkEnd w:id="1"/>
+        <w:t xml:space="preserve"> </w:t>
+      </w:r>
+      <w:r>
+        <w:t>1:</w:t>
+      </w:r>
+      <w:r>
+        <w:t xml:space="preserve"> </w:t>
+      </w:r>
+      <w:r>
+        <w:t xml:space="preserve">Setup </w:t>
+      </w:r>
+      <w:r>
+        <w:t xml:space="preserve">IBM </w:t>
+      </w:r>
+      <w:r>
+        <w:t>Bluemix</w:t>
+      </w:r>
+      <w:bookmarkEnd w:id="2"/>
     </w:p>
     <w:p>
       <w:pPr>
@@ -2069,14 +2261,17 @@
       <w:pPr>
         <w:pStyle w:val="Heading2"/>
       </w:pPr>
-      <w:bookmarkStart w:id="2" w:name="_Toc465111997"/>
-      <w:r>
-        <w:t>Signup for Bluemix</w:t>
-      </w:r>
-      <w:r>
-        <w:t xml:space="preserve"> – New User</w:t>
-      </w:r>
-      <w:bookmarkEnd w:id="2"/>
+      <w:bookmarkStart w:id="3" w:name="_Toc465141856"/>
+      <w:r>
+        <w:t xml:space="preserve">Signup for </w:t>
+      </w:r>
+      <w:r>
+        <w:t>Bluemix:</w:t>
+      </w:r>
+      <w:r>
+        <w:t xml:space="preserve"> New User</w:t>
+      </w:r>
+      <w:bookmarkEnd w:id="3"/>
     </w:p>
     <w:p>
       <w:pPr>
@@ -2261,14 +2456,20 @@
       <w:pPr>
         <w:pStyle w:val="Heading2"/>
       </w:pPr>
-      <w:bookmarkStart w:id="3" w:name="_Toc465111998"/>
-      <w:r>
-        <w:t>Log-In Bluemix – New User</w:t>
-      </w:r>
-      <w:r>
-        <w:t xml:space="preserve"> and Existing Users</w:t>
-      </w:r>
-      <w:bookmarkEnd w:id="3"/>
+      <w:bookmarkStart w:id="4" w:name="_Toc465141857"/>
+      <w:r>
+        <w:t>Log-In Bluemix: New a</w:t>
+      </w:r>
+      <w:r>
+        <w:t>nd e</w:t>
+      </w:r>
+      <w:r>
+        <w:t>xisting u</w:t>
+      </w:r>
+      <w:r>
+        <w:t>sers</w:t>
+      </w:r>
+      <w:bookmarkEnd w:id="4"/>
     </w:p>
     <w:p>
       <w:pPr>
@@ -2374,11 +2575,17 @@
       <w:pPr>
         <w:pStyle w:val="Heading2"/>
       </w:pPr>
-      <w:bookmarkStart w:id="4" w:name="_Toc465111999"/>
-      <w:r>
-        <w:t>Create Bluemix organization – New User</w:t>
-      </w:r>
-      <w:bookmarkEnd w:id="4"/>
+      <w:bookmarkStart w:id="5" w:name="_Toc465141858"/>
+      <w:r>
+        <w:t xml:space="preserve">Create Bluemix organization: </w:t>
+      </w:r>
+      <w:r>
+        <w:t>New u</w:t>
+      </w:r>
+      <w:r>
+        <w:t>ser</w:t>
+      </w:r>
+      <w:bookmarkEnd w:id="5"/>
     </w:p>
     <w:p>
       <w:pPr>
@@ -2544,7 +2751,21 @@
                               <w:rPr>
                                 <w:i/>
                               </w:rPr>
-                              <w:t>An organization is the highest concept. When you create an account you get your own "organization". You can invite others to your organization, can get invited to join other organizations or create organizations.</w:t>
+                              <w:t xml:space="preserve">An organization is the highest concept. When you create an </w:t>
+                            </w:r>
+                            <w:proofErr w:type="gramStart"/>
+                            <w:r>
+                              <w:rPr>
+                                <w:i/>
+                              </w:rPr>
+                              <w:t>account</w:t>
+                            </w:r>
+                            <w:proofErr w:type="gramEnd"/>
+                            <w:r>
+                              <w:rPr>
+                                <w:i/>
+                              </w:rPr>
+                              <w:t xml:space="preserve"> you get your own "organization". You can invite others to your organization, can get invited to join other organizations or create organizations.</w:t>
                             </w:r>
                           </w:p>
                           <w:p>
@@ -2581,7 +2802,21 @@
                         <w:rPr>
                           <w:i/>
                         </w:rPr>
-                        <w:t>An organization is the highest concept. When you create an account you get your own "organization". You can invite others to your organization, can get invited to join other organizations or create organizations.</w:t>
+                        <w:t xml:space="preserve">An organization is the highest concept. When you create an </w:t>
+                      </w:r>
+                      <w:proofErr w:type="gramStart"/>
+                      <w:r>
+                        <w:rPr>
+                          <w:i/>
+                        </w:rPr>
+                        <w:t>account</w:t>
+                      </w:r>
+                      <w:proofErr w:type="gramEnd"/>
+                      <w:r>
+                        <w:rPr>
+                          <w:i/>
+                        </w:rPr>
+                        <w:t xml:space="preserve"> you get your own "organization". You can invite others to your organization, can get invited to join other organizations or create organizations.</w:t>
                       </w:r>
                     </w:p>
                     <w:p>
@@ -2619,12 +2854,15 @@
       <w:pPr>
         <w:pStyle w:val="Heading2"/>
       </w:pPr>
-      <w:bookmarkStart w:id="5" w:name="_Toc465112000"/>
+      <w:bookmarkStart w:id="6" w:name="_Toc465141859"/>
       <w:r>
         <w:lastRenderedPageBreak/>
-        <w:t>Create Bluemix space – New User</w:t>
-      </w:r>
-      <w:bookmarkEnd w:id="5"/>
+        <w:t>Create Bluemix space: New u</w:t>
+      </w:r>
+      <w:r>
+        <w:t>ser</w:t>
+      </w:r>
+      <w:bookmarkEnd w:id="6"/>
     </w:p>
     <w:p/>
     <w:p>
@@ -2638,7 +2876,7 @@
           <w:noProof/>
         </w:rPr>
       </w:pPr>
-      <w:bookmarkStart w:id="6" w:name="_Toc464851893"/>
+      <w:bookmarkStart w:id="7" w:name="_Toc464851893"/>
       <w:r>
         <w:rPr>
           <w:noProof/>
@@ -2674,7 +2912,7 @@
       </w:r>
     </w:p>
     <w:p>
-      <w:bookmarkStart w:id="7" w:name="_Toc465091159"/>
+      <w:bookmarkStart w:id="8" w:name="_Toc465091159"/>
       <w:r>
         <w:rPr>
           <w:noProof/>
@@ -2728,8 +2966,8 @@
           </wp:inline>
         </w:drawing>
       </w:r>
-      <w:bookmarkEnd w:id="6"/>
       <w:bookmarkEnd w:id="7"/>
+      <w:bookmarkEnd w:id="8"/>
     </w:p>
     <w:p>
       <w:r>
@@ -2793,8 +3031,16 @@
                               <w:rPr>
                                 <w:i/>
                               </w:rPr>
-                              <w:t>Spaces are used to group related applications and services together. There can be multiple spaces within an organization. When an application or service is created</w:t>
+                              <w:t xml:space="preserve">Spaces are used to group related applications and services together. There can be multiple spaces within an organization. When an application or service is </w:t>
                             </w:r>
+                            <w:proofErr w:type="gramStart"/>
+                            <w:r>
+                              <w:rPr>
+                                <w:i/>
+                              </w:rPr>
+                              <w:t>created</w:t>
+                            </w:r>
+                            <w:proofErr w:type="gramEnd"/>
                             <w:r>
                               <w:rPr>
                                 <w:i/>
@@ -2839,8 +3085,16 @@
                         <w:rPr>
                           <w:i/>
                         </w:rPr>
-                        <w:t>Spaces are used to group related applications and services together. There can be multiple spaces within an organization. When an application or service is created</w:t>
+                        <w:t xml:space="preserve">Spaces are used to group related applications and services together. There can be multiple spaces within an organization. When an application or service is </w:t>
                       </w:r>
+                      <w:proofErr w:type="gramStart"/>
+                      <w:r>
+                        <w:rPr>
+                          <w:i/>
+                        </w:rPr>
+                        <w:t>created</w:t>
+                      </w:r>
+                      <w:proofErr w:type="gramEnd"/>
                       <w:r>
                         <w:rPr>
                           <w:i/>
@@ -2868,7 +3122,7 @@
       <w:pPr>
         <w:pStyle w:val="Heading2"/>
       </w:pPr>
-      <w:bookmarkStart w:id="8" w:name="_Toc465112001"/>
+      <w:bookmarkStart w:id="9" w:name="_Toc465141860"/>
       <w:r>
         <w:t xml:space="preserve">Complete creation of </w:t>
       </w:r>
@@ -2879,12 +3133,12 @@
         <w:t>organization and space</w:t>
       </w:r>
       <w:r>
-        <w:t xml:space="preserve"> </w:t>
-      </w:r>
-      <w:r>
-        <w:t>– New User</w:t>
-      </w:r>
-      <w:bookmarkEnd w:id="8"/>
+        <w:t>: New u</w:t>
+      </w:r>
+      <w:r>
+        <w:t>ser</w:t>
+      </w:r>
+      <w:bookmarkEnd w:id="9"/>
     </w:p>
     <w:p>
       <w:pPr>
@@ -2957,12 +3211,12 @@
       <w:pPr>
         <w:pStyle w:val="Heading2"/>
       </w:pPr>
-      <w:bookmarkStart w:id="9" w:name="_Toc465112002"/>
+      <w:bookmarkStart w:id="10" w:name="_Toc465141861"/>
       <w:r>
         <w:lastRenderedPageBreak/>
         <w:t>Create IBM Watson IoT Platform Organization</w:t>
       </w:r>
-      <w:bookmarkEnd w:id="9"/>
+      <w:bookmarkEnd w:id="10"/>
     </w:p>
     <w:p>
       <w:pPr>
@@ -3597,11 +3851,11 @@
       <w:pPr>
         <w:pStyle w:val="Heading2"/>
       </w:pPr>
-      <w:bookmarkStart w:id="10" w:name="_Toc465112003"/>
+      <w:bookmarkStart w:id="11" w:name="_Toc465141862"/>
       <w:r>
         <w:t>Create IBM Watson IoT Blockchain Service</w:t>
       </w:r>
-      <w:bookmarkEnd w:id="10"/>
+      <w:bookmarkEnd w:id="11"/>
     </w:p>
     <w:p>
       <w:pPr>
@@ -4115,10 +4369,13 @@
       <w:pPr>
         <w:pStyle w:val="Heading1"/>
       </w:pPr>
-      <w:bookmarkStart w:id="11" w:name="_Toc465112004"/>
+      <w:bookmarkStart w:id="12" w:name="_Toc465141863"/>
       <w:r>
         <w:lastRenderedPageBreak/>
-        <w:t>Section 2 – Configure IBM Watson IoT Platform</w:t>
+        <w:t xml:space="preserve">Section 2: </w:t>
+      </w:r>
+      <w:r>
+        <w:t>Configure IBM Watson IoT Platform</w:t>
       </w:r>
       <w:r>
         <w:t xml:space="preserve"> devices and </w:t>
@@ -4129,18 +4386,18 @@
       <w:r>
         <w:t>access</w:t>
       </w:r>
-      <w:bookmarkEnd w:id="11"/>
+      <w:bookmarkEnd w:id="12"/>
     </w:p>
     <w:p/>
     <w:p>
       <w:pPr>
         <w:pStyle w:val="Heading2"/>
       </w:pPr>
-      <w:bookmarkStart w:id="12" w:name="_Toc465112005"/>
+      <w:bookmarkStart w:id="13" w:name="_Toc465141864"/>
       <w:r>
         <w:t>Create ELEVATOR device type</w:t>
       </w:r>
-      <w:bookmarkEnd w:id="12"/>
+      <w:bookmarkEnd w:id="13"/>
     </w:p>
     <w:p>
       <w:pPr>
@@ -4566,11 +4823,14 @@
       <w:pPr>
         <w:pStyle w:val="Heading2"/>
       </w:pPr>
-      <w:bookmarkStart w:id="13" w:name="_Toc465112006"/>
-      <w:r>
-        <w:t>Create a device IOT-ELEVATOR-001 of device type ELEVATOR</w:t>
-      </w:r>
-      <w:bookmarkEnd w:id="13"/>
+      <w:bookmarkStart w:id="14" w:name="_Toc465141865"/>
+      <w:r>
+        <w:t>Add</w:t>
+      </w:r>
+      <w:r>
+        <w:t xml:space="preserve"> a device IOT-ELEVATOR-001 of device type ELEVATOR</w:t>
+      </w:r>
+      <w:bookmarkEnd w:id="14"/>
     </w:p>
     <w:p>
       <w:pPr>
@@ -5040,14 +5300,17 @@
       <w:pPr>
         <w:pStyle w:val="Heading2"/>
       </w:pPr>
-      <w:bookmarkStart w:id="14" w:name="_Toc465112007"/>
-      <w:r>
-        <w:t>Create API Keys to access this device from Elevator simulator</w:t>
+      <w:bookmarkStart w:id="15" w:name="_Toc465141866"/>
+      <w:r>
+        <w:t xml:space="preserve">Generate </w:t>
+      </w:r>
+      <w:r>
+        <w:t>API Keys to access this device from Elevator simulator</w:t>
       </w:r>
       <w:r>
         <w:t xml:space="preserve"> application</w:t>
       </w:r>
-      <w:bookmarkEnd w:id="14"/>
+      <w:bookmarkEnd w:id="15"/>
     </w:p>
     <w:p>
       <w:pPr>
@@ -5260,25 +5523,25 @@
     <w:p/>
     <w:p/>
     <w:p/>
-    <w:p/>
-    <w:p/>
-    <w:p/>
-    <w:p/>
     <w:p>
       <w:pPr>
         <w:pStyle w:val="Heading1"/>
       </w:pPr>
-      <w:bookmarkStart w:id="15" w:name="_Toc465112008"/>
-      <w:r>
+      <w:bookmarkStart w:id="16" w:name="_Toc465141867"/>
+      <w:r>
+        <w:lastRenderedPageBreak/>
         <w:t>Section 3</w:t>
       </w:r>
       <w:r>
         <w:t xml:space="preserve">: </w:t>
       </w:r>
       <w:r>
-        <w:t>Register Blockchain users and Deploy smart contract</w:t>
-      </w:r>
-      <w:bookmarkEnd w:id="15"/>
+        <w:t>Register Blockchain users and d</w:t>
+      </w:r>
+      <w:r>
+        <w:t>eploy smart contract</w:t>
+      </w:r>
+      <w:bookmarkEnd w:id="16"/>
     </w:p>
     <w:p>
       <w:pPr>
@@ -5289,11 +5552,11 @@
       <w:pPr>
         <w:pStyle w:val="Heading2"/>
       </w:pPr>
-      <w:bookmarkStart w:id="16" w:name="_Toc465112009"/>
+      <w:bookmarkStart w:id="17" w:name="_Toc465141868"/>
       <w:r>
         <w:t>Blockchain Peer assignment and roles</w:t>
       </w:r>
-      <w:bookmarkEnd w:id="16"/>
+      <w:bookmarkEnd w:id="17"/>
     </w:p>
     <w:p>
       <w:pPr>
@@ -5522,14 +5785,20 @@
       <w:pPr>
         <w:pStyle w:val="Heading2"/>
       </w:pPr>
-      <w:bookmarkStart w:id="17" w:name="_Toc465112010"/>
+      <w:bookmarkStart w:id="18" w:name="_Toc465141869"/>
       <w:r>
         <w:t xml:space="preserve">Register users from </w:t>
       </w:r>
       <w:r>
-        <w:t>different organization with validating pees.</w:t>
-      </w:r>
-      <w:bookmarkEnd w:id="17"/>
+        <w:t>different organization with validating pee</w:t>
+      </w:r>
+      <w:r>
+        <w:t>r</w:t>
+      </w:r>
+      <w:r>
+        <w:t>s.</w:t>
+      </w:r>
+      <w:bookmarkEnd w:id="18"/>
     </w:p>
     <w:p>
       <w:r>
@@ -5590,8 +5859,9 @@
       <w:pPr>
         <w:pStyle w:val="Heading3"/>
       </w:pPr>
-      <w:bookmarkStart w:id="18" w:name="_Toc465112011"/>
-      <w:r>
+      <w:bookmarkStart w:id="19" w:name="_Toc465141870"/>
+      <w:r>
+        <w:lastRenderedPageBreak/>
         <w:t xml:space="preserve">Register a user from </w:t>
       </w:r>
       <w:r>
@@ -5600,7 +5870,7 @@
       <w:r>
         <w:t>government organization</w:t>
       </w:r>
-      <w:bookmarkEnd w:id="18"/>
+      <w:bookmarkEnd w:id="19"/>
     </w:p>
     <w:p>
       <w:pPr>
@@ -5862,6 +6132,7 @@
         <w:rPr>
           <w:noProof/>
         </w:rPr>
+        <w:lastRenderedPageBreak/>
         <w:drawing>
           <wp:inline distT="0" distB="0" distL="0" distR="0" wp14:anchorId="67694679" wp14:editId="41C90D3E">
             <wp:extent cx="5943600" cy="3276600"/>
@@ -5917,11 +6188,11 @@
       <w:pPr>
         <w:pStyle w:val="Heading3"/>
       </w:pPr>
-      <w:bookmarkStart w:id="19" w:name="_Toc465112012"/>
+      <w:bookmarkStart w:id="20" w:name="_Toc465141871"/>
       <w:r>
         <w:t>Register a user from the customer organization who purchased an Elevator</w:t>
       </w:r>
-      <w:bookmarkEnd w:id="19"/>
+      <w:bookmarkEnd w:id="20"/>
     </w:p>
     <w:p>
       <w:pPr>
@@ -6124,11 +6395,11 @@
       <w:pPr>
         <w:pStyle w:val="Heading3"/>
       </w:pPr>
-      <w:bookmarkStart w:id="20" w:name="_Toc465112013"/>
+      <w:bookmarkStart w:id="21" w:name="_Toc465141872"/>
       <w:r>
         <w:t>Register a user from Elevator manufacturing company</w:t>
       </w:r>
-      <w:bookmarkEnd w:id="20"/>
+      <w:bookmarkEnd w:id="21"/>
     </w:p>
     <w:p>
       <w:pPr>
@@ -6338,11 +6609,14 @@
       <w:pPr>
         <w:pStyle w:val="Heading2"/>
       </w:pPr>
-      <w:bookmarkStart w:id="21" w:name="_Toc465112014"/>
-      <w:r>
-        <w:t>Deploy the Elevator Contract</w:t>
-      </w:r>
-      <w:bookmarkEnd w:id="21"/>
+      <w:bookmarkStart w:id="22" w:name="_Toc465141873"/>
+      <w:r>
+        <w:t>Deploy the Elevator c</w:t>
+      </w:r>
+      <w:r>
+        <w:t>ontract</w:t>
+      </w:r>
+      <w:bookmarkEnd w:id="22"/>
       <w:r>
         <w:t xml:space="preserve"> </w:t>
       </w:r>
@@ -6877,12 +7151,12 @@
       <w:pPr>
         <w:pStyle w:val="Heading1"/>
       </w:pPr>
-      <w:bookmarkStart w:id="22" w:name="_Toc465112015"/>
+      <w:bookmarkStart w:id="23" w:name="_Toc465141874"/>
       <w:r>
         <w:lastRenderedPageBreak/>
         <w:t>Section 4: Activate Blockchain features in IBM Watson IoT Platform</w:t>
       </w:r>
-      <w:bookmarkEnd w:id="22"/>
+      <w:bookmarkEnd w:id="23"/>
     </w:p>
     <w:p>
       <w:pPr>
@@ -7082,7 +7356,25 @@
           <w:sz w:val="20"/>
           <w:szCs w:val="20"/>
         </w:rPr>
-        <w:t>{"activated":true,"enabled":false}</w:t>
+        <w:t>{"activated</w:t>
+      </w:r>
+      <w:proofErr w:type="gramStart"/>
+      <w:r>
+        <w:rPr>
+          <w:rFonts w:ascii="Courier New" w:eastAsia="Times New Roman" w:hAnsi="Courier New" w:cs="Courier New"/>
+          <w:sz w:val="20"/>
+          <w:szCs w:val="20"/>
+        </w:rPr>
+        <w:t>":true</w:t>
+      </w:r>
+      <w:proofErr w:type="gramEnd"/>
+      <w:r>
+        <w:rPr>
+          <w:rFonts w:ascii="Courier New" w:eastAsia="Times New Roman" w:hAnsi="Courier New" w:cs="Courier New"/>
+          <w:sz w:val="20"/>
+          <w:szCs w:val="20"/>
+        </w:rPr>
+        <w:t>,"enabled":false}</w:t>
       </w:r>
     </w:p>
     <w:p>
@@ -7550,12 +7842,21 @@
       <w:pPr>
         <w:pStyle w:val="Heading1"/>
       </w:pPr>
-      <w:bookmarkStart w:id="23" w:name="_Toc465112016"/>
+      <w:bookmarkStart w:id="24" w:name="_Toc465141875"/>
       <w:r>
         <w:lastRenderedPageBreak/>
-        <w:t>Section 5 – Configure and connect Elevator simulator to IoT Platform</w:t>
-      </w:r>
-      <w:bookmarkEnd w:id="23"/>
+        <w:t xml:space="preserve">Section 5: </w:t>
+      </w:r>
+      <w:r>
+        <w:t xml:space="preserve">Configure and connect Elevator simulator to IoT </w:t>
+      </w:r>
+      <w:r>
+        <w:t xml:space="preserve">Watson IoT </w:t>
+      </w:r>
+      <w:r>
+        <w:t>Platform</w:t>
+      </w:r>
+      <w:bookmarkEnd w:id="24"/>
     </w:p>
     <w:p/>
     <w:p>
@@ -7579,9 +7880,11 @@
             <w:tcW w:w="1615" w:type="dxa"/>
           </w:tcPr>
           <w:p>
+            <w:proofErr w:type="spellStart"/>
             <w:r>
               <w:t>AssetID</w:t>
             </w:r>
+            <w:proofErr w:type="spellEnd"/>
           </w:p>
         </w:tc>
         <w:tc>
@@ -7778,28 +8081,44 @@
           <w:szCs w:val="16"/>
         </w:rPr>
         <w:tab/>
-        <w:t>"assetID": "IOT-ELEVATOR-001",</w:t>
-      </w:r>
-    </w:p>
-    <w:p>
-      <w:pPr>
+        <w:t>"</w:t>
+      </w:r>
+      <w:proofErr w:type="spellStart"/>
+      <w:r>
         <w:rPr>
           <w:sz w:val="16"/>
           <w:szCs w:val="16"/>
         </w:rPr>
-      </w:pPr>
+        <w:t>assetID</w:t>
+      </w:r>
+      <w:proofErr w:type="spellEnd"/>
       <w:r>
         <w:rPr>
           <w:sz w:val="16"/>
           <w:szCs w:val="16"/>
         </w:rPr>
-        <w:tab/>
-      </w:r>
-      <w:r>
+        <w:t>": "IOT-ELEVATOR-001",</w:t>
+      </w:r>
+    </w:p>
+    <w:p>
+      <w:pPr>
         <w:rPr>
           <w:sz w:val="16"/>
           <w:szCs w:val="16"/>
         </w:rPr>
+      </w:pPr>
+      <w:r>
+        <w:rPr>
+          <w:sz w:val="16"/>
+          <w:szCs w:val="16"/>
+        </w:rPr>
+        <w:tab/>
+      </w:r>
+      <w:r>
+        <w:rPr>
+          <w:sz w:val="16"/>
+          <w:szCs w:val="16"/>
+        </w:rPr>
         <w:tab/>
         <w:t>"weight": 96,</w:t>
       </w:r>
@@ -7923,7 +8242,23 @@
           <w:szCs w:val="16"/>
         </w:rPr>
         <w:tab/>
-        <w:t>"cpu": 0.51,</w:t>
+        <w:t>"</w:t>
+      </w:r>
+      <w:proofErr w:type="spellStart"/>
+      <w:r>
+        <w:rPr>
+          <w:sz w:val="16"/>
+          <w:szCs w:val="16"/>
+        </w:rPr>
+        <w:t>cpu</w:t>
+      </w:r>
+      <w:proofErr w:type="spellEnd"/>
+      <w:r>
+        <w:rPr>
+          <w:sz w:val="16"/>
+          <w:szCs w:val="16"/>
+        </w:rPr>
+        <w:t>": 0.51,</w:t>
       </w:r>
     </w:p>
     <w:p>
@@ -8054,7 +8389,15 @@
         </w:numPr>
       </w:pPr>
       <w:r>
-        <w:t>Enter the IBM Watson Platform Org ID in the OrgID text box</w:t>
+        <w:t xml:space="preserve">Enter the IBM Watson Platform Org ID in the </w:t>
+      </w:r>
+      <w:proofErr w:type="spellStart"/>
+      <w:r>
+        <w:t>OrgID</w:t>
+      </w:r>
+      <w:proofErr w:type="spellEnd"/>
+      <w:r>
+        <w:t xml:space="preserve"> text box</w:t>
       </w:r>
     </w:p>
     <w:p>
@@ -8348,12 +8691,18 @@
       <w:pPr>
         <w:pStyle w:val="Heading1"/>
       </w:pPr>
-      <w:bookmarkStart w:id="24" w:name="_Toc465112017"/>
+      <w:bookmarkStart w:id="25" w:name="_Toc465141876"/>
       <w:r>
         <w:lastRenderedPageBreak/>
-        <w:t>Section 6 – Integration routes between IBM Watson IoT Platform and IBM Blockchain</w:t>
-      </w:r>
-      <w:bookmarkEnd w:id="24"/>
+        <w:t xml:space="preserve">Section 6: </w:t>
+      </w:r>
+      <w:r>
+        <w:t xml:space="preserve">Configure </w:t>
+      </w:r>
+      <w:r>
+        <w:t>Integration routes between IBM Watson IoT Platform and IBM Blockchain</w:t>
+      </w:r>
+      <w:bookmarkEnd w:id="25"/>
     </w:p>
     <w:p>
       <w:r>
@@ -8689,12 +9038,14 @@
       <w:r>
         <w:t xml:space="preserve">In the Device data mapping form select the Contract method as </w:t>
       </w:r>
+      <w:proofErr w:type="spellStart"/>
       <w:r>
         <w:rPr>
           <w:b/>
         </w:rPr>
         <w:t>updateAsset</w:t>
       </w:r>
+      <w:proofErr w:type="spellEnd"/>
       <w:r>
         <w:t xml:space="preserve">. </w:t>
       </w:r>
@@ -8760,9 +9111,11 @@
             <w:tcW w:w="2785" w:type="dxa"/>
           </w:tcPr>
           <w:p>
+            <w:proofErr w:type="spellStart"/>
             <w:r>
               <w:t>assetID</w:t>
             </w:r>
+            <w:proofErr w:type="spellEnd"/>
           </w:p>
         </w:tc>
         <w:tc>
@@ -8770,9 +9123,11 @@
             <w:tcW w:w="6565" w:type="dxa"/>
           </w:tcPr>
           <w:p>
+            <w:proofErr w:type="spellStart"/>
             <w:r>
               <w:t>d.assetID</w:t>
             </w:r>
+            <w:proofErr w:type="spellEnd"/>
           </w:p>
         </w:tc>
       </w:tr>
@@ -8792,9 +9147,11 @@
             <w:tcW w:w="6565" w:type="dxa"/>
           </w:tcPr>
           <w:p>
+            <w:proofErr w:type="spellStart"/>
             <w:r>
               <w:t>d.weight</w:t>
             </w:r>
+            <w:proofErr w:type="spellEnd"/>
           </w:p>
         </w:tc>
       </w:tr>
@@ -8814,9 +9171,11 @@
             <w:tcW w:w="6565" w:type="dxa"/>
           </w:tcPr>
           <w:p>
+            <w:proofErr w:type="spellStart"/>
             <w:r>
               <w:t>d.speed</w:t>
             </w:r>
+            <w:proofErr w:type="spellEnd"/>
           </w:p>
         </w:tc>
       </w:tr>
@@ -8836,9 +9195,11 @@
             <w:tcW w:w="6565" w:type="dxa"/>
           </w:tcPr>
           <w:p>
+            <w:proofErr w:type="spellStart"/>
             <w:r>
               <w:t>d.power</w:t>
             </w:r>
+            <w:proofErr w:type="spellEnd"/>
           </w:p>
         </w:tc>
       </w:tr>
@@ -8858,9 +9219,11 @@
             <w:tcW w:w="6565" w:type="dxa"/>
           </w:tcPr>
           <w:p>
+            <w:proofErr w:type="spellStart"/>
             <w:r>
               <w:t>d.temperature</w:t>
             </w:r>
+            <w:proofErr w:type="spellEnd"/>
           </w:p>
         </w:tc>
       </w:tr>
@@ -8889,8 +9252,13 @@
           </w:tcPr>
           <w:p>
             <w:r>
-              <w:t xml:space="preserve">        cpu</w:t>
-            </w:r>
+              <w:t xml:space="preserve">        </w:t>
+            </w:r>
+            <w:proofErr w:type="spellStart"/>
+            <w:r>
+              <w:t>cpu</w:t>
+            </w:r>
+            <w:proofErr w:type="spellEnd"/>
           </w:p>
         </w:tc>
         <w:tc>
@@ -8898,9 +9266,11 @@
             <w:tcW w:w="6565" w:type="dxa"/>
           </w:tcPr>
           <w:p>
+            <w:proofErr w:type="spellStart"/>
             <w:r>
               <w:t>d.system.cpu</w:t>
             </w:r>
+            <w:proofErr w:type="spellEnd"/>
           </w:p>
         </w:tc>
       </w:tr>
@@ -8920,9 +9290,16 @@
             <w:tcW w:w="6565" w:type="dxa"/>
           </w:tcPr>
           <w:p>
-            <w:r>
-              <w:t>d.system.memory</w:t>
-            </w:r>
+            <w:proofErr w:type="spellStart"/>
+            <w:r>
+              <w:t>d.</w:t>
+            </w:r>
+            <w:proofErr w:type="gramStart"/>
+            <w:r>
+              <w:t>system.memory</w:t>
+            </w:r>
+            <w:proofErr w:type="spellEnd"/>
+            <w:proofErr w:type="gramEnd"/>
           </w:p>
         </w:tc>
       </w:tr>
@@ -9224,9 +9601,943 @@
         </w:rPr>
         <w:t>audits, compliance and services.</w:t>
       </w:r>
-      <w:bookmarkStart w:id="25" w:name="_GoBack"/>
-      <w:bookmarkEnd w:id="25"/>
-    </w:p>
+    </w:p>
+    <w:p>
+      <w:pPr>
+        <w:rPr>
+          <w:rFonts w:eastAsia="Arial"/>
+          <w:b/>
+        </w:rPr>
+      </w:pPr>
+    </w:p>
+    <w:p>
+      <w:pPr>
+        <w:rPr>
+          <w:rFonts w:eastAsia="Arial"/>
+          <w:b/>
+        </w:rPr>
+      </w:pPr>
+    </w:p>
+    <w:p>
+      <w:pPr>
+        <w:rPr>
+          <w:rFonts w:eastAsia="Arial"/>
+          <w:b/>
+        </w:rPr>
+      </w:pPr>
+    </w:p>
+    <w:p>
+      <w:pPr>
+        <w:rPr>
+          <w:rFonts w:eastAsia="Arial"/>
+          <w:b/>
+        </w:rPr>
+      </w:pPr>
+    </w:p>
+    <w:p>
+      <w:pPr>
+        <w:rPr>
+          <w:rFonts w:eastAsia="Arial"/>
+          <w:b/>
+        </w:rPr>
+      </w:pPr>
+    </w:p>
+    <w:p>
+      <w:pPr>
+        <w:rPr>
+          <w:rFonts w:eastAsia="Arial"/>
+          <w:b/>
+        </w:rPr>
+      </w:pPr>
+    </w:p>
+    <w:p>
+      <w:pPr>
+        <w:rPr>
+          <w:rFonts w:eastAsia="Arial"/>
+          <w:b/>
+        </w:rPr>
+      </w:pPr>
+    </w:p>
+    <w:p>
+      <w:pPr>
+        <w:rPr>
+          <w:rFonts w:eastAsia="Arial"/>
+          <w:b/>
+        </w:rPr>
+      </w:pPr>
+    </w:p>
+    <w:p>
+      <w:pPr>
+        <w:rPr>
+          <w:rFonts w:eastAsia="Arial"/>
+          <w:b/>
+        </w:rPr>
+      </w:pPr>
+    </w:p>
+    <w:p>
+      <w:pPr>
+        <w:rPr>
+          <w:rFonts w:eastAsia="Arial"/>
+          <w:b/>
+        </w:rPr>
+      </w:pPr>
+    </w:p>
+    <w:p>
+      <w:pPr>
+        <w:rPr>
+          <w:rFonts w:eastAsia="Arial"/>
+          <w:b/>
+        </w:rPr>
+      </w:pPr>
+    </w:p>
+    <w:p>
+      <w:pPr>
+        <w:rPr>
+          <w:rFonts w:eastAsia="Arial"/>
+          <w:b/>
+        </w:rPr>
+      </w:pPr>
+    </w:p>
+    <w:p>
+      <w:pPr>
+        <w:pStyle w:val="Heading1"/>
+      </w:pPr>
+      <w:bookmarkStart w:id="26" w:name="_Toc465141877"/>
+      <w:r>
+        <w:lastRenderedPageBreak/>
+        <w:t>S</w:t>
+      </w:r>
+      <w:r>
+        <w:t xml:space="preserve">ection 7: Access </w:t>
+      </w:r>
+      <w:r>
+        <w:t>Elevator</w:t>
+      </w:r>
+      <w:r>
+        <w:t xml:space="preserve"> data in Blockchain:</w:t>
+      </w:r>
+      <w:r>
+        <w:t xml:space="preserve"> Elevator manufacturing c</w:t>
+      </w:r>
+      <w:r>
+        <w:t>ompany</w:t>
+      </w:r>
+      <w:bookmarkEnd w:id="26"/>
+    </w:p>
+    <w:p/>
+    <w:p>
+      <w:r>
+        <w:t>The Elevator manufacturing company needs access to the data from Elevator so it can have visibility for any malfunctioning in elevator and could take immediate actions. This will help them provide better services to their customers and clear any audits and compliance issues.</w:t>
+      </w:r>
+    </w:p>
+    <w:p>
+      <w:r>
+        <w:t>The Blockchain network is owned by the Elevator company and they have a registered a user user_type1_0 with validating peer 0.</w:t>
+      </w:r>
+    </w:p>
+    <w:p>
+      <w:r>
+        <w:t xml:space="preserve">The elevator at the customer site is sending data direction to blockchain through validating peer 1 using the IBM Watson IoT Platform integration. </w:t>
+      </w:r>
+    </w:p>
+    <w:p>
+      <w:r>
+        <w:t>In this step,</w:t>
+      </w:r>
+      <w:r>
+        <w:t xml:space="preserve"> </w:t>
+      </w:r>
+      <w:r>
+        <w:t>we will provide an ability for the Elevator company to watch the data transmitted by the elevator IOT-ELEVATOR-001 to the Blockchain network.</w:t>
+      </w:r>
+    </w:p>
+    <w:p>
+      <w:pPr>
+        <w:pStyle w:val="ListParagraph"/>
+        <w:numPr>
+          <w:ilvl w:val="0"/>
+          <w:numId w:val="39"/>
+        </w:numPr>
+      </w:pPr>
+      <w:r>
+        <w:t xml:space="preserve">In a new browser tab open this URL </w:t>
+      </w:r>
+      <w:hyperlink r:id="rId66" w:history="1">
+        <w:r>
+          <w:rPr>
+            <w:rStyle w:val="Hyperlink"/>
+          </w:rPr>
+          <w:t>https://ibm.biz/wowsimulator</w:t>
+        </w:r>
+      </w:hyperlink>
+    </w:p>
+    <w:p>
+      <w:pPr>
+        <w:pStyle w:val="ListParagraph"/>
+        <w:numPr>
+          <w:ilvl w:val="0"/>
+          <w:numId w:val="39"/>
+        </w:numPr>
+      </w:pPr>
+      <w:r>
+        <w:t xml:space="preserve">Click on </w:t>
+      </w:r>
+      <w:r>
+        <w:t>Elevator Company Blockchain Monitor</w:t>
+      </w:r>
+    </w:p>
+    <w:p>
+      <w:pPr>
+        <w:pStyle w:val="ListParagraph"/>
+        <w:numPr>
+          <w:ilvl w:val="0"/>
+          <w:numId w:val="39"/>
+        </w:numPr>
+      </w:pPr>
+      <w:r>
+        <w:t>This will open a Blockchain monitoring application in a new tab</w:t>
+      </w:r>
+    </w:p>
+    <w:p>
+      <w:pPr>
+        <w:pStyle w:val="ListParagraph"/>
+        <w:numPr>
+          <w:ilvl w:val="0"/>
+          <w:numId w:val="39"/>
+        </w:numPr>
+      </w:pPr>
+      <w:r>
+        <w:t>Click on Configuration on the top right corner of this application</w:t>
+      </w:r>
+    </w:p>
+    <w:p>
+      <w:r>
+        <w:rPr>
+          <w:noProof/>
+        </w:rPr>
+        <w:drawing>
+          <wp:inline distT="0" distB="0" distL="0" distR="0" wp14:anchorId="552DB304" wp14:editId="5BA7EE59">
+            <wp:extent cx="5936615" cy="2008909"/>
+            <wp:effectExtent l="0" t="0" r="6985" b="0"/>
+            <wp:docPr id="45" name="Picture 45"/>
+            <wp:cNvGraphicFramePr>
+              <a:graphicFrameLocks xmlns:a="http://schemas.openxmlformats.org/drawingml/2006/main" noChangeAspect="1"/>
+            </wp:cNvGraphicFramePr>
+            <a:graphic xmlns:a="http://schemas.openxmlformats.org/drawingml/2006/main">
+              <a:graphicData uri="http://schemas.openxmlformats.org/drawingml/2006/picture">
+                <pic:pic xmlns:pic="http://schemas.openxmlformats.org/drawingml/2006/picture">
+                  <pic:nvPicPr>
+                    <pic:cNvPr id="0" name="Picture 1"/>
+                    <pic:cNvPicPr>
+                      <a:picLocks noChangeAspect="1" noChangeArrowheads="1"/>
+                    </pic:cNvPicPr>
+                  </pic:nvPicPr>
+                  <pic:blipFill>
+                    <a:blip r:embed="rId67">
+                      <a:extLst>
+                        <a:ext uri="{28A0092B-C50C-407E-A947-70E740481C1C}">
+                          <a14:useLocalDpi xmlns:a14="http://schemas.microsoft.com/office/drawing/2010/main" val="0"/>
+                        </a:ext>
+                      </a:extLst>
+                    </a:blip>
+                    <a:srcRect/>
+                    <a:stretch>
+                      <a:fillRect/>
+                    </a:stretch>
+                  </pic:blipFill>
+                  <pic:spPr bwMode="auto">
+                    <a:xfrm>
+                      <a:off x="0" y="0"/>
+                      <a:ext cx="5946721" cy="2012329"/>
+                    </a:xfrm>
+                    <a:prstGeom prst="rect">
+                      <a:avLst/>
+                    </a:prstGeom>
+                    <a:noFill/>
+                    <a:ln>
+                      <a:noFill/>
+                    </a:ln>
+                  </pic:spPr>
+                </pic:pic>
+              </a:graphicData>
+            </a:graphic>
+          </wp:inline>
+        </w:drawing>
+      </w:r>
+    </w:p>
+    <w:p>
+      <w:pPr>
+        <w:pStyle w:val="ListParagraph"/>
+        <w:numPr>
+          <w:ilvl w:val="0"/>
+          <w:numId w:val="41"/>
+        </w:numPr>
+      </w:pPr>
+      <w:r>
+        <w:t>In the configuration form enter the validating peer host and port for Validating Peer 0</w:t>
+      </w:r>
+      <w:r>
+        <w:t xml:space="preserve"> (</w:t>
+      </w:r>
+      <w:r>
+        <w:t>This information could be captured from the IBM Blockchain dashboard</w:t>
+      </w:r>
+      <w:r>
+        <w:t>)</w:t>
+      </w:r>
+    </w:p>
+    <w:p>
+      <w:pPr>
+        <w:pStyle w:val="ListParagraph"/>
+        <w:numPr>
+          <w:ilvl w:val="0"/>
+          <w:numId w:val="41"/>
+        </w:numPr>
+      </w:pPr>
+      <w:r>
+        <w:t>Enter the Chaincode ID for the Elevator Contract (</w:t>
+      </w:r>
+      <w:r>
+        <w:t>This information could be captured from the IBM Blockchain dashboard</w:t>
+      </w:r>
+      <w:r>
+        <w:t>)</w:t>
+      </w:r>
+    </w:p>
+    <w:p>
+      <w:pPr>
+        <w:pStyle w:val="ListParagraph"/>
+        <w:numPr>
+          <w:ilvl w:val="0"/>
+          <w:numId w:val="41"/>
+        </w:numPr>
+      </w:pPr>
+      <w:r>
+        <w:t xml:space="preserve">In Secure Context enter: </w:t>
+      </w:r>
+      <w:r>
+        <w:rPr>
+          <w:b/>
+        </w:rPr>
+        <w:t>user_type1_0</w:t>
+      </w:r>
+    </w:p>
+    <w:p>
+      <w:pPr>
+        <w:pStyle w:val="ListParagraph"/>
+        <w:numPr>
+          <w:ilvl w:val="0"/>
+          <w:numId w:val="41"/>
+        </w:numPr>
+      </w:pPr>
+      <w:r>
+        <w:t>In Number of Block to display: 10</w:t>
+      </w:r>
+    </w:p>
+    <w:p>
+      <w:pPr>
+        <w:pStyle w:val="ListParagraph"/>
+        <w:numPr>
+          <w:ilvl w:val="0"/>
+          <w:numId w:val="41"/>
+        </w:numPr>
+      </w:pPr>
+      <w:r>
+        <w:t>Then click on SUBMIT</w:t>
+      </w:r>
+    </w:p>
+    <w:p>
+      <w:r>
+        <w:rPr>
+          <w:noProof/>
+        </w:rPr>
+        <w:lastRenderedPageBreak/>
+        <w:drawing>
+          <wp:inline distT="0" distB="0" distL="0" distR="0" wp14:anchorId="0B6FEBA3" wp14:editId="540E7880">
+            <wp:extent cx="5936615" cy="3290570"/>
+            <wp:effectExtent l="0" t="0" r="6985" b="5080"/>
+            <wp:docPr id="46" name="Picture 46"/>
+            <wp:cNvGraphicFramePr>
+              <a:graphicFrameLocks xmlns:a="http://schemas.openxmlformats.org/drawingml/2006/main" noChangeAspect="1"/>
+            </wp:cNvGraphicFramePr>
+            <a:graphic xmlns:a="http://schemas.openxmlformats.org/drawingml/2006/main">
+              <a:graphicData uri="http://schemas.openxmlformats.org/drawingml/2006/picture">
+                <pic:pic xmlns:pic="http://schemas.openxmlformats.org/drawingml/2006/picture">
+                  <pic:nvPicPr>
+                    <pic:cNvPr id="0" name="Picture 2"/>
+                    <pic:cNvPicPr>
+                      <a:picLocks noChangeAspect="1" noChangeArrowheads="1"/>
+                    </pic:cNvPicPr>
+                  </pic:nvPicPr>
+                  <pic:blipFill>
+                    <a:blip r:embed="rId68">
+                      <a:extLst>
+                        <a:ext uri="{28A0092B-C50C-407E-A947-70E740481C1C}">
+                          <a14:useLocalDpi xmlns:a14="http://schemas.microsoft.com/office/drawing/2010/main" val="0"/>
+                        </a:ext>
+                      </a:extLst>
+                    </a:blip>
+                    <a:srcRect/>
+                    <a:stretch>
+                      <a:fillRect/>
+                    </a:stretch>
+                  </pic:blipFill>
+                  <pic:spPr bwMode="auto">
+                    <a:xfrm>
+                      <a:off x="0" y="0"/>
+                      <a:ext cx="5936615" cy="3290570"/>
+                    </a:xfrm>
+                    <a:prstGeom prst="rect">
+                      <a:avLst/>
+                    </a:prstGeom>
+                    <a:noFill/>
+                    <a:ln>
+                      <a:noFill/>
+                    </a:ln>
+                  </pic:spPr>
+                </pic:pic>
+              </a:graphicData>
+            </a:graphic>
+          </wp:inline>
+        </w:drawing>
+      </w:r>
+    </w:p>
+    <w:p>
+      <w:pPr>
+        <w:pStyle w:val="ListParagraph"/>
+        <w:numPr>
+          <w:ilvl w:val="0"/>
+          <w:numId w:val="42"/>
+        </w:numPr>
+      </w:pPr>
+      <w:r>
+        <w:t xml:space="preserve">This configuration will now start reading </w:t>
+      </w:r>
+      <w:r>
+        <w:t>the last ten blocks of data on the Elevator contract</w:t>
+      </w:r>
+      <w:r>
+        <w:t xml:space="preserve"> </w:t>
+      </w:r>
+    </w:p>
+    <w:p>
+      <w:pPr>
+        <w:pStyle w:val="ListParagraph"/>
+        <w:numPr>
+          <w:ilvl w:val="0"/>
+          <w:numId w:val="42"/>
+        </w:numPr>
+      </w:pPr>
+      <w:r>
+        <w:t>Image below shows the latest blocks of data transmitted by the elevator at customer location</w:t>
+      </w:r>
+    </w:p>
+    <w:p>
+      <w:r>
+        <w:rPr>
+          <w:noProof/>
+        </w:rPr>
+        <w:drawing>
+          <wp:inline distT="0" distB="0" distL="0" distR="0" wp14:anchorId="43006991" wp14:editId="40A004E7">
+            <wp:extent cx="3027218" cy="3833678"/>
+            <wp:effectExtent l="0" t="0" r="1905" b="0"/>
+            <wp:docPr id="56" name="Picture 56"/>
+            <wp:cNvGraphicFramePr>
+              <a:graphicFrameLocks xmlns:a="http://schemas.openxmlformats.org/drawingml/2006/main" noChangeAspect="1"/>
+            </wp:cNvGraphicFramePr>
+            <a:graphic xmlns:a="http://schemas.openxmlformats.org/drawingml/2006/main">
+              <a:graphicData uri="http://schemas.openxmlformats.org/drawingml/2006/picture">
+                <pic:pic xmlns:pic="http://schemas.openxmlformats.org/drawingml/2006/picture">
+                  <pic:nvPicPr>
+                    <pic:cNvPr id="0" name="Picture 3"/>
+                    <pic:cNvPicPr>
+                      <a:picLocks noChangeAspect="1" noChangeArrowheads="1"/>
+                    </pic:cNvPicPr>
+                  </pic:nvPicPr>
+                  <pic:blipFill>
+                    <a:blip r:embed="rId69">
+                      <a:extLst>
+                        <a:ext uri="{28A0092B-C50C-407E-A947-70E740481C1C}">
+                          <a14:useLocalDpi xmlns:a14="http://schemas.microsoft.com/office/drawing/2010/main" val="0"/>
+                        </a:ext>
+                      </a:extLst>
+                    </a:blip>
+                    <a:srcRect/>
+                    <a:stretch>
+                      <a:fillRect/>
+                    </a:stretch>
+                  </pic:blipFill>
+                  <pic:spPr bwMode="auto">
+                    <a:xfrm>
+                      <a:off x="0" y="0"/>
+                      <a:ext cx="3043677" cy="3854522"/>
+                    </a:xfrm>
+                    <a:prstGeom prst="rect">
+                      <a:avLst/>
+                    </a:prstGeom>
+                    <a:noFill/>
+                    <a:ln>
+                      <a:noFill/>
+                    </a:ln>
+                  </pic:spPr>
+                </pic:pic>
+              </a:graphicData>
+            </a:graphic>
+          </wp:inline>
+        </w:drawing>
+      </w:r>
+    </w:p>
+    <w:p>
+      <w:pPr>
+        <w:pStyle w:val="ListParagraph"/>
+        <w:numPr>
+          <w:ilvl w:val="0"/>
+          <w:numId w:val="43"/>
+        </w:numPr>
+      </w:pPr>
+      <w:r>
+        <w:t xml:space="preserve">You can also read the latest state of a specific elevator by providing the </w:t>
+      </w:r>
+      <w:proofErr w:type="spellStart"/>
+      <w:r>
+        <w:t>assetID</w:t>
+      </w:r>
+      <w:proofErr w:type="spellEnd"/>
+      <w:r>
+        <w:t xml:space="preserve"> of the elevator</w:t>
+      </w:r>
+    </w:p>
+    <w:p>
+      <w:pPr>
+        <w:pStyle w:val="ListParagraph"/>
+        <w:numPr>
+          <w:ilvl w:val="0"/>
+          <w:numId w:val="43"/>
+        </w:numPr>
+      </w:pPr>
+      <w:r>
+        <w:t xml:space="preserve">Select READ in Chaincode Operations and enter the </w:t>
+      </w:r>
+      <w:proofErr w:type="spellStart"/>
+      <w:r>
+        <w:t>assetID</w:t>
+      </w:r>
+      <w:proofErr w:type="spellEnd"/>
+      <w:r>
+        <w:t xml:space="preserve"> as IOT-ELEVATOR-001</w:t>
+      </w:r>
+    </w:p>
+    <w:p>
+      <w:pPr>
+        <w:pStyle w:val="ListParagraph"/>
+        <w:numPr>
+          <w:ilvl w:val="0"/>
+          <w:numId w:val="43"/>
+        </w:numPr>
+      </w:pPr>
+      <w:r>
+        <w:lastRenderedPageBreak/>
+        <w:t>Click Submit</w:t>
+      </w:r>
+    </w:p>
+    <w:p>
+      <w:pPr>
+        <w:pStyle w:val="ListParagraph"/>
+        <w:numPr>
+          <w:ilvl w:val="0"/>
+          <w:numId w:val="43"/>
+        </w:numPr>
+      </w:pPr>
+      <w:r>
+        <w:t>This will provide the latest state of the elevator IOT-ELEVATOR-001 in Blockchain</w:t>
+      </w:r>
+    </w:p>
+    <w:p>
+      <w:r>
+        <w:rPr>
+          <w:noProof/>
+        </w:rPr>
+        <w:drawing>
+          <wp:inline distT="0" distB="0" distL="0" distR="0" wp14:anchorId="37685071" wp14:editId="5F318278">
+            <wp:extent cx="5943600" cy="3200400"/>
+            <wp:effectExtent l="0" t="0" r="0" b="0"/>
+            <wp:docPr id="57" name="Picture 57"/>
+            <wp:cNvGraphicFramePr>
+              <a:graphicFrameLocks xmlns:a="http://schemas.openxmlformats.org/drawingml/2006/main" noChangeAspect="1"/>
+            </wp:cNvGraphicFramePr>
+            <a:graphic xmlns:a="http://schemas.openxmlformats.org/drawingml/2006/main">
+              <a:graphicData uri="http://schemas.openxmlformats.org/drawingml/2006/picture">
+                <pic:pic xmlns:pic="http://schemas.openxmlformats.org/drawingml/2006/picture">
+                  <pic:nvPicPr>
+                    <pic:cNvPr id="0" name="Picture 4"/>
+                    <pic:cNvPicPr>
+                      <a:picLocks noChangeAspect="1" noChangeArrowheads="1"/>
+                    </pic:cNvPicPr>
+                  </pic:nvPicPr>
+                  <pic:blipFill>
+                    <a:blip r:embed="rId70">
+                      <a:extLst>
+                        <a:ext uri="{28A0092B-C50C-407E-A947-70E740481C1C}">
+                          <a14:useLocalDpi xmlns:a14="http://schemas.microsoft.com/office/drawing/2010/main" val="0"/>
+                        </a:ext>
+                      </a:extLst>
+                    </a:blip>
+                    <a:srcRect/>
+                    <a:stretch>
+                      <a:fillRect/>
+                    </a:stretch>
+                  </pic:blipFill>
+                  <pic:spPr bwMode="auto">
+                    <a:xfrm>
+                      <a:off x="0" y="0"/>
+                      <a:ext cx="5943600" cy="3200400"/>
+                    </a:xfrm>
+                    <a:prstGeom prst="rect">
+                      <a:avLst/>
+                    </a:prstGeom>
+                    <a:noFill/>
+                    <a:ln>
+                      <a:noFill/>
+                    </a:ln>
+                  </pic:spPr>
+                </pic:pic>
+              </a:graphicData>
+            </a:graphic>
+          </wp:inline>
+        </w:drawing>
+      </w:r>
+    </w:p>
+    <w:p/>
+    <w:p/>
+    <w:p/>
+    <w:p/>
+    <w:p/>
+    <w:p/>
+    <w:p/>
+    <w:p/>
+    <w:p/>
+    <w:p/>
+    <w:p/>
+    <w:p/>
+    <w:p/>
+    <w:p/>
+    <w:p/>
+    <w:p>
+      <w:pPr>
+        <w:pStyle w:val="Heading1"/>
+      </w:pPr>
+      <w:bookmarkStart w:id="27" w:name="_Toc465141878"/>
+      <w:r>
+        <w:lastRenderedPageBreak/>
+        <w:t>S</w:t>
+      </w:r>
+      <w:r>
+        <w:t>ection 8</w:t>
+      </w:r>
+      <w:r>
+        <w:t xml:space="preserve">: </w:t>
+      </w:r>
+      <w:r>
+        <w:t>Access Elevator data in Blockchain:</w:t>
+      </w:r>
+      <w:r>
+        <w:t xml:space="preserve"> Government agency</w:t>
+      </w:r>
+      <w:bookmarkEnd w:id="27"/>
+    </w:p>
+    <w:p>
+      <w:r>
+        <w:t xml:space="preserve">The </w:t>
+      </w:r>
+      <w:r>
+        <w:t xml:space="preserve">Government agency </w:t>
+      </w:r>
+      <w:r>
+        <w:t xml:space="preserve">needs access to the data from Elevator so it can have visibility for any malfunctioning in elevator and </w:t>
+      </w:r>
+      <w:r>
+        <w:t>this information could be used for elevator security inspections and certification</w:t>
+      </w:r>
+      <w:r>
+        <w:t xml:space="preserve">. This will help </w:t>
+      </w:r>
+      <w:r>
+        <w:t>the Government agency for the transparent inspection process.</w:t>
+      </w:r>
+    </w:p>
+    <w:p>
+      <w:r>
+        <w:t>The Government agency is registered in Blockchain network through Validating Peer 2 with user user_type1_2.</w:t>
+      </w:r>
+    </w:p>
+    <w:p>
+      <w:r>
+        <w:t>The elevator at the custome</w:t>
+      </w:r>
+      <w:r>
+        <w:t>r site is sending data directly</w:t>
+      </w:r>
+      <w:r>
+        <w:t xml:space="preserve"> to</w:t>
+      </w:r>
+      <w:r>
+        <w:t xml:space="preserve"> the</w:t>
+      </w:r>
+      <w:r>
+        <w:t xml:space="preserve"> blockchain through validating peer 1 using the IBM Watson IoT Platform integration. </w:t>
+      </w:r>
+    </w:p>
+    <w:p>
+      <w:r>
+        <w:t xml:space="preserve">In this step, we will provide an ability for the </w:t>
+      </w:r>
+      <w:r>
+        <w:t xml:space="preserve">Government agency </w:t>
+      </w:r>
+      <w:r>
+        <w:t>to watch the data transmitted by the elevator IOT-ELEVATOR-001 to the Blockchain network.</w:t>
+      </w:r>
+    </w:p>
+    <w:p>
+      <w:pPr>
+        <w:pStyle w:val="ListParagraph"/>
+        <w:numPr>
+          <w:ilvl w:val="0"/>
+          <w:numId w:val="39"/>
+        </w:numPr>
+      </w:pPr>
+      <w:r>
+        <w:t xml:space="preserve">In a new browser tab open this URL </w:t>
+      </w:r>
+      <w:hyperlink r:id="rId71" w:history="1">
+        <w:r>
+          <w:rPr>
+            <w:rStyle w:val="Hyperlink"/>
+          </w:rPr>
+          <w:t>https://ibm.biz/wowsimulator</w:t>
+        </w:r>
+      </w:hyperlink>
+    </w:p>
+    <w:p>
+      <w:pPr>
+        <w:pStyle w:val="ListParagraph"/>
+        <w:numPr>
+          <w:ilvl w:val="0"/>
+          <w:numId w:val="39"/>
+        </w:numPr>
+      </w:pPr>
+      <w:r>
+        <w:t xml:space="preserve">Click on </w:t>
+      </w:r>
+      <w:r>
+        <w:t xml:space="preserve">Government </w:t>
+      </w:r>
+      <w:r>
+        <w:t>Blockchain Monitor</w:t>
+      </w:r>
+    </w:p>
+    <w:p>
+      <w:pPr>
+        <w:pStyle w:val="ListParagraph"/>
+        <w:numPr>
+          <w:ilvl w:val="0"/>
+          <w:numId w:val="39"/>
+        </w:numPr>
+      </w:pPr>
+      <w:r>
+        <w:t>This will open a Blockchain monitoring application in a new tab</w:t>
+      </w:r>
+    </w:p>
+    <w:p>
+      <w:pPr>
+        <w:pStyle w:val="ListParagraph"/>
+        <w:numPr>
+          <w:ilvl w:val="0"/>
+          <w:numId w:val="39"/>
+        </w:numPr>
+      </w:pPr>
+      <w:r>
+        <w:t>Click on Configuration on the top right corner of this application</w:t>
+      </w:r>
+    </w:p>
+    <w:p>
+      <w:pPr>
+        <w:pStyle w:val="ListParagraph"/>
+        <w:numPr>
+          <w:ilvl w:val="0"/>
+          <w:numId w:val="39"/>
+        </w:numPr>
+      </w:pPr>
+      <w:r>
+        <w:t>In the configuration form enter the validating peer host and port</w:t>
+      </w:r>
+      <w:r>
+        <w:t xml:space="preserve"> for Validating Peer 2</w:t>
+      </w:r>
+      <w:r>
+        <w:t xml:space="preserve"> (This information could be captured from the IBM Blockchain dashboard)</w:t>
+      </w:r>
+    </w:p>
+    <w:p>
+      <w:pPr>
+        <w:pStyle w:val="ListParagraph"/>
+        <w:numPr>
+          <w:ilvl w:val="0"/>
+          <w:numId w:val="39"/>
+        </w:numPr>
+      </w:pPr>
+      <w:r>
+        <w:t>Enter the Chaincode ID for the Elevator Contract (This information could be captured from the IBM Blockchain dashboard)</w:t>
+      </w:r>
+    </w:p>
+    <w:p>
+      <w:pPr>
+        <w:pStyle w:val="ListParagraph"/>
+        <w:numPr>
+          <w:ilvl w:val="0"/>
+          <w:numId w:val="39"/>
+        </w:numPr>
+      </w:pPr>
+      <w:r>
+        <w:t xml:space="preserve">In Secure Context enter: </w:t>
+      </w:r>
+      <w:r>
+        <w:rPr>
+          <w:b/>
+        </w:rPr>
+        <w:t>user_type1_2</w:t>
+      </w:r>
+    </w:p>
+    <w:p>
+      <w:pPr>
+        <w:pStyle w:val="ListParagraph"/>
+        <w:numPr>
+          <w:ilvl w:val="0"/>
+          <w:numId w:val="39"/>
+        </w:numPr>
+      </w:pPr>
+      <w:r>
+        <w:t>In Number of Block to display: 10</w:t>
+      </w:r>
+      <w:r>
+        <w:t>0</w:t>
+      </w:r>
+    </w:p>
+    <w:p>
+      <w:pPr>
+        <w:pStyle w:val="ListParagraph"/>
+        <w:numPr>
+          <w:ilvl w:val="0"/>
+          <w:numId w:val="39"/>
+        </w:numPr>
+      </w:pPr>
+      <w:r>
+        <w:t>Then click on SUBMIT</w:t>
+      </w:r>
+    </w:p>
+    <w:p>
+      <w:r>
+        <w:rPr>
+          <w:noProof/>
+        </w:rPr>
+        <w:drawing>
+          <wp:inline distT="0" distB="0" distL="0" distR="0" wp14:anchorId="1CADE9EC" wp14:editId="2A15D2B6">
+            <wp:extent cx="5943600" cy="3006437"/>
+            <wp:effectExtent l="0" t="0" r="0" b="3810"/>
+            <wp:docPr id="58" name="Picture 58"/>
+            <wp:cNvGraphicFramePr>
+              <a:graphicFrameLocks xmlns:a="http://schemas.openxmlformats.org/drawingml/2006/main" noChangeAspect="1"/>
+            </wp:cNvGraphicFramePr>
+            <a:graphic xmlns:a="http://schemas.openxmlformats.org/drawingml/2006/main">
+              <a:graphicData uri="http://schemas.openxmlformats.org/drawingml/2006/picture">
+                <pic:pic xmlns:pic="http://schemas.openxmlformats.org/drawingml/2006/picture">
+                  <pic:nvPicPr>
+                    <pic:cNvPr id="0" name="Picture 5"/>
+                    <pic:cNvPicPr>
+                      <a:picLocks noChangeAspect="1" noChangeArrowheads="1"/>
+                    </pic:cNvPicPr>
+                  </pic:nvPicPr>
+                  <pic:blipFill>
+                    <a:blip r:embed="rId72">
+                      <a:extLst>
+                        <a:ext uri="{28A0092B-C50C-407E-A947-70E740481C1C}">
+                          <a14:useLocalDpi xmlns:a14="http://schemas.microsoft.com/office/drawing/2010/main" val="0"/>
+                        </a:ext>
+                      </a:extLst>
+                    </a:blip>
+                    <a:srcRect/>
+                    <a:stretch>
+                      <a:fillRect/>
+                    </a:stretch>
+                  </pic:blipFill>
+                  <pic:spPr bwMode="auto">
+                    <a:xfrm>
+                      <a:off x="0" y="0"/>
+                      <a:ext cx="5952335" cy="3010856"/>
+                    </a:xfrm>
+                    <a:prstGeom prst="rect">
+                      <a:avLst/>
+                    </a:prstGeom>
+                    <a:noFill/>
+                    <a:ln>
+                      <a:noFill/>
+                    </a:ln>
+                  </pic:spPr>
+                </pic:pic>
+              </a:graphicData>
+            </a:graphic>
+          </wp:inline>
+        </w:drawing>
+      </w:r>
+    </w:p>
+    <w:p>
+      <w:pPr>
+        <w:pStyle w:val="ListParagraph"/>
+        <w:numPr>
+          <w:ilvl w:val="0"/>
+          <w:numId w:val="39"/>
+        </w:numPr>
+      </w:pPr>
+      <w:r>
+        <w:t xml:space="preserve">This configuration will now start reading </w:t>
+      </w:r>
+      <w:r>
+        <w:t>the last hundred blocks of data from</w:t>
+      </w:r>
+      <w:r>
+        <w:t xml:space="preserve"> the Elevator contract </w:t>
+      </w:r>
+    </w:p>
+    <w:p>
+      <w:pPr>
+        <w:pStyle w:val="ListParagraph"/>
+        <w:numPr>
+          <w:ilvl w:val="0"/>
+          <w:numId w:val="39"/>
+        </w:numPr>
+      </w:pPr>
+      <w:r>
+        <w:t>This step completes the lab 3282</w:t>
+      </w:r>
+    </w:p>
+    <w:p>
+      <w:pPr>
+        <w:pStyle w:val="ListParagraph"/>
+        <w:ind w:left="360"/>
+      </w:pPr>
+    </w:p>
+    <w:p>
+      <w:pPr>
+        <w:pStyle w:val="Heading1"/>
+      </w:pPr>
+      <w:bookmarkStart w:id="28" w:name="_Toc465141879"/>
+      <w:r>
+        <w:lastRenderedPageBreak/>
+        <w:t>Summary</w:t>
+      </w:r>
+      <w:bookmarkEnd w:id="28"/>
+    </w:p>
+    <w:p/>
     <w:p>
       <w:pPr>
         <w:pStyle w:val="Heading1"/>
@@ -9377,6 +10688,9 @@
         </w:rPr>
       </w:pPr>
     </w:p>
+    <w:p/>
+    <w:p/>
+    <w:p/>
     <w:p>
       <w:pPr>
         <w:pStyle w:val="Heading1"/>
@@ -9386,296 +10700,17 @@
           <w:color w:val="auto"/>
         </w:rPr>
       </w:pPr>
-    </w:p>
-    <w:p>
-      <w:pPr>
-        <w:pStyle w:val="Heading1"/>
+      <w:bookmarkStart w:id="29" w:name="_Toc465141880"/>
+      <w:r>
         <w:rPr>
           <w:rFonts w:eastAsia="Arial"/>
           <w:b/>
           <w:color w:val="auto"/>
         </w:rPr>
-      </w:pPr>
-    </w:p>
-    <w:p>
-      <w:pPr>
-        <w:pStyle w:val="Heading1"/>
-        <w:rPr>
-          <w:rFonts w:eastAsia="Arial"/>
-          <w:b/>
-          <w:color w:val="auto"/>
-        </w:rPr>
-      </w:pPr>
-    </w:p>
-    <w:p>
-      <w:pPr>
-        <w:pStyle w:val="Heading1"/>
-        <w:rPr>
-          <w:rFonts w:eastAsia="Arial"/>
-          <w:b/>
-          <w:color w:val="auto"/>
-        </w:rPr>
-      </w:pPr>
-    </w:p>
-    <w:p>
-      <w:pPr>
-        <w:pStyle w:val="Heading1"/>
-        <w:rPr>
-          <w:rFonts w:eastAsia="Arial"/>
-          <w:b/>
-          <w:color w:val="auto"/>
-        </w:rPr>
-      </w:pPr>
-    </w:p>
-    <w:p>
-      <w:pPr>
-        <w:pStyle w:val="Heading1"/>
-        <w:rPr>
-          <w:rFonts w:eastAsia="Arial"/>
-          <w:b/>
-          <w:color w:val="auto"/>
-        </w:rPr>
-      </w:pPr>
-    </w:p>
-    <w:p>
-      <w:pPr>
-        <w:pStyle w:val="Heading1"/>
-        <w:rPr>
-          <w:rFonts w:eastAsia="Arial"/>
-          <w:b/>
-          <w:color w:val="auto"/>
-        </w:rPr>
-      </w:pPr>
-    </w:p>
-    <w:p>
-      <w:pPr>
-        <w:pStyle w:val="Heading1"/>
-        <w:rPr>
-          <w:rFonts w:eastAsia="Arial"/>
-          <w:b/>
-          <w:color w:val="auto"/>
-        </w:rPr>
-      </w:pPr>
-    </w:p>
-    <w:p>
-      <w:pPr>
-        <w:pStyle w:val="Heading1"/>
-        <w:rPr>
-          <w:rFonts w:eastAsia="Arial"/>
-          <w:b/>
-          <w:color w:val="auto"/>
-        </w:rPr>
-      </w:pPr>
-    </w:p>
-    <w:p>
-      <w:pPr>
-        <w:pStyle w:val="Heading1"/>
-        <w:rPr>
-          <w:rFonts w:eastAsia="Arial"/>
-          <w:b/>
-          <w:color w:val="auto"/>
-        </w:rPr>
-      </w:pPr>
-    </w:p>
-    <w:p>
-      <w:pPr>
-        <w:pStyle w:val="Heading1"/>
-        <w:rPr>
-          <w:rFonts w:eastAsia="Arial"/>
-          <w:b/>
-          <w:color w:val="auto"/>
-        </w:rPr>
-      </w:pPr>
-    </w:p>
-    <w:p>
-      <w:pPr>
-        <w:pStyle w:val="Heading1"/>
-        <w:rPr>
-          <w:rFonts w:eastAsia="Arial"/>
-          <w:b/>
-          <w:color w:val="auto"/>
-        </w:rPr>
-      </w:pPr>
-    </w:p>
-    <w:p>
-      <w:pPr>
-        <w:pStyle w:val="Heading1"/>
-        <w:rPr>
-          <w:rFonts w:eastAsia="Arial"/>
-          <w:b/>
-          <w:color w:val="auto"/>
-        </w:rPr>
-      </w:pPr>
-    </w:p>
-    <w:p>
-      <w:pPr>
-        <w:pStyle w:val="Heading1"/>
-        <w:rPr>
-          <w:rFonts w:eastAsia="Arial"/>
-          <w:b/>
-          <w:color w:val="auto"/>
-        </w:rPr>
-      </w:pPr>
-    </w:p>
-    <w:p>
-      <w:pPr>
-        <w:pStyle w:val="Heading1"/>
-        <w:rPr>
-          <w:rFonts w:eastAsia="Arial"/>
-          <w:b/>
-          <w:color w:val="auto"/>
-        </w:rPr>
-      </w:pPr>
-    </w:p>
-    <w:p>
-      <w:pPr>
-        <w:pStyle w:val="Heading1"/>
-        <w:rPr>
-          <w:rFonts w:eastAsia="Arial"/>
-          <w:b/>
-          <w:color w:val="auto"/>
-        </w:rPr>
-      </w:pPr>
-    </w:p>
-    <w:p>
-      <w:pPr>
-        <w:pStyle w:val="Heading1"/>
-        <w:rPr>
-          <w:rFonts w:eastAsia="Arial"/>
-          <w:b/>
-          <w:color w:val="auto"/>
-        </w:rPr>
-      </w:pPr>
-    </w:p>
-    <w:p>
-      <w:pPr>
-        <w:pStyle w:val="Heading1"/>
-        <w:rPr>
-          <w:rFonts w:eastAsia="Arial"/>
-          <w:b/>
-          <w:color w:val="auto"/>
-        </w:rPr>
-      </w:pPr>
-    </w:p>
-    <w:p>
-      <w:pPr>
-        <w:pStyle w:val="Heading1"/>
-        <w:rPr>
-          <w:rFonts w:eastAsia="Arial"/>
-          <w:b/>
-          <w:color w:val="auto"/>
-        </w:rPr>
-      </w:pPr>
-    </w:p>
-    <w:p>
-      <w:pPr>
-        <w:pStyle w:val="Heading1"/>
-        <w:rPr>
-          <w:rFonts w:eastAsia="Arial"/>
-          <w:b/>
-          <w:color w:val="auto"/>
-        </w:rPr>
-      </w:pPr>
-    </w:p>
-    <w:p>
-      <w:pPr>
-        <w:pStyle w:val="Heading1"/>
-        <w:rPr>
-          <w:rFonts w:eastAsia="Arial"/>
-          <w:b/>
-          <w:color w:val="auto"/>
-        </w:rPr>
-      </w:pPr>
-    </w:p>
-    <w:p>
-      <w:pPr>
-        <w:pStyle w:val="Heading1"/>
-        <w:rPr>
-          <w:rFonts w:eastAsia="Arial"/>
-          <w:b/>
-          <w:color w:val="auto"/>
-        </w:rPr>
-      </w:pPr>
-    </w:p>
-    <w:p>
-      <w:pPr>
-        <w:pStyle w:val="Heading1"/>
-        <w:rPr>
-          <w:rFonts w:eastAsia="Arial"/>
-          <w:b/>
-          <w:color w:val="auto"/>
-        </w:rPr>
-      </w:pPr>
-    </w:p>
-    <w:p>
-      <w:pPr>
-        <w:pStyle w:val="Heading1"/>
-        <w:rPr>
-          <w:rFonts w:eastAsia="Arial"/>
-          <w:b/>
-          <w:color w:val="auto"/>
-        </w:rPr>
-      </w:pPr>
-    </w:p>
-    <w:p>
-      <w:pPr>
-        <w:pStyle w:val="Heading1"/>
-        <w:rPr>
-          <w:rFonts w:eastAsia="Arial"/>
-          <w:b/>
-          <w:color w:val="auto"/>
-        </w:rPr>
-      </w:pPr>
-    </w:p>
-    <w:p>
-      <w:pPr>
-        <w:pStyle w:val="Heading1"/>
-        <w:rPr>
-          <w:rFonts w:eastAsia="Arial"/>
-          <w:b/>
-          <w:color w:val="auto"/>
-        </w:rPr>
-      </w:pPr>
-    </w:p>
-    <w:p>
-      <w:pPr>
-        <w:pStyle w:val="Heading1"/>
-        <w:rPr>
-          <w:rFonts w:eastAsia="Arial"/>
-          <w:b/>
-          <w:color w:val="auto"/>
-        </w:rPr>
-      </w:pPr>
-    </w:p>
-    <w:p>
-      <w:pPr>
-        <w:pStyle w:val="Heading1"/>
-        <w:rPr>
-          <w:rFonts w:eastAsia="Arial"/>
-          <w:b/>
-          <w:color w:val="auto"/>
-        </w:rPr>
-      </w:pPr>
-    </w:p>
-    <w:p>
-      <w:pPr>
-        <w:pStyle w:val="Heading1"/>
-        <w:rPr>
-          <w:rFonts w:eastAsia="Arial"/>
-          <w:b/>
-          <w:color w:val="auto"/>
-        </w:rPr>
-      </w:pPr>
-      <w:bookmarkStart w:id="26" w:name="_Toc465112018"/>
-      <w:r>
-        <w:rPr>
-          <w:rFonts w:eastAsia="Arial"/>
-          <w:b/>
-          <w:color w:val="auto"/>
-        </w:rPr>
+        <w:lastRenderedPageBreak/>
         <w:t>We Value Your Feedback!</w:t>
       </w:r>
-      <w:bookmarkEnd w:id="26"/>
+      <w:bookmarkEnd w:id="29"/>
     </w:p>
     <w:p>
       <w:pPr>
@@ -9823,7 +10858,7 @@
                     </pic:cNvPicPr>
                   </pic:nvPicPr>
                   <pic:blipFill>
-                    <a:blip r:embed="rId66">
+                    <a:blip r:embed="rId73">
                       <a:extLst>
                         <a:ext uri="{28A0092B-C50C-407E-A947-70E740481C1C}">
                           <a14:useLocalDpi xmlns:a14="http://schemas.microsoft.com/office/drawing/2010/main" val="0"/>
@@ -9920,13 +10955,6 @@
     </w:p>
     <w:p>
       <w:pPr>
-        <w:rPr>
-          <w:rFonts w:ascii="Arial" w:hAnsi="Arial" w:cs="Arial"/>
-        </w:rPr>
-      </w:pPr>
-    </w:p>
-    <w:p>
-      <w:pPr>
         <w:pStyle w:val="Heading1"/>
         <w:rPr>
           <w:rFonts w:ascii="Arial" w:eastAsiaTheme="minorHAnsi" w:hAnsi="Arial" w:cs="Arial"/>
@@ -9936,6 +10964,7 @@
         </w:rPr>
       </w:pPr>
     </w:p>
+    <w:p/>
     <w:p>
       <w:pPr>
         <w:pStyle w:val="Heading1"/>
@@ -9946,7 +10975,7 @@
           <w:lang w:bidi="en-US"/>
         </w:rPr>
       </w:pPr>
-      <w:bookmarkStart w:id="27" w:name="_Toc465112019"/>
+      <w:bookmarkStart w:id="30" w:name="_Toc465141881"/>
       <w:r>
         <w:rPr>
           <w:rFonts w:eastAsia="MS PGothic"/>
@@ -9954,9 +10983,10 @@
           <w:color w:val="auto"/>
           <w:lang w:bidi="en-US"/>
         </w:rPr>
+        <w:lastRenderedPageBreak/>
         <w:t>Acknowledgements and Disclaimers</w:t>
       </w:r>
-      <w:bookmarkEnd w:id="27"/>
+      <w:bookmarkEnd w:id="30"/>
     </w:p>
     <w:p>
       <w:pPr>
@@ -10058,7 +11088,7 @@
     </w:p>
     <w:p/>
     <w:sectPr>
-      <w:footerReference w:type="default" r:id="rId67"/>
+      <w:footerReference w:type="default" r:id="rId74"/>
       <w:pgSz w:w="12240" w:h="15840"/>
       <w:pgMar w:top="1440" w:right="1440" w:bottom="1440" w:left="1440" w:header="720" w:footer="720" w:gutter="0"/>
       <w:cols w:space="720"/>
@@ -10194,7 +11224,7 @@
         <w:sz w:val="20"/>
         <w:szCs w:val="20"/>
       </w:rPr>
-      <w:t>33</w:t>
+      <w:t>3</w:t>
     </w:r>
     <w:r>
       <w:rPr>
@@ -11599,7 +12629,7 @@
   <w:abstractNum w:abstractNumId="12" w15:restartNumberingAfterBreak="0">
     <w:nsid w:val="27CF79C5"/>
     <w:multiLevelType w:val="hybridMultilevel"/>
-    <w:tmpl w:val="B9C8E28E"/>
+    <w:tmpl w:val="7430E93E"/>
     <w:lvl w:ilvl="0" w:tplc="0409000B">
       <w:start w:val="1"/>
       <w:numFmt w:val="bullet"/>
@@ -11710,6 +12740,232 @@
     </w:lvl>
   </w:abstractNum>
   <w:abstractNum w:abstractNumId="13" w15:restartNumberingAfterBreak="0">
+    <w:nsid w:val="2869758C"/>
+    <w:multiLevelType w:val="hybridMultilevel"/>
+    <w:tmpl w:val="A66AD074"/>
+    <w:lvl w:ilvl="0" w:tplc="0409000B">
+      <w:start w:val="1"/>
+      <w:numFmt w:val="bullet"/>
+      <w:lvlText w:val=""/>
+      <w:lvlJc w:val="left"/>
+      <w:pPr>
+        <w:ind w:left="360" w:hanging="360"/>
+      </w:pPr>
+      <w:rPr>
+        <w:rFonts w:ascii="Wingdings" w:hAnsi="Wingdings" w:hint="default"/>
+      </w:rPr>
+    </w:lvl>
+    <w:lvl w:ilvl="1" w:tplc="04090003" w:tentative="1">
+      <w:start w:val="1"/>
+      <w:numFmt w:val="bullet"/>
+      <w:lvlText w:val="o"/>
+      <w:lvlJc w:val="left"/>
+      <w:pPr>
+        <w:ind w:left="1080" w:hanging="360"/>
+      </w:pPr>
+      <w:rPr>
+        <w:rFonts w:ascii="Courier New" w:hAnsi="Courier New" w:cs="Courier New" w:hint="default"/>
+      </w:rPr>
+    </w:lvl>
+    <w:lvl w:ilvl="2" w:tplc="04090005" w:tentative="1">
+      <w:start w:val="1"/>
+      <w:numFmt w:val="bullet"/>
+      <w:lvlText w:val=""/>
+      <w:lvlJc w:val="left"/>
+      <w:pPr>
+        <w:ind w:left="1800" w:hanging="360"/>
+      </w:pPr>
+      <w:rPr>
+        <w:rFonts w:ascii="Wingdings" w:hAnsi="Wingdings" w:hint="default"/>
+      </w:rPr>
+    </w:lvl>
+    <w:lvl w:ilvl="3" w:tplc="04090001" w:tentative="1">
+      <w:start w:val="1"/>
+      <w:numFmt w:val="bullet"/>
+      <w:lvlText w:val=""/>
+      <w:lvlJc w:val="left"/>
+      <w:pPr>
+        <w:ind w:left="2520" w:hanging="360"/>
+      </w:pPr>
+      <w:rPr>
+        <w:rFonts w:ascii="Symbol" w:hAnsi="Symbol" w:hint="default"/>
+      </w:rPr>
+    </w:lvl>
+    <w:lvl w:ilvl="4" w:tplc="04090003" w:tentative="1">
+      <w:start w:val="1"/>
+      <w:numFmt w:val="bullet"/>
+      <w:lvlText w:val="o"/>
+      <w:lvlJc w:val="left"/>
+      <w:pPr>
+        <w:ind w:left="3240" w:hanging="360"/>
+      </w:pPr>
+      <w:rPr>
+        <w:rFonts w:ascii="Courier New" w:hAnsi="Courier New" w:cs="Courier New" w:hint="default"/>
+      </w:rPr>
+    </w:lvl>
+    <w:lvl w:ilvl="5" w:tplc="04090005" w:tentative="1">
+      <w:start w:val="1"/>
+      <w:numFmt w:val="bullet"/>
+      <w:lvlText w:val=""/>
+      <w:lvlJc w:val="left"/>
+      <w:pPr>
+        <w:ind w:left="3960" w:hanging="360"/>
+      </w:pPr>
+      <w:rPr>
+        <w:rFonts w:ascii="Wingdings" w:hAnsi="Wingdings" w:hint="default"/>
+      </w:rPr>
+    </w:lvl>
+    <w:lvl w:ilvl="6" w:tplc="04090001" w:tentative="1">
+      <w:start w:val="1"/>
+      <w:numFmt w:val="bullet"/>
+      <w:lvlText w:val=""/>
+      <w:lvlJc w:val="left"/>
+      <w:pPr>
+        <w:ind w:left="4680" w:hanging="360"/>
+      </w:pPr>
+      <w:rPr>
+        <w:rFonts w:ascii="Symbol" w:hAnsi="Symbol" w:hint="default"/>
+      </w:rPr>
+    </w:lvl>
+    <w:lvl w:ilvl="7" w:tplc="04090003" w:tentative="1">
+      <w:start w:val="1"/>
+      <w:numFmt w:val="bullet"/>
+      <w:lvlText w:val="o"/>
+      <w:lvlJc w:val="left"/>
+      <w:pPr>
+        <w:ind w:left="5400" w:hanging="360"/>
+      </w:pPr>
+      <w:rPr>
+        <w:rFonts w:ascii="Courier New" w:hAnsi="Courier New" w:cs="Courier New" w:hint="default"/>
+      </w:rPr>
+    </w:lvl>
+    <w:lvl w:ilvl="8" w:tplc="04090005" w:tentative="1">
+      <w:start w:val="1"/>
+      <w:numFmt w:val="bullet"/>
+      <w:lvlText w:val=""/>
+      <w:lvlJc w:val="left"/>
+      <w:pPr>
+        <w:ind w:left="6120" w:hanging="360"/>
+      </w:pPr>
+      <w:rPr>
+        <w:rFonts w:ascii="Wingdings" w:hAnsi="Wingdings" w:hint="default"/>
+      </w:rPr>
+    </w:lvl>
+  </w:abstractNum>
+  <w:abstractNum w:abstractNumId="14" w15:restartNumberingAfterBreak="0">
+    <w:nsid w:val="2CB434A0"/>
+    <w:multiLevelType w:val="hybridMultilevel"/>
+    <w:tmpl w:val="25686896"/>
+    <w:lvl w:ilvl="0" w:tplc="0409000B">
+      <w:start w:val="1"/>
+      <w:numFmt w:val="bullet"/>
+      <w:lvlText w:val=""/>
+      <w:lvlJc w:val="left"/>
+      <w:pPr>
+        <w:ind w:left="360" w:hanging="360"/>
+      </w:pPr>
+      <w:rPr>
+        <w:rFonts w:ascii="Wingdings" w:hAnsi="Wingdings" w:hint="default"/>
+      </w:rPr>
+    </w:lvl>
+    <w:lvl w:ilvl="1" w:tplc="04090003" w:tentative="1">
+      <w:start w:val="1"/>
+      <w:numFmt w:val="bullet"/>
+      <w:lvlText w:val="o"/>
+      <w:lvlJc w:val="left"/>
+      <w:pPr>
+        <w:ind w:left="1080" w:hanging="360"/>
+      </w:pPr>
+      <w:rPr>
+        <w:rFonts w:ascii="Courier New" w:hAnsi="Courier New" w:cs="Courier New" w:hint="default"/>
+      </w:rPr>
+    </w:lvl>
+    <w:lvl w:ilvl="2" w:tplc="04090005" w:tentative="1">
+      <w:start w:val="1"/>
+      <w:numFmt w:val="bullet"/>
+      <w:lvlText w:val=""/>
+      <w:lvlJc w:val="left"/>
+      <w:pPr>
+        <w:ind w:left="1800" w:hanging="360"/>
+      </w:pPr>
+      <w:rPr>
+        <w:rFonts w:ascii="Wingdings" w:hAnsi="Wingdings" w:hint="default"/>
+      </w:rPr>
+    </w:lvl>
+    <w:lvl w:ilvl="3" w:tplc="04090001" w:tentative="1">
+      <w:start w:val="1"/>
+      <w:numFmt w:val="bullet"/>
+      <w:lvlText w:val=""/>
+      <w:lvlJc w:val="left"/>
+      <w:pPr>
+        <w:ind w:left="2520" w:hanging="360"/>
+      </w:pPr>
+      <w:rPr>
+        <w:rFonts w:ascii="Symbol" w:hAnsi="Symbol" w:hint="default"/>
+      </w:rPr>
+    </w:lvl>
+    <w:lvl w:ilvl="4" w:tplc="04090003" w:tentative="1">
+      <w:start w:val="1"/>
+      <w:numFmt w:val="bullet"/>
+      <w:lvlText w:val="o"/>
+      <w:lvlJc w:val="left"/>
+      <w:pPr>
+        <w:ind w:left="3240" w:hanging="360"/>
+      </w:pPr>
+      <w:rPr>
+        <w:rFonts w:ascii="Courier New" w:hAnsi="Courier New" w:cs="Courier New" w:hint="default"/>
+      </w:rPr>
+    </w:lvl>
+    <w:lvl w:ilvl="5" w:tplc="04090005" w:tentative="1">
+      <w:start w:val="1"/>
+      <w:numFmt w:val="bullet"/>
+      <w:lvlText w:val=""/>
+      <w:lvlJc w:val="left"/>
+      <w:pPr>
+        <w:ind w:left="3960" w:hanging="360"/>
+      </w:pPr>
+      <w:rPr>
+        <w:rFonts w:ascii="Wingdings" w:hAnsi="Wingdings" w:hint="default"/>
+      </w:rPr>
+    </w:lvl>
+    <w:lvl w:ilvl="6" w:tplc="04090001" w:tentative="1">
+      <w:start w:val="1"/>
+      <w:numFmt w:val="bullet"/>
+      <w:lvlText w:val=""/>
+      <w:lvlJc w:val="left"/>
+      <w:pPr>
+        <w:ind w:left="4680" w:hanging="360"/>
+      </w:pPr>
+      <w:rPr>
+        <w:rFonts w:ascii="Symbol" w:hAnsi="Symbol" w:hint="default"/>
+      </w:rPr>
+    </w:lvl>
+    <w:lvl w:ilvl="7" w:tplc="04090003" w:tentative="1">
+      <w:start w:val="1"/>
+      <w:numFmt w:val="bullet"/>
+      <w:lvlText w:val="o"/>
+      <w:lvlJc w:val="left"/>
+      <w:pPr>
+        <w:ind w:left="5400" w:hanging="360"/>
+      </w:pPr>
+      <w:rPr>
+        <w:rFonts w:ascii="Courier New" w:hAnsi="Courier New" w:cs="Courier New" w:hint="default"/>
+      </w:rPr>
+    </w:lvl>
+    <w:lvl w:ilvl="8" w:tplc="04090005" w:tentative="1">
+      <w:start w:val="1"/>
+      <w:numFmt w:val="bullet"/>
+      <w:lvlText w:val=""/>
+      <w:lvlJc w:val="left"/>
+      <w:pPr>
+        <w:ind w:left="6120" w:hanging="360"/>
+      </w:pPr>
+      <w:rPr>
+        <w:rFonts w:ascii="Wingdings" w:hAnsi="Wingdings" w:hint="default"/>
+      </w:rPr>
+    </w:lvl>
+  </w:abstractNum>
+  <w:abstractNum w:abstractNumId="15" w15:restartNumberingAfterBreak="0">
     <w:nsid w:val="2F5A4C8F"/>
     <w:multiLevelType w:val="hybridMultilevel"/>
     <w:tmpl w:val="939ADFFC"/>
@@ -11822,7 +13078,7 @@
       </w:rPr>
     </w:lvl>
   </w:abstractNum>
-  <w:abstractNum w:abstractNumId="14" w15:restartNumberingAfterBreak="0">
+  <w:abstractNum w:abstractNumId="16" w15:restartNumberingAfterBreak="0">
     <w:nsid w:val="3A2F5F5E"/>
     <w:multiLevelType w:val="hybridMultilevel"/>
     <w:tmpl w:val="B5E006C0"/>
@@ -11935,7 +13191,7 @@
       </w:rPr>
     </w:lvl>
   </w:abstractNum>
-  <w:abstractNum w:abstractNumId="15" w15:restartNumberingAfterBreak="0">
+  <w:abstractNum w:abstractNumId="17" w15:restartNumberingAfterBreak="0">
     <w:nsid w:val="3A7152A5"/>
     <w:multiLevelType w:val="hybridMultilevel"/>
     <w:tmpl w:val="A4EC5F6C"/>
@@ -12048,7 +13304,7 @@
       </w:rPr>
     </w:lvl>
   </w:abstractNum>
-  <w:abstractNum w:abstractNumId="16" w15:restartNumberingAfterBreak="0">
+  <w:abstractNum w:abstractNumId="18" w15:restartNumberingAfterBreak="0">
     <w:nsid w:val="3C2C2623"/>
     <w:multiLevelType w:val="hybridMultilevel"/>
     <w:tmpl w:val="E40AF5FA"/>
@@ -12161,7 +13417,7 @@
       </w:rPr>
     </w:lvl>
   </w:abstractNum>
-  <w:abstractNum w:abstractNumId="17" w15:restartNumberingAfterBreak="0">
+  <w:abstractNum w:abstractNumId="19" w15:restartNumberingAfterBreak="0">
     <w:nsid w:val="3E173F31"/>
     <w:multiLevelType w:val="hybridMultilevel"/>
     <w:tmpl w:val="F1CA7636"/>
@@ -12274,7 +13530,7 @@
       </w:rPr>
     </w:lvl>
   </w:abstractNum>
-  <w:abstractNum w:abstractNumId="18" w15:restartNumberingAfterBreak="0">
+  <w:abstractNum w:abstractNumId="20" w15:restartNumberingAfterBreak="0">
     <w:nsid w:val="4F1A5DAD"/>
     <w:multiLevelType w:val="hybridMultilevel"/>
     <w:tmpl w:val="FA9AB112"/>
@@ -12387,7 +13643,7 @@
       </w:rPr>
     </w:lvl>
   </w:abstractNum>
-  <w:abstractNum w:abstractNumId="19" w15:restartNumberingAfterBreak="0">
+  <w:abstractNum w:abstractNumId="21" w15:restartNumberingAfterBreak="0">
     <w:nsid w:val="502D0EBD"/>
     <w:multiLevelType w:val="hybridMultilevel"/>
     <w:tmpl w:val="A198E82A"/>
@@ -12500,7 +13756,7 @@
       </w:rPr>
     </w:lvl>
   </w:abstractNum>
-  <w:abstractNum w:abstractNumId="20" w15:restartNumberingAfterBreak="0">
+  <w:abstractNum w:abstractNumId="22" w15:restartNumberingAfterBreak="0">
     <w:nsid w:val="503558B8"/>
     <w:multiLevelType w:val="hybridMultilevel"/>
     <w:tmpl w:val="B5E806BA"/>
@@ -12613,7 +13869,7 @@
       </w:rPr>
     </w:lvl>
   </w:abstractNum>
-  <w:abstractNum w:abstractNumId="21" w15:restartNumberingAfterBreak="0">
+  <w:abstractNum w:abstractNumId="23" w15:restartNumberingAfterBreak="0">
     <w:nsid w:val="53FF1668"/>
     <w:multiLevelType w:val="hybridMultilevel"/>
     <w:tmpl w:val="0B4E0C20"/>
@@ -12726,7 +13982,7 @@
       </w:rPr>
     </w:lvl>
   </w:abstractNum>
-  <w:abstractNum w:abstractNumId="22" w15:restartNumberingAfterBreak="0">
+  <w:abstractNum w:abstractNumId="24" w15:restartNumberingAfterBreak="0">
     <w:nsid w:val="5BF35162"/>
     <w:multiLevelType w:val="hybridMultilevel"/>
     <w:tmpl w:val="CABE8DB6"/>
@@ -12839,7 +14095,7 @@
       </w:rPr>
     </w:lvl>
   </w:abstractNum>
-  <w:abstractNum w:abstractNumId="23" w15:restartNumberingAfterBreak="0">
+  <w:abstractNum w:abstractNumId="25" w15:restartNumberingAfterBreak="0">
     <w:nsid w:val="5C363D8A"/>
     <w:multiLevelType w:val="hybridMultilevel"/>
     <w:tmpl w:val="01266780"/>
@@ -12952,7 +14208,7 @@
       </w:rPr>
     </w:lvl>
   </w:abstractNum>
-  <w:abstractNum w:abstractNumId="24" w15:restartNumberingAfterBreak="0">
+  <w:abstractNum w:abstractNumId="26" w15:restartNumberingAfterBreak="0">
     <w:nsid w:val="602A06D8"/>
     <w:multiLevelType w:val="hybridMultilevel"/>
     <w:tmpl w:val="91C82416"/>
@@ -13065,7 +14321,7 @@
       </w:rPr>
     </w:lvl>
   </w:abstractNum>
-  <w:abstractNum w:abstractNumId="25" w15:restartNumberingAfterBreak="0">
+  <w:abstractNum w:abstractNumId="27" w15:restartNumberingAfterBreak="0">
     <w:nsid w:val="6171755B"/>
     <w:multiLevelType w:val="hybridMultilevel"/>
     <w:tmpl w:val="10D05C36"/>
@@ -13178,7 +14434,7 @@
       </w:rPr>
     </w:lvl>
   </w:abstractNum>
-  <w:abstractNum w:abstractNumId="26" w15:restartNumberingAfterBreak="0">
+  <w:abstractNum w:abstractNumId="28" w15:restartNumberingAfterBreak="0">
     <w:nsid w:val="628011BC"/>
     <w:multiLevelType w:val="hybridMultilevel"/>
     <w:tmpl w:val="23025552"/>
@@ -13291,7 +14547,7 @@
       </w:rPr>
     </w:lvl>
   </w:abstractNum>
-  <w:abstractNum w:abstractNumId="27" w15:restartNumberingAfterBreak="0">
+  <w:abstractNum w:abstractNumId="29" w15:restartNumberingAfterBreak="0">
     <w:nsid w:val="639352E1"/>
     <w:multiLevelType w:val="hybridMultilevel"/>
     <w:tmpl w:val="6B841726"/>
@@ -13404,7 +14660,7 @@
       </w:rPr>
     </w:lvl>
   </w:abstractNum>
-  <w:abstractNum w:abstractNumId="28" w15:restartNumberingAfterBreak="0">
+  <w:abstractNum w:abstractNumId="30" w15:restartNumberingAfterBreak="0">
     <w:nsid w:val="64393B73"/>
     <w:multiLevelType w:val="hybridMultilevel"/>
     <w:tmpl w:val="B4327920"/>
@@ -13517,7 +14773,7 @@
       </w:rPr>
     </w:lvl>
   </w:abstractNum>
-  <w:abstractNum w:abstractNumId="29" w15:restartNumberingAfterBreak="0">
+  <w:abstractNum w:abstractNumId="31" w15:restartNumberingAfterBreak="0">
     <w:nsid w:val="655C5724"/>
     <w:multiLevelType w:val="hybridMultilevel"/>
     <w:tmpl w:val="A40CE7D6"/>
@@ -13630,7 +14886,7 @@
       </w:rPr>
     </w:lvl>
   </w:abstractNum>
-  <w:abstractNum w:abstractNumId="30" w15:restartNumberingAfterBreak="0">
+  <w:abstractNum w:abstractNumId="32" w15:restartNumberingAfterBreak="0">
     <w:nsid w:val="667B5481"/>
     <w:multiLevelType w:val="hybridMultilevel"/>
     <w:tmpl w:val="8D628F24"/>
@@ -13743,7 +14999,7 @@
       </w:rPr>
     </w:lvl>
   </w:abstractNum>
-  <w:abstractNum w:abstractNumId="31" w15:restartNumberingAfterBreak="0">
+  <w:abstractNum w:abstractNumId="33" w15:restartNumberingAfterBreak="0">
     <w:nsid w:val="66D11CAD"/>
     <w:multiLevelType w:val="hybridMultilevel"/>
     <w:tmpl w:val="8812AF2C"/>
@@ -13856,7 +15112,7 @@
       </w:rPr>
     </w:lvl>
   </w:abstractNum>
-  <w:abstractNum w:abstractNumId="32" w15:restartNumberingAfterBreak="0">
+  <w:abstractNum w:abstractNumId="34" w15:restartNumberingAfterBreak="0">
     <w:nsid w:val="6750315D"/>
     <w:multiLevelType w:val="hybridMultilevel"/>
     <w:tmpl w:val="FF1461D6"/>
@@ -13969,7 +15225,7 @@
       </w:rPr>
     </w:lvl>
   </w:abstractNum>
-  <w:abstractNum w:abstractNumId="33" w15:restartNumberingAfterBreak="0">
+  <w:abstractNum w:abstractNumId="35" w15:restartNumberingAfterBreak="0">
     <w:nsid w:val="68BB2C1F"/>
     <w:multiLevelType w:val="hybridMultilevel"/>
     <w:tmpl w:val="B4F2439E"/>
@@ -14082,7 +15338,7 @@
       </w:rPr>
     </w:lvl>
   </w:abstractNum>
-  <w:abstractNum w:abstractNumId="34" w15:restartNumberingAfterBreak="0">
+  <w:abstractNum w:abstractNumId="36" w15:restartNumberingAfterBreak="0">
     <w:nsid w:val="739A18DE"/>
     <w:multiLevelType w:val="hybridMultilevel"/>
     <w:tmpl w:val="50FADB6A"/>
@@ -14195,7 +15451,7 @@
       </w:rPr>
     </w:lvl>
   </w:abstractNum>
-  <w:abstractNum w:abstractNumId="35" w15:restartNumberingAfterBreak="0">
+  <w:abstractNum w:abstractNumId="37" w15:restartNumberingAfterBreak="0">
     <w:nsid w:val="75E2209D"/>
     <w:multiLevelType w:val="hybridMultilevel"/>
     <w:tmpl w:val="A8C897CC"/>
@@ -14308,7 +15564,7 @@
       </w:rPr>
     </w:lvl>
   </w:abstractNum>
-  <w:abstractNum w:abstractNumId="36" w15:restartNumberingAfterBreak="0">
+  <w:abstractNum w:abstractNumId="38" w15:restartNumberingAfterBreak="0">
     <w:nsid w:val="76F0389E"/>
     <w:multiLevelType w:val="hybridMultilevel"/>
     <w:tmpl w:val="713CAC26"/>
@@ -14421,7 +15677,233 @@
       </w:rPr>
     </w:lvl>
   </w:abstractNum>
-  <w:abstractNum w:abstractNumId="37" w15:restartNumberingAfterBreak="0">
+  <w:abstractNum w:abstractNumId="39" w15:restartNumberingAfterBreak="0">
+    <w:nsid w:val="7A9873E6"/>
+    <w:multiLevelType w:val="hybridMultilevel"/>
+    <w:tmpl w:val="0D18AC8C"/>
+    <w:lvl w:ilvl="0" w:tplc="0409000B">
+      <w:start w:val="1"/>
+      <w:numFmt w:val="bullet"/>
+      <w:lvlText w:val=""/>
+      <w:lvlJc w:val="left"/>
+      <w:pPr>
+        <w:ind w:left="360" w:hanging="360"/>
+      </w:pPr>
+      <w:rPr>
+        <w:rFonts w:ascii="Wingdings" w:hAnsi="Wingdings" w:hint="default"/>
+      </w:rPr>
+    </w:lvl>
+    <w:lvl w:ilvl="1" w:tplc="04090003" w:tentative="1">
+      <w:start w:val="1"/>
+      <w:numFmt w:val="bullet"/>
+      <w:lvlText w:val="o"/>
+      <w:lvlJc w:val="left"/>
+      <w:pPr>
+        <w:ind w:left="1080" w:hanging="360"/>
+      </w:pPr>
+      <w:rPr>
+        <w:rFonts w:ascii="Courier New" w:hAnsi="Courier New" w:cs="Courier New" w:hint="default"/>
+      </w:rPr>
+    </w:lvl>
+    <w:lvl w:ilvl="2" w:tplc="04090005" w:tentative="1">
+      <w:start w:val="1"/>
+      <w:numFmt w:val="bullet"/>
+      <w:lvlText w:val=""/>
+      <w:lvlJc w:val="left"/>
+      <w:pPr>
+        <w:ind w:left="1800" w:hanging="360"/>
+      </w:pPr>
+      <w:rPr>
+        <w:rFonts w:ascii="Wingdings" w:hAnsi="Wingdings" w:hint="default"/>
+      </w:rPr>
+    </w:lvl>
+    <w:lvl w:ilvl="3" w:tplc="04090001" w:tentative="1">
+      <w:start w:val="1"/>
+      <w:numFmt w:val="bullet"/>
+      <w:lvlText w:val=""/>
+      <w:lvlJc w:val="left"/>
+      <w:pPr>
+        <w:ind w:left="2520" w:hanging="360"/>
+      </w:pPr>
+      <w:rPr>
+        <w:rFonts w:ascii="Symbol" w:hAnsi="Symbol" w:hint="default"/>
+      </w:rPr>
+    </w:lvl>
+    <w:lvl w:ilvl="4" w:tplc="04090003" w:tentative="1">
+      <w:start w:val="1"/>
+      <w:numFmt w:val="bullet"/>
+      <w:lvlText w:val="o"/>
+      <w:lvlJc w:val="left"/>
+      <w:pPr>
+        <w:ind w:left="3240" w:hanging="360"/>
+      </w:pPr>
+      <w:rPr>
+        <w:rFonts w:ascii="Courier New" w:hAnsi="Courier New" w:cs="Courier New" w:hint="default"/>
+      </w:rPr>
+    </w:lvl>
+    <w:lvl w:ilvl="5" w:tplc="04090005" w:tentative="1">
+      <w:start w:val="1"/>
+      <w:numFmt w:val="bullet"/>
+      <w:lvlText w:val=""/>
+      <w:lvlJc w:val="left"/>
+      <w:pPr>
+        <w:ind w:left="3960" w:hanging="360"/>
+      </w:pPr>
+      <w:rPr>
+        <w:rFonts w:ascii="Wingdings" w:hAnsi="Wingdings" w:hint="default"/>
+      </w:rPr>
+    </w:lvl>
+    <w:lvl w:ilvl="6" w:tplc="04090001" w:tentative="1">
+      <w:start w:val="1"/>
+      <w:numFmt w:val="bullet"/>
+      <w:lvlText w:val=""/>
+      <w:lvlJc w:val="left"/>
+      <w:pPr>
+        <w:ind w:left="4680" w:hanging="360"/>
+      </w:pPr>
+      <w:rPr>
+        <w:rFonts w:ascii="Symbol" w:hAnsi="Symbol" w:hint="default"/>
+      </w:rPr>
+    </w:lvl>
+    <w:lvl w:ilvl="7" w:tplc="04090003" w:tentative="1">
+      <w:start w:val="1"/>
+      <w:numFmt w:val="bullet"/>
+      <w:lvlText w:val="o"/>
+      <w:lvlJc w:val="left"/>
+      <w:pPr>
+        <w:ind w:left="5400" w:hanging="360"/>
+      </w:pPr>
+      <w:rPr>
+        <w:rFonts w:ascii="Courier New" w:hAnsi="Courier New" w:cs="Courier New" w:hint="default"/>
+      </w:rPr>
+    </w:lvl>
+    <w:lvl w:ilvl="8" w:tplc="04090005" w:tentative="1">
+      <w:start w:val="1"/>
+      <w:numFmt w:val="bullet"/>
+      <w:lvlText w:val=""/>
+      <w:lvlJc w:val="left"/>
+      <w:pPr>
+        <w:ind w:left="6120" w:hanging="360"/>
+      </w:pPr>
+      <w:rPr>
+        <w:rFonts w:ascii="Wingdings" w:hAnsi="Wingdings" w:hint="default"/>
+      </w:rPr>
+    </w:lvl>
+  </w:abstractNum>
+  <w:abstractNum w:abstractNumId="40" w15:restartNumberingAfterBreak="0">
+    <w:nsid w:val="7AAA2CB7"/>
+    <w:multiLevelType w:val="hybridMultilevel"/>
+    <w:tmpl w:val="5E369958"/>
+    <w:lvl w:ilvl="0" w:tplc="0409000B">
+      <w:start w:val="1"/>
+      <w:numFmt w:val="bullet"/>
+      <w:lvlText w:val=""/>
+      <w:lvlJc w:val="left"/>
+      <w:pPr>
+        <w:ind w:left="360" w:hanging="360"/>
+      </w:pPr>
+      <w:rPr>
+        <w:rFonts w:ascii="Wingdings" w:hAnsi="Wingdings" w:hint="default"/>
+      </w:rPr>
+    </w:lvl>
+    <w:lvl w:ilvl="1" w:tplc="04090003" w:tentative="1">
+      <w:start w:val="1"/>
+      <w:numFmt w:val="bullet"/>
+      <w:lvlText w:val="o"/>
+      <w:lvlJc w:val="left"/>
+      <w:pPr>
+        <w:ind w:left="1080" w:hanging="360"/>
+      </w:pPr>
+      <w:rPr>
+        <w:rFonts w:ascii="Courier New" w:hAnsi="Courier New" w:cs="Courier New" w:hint="default"/>
+      </w:rPr>
+    </w:lvl>
+    <w:lvl w:ilvl="2" w:tplc="04090005" w:tentative="1">
+      <w:start w:val="1"/>
+      <w:numFmt w:val="bullet"/>
+      <w:lvlText w:val=""/>
+      <w:lvlJc w:val="left"/>
+      <w:pPr>
+        <w:ind w:left="1800" w:hanging="360"/>
+      </w:pPr>
+      <w:rPr>
+        <w:rFonts w:ascii="Wingdings" w:hAnsi="Wingdings" w:hint="default"/>
+      </w:rPr>
+    </w:lvl>
+    <w:lvl w:ilvl="3" w:tplc="04090001" w:tentative="1">
+      <w:start w:val="1"/>
+      <w:numFmt w:val="bullet"/>
+      <w:lvlText w:val=""/>
+      <w:lvlJc w:val="left"/>
+      <w:pPr>
+        <w:ind w:left="2520" w:hanging="360"/>
+      </w:pPr>
+      <w:rPr>
+        <w:rFonts w:ascii="Symbol" w:hAnsi="Symbol" w:hint="default"/>
+      </w:rPr>
+    </w:lvl>
+    <w:lvl w:ilvl="4" w:tplc="04090003" w:tentative="1">
+      <w:start w:val="1"/>
+      <w:numFmt w:val="bullet"/>
+      <w:lvlText w:val="o"/>
+      <w:lvlJc w:val="left"/>
+      <w:pPr>
+        <w:ind w:left="3240" w:hanging="360"/>
+      </w:pPr>
+      <w:rPr>
+        <w:rFonts w:ascii="Courier New" w:hAnsi="Courier New" w:cs="Courier New" w:hint="default"/>
+      </w:rPr>
+    </w:lvl>
+    <w:lvl w:ilvl="5" w:tplc="04090005" w:tentative="1">
+      <w:start w:val="1"/>
+      <w:numFmt w:val="bullet"/>
+      <w:lvlText w:val=""/>
+      <w:lvlJc w:val="left"/>
+      <w:pPr>
+        <w:ind w:left="3960" w:hanging="360"/>
+      </w:pPr>
+      <w:rPr>
+        <w:rFonts w:ascii="Wingdings" w:hAnsi="Wingdings" w:hint="default"/>
+      </w:rPr>
+    </w:lvl>
+    <w:lvl w:ilvl="6" w:tplc="04090001" w:tentative="1">
+      <w:start w:val="1"/>
+      <w:numFmt w:val="bullet"/>
+      <w:lvlText w:val=""/>
+      <w:lvlJc w:val="left"/>
+      <w:pPr>
+        <w:ind w:left="4680" w:hanging="360"/>
+      </w:pPr>
+      <w:rPr>
+        <w:rFonts w:ascii="Symbol" w:hAnsi="Symbol" w:hint="default"/>
+      </w:rPr>
+    </w:lvl>
+    <w:lvl w:ilvl="7" w:tplc="04090003" w:tentative="1">
+      <w:start w:val="1"/>
+      <w:numFmt w:val="bullet"/>
+      <w:lvlText w:val="o"/>
+      <w:lvlJc w:val="left"/>
+      <w:pPr>
+        <w:ind w:left="5400" w:hanging="360"/>
+      </w:pPr>
+      <w:rPr>
+        <w:rFonts w:ascii="Courier New" w:hAnsi="Courier New" w:cs="Courier New" w:hint="default"/>
+      </w:rPr>
+    </w:lvl>
+    <w:lvl w:ilvl="8" w:tplc="04090005" w:tentative="1">
+      <w:start w:val="1"/>
+      <w:numFmt w:val="bullet"/>
+      <w:lvlText w:val=""/>
+      <w:lvlJc w:val="left"/>
+      <w:pPr>
+        <w:ind w:left="6120" w:hanging="360"/>
+      </w:pPr>
+      <w:rPr>
+        <w:rFonts w:ascii="Wingdings" w:hAnsi="Wingdings" w:hint="default"/>
+      </w:rPr>
+    </w:lvl>
+  </w:abstractNum>
+  <w:abstractNum w:abstractNumId="41" w15:restartNumberingAfterBreak="0">
     <w:nsid w:val="7BF6714F"/>
     <w:multiLevelType w:val="hybridMultilevel"/>
     <w:tmpl w:val="5FDE3534"/>
@@ -14534,7 +16016,7 @@
       </w:rPr>
     </w:lvl>
   </w:abstractNum>
-  <w:abstractNum w:abstractNumId="38" w15:restartNumberingAfterBreak="0">
+  <w:abstractNum w:abstractNumId="42" w15:restartNumberingAfterBreak="0">
     <w:nsid w:val="7FA652B2"/>
     <w:multiLevelType w:val="hybridMultilevel"/>
     <w:tmpl w:val="5F7CADAA"/>
@@ -14648,7 +16130,7 @@
     </w:lvl>
   </w:abstractNum>
   <w:num w:numId="1">
-    <w:abstractNumId w:val="33"/>
+    <w:abstractNumId w:val="35"/>
   </w:num>
   <w:num w:numId="2">
     <w:abstractNumId w:val="10"/>
@@ -14660,94 +16142,94 @@
     <w:abstractNumId w:val="11"/>
   </w:num>
   <w:num w:numId="5">
-    <w:abstractNumId w:val="30"/>
+    <w:abstractNumId w:val="32"/>
   </w:num>
   <w:num w:numId="6">
-    <w:abstractNumId w:val="18"/>
+    <w:abstractNumId w:val="20"/>
   </w:num>
   <w:num w:numId="7">
-    <w:abstractNumId w:val="15"/>
+    <w:abstractNumId w:val="17"/>
   </w:num>
   <w:num w:numId="8">
     <w:abstractNumId w:val="4"/>
   </w:num>
   <w:num w:numId="9">
-    <w:abstractNumId w:val="14"/>
+    <w:abstractNumId w:val="16"/>
   </w:num>
   <w:num w:numId="10">
-    <w:abstractNumId w:val="25"/>
+    <w:abstractNumId w:val="27"/>
   </w:num>
   <w:num w:numId="11">
-    <w:abstractNumId w:val="34"/>
+    <w:abstractNumId w:val="36"/>
   </w:num>
   <w:num w:numId="12">
     <w:abstractNumId w:val="2"/>
   </w:num>
   <w:num w:numId="13">
-    <w:abstractNumId w:val="19"/>
+    <w:abstractNumId w:val="21"/>
   </w:num>
   <w:num w:numId="14">
-    <w:abstractNumId w:val="28"/>
+    <w:abstractNumId w:val="30"/>
   </w:num>
   <w:num w:numId="15">
-    <w:abstractNumId w:val="22"/>
+    <w:abstractNumId w:val="24"/>
   </w:num>
   <w:num w:numId="16">
-    <w:abstractNumId w:val="13"/>
+    <w:abstractNumId w:val="15"/>
   </w:num>
   <w:num w:numId="17">
-    <w:abstractNumId w:val="29"/>
+    <w:abstractNumId w:val="31"/>
   </w:num>
   <w:num w:numId="18">
     <w:abstractNumId w:val="8"/>
   </w:num>
   <w:num w:numId="19">
-    <w:abstractNumId w:val="27"/>
+    <w:abstractNumId w:val="29"/>
   </w:num>
   <w:num w:numId="20">
-    <w:abstractNumId w:val="38"/>
+    <w:abstractNumId w:val="42"/>
   </w:num>
   <w:num w:numId="21">
     <w:abstractNumId w:val="9"/>
   </w:num>
   <w:num w:numId="22">
-    <w:abstractNumId w:val="26"/>
+    <w:abstractNumId w:val="28"/>
   </w:num>
   <w:num w:numId="23">
-    <w:abstractNumId w:val="37"/>
+    <w:abstractNumId w:val="41"/>
   </w:num>
   <w:num w:numId="24">
-    <w:abstractNumId w:val="17"/>
+    <w:abstractNumId w:val="19"/>
   </w:num>
   <w:num w:numId="25">
     <w:abstractNumId w:val="6"/>
   </w:num>
   <w:num w:numId="26">
-    <w:abstractNumId w:val="36"/>
+    <w:abstractNumId w:val="38"/>
   </w:num>
   <w:num w:numId="27">
     <w:abstractNumId w:val="5"/>
   </w:num>
   <w:num w:numId="28">
-    <w:abstractNumId w:val="35"/>
+    <w:abstractNumId w:val="37"/>
   </w:num>
   <w:num w:numId="29">
     <w:abstractNumId w:val="3"/>
   </w:num>
   <w:num w:numId="30">
-    <w:abstractNumId w:val="24"/>
+    <w:abstractNumId w:val="26"/>
   </w:num>
   <w:num w:numId="31">
-    <w:abstractNumId w:val="32"/>
+    <w:abstractNumId w:val="34"/>
   </w:num>
   <w:num w:numId="32">
-    <w:abstractNumId w:val="20"/>
+    <w:abstractNumId w:val="22"/>
   </w:num>
   <w:num w:numId="33">
-    <w:abstractNumId w:val="16"/>
+    <w:abstractNumId w:val="18"/>
   </w:num>
   <w:num w:numId="34">
-    <w:abstractNumId w:val="21"/>
+    <w:abstractNumId w:val="23"/>
   </w:num>
   <w:num w:numId="35">
     <w:abstractNumId w:val="1"/>
@@ -14756,13 +16238,25 @@
     <w:abstractNumId w:val="7"/>
   </w:num>
   <w:num w:numId="37">
-    <w:abstractNumId w:val="23"/>
+    <w:abstractNumId w:val="25"/>
   </w:num>
   <w:num w:numId="38">
-    <w:abstractNumId w:val="31"/>
+    <w:abstractNumId w:val="33"/>
   </w:num>
   <w:num w:numId="39">
     <w:abstractNumId w:val="12"/>
+  </w:num>
+  <w:num w:numId="40">
+    <w:abstractNumId w:val="39"/>
+  </w:num>
+  <w:num w:numId="41">
+    <w:abstractNumId w:val="13"/>
+  </w:num>
+  <w:num w:numId="42">
+    <w:abstractNumId w:val="14"/>
+  </w:num>
+  <w:num w:numId="43">
+    <w:abstractNumId w:val="40"/>
   </w:num>
 </w:numbering>
 </file>
@@ -15995,7 +17489,7 @@
 </file>
 
 <file path=customXml/itemProps1.xml><?xml version="1.0" encoding="utf-8"?>
-<ds:datastoreItem xmlns:ds="http://schemas.openxmlformats.org/officeDocument/2006/customXml" ds:itemID="{B1B29D52-FB6E-4323-948C-810F60E86261}">
+<ds:datastoreItem xmlns:ds="http://schemas.openxmlformats.org/officeDocument/2006/customXml" ds:itemID="{BB4C228F-A2B2-428C-AC50-B17F0F3B7432}">
   <ds:schemaRefs>
     <ds:schemaRef ds:uri="http://schemas.openxmlformats.org/officeDocument/2006/bibliography"/>
   </ds:schemaRefs>

--- a/HOL-3282/HOL-3282-instructions.docx
+++ b/HOL-3282/HOL-3282-instructions.docx
@@ -333,16 +333,7 @@
               <w:b/>
               <w:color w:val="auto"/>
             </w:rPr>
-            <w:t xml:space="preserve">Table </w:t>
-          </w:r>
-          <w:bookmarkStart w:id="0" w:name="_GoBack"/>
-          <w:bookmarkEnd w:id="0"/>
-          <w:r>
-            <w:rPr>
-              <w:b/>
-              <w:color w:val="auto"/>
-            </w:rPr>
-            <w:t>of Contents</w:t>
+            <w:t>Table of Contents</w:t>
           </w:r>
         </w:p>
         <w:p/>
@@ -2193,11 +2184,11 @@
       <w:pPr>
         <w:pStyle w:val="Heading1"/>
       </w:pPr>
-      <w:bookmarkStart w:id="1" w:name="_Toc465141854"/>
+      <w:bookmarkStart w:id="0" w:name="_Toc465141854"/>
       <w:r>
         <w:t>Overview</w:t>
       </w:r>
-      <w:bookmarkEnd w:id="1"/>
+      <w:bookmarkEnd w:id="0"/>
     </w:p>
     <w:p/>
     <w:p/>
@@ -2227,7 +2218,7 @@
       <w:pPr>
         <w:pStyle w:val="Heading1"/>
       </w:pPr>
-      <w:bookmarkStart w:id="2" w:name="_Toc465141855"/>
+      <w:bookmarkStart w:id="1" w:name="_Toc465141855"/>
       <w:r>
         <w:lastRenderedPageBreak/>
         <w:t>Section</w:t>
@@ -2250,28 +2241,28 @@
       <w:r>
         <w:t>Bluemix</w:t>
       </w:r>
+      <w:bookmarkEnd w:id="1"/>
+    </w:p>
+    <w:p>
+      <w:pPr>
+        <w:pStyle w:val="Heading2"/>
+      </w:pPr>
+    </w:p>
+    <w:p>
+      <w:pPr>
+        <w:pStyle w:val="Heading2"/>
+      </w:pPr>
+      <w:bookmarkStart w:id="2" w:name="_Toc465141856"/>
+      <w:r>
+        <w:t xml:space="preserve">Signup for </w:t>
+      </w:r>
+      <w:r>
+        <w:t>Bluemix:</w:t>
+      </w:r>
+      <w:r>
+        <w:t xml:space="preserve"> New User</w:t>
+      </w:r>
       <w:bookmarkEnd w:id="2"/>
-    </w:p>
-    <w:p>
-      <w:pPr>
-        <w:pStyle w:val="Heading2"/>
-      </w:pPr>
-    </w:p>
-    <w:p>
-      <w:pPr>
-        <w:pStyle w:val="Heading2"/>
-      </w:pPr>
-      <w:bookmarkStart w:id="3" w:name="_Toc465141856"/>
-      <w:r>
-        <w:t xml:space="preserve">Signup for </w:t>
-      </w:r>
-      <w:r>
-        <w:t>Bluemix:</w:t>
-      </w:r>
-      <w:r>
-        <w:t xml:space="preserve"> New User</w:t>
-      </w:r>
-      <w:bookmarkEnd w:id="3"/>
     </w:p>
     <w:p>
       <w:pPr>
@@ -2456,7 +2447,7 @@
       <w:pPr>
         <w:pStyle w:val="Heading2"/>
       </w:pPr>
-      <w:bookmarkStart w:id="4" w:name="_Toc465141857"/>
+      <w:bookmarkStart w:id="3" w:name="_Toc465141857"/>
       <w:r>
         <w:t>Log-In Bluemix: New a</w:t>
       </w:r>
@@ -2469,7 +2460,7 @@
       <w:r>
         <w:t>sers</w:t>
       </w:r>
-      <w:bookmarkEnd w:id="4"/>
+      <w:bookmarkEnd w:id="3"/>
     </w:p>
     <w:p>
       <w:pPr>
@@ -2507,7 +2498,16 @@
         </w:numPr>
       </w:pPr>
       <w:r>
-        <w:t>Click on the Log-In button to login.</w:t>
+        <w:t xml:space="preserve">Click on the </w:t>
+      </w:r>
+      <w:r>
+        <w:rPr>
+          <w:b/>
+        </w:rPr>
+        <w:t>Log-In</w:t>
+      </w:r>
+      <w:r>
+        <w:t xml:space="preserve"> button to login.</w:t>
       </w:r>
     </w:p>
     <w:p>
@@ -2575,7 +2575,7 @@
       <w:pPr>
         <w:pStyle w:val="Heading2"/>
       </w:pPr>
-      <w:bookmarkStart w:id="5" w:name="_Toc465141858"/>
+      <w:bookmarkStart w:id="4" w:name="_Toc465141858"/>
       <w:r>
         <w:t xml:space="preserve">Create Bluemix organization: </w:t>
       </w:r>
@@ -2585,7 +2585,7 @@
       <w:r>
         <w:t>ser</w:t>
       </w:r>
-      <w:bookmarkEnd w:id="5"/>
+      <w:bookmarkEnd w:id="4"/>
     </w:p>
     <w:p>
       <w:pPr>
@@ -2751,21 +2751,19 @@
                               <w:rPr>
                                 <w:i/>
                               </w:rPr>
-                              <w:t xml:space="preserve">An organization is the highest concept. When you create an </w:t>
+                              <w:t>An organization is the hig</w:t>
                             </w:r>
-                            <w:proofErr w:type="gramStart"/>
                             <w:r>
                               <w:rPr>
                                 <w:i/>
                               </w:rPr>
-                              <w:t>account</w:t>
+                              <w:t>hest concept. When you create a IBM Bluemix</w:t>
                             </w:r>
-                            <w:proofErr w:type="gramEnd"/>
                             <w:r>
                               <w:rPr>
                                 <w:i/>
                               </w:rPr>
-                              <w:t xml:space="preserve"> you get your own "organization". You can invite others to your organization, can get invited to join other organizations or create organizations.</w:t>
+                              <w:t xml:space="preserve"> account you get your own "organization". You can invite others to your organization, can get invited to join other organizations or create organizations.</w:t>
                             </w:r>
                           </w:p>
                           <w:p>
@@ -2802,21 +2800,19 @@
                         <w:rPr>
                           <w:i/>
                         </w:rPr>
-                        <w:t xml:space="preserve">An organization is the highest concept. When you create an </w:t>
+                        <w:t>An organization is the hig</w:t>
                       </w:r>
-                      <w:proofErr w:type="gramStart"/>
                       <w:r>
                         <w:rPr>
                           <w:i/>
                         </w:rPr>
-                        <w:t>account</w:t>
+                        <w:t>hest concept. When you create a IBM Bluemix</w:t>
                       </w:r>
-                      <w:proofErr w:type="gramEnd"/>
                       <w:r>
                         <w:rPr>
                           <w:i/>
                         </w:rPr>
-                        <w:t xml:space="preserve"> you get your own "organization". You can invite others to your organization, can get invited to join other organizations or create organizations.</w:t>
+                        <w:t xml:space="preserve"> account you get your own "organization". You can invite others to your organization, can get invited to join other organizations or create organizations.</w:t>
                       </w:r>
                     </w:p>
                     <w:p>
@@ -2854,7 +2850,7 @@
       <w:pPr>
         <w:pStyle w:val="Heading2"/>
       </w:pPr>
-      <w:bookmarkStart w:id="6" w:name="_Toc465141859"/>
+      <w:bookmarkStart w:id="5" w:name="_Toc465141859"/>
       <w:r>
         <w:lastRenderedPageBreak/>
         <w:t>Create Bluemix space: New u</w:t>
@@ -2862,7 +2858,7 @@
       <w:r>
         <w:t>ser</w:t>
       </w:r>
-      <w:bookmarkEnd w:id="6"/>
+      <w:bookmarkEnd w:id="5"/>
     </w:p>
     <w:p/>
     <w:p>
@@ -2876,7 +2872,7 @@
           <w:noProof/>
         </w:rPr>
       </w:pPr>
-      <w:bookmarkStart w:id="7" w:name="_Toc464851893"/>
+      <w:bookmarkStart w:id="6" w:name="_Toc464851893"/>
       <w:r>
         <w:rPr>
           <w:noProof/>
@@ -2912,7 +2908,7 @@
       </w:r>
     </w:p>
     <w:p>
-      <w:bookmarkStart w:id="8" w:name="_Toc465091159"/>
+      <w:bookmarkStart w:id="7" w:name="_Toc465091159"/>
       <w:r>
         <w:rPr>
           <w:noProof/>
@@ -2966,8 +2962,8 @@
           </wp:inline>
         </w:drawing>
       </w:r>
+      <w:bookmarkEnd w:id="6"/>
       <w:bookmarkEnd w:id="7"/>
-      <w:bookmarkEnd w:id="8"/>
     </w:p>
     <w:p>
       <w:r>
@@ -3031,16 +3027,8 @@
                               <w:rPr>
                                 <w:i/>
                               </w:rPr>
-                              <w:t xml:space="preserve">Spaces are used to group related applications and services together. There can be multiple spaces within an organization. When an application or service is </w:t>
+                              <w:t>Spaces are used to group related applications and services together. There can be multiple spaces within an organization. When an application or service is created</w:t>
                             </w:r>
-                            <w:proofErr w:type="gramStart"/>
-                            <w:r>
-                              <w:rPr>
-                                <w:i/>
-                              </w:rPr>
-                              <w:t>created</w:t>
-                            </w:r>
-                            <w:proofErr w:type="gramEnd"/>
                             <w:r>
                               <w:rPr>
                                 <w:i/>
@@ -3122,7 +3110,7 @@
       <w:pPr>
         <w:pStyle w:val="Heading2"/>
       </w:pPr>
-      <w:bookmarkStart w:id="9" w:name="_Toc465141860"/>
+      <w:bookmarkStart w:id="8" w:name="_Toc465141860"/>
       <w:r>
         <w:t xml:space="preserve">Complete creation of </w:t>
       </w:r>
@@ -3138,7 +3126,7 @@
       <w:r>
         <w:t>ser</w:t>
       </w:r>
-      <w:bookmarkEnd w:id="9"/>
+      <w:bookmarkEnd w:id="8"/>
     </w:p>
     <w:p>
       <w:pPr>
@@ -3211,12 +3199,12 @@
       <w:pPr>
         <w:pStyle w:val="Heading2"/>
       </w:pPr>
-      <w:bookmarkStart w:id="10" w:name="_Toc465141861"/>
+      <w:bookmarkStart w:id="9" w:name="_Toc465141861"/>
       <w:r>
         <w:lastRenderedPageBreak/>
         <w:t>Create IBM Watson IoT Platform Organization</w:t>
       </w:r>
-      <w:bookmarkEnd w:id="10"/>
+      <w:bookmarkEnd w:id="9"/>
     </w:p>
     <w:p>
       <w:pPr>
@@ -3344,6 +3332,15 @@
         </w:rPr>
         <w:t>Internet of Things Platform</w:t>
       </w:r>
+      <w:r>
+        <w:rPr>
+          <w:b/>
+        </w:rPr>
+        <w:t xml:space="preserve"> </w:t>
+      </w:r>
+      <w:r>
+        <w:t>service</w:t>
+      </w:r>
     </w:p>
     <w:p>
       <w:r>
@@ -3409,7 +3406,13 @@
         </w:numPr>
       </w:pPr>
       <w:r>
-        <w:t>To create the IBM Watson Internet of Things Platform, enter following details</w:t>
+        <w:t>To create the IBM Watson Internet of Things Platform</w:t>
+      </w:r>
+      <w:r>
+        <w:t xml:space="preserve"> service</w:t>
+      </w:r>
+      <w:r>
+        <w:t>, enter following details</w:t>
       </w:r>
       <w:r>
         <w:t xml:space="preserve"> or something easier which could be </w:t>
@@ -3436,7 +3439,13 @@
         <w:t>Service Name:</w:t>
       </w:r>
       <w:r>
-        <w:t xml:space="preserve"> iot-platform-service</w:t>
+        <w:t xml:space="preserve"> </w:t>
+      </w:r>
+      <w:r>
+        <w:rPr>
+          <w:i/>
+        </w:rPr>
+        <w:t>iot-platform-service</w:t>
       </w:r>
     </w:p>
     <w:p>
@@ -3446,6 +3455,9 @@
           <w:ilvl w:val="0"/>
           <w:numId w:val="13"/>
         </w:numPr>
+        <w:rPr>
+          <w:i/>
+        </w:rPr>
       </w:pPr>
       <w:r>
         <w:rPr>
@@ -3454,13 +3466,13 @@
         <w:t>Credentials Name:</w:t>
       </w:r>
       <w:r>
-        <w:t xml:space="preserve"> Credentials-</w:t>
-      </w:r>
-      <w:r>
         <w:t xml:space="preserve"> </w:t>
       </w:r>
       <w:r>
-        <w:t>iot-platform-service</w:t>
+        <w:rPr>
+          <w:i/>
+        </w:rPr>
+        <w:t>Credentials- iot-platform-service</w:t>
       </w:r>
     </w:p>
     <w:p>
@@ -3478,10 +3490,20 @@
         <w:t>Pricing Plans –</w:t>
       </w:r>
       <w:r>
-        <w:t xml:space="preserve"> Free</w:t>
-      </w:r>
-    </w:p>
-    <w:p/>
+        <w:t xml:space="preserve"> </w:t>
+      </w:r>
+      <w:r>
+        <w:rPr>
+          <w:i/>
+        </w:rPr>
+        <w:t>Free</w:t>
+      </w:r>
+    </w:p>
+    <w:p>
+      <w:pPr>
+        <w:ind w:left="360"/>
+      </w:pPr>
+    </w:p>
     <w:p>
       <w:pPr>
         <w:pStyle w:val="ListParagraph"/>
@@ -3500,7 +3522,10 @@
         <w:t>Create</w:t>
       </w:r>
       <w:r>
-        <w:t xml:space="preserve"> button the create a new instance of IBM Watson IoT Platform service in IBM Bluemix.</w:t>
+        <w:t xml:space="preserve"> button the create a new instance of IBM Watson IoT Platform service in </w:t>
+      </w:r>
+      <w:r>
+        <w:t>your IBM Bluemix space.</w:t>
       </w:r>
     </w:p>
     <w:p>
@@ -3630,7 +3655,13 @@
         <w:rPr>
           <w:b/>
         </w:rPr>
-        <w:t>launch dashboard</w:t>
+        <w:t>L</w:t>
+      </w:r>
+      <w:r>
+        <w:rPr>
+          <w:b/>
+        </w:rPr>
+        <w:t>aunch dashboard</w:t>
       </w:r>
       <w:r>
         <w:t xml:space="preserve"> button.</w:t>
@@ -3772,6 +3803,9 @@
       <w:r>
         <w:t>tangular box, every IoT Platform service has a unique organization ID.</w:t>
       </w:r>
+      <w:r>
+        <w:t>s</w:t>
+      </w:r>
     </w:p>
     <w:p>
       <w:pPr>
@@ -3851,11 +3885,11 @@
       <w:pPr>
         <w:pStyle w:val="Heading2"/>
       </w:pPr>
-      <w:bookmarkStart w:id="11" w:name="_Toc465141862"/>
+      <w:bookmarkStart w:id="10" w:name="_Toc465141862"/>
       <w:r>
         <w:t>Create IBM Watson IoT Blockchain Service</w:t>
       </w:r>
-      <w:bookmarkEnd w:id="11"/>
+      <w:bookmarkEnd w:id="10"/>
     </w:p>
     <w:p>
       <w:pPr>
@@ -3872,7 +3906,13 @@
         <w:rPr>
           <w:b/>
         </w:rPr>
-        <w:t>catalog</w:t>
+        <w:t>C</w:t>
+      </w:r>
+      <w:r>
+        <w:rPr>
+          <w:b/>
+        </w:rPr>
+        <w:t>atalog</w:t>
       </w:r>
     </w:p>
     <w:p>
@@ -3914,7 +3954,13 @@
         <w:t>IBM Blockchain</w:t>
       </w:r>
       <w:r>
-        <w:t xml:space="preserve"> as shown in the image on next page.</w:t>
+        <w:t xml:space="preserve"> </w:t>
+      </w:r>
+      <w:r>
+        <w:t xml:space="preserve">service </w:t>
+      </w:r>
+      <w:r>
+        <w:t>as shown in the image on next page.</w:t>
       </w:r>
     </w:p>
     <w:p/>
@@ -4002,7 +4048,13 @@
         <w:t>Service Name:</w:t>
       </w:r>
       <w:r>
-        <w:t xml:space="preserve"> iot-blockchain-service</w:t>
+        <w:t xml:space="preserve"> </w:t>
+      </w:r>
+      <w:r>
+        <w:rPr>
+          <w:i/>
+        </w:rPr>
+        <w:t>iot-blockchain-service</w:t>
       </w:r>
     </w:p>
     <w:p>
@@ -4020,13 +4072,13 @@
         <w:t>Credentials Name:</w:t>
       </w:r>
       <w:r>
-        <w:t xml:space="preserve"> Credentials-</w:t>
-      </w:r>
-      <w:r>
         <w:t xml:space="preserve"> </w:t>
       </w:r>
       <w:r>
-        <w:t>iot-blockchain-service</w:t>
+        <w:rPr>
+          <w:i/>
+        </w:rPr>
+        <w:t>Credentials- iot-blockchain-service</w:t>
       </w:r>
     </w:p>
     <w:p>
@@ -4044,7 +4096,13 @@
         <w:t>Pricing Plans –</w:t>
       </w:r>
       <w:r>
-        <w:t xml:space="preserve"> Starter Developer Plan (Beta)</w:t>
+        <w:t xml:space="preserve"> </w:t>
+      </w:r>
+      <w:r>
+        <w:rPr>
+          <w:i/>
+        </w:rPr>
+        <w:t>Starter Developer Plan (Beta)</w:t>
       </w:r>
     </w:p>
     <w:p>
@@ -4174,7 +4232,25 @@
         </w:numPr>
       </w:pPr>
       <w:r>
-        <w:t>Once the IBM Blockchain service is created, click on the Launch Button and that will launch the IBM Blockchain service dashboard in a new browser Tab window.</w:t>
+        <w:t xml:space="preserve">Once the IBM Blockchain service is created, click on the </w:t>
+      </w:r>
+      <w:r>
+        <w:rPr>
+          <w:b/>
+        </w:rPr>
+        <w:t>Launch</w:t>
+      </w:r>
+      <w:r>
+        <w:t xml:space="preserve"> b</w:t>
+      </w:r>
+      <w:r>
+        <w:t>utton and that will launch the IBM Blockchain serv</w:t>
+      </w:r>
+      <w:r>
+        <w:t>ice dashboard in a new browser t</w:t>
+      </w:r>
+      <w:r>
+        <w:t>ab window.</w:t>
       </w:r>
     </w:p>
     <w:p>
@@ -4257,7 +4333,13 @@
         </w:numPr>
       </w:pPr>
       <w:r>
-        <w:t>This service is provisioned with four validating peer and one member ship CA (certificate authority) server.</w:t>
+        <w:t>This service is provisioned with four validating peer</w:t>
+      </w:r>
+      <w:r>
+        <w:t>s</w:t>
+      </w:r>
+      <w:r>
+        <w:t xml:space="preserve"> and one member ship CA (certificate authority) server.</w:t>
       </w:r>
     </w:p>
     <w:p>
@@ -4318,13 +4400,10 @@
     <w:p/>
     <w:p>
       <w:r>
-        <w:t xml:space="preserve">We </w:t>
-      </w:r>
-      <w:r>
-        <w:t xml:space="preserve">have </w:t>
-      </w:r>
-      <w:r>
-        <w:t xml:space="preserve">now </w:t>
+        <w:t>So far we have</w:t>
+      </w:r>
+      <w:r>
+        <w:t xml:space="preserve"> </w:t>
       </w:r>
       <w:r>
         <w:t>created the</w:t>
@@ -4336,10 +4415,19 @@
         <w:t xml:space="preserve"> Bl</w:t>
       </w:r>
       <w:r>
-        <w:t>uemix service for the new users and l</w:t>
-      </w:r>
-      <w:r>
-        <w:t xml:space="preserve">ater created the IBM Watson IoT Platform and IBM Blockchain service in Bluemix. </w:t>
+        <w:t xml:space="preserve">uemix </w:t>
+      </w:r>
+      <w:r>
+        <w:t>account</w:t>
+      </w:r>
+      <w:r>
+        <w:t xml:space="preserve"> for the new users and l</w:t>
+      </w:r>
+      <w:r>
+        <w:t xml:space="preserve">ater created the IBM Watson IoT Platform and IBM Blockchain service in </w:t>
+      </w:r>
+      <w:r>
+        <w:t>this Bluemix account.</w:t>
       </w:r>
     </w:p>
     <w:p>
@@ -4350,7 +4438,10 @@
         <w:t xml:space="preserve">Note </w:t>
       </w:r>
       <w:r>
-        <w:t>– Please don’t close the browser tabs for IBM Watson IoT Platform dashboard and IBM Blockchain dashboard.</w:t>
+        <w:t xml:space="preserve">– Please don’t close the browser tabs for IBM Watson IoT Platform dashboard and IBM </w:t>
+      </w:r>
+      <w:r>
+        <w:t>Blockchain dashboard services. They will be used in the later sections.</w:t>
       </w:r>
     </w:p>
     <w:p/>
@@ -4369,7 +4460,7 @@
       <w:pPr>
         <w:pStyle w:val="Heading1"/>
       </w:pPr>
-      <w:bookmarkStart w:id="12" w:name="_Toc465141863"/>
+      <w:bookmarkStart w:id="11" w:name="_Toc465141863"/>
       <w:r>
         <w:lastRenderedPageBreak/>
         <w:t xml:space="preserve">Section 2: </w:t>
@@ -4386,18 +4477,18 @@
       <w:r>
         <w:t>access</w:t>
       </w:r>
+      <w:bookmarkEnd w:id="11"/>
+    </w:p>
+    <w:p/>
+    <w:p>
+      <w:pPr>
+        <w:pStyle w:val="Heading2"/>
+      </w:pPr>
+      <w:bookmarkStart w:id="12" w:name="_Toc465141864"/>
+      <w:r>
+        <w:t>Create ELEVATOR device type</w:t>
+      </w:r>
       <w:bookmarkEnd w:id="12"/>
-    </w:p>
-    <w:p/>
-    <w:p>
-      <w:pPr>
-        <w:pStyle w:val="Heading2"/>
-      </w:pPr>
-      <w:bookmarkStart w:id="13" w:name="_Toc465141864"/>
-      <w:r>
-        <w:t>Create ELEVATOR device type</w:t>
-      </w:r>
-      <w:bookmarkEnd w:id="13"/>
     </w:p>
     <w:p>
       <w:pPr>
@@ -4418,6 +4509,9 @@
       </w:r>
       <w:r>
         <w:t>ashboard tab in the browser window</w:t>
+      </w:r>
+      <w:r>
+        <w:t xml:space="preserve"> and expand the menu on the left</w:t>
       </w:r>
     </w:p>
     <w:p>
@@ -4587,12 +4681,49 @@
         </w:numPr>
       </w:pPr>
       <w:r>
-        <w:t xml:space="preserve">Create Device Type, Provide device name as </w:t>
+        <w:t xml:space="preserve">In the </w:t>
+      </w:r>
+      <w:r>
+        <w:t>Create Device Type</w:t>
+      </w:r>
+      <w:r>
+        <w:t xml:space="preserve"> wizard</w:t>
+      </w:r>
+      <w:r>
+        <w:t xml:space="preserve">, </w:t>
+      </w:r>
+      <w:r>
+        <w:t>enter</w:t>
+      </w:r>
+      <w:r>
+        <w:t xml:space="preserve"> device</w:t>
+      </w:r>
+      <w:r>
+        <w:t xml:space="preserve"> type</w:t>
+      </w:r>
+      <w:r>
+        <w:t xml:space="preserve"> </w:t>
       </w:r>
       <w:r>
         <w:rPr>
           <w:b/>
         </w:rPr>
+        <w:t>N</w:t>
+      </w:r>
+      <w:r>
+        <w:rPr>
+          <w:b/>
+        </w:rPr>
+        <w:t>ame</w:t>
+      </w:r>
+      <w:r>
+        <w:t xml:space="preserve"> as </w:t>
+      </w:r>
+      <w:r>
+        <w:rPr>
+          <w:b/>
+          <w:i/>
+        </w:rPr>
         <w:t>ELEVATOR</w:t>
       </w:r>
       <w:r>
@@ -4602,11 +4733,27 @@
         <w:t xml:space="preserve"> </w:t>
       </w:r>
       <w:r>
-        <w:t xml:space="preserve">and description as </w:t>
+        <w:t xml:space="preserve">and </w:t>
       </w:r>
       <w:r>
         <w:rPr>
           <w:b/>
+        </w:rPr>
+        <w:t>D</w:t>
+      </w:r>
+      <w:r>
+        <w:rPr>
+          <w:b/>
+        </w:rPr>
+        <w:t>escription</w:t>
+      </w:r>
+      <w:r>
+        <w:t xml:space="preserve"> as </w:t>
+      </w:r>
+      <w:r>
+        <w:rPr>
+          <w:b/>
+          <w:i/>
         </w:rPr>
         <w:t>ELEVATOR DEVICES</w:t>
       </w:r>
@@ -4682,7 +4829,16 @@
         <w:rPr>
           <w:b/>
         </w:rPr>
-        <w:t xml:space="preserve"> Next</w:t>
+        <w:t xml:space="preserve"> </w:t>
+      </w:r>
+      <w:r>
+        <w:t xml:space="preserve">the </w:t>
+      </w:r>
+      <w:r>
+        <w:rPr>
+          <w:b/>
+        </w:rPr>
+        <w:t>Next</w:t>
       </w:r>
       <w:r>
         <w:t xml:space="preserve"> button</w:t>
@@ -4739,12 +4895,18 @@
         </w:numPr>
       </w:pPr>
       <w:r>
-        <w:t xml:space="preserve">Click Create button to create the </w:t>
+        <w:t xml:space="preserve">Click </w:t>
       </w:r>
       <w:r>
         <w:rPr>
           <w:b/>
         </w:rPr>
+        <w:t>Create</w:t>
+      </w:r>
+      <w:r>
+        <w:t xml:space="preserve"> button to create the </w:t>
+      </w:r>
+      <w:r>
         <w:t>ELEVATOR</w:t>
       </w:r>
       <w:r>
@@ -4761,6 +4923,9 @@
       </w:pPr>
       <w:r>
         <w:t>If device type ELEVATOR is successfully created, you will see a device type ELEVATOR in the dashboard</w:t>
+      </w:r>
+      <w:r>
+        <w:t xml:space="preserve"> as shown in image below</w:t>
       </w:r>
     </w:p>
     <w:p>
@@ -4823,14 +4988,14 @@
       <w:pPr>
         <w:pStyle w:val="Heading2"/>
       </w:pPr>
-      <w:bookmarkStart w:id="14" w:name="_Toc465141865"/>
+      <w:bookmarkStart w:id="13" w:name="_Toc465141865"/>
       <w:r>
         <w:t>Add</w:t>
       </w:r>
       <w:r>
         <w:t xml:space="preserve"> a device IOT-ELEVATOR-001 of device type ELEVATOR</w:t>
       </w:r>
-      <w:bookmarkEnd w:id="14"/>
+      <w:bookmarkEnd w:id="13"/>
     </w:p>
     <w:p>
       <w:pPr>
@@ -4852,6 +5017,9 @@
       <w:r>
         <w:t xml:space="preserve">ashboard </w:t>
       </w:r>
+      <w:r>
+        <w:t>and expand the menu on the left</w:t>
+      </w:r>
     </w:p>
     <w:p>
       <w:pPr>
@@ -4880,7 +5048,13 @@
         </w:numPr>
       </w:pPr>
       <w:r>
-        <w:t xml:space="preserve">Click on </w:t>
+        <w:t>Click on</w:t>
+      </w:r>
+      <w:r>
+        <w:t xml:space="preserve"> the</w:t>
+      </w:r>
+      <w:r>
+        <w:t xml:space="preserve"> </w:t>
       </w:r>
       <w:r>
         <w:rPr>
@@ -4910,11 +5084,18 @@
         </w:numPr>
       </w:pPr>
       <w:r>
-        <w:t xml:space="preserve">To add a device, select the device type previously created: </w:t>
+        <w:t>To add a device, select the device type previously created:</w:t>
+      </w:r>
+      <w:r>
+        <w:rPr>
+          <w:i/>
+        </w:rPr>
+        <w:t xml:space="preserve"> </w:t>
       </w:r>
       <w:r>
         <w:rPr>
           <w:b/>
+          <w:i/>
         </w:rPr>
         <w:t>ELEVATOR</w:t>
       </w:r>
@@ -5013,6 +5194,7 @@
       <w:r>
         <w:rPr>
           <w:b/>
+          <w:i/>
         </w:rPr>
         <w:t>IOT-ELEVATOR-001</w:t>
       </w:r>
@@ -5090,7 +5272,10 @@
         <w:t>Next</w:t>
       </w:r>
       <w:r>
-        <w:t xml:space="preserve"> on the Device Infor page</w:t>
+        <w:t xml:space="preserve"> on the Device Information </w:t>
+      </w:r>
+      <w:r>
+        <w:t>page</w:t>
       </w:r>
     </w:p>
     <w:p>
@@ -5166,6 +5351,9 @@
       </w:pPr>
       <w:r>
         <w:t>Copy Organization ID, Device Type, Device ID into a notepad</w:t>
+      </w:r>
+      <w:r>
+        <w:t>. This information will be required later.</w:t>
       </w:r>
     </w:p>
     <w:p>
@@ -5232,11 +5420,32 @@
         </w:numPr>
       </w:pPr>
       <w:r>
+        <w:rPr>
+          <w:b/>
+        </w:rPr>
         <w:lastRenderedPageBreak/>
-        <w:t>IOT-ELEVATOR-001 device of device type ELEVATOR is now created.</w:t>
-      </w:r>
-      <w:r>
-        <w:t xml:space="preserve"> Close the device creation page and this device will now be visible in the dashboard.</w:t>
+        <w:t>IOT-ELEVATOR-001</w:t>
+      </w:r>
+      <w:r>
+        <w:t xml:space="preserve"> device of device type </w:t>
+      </w:r>
+      <w:r>
+        <w:rPr>
+          <w:b/>
+        </w:rPr>
+        <w:t>ELEVATOR</w:t>
+      </w:r>
+      <w:r>
+        <w:t xml:space="preserve"> is now created.</w:t>
+      </w:r>
+      <w:r>
+        <w:t xml:space="preserve"> Close the device creation </w:t>
+      </w:r>
+      <w:r>
+        <w:t>wizard</w:t>
+      </w:r>
+      <w:r>
+        <w:t xml:space="preserve"> and this device will now be visible in the dashboard.</w:t>
       </w:r>
     </w:p>
     <w:p/>
@@ -5300,7 +5509,7 @@
       <w:pPr>
         <w:pStyle w:val="Heading2"/>
       </w:pPr>
-      <w:bookmarkStart w:id="15" w:name="_Toc465141866"/>
+      <w:bookmarkStart w:id="14" w:name="_Toc465141866"/>
       <w:r>
         <w:t xml:space="preserve">Generate </w:t>
       </w:r>
@@ -5310,7 +5519,7 @@
       <w:r>
         <w:t xml:space="preserve"> application</w:t>
       </w:r>
-      <w:bookmarkEnd w:id="15"/>
+      <w:bookmarkEnd w:id="14"/>
     </w:p>
     <w:p>
       <w:pPr>
@@ -5321,7 +5530,16 @@
         </w:numPr>
       </w:pPr>
       <w:r>
-        <w:t>Application credentials created in this step will be used by the simulator</w:t>
+        <w:t xml:space="preserve">Application credentials created in this step will be used by the </w:t>
+      </w:r>
+      <w:r>
+        <w:t xml:space="preserve">elevator </w:t>
+      </w:r>
+      <w:r>
+        <w:t>simulator</w:t>
+      </w:r>
+      <w:r>
+        <w:t xml:space="preserve"> in later sections</w:t>
       </w:r>
     </w:p>
     <w:p>
@@ -5336,7 +5554,13 @@
         <w:t xml:space="preserve">Go to the IBM IoT Watson Platform dashboard and </w:t>
       </w:r>
       <w:r>
-        <w:t>click on APPS</w:t>
+        <w:t xml:space="preserve">click on </w:t>
+      </w:r>
+      <w:r>
+        <w:rPr>
+          <w:b/>
+        </w:rPr>
+        <w:t>APPS</w:t>
       </w:r>
     </w:p>
     <w:p>
@@ -5403,7 +5627,13 @@
         </w:numPr>
       </w:pPr>
       <w:r>
-        <w:t>Click on Generate API Key</w:t>
+        <w:t xml:space="preserve">Click on </w:t>
+      </w:r>
+      <w:r>
+        <w:rPr>
+          <w:b/>
+        </w:rPr>
+        <w:t>Generate API Key</w:t>
       </w:r>
     </w:p>
     <w:p>
@@ -5416,7 +5646,16 @@
       </w:pPr>
       <w:r>
         <w:lastRenderedPageBreak/>
-        <w:t>Select Standard Application and add comments for the keys</w:t>
+        <w:t xml:space="preserve">Select </w:t>
+      </w:r>
+      <w:r>
+        <w:rPr>
+          <w:b/>
+        </w:rPr>
+        <w:t>Standard Application</w:t>
+      </w:r>
+      <w:r>
+        <w:t xml:space="preserve"> and add comments for the keys</w:t>
       </w:r>
     </w:p>
     <w:p>
@@ -5527,7 +5766,7 @@
       <w:pPr>
         <w:pStyle w:val="Heading1"/>
       </w:pPr>
-      <w:bookmarkStart w:id="16" w:name="_Toc465141867"/>
+      <w:bookmarkStart w:id="15" w:name="_Toc465141867"/>
       <w:r>
         <w:lastRenderedPageBreak/>
         <w:t>Section 3</w:t>
@@ -5541,22 +5780,22 @@
       <w:r>
         <w:t>eploy smart contract</w:t>
       </w:r>
+      <w:bookmarkEnd w:id="15"/>
+    </w:p>
+    <w:p>
+      <w:pPr>
+        <w:pStyle w:val="Heading2"/>
+      </w:pPr>
+    </w:p>
+    <w:p>
+      <w:pPr>
+        <w:pStyle w:val="Heading2"/>
+      </w:pPr>
+      <w:bookmarkStart w:id="16" w:name="_Toc465141868"/>
+      <w:r>
+        <w:t>Blockchain Peer assignment and roles</w:t>
+      </w:r>
       <w:bookmarkEnd w:id="16"/>
-    </w:p>
-    <w:p>
-      <w:pPr>
-        <w:pStyle w:val="Heading2"/>
-      </w:pPr>
-    </w:p>
-    <w:p>
-      <w:pPr>
-        <w:pStyle w:val="Heading2"/>
-      </w:pPr>
-      <w:bookmarkStart w:id="17" w:name="_Toc465141868"/>
-      <w:r>
-        <w:t>Blockchain Peer assignment and roles</w:t>
-      </w:r>
-      <w:bookmarkEnd w:id="17"/>
     </w:p>
     <w:p>
       <w:pPr>
@@ -5567,7 +5806,16 @@
         </w:numPr>
       </w:pPr>
       <w:r>
-        <w:t>Go to the IBM Blockchain tab open previously in the browser</w:t>
+        <w:t xml:space="preserve">Go </w:t>
+      </w:r>
+      <w:r>
+        <w:t xml:space="preserve">back </w:t>
+      </w:r>
+      <w:r>
+        <w:t>to the IBM Blockchain</w:t>
+      </w:r>
+      <w:r>
+        <w:t xml:space="preserve"> dashboard </w:t>
       </w:r>
     </w:p>
     <w:p>
@@ -5579,7 +5827,15 @@
         </w:numPr>
       </w:pPr>
       <w:r>
-        <w:t>In the network tab, you will see five peers</w:t>
+        <w:t>In the network tab</w:t>
+      </w:r>
+      <w:r>
+        <w:t xml:space="preserve"> in the dashboard, you will observe</w:t>
+      </w:r>
+      <w:bookmarkStart w:id="17" w:name="_GoBack"/>
+      <w:bookmarkEnd w:id="17"/>
+      <w:r>
+        <w:t xml:space="preserve"> five peers</w:t>
       </w:r>
       <w:r>
         <w:t xml:space="preserve"> in the network tab</w:t>
@@ -7356,25 +7612,7 @@
           <w:sz w:val="20"/>
           <w:szCs w:val="20"/>
         </w:rPr>
-        <w:t>{"activated</w:t>
-      </w:r>
-      <w:proofErr w:type="gramStart"/>
-      <w:r>
-        <w:rPr>
-          <w:rFonts w:ascii="Courier New" w:eastAsia="Times New Roman" w:hAnsi="Courier New" w:cs="Courier New"/>
-          <w:sz w:val="20"/>
-          <w:szCs w:val="20"/>
-        </w:rPr>
-        <w:t>":true</w:t>
-      </w:r>
-      <w:proofErr w:type="gramEnd"/>
-      <w:r>
-        <w:rPr>
-          <w:rFonts w:ascii="Courier New" w:eastAsia="Times New Roman" w:hAnsi="Courier New" w:cs="Courier New"/>
-          <w:sz w:val="20"/>
-          <w:szCs w:val="20"/>
-        </w:rPr>
-        <w:t>,"enabled":false}</w:t>
+        <w:t>{"activated":true,"enabled":false}</w:t>
       </w:r>
     </w:p>
     <w:p>
@@ -7880,11 +8118,9 @@
             <w:tcW w:w="1615" w:type="dxa"/>
           </w:tcPr>
           <w:p>
-            <w:proofErr w:type="spellStart"/>
             <w:r>
               <w:t>AssetID</w:t>
             </w:r>
-            <w:proofErr w:type="spellEnd"/>
           </w:p>
         </w:tc>
         <w:tc>
@@ -8081,184 +8317,152 @@
           <w:szCs w:val="16"/>
         </w:rPr>
         <w:tab/>
-        <w:t>"</w:t>
-      </w:r>
-      <w:proofErr w:type="spellStart"/>
-      <w:r>
+        <w:t>"assetID": "IOT-ELEVATOR-001",</w:t>
+      </w:r>
+    </w:p>
+    <w:p>
+      <w:pPr>
         <w:rPr>
           <w:sz w:val="16"/>
           <w:szCs w:val="16"/>
         </w:rPr>
-        <w:t>assetID</w:t>
-      </w:r>
-      <w:proofErr w:type="spellEnd"/>
+      </w:pPr>
       <w:r>
         <w:rPr>
           <w:sz w:val="16"/>
           <w:szCs w:val="16"/>
         </w:rPr>
-        <w:t>": "IOT-ELEVATOR-001",</w:t>
-      </w:r>
-    </w:p>
-    <w:p>
-      <w:pPr>
+        <w:tab/>
+      </w:r>
+      <w:r>
         <w:rPr>
           <w:sz w:val="16"/>
           <w:szCs w:val="16"/>
         </w:rPr>
-      </w:pPr>
-      <w:r>
+        <w:tab/>
+        <w:t>"weight": 96,</w:t>
+      </w:r>
+    </w:p>
+    <w:p>
+      <w:pPr>
         <w:rPr>
           <w:sz w:val="16"/>
           <w:szCs w:val="16"/>
         </w:rPr>
-        <w:tab/>
-      </w:r>
+      </w:pPr>
       <w:r>
         <w:rPr>
           <w:sz w:val="16"/>
           <w:szCs w:val="16"/>
         </w:rPr>
         <w:tab/>
-        <w:t>"weight": 96,</w:t>
-      </w:r>
-    </w:p>
-    <w:p>
-      <w:pPr>
+      </w:r>
+      <w:r>
         <w:rPr>
           <w:sz w:val="16"/>
           <w:szCs w:val="16"/>
         </w:rPr>
-      </w:pPr>
-      <w:r>
+        <w:tab/>
+        <w:t>"speed": 7,</w:t>
+      </w:r>
+    </w:p>
+    <w:p>
+      <w:pPr>
         <w:rPr>
           <w:sz w:val="16"/>
           <w:szCs w:val="16"/>
         </w:rPr>
-        <w:tab/>
-      </w:r>
+      </w:pPr>
       <w:r>
         <w:rPr>
           <w:sz w:val="16"/>
           <w:szCs w:val="16"/>
         </w:rPr>
         <w:tab/>
-        <w:t>"speed": 7,</w:t>
-      </w:r>
-    </w:p>
-    <w:p>
-      <w:pPr>
+      </w:r>
+      <w:r>
         <w:rPr>
           <w:sz w:val="16"/>
           <w:szCs w:val="16"/>
         </w:rPr>
-      </w:pPr>
-      <w:r>
+        <w:tab/>
+        <w:t>"power": 78,</w:t>
+      </w:r>
+    </w:p>
+    <w:p>
+      <w:pPr>
         <w:rPr>
           <w:sz w:val="16"/>
           <w:szCs w:val="16"/>
         </w:rPr>
-        <w:tab/>
-      </w:r>
+      </w:pPr>
       <w:r>
         <w:rPr>
           <w:sz w:val="16"/>
           <w:szCs w:val="16"/>
         </w:rPr>
         <w:tab/>
-        <w:t>"power": 78,</w:t>
-      </w:r>
-    </w:p>
-    <w:p>
-      <w:pPr>
+      </w:r>
+      <w:r>
         <w:rPr>
           <w:sz w:val="16"/>
           <w:szCs w:val="16"/>
         </w:rPr>
-      </w:pPr>
-      <w:r>
+        <w:tab/>
+        <w:t>"temperature": 34,</w:t>
+      </w:r>
+    </w:p>
+    <w:p>
+      <w:pPr>
         <w:rPr>
           <w:sz w:val="16"/>
           <w:szCs w:val="16"/>
         </w:rPr>
-        <w:tab/>
-      </w:r>
+      </w:pPr>
       <w:r>
         <w:rPr>
           <w:sz w:val="16"/>
           <w:szCs w:val="16"/>
         </w:rPr>
         <w:tab/>
-        <w:t>"temperature": 34,</w:t>
-      </w:r>
-    </w:p>
-    <w:p>
-      <w:pPr>
+      </w:r>
+      <w:r>
         <w:rPr>
           <w:sz w:val="16"/>
           <w:szCs w:val="16"/>
         </w:rPr>
-      </w:pPr>
-      <w:r>
+        <w:tab/>
+        <w:t>"system": {</w:t>
+      </w:r>
+    </w:p>
+    <w:p>
+      <w:pPr>
         <w:rPr>
           <w:sz w:val="16"/>
           <w:szCs w:val="16"/>
         </w:rPr>
-        <w:tab/>
-      </w:r>
+      </w:pPr>
       <w:r>
         <w:rPr>
           <w:sz w:val="16"/>
           <w:szCs w:val="16"/>
         </w:rPr>
         <w:tab/>
-        <w:t>"system": {</w:t>
-      </w:r>
-    </w:p>
-    <w:p>
-      <w:pPr>
+      </w:r>
+      <w:r>
         <w:rPr>
           <w:sz w:val="16"/>
           <w:szCs w:val="16"/>
         </w:rPr>
-      </w:pPr>
+        <w:tab/>
+      </w:r>
       <w:r>
         <w:rPr>
           <w:sz w:val="16"/>
           <w:szCs w:val="16"/>
         </w:rPr>
         <w:tab/>
-      </w:r>
-      <w:r>
-        <w:rPr>
-          <w:sz w:val="16"/>
-          <w:szCs w:val="16"/>
-        </w:rPr>
-        <w:tab/>
-      </w:r>
-      <w:r>
-        <w:rPr>
-          <w:sz w:val="16"/>
-          <w:szCs w:val="16"/>
-        </w:rPr>
-        <w:tab/>
-        <w:t>"</w:t>
-      </w:r>
-      <w:proofErr w:type="spellStart"/>
-      <w:r>
-        <w:rPr>
-          <w:sz w:val="16"/>
-          <w:szCs w:val="16"/>
-        </w:rPr>
-        <w:t>cpu</w:t>
-      </w:r>
-      <w:proofErr w:type="spellEnd"/>
-      <w:r>
-        <w:rPr>
-          <w:sz w:val="16"/>
-          <w:szCs w:val="16"/>
-        </w:rPr>
-        <w:t>": 0.51,</w:t>
+        <w:t>"cpu": 0.51,</w:t>
       </w:r>
     </w:p>
     <w:p>
@@ -8389,15 +8593,7 @@
         </w:numPr>
       </w:pPr>
       <w:r>
-        <w:t xml:space="preserve">Enter the IBM Watson Platform Org ID in the </w:t>
-      </w:r>
-      <w:proofErr w:type="spellStart"/>
-      <w:r>
-        <w:t>OrgID</w:t>
-      </w:r>
-      <w:proofErr w:type="spellEnd"/>
-      <w:r>
-        <w:t xml:space="preserve"> text box</w:t>
+        <w:t>Enter the IBM Watson Platform Org ID in the OrgID text box</w:t>
       </w:r>
     </w:p>
     <w:p>
@@ -9038,14 +9234,12 @@
       <w:r>
         <w:t xml:space="preserve">In the Device data mapping form select the Contract method as </w:t>
       </w:r>
-      <w:proofErr w:type="spellStart"/>
       <w:r>
         <w:rPr>
           <w:b/>
         </w:rPr>
         <w:t>updateAsset</w:t>
       </w:r>
-      <w:proofErr w:type="spellEnd"/>
       <w:r>
         <w:t xml:space="preserve">. </w:t>
       </w:r>
@@ -9111,11 +9305,9 @@
             <w:tcW w:w="2785" w:type="dxa"/>
           </w:tcPr>
           <w:p>
-            <w:proofErr w:type="spellStart"/>
             <w:r>
               <w:t>assetID</w:t>
             </w:r>
-            <w:proofErr w:type="spellEnd"/>
           </w:p>
         </w:tc>
         <w:tc>
@@ -9123,11 +9315,9 @@
             <w:tcW w:w="6565" w:type="dxa"/>
           </w:tcPr>
           <w:p>
-            <w:proofErr w:type="spellStart"/>
             <w:r>
               <w:t>d.assetID</w:t>
             </w:r>
-            <w:proofErr w:type="spellEnd"/>
           </w:p>
         </w:tc>
       </w:tr>
@@ -9147,11 +9337,9 @@
             <w:tcW w:w="6565" w:type="dxa"/>
           </w:tcPr>
           <w:p>
-            <w:proofErr w:type="spellStart"/>
             <w:r>
               <w:t>d.weight</w:t>
             </w:r>
-            <w:proofErr w:type="spellEnd"/>
           </w:p>
         </w:tc>
       </w:tr>
@@ -9171,11 +9359,9 @@
             <w:tcW w:w="6565" w:type="dxa"/>
           </w:tcPr>
           <w:p>
-            <w:proofErr w:type="spellStart"/>
             <w:r>
               <w:t>d.speed</w:t>
             </w:r>
-            <w:proofErr w:type="spellEnd"/>
           </w:p>
         </w:tc>
       </w:tr>
@@ -9195,11 +9381,9 @@
             <w:tcW w:w="6565" w:type="dxa"/>
           </w:tcPr>
           <w:p>
-            <w:proofErr w:type="spellStart"/>
             <w:r>
               <w:t>d.power</w:t>
             </w:r>
-            <w:proofErr w:type="spellEnd"/>
           </w:p>
         </w:tc>
       </w:tr>
@@ -9219,11 +9403,9 @@
             <w:tcW w:w="6565" w:type="dxa"/>
           </w:tcPr>
           <w:p>
-            <w:proofErr w:type="spellStart"/>
             <w:r>
               <w:t>d.temperature</w:t>
             </w:r>
-            <w:proofErr w:type="spellEnd"/>
           </w:p>
         </w:tc>
       </w:tr>
@@ -9252,13 +9434,8 @@
           </w:tcPr>
           <w:p>
             <w:r>
-              <w:t xml:space="preserve">        </w:t>
-            </w:r>
-            <w:proofErr w:type="spellStart"/>
-            <w:r>
-              <w:t>cpu</w:t>
-            </w:r>
-            <w:proofErr w:type="spellEnd"/>
+              <w:t xml:space="preserve">        cpu</w:t>
+            </w:r>
           </w:p>
         </w:tc>
         <w:tc>
@@ -9266,11 +9443,9 @@
             <w:tcW w:w="6565" w:type="dxa"/>
           </w:tcPr>
           <w:p>
-            <w:proofErr w:type="spellStart"/>
             <w:r>
               <w:t>d.system.cpu</w:t>
             </w:r>
-            <w:proofErr w:type="spellEnd"/>
           </w:p>
         </w:tc>
       </w:tr>
@@ -9290,16 +9465,9 @@
             <w:tcW w:w="6565" w:type="dxa"/>
           </w:tcPr>
           <w:p>
-            <w:proofErr w:type="spellStart"/>
-            <w:r>
-              <w:t>d.</w:t>
-            </w:r>
-            <w:proofErr w:type="gramStart"/>
-            <w:r>
-              <w:t>system.memory</w:t>
-            </w:r>
-            <w:proofErr w:type="spellEnd"/>
-            <w:proofErr w:type="gramEnd"/>
+            <w:r>
+              <w:t>d.system.memory</w:t>
+            </w:r>
           </w:p>
         </w:tc>
       </w:tr>
@@ -9895,13 +10063,7 @@
         </w:numPr>
       </w:pPr>
       <w:r>
-        <w:t>Enter the Chaincode ID for the Elevator Contract (</w:t>
-      </w:r>
-      <w:r>
-        <w:t>This information could be captured from the IBM Blockchain dashboard</w:t>
-      </w:r>
-      <w:r>
-        <w:t>)</w:t>
+        <w:t>Enter the Chaincode ID for the Elevator Contract (This information could be captured from the IBM Blockchain dashboard)</w:t>
       </w:r>
     </w:p>
     <w:p>
@@ -10096,15 +10258,7 @@
         </w:numPr>
       </w:pPr>
       <w:r>
-        <w:t xml:space="preserve">You can also read the latest state of a specific elevator by providing the </w:t>
-      </w:r>
-      <w:proofErr w:type="spellStart"/>
-      <w:r>
-        <w:t>assetID</w:t>
-      </w:r>
-      <w:proofErr w:type="spellEnd"/>
-      <w:r>
-        <w:t xml:space="preserve"> of the elevator</w:t>
+        <w:t>You can also read the latest state of a specific elevator by providing the assetID of the elevator</w:t>
       </w:r>
     </w:p>
     <w:p>
@@ -10116,15 +10270,7 @@
         </w:numPr>
       </w:pPr>
       <w:r>
-        <w:t xml:space="preserve">Select READ in Chaincode Operations and enter the </w:t>
-      </w:r>
-      <w:proofErr w:type="spellStart"/>
-      <w:r>
-        <w:t>assetID</w:t>
-      </w:r>
-      <w:proofErr w:type="spellEnd"/>
-      <w:r>
-        <w:t xml:space="preserve"> as IOT-ELEVATOR-001</w:t>
+        <w:t>Select READ in Chaincode Operations and enter the assetID as IOT-ELEVATOR-001</w:t>
       </w:r>
     </w:p>
     <w:p>
@@ -10238,28 +10384,13 @@
         <w:t xml:space="preserve">: </w:t>
       </w:r>
       <w:r>
-        <w:t>Access Elevator data in Blockchain:</w:t>
-      </w:r>
-      <w:r>
-        <w:t xml:space="preserve"> Government agency</w:t>
+        <w:t>Access Elevator data in Blockchain: Government agency</w:t>
       </w:r>
       <w:bookmarkEnd w:id="27"/>
     </w:p>
     <w:p>
       <w:r>
-        <w:t xml:space="preserve">The </w:t>
-      </w:r>
-      <w:r>
-        <w:t xml:space="preserve">Government agency </w:t>
-      </w:r>
-      <w:r>
-        <w:t xml:space="preserve">needs access to the data from Elevator so it can have visibility for any malfunctioning in elevator and </w:t>
-      </w:r>
-      <w:r>
-        <w:t>this information could be used for elevator security inspections and certification</w:t>
-      </w:r>
-      <w:r>
-        <w:t xml:space="preserve">. This will help </w:t>
+        <w:t xml:space="preserve">The Government agency needs access to the data from Elevator so it can have visibility for any malfunctioning in elevator and this information could be used for elevator security inspections and certification. This will help </w:t>
       </w:r>
       <w:r>
         <w:t>the Government agency for the transparent inspection process.</w:t>
@@ -10369,13 +10500,7 @@
         </w:numPr>
       </w:pPr>
       <w:r>
-        <w:t>In the configuration form enter the validating peer host and port</w:t>
-      </w:r>
-      <w:r>
-        <w:t xml:space="preserve"> for Validating Peer 2</w:t>
-      </w:r>
-      <w:r>
-        <w:t xml:space="preserve"> (This information could be captured from the IBM Blockchain dashboard)</w:t>
+        <w:t>In the configuration form enter the validating peer host and port for Validating Peer 2 (This information could be captured from the IBM Blockchain dashboard)</w:t>
       </w:r>
     </w:p>
     <w:p>
@@ -10417,10 +10542,7 @@
         </w:numPr>
       </w:pPr>
       <w:r>
-        <w:t>In Number of Block to display: 10</w:t>
-      </w:r>
-      <w:r>
-        <w:t>0</w:t>
+        <w:t>In Number of Block to display: 100</w:t>
       </w:r>
     </w:p>
     <w:p>
@@ -10499,13 +10621,7 @@
         </w:numPr>
       </w:pPr>
       <w:r>
-        <w:t xml:space="preserve">This configuration will now start reading </w:t>
-      </w:r>
-      <w:r>
-        <w:t>the last hundred blocks of data from</w:t>
-      </w:r>
-      <w:r>
-        <w:t xml:space="preserve"> the Elevator contract </w:t>
+        <w:t xml:space="preserve">This configuration will now start reading the last hundred blocks of data from the Elevator contract </w:t>
       </w:r>
     </w:p>
     <w:p>
@@ -11224,7 +11340,7 @@
         <w:sz w:val="20"/>
         <w:szCs w:val="20"/>
       </w:rPr>
-      <w:t>3</w:t>
+      <w:t>18</w:t>
     </w:r>
     <w:r>
       <w:rPr>
@@ -17489,7 +17605,7 @@
 </file>
 
 <file path=customXml/itemProps1.xml><?xml version="1.0" encoding="utf-8"?>
-<ds:datastoreItem xmlns:ds="http://schemas.openxmlformats.org/officeDocument/2006/customXml" ds:itemID="{BB4C228F-A2B2-428C-AC50-B17F0F3B7432}">
+<ds:datastoreItem xmlns:ds="http://schemas.openxmlformats.org/officeDocument/2006/customXml" ds:itemID="{6149B1A5-AF5B-4D9E-8735-CC925A15F746}">
   <ds:schemaRefs>
     <ds:schemaRef ds:uri="http://schemas.openxmlformats.org/officeDocument/2006/bibliography"/>
   </ds:schemaRefs>

--- a/HOL-3282/HOL-3282-instructions.docx
+++ b/HOL-3282/HOL-3282-instructions.docx
@@ -5832,8 +5832,6 @@
       <w:r>
         <w:t xml:space="preserve"> in the dashboard, you will observe</w:t>
       </w:r>
-      <w:bookmarkStart w:id="17" w:name="_GoBack"/>
-      <w:bookmarkEnd w:id="17"/>
       <w:r>
         <w:t xml:space="preserve"> five peers</w:t>
       </w:r>
@@ -5901,7 +5899,13 @@
         <w:t xml:space="preserve">In this lab, we </w:t>
       </w:r>
       <w:r>
-        <w:t>will use three validating peers for three virtual business organizations:</w:t>
+        <w:t>wil</w:t>
+      </w:r>
+      <w:r>
+        <w:t>l use three validating peers by three different</w:t>
+      </w:r>
+      <w:r>
+        <w:t xml:space="preserve"> organizations:</w:t>
       </w:r>
     </w:p>
     <w:tbl>
@@ -5975,7 +5979,13 @@
           </w:tcPr>
           <w:p>
             <w:r>
-              <w:t>This peer will be used by the elevator company to have access to the data transmitted by the elevator to capture any anomalies and compliance</w:t>
+              <w:t xml:space="preserve">This peer will be used by the elevator </w:t>
+            </w:r>
+            <w:r>
+              <w:t xml:space="preserve">manufacturing </w:t>
+            </w:r>
+            <w:r>
+              <w:t>company to have access to the data transmitted by the elevator to capture any anomalies and compliance</w:t>
             </w:r>
           </w:p>
         </w:tc>
@@ -6019,7 +6029,19 @@
           </w:tcPr>
           <w:p>
             <w:r>
-              <w:t>This peer will be used by the government agency who has the audit the elevators for safety and compliance</w:t>
+              <w:t>This peer will be u</w:t>
+            </w:r>
+            <w:r>
+              <w:t>sed by the government agency, which</w:t>
+            </w:r>
+            <w:r>
+              <w:t xml:space="preserve"> </w:t>
+            </w:r>
+            <w:r>
+              <w:t>must</w:t>
+            </w:r>
+            <w:r>
+              <w:t xml:space="preserve"> audit the elevators for safety and compliance</w:t>
             </w:r>
           </w:p>
         </w:tc>
@@ -6034,14 +6056,21 @@
         <w:t>Note:</w:t>
       </w:r>
       <w:r>
-        <w:t xml:space="preserve">  The IoT Blockchain Service and IoT Watson IoT Platform service is created on behalf of the elevator company</w:t>
-      </w:r>
-    </w:p>
+        <w:t xml:space="preserve">  The IoT Blockchain Service and IoT Watson IoT Platform service is created on behalf of the elevator </w:t>
+      </w:r>
+      <w:r>
+        <w:t xml:space="preserve">manufacturing </w:t>
+      </w:r>
+      <w:r>
+        <w:t>company</w:t>
+      </w:r>
+    </w:p>
+    <w:p/>
     <w:p>
       <w:pPr>
         <w:pStyle w:val="Heading2"/>
       </w:pPr>
-      <w:bookmarkStart w:id="18" w:name="_Toc465141869"/>
+      <w:bookmarkStart w:id="17" w:name="_Toc465141869"/>
       <w:r>
         <w:t xml:space="preserve">Register users from </w:t>
       </w:r>
@@ -6054,7 +6083,7 @@
       <w:r>
         <w:t>s.</w:t>
       </w:r>
-      <w:bookmarkEnd w:id="18"/>
+      <w:bookmarkEnd w:id="17"/>
     </w:p>
     <w:p>
       <w:r>
@@ -6082,7 +6111,10 @@
         </w:numPr>
       </w:pPr>
       <w:r>
-        <w:t xml:space="preserve">In a new browser tab open this URL </w:t>
+        <w:t xml:space="preserve">In a new browser tab, </w:t>
+      </w:r>
+      <w:r>
+        <w:t xml:space="preserve">open URL </w:t>
       </w:r>
       <w:hyperlink r:id="rId41" w:history="1">
         <w:r>
@@ -6100,11 +6132,17 @@
           <w:ilvl w:val="0"/>
           <w:numId w:val="23"/>
         </w:numPr>
+        <w:rPr>
+          <w:b/>
+        </w:rPr>
       </w:pPr>
       <w:r>
         <w:t xml:space="preserve">Click on </w:t>
       </w:r>
       <w:r>
+        <w:rPr>
+          <w:b/>
+        </w:rPr>
         <w:t>Register Users and Deploy Contract</w:t>
       </w:r>
     </w:p>
@@ -6115,7 +6153,7 @@
       <w:pPr>
         <w:pStyle w:val="Heading3"/>
       </w:pPr>
-      <w:bookmarkStart w:id="19" w:name="_Toc465141870"/>
+      <w:bookmarkStart w:id="18" w:name="_Toc465141870"/>
       <w:r>
         <w:lastRenderedPageBreak/>
         <w:t xml:space="preserve">Register a user from </w:t>
@@ -6126,7 +6164,7 @@
       <w:r>
         <w:t>government organization</w:t>
       </w:r>
-      <w:bookmarkEnd w:id="19"/>
+      <w:bookmarkEnd w:id="18"/>
     </w:p>
     <w:p>
       <w:pPr>
@@ -6210,7 +6248,22 @@
         </w:numPr>
       </w:pPr>
       <w:r>
-        <w:t>At the right bottom of Network tab right click and open service credentials in a new tab</w:t>
+        <w:t>At the right bottom of Network tab</w:t>
+      </w:r>
+      <w:r>
+        <w:t>,</w:t>
+      </w:r>
+      <w:r>
+        <w:t xml:space="preserve"> right click and open </w:t>
+      </w:r>
+      <w:r>
+        <w:rPr>
+          <w:b/>
+        </w:rPr>
+        <w:t>service credentials</w:t>
+      </w:r>
+      <w:r>
+        <w:t xml:space="preserve"> in a new tab</w:t>
       </w:r>
     </w:p>
     <w:p>
@@ -6261,7 +6314,13 @@
         </w:numPr>
       </w:pPr>
       <w:r>
-        <w:t>Go back to the Register Users and Deploy Contract page on simulator application</w:t>
+        <w:t xml:space="preserve">Go back to the Register </w:t>
+      </w:r>
+      <w:r>
+        <w:t>Users and Deploy Contract page i</w:t>
+      </w:r>
+      <w:r>
+        <w:t>n simulator application</w:t>
       </w:r>
     </w:p>
     <w:p>
@@ -6273,7 +6332,16 @@
         </w:numPr>
       </w:pPr>
       <w:r>
-        <w:t>Enter the URL for Validating Peer 2 in Block Chain Peer URL text field</w:t>
+        <w:t xml:space="preserve">Enter the URL for Validating Peer 2 in </w:t>
+      </w:r>
+      <w:r>
+        <w:rPr>
+          <w:b/>
+        </w:rPr>
+        <w:t>Block Chain Peer URL</w:t>
+      </w:r>
+      <w:r>
+        <w:t xml:space="preserve"> text field</w:t>
       </w:r>
     </w:p>
     <w:p>
@@ -6285,7 +6353,29 @@
         </w:numPr>
       </w:pPr>
       <w:r>
-        <w:t>Enter the username in Enroll ID text field</w:t>
+        <w:t>Enter the username</w:t>
+      </w:r>
+      <w:r>
+        <w:t xml:space="preserve"> </w:t>
+      </w:r>
+      <w:r>
+        <w:rPr>
+          <w:b/>
+          <w:i/>
+        </w:rPr>
+        <w:t>user_type1_2</w:t>
+      </w:r>
+      <w:r>
+        <w:t xml:space="preserve"> in </w:t>
+      </w:r>
+      <w:r>
+        <w:rPr>
+          <w:b/>
+        </w:rPr>
+        <w:t>Enroll ID</w:t>
+      </w:r>
+      <w:r>
+        <w:t xml:space="preserve"> text field</w:t>
       </w:r>
     </w:p>
     <w:p>
@@ -6297,7 +6387,28 @@
         </w:numPr>
       </w:pPr>
       <w:r>
-        <w:t>Enter the secret in Enroll Secret text field</w:t>
+        <w:t>Enter the secret</w:t>
+      </w:r>
+      <w:r>
+        <w:t xml:space="preserve"> for </w:t>
+      </w:r>
+      <w:r>
+        <w:t>user_type1_2</w:t>
+      </w:r>
+      <w:r>
+        <w:t xml:space="preserve"> in</w:t>
+      </w:r>
+      <w:r>
+        <w:t xml:space="preserve"> </w:t>
+      </w:r>
+      <w:r>
+        <w:rPr>
+          <w:b/>
+        </w:rPr>
+        <w:t>Enroll Secret</w:t>
+      </w:r>
+      <w:r>
+        <w:t xml:space="preserve"> text field</w:t>
       </w:r>
     </w:p>
     <w:p/>
@@ -6378,7 +6489,10 @@
         <w:t xml:space="preserve">Once the user is registered you will see the </w:t>
       </w:r>
       <w:r>
-        <w:t>message as shown in image on next page</w:t>
+        <w:t xml:space="preserve">success message, as </w:t>
+      </w:r>
+      <w:r>
+        <w:t>shown in image on next page</w:t>
       </w:r>
     </w:p>
     <w:p/>
@@ -6444,11 +6558,11 @@
       <w:pPr>
         <w:pStyle w:val="Heading3"/>
       </w:pPr>
-      <w:bookmarkStart w:id="20" w:name="_Toc465141871"/>
+      <w:bookmarkStart w:id="19" w:name="_Toc465141871"/>
       <w:r>
         <w:t>Register a user from the customer organization who purchased an Elevator</w:t>
       </w:r>
-      <w:bookmarkEnd w:id="20"/>
+      <w:bookmarkEnd w:id="19"/>
     </w:p>
     <w:p>
       <w:pPr>
@@ -6471,7 +6585,16 @@
         </w:numPr>
       </w:pPr>
       <w:r>
-        <w:t>At the right bottom of Network tab right click and open service credentials in a new tab</w:t>
+        <w:t xml:space="preserve">At the right bottom of Network tab, right click and open </w:t>
+      </w:r>
+      <w:r>
+        <w:rPr>
+          <w:b/>
+        </w:rPr>
+        <w:t>service credentials</w:t>
+      </w:r>
+      <w:r>
+        <w:t xml:space="preserve"> in a new tab</w:t>
       </w:r>
     </w:p>
     <w:p>
@@ -6522,7 +6645,7 @@
         </w:numPr>
       </w:pPr>
       <w:r>
-        <w:t>Go back to the Register Users and Deploy Contract page on simulator application</w:t>
+        <w:t>Go back to the Register Users and Deploy Contract page in simulator application</w:t>
       </w:r>
     </w:p>
     <w:p>
@@ -6534,7 +6657,16 @@
         </w:numPr>
       </w:pPr>
       <w:r>
-        <w:t>Enter the URL for Validating Peer 1 in Block Chain Peer URL text field</w:t>
+        <w:t xml:space="preserve">Enter the URL for Validating Peer 1 in </w:t>
+      </w:r>
+      <w:r>
+        <w:rPr>
+          <w:b/>
+        </w:rPr>
+        <w:t>Block Chain Peer URL</w:t>
+      </w:r>
+      <w:r>
+        <w:t xml:space="preserve"> text field</w:t>
       </w:r>
     </w:p>
     <w:p>
@@ -6546,7 +6678,26 @@
         </w:numPr>
       </w:pPr>
       <w:r>
-        <w:t>Enter the username in Enroll ID text field</w:t>
+        <w:t xml:space="preserve">Enter the username </w:t>
+      </w:r>
+      <w:r>
+        <w:rPr>
+          <w:b/>
+          <w:i/>
+        </w:rPr>
+        <w:t>user_type1_1</w:t>
+      </w:r>
+      <w:r>
+        <w:t xml:space="preserve"> in </w:t>
+      </w:r>
+      <w:r>
+        <w:rPr>
+          <w:b/>
+        </w:rPr>
+        <w:t>Enroll ID</w:t>
+      </w:r>
+      <w:r>
+        <w:t xml:space="preserve"> text field</w:t>
       </w:r>
     </w:p>
     <w:p>
@@ -6558,7 +6709,22 @@
         </w:numPr>
       </w:pPr>
       <w:r>
-        <w:t>Enter the secret in Enroll Secret text field</w:t>
+        <w:t xml:space="preserve">Enter the secret for </w:t>
+      </w:r>
+      <w:r>
+        <w:t>user_type1_</w:t>
+      </w:r>
+      <w:r>
+        <w:t xml:space="preserve">1 in </w:t>
+      </w:r>
+      <w:r>
+        <w:rPr>
+          <w:b/>
+        </w:rPr>
+        <w:t>Enroll Secret</w:t>
+      </w:r>
+      <w:r>
+        <w:t xml:space="preserve"> text field</w:t>
       </w:r>
     </w:p>
     <w:p>
@@ -6570,7 +6736,7 @@
         </w:numPr>
       </w:pPr>
       <w:r>
-        <w:t>Once the user is registered you will see the message as shown in image on next page</w:t>
+        <w:t>Once the user is registered you will see the success message, as shown in image on next page</w:t>
       </w:r>
     </w:p>
     <w:p>
@@ -6651,11 +6817,11 @@
       <w:pPr>
         <w:pStyle w:val="Heading3"/>
       </w:pPr>
-      <w:bookmarkStart w:id="21" w:name="_Toc465141872"/>
+      <w:bookmarkStart w:id="20" w:name="_Toc465141872"/>
       <w:r>
         <w:t>Register a user from Elevator manufacturing company</w:t>
       </w:r>
-      <w:bookmarkEnd w:id="21"/>
+      <w:bookmarkEnd w:id="20"/>
     </w:p>
     <w:p>
       <w:pPr>
@@ -6666,10 +6832,7 @@
         </w:numPr>
       </w:pPr>
       <w:r>
-        <w:t>Go to the Networks tab in IBM Blockchain Dashboard and copy the URL for Val</w:t>
-      </w:r>
-      <w:r>
-        <w:t>idation Peer 0</w:t>
+        <w:t>Go to the Networks tab in IBM Blockchain Dashboard and copy the URL for Validation Peer 0</w:t>
       </w:r>
     </w:p>
     <w:p>
@@ -6681,7 +6844,16 @@
         </w:numPr>
       </w:pPr>
       <w:r>
-        <w:t>At the right bottom of Network tab right click and open service credentials in a new tab</w:t>
+        <w:t xml:space="preserve">At the right bottom of Network tab, right click and open </w:t>
+      </w:r>
+      <w:r>
+        <w:rPr>
+          <w:b/>
+        </w:rPr>
+        <w:t>service credentials</w:t>
+      </w:r>
+      <w:r>
+        <w:t xml:space="preserve"> in a new tab</w:t>
       </w:r>
     </w:p>
     <w:p>
@@ -6725,6 +6897,8 @@
       <w:r>
         <w:t>istration with Validating Peer 0</w:t>
       </w:r>
+      <w:bookmarkStart w:id="21" w:name="_GoBack"/>
+      <w:bookmarkEnd w:id="21"/>
       <w:r>
         <w:t xml:space="preserve"> of Blockchain</w:t>
       </w:r>
@@ -6738,7 +6912,7 @@
         </w:numPr>
       </w:pPr>
       <w:r>
-        <w:t>Go back to the Register Users and Deploy Contract page on simulator application</w:t>
+        <w:t>Go back to the Register Users and Deploy Contract page in simulator application</w:t>
       </w:r>
     </w:p>
     <w:p>
@@ -6750,13 +6924,22 @@
         </w:numPr>
       </w:pPr>
       <w:r>
-        <w:t>Enter the URL f</w:t>
-      </w:r>
-      <w:r>
-        <w:t>or Validating Peer 0</w:t>
-      </w:r>
-      <w:r>
-        <w:t xml:space="preserve"> in Block Chain Peer URL text field</w:t>
+        <w:t>Enter the URL for V</w:t>
+      </w:r>
+      <w:r>
+        <w:t>alidating Peer 0</w:t>
+      </w:r>
+      <w:r>
+        <w:t xml:space="preserve"> in </w:t>
+      </w:r>
+      <w:r>
+        <w:rPr>
+          <w:b/>
+        </w:rPr>
+        <w:t>Block Chain Peer URL</w:t>
+      </w:r>
+      <w:r>
+        <w:t xml:space="preserve"> text field</w:t>
       </w:r>
     </w:p>
     <w:p>
@@ -6768,7 +6951,26 @@
         </w:numPr>
       </w:pPr>
       <w:r>
-        <w:t>Enter the username in Enroll ID text field</w:t>
+        <w:t xml:space="preserve">Enter the username </w:t>
+      </w:r>
+      <w:r>
+        <w:rPr>
+          <w:b/>
+          <w:i/>
+        </w:rPr>
+        <w:t>user_type1_0</w:t>
+      </w:r>
+      <w:r>
+        <w:t xml:space="preserve"> in </w:t>
+      </w:r>
+      <w:r>
+        <w:rPr>
+          <w:b/>
+        </w:rPr>
+        <w:t>Enroll ID</w:t>
+      </w:r>
+      <w:r>
+        <w:t xml:space="preserve"> text field</w:t>
       </w:r>
     </w:p>
     <w:p>
@@ -6780,7 +6982,25 @@
         </w:numPr>
       </w:pPr>
       <w:r>
-        <w:t>Enter the secret in Enroll Secret text field</w:t>
+        <w:t xml:space="preserve">Enter the secret for </w:t>
+      </w:r>
+      <w:r>
+        <w:t>user_type1_</w:t>
+      </w:r>
+      <w:r>
+        <w:t>0</w:t>
+      </w:r>
+      <w:r>
+        <w:t xml:space="preserve"> in </w:t>
+      </w:r>
+      <w:r>
+        <w:rPr>
+          <w:b/>
+        </w:rPr>
+        <w:t>Enroll Secret</w:t>
+      </w:r>
+      <w:r>
+        <w:t xml:space="preserve"> text field</w:t>
       </w:r>
     </w:p>
     <w:p>
@@ -6792,7 +7012,7 @@
         </w:numPr>
       </w:pPr>
       <w:r>
-        <w:t>Once the user is registered you will see the message as shown in image on next page</w:t>
+        <w:t>Once the user is registered you will see the success message, as shown in image on next page</w:t>
       </w:r>
     </w:p>
     <w:p>
@@ -11340,7 +11560,7 @@
         <w:sz w:val="20"/>
         <w:szCs w:val="20"/>
       </w:rPr>
-      <w:t>18</w:t>
+      <w:t>21</w:t>
     </w:r>
     <w:r>
       <w:rPr>
@@ -17605,7 +17825,7 @@
 </file>
 
 <file path=customXml/itemProps1.xml><?xml version="1.0" encoding="utf-8"?>
-<ds:datastoreItem xmlns:ds="http://schemas.openxmlformats.org/officeDocument/2006/customXml" ds:itemID="{6149B1A5-AF5B-4D9E-8735-CC925A15F746}">
+<ds:datastoreItem xmlns:ds="http://schemas.openxmlformats.org/officeDocument/2006/customXml" ds:itemID="{E4A941B9-E38E-4AFA-969F-0C7ABD21599A}">
   <ds:schemaRefs>
     <ds:schemaRef ds:uri="http://schemas.openxmlformats.org/officeDocument/2006/bibliography"/>
   </ds:schemaRefs>

--- a/HOL-3282/HOL-3282-instructions.docx
+++ b/HOL-3282/HOL-3282-instructions.docx
@@ -3073,16 +3073,8 @@
                         <w:rPr>
                           <w:i/>
                         </w:rPr>
-                        <w:t xml:space="preserve">Spaces are used to group related applications and services together. There can be multiple spaces within an organization. When an application or service is </w:t>
+                        <w:t>Spaces are used to group related applications and services together. There can be multiple spaces within an organization. When an application or service is created</w:t>
                       </w:r>
-                      <w:proofErr w:type="gramStart"/>
-                      <w:r>
-                        <w:rPr>
-                          <w:i/>
-                        </w:rPr>
-                        <w:t>created</w:t>
-                      </w:r>
-                      <w:proofErr w:type="gramEnd"/>
                       <w:r>
                         <w:rPr>
                           <w:i/>
@@ -6897,8 +6889,6 @@
       <w:r>
         <w:t>istration with Validating Peer 0</w:t>
       </w:r>
-      <w:bookmarkStart w:id="21" w:name="_GoBack"/>
-      <w:bookmarkEnd w:id="21"/>
       <w:r>
         <w:t xml:space="preserve"> of Blockchain</w:t>
       </w:r>
@@ -7085,21 +7075,27 @@
       <w:pPr>
         <w:pStyle w:val="Heading2"/>
       </w:pPr>
-      <w:bookmarkStart w:id="22" w:name="_Toc465141873"/>
+      <w:bookmarkStart w:id="21" w:name="_Toc465141873"/>
       <w:r>
         <w:t>Deploy the Elevator c</w:t>
       </w:r>
       <w:r>
         <w:t>ontract</w:t>
       </w:r>
-      <w:bookmarkEnd w:id="22"/>
+      <w:bookmarkEnd w:id="21"/>
       <w:r>
         <w:t xml:space="preserve"> </w:t>
       </w:r>
     </w:p>
     <w:p>
       <w:r>
-        <w:t>In this lab as the Blockchain network is owned by the Elevator manufacturing company, we will deploy the smart contract to the Validating Peer 0. The Smart Contract or often called as chaincode and will be deployed to each validating peer in this network.</w:t>
+        <w:t>In this lab as the Blockchain network is owned by the Elevator manufacturing company, we will deploy the smart contract to the Validating Peer 0. The Smart Contract or often c</w:t>
+      </w:r>
+      <w:r>
+        <w:t>alled as C</w:t>
+      </w:r>
+      <w:r>
+        <w:t>haincode and will be deployed to each validating peer in this network.</w:t>
       </w:r>
     </w:p>
     <w:p>
@@ -7228,11 +7224,162 @@
         <w:pStyle w:val="ListParagraph"/>
         <w:numPr>
           <w:ilvl w:val="0"/>
-          <w:numId w:val="26"/>
+          <w:numId w:val="24"/>
         </w:numPr>
       </w:pPr>
       <w:r>
         <w:t>Go to the Networks tab in IBM Blockchain Dashboard and copy the URL for Validation Peer 0</w:t>
+      </w:r>
+    </w:p>
+    <w:p>
+      <w:pPr>
+        <w:pStyle w:val="ListParagraph"/>
+        <w:numPr>
+          <w:ilvl w:val="0"/>
+          <w:numId w:val="24"/>
+        </w:numPr>
+      </w:pPr>
+      <w:r>
+        <w:t xml:space="preserve">At the right bottom of Network tab, right click and open </w:t>
+      </w:r>
+      <w:r>
+        <w:rPr>
+          <w:b/>
+        </w:rPr>
+        <w:t>service credentials</w:t>
+      </w:r>
+      <w:r>
+        <w:t xml:space="preserve"> in a new tab</w:t>
+      </w:r>
+    </w:p>
+    <w:p>
+      <w:pPr>
+        <w:pStyle w:val="ListParagraph"/>
+        <w:numPr>
+          <w:ilvl w:val="0"/>
+          <w:numId w:val="24"/>
+        </w:numPr>
+      </w:pPr>
+      <w:r>
+        <w:t xml:space="preserve">Find the secret of user </w:t>
+      </w:r>
+      <w:r>
+        <w:rPr>
+          <w:b/>
+        </w:rPr>
+        <w:t>“user_type1_</w:t>
+      </w:r>
+      <w:r>
+        <w:rPr>
+          <w:b/>
+        </w:rPr>
+        <w:t>0</w:t>
+      </w:r>
+      <w:r>
+        <w:rPr>
+          <w:b/>
+        </w:rPr>
+        <w:t>”</w:t>
+      </w:r>
+      <w:r>
+        <w:rPr>
+          <w:b/>
+        </w:rPr>
+        <w:t xml:space="preserve">. </w:t>
+      </w:r>
+      <w:r>
+        <w:t>This secret will be needed for user registration with Validating Peer 0 of Blockchain</w:t>
+      </w:r>
+    </w:p>
+    <w:p>
+      <w:pPr>
+        <w:pStyle w:val="ListParagraph"/>
+        <w:numPr>
+          <w:ilvl w:val="0"/>
+          <w:numId w:val="23"/>
+        </w:numPr>
+      </w:pPr>
+      <w:r>
+        <w:t>Go back to the Register Users and Deploy Contract page in simulator application</w:t>
+      </w:r>
+    </w:p>
+    <w:p>
+      <w:pPr>
+        <w:pStyle w:val="ListParagraph"/>
+        <w:numPr>
+          <w:ilvl w:val="0"/>
+          <w:numId w:val="23"/>
+        </w:numPr>
+      </w:pPr>
+      <w:r>
+        <w:t xml:space="preserve">Enter the URL for Validating Peer 0 in </w:t>
+      </w:r>
+      <w:r>
+        <w:rPr>
+          <w:b/>
+        </w:rPr>
+        <w:t>Block Chain Peer URL</w:t>
+      </w:r>
+      <w:r>
+        <w:t xml:space="preserve"> text field</w:t>
+      </w:r>
+    </w:p>
+    <w:p>
+      <w:pPr>
+        <w:pStyle w:val="ListParagraph"/>
+        <w:numPr>
+          <w:ilvl w:val="0"/>
+          <w:numId w:val="23"/>
+        </w:numPr>
+      </w:pPr>
+      <w:r>
+        <w:t xml:space="preserve">Enter the username </w:t>
+      </w:r>
+      <w:r>
+        <w:rPr>
+          <w:b/>
+          <w:i/>
+        </w:rPr>
+        <w:t>user_type1_0</w:t>
+      </w:r>
+      <w:r>
+        <w:t xml:space="preserve"> in </w:t>
+      </w:r>
+      <w:r>
+        <w:rPr>
+          <w:b/>
+        </w:rPr>
+        <w:t>Enroll ID</w:t>
+      </w:r>
+      <w:r>
+        <w:t xml:space="preserve"> text field</w:t>
+      </w:r>
+    </w:p>
+    <w:p>
+      <w:pPr>
+        <w:pStyle w:val="ListParagraph"/>
+        <w:numPr>
+          <w:ilvl w:val="0"/>
+          <w:numId w:val="23"/>
+        </w:numPr>
+      </w:pPr>
+      <w:r>
+        <w:t xml:space="preserve">Enter the secret for </w:t>
+      </w:r>
+      <w:r>
+        <w:t>user_type1_</w:t>
+      </w:r>
+      <w:r>
+        <w:t xml:space="preserve">0 in </w:t>
+      </w:r>
+      <w:r>
+        <w:rPr>
+          <w:b/>
+        </w:rPr>
+        <w:t>Enroll Secret</w:t>
+      </w:r>
+      <w:r>
+        <w:t xml:space="preserve"> text field</w:t>
       </w:r>
     </w:p>
     <w:p>
@@ -7244,106 +7391,22 @@
         </w:numPr>
       </w:pPr>
       <w:r>
-        <w:t>At the right bottom of Network tab right click and open service credentials in a new tab</w:t>
-      </w:r>
-    </w:p>
-    <w:p>
-      <w:pPr>
-        <w:pStyle w:val="ListParagraph"/>
-        <w:numPr>
-          <w:ilvl w:val="0"/>
-          <w:numId w:val="26"/>
-        </w:numPr>
-      </w:pPr>
-      <w:r>
-        <w:t xml:space="preserve">Find the secret of user </w:t>
-      </w:r>
-      <w:r>
-        <w:rPr>
-          <w:b/>
-        </w:rPr>
-        <w:t>“user_type1_</w:t>
-      </w:r>
-      <w:r>
-        <w:rPr>
-          <w:b/>
-        </w:rPr>
-        <w:t>0</w:t>
-      </w:r>
-      <w:r>
-        <w:rPr>
-          <w:b/>
-        </w:rPr>
-        <w:t>”</w:t>
-      </w:r>
-      <w:r>
-        <w:rPr>
-          <w:b/>
-        </w:rPr>
-        <w:t xml:space="preserve">. </w:t>
-      </w:r>
-      <w:r>
-        <w:t>This secret will be needed for user registration with Validating Peer 0 of Blockchain</w:t>
-      </w:r>
-    </w:p>
-    <w:p>
-      <w:pPr>
-        <w:pStyle w:val="ListParagraph"/>
-        <w:numPr>
-          <w:ilvl w:val="0"/>
-          <w:numId w:val="26"/>
-        </w:numPr>
-      </w:pPr>
-      <w:r>
-        <w:t>Go back to the Register Users and Deploy Contract page on simulator application</w:t>
-      </w:r>
-    </w:p>
-    <w:p>
-      <w:pPr>
-        <w:pStyle w:val="ListParagraph"/>
-        <w:numPr>
-          <w:ilvl w:val="0"/>
-          <w:numId w:val="26"/>
-        </w:numPr>
-      </w:pPr>
-      <w:r>
-        <w:t>Enter the URL for Validating Peer 0 in Block Chain Peer URL text field</w:t>
-      </w:r>
-    </w:p>
-    <w:p>
-      <w:pPr>
-        <w:pStyle w:val="ListParagraph"/>
-        <w:numPr>
-          <w:ilvl w:val="0"/>
-          <w:numId w:val="26"/>
-        </w:numPr>
-      </w:pPr>
-      <w:r>
-        <w:t>Enter the username in Enroll ID text field</w:t>
-      </w:r>
-    </w:p>
-    <w:p>
-      <w:pPr>
-        <w:pStyle w:val="ListParagraph"/>
-        <w:numPr>
-          <w:ilvl w:val="0"/>
-          <w:numId w:val="26"/>
-        </w:numPr>
-      </w:pPr>
-      <w:r>
-        <w:t>Enter the secret in Enroll Secret text field</w:t>
-      </w:r>
-    </w:p>
-    <w:p>
-      <w:pPr>
-        <w:pStyle w:val="ListParagraph"/>
-        <w:numPr>
-          <w:ilvl w:val="0"/>
-          <w:numId w:val="26"/>
-        </w:numPr>
-      </w:pPr>
-      <w:r>
-        <w:t>Click on the deploy Button</w:t>
+        <w:t xml:space="preserve">Click on the </w:t>
+      </w:r>
+      <w:r>
+        <w:rPr>
+          <w:b/>
+        </w:rPr>
+        <w:t>D</w:t>
+      </w:r>
+      <w:r>
+        <w:rPr>
+          <w:b/>
+        </w:rPr>
+        <w:t>eploy</w:t>
+      </w:r>
+      <w:r>
+        <w:t xml:space="preserve"> Button</w:t>
       </w:r>
     </w:p>
     <w:p>
@@ -7364,7 +7427,34 @@
         <w:t>Note:</w:t>
       </w:r>
       <w:r>
-        <w:t xml:space="preserve"> The REST API to deploy the contract is asynchronous and the deployed contract may take three – four minutes to complete the deployment in all the four validating peers.</w:t>
+        <w:t xml:space="preserve"> The REST API</w:t>
+      </w:r>
+      <w:r>
+        <w:t>’s</w:t>
+      </w:r>
+      <w:r>
+        <w:t xml:space="preserve"> to deploy the smart </w:t>
+      </w:r>
+      <w:r>
+        <w:t>contract</w:t>
+      </w:r>
+      <w:r>
+        <w:t>/chaincode are asynchronous and the deployment</w:t>
+      </w:r>
+      <w:r>
+        <w:t xml:space="preserve"> </w:t>
+      </w:r>
+      <w:r>
+        <w:t xml:space="preserve">of the </w:t>
+      </w:r>
+      <w:r>
+        <w:t xml:space="preserve">contract may take three – four minutes to complete </w:t>
+      </w:r>
+      <w:r>
+        <w:t xml:space="preserve">on </w:t>
+      </w:r>
+      <w:r>
+        <w:t>all the four validating peers in the Blockchain network.</w:t>
       </w:r>
     </w:p>
     <w:p/>
@@ -7429,7 +7519,19 @@
         <w:t>The response message contains the Chaincode ID. Every deployed chaincode gets a unique chaincode id in the Blockchain network.  This Chaincode ID will be needed for integration with Watson IoT Platfo</w:t>
       </w:r>
       <w:r>
-        <w:t>rm but we can get this from Blockchain dashboard.</w:t>
+        <w:t xml:space="preserve">rm </w:t>
+      </w:r>
+      <w:r>
+        <w:t xml:space="preserve">service, </w:t>
+      </w:r>
+      <w:r>
+        <w:t xml:space="preserve">but we can get this from </w:t>
+      </w:r>
+      <w:r>
+        <w:t xml:space="preserve">IBM </w:t>
+      </w:r>
+      <w:r>
+        <w:t>Blockchain dashboard.</w:t>
       </w:r>
     </w:p>
     <w:p>
@@ -7548,7 +7650,13 @@
         </w:numPr>
       </w:pPr>
       <w:r>
-        <w:t>This Block is for the chaincode deployed in the previous steps.</w:t>
+        <w:t xml:space="preserve">This Block is for the chaincode </w:t>
+      </w:r>
+      <w:r>
+        <w:t>just deployed in the previous step</w:t>
+      </w:r>
+      <w:r>
+        <w:t>.</w:t>
       </w:r>
     </w:p>
     <w:p>
@@ -7627,12 +7735,12 @@
       <w:pPr>
         <w:pStyle w:val="Heading1"/>
       </w:pPr>
-      <w:bookmarkStart w:id="23" w:name="_Toc465141874"/>
+      <w:bookmarkStart w:id="22" w:name="_Toc465141874"/>
       <w:r>
         <w:lastRenderedPageBreak/>
         <w:t>Section 4: Activate Blockchain features in IBM Watson IoT Platform</w:t>
       </w:r>
-      <w:bookmarkEnd w:id="23"/>
+      <w:bookmarkEnd w:id="22"/>
     </w:p>
     <w:p>
       <w:pPr>
@@ -7646,29 +7754,59 @@
       </w:pPr>
     </w:p>
     <w:p>
-      <w:r>
-        <w:rPr>
-          <w:b/>
+      <w:pPr>
+        <w:rPr>
+          <w:color w:val="FF0000"/>
+        </w:rPr>
+      </w:pPr>
+      <w:r>
+        <w:rPr>
+          <w:b/>
+          <w:color w:val="FF0000"/>
         </w:rPr>
         <w:t>Note:</w:t>
       </w:r>
       <w:r>
+        <w:rPr>
+          <w:color w:val="FF0000"/>
+        </w:rPr>
         <w:t xml:space="preserve"> </w:t>
       </w:r>
       <w:r>
+        <w:rPr>
+          <w:color w:val="FF0000"/>
+        </w:rPr>
         <w:t>The IBM Wat</w:t>
       </w:r>
       <w:r>
+        <w:rPr>
+          <w:color w:val="FF0000"/>
+        </w:rPr>
         <w:t>son IoT Blockchain features</w:t>
       </w:r>
       <w:r>
+        <w:rPr>
+          <w:color w:val="FF0000"/>
+        </w:rPr>
         <w:t xml:space="preserve"> used in this lab</w:t>
       </w:r>
       <w:r>
+        <w:rPr>
+          <w:color w:val="FF0000"/>
+        </w:rPr>
         <w:t xml:space="preserve"> are still under development and are </w:t>
       </w:r>
       <w:r>
+        <w:rPr>
+          <w:color w:val="FF0000"/>
+        </w:rPr>
         <w:t>unsupported</w:t>
+      </w:r>
+      <w:r>
+        <w:rPr>
+          <w:color w:val="FF0000"/>
+        </w:rPr>
+        <w:t>.</w:t>
       </w:r>
     </w:p>
     <w:p>
@@ -7691,7 +7829,19 @@
         </w:r>
       </w:hyperlink>
       <w:r>
-        <w:t xml:space="preserve">) in new tab </w:t>
+        <w:t xml:space="preserve">) in </w:t>
+      </w:r>
+      <w:r>
+        <w:t xml:space="preserve">a </w:t>
+      </w:r>
+      <w:r>
+        <w:t xml:space="preserve">new </w:t>
+      </w:r>
+      <w:r>
+        <w:t xml:space="preserve">browser </w:t>
+      </w:r>
+      <w:r>
+        <w:t xml:space="preserve">tab </w:t>
       </w:r>
     </w:p>
     <w:p>
@@ -7703,7 +7853,13 @@
         </w:numPr>
       </w:pPr>
       <w:r>
-        <w:t>Click on Activate and Enable Blockchain</w:t>
+        <w:t xml:space="preserve">Click on </w:t>
+      </w:r>
+      <w:r>
+        <w:rPr>
+          <w:b/>
+        </w:rPr>
+        <w:t>Activate and Enable Blockchain</w:t>
       </w:r>
     </w:p>
     <w:p>
@@ -7876,6 +8032,9 @@
       <w:r>
         <w:t>Click back on the browser and you will reach the same page again</w:t>
       </w:r>
+      <w:r>
+        <w:t xml:space="preserve"> and can continue with configuration</w:t>
+      </w:r>
     </w:p>
     <w:p>
       <w:pPr>
@@ -7886,7 +8045,16 @@
         </w:numPr>
       </w:pPr>
       <w:r>
-        <w:t>Enter your name in the User Name text box</w:t>
+        <w:t xml:space="preserve">Enter your name in the </w:t>
+      </w:r>
+      <w:r>
+        <w:rPr>
+          <w:b/>
+        </w:rPr>
+        <w:t>User Name</w:t>
+      </w:r>
+      <w:r>
+        <w:t xml:space="preserve"> text box</w:t>
       </w:r>
     </w:p>
     <w:p>
@@ -7898,7 +8066,16 @@
         </w:numPr>
       </w:pPr>
       <w:r>
-        <w:t>Enter your email in the User Email text box</w:t>
+        <w:t xml:space="preserve">Enter your email in the </w:t>
+      </w:r>
+      <w:r>
+        <w:rPr>
+          <w:b/>
+        </w:rPr>
+        <w:t>User Email</w:t>
+      </w:r>
+      <w:r>
+        <w:t xml:space="preserve"> text box</w:t>
       </w:r>
     </w:p>
     <w:p>
@@ -7910,7 +8087,13 @@
         </w:numPr>
       </w:pPr>
       <w:r>
-        <w:t>Click on Configure Blockchain</w:t>
+        <w:t xml:space="preserve">Click on </w:t>
+      </w:r>
+      <w:r>
+        <w:rPr>
+          <w:b/>
+        </w:rPr>
+        <w:t>Configure Blockchain</w:t>
       </w:r>
     </w:p>
     <w:p>
@@ -8070,7 +8253,13 @@
         </w:numPr>
       </w:pPr>
       <w:r>
-        <w:t>In the Add Blockchain Fabric form click enter following details</w:t>
+        <w:t>I</w:t>
+      </w:r>
+      <w:r>
+        <w:t>n the Add Blockchain Fabric wizard</w:t>
+      </w:r>
+      <w:r>
+        <w:t xml:space="preserve"> click enter following details</w:t>
       </w:r>
     </w:p>
     <w:p>
@@ -8088,7 +8277,13 @@
         <w:t>Fabric Name</w:t>
       </w:r>
       <w:r>
-        <w:t xml:space="preserve"> – elevator-company-fabric</w:t>
+        <w:t xml:space="preserve"> – </w:t>
+      </w:r>
+      <w:r>
+        <w:rPr>
+          <w:i/>
+        </w:rPr>
+        <w:t>elevator-company-fabric</w:t>
       </w:r>
     </w:p>
     <w:p>
@@ -8112,7 +8307,37 @@
         <w:t xml:space="preserve"> host name for Validating Peer 1</w:t>
       </w:r>
       <w:r>
-        <w:t xml:space="preserve"> from the IBM Blockchain dashboard, use just the hostname remove https and port 444</w:t>
+        <w:t xml:space="preserve"> from the IBM Blockchain dashboard, use just the hostname </w:t>
+      </w:r>
+      <w:r>
+        <w:rPr>
+          <w:b/>
+        </w:rPr>
+        <w:t>remove</w:t>
+      </w:r>
+      <w:r>
+        <w:t xml:space="preserve"> </w:t>
+      </w:r>
+      <w:r>
+        <w:rPr>
+          <w:b/>
+        </w:rPr>
+        <w:t>https</w:t>
+      </w:r>
+      <w:r>
+        <w:rPr>
+          <w:b/>
+        </w:rPr>
+        <w:t>://</w:t>
+      </w:r>
+      <w:r>
+        <w:t xml:space="preserve"> and port </w:t>
+      </w:r>
+      <w:r>
+        <w:rPr>
+          <w:b/>
+        </w:rPr>
+        <w:t>444</w:t>
       </w:r>
     </w:p>
     <w:p>
@@ -8130,7 +8355,13 @@
         <w:t xml:space="preserve">Port Number </w:t>
       </w:r>
       <w:r>
-        <w:t>– 444</w:t>
+        <w:t xml:space="preserve">– </w:t>
+      </w:r>
+      <w:r>
+        <w:rPr>
+          <w:i/>
+        </w:rPr>
+        <w:t>444</w:t>
       </w:r>
     </w:p>
     <w:p>
@@ -8140,6 +8371,9 @@
           <w:ilvl w:val="1"/>
           <w:numId w:val="31"/>
         </w:numPr>
+        <w:rPr>
+          <w:i/>
+        </w:rPr>
       </w:pPr>
       <w:r>
         <w:rPr>
@@ -8148,12 +8382,24 @@
         <w:t xml:space="preserve">Peer Name </w:t>
       </w:r>
       <w:r>
-        <w:t>– elevator-c</w:t>
-      </w:r>
-      <w:r>
+        <w:t xml:space="preserve">– </w:t>
+      </w:r>
+      <w:r>
+        <w:rPr>
+          <w:i/>
+        </w:rPr>
+        <w:t>elevator-c</w:t>
+      </w:r>
+      <w:r>
+        <w:rPr>
+          <w:i/>
+        </w:rPr>
         <w:t>ustomer</w:t>
       </w:r>
       <w:r>
+        <w:rPr>
+          <w:i/>
+        </w:rPr>
         <w:t>-peer</w:t>
       </w:r>
     </w:p>
@@ -8172,9 +8418,15 @@
         <w:t xml:space="preserve">User Id -  </w:t>
       </w:r>
       <w:r>
+        <w:rPr>
+          <w:i/>
+        </w:rPr>
         <w:t>user</w:t>
       </w:r>
       <w:r>
+        <w:rPr>
+          <w:i/>
+        </w:rPr>
         <w:t>_type1_1</w:t>
       </w:r>
       <w:r>
@@ -8281,7 +8533,13 @@
         </w:numPr>
       </w:pPr>
       <w:r>
-        <w:t>Click Save</w:t>
+        <w:t xml:space="preserve">Click </w:t>
+      </w:r>
+      <w:r>
+        <w:rPr>
+          <w:b/>
+        </w:rPr>
+        <w:t>Save</w:t>
       </w:r>
     </w:p>
     <w:p>
@@ -8293,14 +8551,20 @@
         </w:numPr>
       </w:pPr>
       <w:r>
-        <w:t>Click again on Confirm All Changes</w:t>
+        <w:t xml:space="preserve">Click again on </w:t>
+      </w:r>
+      <w:r>
+        <w:rPr>
+          <w:b/>
+        </w:rPr>
+        <w:t>Confirm All Changes</w:t>
       </w:r>
     </w:p>
     <w:p>
       <w:pPr>
         <w:pStyle w:val="Heading1"/>
       </w:pPr>
-      <w:bookmarkStart w:id="24" w:name="_Toc465141875"/>
+      <w:bookmarkStart w:id="23" w:name="_Toc465141875"/>
       <w:r>
         <w:lastRenderedPageBreak/>
         <w:t xml:space="preserve">Section 5: </w:t>
@@ -8314,12 +8578,21 @@
       <w:r>
         <w:t>Platform</w:t>
       </w:r>
-      <w:bookmarkEnd w:id="24"/>
+      <w:bookmarkEnd w:id="23"/>
     </w:p>
     <w:p/>
     <w:p>
       <w:r>
-        <w:t>This section will help you configure a virtual elevator simulator. This elevator connects to the IBM Watson IoT Platform and sends data with following fields:</w:t>
+        <w:t xml:space="preserve">This section will help you configure a virtual elevator simulator. This elevator connects to the IBM Watson IoT Platform and sends data with following </w:t>
+      </w:r>
+      <w:r>
+        <w:t xml:space="preserve">JSON </w:t>
+      </w:r>
+      <w:r>
+        <w:t>elements</w:t>
+      </w:r>
+      <w:r>
+        <w:t>:</w:t>
       </w:r>
     </w:p>
     <w:tbl>
@@ -8475,7 +8748,13 @@
         </w:numPr>
       </w:pPr>
       <w:r>
-        <w:t>Data from the elevator is sent in following JSON format</w:t>
+        <w:t xml:space="preserve">Data from the </w:t>
+      </w:r>
+      <w:r>
+        <w:t xml:space="preserve">virtual </w:t>
+      </w:r>
+      <w:r>
+        <w:t>elevator is sent in following JSON format</w:t>
       </w:r>
     </w:p>
     <w:p>
@@ -8801,6 +9080,9 @@
         <w:t xml:space="preserve">Then click on </w:t>
       </w:r>
       <w:r>
+        <w:rPr>
+          <w:b/>
+        </w:rPr>
         <w:t>Elevator Device Simulator</w:t>
       </w:r>
     </w:p>
@@ -8813,7 +9095,16 @@
         </w:numPr>
       </w:pPr>
       <w:r>
-        <w:t>Enter the IBM Watson Platform Org ID in the OrgID text box</w:t>
+        <w:t xml:space="preserve">Enter the IBM Watson Platform Org ID in the </w:t>
+      </w:r>
+      <w:r>
+        <w:rPr>
+          <w:b/>
+        </w:rPr>
+        <w:t>OrgID</w:t>
+      </w:r>
+      <w:r>
+        <w:t xml:space="preserve"> text box</w:t>
       </w:r>
     </w:p>
     <w:p>
@@ -8825,7 +9116,16 @@
         </w:numPr>
       </w:pPr>
       <w:r>
-        <w:t>Enter the application API key in API Key text box. (This key was copied in notepad previously)</w:t>
+        <w:t xml:space="preserve">Enter the application API key in </w:t>
+      </w:r>
+      <w:r>
+        <w:rPr>
+          <w:b/>
+        </w:rPr>
+        <w:t>API Key</w:t>
+      </w:r>
+      <w:r>
+        <w:t xml:space="preserve"> text box. (This key was copied in notepad previously)</w:t>
       </w:r>
     </w:p>
     <w:p>
@@ -8837,7 +9137,16 @@
         </w:numPr>
       </w:pPr>
       <w:r>
-        <w:t>Enter the application API Token in the API Token text box (This token was copied in notepad previously)</w:t>
+        <w:t xml:space="preserve">Enter the application API Token in the </w:t>
+      </w:r>
+      <w:r>
+        <w:rPr>
+          <w:b/>
+        </w:rPr>
+        <w:t>API Token</w:t>
+      </w:r>
+      <w:r>
+        <w:t xml:space="preserve"> text box (This token was copied in notepad previously)</w:t>
       </w:r>
     </w:p>
     <w:p>
@@ -8849,7 +9158,16 @@
         </w:numPr>
       </w:pPr>
       <w:r>
-        <w:t>Click on Confirm button</w:t>
+        <w:t xml:space="preserve">Click on </w:t>
+      </w:r>
+      <w:r>
+        <w:rPr>
+          <w:b/>
+        </w:rPr>
+        <w:t>Confirm</w:t>
+      </w:r>
+      <w:r>
+        <w:t xml:space="preserve"> button</w:t>
       </w:r>
     </w:p>
     <w:p>
@@ -9077,7 +9395,16 @@
         </w:numPr>
       </w:pPr>
       <w:r>
-        <w:t>Data is now getting transmitted from Elevator simulator to IBM Watson IoT Platform</w:t>
+        <w:t xml:space="preserve">Data is now getting transmitted from </w:t>
+      </w:r>
+      <w:r>
+        <w:t>the virtual e</w:t>
+      </w:r>
+      <w:r>
+        <w:t>levator simulator to IBM Watson IoT Platform</w:t>
+      </w:r>
+      <w:r>
+        <w:t xml:space="preserve"> service</w:t>
       </w:r>
     </w:p>
     <w:p>
@@ -9089,7 +9416,16 @@
         </w:numPr>
       </w:pPr>
       <w:r>
-        <w:t>In Section 6 we will configure the integration routes between IBM Watson IoT Platform and the Blockchain fabric</w:t>
+        <w:t xml:space="preserve">In </w:t>
+      </w:r>
+      <w:r>
+        <w:t xml:space="preserve">next </w:t>
+      </w:r>
+      <w:r>
+        <w:t>section,</w:t>
+      </w:r>
+      <w:r>
+        <w:t xml:space="preserve"> we will configure the integration routes between IBM Watson IoT Platform and the Blockchain fabric</w:t>
       </w:r>
     </w:p>
     <w:p/>
@@ -9107,7 +9443,7 @@
       <w:pPr>
         <w:pStyle w:val="Heading1"/>
       </w:pPr>
-      <w:bookmarkStart w:id="25" w:name="_Toc465141876"/>
+      <w:bookmarkStart w:id="24" w:name="_Toc465141876"/>
       <w:r>
         <w:lastRenderedPageBreak/>
         <w:t xml:space="preserve">Section 6: </w:t>
@@ -9118,7 +9454,7 @@
       <w:r>
         <w:t>Integration routes between IBM Watson IoT Platform and IBM Blockchain</w:t>
       </w:r>
-      <w:bookmarkEnd w:id="25"/>
+      <w:bookmarkEnd w:id="24"/>
     </w:p>
     <w:p>
       <w:r>
@@ -9131,7 +9467,10 @@
         <w:t xml:space="preserve"> we will create </w:t>
       </w:r>
       <w:r>
-        <w:t>routes to transmit data received on IBM Watson IoT Platform to the IBM Blockchain.</w:t>
+        <w:t>routes to transmit data received on IBM Watson IoT P</w:t>
+      </w:r>
+      <w:r>
+        <w:t>latform to IBM Blockchain service.</w:t>
       </w:r>
     </w:p>
     <w:p>
@@ -9143,7 +9482,10 @@
         </w:numPr>
       </w:pPr>
       <w:r>
-        <w:t>Go to the IBM Watson IoT Platform dashboard and click on Blockchain icon like below</w:t>
+        <w:t xml:space="preserve">Go to the IBM Watson IoT Platform dashboard and click on Blockchain icon </w:t>
+      </w:r>
+      <w:r>
+        <w:t>in left menu like below</w:t>
       </w:r>
     </w:p>
     <w:p>
@@ -9210,7 +9552,19 @@
         </w:numPr>
       </w:pPr>
       <w:r>
-        <w:t>Then click on the Map Device Data button</w:t>
+        <w:t xml:space="preserve">Click </w:t>
+      </w:r>
+      <w:r>
+        <w:t xml:space="preserve">on the </w:t>
+      </w:r>
+      <w:r>
+        <w:rPr>
+          <w:b/>
+        </w:rPr>
+        <w:t>Map Device Data</w:t>
+      </w:r>
+      <w:r>
+        <w:t xml:space="preserve"> button</w:t>
       </w:r>
     </w:p>
     <w:p>
@@ -9252,7 +9606,13 @@
         <w:t>Device type</w:t>
       </w:r>
       <w:r>
-        <w:t>: ELEVATOR</w:t>
+        <w:t xml:space="preserve">: </w:t>
+      </w:r>
+      <w:r>
+        <w:rPr>
+          <w:i/>
+        </w:rPr>
+        <w:t>ELEVATOR</w:t>
       </w:r>
     </w:p>
     <w:p>
@@ -9270,7 +9630,13 @@
         <w:t>Event:</w:t>
       </w:r>
       <w:r>
-        <w:t xml:space="preserve"> data</w:t>
+        <w:t xml:space="preserve"> </w:t>
+      </w:r>
+      <w:r>
+        <w:rPr>
+          <w:i/>
+        </w:rPr>
+        <w:t>data</w:t>
       </w:r>
     </w:p>
     <w:p>
@@ -9312,7 +9678,13 @@
         <w:t>Fabric Name</w:t>
       </w:r>
       <w:r>
-        <w:t>: elevator-company-fabric</w:t>
+        <w:t xml:space="preserve">: </w:t>
+      </w:r>
+      <w:r>
+        <w:rPr>
+          <w:i/>
+        </w:rPr>
+        <w:t>elevator-company-fabric</w:t>
       </w:r>
     </w:p>
     <w:p>
@@ -9354,7 +9726,13 @@
         <w:t>Contract name:</w:t>
       </w:r>
       <w:r>
-        <w:t xml:space="preserve"> elevator-company-contract</w:t>
+        <w:t xml:space="preserve"> </w:t>
+      </w:r>
+      <w:r>
+        <w:rPr>
+          <w:i/>
+        </w:rPr>
+        <w:t>elevator-company-contract</w:t>
       </w:r>
     </w:p>
     <w:p>
@@ -9472,7 +9850,13 @@
         <w:t>Note:</w:t>
       </w:r>
       <w:r>
-        <w:t xml:space="preserve"> This schema for this method is pulled from the Elevator contract. The incoming data event for the simulator will now be mapped to this schema</w:t>
+        <w:t xml:space="preserve"> The schema for the updateAsset</w:t>
+      </w:r>
+      <w:r>
+        <w:t xml:space="preserve"> method is pulled from the Elevator contract. The incoming data event for the simulator will now be mapped to this schema</w:t>
+      </w:r>
+      <w:r>
+        <w:t>.</w:t>
       </w:r>
     </w:p>
     <w:p>
@@ -9783,7 +10167,13 @@
         </w:numPr>
       </w:pPr>
       <w:r>
-        <w:t>You shall now see a Blockchain route created in IBM Watson IoT Platform</w:t>
+        <w:t xml:space="preserve">You </w:t>
+      </w:r>
+      <w:r>
+        <w:t xml:space="preserve">must </w:t>
+      </w:r>
+      <w:r>
+        <w:t>now see a Blockchain route created in IBM Watson IoT Platform</w:t>
       </w:r>
     </w:p>
     <w:p>
@@ -9870,7 +10260,16 @@
         </w:rPr>
       </w:pPr>
       <w:r>
-        <w:t xml:space="preserve">You shall see the new incoming Blocks </w:t>
+        <w:t xml:space="preserve">You shall see the new </w:t>
+      </w:r>
+      <w:r>
+        <w:t>b</w:t>
+      </w:r>
+      <w:r>
+        <w:t xml:space="preserve">locks </w:t>
+      </w:r>
+      <w:r>
+        <w:t>of data getting created</w:t>
       </w:r>
     </w:p>
     <w:p>
@@ -9886,7 +10285,13 @@
         </w:rPr>
       </w:pPr>
       <w:r>
-        <w:t>Click on one of the Blocks to see the data in that block in this public ledger</w:t>
+        <w:t>Click on one of the b</w:t>
+      </w:r>
+      <w:r>
+        <w:t>lock</w:t>
+      </w:r>
+      <w:r>
+        <w:t>s to see the data coming from the elevator device IOT-ELEVATOR-001</w:t>
       </w:r>
     </w:p>
     <w:p>
@@ -9975,100 +10380,80 @@
         <w:rPr>
           <w:rFonts w:eastAsia="Arial"/>
         </w:rPr>
-        <w:t xml:space="preserve">we have </w:t>
+        <w:t>we have</w:t>
       </w:r>
       <w:r>
         <w:rPr>
           <w:rFonts w:eastAsia="Arial"/>
         </w:rPr>
-        <w:t xml:space="preserve">data coming from Elevator installed at a customer location into Blockchain in the next section we will configure how the Elevator company and Government agency can access this data from Blockchain network for </w:t>
+        <w:t xml:space="preserve"> the</w:t>
       </w:r>
       <w:r>
         <w:rPr>
           <w:rFonts w:eastAsia="Arial"/>
         </w:rPr>
-        <w:t>audits, compliance and services.</w:t>
-      </w:r>
-    </w:p>
-    <w:p>
-      <w:pPr>
+        <w:t xml:space="preserve"> </w:t>
+      </w:r>
+      <w:r>
         <w:rPr>
           <w:rFonts w:eastAsia="Arial"/>
-          <w:b/>
-        </w:rPr>
-      </w:pPr>
-    </w:p>
-    <w:p>
-      <w:pPr>
+        </w:rPr>
+        <w:t>data coming from Elevator</w:t>
+      </w:r>
+      <w:r>
         <w:rPr>
           <w:rFonts w:eastAsia="Arial"/>
-          <w:b/>
-        </w:rPr>
-      </w:pPr>
-    </w:p>
-    <w:p>
-      <w:pPr>
+        </w:rPr>
+        <w:t xml:space="preserve"> IOT-ELEVATOR-001</w:t>
+      </w:r>
+      <w:r>
         <w:rPr>
           <w:rFonts w:eastAsia="Arial"/>
-          <w:b/>
-        </w:rPr>
-      </w:pPr>
-    </w:p>
-    <w:p>
-      <w:pPr>
+        </w:rPr>
+        <w:t xml:space="preserve"> installed at a customer location into Blockchain</w:t>
+      </w:r>
+      <w:r>
         <w:rPr>
           <w:rFonts w:eastAsia="Arial"/>
-          <w:b/>
-        </w:rPr>
-      </w:pPr>
-    </w:p>
-    <w:p>
-      <w:pPr>
+        </w:rPr>
+        <w:t>. In</w:t>
+      </w:r>
+      <w:r>
         <w:rPr>
           <w:rFonts w:eastAsia="Arial"/>
-          <w:b/>
-        </w:rPr>
-      </w:pPr>
-    </w:p>
-    <w:p>
-      <w:pPr>
+        </w:rPr>
+        <w:t xml:space="preserve"> the next </w:t>
+      </w:r>
+      <w:r>
         <w:rPr>
           <w:rFonts w:eastAsia="Arial"/>
-          <w:b/>
-        </w:rPr>
-      </w:pPr>
-    </w:p>
-    <w:p>
-      <w:pPr>
+        </w:rPr>
+        <w:t>sections,</w:t>
+      </w:r>
+      <w:r>
         <w:rPr>
           <w:rFonts w:eastAsia="Arial"/>
-          <w:b/>
-        </w:rPr>
-      </w:pPr>
-    </w:p>
-    <w:p>
-      <w:pPr>
+        </w:rPr>
+        <w:t xml:space="preserve"> we will configure how the Elevator company and Government agency can access this data from Blockchain network for </w:t>
+      </w:r>
+      <w:r>
         <w:rPr>
           <w:rFonts w:eastAsia="Arial"/>
-          <w:b/>
-        </w:rPr>
-      </w:pPr>
-    </w:p>
-    <w:p>
-      <w:pPr>
+        </w:rPr>
+        <w:t xml:space="preserve">audits, compliance and </w:t>
+      </w:r>
+      <w:r>
         <w:rPr>
           <w:rFonts w:eastAsia="Arial"/>
-          <w:b/>
-        </w:rPr>
-      </w:pPr>
-    </w:p>
-    <w:p>
-      <w:pPr>
+        </w:rPr>
+        <w:t xml:space="preserve">customer </w:t>
+      </w:r>
+      <w:r>
         <w:rPr>
           <w:rFonts w:eastAsia="Arial"/>
-          <w:b/>
-        </w:rPr>
-      </w:pPr>
+        </w:rPr>
+        <w:t>services.</w:t>
+      </w:r>
     </w:p>
     <w:p>
       <w:pPr>
@@ -10088,9 +10473,89 @@
     </w:p>
     <w:p>
       <w:pPr>
+        <w:rPr>
+          <w:rFonts w:eastAsia="Arial"/>
+          <w:b/>
+        </w:rPr>
+      </w:pPr>
+    </w:p>
+    <w:p>
+      <w:pPr>
+        <w:rPr>
+          <w:rFonts w:eastAsia="Arial"/>
+          <w:b/>
+        </w:rPr>
+      </w:pPr>
+    </w:p>
+    <w:p>
+      <w:pPr>
+        <w:rPr>
+          <w:rFonts w:eastAsia="Arial"/>
+          <w:b/>
+        </w:rPr>
+      </w:pPr>
+    </w:p>
+    <w:p>
+      <w:pPr>
+        <w:rPr>
+          <w:rFonts w:eastAsia="Arial"/>
+          <w:b/>
+        </w:rPr>
+      </w:pPr>
+    </w:p>
+    <w:p>
+      <w:pPr>
+        <w:rPr>
+          <w:rFonts w:eastAsia="Arial"/>
+          <w:b/>
+        </w:rPr>
+      </w:pPr>
+    </w:p>
+    <w:p>
+      <w:pPr>
+        <w:rPr>
+          <w:rFonts w:eastAsia="Arial"/>
+          <w:b/>
+        </w:rPr>
+      </w:pPr>
+    </w:p>
+    <w:p>
+      <w:pPr>
+        <w:rPr>
+          <w:rFonts w:eastAsia="Arial"/>
+          <w:b/>
+        </w:rPr>
+      </w:pPr>
+    </w:p>
+    <w:p>
+      <w:pPr>
+        <w:rPr>
+          <w:rFonts w:eastAsia="Arial"/>
+          <w:b/>
+        </w:rPr>
+      </w:pPr>
+    </w:p>
+    <w:p>
+      <w:pPr>
+        <w:rPr>
+          <w:rFonts w:eastAsia="Arial"/>
+          <w:b/>
+        </w:rPr>
+      </w:pPr>
+    </w:p>
+    <w:p>
+      <w:pPr>
+        <w:rPr>
+          <w:rFonts w:eastAsia="Arial"/>
+          <w:b/>
+        </w:rPr>
+      </w:pPr>
+    </w:p>
+    <w:p>
+      <w:pPr>
         <w:pStyle w:val="Heading1"/>
       </w:pPr>
-      <w:bookmarkStart w:id="26" w:name="_Toc465141877"/>
+      <w:bookmarkStart w:id="25" w:name="_Toc465141877"/>
       <w:r>
         <w:lastRenderedPageBreak/>
         <w:t>S</w:t>
@@ -10110,7 +10575,7 @@
       <w:r>
         <w:t>ompany</w:t>
       </w:r>
-      <w:bookmarkEnd w:id="26"/>
+      <w:bookmarkEnd w:id="25"/>
     </w:p>
     <w:p/>
     <w:p>
@@ -10120,12 +10585,39 @@
     </w:p>
     <w:p>
       <w:r>
-        <w:t>The Blockchain network is owned by the Elevator company and they have a registered a user user_type1_0 with validating peer 0.</w:t>
-      </w:r>
-    </w:p>
-    <w:p>
-      <w:r>
-        <w:t xml:space="preserve">The elevator at the customer site is sending data direction to blockchain through validating peer 1 using the IBM Watson IoT Platform integration. </w:t>
+        <w:t xml:space="preserve">The Blockchain network is owned by the Elevator company and they have a registered a user </w:t>
+      </w:r>
+      <w:r>
+        <w:rPr>
+          <w:b/>
+        </w:rPr>
+        <w:t>user_type1_0</w:t>
+      </w:r>
+      <w:r>
+        <w:t xml:space="preserve"> with </w:t>
+      </w:r>
+      <w:r>
+        <w:rPr>
+          <w:b/>
+        </w:rPr>
+        <w:t>validating peer 0</w:t>
+      </w:r>
+      <w:r>
+        <w:t>.</w:t>
+      </w:r>
+    </w:p>
+    <w:p>
+      <w:r>
+        <w:t>The elevator at the custome</w:t>
+      </w:r>
+      <w:r>
+        <w:t>r site is sending data directly</w:t>
+      </w:r>
+      <w:r>
+        <w:t xml:space="preserve"> to blockchain through validating peer 1 using the IBM W</w:t>
+      </w:r>
+      <w:r>
+        <w:t>atson IoT Platform integration routes.</w:t>
       </w:r>
     </w:p>
     <w:p>
@@ -10171,6 +10663,9 @@
         <w:t xml:space="preserve">Click on </w:t>
       </w:r>
       <w:r>
+        <w:rPr>
+          <w:b/>
+        </w:rPr>
         <w:t>Elevator Company Blockchain Monitor</w:t>
       </w:r>
     </w:p>
@@ -10195,7 +10690,19 @@
         </w:numPr>
       </w:pPr>
       <w:r>
-        <w:t>Click on Configuration on the top right corner of this application</w:t>
+        <w:t xml:space="preserve">Click on </w:t>
+      </w:r>
+      <w:r>
+        <w:rPr>
+          <w:b/>
+        </w:rPr>
+        <w:t>Configuration</w:t>
+      </w:r>
+      <w:r>
+        <w:t xml:space="preserve"> i</w:t>
+      </w:r>
+      <w:r>
+        <w:t>n the top right corner of this application</w:t>
       </w:r>
     </w:p>
     <w:p>
@@ -10325,7 +10832,7 @@
         </w:numPr>
       </w:pPr>
       <w:r>
-        <w:t>Then click on SUBMIT</w:t>
+        <w:t>Then click on SUBMIT as shown in the image on next page</w:t>
       </w:r>
     </w:p>
     <w:p>
@@ -10413,6 +10920,9 @@
       <w:r>
         <w:t>Image below shows the latest blocks of data transmitted by the elevator at customer location</w:t>
       </w:r>
+      <w:r>
+        <w:t xml:space="preserve"> to the elevator manufacturer</w:t>
+      </w:r>
     </w:p>
     <w:p>
       <w:r>
@@ -10478,7 +10988,16 @@
         </w:numPr>
       </w:pPr>
       <w:r>
-        <w:t>You can also read the latest state of a specific elevator by providing the assetID of the elevator</w:t>
+        <w:t xml:space="preserve">You can also read the latest state of a specific elevator by providing the </w:t>
+      </w:r>
+      <w:r>
+        <w:rPr>
+          <w:b/>
+        </w:rPr>
+        <w:t>assetID</w:t>
+      </w:r>
+      <w:r>
+        <w:t xml:space="preserve"> of the elevator</w:t>
       </w:r>
     </w:p>
     <w:p>
@@ -10490,7 +11009,29 @@
         </w:numPr>
       </w:pPr>
       <w:r>
-        <w:t>Select READ in Chaincode Operations and enter the assetID as IOT-ELEVATOR-001</w:t>
+        <w:lastRenderedPageBreak/>
+        <w:t>Select READ in Chaincode Operations</w:t>
+      </w:r>
+      <w:r>
+        <w:t xml:space="preserve"> portlet</w:t>
+      </w:r>
+      <w:r>
+        <w:t xml:space="preserve"> and enter the </w:t>
+      </w:r>
+      <w:r>
+        <w:rPr>
+          <w:b/>
+        </w:rPr>
+        <w:t>assetID</w:t>
+      </w:r>
+      <w:r>
+        <w:t xml:space="preserve"> as </w:t>
+      </w:r>
+      <w:r>
+        <w:rPr>
+          <w:i/>
+        </w:rPr>
+        <w:t>IOT-ELEVATOR-001</w:t>
       </w:r>
     </w:p>
     <w:p>
@@ -10502,8 +11043,13 @@
         </w:numPr>
       </w:pPr>
       <w:r>
-        <w:lastRenderedPageBreak/>
-        <w:t>Click Submit</w:t>
+        <w:t xml:space="preserve">Click </w:t>
+      </w:r>
+      <w:r>
+        <w:rPr>
+          <w:b/>
+        </w:rPr>
+        <w:t>Submit</w:t>
       </w:r>
     </w:p>
     <w:p>
@@ -10592,7 +11138,7 @@
       <w:pPr>
         <w:pStyle w:val="Heading1"/>
       </w:pPr>
-      <w:bookmarkStart w:id="27" w:name="_Toc465141878"/>
+      <w:bookmarkStart w:id="26" w:name="_Toc465141878"/>
       <w:r>
         <w:lastRenderedPageBreak/>
         <w:t>S</w:t>
@@ -10606,19 +11152,46 @@
       <w:r>
         <w:t>Access Elevator data in Blockchain: Government agency</w:t>
       </w:r>
-      <w:bookmarkEnd w:id="27"/>
-    </w:p>
-    <w:p>
-      <w:r>
-        <w:t xml:space="preserve">The Government agency needs access to the data from Elevator so it can have visibility for any malfunctioning in elevator and this information could be used for elevator security inspections and certification. This will help </w:t>
-      </w:r>
-      <w:r>
-        <w:t>the Government agency for the transparent inspection process.</w:t>
-      </w:r>
-    </w:p>
-    <w:p>
-      <w:r>
-        <w:t>The Government agency is registered in Blockchain network through Validating Peer 2 with user user_type1_2.</w:t>
+      <w:bookmarkEnd w:id="26"/>
+    </w:p>
+    <w:p>
+      <w:r>
+        <w:t xml:space="preserve">The Government agency needs access to the data from Elevator so it can have visibility for any malfunctioning in elevator and this information could be used for inspections and </w:t>
+      </w:r>
+      <w:r>
+        <w:t xml:space="preserve">security </w:t>
+      </w:r>
+      <w:r>
+        <w:t xml:space="preserve">certification. This will help </w:t>
+      </w:r>
+      <w:r>
+        <w:t>the Government agency for the</w:t>
+      </w:r>
+      <w:r>
+        <w:t xml:space="preserve"> transparent inspection process and without asking the manufacturer or customer to share this information.</w:t>
+      </w:r>
+    </w:p>
+    <w:p>
+      <w:r>
+        <w:t xml:space="preserve">The Government agency is registered in Blockchain network through </w:t>
+      </w:r>
+      <w:r>
+        <w:rPr>
+          <w:b/>
+        </w:rPr>
+        <w:t>Validating Peer 2</w:t>
+      </w:r>
+      <w:r>
+        <w:t xml:space="preserve"> with user </w:t>
+      </w:r>
+      <w:r>
+        <w:rPr>
+          <w:b/>
+        </w:rPr>
+        <w:t>user_type1_2</w:t>
+      </w:r>
+      <w:r>
+        <w:t>.</w:t>
       </w:r>
     </w:p>
     <w:p>
@@ -10635,7 +11208,10 @@
         <w:t xml:space="preserve"> the</w:t>
       </w:r>
       <w:r>
-        <w:t xml:space="preserve"> blockchain through validating peer 1 using the IBM Watson IoT Platform integration. </w:t>
+        <w:t xml:space="preserve"> blockchain through validating peer 1 using the IBM W</w:t>
+      </w:r>
+      <w:r>
+        <w:t>atson IoT Platform integration routes.</w:t>
       </w:r>
     </w:p>
     <w:p>
@@ -10681,9 +11257,15 @@
         <w:t xml:space="preserve">Click on </w:t>
       </w:r>
       <w:r>
+        <w:rPr>
+          <w:b/>
+        </w:rPr>
         <w:t xml:space="preserve">Government </w:t>
       </w:r>
       <w:r>
+        <w:rPr>
+          <w:b/>
+        </w:rPr>
         <w:t>Blockchain Monitor</w:t>
       </w:r>
     </w:p>
@@ -10708,7 +11290,19 @@
         </w:numPr>
       </w:pPr>
       <w:r>
-        <w:t>Click on Configuration on the top right corner of this application</w:t>
+        <w:t xml:space="preserve">Click on </w:t>
+      </w:r>
+      <w:r>
+        <w:rPr>
+          <w:b/>
+        </w:rPr>
+        <w:t>Configuration</w:t>
+      </w:r>
+      <w:r>
+        <w:t xml:space="preserve"> in</w:t>
+      </w:r>
+      <w:r>
+        <w:t xml:space="preserve"> the top right corner of this application</w:t>
       </w:r>
     </w:p>
     <w:p>
@@ -10775,6 +11369,9 @@
       </w:pPr>
       <w:r>
         <w:t>Then click on SUBMIT</w:t>
+      </w:r>
+      <w:r>
+        <w:t xml:space="preserve"> as shown in image below</w:t>
       </w:r>
     </w:p>
     <w:p>
@@ -10846,34 +11443,26 @@
     </w:p>
     <w:p>
       <w:pPr>
-        <w:pStyle w:val="ListParagraph"/>
-        <w:numPr>
-          <w:ilvl w:val="0"/>
-          <w:numId w:val="39"/>
-        </w:numPr>
-      </w:pPr>
-      <w:r>
-        <w:t>This step completes the lab 3282</w:t>
-      </w:r>
-    </w:p>
-    <w:p>
-      <w:pPr>
-        <w:pStyle w:val="ListParagraph"/>
-        <w:ind w:left="360"/>
-      </w:pPr>
-    </w:p>
-    <w:p>
-      <w:pPr>
         <w:pStyle w:val="Heading1"/>
       </w:pPr>
-      <w:bookmarkStart w:id="28" w:name="_Toc465141879"/>
+      <w:bookmarkStart w:id="27" w:name="_Toc465141879"/>
       <w:r>
         <w:lastRenderedPageBreak/>
         <w:t>Summary</w:t>
       </w:r>
+      <w:bookmarkEnd w:id="27"/>
+    </w:p>
+    <w:p/>
+    <w:p>
+      <w:r>
+        <w:t xml:space="preserve">This lab demonstrated how data from IoT devices could be transmitted </w:t>
+      </w:r>
+      <w:r>
+        <w:t xml:space="preserve">to the IBM Blockchain network using the IBM Watson IoT Platform. </w:t>
+      </w:r>
+      <w:bookmarkStart w:id="28" w:name="_GoBack"/>
       <w:bookmarkEnd w:id="28"/>
     </w:p>
-    <w:p/>
     <w:p>
       <w:pPr>
         <w:pStyle w:val="Heading1"/>
@@ -11560,7 +12149,7 @@
         <w:sz w:val="20"/>
         <w:szCs w:val="20"/>
       </w:rPr>
-      <w:t>21</w:t>
+      <w:t>38</w:t>
     </w:r>
     <w:r>
       <w:rPr>
@@ -17825,7 +18414,7 @@
 </file>
 
 <file path=customXml/itemProps1.xml><?xml version="1.0" encoding="utf-8"?>
-<ds:datastoreItem xmlns:ds="http://schemas.openxmlformats.org/officeDocument/2006/customXml" ds:itemID="{E4A941B9-E38E-4AFA-969F-0C7ABD21599A}">
+<ds:datastoreItem xmlns:ds="http://schemas.openxmlformats.org/officeDocument/2006/customXml" ds:itemID="{BB6E1D0F-ABC0-4D0A-9B10-D9ED929F51F7}">
   <ds:schemaRefs>
     <ds:schemaRef ds:uri="http://schemas.openxmlformats.org/officeDocument/2006/bibliography"/>
   </ds:schemaRefs>

--- a/HOL-3282/HOL-3282-instructions.docx
+++ b/HOL-3282/HOL-3282-instructions.docx
@@ -360,7 +360,7 @@
             </w:rPr>
             <w:fldChar w:fldCharType="separate"/>
           </w:r>
-          <w:hyperlink w:anchor="_Toc465141854" w:history="1">
+          <w:hyperlink w:anchor="_Toc465171579" w:history="1">
             <w:r>
               <w:rPr>
                 <w:rStyle w:val="Hyperlink"/>
@@ -383,7 +383,7 @@
               <w:rPr>
                 <w:webHidden/>
               </w:rPr>
-              <w:instrText xml:space="preserve"> PAGEREF _Toc465141854 \h </w:instrText>
+              <w:instrText xml:space="preserve"> PAGEREF _Toc465171579 \h </w:instrText>
             </w:r>
             <w:r>
               <w:rPr>
@@ -418,7 +418,7 @@
               <w:b w:val="0"/>
             </w:rPr>
           </w:pPr>
-          <w:hyperlink w:anchor="_Toc465141855" w:history="1">
+          <w:hyperlink w:anchor="_Toc465171580" w:history="1">
             <w:r>
               <w:rPr>
                 <w:rStyle w:val="Hyperlink"/>
@@ -441,7 +441,7 @@
               <w:rPr>
                 <w:webHidden/>
               </w:rPr>
-              <w:instrText xml:space="preserve"> PAGEREF _Toc465141855 \h </w:instrText>
+              <w:instrText xml:space="preserve"> PAGEREF _Toc465171580 \h </w:instrText>
             </w:r>
             <w:r>
               <w:rPr>
@@ -458,7 +458,7 @@
               <w:rPr>
                 <w:webHidden/>
               </w:rPr>
-              <w:t>4</w:t>
+              <w:t>5</w:t>
             </w:r>
             <w:r>
               <w:rPr>
@@ -479,7 +479,7 @@
               <w:noProof/>
             </w:rPr>
           </w:pPr>
-          <w:hyperlink w:anchor="_Toc465141856" w:history="1">
+          <w:hyperlink w:anchor="_Toc465171581" w:history="1">
             <w:r>
               <w:rPr>
                 <w:rStyle w:val="Hyperlink"/>
@@ -506,7 +506,7 @@
                 <w:noProof/>
                 <w:webHidden/>
               </w:rPr>
-              <w:instrText xml:space="preserve"> PAGEREF _Toc465141856 \h </w:instrText>
+              <w:instrText xml:space="preserve"> PAGEREF _Toc465171581 \h </w:instrText>
             </w:r>
             <w:r>
               <w:rPr>
@@ -526,7 +526,7 @@
                 <w:noProof/>
                 <w:webHidden/>
               </w:rPr>
-              <w:t>4</w:t>
+              <w:t>5</w:t>
             </w:r>
             <w:r>
               <w:rPr>
@@ -548,7 +548,7 @@
               <w:noProof/>
             </w:rPr>
           </w:pPr>
-          <w:hyperlink w:anchor="_Toc465141857" w:history="1">
+          <w:hyperlink w:anchor="_Toc465171582" w:history="1">
             <w:r>
               <w:rPr>
                 <w:rStyle w:val="Hyperlink"/>
@@ -575,7 +575,7 @@
                 <w:noProof/>
                 <w:webHidden/>
               </w:rPr>
-              <w:instrText xml:space="preserve"> PAGEREF _Toc465141857 \h </w:instrText>
+              <w:instrText xml:space="preserve"> PAGEREF _Toc465171582 \h </w:instrText>
             </w:r>
             <w:r>
               <w:rPr>
@@ -595,7 +595,7 @@
                 <w:noProof/>
                 <w:webHidden/>
               </w:rPr>
-              <w:t>4</w:t>
+              <w:t>5</w:t>
             </w:r>
             <w:r>
               <w:rPr>
@@ -617,7 +617,7 @@
               <w:noProof/>
             </w:rPr>
           </w:pPr>
-          <w:hyperlink w:anchor="_Toc465141858" w:history="1">
+          <w:hyperlink w:anchor="_Toc465171583" w:history="1">
             <w:r>
               <w:rPr>
                 <w:rStyle w:val="Hyperlink"/>
@@ -644,7 +644,7 @@
                 <w:noProof/>
                 <w:webHidden/>
               </w:rPr>
-              <w:instrText xml:space="preserve"> PAGEREF _Toc465141858 \h </w:instrText>
+              <w:instrText xml:space="preserve"> PAGEREF _Toc465171583 \h </w:instrText>
             </w:r>
             <w:r>
               <w:rPr>
@@ -664,7 +664,7 @@
                 <w:noProof/>
                 <w:webHidden/>
               </w:rPr>
-              <w:t>5</w:t>
+              <w:t>6</w:t>
             </w:r>
             <w:r>
               <w:rPr>
@@ -686,7 +686,7 @@
               <w:noProof/>
             </w:rPr>
           </w:pPr>
-          <w:hyperlink w:anchor="_Toc465141859" w:history="1">
+          <w:hyperlink w:anchor="_Toc465171584" w:history="1">
             <w:r>
               <w:rPr>
                 <w:rStyle w:val="Hyperlink"/>
@@ -713,7 +713,7 @@
                 <w:noProof/>
                 <w:webHidden/>
               </w:rPr>
-              <w:instrText xml:space="preserve"> PAGEREF _Toc465141859 \h </w:instrText>
+              <w:instrText xml:space="preserve"> PAGEREF _Toc465171584 \h </w:instrText>
             </w:r>
             <w:r>
               <w:rPr>
@@ -733,7 +733,7 @@
                 <w:noProof/>
                 <w:webHidden/>
               </w:rPr>
-              <w:t>6</w:t>
+              <w:t>7</w:t>
             </w:r>
             <w:r>
               <w:rPr>
@@ -755,7 +755,7 @@
               <w:noProof/>
             </w:rPr>
           </w:pPr>
-          <w:hyperlink w:anchor="_Toc465141860" w:history="1">
+          <w:hyperlink w:anchor="_Toc465171585" w:history="1">
             <w:r>
               <w:rPr>
                 <w:rStyle w:val="Hyperlink"/>
@@ -782,7 +782,7 @@
                 <w:noProof/>
                 <w:webHidden/>
               </w:rPr>
-              <w:instrText xml:space="preserve"> PAGEREF _Toc465141860 \h </w:instrText>
+              <w:instrText xml:space="preserve"> PAGEREF _Toc465171585 \h </w:instrText>
             </w:r>
             <w:r>
               <w:rPr>
@@ -802,7 +802,7 @@
                 <w:noProof/>
                 <w:webHidden/>
               </w:rPr>
-              <w:t>6</w:t>
+              <w:t>7</w:t>
             </w:r>
             <w:r>
               <w:rPr>
@@ -824,7 +824,7 @@
               <w:noProof/>
             </w:rPr>
           </w:pPr>
-          <w:hyperlink w:anchor="_Toc465141861" w:history="1">
+          <w:hyperlink w:anchor="_Toc465171586" w:history="1">
             <w:r>
               <w:rPr>
                 <w:rStyle w:val="Hyperlink"/>
@@ -851,7 +851,7 @@
                 <w:noProof/>
                 <w:webHidden/>
               </w:rPr>
-              <w:instrText xml:space="preserve"> PAGEREF _Toc465141861 \h </w:instrText>
+              <w:instrText xml:space="preserve"> PAGEREF _Toc465171586 \h </w:instrText>
             </w:r>
             <w:r>
               <w:rPr>
@@ -871,7 +871,7 @@
                 <w:noProof/>
                 <w:webHidden/>
               </w:rPr>
-              <w:t>7</w:t>
+              <w:t>8</w:t>
             </w:r>
             <w:r>
               <w:rPr>
@@ -893,7 +893,7 @@
               <w:noProof/>
             </w:rPr>
           </w:pPr>
-          <w:hyperlink w:anchor="_Toc465141862" w:history="1">
+          <w:hyperlink w:anchor="_Toc465171587" w:history="1">
             <w:r>
               <w:rPr>
                 <w:rStyle w:val="Hyperlink"/>
@@ -920,7 +920,7 @@
                 <w:noProof/>
                 <w:webHidden/>
               </w:rPr>
-              <w:instrText xml:space="preserve"> PAGEREF _Toc465141862 \h </w:instrText>
+              <w:instrText xml:space="preserve"> PAGEREF _Toc465171587 \h </w:instrText>
             </w:r>
             <w:r>
               <w:rPr>
@@ -940,7 +940,7 @@
                 <w:noProof/>
                 <w:webHidden/>
               </w:rPr>
-              <w:t>9</w:t>
+              <w:t>10</w:t>
             </w:r>
             <w:r>
               <w:rPr>
@@ -959,7 +959,7 @@
               <w:b w:val="0"/>
             </w:rPr>
           </w:pPr>
-          <w:hyperlink w:anchor="_Toc465141863" w:history="1">
+          <w:hyperlink w:anchor="_Toc465171588" w:history="1">
             <w:r>
               <w:rPr>
                 <w:rStyle w:val="Hyperlink"/>
@@ -982,7 +982,7 @@
               <w:rPr>
                 <w:webHidden/>
               </w:rPr>
-              <w:instrText xml:space="preserve"> PAGEREF _Toc465141863 \h </w:instrText>
+              <w:instrText xml:space="preserve"> PAGEREF _Toc465171588 \h </w:instrText>
             </w:r>
             <w:r>
               <w:rPr>
@@ -999,7 +999,7 @@
               <w:rPr>
                 <w:webHidden/>
               </w:rPr>
-              <w:t>13</w:t>
+              <w:t>14</w:t>
             </w:r>
             <w:r>
               <w:rPr>
@@ -1020,7 +1020,7 @@
               <w:noProof/>
             </w:rPr>
           </w:pPr>
-          <w:hyperlink w:anchor="_Toc465141864" w:history="1">
+          <w:hyperlink w:anchor="_Toc465171589" w:history="1">
             <w:r>
               <w:rPr>
                 <w:rStyle w:val="Hyperlink"/>
@@ -1047,7 +1047,7 @@
                 <w:noProof/>
                 <w:webHidden/>
               </w:rPr>
-              <w:instrText xml:space="preserve"> PAGEREF _Toc465141864 \h </w:instrText>
+              <w:instrText xml:space="preserve"> PAGEREF _Toc465171589 \h </w:instrText>
             </w:r>
             <w:r>
               <w:rPr>
@@ -1067,7 +1067,7 @@
                 <w:noProof/>
                 <w:webHidden/>
               </w:rPr>
-              <w:t>13</w:t>
+              <w:t>14</w:t>
             </w:r>
             <w:r>
               <w:rPr>
@@ -1089,7 +1089,7 @@
               <w:noProof/>
             </w:rPr>
           </w:pPr>
-          <w:hyperlink w:anchor="_Toc465141865" w:history="1">
+          <w:hyperlink w:anchor="_Toc465171590" w:history="1">
             <w:r>
               <w:rPr>
                 <w:rStyle w:val="Hyperlink"/>
@@ -1116,7 +1116,7 @@
                 <w:noProof/>
                 <w:webHidden/>
               </w:rPr>
-              <w:instrText xml:space="preserve"> PAGEREF _Toc465141865 \h </w:instrText>
+              <w:instrText xml:space="preserve"> PAGEREF _Toc465171590 \h </w:instrText>
             </w:r>
             <w:r>
               <w:rPr>
@@ -1136,7 +1136,7 @@
                 <w:noProof/>
                 <w:webHidden/>
               </w:rPr>
-              <w:t>14</w:t>
+              <w:t>15</w:t>
             </w:r>
             <w:r>
               <w:rPr>
@@ -1158,7 +1158,7 @@
               <w:noProof/>
             </w:rPr>
           </w:pPr>
-          <w:hyperlink w:anchor="_Toc465141866" w:history="1">
+          <w:hyperlink w:anchor="_Toc465171591" w:history="1">
             <w:r>
               <w:rPr>
                 <w:rStyle w:val="Hyperlink"/>
@@ -1185,7 +1185,7 @@
                 <w:noProof/>
                 <w:webHidden/>
               </w:rPr>
-              <w:instrText xml:space="preserve"> PAGEREF _Toc465141866 \h </w:instrText>
+              <w:instrText xml:space="preserve"> PAGEREF _Toc465171591 \h </w:instrText>
             </w:r>
             <w:r>
               <w:rPr>
@@ -1205,7 +1205,7 @@
                 <w:noProof/>
                 <w:webHidden/>
               </w:rPr>
-              <w:t>16</w:t>
+              <w:t>17</w:t>
             </w:r>
             <w:r>
               <w:rPr>
@@ -1224,7 +1224,7 @@
               <w:b w:val="0"/>
             </w:rPr>
           </w:pPr>
-          <w:hyperlink w:anchor="_Toc465141867" w:history="1">
+          <w:hyperlink w:anchor="_Toc465171592" w:history="1">
             <w:r>
               <w:rPr>
                 <w:rStyle w:val="Hyperlink"/>
@@ -1247,7 +1247,7 @@
               <w:rPr>
                 <w:webHidden/>
               </w:rPr>
-              <w:instrText xml:space="preserve"> PAGEREF _Toc465141867 \h </w:instrText>
+              <w:instrText xml:space="preserve"> PAGEREF _Toc465171592 \h </w:instrText>
             </w:r>
             <w:r>
               <w:rPr>
@@ -1264,7 +1264,7 @@
               <w:rPr>
                 <w:webHidden/>
               </w:rPr>
-              <w:t>18</w:t>
+              <w:t>19</w:t>
             </w:r>
             <w:r>
               <w:rPr>
@@ -1285,7 +1285,7 @@
               <w:noProof/>
             </w:rPr>
           </w:pPr>
-          <w:hyperlink w:anchor="_Toc465141868" w:history="1">
+          <w:hyperlink w:anchor="_Toc465171593" w:history="1">
             <w:r>
               <w:rPr>
                 <w:rStyle w:val="Hyperlink"/>
@@ -1312,7 +1312,7 @@
                 <w:noProof/>
                 <w:webHidden/>
               </w:rPr>
-              <w:instrText xml:space="preserve"> PAGEREF _Toc465141868 \h </w:instrText>
+              <w:instrText xml:space="preserve"> PAGEREF _Toc465171593 \h </w:instrText>
             </w:r>
             <w:r>
               <w:rPr>
@@ -1332,7 +1332,7 @@
                 <w:noProof/>
                 <w:webHidden/>
               </w:rPr>
-              <w:t>18</w:t>
+              <w:t>19</w:t>
             </w:r>
             <w:r>
               <w:rPr>
@@ -1354,7 +1354,7 @@
               <w:noProof/>
             </w:rPr>
           </w:pPr>
-          <w:hyperlink w:anchor="_Toc465141869" w:history="1">
+          <w:hyperlink w:anchor="_Toc465171594" w:history="1">
             <w:r>
               <w:rPr>
                 <w:rStyle w:val="Hyperlink"/>
@@ -1381,7 +1381,7 @@
                 <w:noProof/>
                 <w:webHidden/>
               </w:rPr>
-              <w:instrText xml:space="preserve"> PAGEREF _Toc465141869 \h </w:instrText>
+              <w:instrText xml:space="preserve"> PAGEREF _Toc465171594 \h </w:instrText>
             </w:r>
             <w:r>
               <w:rPr>
@@ -1401,7 +1401,7 @@
                 <w:noProof/>
                 <w:webHidden/>
               </w:rPr>
-              <w:t>18</w:t>
+              <w:t>19</w:t>
             </w:r>
             <w:r>
               <w:rPr>
@@ -1423,7 +1423,7 @@
               <w:noProof/>
             </w:rPr>
           </w:pPr>
-          <w:hyperlink w:anchor="_Toc465141870" w:history="1">
+          <w:hyperlink w:anchor="_Toc465171595" w:history="1">
             <w:r>
               <w:rPr>
                 <w:rStyle w:val="Hyperlink"/>
@@ -1450,7 +1450,7 @@
                 <w:noProof/>
                 <w:webHidden/>
               </w:rPr>
-              <w:instrText xml:space="preserve"> PAGEREF _Toc465141870 \h </w:instrText>
+              <w:instrText xml:space="preserve"> PAGEREF _Toc465171595 \h </w:instrText>
             </w:r>
             <w:r>
               <w:rPr>
@@ -1470,7 +1470,7 @@
                 <w:noProof/>
                 <w:webHidden/>
               </w:rPr>
-              <w:t>19</w:t>
+              <w:t>20</w:t>
             </w:r>
             <w:r>
               <w:rPr>
@@ -1492,7 +1492,7 @@
               <w:noProof/>
             </w:rPr>
           </w:pPr>
-          <w:hyperlink w:anchor="_Toc465141871" w:history="1">
+          <w:hyperlink w:anchor="_Toc465171596" w:history="1">
             <w:r>
               <w:rPr>
                 <w:rStyle w:val="Hyperlink"/>
@@ -1519,7 +1519,7 @@
                 <w:noProof/>
                 <w:webHidden/>
               </w:rPr>
-              <w:instrText xml:space="preserve"> PAGEREF _Toc465141871 \h </w:instrText>
+              <w:instrText xml:space="preserve"> PAGEREF _Toc465171596 \h </w:instrText>
             </w:r>
             <w:r>
               <w:rPr>
@@ -1539,7 +1539,7 @@
                 <w:noProof/>
                 <w:webHidden/>
               </w:rPr>
-              <w:t>20</w:t>
+              <w:t>21</w:t>
             </w:r>
             <w:r>
               <w:rPr>
@@ -1561,7 +1561,7 @@
               <w:noProof/>
             </w:rPr>
           </w:pPr>
-          <w:hyperlink w:anchor="_Toc465141872" w:history="1">
+          <w:hyperlink w:anchor="_Toc465171597" w:history="1">
             <w:r>
               <w:rPr>
                 <w:rStyle w:val="Hyperlink"/>
@@ -1588,7 +1588,7 @@
                 <w:noProof/>
                 <w:webHidden/>
               </w:rPr>
-              <w:instrText xml:space="preserve"> PAGEREF _Toc465141872 \h </w:instrText>
+              <w:instrText xml:space="preserve"> PAGEREF _Toc465171597 \h </w:instrText>
             </w:r>
             <w:r>
               <w:rPr>
@@ -1608,7 +1608,7 @@
                 <w:noProof/>
                 <w:webHidden/>
               </w:rPr>
-              <w:t>21</w:t>
+              <w:t>22</w:t>
             </w:r>
             <w:r>
               <w:rPr>
@@ -1630,7 +1630,7 @@
               <w:noProof/>
             </w:rPr>
           </w:pPr>
-          <w:hyperlink w:anchor="_Toc465141873" w:history="1">
+          <w:hyperlink w:anchor="_Toc465171598" w:history="1">
             <w:r>
               <w:rPr>
                 <w:rStyle w:val="Hyperlink"/>
@@ -1657,7 +1657,7 @@
                 <w:noProof/>
                 <w:webHidden/>
               </w:rPr>
-              <w:instrText xml:space="preserve"> PAGEREF _Toc465141873 \h </w:instrText>
+              <w:instrText xml:space="preserve"> PAGEREF _Toc465171598 \h </w:instrText>
             </w:r>
             <w:r>
               <w:rPr>
@@ -1677,7 +1677,7 @@
                 <w:noProof/>
                 <w:webHidden/>
               </w:rPr>
-              <w:t>22</w:t>
+              <w:t>23</w:t>
             </w:r>
             <w:r>
               <w:rPr>
@@ -1696,7 +1696,7 @@
               <w:b w:val="0"/>
             </w:rPr>
           </w:pPr>
-          <w:hyperlink w:anchor="_Toc465141874" w:history="1">
+          <w:hyperlink w:anchor="_Toc465171599" w:history="1">
             <w:r>
               <w:rPr>
                 <w:rStyle w:val="Hyperlink"/>
@@ -1719,7 +1719,7 @@
               <w:rPr>
                 <w:webHidden/>
               </w:rPr>
-              <w:instrText xml:space="preserve"> PAGEREF _Toc465141874 \h </w:instrText>
+              <w:instrText xml:space="preserve"> PAGEREF _Toc465171599 \h </w:instrText>
             </w:r>
             <w:r>
               <w:rPr>
@@ -1736,7 +1736,7 @@
               <w:rPr>
                 <w:webHidden/>
               </w:rPr>
-              <w:t>25</w:t>
+              <w:t>26</w:t>
             </w:r>
             <w:r>
               <w:rPr>
@@ -1754,7 +1754,7 @@
               <w:b w:val="0"/>
             </w:rPr>
           </w:pPr>
-          <w:hyperlink w:anchor="_Toc465141875" w:history="1">
+          <w:hyperlink w:anchor="_Toc465171600" w:history="1">
             <w:r>
               <w:rPr>
                 <w:rStyle w:val="Hyperlink"/>
@@ -1777,7 +1777,7 @@
               <w:rPr>
                 <w:webHidden/>
               </w:rPr>
-              <w:instrText xml:space="preserve"> PAGEREF _Toc465141875 \h </w:instrText>
+              <w:instrText xml:space="preserve"> PAGEREF _Toc465171600 \h </w:instrText>
             </w:r>
             <w:r>
               <w:rPr>
@@ -1794,7 +1794,7 @@
               <w:rPr>
                 <w:webHidden/>
               </w:rPr>
-              <w:t>27</w:t>
+              <w:t>28</w:t>
             </w:r>
             <w:r>
               <w:rPr>
@@ -1812,7 +1812,7 @@
               <w:b w:val="0"/>
             </w:rPr>
           </w:pPr>
-          <w:hyperlink w:anchor="_Toc465141876" w:history="1">
+          <w:hyperlink w:anchor="_Toc465171601" w:history="1">
             <w:r>
               <w:rPr>
                 <w:rStyle w:val="Hyperlink"/>
@@ -1835,7 +1835,7 @@
               <w:rPr>
                 <w:webHidden/>
               </w:rPr>
-              <w:instrText xml:space="preserve"> PAGEREF _Toc465141876 \h </w:instrText>
+              <w:instrText xml:space="preserve"> PAGEREF _Toc465171601 \h </w:instrText>
             </w:r>
             <w:r>
               <w:rPr>
@@ -1852,7 +1852,7 @@
               <w:rPr>
                 <w:webHidden/>
               </w:rPr>
-              <w:t>30</w:t>
+              <w:t>31</w:t>
             </w:r>
             <w:r>
               <w:rPr>
@@ -1870,7 +1870,7 @@
               <w:b w:val="0"/>
             </w:rPr>
           </w:pPr>
-          <w:hyperlink w:anchor="_Toc465141877" w:history="1">
+          <w:hyperlink w:anchor="_Toc465171602" w:history="1">
             <w:r>
               <w:rPr>
                 <w:rStyle w:val="Hyperlink"/>
@@ -1893,7 +1893,7 @@
               <w:rPr>
                 <w:webHidden/>
               </w:rPr>
-              <w:instrText xml:space="preserve"> PAGEREF _Toc465141877 \h </w:instrText>
+              <w:instrText xml:space="preserve"> PAGEREF _Toc465171602 \h </w:instrText>
             </w:r>
             <w:r>
               <w:rPr>
@@ -1910,7 +1910,7 @@
               <w:rPr>
                 <w:webHidden/>
               </w:rPr>
-              <w:t>34</w:t>
+              <w:t>35</w:t>
             </w:r>
             <w:r>
               <w:rPr>
@@ -1928,7 +1928,7 @@
               <w:b w:val="0"/>
             </w:rPr>
           </w:pPr>
-          <w:hyperlink w:anchor="_Toc465141878" w:history="1">
+          <w:hyperlink w:anchor="_Toc465171603" w:history="1">
             <w:r>
               <w:rPr>
                 <w:rStyle w:val="Hyperlink"/>
@@ -1951,7 +1951,7 @@
               <w:rPr>
                 <w:webHidden/>
               </w:rPr>
-              <w:instrText xml:space="preserve"> PAGEREF _Toc465141878 \h </w:instrText>
+              <w:instrText xml:space="preserve"> PAGEREF _Toc465171603 \h </w:instrText>
             </w:r>
             <w:r>
               <w:rPr>
@@ -1968,7 +1968,7 @@
               <w:rPr>
                 <w:webHidden/>
               </w:rPr>
-              <w:t>37</w:t>
+              <w:t>38</w:t>
             </w:r>
             <w:r>
               <w:rPr>
@@ -1986,7 +1986,7 @@
               <w:b w:val="0"/>
             </w:rPr>
           </w:pPr>
-          <w:hyperlink w:anchor="_Toc465141879" w:history="1">
+          <w:hyperlink w:anchor="_Toc465171604" w:history="1">
             <w:r>
               <w:rPr>
                 <w:rStyle w:val="Hyperlink"/>
@@ -2009,7 +2009,7 @@
               <w:rPr>
                 <w:webHidden/>
               </w:rPr>
-              <w:instrText xml:space="preserve"> PAGEREF _Toc465141879 \h </w:instrText>
+              <w:instrText xml:space="preserve"> PAGEREF _Toc465171604 \h </w:instrText>
             </w:r>
             <w:r>
               <w:rPr>
@@ -2026,7 +2026,7 @@
               <w:rPr>
                 <w:webHidden/>
               </w:rPr>
-              <w:t>38</w:t>
+              <w:t>39</w:t>
             </w:r>
             <w:r>
               <w:rPr>
@@ -2044,7 +2044,7 @@
               <w:b w:val="0"/>
             </w:rPr>
           </w:pPr>
-          <w:hyperlink w:anchor="_Toc465141880" w:history="1">
+          <w:hyperlink w:anchor="_Toc465171605" w:history="1">
             <w:r>
               <w:rPr>
                 <w:rStyle w:val="Hyperlink"/>
@@ -2068,7 +2068,7 @@
               <w:rPr>
                 <w:webHidden/>
               </w:rPr>
-              <w:instrText xml:space="preserve"> PAGEREF _Toc465141880 \h </w:instrText>
+              <w:instrText xml:space="preserve"> PAGEREF _Toc465171605 \h </w:instrText>
             </w:r>
             <w:r>
               <w:rPr>
@@ -2085,7 +2085,7 @@
               <w:rPr>
                 <w:webHidden/>
               </w:rPr>
-              <w:t>39</w:t>
+              <w:t>40</w:t>
             </w:r>
             <w:r>
               <w:rPr>
@@ -2103,7 +2103,7 @@
               <w:b w:val="0"/>
             </w:rPr>
           </w:pPr>
-          <w:hyperlink w:anchor="_Toc465141881" w:history="1">
+          <w:hyperlink w:anchor="_Toc465171606" w:history="1">
             <w:r>
               <w:rPr>
                 <w:rStyle w:val="Hyperlink"/>
@@ -2128,12 +2128,7 @@
               <w:rPr>
                 <w:webHidden/>
               </w:rPr>
-              <w:instrText xml:space="preserve"> PAGEREF _Toc465141881 \h </w:instrText>
-            </w:r>
-            <w:r>
-              <w:rPr>
-                <w:webHidden/>
-              </w:rPr>
+              <w:instrText xml:space="preserve"> PAGEREF _Toc465171606 \h </w:instrText>
             </w:r>
             <w:r>
               <w:rPr>
@@ -2143,9 +2138,11 @@
             </w:r>
             <w:r>
               <w:rPr>
-                <w:webHidden/>
-              </w:rPr>
-              <w:t>40</w:t>
+                <w:b w:val="0"/>
+                <w:bCs/>
+                <w:webHidden/>
+              </w:rPr>
+              <w:t>Error! Bookmark not defined.</w:t>
             </w:r>
             <w:r>
               <w:rPr>
@@ -2168,27 +2165,104 @@
       </w:sdtContent>
     </w:sdt>
     <w:p/>
+    <w:p>
+      <w:pPr>
+        <w:pStyle w:val="Heading1"/>
+      </w:pPr>
+      <w:bookmarkStart w:id="0" w:name="_Toc465171579"/>
+      <w:r>
+        <w:lastRenderedPageBreak/>
+        <w:t>Overview</w:t>
+      </w:r>
+      <w:bookmarkEnd w:id="0"/>
+    </w:p>
     <w:p/>
     <w:p>
-      <w:pPr>
-        <w:pStyle w:val="Heading1"/>
-        <w:rPr>
-          <w:rFonts w:asciiTheme="minorHAnsi" w:eastAsiaTheme="minorHAnsi" w:hAnsiTheme="minorHAnsi" w:cstheme="minorBidi"/>
-          <w:color w:val="auto"/>
-          <w:sz w:val="22"/>
-          <w:szCs w:val="22"/>
-        </w:rPr>
-      </w:pPr>
-    </w:p>
-    <w:p>
-      <w:pPr>
-        <w:pStyle w:val="Heading1"/>
-      </w:pPr>
-      <w:bookmarkStart w:id="0" w:name="_Toc465141854"/>
-      <w:r>
-        <w:t>Overview</w:t>
-      </w:r>
-      <w:bookmarkEnd w:id="0"/>
+      <w:r>
+        <w:t>IBM Watson IoT Platform enables IoT devices to send data to private blockchain ledgers for inclusion in shared transactions with tamper-resistant records. Blockchain’s distributed replication allows your business partners to access and supply IoT data without the need for central control and management.</w:t>
+      </w:r>
+    </w:p>
+    <w:p>
+      <w:r>
+        <w:t>All business partners can verify each transaction, preventing disputes and ensuring each partner is held accountable for their individual roles in the overall transaction.</w:t>
+      </w:r>
+    </w:p>
+    <w:p>
+      <w:pPr>
+        <w:pStyle w:val="Heading3"/>
+      </w:pPr>
+      <w:r>
+        <w:t>Integrate Watson IoT Platform with Blockchain</w:t>
+      </w:r>
+      <w:r>
+        <w:t>:</w:t>
+      </w:r>
+    </w:p>
+    <w:p>
+      <w:r>
+        <w:t>The Watson IoT Platform has a built-in capability that lets you add selected IoT data to a private blockchain. The protected data is shared among only the business partners involved with the transaction.</w:t>
+      </w:r>
+    </w:p>
+    <w:p>
+      <w:r>
+        <w:t>IBM Blockchain provides the private blockchain infrastructure of distributed peers that replicates the device data and validates the transa</w:t>
+      </w:r>
+      <w:r>
+        <w:t xml:space="preserve">ction through secure contracts. IBM </w:t>
+      </w:r>
+      <w:r>
+        <w:t>Watson IoT Platform translates existing device data, from one or more device types, into the format needed by the blockchain contract APIs. The blockchain contract doesn’t need to know the</w:t>
+      </w:r>
+      <w:r>
+        <w:t xml:space="preserve"> specifics of your device data. </w:t>
+      </w:r>
+      <w:r>
+        <w:t>Watson IoT Platform filters device events and sends only the required data to the contract.</w:t>
+      </w:r>
+    </w:p>
+    <w:p>
+      <w:pPr>
+        <w:pStyle w:val="Heading3"/>
+      </w:pPr>
+      <w:r>
+        <w:t>Hands on Lab overview:</w:t>
+      </w:r>
+    </w:p>
+    <w:p>
+      <w:r>
+        <w:t>In this</w:t>
+      </w:r>
+      <w:r>
+        <w:t xml:space="preserve"> hands-on</w:t>
+      </w:r>
+      <w:r>
+        <w:t xml:space="preserve"> </w:t>
+      </w:r>
+      <w:r>
+        <w:t>lab,</w:t>
+      </w:r>
+      <w:r>
+        <w:t xml:space="preserve"> you will create a Blockchain network for an elevator manufacturing company. The company allows its customers and government agencies to participate in this Blockchain network. </w:t>
+      </w:r>
+      <w:r>
+        <w:t>The elevator manufacturing company installs elevators at their customer location and configure the elevator device data to be sent into IBM Blockchain using the IBM Watson IoT Platform. Once the data reaches Blockchain it cannot be changed.</w:t>
+      </w:r>
+    </w:p>
+    <w:p>
+      <w:r>
+        <w:t xml:space="preserve">Elevator manufacturer can use this data for customer service and detecting any malfunctions. The Government agencies can use the data in blockchain for inspection and security compliance. None of the parties </w:t>
+      </w:r>
+      <w:proofErr w:type="gramStart"/>
+      <w:r>
+        <w:t>have to</w:t>
+      </w:r>
+      <w:proofErr w:type="gramEnd"/>
+      <w:r>
+        <w:t xml:space="preserve"> request data from each other and the data is available in unchangeable format in the Blockchain network</w:t>
+      </w:r>
+      <w:r>
+        <w:t>.</w:t>
+      </w:r>
     </w:p>
     <w:p/>
     <w:p/>
@@ -2210,15 +2284,47 @@
     <w:p/>
     <w:p/>
     <w:p/>
+    <w:p>
+      <w:bookmarkStart w:id="1" w:name="_GoBack"/>
+      <w:bookmarkEnd w:id="1"/>
+    </w:p>
+    <w:p>
+      <w:pPr>
+        <w:pStyle w:val="Heading1"/>
+      </w:pPr>
+    </w:p>
+    <w:p>
+      <w:pPr>
+        <w:jc w:val="center"/>
+        <w:rPr>
+          <w:sz w:val="40"/>
+          <w:szCs w:val="40"/>
+        </w:rPr>
+      </w:pPr>
+      <w:r>
+        <w:rPr>
+          <w:rFonts w:ascii="Helvetica" w:hAnsi="Helvetica" w:cs="Helvetica"/>
+          <w:sz w:val="40"/>
+          <w:szCs w:val="40"/>
+        </w:rPr>
+        <w:t>If you require assistance during the lab, please ask an instructor.</w:t>
+      </w:r>
+    </w:p>
     <w:p/>
     <w:p/>
     <w:p/>
     <w:p/>
+    <w:p/>
+    <w:p/>
+    <w:p/>
+    <w:p/>
+    <w:p/>
+    <w:p/>
     <w:p>
       <w:pPr>
         <w:pStyle w:val="Heading1"/>
       </w:pPr>
-      <w:bookmarkStart w:id="1" w:name="_Toc465141855"/>
+      <w:bookmarkStart w:id="2" w:name="_Toc465171580"/>
       <w:r>
         <w:lastRenderedPageBreak/>
         <w:t>Section</w:t>
@@ -2241,7 +2347,7 @@
       <w:r>
         <w:t>Bluemix</w:t>
       </w:r>
-      <w:bookmarkEnd w:id="1"/>
+      <w:bookmarkEnd w:id="2"/>
     </w:p>
     <w:p>
       <w:pPr>
@@ -2252,7 +2358,7 @@
       <w:pPr>
         <w:pStyle w:val="Heading2"/>
       </w:pPr>
-      <w:bookmarkStart w:id="2" w:name="_Toc465141856"/>
+      <w:bookmarkStart w:id="3" w:name="_Toc465171581"/>
       <w:r>
         <w:t xml:space="preserve">Signup for </w:t>
       </w:r>
@@ -2262,7 +2368,7 @@
       <w:r>
         <w:t xml:space="preserve"> New User</w:t>
       </w:r>
-      <w:bookmarkEnd w:id="2"/>
+      <w:bookmarkEnd w:id="3"/>
     </w:p>
     <w:p>
       <w:pPr>
@@ -2447,7 +2553,7 @@
       <w:pPr>
         <w:pStyle w:val="Heading2"/>
       </w:pPr>
-      <w:bookmarkStart w:id="3" w:name="_Toc465141857"/>
+      <w:bookmarkStart w:id="4" w:name="_Toc465171582"/>
       <w:r>
         <w:t>Log-In Bluemix: New a</w:t>
       </w:r>
@@ -2460,7 +2566,7 @@
       <w:r>
         <w:t>sers</w:t>
       </w:r>
-      <w:bookmarkEnd w:id="3"/>
+      <w:bookmarkEnd w:id="4"/>
     </w:p>
     <w:p>
       <w:pPr>
@@ -2575,7 +2681,7 @@
       <w:pPr>
         <w:pStyle w:val="Heading2"/>
       </w:pPr>
-      <w:bookmarkStart w:id="4" w:name="_Toc465141858"/>
+      <w:bookmarkStart w:id="5" w:name="_Toc465171583"/>
       <w:r>
         <w:t xml:space="preserve">Create Bluemix organization: </w:t>
       </w:r>
@@ -2585,7 +2691,7 @@
       <w:r>
         <w:t>ser</w:t>
       </w:r>
-      <w:bookmarkEnd w:id="4"/>
+      <w:bookmarkEnd w:id="5"/>
     </w:p>
     <w:p>
       <w:pPr>
@@ -2850,7 +2956,7 @@
       <w:pPr>
         <w:pStyle w:val="Heading2"/>
       </w:pPr>
-      <w:bookmarkStart w:id="5" w:name="_Toc465141859"/>
+      <w:bookmarkStart w:id="6" w:name="_Toc465171584"/>
       <w:r>
         <w:lastRenderedPageBreak/>
         <w:t>Create Bluemix space: New u</w:t>
@@ -2858,7 +2964,7 @@
       <w:r>
         <w:t>ser</w:t>
       </w:r>
-      <w:bookmarkEnd w:id="5"/>
+      <w:bookmarkEnd w:id="6"/>
     </w:p>
     <w:p/>
     <w:p>
@@ -2872,7 +2978,7 @@
           <w:noProof/>
         </w:rPr>
       </w:pPr>
-      <w:bookmarkStart w:id="6" w:name="_Toc464851893"/>
+      <w:bookmarkStart w:id="7" w:name="_Toc464851893"/>
       <w:r>
         <w:rPr>
           <w:noProof/>
@@ -2908,7 +3014,7 @@
       </w:r>
     </w:p>
     <w:p>
-      <w:bookmarkStart w:id="7" w:name="_Toc465091159"/>
+      <w:bookmarkStart w:id="8" w:name="_Toc465091159"/>
       <w:r>
         <w:rPr>
           <w:noProof/>
@@ -2962,8 +3068,8 @@
           </wp:inline>
         </w:drawing>
       </w:r>
-      <w:bookmarkEnd w:id="6"/>
       <w:bookmarkEnd w:id="7"/>
+      <w:bookmarkEnd w:id="8"/>
     </w:p>
     <w:p>
       <w:r>
@@ -3027,8 +3133,16 @@
                               <w:rPr>
                                 <w:i/>
                               </w:rPr>
-                              <w:t>Spaces are used to group related applications and services together. There can be multiple spaces within an organization. When an application or service is created</w:t>
+                              <w:t xml:space="preserve">Spaces are used to group related applications and services together. There can be multiple spaces within an organization. When an application or service is </w:t>
                             </w:r>
+                            <w:proofErr w:type="gramStart"/>
+                            <w:r>
+                              <w:rPr>
+                                <w:i/>
+                              </w:rPr>
+                              <w:t>created</w:t>
+                            </w:r>
+                            <w:proofErr w:type="gramEnd"/>
                             <w:r>
                               <w:rPr>
                                 <w:i/>
@@ -3102,7 +3216,7 @@
       <w:pPr>
         <w:pStyle w:val="Heading2"/>
       </w:pPr>
-      <w:bookmarkStart w:id="8" w:name="_Toc465141860"/>
+      <w:bookmarkStart w:id="9" w:name="_Toc465171585"/>
       <w:r>
         <w:t xml:space="preserve">Complete creation of </w:t>
       </w:r>
@@ -3118,7 +3232,7 @@
       <w:r>
         <w:t>ser</w:t>
       </w:r>
-      <w:bookmarkEnd w:id="8"/>
+      <w:bookmarkEnd w:id="9"/>
     </w:p>
     <w:p>
       <w:pPr>
@@ -3191,12 +3305,12 @@
       <w:pPr>
         <w:pStyle w:val="Heading2"/>
       </w:pPr>
-      <w:bookmarkStart w:id="9" w:name="_Toc465141861"/>
+      <w:bookmarkStart w:id="10" w:name="_Toc465171586"/>
       <w:r>
         <w:lastRenderedPageBreak/>
         <w:t>Create IBM Watson IoT Platform Organization</w:t>
       </w:r>
-      <w:bookmarkEnd w:id="9"/>
+      <w:bookmarkEnd w:id="10"/>
     </w:p>
     <w:p>
       <w:pPr>
@@ -3793,11 +3907,16 @@
         <w:t>In the image below the organization ID is highlighted in the rec</w:t>
       </w:r>
       <w:r>
-        <w:t>tangular box, every IoT Platform service has a unique organization ID.</w:t>
+        <w:t xml:space="preserve">tangular box, every IoT Platform service has a unique organization </w:t>
+      </w:r>
+      <w:proofErr w:type="gramStart"/>
+      <w:r>
+        <w:t>ID.</w:t>
       </w:r>
       <w:r>
         <w:t>s</w:t>
       </w:r>
+      <w:proofErr w:type="gramEnd"/>
     </w:p>
     <w:p>
       <w:pPr>
@@ -3877,11 +3996,11 @@
       <w:pPr>
         <w:pStyle w:val="Heading2"/>
       </w:pPr>
-      <w:bookmarkStart w:id="10" w:name="_Toc465141862"/>
+      <w:bookmarkStart w:id="11" w:name="_Toc465171587"/>
       <w:r>
         <w:t>Create IBM Watson IoT Blockchain Service</w:t>
       </w:r>
-      <w:bookmarkEnd w:id="10"/>
+      <w:bookmarkEnd w:id="11"/>
     </w:p>
     <w:p>
       <w:pPr>
@@ -4452,7 +4571,7 @@
       <w:pPr>
         <w:pStyle w:val="Heading1"/>
       </w:pPr>
-      <w:bookmarkStart w:id="11" w:name="_Toc465141863"/>
+      <w:bookmarkStart w:id="12" w:name="_Toc465171588"/>
       <w:r>
         <w:lastRenderedPageBreak/>
         <w:t xml:space="preserve">Section 2: </w:t>
@@ -4469,18 +4588,18 @@
       <w:r>
         <w:t>access</w:t>
       </w:r>
-      <w:bookmarkEnd w:id="11"/>
+      <w:bookmarkEnd w:id="12"/>
     </w:p>
     <w:p/>
     <w:p>
       <w:pPr>
         <w:pStyle w:val="Heading2"/>
       </w:pPr>
-      <w:bookmarkStart w:id="12" w:name="_Toc465141864"/>
+      <w:bookmarkStart w:id="13" w:name="_Toc465171589"/>
       <w:r>
         <w:t>Create ELEVATOR device type</w:t>
       </w:r>
-      <w:bookmarkEnd w:id="12"/>
+      <w:bookmarkEnd w:id="13"/>
     </w:p>
     <w:p>
       <w:pPr>
@@ -4980,14 +5099,14 @@
       <w:pPr>
         <w:pStyle w:val="Heading2"/>
       </w:pPr>
-      <w:bookmarkStart w:id="13" w:name="_Toc465141865"/>
+      <w:bookmarkStart w:id="14" w:name="_Toc465171590"/>
       <w:r>
         <w:t>Add</w:t>
       </w:r>
       <w:r>
         <w:t xml:space="preserve"> a device IOT-ELEVATOR-001 of device type ELEVATOR</w:t>
       </w:r>
-      <w:bookmarkEnd w:id="13"/>
+      <w:bookmarkEnd w:id="14"/>
     </w:p>
     <w:p>
       <w:pPr>
@@ -5501,7 +5620,7 @@
       <w:pPr>
         <w:pStyle w:val="Heading2"/>
       </w:pPr>
-      <w:bookmarkStart w:id="14" w:name="_Toc465141866"/>
+      <w:bookmarkStart w:id="15" w:name="_Toc465171591"/>
       <w:r>
         <w:t xml:space="preserve">Generate </w:t>
       </w:r>
@@ -5511,7 +5630,7 @@
       <w:r>
         <w:t xml:space="preserve"> application</w:t>
       </w:r>
-      <w:bookmarkEnd w:id="14"/>
+      <w:bookmarkEnd w:id="15"/>
     </w:p>
     <w:p>
       <w:pPr>
@@ -5758,7 +5877,7 @@
       <w:pPr>
         <w:pStyle w:val="Heading1"/>
       </w:pPr>
-      <w:bookmarkStart w:id="15" w:name="_Toc465141867"/>
+      <w:bookmarkStart w:id="16" w:name="_Toc465171592"/>
       <w:r>
         <w:lastRenderedPageBreak/>
         <w:t>Section 3</w:t>
@@ -5772,7 +5891,7 @@
       <w:r>
         <w:t>eploy smart contract</w:t>
       </w:r>
-      <w:bookmarkEnd w:id="15"/>
+      <w:bookmarkEnd w:id="16"/>
     </w:p>
     <w:p>
       <w:pPr>
@@ -5783,11 +5902,11 @@
       <w:pPr>
         <w:pStyle w:val="Heading2"/>
       </w:pPr>
-      <w:bookmarkStart w:id="16" w:name="_Toc465141868"/>
+      <w:bookmarkStart w:id="17" w:name="_Toc465171593"/>
       <w:r>
         <w:t>Blockchain Peer assignment and roles</w:t>
       </w:r>
-      <w:bookmarkEnd w:id="16"/>
+      <w:bookmarkEnd w:id="17"/>
     </w:p>
     <w:p>
       <w:pPr>
@@ -6062,7 +6181,7 @@
       <w:pPr>
         <w:pStyle w:val="Heading2"/>
       </w:pPr>
-      <w:bookmarkStart w:id="17" w:name="_Toc465141869"/>
+      <w:bookmarkStart w:id="18" w:name="_Toc465171594"/>
       <w:r>
         <w:t xml:space="preserve">Register users from </w:t>
       </w:r>
@@ -6075,7 +6194,7 @@
       <w:r>
         <w:t>s.</w:t>
       </w:r>
-      <w:bookmarkEnd w:id="17"/>
+      <w:bookmarkEnd w:id="18"/>
     </w:p>
     <w:p>
       <w:r>
@@ -6145,7 +6264,7 @@
       <w:pPr>
         <w:pStyle w:val="Heading3"/>
       </w:pPr>
-      <w:bookmarkStart w:id="18" w:name="_Toc465141870"/>
+      <w:bookmarkStart w:id="19" w:name="_Toc465171595"/>
       <w:r>
         <w:lastRenderedPageBreak/>
         <w:t xml:space="preserve">Register a user from </w:t>
@@ -6156,7 +6275,7 @@
       <w:r>
         <w:t>government organization</w:t>
       </w:r>
-      <w:bookmarkEnd w:id="18"/>
+      <w:bookmarkEnd w:id="19"/>
     </w:p>
     <w:p>
       <w:pPr>
@@ -6550,11 +6669,11 @@
       <w:pPr>
         <w:pStyle w:val="Heading3"/>
       </w:pPr>
-      <w:bookmarkStart w:id="19" w:name="_Toc465141871"/>
+      <w:bookmarkStart w:id="20" w:name="_Toc465171596"/>
       <w:r>
         <w:t>Register a user from the customer organization who purchased an Elevator</w:t>
       </w:r>
-      <w:bookmarkEnd w:id="19"/>
+      <w:bookmarkEnd w:id="20"/>
     </w:p>
     <w:p>
       <w:pPr>
@@ -6809,11 +6928,11 @@
       <w:pPr>
         <w:pStyle w:val="Heading3"/>
       </w:pPr>
-      <w:bookmarkStart w:id="20" w:name="_Toc465141872"/>
+      <w:bookmarkStart w:id="21" w:name="_Toc465171597"/>
       <w:r>
         <w:t>Register a user from Elevator manufacturing company</w:t>
       </w:r>
-      <w:bookmarkEnd w:id="20"/>
+      <w:bookmarkEnd w:id="21"/>
     </w:p>
     <w:p>
       <w:pPr>
@@ -7075,14 +7194,14 @@
       <w:pPr>
         <w:pStyle w:val="Heading2"/>
       </w:pPr>
-      <w:bookmarkStart w:id="21" w:name="_Toc465141873"/>
+      <w:bookmarkStart w:id="22" w:name="_Toc465171598"/>
       <w:r>
         <w:t>Deploy the Elevator c</w:t>
       </w:r>
       <w:r>
         <w:t>ontract</w:t>
       </w:r>
-      <w:bookmarkEnd w:id="21"/>
+      <w:bookmarkEnd w:id="22"/>
       <w:r>
         <w:t xml:space="preserve"> </w:t>
       </w:r>
@@ -7735,12 +7854,12 @@
       <w:pPr>
         <w:pStyle w:val="Heading1"/>
       </w:pPr>
-      <w:bookmarkStart w:id="22" w:name="_Toc465141874"/>
+      <w:bookmarkStart w:id="23" w:name="_Toc465171599"/>
       <w:r>
         <w:lastRenderedPageBreak/>
         <w:t>Section 4: Activate Blockchain features in IBM Watson IoT Platform</w:t>
       </w:r>
-      <w:bookmarkEnd w:id="22"/>
+      <w:bookmarkEnd w:id="23"/>
     </w:p>
     <w:p>
       <w:pPr>
@@ -7988,7 +8107,25 @@
           <w:sz w:val="20"/>
           <w:szCs w:val="20"/>
         </w:rPr>
-        <w:t>{"activated":true,"enabled":false}</w:t>
+        <w:t>{"activated</w:t>
+      </w:r>
+      <w:proofErr w:type="gramStart"/>
+      <w:r>
+        <w:rPr>
+          <w:rFonts w:ascii="Courier New" w:eastAsia="Times New Roman" w:hAnsi="Courier New" w:cs="Courier New"/>
+          <w:sz w:val="20"/>
+          <w:szCs w:val="20"/>
+        </w:rPr>
+        <w:t>":true</w:t>
+      </w:r>
+      <w:proofErr w:type="gramEnd"/>
+      <w:r>
+        <w:rPr>
+          <w:rFonts w:ascii="Courier New" w:eastAsia="Times New Roman" w:hAnsi="Courier New" w:cs="Courier New"/>
+          <w:sz w:val="20"/>
+          <w:szCs w:val="20"/>
+        </w:rPr>
+        <w:t>,"enabled":false}</w:t>
       </w:r>
     </w:p>
     <w:p>
@@ -8564,7 +8701,7 @@
       <w:pPr>
         <w:pStyle w:val="Heading1"/>
       </w:pPr>
-      <w:bookmarkStart w:id="23" w:name="_Toc465141875"/>
+      <w:bookmarkStart w:id="24" w:name="_Toc465171600"/>
       <w:r>
         <w:lastRenderedPageBreak/>
         <w:t xml:space="preserve">Section 5: </w:t>
@@ -8578,7 +8715,7 @@
       <w:r>
         <w:t>Platform</w:t>
       </w:r>
-      <w:bookmarkEnd w:id="23"/>
+      <w:bookmarkEnd w:id="24"/>
     </w:p>
     <w:p/>
     <w:p>
@@ -8611,9 +8748,11 @@
             <w:tcW w:w="1615" w:type="dxa"/>
           </w:tcPr>
           <w:p>
+            <w:proofErr w:type="spellStart"/>
             <w:r>
               <w:t>AssetID</w:t>
             </w:r>
+            <w:proofErr w:type="spellEnd"/>
           </w:p>
         </w:tc>
         <w:tc>
@@ -8816,28 +8955,44 @@
           <w:szCs w:val="16"/>
         </w:rPr>
         <w:tab/>
-        <w:t>"assetID": "IOT-ELEVATOR-001",</w:t>
-      </w:r>
-    </w:p>
-    <w:p>
-      <w:pPr>
+        <w:t>"</w:t>
+      </w:r>
+      <w:proofErr w:type="spellStart"/>
+      <w:r>
         <w:rPr>
           <w:sz w:val="16"/>
           <w:szCs w:val="16"/>
         </w:rPr>
-      </w:pPr>
+        <w:t>assetID</w:t>
+      </w:r>
+      <w:proofErr w:type="spellEnd"/>
       <w:r>
         <w:rPr>
           <w:sz w:val="16"/>
           <w:szCs w:val="16"/>
         </w:rPr>
-        <w:tab/>
-      </w:r>
-      <w:r>
+        <w:t>": "IOT-ELEVATOR-001",</w:t>
+      </w:r>
+    </w:p>
+    <w:p>
+      <w:pPr>
         <w:rPr>
           <w:sz w:val="16"/>
           <w:szCs w:val="16"/>
         </w:rPr>
+      </w:pPr>
+      <w:r>
+        <w:rPr>
+          <w:sz w:val="16"/>
+          <w:szCs w:val="16"/>
+        </w:rPr>
+        <w:tab/>
+      </w:r>
+      <w:r>
+        <w:rPr>
+          <w:sz w:val="16"/>
+          <w:szCs w:val="16"/>
+        </w:rPr>
         <w:tab/>
         <w:t>"weight": 96,</w:t>
       </w:r>
@@ -8961,7 +9116,23 @@
           <w:szCs w:val="16"/>
         </w:rPr>
         <w:tab/>
-        <w:t>"cpu": 0.51,</w:t>
+        <w:t>"</w:t>
+      </w:r>
+      <w:proofErr w:type="spellStart"/>
+      <w:r>
+        <w:rPr>
+          <w:sz w:val="16"/>
+          <w:szCs w:val="16"/>
+        </w:rPr>
+        <w:t>cpu</w:t>
+      </w:r>
+      <w:proofErr w:type="spellEnd"/>
+      <w:r>
+        <w:rPr>
+          <w:sz w:val="16"/>
+          <w:szCs w:val="16"/>
+        </w:rPr>
+        <w:t>": 0.51,</w:t>
       </w:r>
     </w:p>
     <w:p>
@@ -9097,12 +9268,14 @@
       <w:r>
         <w:t xml:space="preserve">Enter the IBM Watson Platform Org ID in the </w:t>
       </w:r>
+      <w:proofErr w:type="spellStart"/>
       <w:r>
         <w:rPr>
           <w:b/>
         </w:rPr>
         <w:t>OrgID</w:t>
       </w:r>
+      <w:proofErr w:type="spellEnd"/>
       <w:r>
         <w:t xml:space="preserve"> text box</w:t>
       </w:r>
@@ -9443,7 +9616,7 @@
       <w:pPr>
         <w:pStyle w:val="Heading1"/>
       </w:pPr>
-      <w:bookmarkStart w:id="24" w:name="_Toc465141876"/>
+      <w:bookmarkStart w:id="25" w:name="_Toc465171601"/>
       <w:r>
         <w:lastRenderedPageBreak/>
         <w:t xml:space="preserve">Section 6: </w:t>
@@ -9454,7 +9627,7 @@
       <w:r>
         <w:t>Integration routes between IBM Watson IoT Platform and IBM Blockchain</w:t>
       </w:r>
-      <w:bookmarkEnd w:id="24"/>
+      <w:bookmarkEnd w:id="25"/>
     </w:p>
     <w:p>
       <w:r>
@@ -9832,12 +10005,14 @@
       <w:r>
         <w:t xml:space="preserve">In the Device data mapping form select the Contract method as </w:t>
       </w:r>
+      <w:proofErr w:type="spellStart"/>
       <w:r>
         <w:rPr>
           <w:b/>
         </w:rPr>
         <w:t>updateAsset</w:t>
       </w:r>
+      <w:proofErr w:type="spellEnd"/>
       <w:r>
         <w:t xml:space="preserve">. </w:t>
       </w:r>
@@ -9850,8 +10025,13 @@
         <w:t>Note:</w:t>
       </w:r>
       <w:r>
-        <w:t xml:space="preserve"> The schema for the updateAsset</w:t>
-      </w:r>
+        <w:t xml:space="preserve"> The schema for the </w:t>
+      </w:r>
+      <w:proofErr w:type="spellStart"/>
+      <w:r>
+        <w:t>updateAsset</w:t>
+      </w:r>
+      <w:proofErr w:type="spellEnd"/>
       <w:r>
         <w:t xml:space="preserve"> method is pulled from the Elevator contract. The incoming data event for the simulator will now be mapped to this schema</w:t>
       </w:r>
@@ -9909,9 +10089,11 @@
             <w:tcW w:w="2785" w:type="dxa"/>
           </w:tcPr>
           <w:p>
+            <w:proofErr w:type="spellStart"/>
             <w:r>
               <w:t>assetID</w:t>
             </w:r>
+            <w:proofErr w:type="spellEnd"/>
           </w:p>
         </w:tc>
         <w:tc>
@@ -9919,9 +10101,11 @@
             <w:tcW w:w="6565" w:type="dxa"/>
           </w:tcPr>
           <w:p>
+            <w:proofErr w:type="spellStart"/>
             <w:r>
               <w:t>d.assetID</w:t>
             </w:r>
+            <w:proofErr w:type="spellEnd"/>
           </w:p>
         </w:tc>
       </w:tr>
@@ -9941,9 +10125,11 @@
             <w:tcW w:w="6565" w:type="dxa"/>
           </w:tcPr>
           <w:p>
+            <w:proofErr w:type="spellStart"/>
             <w:r>
               <w:t>d.weight</w:t>
             </w:r>
+            <w:proofErr w:type="spellEnd"/>
           </w:p>
         </w:tc>
       </w:tr>
@@ -9963,9 +10149,11 @@
             <w:tcW w:w="6565" w:type="dxa"/>
           </w:tcPr>
           <w:p>
+            <w:proofErr w:type="spellStart"/>
             <w:r>
               <w:t>d.speed</w:t>
             </w:r>
+            <w:proofErr w:type="spellEnd"/>
           </w:p>
         </w:tc>
       </w:tr>
@@ -9985,9 +10173,11 @@
             <w:tcW w:w="6565" w:type="dxa"/>
           </w:tcPr>
           <w:p>
+            <w:proofErr w:type="spellStart"/>
             <w:r>
               <w:t>d.power</w:t>
             </w:r>
+            <w:proofErr w:type="spellEnd"/>
           </w:p>
         </w:tc>
       </w:tr>
@@ -10007,9 +10197,11 @@
             <w:tcW w:w="6565" w:type="dxa"/>
           </w:tcPr>
           <w:p>
+            <w:proofErr w:type="spellStart"/>
             <w:r>
               <w:t>d.temperature</w:t>
             </w:r>
+            <w:proofErr w:type="spellEnd"/>
           </w:p>
         </w:tc>
       </w:tr>
@@ -10038,8 +10230,13 @@
           </w:tcPr>
           <w:p>
             <w:r>
-              <w:t xml:space="preserve">        cpu</w:t>
-            </w:r>
+              <w:t xml:space="preserve">        </w:t>
+            </w:r>
+            <w:proofErr w:type="spellStart"/>
+            <w:r>
+              <w:t>cpu</w:t>
+            </w:r>
+            <w:proofErr w:type="spellEnd"/>
           </w:p>
         </w:tc>
         <w:tc>
@@ -10047,9 +10244,11 @@
             <w:tcW w:w="6565" w:type="dxa"/>
           </w:tcPr>
           <w:p>
+            <w:proofErr w:type="spellStart"/>
             <w:r>
               <w:t>d.system.cpu</w:t>
             </w:r>
+            <w:proofErr w:type="spellEnd"/>
           </w:p>
         </w:tc>
       </w:tr>
@@ -10069,9 +10268,16 @@
             <w:tcW w:w="6565" w:type="dxa"/>
           </w:tcPr>
           <w:p>
-            <w:r>
-              <w:t>d.system.memory</w:t>
-            </w:r>
+            <w:proofErr w:type="spellStart"/>
+            <w:r>
+              <w:t>d.</w:t>
+            </w:r>
+            <w:proofErr w:type="gramStart"/>
+            <w:r>
+              <w:t>system.memory</w:t>
+            </w:r>
+            <w:proofErr w:type="spellEnd"/>
+            <w:proofErr w:type="gramEnd"/>
           </w:p>
         </w:tc>
       </w:tr>
@@ -10555,7 +10761,7 @@
       <w:pPr>
         <w:pStyle w:val="Heading1"/>
       </w:pPr>
-      <w:bookmarkStart w:id="25" w:name="_Toc465141877"/>
+      <w:bookmarkStart w:id="26" w:name="_Toc465171602"/>
       <w:r>
         <w:lastRenderedPageBreak/>
         <w:t>S</w:t>
@@ -10575,7 +10781,7 @@
       <w:r>
         <w:t>ompany</w:t>
       </w:r>
-      <w:bookmarkEnd w:id="25"/>
+      <w:bookmarkEnd w:id="26"/>
     </w:p>
     <w:p/>
     <w:p>
@@ -10990,12 +11196,14 @@
       <w:r>
         <w:t xml:space="preserve">You can also read the latest state of a specific elevator by providing the </w:t>
       </w:r>
+      <w:proofErr w:type="spellStart"/>
       <w:r>
         <w:rPr>
           <w:b/>
         </w:rPr>
         <w:t>assetID</w:t>
       </w:r>
+      <w:proofErr w:type="spellEnd"/>
       <w:r>
         <w:t xml:space="preserve"> of the elevator</w:t>
       </w:r>
@@ -11018,12 +11226,14 @@
       <w:r>
         <w:t xml:space="preserve"> and enter the </w:t>
       </w:r>
+      <w:proofErr w:type="spellStart"/>
       <w:r>
         <w:rPr>
           <w:b/>
         </w:rPr>
         <w:t>assetID</w:t>
       </w:r>
+      <w:proofErr w:type="spellEnd"/>
       <w:r>
         <w:t xml:space="preserve"> as </w:t>
       </w:r>
@@ -11138,7 +11348,7 @@
       <w:pPr>
         <w:pStyle w:val="Heading1"/>
       </w:pPr>
-      <w:bookmarkStart w:id="26" w:name="_Toc465141878"/>
+      <w:bookmarkStart w:id="27" w:name="_Toc465171603"/>
       <w:r>
         <w:lastRenderedPageBreak/>
         <w:t>S</w:t>
@@ -11152,7 +11362,7 @@
       <w:r>
         <w:t>Access Elevator data in Blockchain: Government agency</w:t>
       </w:r>
-      <w:bookmarkEnd w:id="26"/>
+      <w:bookmarkEnd w:id="27"/>
     </w:p>
     <w:p>
       <w:r>
@@ -11445,43 +11655,38 @@
       <w:pPr>
         <w:pStyle w:val="Heading1"/>
       </w:pPr>
-      <w:bookmarkStart w:id="27" w:name="_Toc465141879"/>
+      <w:bookmarkStart w:id="28" w:name="_Toc465171604"/>
       <w:r>
         <w:lastRenderedPageBreak/>
         <w:t>Summary</w:t>
       </w:r>
-      <w:bookmarkEnd w:id="27"/>
+      <w:bookmarkEnd w:id="28"/>
     </w:p>
     <w:p/>
     <w:p>
       <w:r>
+        <w:t>Blockchain is a technology for a new generation of transactional applications that establishes trust, accountability and transparency while streamlining business processes.</w:t>
+      </w:r>
+    </w:p>
+    <w:p>
+      <w:r>
         <w:t xml:space="preserve">This lab demonstrated how data from IoT devices could be transmitted </w:t>
       </w:r>
       <w:r>
-        <w:t xml:space="preserve">to the IBM Blockchain network using the IBM Watson IoT Platform. </w:t>
-      </w:r>
-      <w:bookmarkStart w:id="28" w:name="_GoBack"/>
-      <w:bookmarkEnd w:id="28"/>
-    </w:p>
-    <w:p>
-      <w:pPr>
-        <w:pStyle w:val="Heading1"/>
-        <w:rPr>
-          <w:rFonts w:eastAsia="Arial"/>
-          <w:b/>
-          <w:color w:val="auto"/>
-        </w:rPr>
-      </w:pPr>
-    </w:p>
-    <w:p>
-      <w:pPr>
-        <w:pStyle w:val="Heading1"/>
-        <w:rPr>
-          <w:rFonts w:eastAsia="Arial"/>
-          <w:b/>
-          <w:color w:val="auto"/>
-        </w:rPr>
-      </w:pPr>
+        <w:t>to the IBM Blockchain network usi</w:t>
+      </w:r>
+      <w:r>
+        <w:t>ng the IBM Watson IoT Platform and help enable business processes with enabling trust and unchangeable</w:t>
+      </w:r>
+      <w:r>
+        <w:t xml:space="preserve">, immutable records transmitted </w:t>
+      </w:r>
+      <w:r>
+        <w:t>from</w:t>
+      </w:r>
+      <w:r>
+        <w:t xml:space="preserve"> IoT devices.</w:t>
+      </w:r>
     </w:p>
     <w:p>
       <w:pPr>
@@ -11625,7 +11830,7 @@
           <w:color w:val="auto"/>
         </w:rPr>
       </w:pPr>
-      <w:bookmarkStart w:id="29" w:name="_Toc465141880"/>
+      <w:bookmarkStart w:id="29" w:name="_Toc465171605"/>
       <w:r>
         <w:rPr>
           <w:rFonts w:eastAsia="Arial"/>
@@ -11878,136 +12083,11 @@
         </w:rPr>
       </w:pPr>
     </w:p>
-    <w:p>
-      <w:pPr>
-        <w:pStyle w:val="Heading1"/>
-        <w:rPr>
-          <w:rFonts w:ascii="Arial" w:eastAsiaTheme="minorHAnsi" w:hAnsi="Arial" w:cs="Arial"/>
-          <w:color w:val="auto"/>
-          <w:sz w:val="22"/>
-          <w:szCs w:val="22"/>
-        </w:rPr>
-      </w:pPr>
-    </w:p>
     <w:p/>
     <w:p>
       <w:pPr>
-        <w:pStyle w:val="Heading1"/>
-        <w:rPr>
-          <w:rFonts w:eastAsia="MS PGothic"/>
-          <w:b/>
-          <w:color w:val="auto"/>
+        <w:rPr>
           <w:lang w:bidi="en-US"/>
-        </w:rPr>
-      </w:pPr>
-      <w:bookmarkStart w:id="30" w:name="_Toc465141881"/>
-      <w:r>
-        <w:rPr>
-          <w:rFonts w:eastAsia="MS PGothic"/>
-          <w:b/>
-          <w:color w:val="auto"/>
-          <w:lang w:bidi="en-US"/>
-        </w:rPr>
-        <w:lastRenderedPageBreak/>
-        <w:t>Acknowledgements and Disclaimers</w:t>
-      </w:r>
-      <w:bookmarkEnd w:id="30"/>
-    </w:p>
-    <w:p>
-      <w:pPr>
-        <w:rPr>
-          <w:rFonts w:ascii="Arial" w:hAnsi="Arial" w:cs="Arial"/>
-        </w:rPr>
-      </w:pPr>
-    </w:p>
-    <w:p>
-      <w:pPr>
-        <w:rPr>
-          <w:rFonts w:ascii="Arial" w:hAnsi="Arial" w:cs="Arial"/>
-        </w:rPr>
-      </w:pPr>
-    </w:p>
-    <w:p>
-      <w:pPr>
-        <w:rPr>
-          <w:rFonts w:ascii="Arial" w:hAnsi="Arial" w:cs="Arial"/>
-        </w:rPr>
-      </w:pPr>
-    </w:p>
-    <w:p>
-      <w:pPr>
-        <w:rPr>
-          <w:rFonts w:ascii="Arial" w:hAnsi="Arial" w:cs="Arial"/>
-        </w:rPr>
-      </w:pPr>
-    </w:p>
-    <w:p>
-      <w:pPr>
-        <w:rPr>
-          <w:rFonts w:ascii="Arial" w:hAnsi="Arial" w:cs="Arial"/>
-        </w:rPr>
-      </w:pPr>
-    </w:p>
-    <w:p>
-      <w:pPr>
-        <w:rPr>
-          <w:rFonts w:ascii="Arial" w:hAnsi="Arial" w:cs="Arial"/>
-        </w:rPr>
-      </w:pPr>
-    </w:p>
-    <w:p>
-      <w:pPr>
-        <w:rPr>
-          <w:rFonts w:ascii="Arial" w:hAnsi="Arial" w:cs="Arial"/>
-        </w:rPr>
-      </w:pPr>
-    </w:p>
-    <w:p>
-      <w:pPr>
-        <w:rPr>
-          <w:rFonts w:ascii="Arial" w:hAnsi="Arial" w:cs="Arial"/>
-        </w:rPr>
-      </w:pPr>
-    </w:p>
-    <w:p>
-      <w:pPr>
-        <w:rPr>
-          <w:rFonts w:ascii="Arial" w:hAnsi="Arial" w:cs="Arial"/>
-        </w:rPr>
-      </w:pPr>
-    </w:p>
-    <w:p>
-      <w:pPr>
-        <w:rPr>
-          <w:rFonts w:ascii="Arial" w:hAnsi="Arial" w:cs="Arial"/>
-        </w:rPr>
-      </w:pPr>
-    </w:p>
-    <w:p>
-      <w:pPr>
-        <w:rPr>
-          <w:rFonts w:ascii="Arial" w:hAnsi="Arial" w:cs="Arial"/>
-        </w:rPr>
-      </w:pPr>
-    </w:p>
-    <w:p>
-      <w:pPr>
-        <w:rPr>
-          <w:rFonts w:ascii="Arial" w:hAnsi="Arial" w:cs="Arial"/>
-        </w:rPr>
-      </w:pPr>
-    </w:p>
-    <w:p>
-      <w:pPr>
-        <w:rPr>
-          <w:rFonts w:ascii="Arial" w:hAnsi="Arial" w:cs="Arial"/>
-        </w:rPr>
-      </w:pPr>
-    </w:p>
-    <w:p>
-      <w:pPr>
-        <w:rPr>
-          <w:rFonts w:ascii="Arial" w:hAnsi="Arial" w:cs="Arial"/>
         </w:rPr>
       </w:pPr>
     </w:p>
@@ -12149,7 +12229,7 @@
         <w:sz w:val="20"/>
         <w:szCs w:val="20"/>
       </w:rPr>
-      <w:t>38</w:t>
+      <w:t>5</w:t>
     </w:r>
     <w:r>
       <w:rPr>
@@ -18414,7 +18494,7 @@
 </file>
 
 <file path=customXml/itemProps1.xml><?xml version="1.0" encoding="utf-8"?>
-<ds:datastoreItem xmlns:ds="http://schemas.openxmlformats.org/officeDocument/2006/customXml" ds:itemID="{BB6E1D0F-ABC0-4D0A-9B10-D9ED929F51F7}">
+<ds:datastoreItem xmlns:ds="http://schemas.openxmlformats.org/officeDocument/2006/customXml" ds:itemID="{568D80B2-4630-407B-ACD2-2E8CEA5AF7D1}">
   <ds:schemaRefs>
     <ds:schemaRef ds:uri="http://schemas.openxmlformats.org/officeDocument/2006/bibliography"/>
   </ds:schemaRefs>

--- a/HOL-3282/HOL-3282-instructions.docx
+++ b/HOL-3282/HOL-3282-instructions.docx
@@ -2134,6 +2134,11 @@
               <w:rPr>
                 <w:webHidden/>
               </w:rPr>
+            </w:r>
+            <w:r>
+              <w:rPr>
+                <w:webHidden/>
+              </w:rPr>
               <w:fldChar w:fldCharType="separate"/>
             </w:r>
             <w:r>
@@ -2205,19 +2210,7 @@
     </w:p>
     <w:p>
       <w:r>
-        <w:t>IBM Blockchain provides the private blockchain infrastructure of distributed peers that replicates the device data and validates the transa</w:t>
-      </w:r>
-      <w:r>
-        <w:t xml:space="preserve">ction through secure contracts. IBM </w:t>
-      </w:r>
-      <w:r>
-        <w:t>Watson IoT Platform translates existing device data, from one or more device types, into the format needed by the blockchain contract APIs. The blockchain contract doesn’t need to know the</w:t>
-      </w:r>
-      <w:r>
-        <w:t xml:space="preserve"> specifics of your device data. </w:t>
-      </w:r>
-      <w:r>
-        <w:t>Watson IoT Platform filters device events and sends only the required data to the contract.</w:t>
+        <w:t>IBM Blockchain provides the private blockchain infrastructure of distributed peers that replicates the device data and validates the transaction through secure contracts. IBM Watson IoT Platform translates existing device data, from one or more device types, into the format needed by the blockchain contract APIs. The blockchain contract doesn’t need to know the specifics of your device data. Watson IoT Platform filters device events and sends only the required data to the contract.</w:t>
       </w:r>
     </w:p>
     <w:p>
@@ -2250,18 +2243,68 @@
     </w:p>
     <w:p>
       <w:r>
-        <w:t xml:space="preserve">Elevator manufacturer can use this data for customer service and detecting any malfunctions. The Government agencies can use the data in blockchain for inspection and security compliance. None of the parties </w:t>
-      </w:r>
-      <w:proofErr w:type="gramStart"/>
-      <w:r>
-        <w:t>have to</w:t>
-      </w:r>
-      <w:proofErr w:type="gramEnd"/>
-      <w:r>
-        <w:t xml:space="preserve"> request data from each other and the data is available in unchangeable format in the Blockchain network</w:t>
+        <w:t>Elevator manufacturer can use this data for customer service and detecting any malfunctions. The Government agencies can use the data in blockchain for inspection and security compliance. None of the parties have to request data from each other and the data is available in unchangeable format in the Blockchain network</w:t>
       </w:r>
       <w:r>
         <w:t>.</w:t>
+      </w:r>
+    </w:p>
+    <w:p>
+      <w:pPr>
+        <w:jc w:val="center"/>
+      </w:pPr>
+      <w:r>
+        <w:rPr>
+          <w:noProof/>
+        </w:rPr>
+        <w:drawing>
+          <wp:inline distT="0" distB="0" distL="0" distR="0" wp14:anchorId="6BCAFD6D" wp14:editId="173EE2D9">
+            <wp:extent cx="5200650" cy="2578735"/>
+            <wp:effectExtent l="0" t="0" r="0" b="0"/>
+            <wp:docPr id="59" name="Picture 59"/>
+            <wp:cNvGraphicFramePr>
+              <a:graphicFrameLocks xmlns:a="http://schemas.openxmlformats.org/drawingml/2006/main" noChangeAspect="1"/>
+            </wp:cNvGraphicFramePr>
+            <a:graphic xmlns:a="http://schemas.openxmlformats.org/drawingml/2006/main">
+              <a:graphicData uri="http://schemas.openxmlformats.org/drawingml/2006/picture">
+                <pic:pic xmlns:pic="http://schemas.openxmlformats.org/drawingml/2006/picture">
+                  <pic:nvPicPr>
+                    <pic:cNvPr id="0" name="Picture 1"/>
+                    <pic:cNvPicPr>
+                      <a:picLocks noChangeAspect="1" noChangeArrowheads="1"/>
+                    </pic:cNvPicPr>
+                  </pic:nvPicPr>
+                  <pic:blipFill>
+                    <a:blip r:embed="rId12">
+                      <a:extLst>
+                        <a:ext uri="{28A0092B-C50C-407E-A947-70E740481C1C}">
+                          <a14:useLocalDpi xmlns:a14="http://schemas.microsoft.com/office/drawing/2010/main" val="0"/>
+                        </a:ext>
+                      </a:extLst>
+                    </a:blip>
+                    <a:srcRect/>
+                    <a:stretch>
+                      <a:fillRect/>
+                    </a:stretch>
+                  </pic:blipFill>
+                  <pic:spPr bwMode="auto">
+                    <a:xfrm>
+                      <a:off x="0" y="0"/>
+                      <a:ext cx="5210822" cy="2583779"/>
+                    </a:xfrm>
+                    <a:prstGeom prst="rect">
+                      <a:avLst/>
+                    </a:prstGeom>
+                    <a:noFill/>
+                    <a:ln>
+                      <a:noFill/>
+                    </a:ln>
+                  </pic:spPr>
+                </pic:pic>
+              </a:graphicData>
+            </a:graphic>
+          </wp:inline>
+        </w:drawing>
       </w:r>
     </w:p>
     <w:p/>
@@ -2276,14 +2319,6 @@
     <w:p/>
     <w:p/>
     <w:p/>
-    <w:p/>
-    <w:p/>
-    <w:p/>
-    <w:p/>
-    <w:p/>
-    <w:p/>
-    <w:p/>
-    <w:p/>
     <w:p>
       <w:bookmarkStart w:id="1" w:name="_GoBack"/>
       <w:bookmarkEnd w:id="1"/>
@@ -2395,7 +2430,7 @@
       <w:r>
         <w:t xml:space="preserve">       </w:t>
       </w:r>
-      <w:hyperlink r:id="rId12" w:history="1">
+      <w:hyperlink r:id="rId13" w:history="1">
         <w:r>
           <w:rPr>
             <w:rStyle w:val="Hyperlink"/>
@@ -2517,7 +2552,7 @@
                     </pic:cNvPicPr>
                   </pic:nvPicPr>
                   <pic:blipFill>
-                    <a:blip r:embed="rId13" cstate="print">
+                    <a:blip r:embed="rId14" cstate="print">
                       <a:extLst>
                         <a:ext uri="{28A0092B-C50C-407E-A947-70E740481C1C}">
                           <a14:useLocalDpi xmlns:a14="http://schemas.microsoft.com/office/drawing/2010/main" val="0"/>
@@ -2586,7 +2621,7 @@
           <w:rStyle w:val="Hyperlink"/>
         </w:rPr>
       </w:pPr>
-      <w:hyperlink r:id="rId14" w:history="1">
+      <w:hyperlink r:id="rId15" w:history="1">
         <w:r>
           <w:rPr>
             <w:rStyle w:val="Hyperlink"/>
@@ -2640,7 +2675,7 @@
                     </pic:cNvPicPr>
                   </pic:nvPicPr>
                   <pic:blipFill>
-                    <a:blip r:embed="rId15" cstate="print">
+                    <a:blip r:embed="rId16" cstate="print">
                       <a:extLst>
                         <a:ext uri="{28A0092B-C50C-407E-A947-70E740481C1C}">
                           <a14:useLocalDpi xmlns:a14="http://schemas.microsoft.com/office/drawing/2010/main" val="0"/>
@@ -2763,7 +2798,7 @@
                     </pic:cNvPicPr>
                   </pic:nvPicPr>
                   <pic:blipFill>
-                    <a:blip r:embed="rId16">
+                    <a:blip r:embed="rId17">
                       <a:extLst>
                         <a:ext uri="{28A0092B-C50C-407E-A947-70E740481C1C}">
                           <a14:useLocalDpi xmlns:a14="http://schemas.microsoft.com/office/drawing/2010/main" val="0"/>
@@ -3037,7 +3072,7 @@
                     </pic:cNvPicPr>
                   </pic:nvPicPr>
                   <pic:blipFill>
-                    <a:blip r:embed="rId17">
+                    <a:blip r:embed="rId18">
                       <a:extLst>
                         <a:ext uri="{28A0092B-C50C-407E-A947-70E740481C1C}">
                           <a14:useLocalDpi xmlns:a14="http://schemas.microsoft.com/office/drawing/2010/main" val="0"/>
@@ -3133,16 +3168,8 @@
                               <w:rPr>
                                 <w:i/>
                               </w:rPr>
-                              <w:t xml:space="preserve">Spaces are used to group related applications and services together. There can be multiple spaces within an organization. When an application or service is </w:t>
+                              <w:t>Spaces are used to group related applications and services together. There can be multiple spaces within an organization. When an application or service is created</w:t>
                             </w:r>
-                            <w:proofErr w:type="gramStart"/>
-                            <w:r>
-                              <w:rPr>
-                                <w:i/>
-                              </w:rPr>
-                              <w:t>created</w:t>
-                            </w:r>
-                            <w:proofErr w:type="gramEnd"/>
                             <w:r>
                               <w:rPr>
                                 <w:i/>
@@ -3269,7 +3296,7 @@
                     </pic:cNvPicPr>
                   </pic:nvPicPr>
                   <pic:blipFill>
-                    <a:blip r:embed="rId18">
+                    <a:blip r:embed="rId19">
                       <a:extLst>
                         <a:ext uri="{28A0092B-C50C-407E-A947-70E740481C1C}">
                           <a14:useLocalDpi xmlns:a14="http://schemas.microsoft.com/office/drawing/2010/main" val="0"/>
@@ -3365,7 +3392,7 @@
                     </pic:cNvPicPr>
                   </pic:nvPicPr>
                   <pic:blipFill>
-                    <a:blip r:embed="rId19" cstate="print">
+                    <a:blip r:embed="rId20" cstate="print">
                       <a:extLst>
                         <a:ext uri="{28A0092B-C50C-407E-A947-70E740481C1C}">
                           <a14:useLocalDpi xmlns:a14="http://schemas.microsoft.com/office/drawing/2010/main" val="0"/>
@@ -3471,7 +3498,7 @@
                     </pic:cNvPicPr>
                   </pic:nvPicPr>
                   <pic:blipFill>
-                    <a:blip r:embed="rId20" cstate="print">
+                    <a:blip r:embed="rId21" cstate="print">
                       <a:extLst>
                         <a:ext uri="{28A0092B-C50C-407E-A947-70E740481C1C}">
                           <a14:useLocalDpi xmlns:a14="http://schemas.microsoft.com/office/drawing/2010/main" val="0"/>
@@ -3658,7 +3685,7 @@
                     </pic:cNvPicPr>
                   </pic:nvPicPr>
                   <pic:blipFill>
-                    <a:blip r:embed="rId21" cstate="print">
+                    <a:blip r:embed="rId22" cstate="print">
                       <a:extLst>
                         <a:ext uri="{28A0092B-C50C-407E-A947-70E740481C1C}">
                           <a14:useLocalDpi xmlns:a14="http://schemas.microsoft.com/office/drawing/2010/main" val="0"/>
@@ -3714,7 +3741,7 @@
                     </pic:cNvPicPr>
                   </pic:nvPicPr>
                   <pic:blipFill>
-                    <a:blip r:embed="rId22" cstate="print">
+                    <a:blip r:embed="rId23" cstate="print">
                       <a:extLst>
                         <a:ext uri="{28A0092B-C50C-407E-A947-70E740481C1C}">
                           <a14:useLocalDpi xmlns:a14="http://schemas.microsoft.com/office/drawing/2010/main" val="0"/>
@@ -3796,7 +3823,7 @@
                     </pic:cNvPicPr>
                   </pic:nvPicPr>
                   <pic:blipFill>
-                    <a:blip r:embed="rId23">
+                    <a:blip r:embed="rId24">
                       <a:extLst>
                         <a:ext uri="{28A0092B-C50C-407E-A947-70E740481C1C}">
                           <a14:useLocalDpi xmlns:a14="http://schemas.microsoft.com/office/drawing/2010/main" val="0"/>
@@ -3907,16 +3934,11 @@
         <w:t>In the image below the organization ID is highlighted in the rec</w:t>
       </w:r>
       <w:r>
-        <w:t xml:space="preserve">tangular box, every IoT Platform service has a unique organization </w:t>
-      </w:r>
-      <w:proofErr w:type="gramStart"/>
-      <w:r>
-        <w:t>ID.</w:t>
-      </w:r>
-      <w:r>
-        <w:t>s</w:t>
-      </w:r>
-      <w:proofErr w:type="gramEnd"/>
+        <w:t>tangular box, every IoT Platform servi</w:t>
+      </w:r>
+      <w:r>
+        <w:t>ce has a unique organization ID.</w:t>
+      </w:r>
     </w:p>
     <w:p>
       <w:pPr>
@@ -3947,7 +3969,7 @@
                     </pic:cNvPicPr>
                   </pic:nvPicPr>
                   <pic:blipFill>
-                    <a:blip r:embed="rId24" cstate="print">
+                    <a:blip r:embed="rId25" cstate="print">
                       <a:extLst>
                         <a:ext uri="{28A0092B-C50C-407E-A947-70E740481C1C}">
                           <a14:useLocalDpi xmlns:a14="http://schemas.microsoft.com/office/drawing/2010/main" val="0"/>
@@ -4099,7 +4121,7 @@
                     </pic:cNvPicPr>
                   </pic:nvPicPr>
                   <pic:blipFill>
-                    <a:blip r:embed="rId25" cstate="print">
+                    <a:blip r:embed="rId26" cstate="print">
                       <a:extLst>
                         <a:ext uri="{28A0092B-C50C-407E-A947-70E740481C1C}">
                           <a14:useLocalDpi xmlns:a14="http://schemas.microsoft.com/office/drawing/2010/main" val="0"/>
@@ -4244,7 +4266,7 @@
                     </pic:cNvPicPr>
                   </pic:nvPicPr>
                   <pic:blipFill>
-                    <a:blip r:embed="rId26" cstate="print">
+                    <a:blip r:embed="rId27" cstate="print">
                       <a:extLst>
                         <a:ext uri="{28A0092B-C50C-407E-A947-70E740481C1C}">
                           <a14:useLocalDpi xmlns:a14="http://schemas.microsoft.com/office/drawing/2010/main" val="0"/>
@@ -4301,7 +4323,7 @@
                     </pic:cNvPicPr>
                   </pic:nvPicPr>
                   <pic:blipFill>
-                    <a:blip r:embed="rId27" cstate="print">
+                    <a:blip r:embed="rId28" cstate="print">
                       <a:extLst>
                         <a:ext uri="{28A0092B-C50C-407E-A947-70E740481C1C}">
                           <a14:useLocalDpi xmlns:a14="http://schemas.microsoft.com/office/drawing/2010/main" val="0"/>
@@ -4387,7 +4409,7 @@
                     </pic:cNvPicPr>
                   </pic:nvPicPr>
                   <pic:blipFill>
-                    <a:blip r:embed="rId28">
+                    <a:blip r:embed="rId29">
                       <a:extLst>
                         <a:ext uri="{28A0092B-C50C-407E-A947-70E740481C1C}">
                           <a14:useLocalDpi xmlns:a14="http://schemas.microsoft.com/office/drawing/2010/main" val="0"/>
@@ -4476,7 +4498,7 @@
                     </pic:cNvPicPr>
                   </pic:nvPicPr>
                   <pic:blipFill>
-                    <a:blip r:embed="rId29" cstate="print">
+                    <a:blip r:embed="rId30" cstate="print">
                       <a:extLst>
                         <a:ext uri="{28A0092B-C50C-407E-A947-70E740481C1C}">
                           <a14:useLocalDpi xmlns:a14="http://schemas.microsoft.com/office/drawing/2010/main" val="0"/>
@@ -4666,7 +4688,7 @@
                     </pic:cNvPicPr>
                   </pic:nvPicPr>
                   <pic:blipFill>
-                    <a:blip r:embed="rId30">
+                    <a:blip r:embed="rId31">
                       <a:extLst>
                         <a:ext uri="{28A0092B-C50C-407E-A947-70E740481C1C}">
                           <a14:useLocalDpi xmlns:a14="http://schemas.microsoft.com/office/drawing/2010/main" val="0"/>
@@ -4751,7 +4773,7 @@
                     </pic:cNvPicPr>
                   </pic:nvPicPr>
                   <pic:blipFill>
-                    <a:blip r:embed="rId31" cstate="print">
+                    <a:blip r:embed="rId32" cstate="print">
                       <a:extLst>
                         <a:ext uri="{28A0092B-C50C-407E-A947-70E740481C1C}">
                           <a14:useLocalDpi xmlns:a14="http://schemas.microsoft.com/office/drawing/2010/main" val="0"/>
@@ -4893,7 +4915,7 @@
                     </pic:cNvPicPr>
                   </pic:nvPicPr>
                   <pic:blipFill>
-                    <a:blip r:embed="rId32">
+                    <a:blip r:embed="rId33">
                       <a:extLst>
                         <a:ext uri="{28A0092B-C50C-407E-A947-70E740481C1C}">
                           <a14:useLocalDpi xmlns:a14="http://schemas.microsoft.com/office/drawing/2010/main" val="0"/>
@@ -5062,7 +5084,7 @@
                     </pic:cNvPicPr>
                   </pic:nvPicPr>
                   <pic:blipFill>
-                    <a:blip r:embed="rId33" cstate="print">
+                    <a:blip r:embed="rId34" cstate="print">
                       <a:extLst>
                         <a:ext uri="{28A0092B-C50C-407E-A947-70E740481C1C}">
                           <a14:useLocalDpi xmlns:a14="http://schemas.microsoft.com/office/drawing/2010/main" val="0"/>
@@ -5241,7 +5263,7 @@
                     </pic:cNvPicPr>
                   </pic:nvPicPr>
                   <pic:blipFill>
-                    <a:blip r:embed="rId34">
+                    <a:blip r:embed="rId35">
                       <a:extLst>
                         <a:ext uri="{28A0092B-C50C-407E-A947-70E740481C1C}">
                           <a14:useLocalDpi xmlns:a14="http://schemas.microsoft.com/office/drawing/2010/main" val="0"/>
@@ -5333,7 +5355,7 @@
                     </pic:cNvPicPr>
                   </pic:nvPicPr>
                   <pic:blipFill>
-                    <a:blip r:embed="rId35">
+                    <a:blip r:embed="rId36">
                       <a:extLst>
                         <a:ext uri="{28A0092B-C50C-407E-A947-70E740481C1C}">
                           <a14:useLocalDpi xmlns:a14="http://schemas.microsoft.com/office/drawing/2010/main" val="0"/>
@@ -5490,7 +5512,7 @@
                     </pic:cNvPicPr>
                   </pic:nvPicPr>
                   <pic:blipFill>
-                    <a:blip r:embed="rId36">
+                    <a:blip r:embed="rId37">
                       <a:extLst>
                         <a:ext uri="{28A0092B-C50C-407E-A947-70E740481C1C}">
                           <a14:useLocalDpi xmlns:a14="http://schemas.microsoft.com/office/drawing/2010/main" val="0"/>
@@ -5583,7 +5605,7 @@
                     </pic:cNvPicPr>
                   </pic:nvPicPr>
                   <pic:blipFill>
-                    <a:blip r:embed="rId37">
+                    <a:blip r:embed="rId38">
                       <a:extLst>
                         <a:ext uri="{28A0092B-C50C-407E-A947-70E740481C1C}">
                           <a14:useLocalDpi xmlns:a14="http://schemas.microsoft.com/office/drawing/2010/main" val="0"/>
@@ -5697,7 +5719,7 @@
                     </pic:cNvPicPr>
                   </pic:nvPicPr>
                   <pic:blipFill>
-                    <a:blip r:embed="rId38">
+                    <a:blip r:embed="rId39">
                       <a:extLst>
                         <a:ext uri="{28A0092B-C50C-407E-A947-70E740481C1C}">
                           <a14:useLocalDpi xmlns:a14="http://schemas.microsoft.com/office/drawing/2010/main" val="0"/>
@@ -5822,7 +5844,7 @@
                     </pic:cNvPicPr>
                   </pic:nvPicPr>
                   <pic:blipFill>
-                    <a:blip r:embed="rId39">
+                    <a:blip r:embed="rId40">
                       <a:extLst>
                         <a:ext uri="{28A0092B-C50C-407E-A947-70E740481C1C}">
                           <a14:useLocalDpi xmlns:a14="http://schemas.microsoft.com/office/drawing/2010/main" val="0"/>
@@ -5973,7 +5995,7 @@
                     </pic:cNvPicPr>
                   </pic:nvPicPr>
                   <pic:blipFill>
-                    <a:blip r:embed="rId40" cstate="print">
+                    <a:blip r:embed="rId41" cstate="print">
                       <a:extLst>
                         <a:ext uri="{28A0092B-C50C-407E-A947-70E740481C1C}">
                           <a14:useLocalDpi xmlns:a14="http://schemas.microsoft.com/office/drawing/2010/main" val="0"/>
@@ -6227,7 +6249,7 @@
       <w:r>
         <w:t xml:space="preserve">open URL </w:t>
       </w:r>
-      <w:hyperlink r:id="rId41" w:history="1">
+      <w:hyperlink r:id="rId42" w:history="1">
         <w:r>
           <w:rPr>
             <w:rStyle w:val="Hyperlink"/>
@@ -6318,7 +6340,7 @@
                     </pic:cNvPicPr>
                   </pic:nvPicPr>
                   <pic:blipFill>
-                    <a:blip r:embed="rId42">
+                    <a:blip r:embed="rId43">
                       <a:extLst>
                         <a:ext uri="{28A0092B-C50C-407E-A947-70E740481C1C}">
                           <a14:useLocalDpi xmlns:a14="http://schemas.microsoft.com/office/drawing/2010/main" val="0"/>
@@ -6550,7 +6572,7 @@
                     </pic:cNvPicPr>
                   </pic:nvPicPr>
                   <pic:blipFill>
-                    <a:blip r:embed="rId43">
+                    <a:blip r:embed="rId44">
                       <a:extLst>
                         <a:ext uri="{28A0092B-C50C-407E-A947-70E740481C1C}">
                           <a14:useLocalDpi xmlns:a14="http://schemas.microsoft.com/office/drawing/2010/main" val="0"/>
@@ -6627,254 +6649,6 @@
                 <pic:pic xmlns:pic="http://schemas.openxmlformats.org/drawingml/2006/picture">
                   <pic:nvPicPr>
                     <pic:cNvPr id="0" name="Picture 1"/>
-                    <pic:cNvPicPr>
-                      <a:picLocks noChangeAspect="1" noChangeArrowheads="1"/>
-                    </pic:cNvPicPr>
-                  </pic:nvPicPr>
-                  <pic:blipFill>
-                    <a:blip r:embed="rId44">
-                      <a:extLst>
-                        <a:ext uri="{28A0092B-C50C-407E-A947-70E740481C1C}">
-                          <a14:useLocalDpi xmlns:a14="http://schemas.microsoft.com/office/drawing/2010/main" val="0"/>
-                        </a:ext>
-                      </a:extLst>
-                    </a:blip>
-                    <a:srcRect/>
-                    <a:stretch>
-                      <a:fillRect/>
-                    </a:stretch>
-                  </pic:blipFill>
-                  <pic:spPr bwMode="auto">
-                    <a:xfrm>
-                      <a:off x="0" y="0"/>
-                      <a:ext cx="5943600" cy="3276600"/>
-                    </a:xfrm>
-                    <a:prstGeom prst="rect">
-                      <a:avLst/>
-                    </a:prstGeom>
-                    <a:noFill/>
-                    <a:ln>
-                      <a:noFill/>
-                    </a:ln>
-                  </pic:spPr>
-                </pic:pic>
-              </a:graphicData>
-            </a:graphic>
-          </wp:inline>
-        </w:drawing>
-      </w:r>
-    </w:p>
-    <w:p/>
-    <w:p>
-      <w:pPr>
-        <w:pStyle w:val="Heading3"/>
-      </w:pPr>
-      <w:bookmarkStart w:id="20" w:name="_Toc465171596"/>
-      <w:r>
-        <w:t>Register a user from the customer organization who purchased an Elevator</w:t>
-      </w:r>
-      <w:bookmarkEnd w:id="20"/>
-    </w:p>
-    <w:p>
-      <w:pPr>
-        <w:pStyle w:val="ListParagraph"/>
-        <w:numPr>
-          <w:ilvl w:val="0"/>
-          <w:numId w:val="24"/>
-        </w:numPr>
-      </w:pPr>
-      <w:r>
-        <w:t>Go to the Networks tab in IBM Blockchain Dashboard and copy the URL for Validation Peer 1</w:t>
-      </w:r>
-    </w:p>
-    <w:p>
-      <w:pPr>
-        <w:pStyle w:val="ListParagraph"/>
-        <w:numPr>
-          <w:ilvl w:val="0"/>
-          <w:numId w:val="24"/>
-        </w:numPr>
-      </w:pPr>
-      <w:r>
-        <w:t xml:space="preserve">At the right bottom of Network tab, right click and open </w:t>
-      </w:r>
-      <w:r>
-        <w:rPr>
-          <w:b/>
-        </w:rPr>
-        <w:t>service credentials</w:t>
-      </w:r>
-      <w:r>
-        <w:t xml:space="preserve"> in a new tab</w:t>
-      </w:r>
-    </w:p>
-    <w:p>
-      <w:pPr>
-        <w:pStyle w:val="ListParagraph"/>
-        <w:numPr>
-          <w:ilvl w:val="0"/>
-          <w:numId w:val="24"/>
-        </w:numPr>
-      </w:pPr>
-      <w:r>
-        <w:t xml:space="preserve">Find the secret of user </w:t>
-      </w:r>
-      <w:r>
-        <w:rPr>
-          <w:b/>
-        </w:rPr>
-        <w:t>“user_type1_</w:t>
-      </w:r>
-      <w:r>
-        <w:rPr>
-          <w:b/>
-        </w:rPr>
-        <w:t>1</w:t>
-      </w:r>
-      <w:r>
-        <w:rPr>
-          <w:b/>
-        </w:rPr>
-        <w:t>”</w:t>
-      </w:r>
-      <w:r>
-        <w:rPr>
-          <w:b/>
-        </w:rPr>
-        <w:t xml:space="preserve">. </w:t>
-      </w:r>
-      <w:r>
-        <w:t>This secret will be needed for user registration with Validating Peer 1 of Blockchain</w:t>
-      </w:r>
-    </w:p>
-    <w:p>
-      <w:pPr>
-        <w:pStyle w:val="ListParagraph"/>
-        <w:numPr>
-          <w:ilvl w:val="0"/>
-          <w:numId w:val="23"/>
-        </w:numPr>
-      </w:pPr>
-      <w:r>
-        <w:t>Go back to the Register Users and Deploy Contract page in simulator application</w:t>
-      </w:r>
-    </w:p>
-    <w:p>
-      <w:pPr>
-        <w:pStyle w:val="ListParagraph"/>
-        <w:numPr>
-          <w:ilvl w:val="0"/>
-          <w:numId w:val="23"/>
-        </w:numPr>
-      </w:pPr>
-      <w:r>
-        <w:t xml:space="preserve">Enter the URL for Validating Peer 1 in </w:t>
-      </w:r>
-      <w:r>
-        <w:rPr>
-          <w:b/>
-        </w:rPr>
-        <w:t>Block Chain Peer URL</w:t>
-      </w:r>
-      <w:r>
-        <w:t xml:space="preserve"> text field</w:t>
-      </w:r>
-    </w:p>
-    <w:p>
-      <w:pPr>
-        <w:pStyle w:val="ListParagraph"/>
-        <w:numPr>
-          <w:ilvl w:val="0"/>
-          <w:numId w:val="23"/>
-        </w:numPr>
-      </w:pPr>
-      <w:r>
-        <w:t xml:space="preserve">Enter the username </w:t>
-      </w:r>
-      <w:r>
-        <w:rPr>
-          <w:b/>
-          <w:i/>
-        </w:rPr>
-        <w:t>user_type1_1</w:t>
-      </w:r>
-      <w:r>
-        <w:t xml:space="preserve"> in </w:t>
-      </w:r>
-      <w:r>
-        <w:rPr>
-          <w:b/>
-        </w:rPr>
-        <w:t>Enroll ID</w:t>
-      </w:r>
-      <w:r>
-        <w:t xml:space="preserve"> text field</w:t>
-      </w:r>
-    </w:p>
-    <w:p>
-      <w:pPr>
-        <w:pStyle w:val="ListParagraph"/>
-        <w:numPr>
-          <w:ilvl w:val="0"/>
-          <w:numId w:val="23"/>
-        </w:numPr>
-      </w:pPr>
-      <w:r>
-        <w:t xml:space="preserve">Enter the secret for </w:t>
-      </w:r>
-      <w:r>
-        <w:t>user_type1_</w:t>
-      </w:r>
-      <w:r>
-        <w:t xml:space="preserve">1 in </w:t>
-      </w:r>
-      <w:r>
-        <w:rPr>
-          <w:b/>
-        </w:rPr>
-        <w:t>Enroll Secret</w:t>
-      </w:r>
-      <w:r>
-        <w:t xml:space="preserve"> text field</w:t>
-      </w:r>
-    </w:p>
-    <w:p>
-      <w:pPr>
-        <w:pStyle w:val="ListParagraph"/>
-        <w:numPr>
-          <w:ilvl w:val="0"/>
-          <w:numId w:val="23"/>
-        </w:numPr>
-      </w:pPr>
-      <w:r>
-        <w:t>Once the user is registered you will see the success message, as shown in image on next page</w:t>
-      </w:r>
-    </w:p>
-    <w:p>
-      <w:pPr>
-        <w:pStyle w:val="ListParagraph"/>
-        <w:ind w:left="360"/>
-      </w:pPr>
-    </w:p>
-    <w:p>
-      <w:r>
-        <w:rPr>
-          <w:noProof/>
-        </w:rPr>
-        <w:lastRenderedPageBreak/>
-        <w:drawing>
-          <wp:inline distT="0" distB="0" distL="0" distR="0" wp14:anchorId="71AD534F" wp14:editId="0DEF3EE6">
-            <wp:extent cx="5943600" cy="3276600"/>
-            <wp:effectExtent l="0" t="0" r="0" b="0"/>
-            <wp:docPr id="36" name="Picture 36"/>
-            <wp:cNvGraphicFramePr>
-              <a:graphicFrameLocks xmlns:a="http://schemas.openxmlformats.org/drawingml/2006/main" noChangeAspect="1"/>
-            </wp:cNvGraphicFramePr>
-            <a:graphic xmlns:a="http://schemas.openxmlformats.org/drawingml/2006/main">
-              <a:graphicData uri="http://schemas.openxmlformats.org/drawingml/2006/picture">
-                <pic:pic xmlns:pic="http://schemas.openxmlformats.org/drawingml/2006/picture">
-                  <pic:nvPicPr>
-                    <pic:cNvPr id="0" name="Picture 2"/>
                     <pic:cNvPicPr>
                       <a:picLocks noChangeAspect="1" noChangeArrowheads="1"/>
                     </pic:cNvPicPr>
@@ -6912,6 +6686,254 @@
         </w:drawing>
       </w:r>
     </w:p>
+    <w:p/>
+    <w:p>
+      <w:pPr>
+        <w:pStyle w:val="Heading3"/>
+      </w:pPr>
+      <w:bookmarkStart w:id="20" w:name="_Toc465171596"/>
+      <w:r>
+        <w:t>Register a user from the customer organization who purchased an Elevator</w:t>
+      </w:r>
+      <w:bookmarkEnd w:id="20"/>
+    </w:p>
+    <w:p>
+      <w:pPr>
+        <w:pStyle w:val="ListParagraph"/>
+        <w:numPr>
+          <w:ilvl w:val="0"/>
+          <w:numId w:val="24"/>
+        </w:numPr>
+      </w:pPr>
+      <w:r>
+        <w:t>Go to the Networks tab in IBM Blockchain Dashboard and copy the URL for Validation Peer 1</w:t>
+      </w:r>
+    </w:p>
+    <w:p>
+      <w:pPr>
+        <w:pStyle w:val="ListParagraph"/>
+        <w:numPr>
+          <w:ilvl w:val="0"/>
+          <w:numId w:val="24"/>
+        </w:numPr>
+      </w:pPr>
+      <w:r>
+        <w:t xml:space="preserve">At the right bottom of Network tab, right click and open </w:t>
+      </w:r>
+      <w:r>
+        <w:rPr>
+          <w:b/>
+        </w:rPr>
+        <w:t>service credentials</w:t>
+      </w:r>
+      <w:r>
+        <w:t xml:space="preserve"> in a new tab</w:t>
+      </w:r>
+    </w:p>
+    <w:p>
+      <w:pPr>
+        <w:pStyle w:val="ListParagraph"/>
+        <w:numPr>
+          <w:ilvl w:val="0"/>
+          <w:numId w:val="24"/>
+        </w:numPr>
+      </w:pPr>
+      <w:r>
+        <w:t xml:space="preserve">Find the secret of user </w:t>
+      </w:r>
+      <w:r>
+        <w:rPr>
+          <w:b/>
+        </w:rPr>
+        <w:t>“user_type1_</w:t>
+      </w:r>
+      <w:r>
+        <w:rPr>
+          <w:b/>
+        </w:rPr>
+        <w:t>1</w:t>
+      </w:r>
+      <w:r>
+        <w:rPr>
+          <w:b/>
+        </w:rPr>
+        <w:t>”</w:t>
+      </w:r>
+      <w:r>
+        <w:rPr>
+          <w:b/>
+        </w:rPr>
+        <w:t xml:space="preserve">. </w:t>
+      </w:r>
+      <w:r>
+        <w:t>This secret will be needed for user registration with Validating Peer 1 of Blockchain</w:t>
+      </w:r>
+    </w:p>
+    <w:p>
+      <w:pPr>
+        <w:pStyle w:val="ListParagraph"/>
+        <w:numPr>
+          <w:ilvl w:val="0"/>
+          <w:numId w:val="23"/>
+        </w:numPr>
+      </w:pPr>
+      <w:r>
+        <w:t>Go back to the Register Users and Deploy Contract page in simulator application</w:t>
+      </w:r>
+    </w:p>
+    <w:p>
+      <w:pPr>
+        <w:pStyle w:val="ListParagraph"/>
+        <w:numPr>
+          <w:ilvl w:val="0"/>
+          <w:numId w:val="23"/>
+        </w:numPr>
+      </w:pPr>
+      <w:r>
+        <w:t xml:space="preserve">Enter the URL for Validating Peer 1 in </w:t>
+      </w:r>
+      <w:r>
+        <w:rPr>
+          <w:b/>
+        </w:rPr>
+        <w:t>Block Chain Peer URL</w:t>
+      </w:r>
+      <w:r>
+        <w:t xml:space="preserve"> text field</w:t>
+      </w:r>
+    </w:p>
+    <w:p>
+      <w:pPr>
+        <w:pStyle w:val="ListParagraph"/>
+        <w:numPr>
+          <w:ilvl w:val="0"/>
+          <w:numId w:val="23"/>
+        </w:numPr>
+      </w:pPr>
+      <w:r>
+        <w:t xml:space="preserve">Enter the username </w:t>
+      </w:r>
+      <w:r>
+        <w:rPr>
+          <w:b/>
+          <w:i/>
+        </w:rPr>
+        <w:t>user_type1_1</w:t>
+      </w:r>
+      <w:r>
+        <w:t xml:space="preserve"> in </w:t>
+      </w:r>
+      <w:r>
+        <w:rPr>
+          <w:b/>
+        </w:rPr>
+        <w:t>Enroll ID</w:t>
+      </w:r>
+      <w:r>
+        <w:t xml:space="preserve"> text field</w:t>
+      </w:r>
+    </w:p>
+    <w:p>
+      <w:pPr>
+        <w:pStyle w:val="ListParagraph"/>
+        <w:numPr>
+          <w:ilvl w:val="0"/>
+          <w:numId w:val="23"/>
+        </w:numPr>
+      </w:pPr>
+      <w:r>
+        <w:t xml:space="preserve">Enter the secret for </w:t>
+      </w:r>
+      <w:r>
+        <w:t>user_type1_</w:t>
+      </w:r>
+      <w:r>
+        <w:t xml:space="preserve">1 in </w:t>
+      </w:r>
+      <w:r>
+        <w:rPr>
+          <w:b/>
+        </w:rPr>
+        <w:t>Enroll Secret</w:t>
+      </w:r>
+      <w:r>
+        <w:t xml:space="preserve"> text field</w:t>
+      </w:r>
+    </w:p>
+    <w:p>
+      <w:pPr>
+        <w:pStyle w:val="ListParagraph"/>
+        <w:numPr>
+          <w:ilvl w:val="0"/>
+          <w:numId w:val="23"/>
+        </w:numPr>
+      </w:pPr>
+      <w:r>
+        <w:t>Once the user is registered you will see the success message, as shown in image on next page</w:t>
+      </w:r>
+    </w:p>
+    <w:p>
+      <w:pPr>
+        <w:pStyle w:val="ListParagraph"/>
+        <w:ind w:left="360"/>
+      </w:pPr>
+    </w:p>
+    <w:p>
+      <w:r>
+        <w:rPr>
+          <w:noProof/>
+        </w:rPr>
+        <w:lastRenderedPageBreak/>
+        <w:drawing>
+          <wp:inline distT="0" distB="0" distL="0" distR="0" wp14:anchorId="71AD534F" wp14:editId="0DEF3EE6">
+            <wp:extent cx="5943600" cy="3276600"/>
+            <wp:effectExtent l="0" t="0" r="0" b="0"/>
+            <wp:docPr id="36" name="Picture 36"/>
+            <wp:cNvGraphicFramePr>
+              <a:graphicFrameLocks xmlns:a="http://schemas.openxmlformats.org/drawingml/2006/main" noChangeAspect="1"/>
+            </wp:cNvGraphicFramePr>
+            <a:graphic xmlns:a="http://schemas.openxmlformats.org/drawingml/2006/main">
+              <a:graphicData uri="http://schemas.openxmlformats.org/drawingml/2006/picture">
+                <pic:pic xmlns:pic="http://schemas.openxmlformats.org/drawingml/2006/picture">
+                  <pic:nvPicPr>
+                    <pic:cNvPr id="0" name="Picture 2"/>
+                    <pic:cNvPicPr>
+                      <a:picLocks noChangeAspect="1" noChangeArrowheads="1"/>
+                    </pic:cNvPicPr>
+                  </pic:nvPicPr>
+                  <pic:blipFill>
+                    <a:blip r:embed="rId46">
+                      <a:extLst>
+                        <a:ext uri="{28A0092B-C50C-407E-A947-70E740481C1C}">
+                          <a14:useLocalDpi xmlns:a14="http://schemas.microsoft.com/office/drawing/2010/main" val="0"/>
+                        </a:ext>
+                      </a:extLst>
+                    </a:blip>
+                    <a:srcRect/>
+                    <a:stretch>
+                      <a:fillRect/>
+                    </a:stretch>
+                  </pic:blipFill>
+                  <pic:spPr bwMode="auto">
+                    <a:xfrm>
+                      <a:off x="0" y="0"/>
+                      <a:ext cx="5943600" cy="3276600"/>
+                    </a:xfrm>
+                    <a:prstGeom prst="rect">
+                      <a:avLst/>
+                    </a:prstGeom>
+                    <a:noFill/>
+                    <a:ln>
+                      <a:noFill/>
+                    </a:ln>
+                  </pic:spPr>
+                </pic:pic>
+              </a:graphicData>
+            </a:graphic>
+          </wp:inline>
+        </w:drawing>
+      </w:r>
+    </w:p>
     <w:p>
       <w:pPr>
         <w:pStyle w:val="ListParagraph"/>
@@ -7152,7 +7174,7 @@
                     </pic:cNvPicPr>
                   </pic:nvPicPr>
                   <pic:blipFill>
-                    <a:blip r:embed="rId46">
+                    <a:blip r:embed="rId47">
                       <a:extLst>
                         <a:ext uri="{28A0092B-C50C-407E-A947-70E740481C1C}">
                           <a14:useLocalDpi xmlns:a14="http://schemas.microsoft.com/office/drawing/2010/main" val="0"/>
@@ -7273,7 +7295,7 @@
                             <w:r>
                               <w:t xml:space="preserve">Elevator contract is already created and hosted in a public GitHub repository for you to have a look later: </w:t>
                             </w:r>
-                            <w:hyperlink r:id="rId47" w:history="1">
+                            <w:hyperlink r:id="rId48" w:history="1">
                               <w:r>
                                 <w:rPr>
                                   <w:rStyle w:val="Hyperlink"/>
@@ -7313,7 +7335,7 @@
                       <w:r>
                         <w:t xml:space="preserve">Elevator contract is already created and hosted in a public GitHub repository for you to have a look later: </w:t>
                       </w:r>
-                      <w:hyperlink r:id="rId48" w:history="1">
+                      <w:hyperlink r:id="rId49" w:history="1">
                         <w:r>
                           <w:rPr>
                             <w:rStyle w:val="Hyperlink"/>
@@ -7601,7 +7623,7 @@
                     </pic:cNvPicPr>
                   </pic:nvPicPr>
                   <pic:blipFill>
-                    <a:blip r:embed="rId49">
+                    <a:blip r:embed="rId50">
                       <a:extLst>
                         <a:ext uri="{28A0092B-C50C-407E-A947-70E740481C1C}">
                           <a14:useLocalDpi xmlns:a14="http://schemas.microsoft.com/office/drawing/2010/main" val="0"/>
@@ -7698,7 +7720,7 @@
                     </pic:cNvPicPr>
                   </pic:nvPicPr>
                   <pic:blipFill>
-                    <a:blip r:embed="rId50" cstate="print">
+                    <a:blip r:embed="rId51" cstate="print">
                       <a:extLst>
                         <a:ext uri="{28A0092B-C50C-407E-A947-70E740481C1C}">
                           <a14:useLocalDpi xmlns:a14="http://schemas.microsoft.com/office/drawing/2010/main" val="0"/>
@@ -7802,7 +7824,7 @@
                     </pic:cNvPicPr>
                   </pic:nvPicPr>
                   <pic:blipFill>
-                    <a:blip r:embed="rId51">
+                    <a:blip r:embed="rId52">
                       <a:extLst>
                         <a:ext uri="{28A0092B-C50C-407E-A947-70E740481C1C}">
                           <a14:useLocalDpi xmlns:a14="http://schemas.microsoft.com/office/drawing/2010/main" val="0"/>
@@ -7939,7 +7961,7 @@
       <w:r>
         <w:t>To activate the IBM Blockchain integration in IBM Watson IoT Platform, open the simulator (</w:t>
       </w:r>
-      <w:hyperlink r:id="rId52" w:history="1">
+      <w:hyperlink r:id="rId53" w:history="1">
         <w:r>
           <w:rPr>
             <w:rStyle w:val="Hyperlink"/>
@@ -8028,7 +8050,7 @@
                     </pic:cNvPicPr>
                   </pic:nvPicPr>
                   <pic:blipFill>
-                    <a:blip r:embed="rId53">
+                    <a:blip r:embed="rId54">
                       <a:extLst>
                         <a:ext uri="{28A0092B-C50C-407E-A947-70E740481C1C}">
                           <a14:useLocalDpi xmlns:a14="http://schemas.microsoft.com/office/drawing/2010/main" val="0"/>
@@ -8107,25 +8129,7 @@
           <w:sz w:val="20"/>
           <w:szCs w:val="20"/>
         </w:rPr>
-        <w:t>{"activated</w:t>
-      </w:r>
-      <w:proofErr w:type="gramStart"/>
-      <w:r>
-        <w:rPr>
-          <w:rFonts w:ascii="Courier New" w:eastAsia="Times New Roman" w:hAnsi="Courier New" w:cs="Courier New"/>
-          <w:sz w:val="20"/>
-          <w:szCs w:val="20"/>
-        </w:rPr>
-        <w:t>":true</w:t>
-      </w:r>
-      <w:proofErr w:type="gramEnd"/>
-      <w:r>
-        <w:rPr>
-          <w:rFonts w:ascii="Courier New" w:eastAsia="Times New Roman" w:hAnsi="Courier New" w:cs="Courier New"/>
-          <w:sz w:val="20"/>
-          <w:szCs w:val="20"/>
-        </w:rPr>
-        <w:t>,"enabled":false}</w:t>
+        <w:t>{"activated":true,"enabled":false}</w:t>
       </w:r>
     </w:p>
     <w:p>
@@ -8256,7 +8260,7 @@
                     </pic:cNvPicPr>
                   </pic:nvPicPr>
                   <pic:blipFill>
-                    <a:blip r:embed="rId54">
+                    <a:blip r:embed="rId55">
                       <a:extLst>
                         <a:ext uri="{28A0092B-C50C-407E-A947-70E740481C1C}">
                           <a14:useLocalDpi xmlns:a14="http://schemas.microsoft.com/office/drawing/2010/main" val="0"/>
@@ -8337,7 +8341,7 @@
                     </pic:cNvPicPr>
                   </pic:nvPicPr>
                   <pic:blipFill>
-                    <a:blip r:embed="rId55">
+                    <a:blip r:embed="rId56">
                       <a:extLst>
                         <a:ext uri="{28A0092B-C50C-407E-A947-70E740481C1C}">
                           <a14:useLocalDpi xmlns:a14="http://schemas.microsoft.com/office/drawing/2010/main" val="0"/>
@@ -8629,7 +8633,7 @@
                     </pic:cNvPicPr>
                   </pic:nvPicPr>
                   <pic:blipFill>
-                    <a:blip r:embed="rId56">
+                    <a:blip r:embed="rId57">
                       <a:extLst>
                         <a:ext uri="{28A0092B-C50C-407E-A947-70E740481C1C}">
                           <a14:useLocalDpi xmlns:a14="http://schemas.microsoft.com/office/drawing/2010/main" val="0"/>
@@ -8748,11 +8752,9 @@
             <w:tcW w:w="1615" w:type="dxa"/>
           </w:tcPr>
           <w:p>
-            <w:proofErr w:type="spellStart"/>
             <w:r>
               <w:t>AssetID</w:t>
             </w:r>
-            <w:proofErr w:type="spellEnd"/>
           </w:p>
         </w:tc>
         <w:tc>
@@ -8955,184 +8957,152 @@
           <w:szCs w:val="16"/>
         </w:rPr>
         <w:tab/>
-        <w:t>"</w:t>
-      </w:r>
-      <w:proofErr w:type="spellStart"/>
-      <w:r>
+        <w:t>"assetID": "IOT-ELEVATOR-001",</w:t>
+      </w:r>
+    </w:p>
+    <w:p>
+      <w:pPr>
         <w:rPr>
           <w:sz w:val="16"/>
           <w:szCs w:val="16"/>
         </w:rPr>
-        <w:t>assetID</w:t>
-      </w:r>
-      <w:proofErr w:type="spellEnd"/>
+      </w:pPr>
       <w:r>
         <w:rPr>
           <w:sz w:val="16"/>
           <w:szCs w:val="16"/>
         </w:rPr>
-        <w:t>": "IOT-ELEVATOR-001",</w:t>
-      </w:r>
-    </w:p>
-    <w:p>
-      <w:pPr>
+        <w:tab/>
+      </w:r>
+      <w:r>
         <w:rPr>
           <w:sz w:val="16"/>
           <w:szCs w:val="16"/>
         </w:rPr>
-      </w:pPr>
-      <w:r>
+        <w:tab/>
+        <w:t>"weight": 96,</w:t>
+      </w:r>
+    </w:p>
+    <w:p>
+      <w:pPr>
         <w:rPr>
           <w:sz w:val="16"/>
           <w:szCs w:val="16"/>
         </w:rPr>
-        <w:tab/>
-      </w:r>
+      </w:pPr>
       <w:r>
         <w:rPr>
           <w:sz w:val="16"/>
           <w:szCs w:val="16"/>
         </w:rPr>
         <w:tab/>
-        <w:t>"weight": 96,</w:t>
-      </w:r>
-    </w:p>
-    <w:p>
-      <w:pPr>
+      </w:r>
+      <w:r>
         <w:rPr>
           <w:sz w:val="16"/>
           <w:szCs w:val="16"/>
         </w:rPr>
-      </w:pPr>
-      <w:r>
+        <w:tab/>
+        <w:t>"speed": 7,</w:t>
+      </w:r>
+    </w:p>
+    <w:p>
+      <w:pPr>
         <w:rPr>
           <w:sz w:val="16"/>
           <w:szCs w:val="16"/>
         </w:rPr>
-        <w:tab/>
-      </w:r>
+      </w:pPr>
       <w:r>
         <w:rPr>
           <w:sz w:val="16"/>
           <w:szCs w:val="16"/>
         </w:rPr>
         <w:tab/>
-        <w:t>"speed": 7,</w:t>
-      </w:r>
-    </w:p>
-    <w:p>
-      <w:pPr>
+      </w:r>
+      <w:r>
         <w:rPr>
           <w:sz w:val="16"/>
           <w:szCs w:val="16"/>
         </w:rPr>
-      </w:pPr>
-      <w:r>
+        <w:tab/>
+        <w:t>"power": 78,</w:t>
+      </w:r>
+    </w:p>
+    <w:p>
+      <w:pPr>
         <w:rPr>
           <w:sz w:val="16"/>
           <w:szCs w:val="16"/>
         </w:rPr>
-        <w:tab/>
-      </w:r>
+      </w:pPr>
       <w:r>
         <w:rPr>
           <w:sz w:val="16"/>
           <w:szCs w:val="16"/>
         </w:rPr>
         <w:tab/>
-        <w:t>"power": 78,</w:t>
-      </w:r>
-    </w:p>
-    <w:p>
-      <w:pPr>
+      </w:r>
+      <w:r>
         <w:rPr>
           <w:sz w:val="16"/>
           <w:szCs w:val="16"/>
         </w:rPr>
-      </w:pPr>
-      <w:r>
+        <w:tab/>
+        <w:t>"temperature": 34,</w:t>
+      </w:r>
+    </w:p>
+    <w:p>
+      <w:pPr>
         <w:rPr>
           <w:sz w:val="16"/>
           <w:szCs w:val="16"/>
         </w:rPr>
-        <w:tab/>
-      </w:r>
+      </w:pPr>
       <w:r>
         <w:rPr>
           <w:sz w:val="16"/>
           <w:szCs w:val="16"/>
         </w:rPr>
         <w:tab/>
-        <w:t>"temperature": 34,</w:t>
-      </w:r>
-    </w:p>
-    <w:p>
-      <w:pPr>
+      </w:r>
+      <w:r>
         <w:rPr>
           <w:sz w:val="16"/>
           <w:szCs w:val="16"/>
         </w:rPr>
-      </w:pPr>
-      <w:r>
+        <w:tab/>
+        <w:t>"system": {</w:t>
+      </w:r>
+    </w:p>
+    <w:p>
+      <w:pPr>
         <w:rPr>
           <w:sz w:val="16"/>
           <w:szCs w:val="16"/>
         </w:rPr>
-        <w:tab/>
-      </w:r>
+      </w:pPr>
       <w:r>
         <w:rPr>
           <w:sz w:val="16"/>
           <w:szCs w:val="16"/>
         </w:rPr>
         <w:tab/>
-        <w:t>"system": {</w:t>
-      </w:r>
-    </w:p>
-    <w:p>
-      <w:pPr>
+      </w:r>
+      <w:r>
         <w:rPr>
           <w:sz w:val="16"/>
           <w:szCs w:val="16"/>
         </w:rPr>
-      </w:pPr>
+        <w:tab/>
+      </w:r>
       <w:r>
         <w:rPr>
           <w:sz w:val="16"/>
           <w:szCs w:val="16"/>
         </w:rPr>
         <w:tab/>
-      </w:r>
-      <w:r>
-        <w:rPr>
-          <w:sz w:val="16"/>
-          <w:szCs w:val="16"/>
-        </w:rPr>
-        <w:tab/>
-      </w:r>
-      <w:r>
-        <w:rPr>
-          <w:sz w:val="16"/>
-          <w:szCs w:val="16"/>
-        </w:rPr>
-        <w:tab/>
-        <w:t>"</w:t>
-      </w:r>
-      <w:proofErr w:type="spellStart"/>
-      <w:r>
-        <w:rPr>
-          <w:sz w:val="16"/>
-          <w:szCs w:val="16"/>
-        </w:rPr>
-        <w:t>cpu</w:t>
-      </w:r>
-      <w:proofErr w:type="spellEnd"/>
-      <w:r>
-        <w:rPr>
-          <w:sz w:val="16"/>
-          <w:szCs w:val="16"/>
-        </w:rPr>
-        <w:t>": 0.51,</w:t>
+        <w:t>"cpu": 0.51,</w:t>
       </w:r>
     </w:p>
     <w:p>
@@ -9230,7 +9200,7 @@
       <w:r>
         <w:t xml:space="preserve">To access the simulator, open a new tab in the browser window and go to url </w:t>
       </w:r>
-      <w:hyperlink r:id="rId57" w:history="1">
+      <w:hyperlink r:id="rId58" w:history="1">
         <w:r>
           <w:rPr>
             <w:rStyle w:val="Hyperlink"/>
@@ -9268,14 +9238,12 @@
       <w:r>
         <w:t xml:space="preserve">Enter the IBM Watson Platform Org ID in the </w:t>
       </w:r>
-      <w:proofErr w:type="spellStart"/>
       <w:r>
         <w:rPr>
           <w:b/>
         </w:rPr>
         <w:t>OrgID</w:t>
       </w:r>
-      <w:proofErr w:type="spellEnd"/>
       <w:r>
         <w:t xml:space="preserve"> text box</w:t>
       </w:r>
@@ -9391,7 +9359,7 @@
                     </pic:cNvPicPr>
                   </pic:nvPicPr>
                   <pic:blipFill>
-                    <a:blip r:embed="rId58">
+                    <a:blip r:embed="rId59">
                       <a:extLst>
                         <a:ext uri="{28A0092B-C50C-407E-A947-70E740481C1C}">
                           <a14:useLocalDpi xmlns:a14="http://schemas.microsoft.com/office/drawing/2010/main" val="0"/>
@@ -9458,7 +9426,7 @@
                     </pic:cNvPicPr>
                   </pic:nvPicPr>
                   <pic:blipFill>
-                    <a:blip r:embed="rId59">
+                    <a:blip r:embed="rId60">
                       <a:extLst>
                         <a:ext uri="{28A0092B-C50C-407E-A947-70E740481C1C}">
                           <a14:useLocalDpi xmlns:a14="http://schemas.microsoft.com/office/drawing/2010/main" val="0"/>
@@ -9527,7 +9495,7 @@
                     </pic:cNvPicPr>
                   </pic:nvPicPr>
                   <pic:blipFill>
-                    <a:blip r:embed="rId60">
+                    <a:blip r:embed="rId61">
                       <a:extLst>
                         <a:ext uri="{28A0092B-C50C-407E-A947-70E740481C1C}">
                           <a14:useLocalDpi xmlns:a14="http://schemas.microsoft.com/office/drawing/2010/main" val="0"/>
@@ -9684,7 +9652,7 @@
                     </pic:cNvPicPr>
                   </pic:nvPicPr>
                   <pic:blipFill>
-                    <a:blip r:embed="rId61" cstate="print">
+                    <a:blip r:embed="rId62" cstate="print">
                       <a:extLst>
                         <a:ext uri="{28A0092B-C50C-407E-A947-70E740481C1C}">
                           <a14:useLocalDpi xmlns:a14="http://schemas.microsoft.com/office/drawing/2010/main" val="0"/>
@@ -9950,7 +9918,7 @@
                     </pic:cNvPicPr>
                   </pic:nvPicPr>
                   <pic:blipFill>
-                    <a:blip r:embed="rId62">
+                    <a:blip r:embed="rId63">
                       <a:extLst>
                         <a:ext uri="{28A0092B-C50C-407E-A947-70E740481C1C}">
                           <a14:useLocalDpi xmlns:a14="http://schemas.microsoft.com/office/drawing/2010/main" val="0"/>
@@ -10005,14 +9973,12 @@
       <w:r>
         <w:t xml:space="preserve">In the Device data mapping form select the Contract method as </w:t>
       </w:r>
-      <w:proofErr w:type="spellStart"/>
       <w:r>
         <w:rPr>
           <w:b/>
         </w:rPr>
         <w:t>updateAsset</w:t>
       </w:r>
-      <w:proofErr w:type="spellEnd"/>
       <w:r>
         <w:t xml:space="preserve">. </w:t>
       </w:r>
@@ -10025,13 +9991,8 @@
         <w:t>Note:</w:t>
       </w:r>
       <w:r>
-        <w:t xml:space="preserve"> The schema for the </w:t>
-      </w:r>
-      <w:proofErr w:type="spellStart"/>
-      <w:r>
-        <w:t>updateAsset</w:t>
-      </w:r>
-      <w:proofErr w:type="spellEnd"/>
+        <w:t xml:space="preserve"> The schema for the updateAsset</w:t>
+      </w:r>
       <w:r>
         <w:t xml:space="preserve"> method is pulled from the Elevator contract. The incoming data event for the simulator will now be mapped to this schema</w:t>
       </w:r>
@@ -10089,11 +10050,9 @@
             <w:tcW w:w="2785" w:type="dxa"/>
           </w:tcPr>
           <w:p>
-            <w:proofErr w:type="spellStart"/>
             <w:r>
               <w:t>assetID</w:t>
             </w:r>
-            <w:proofErr w:type="spellEnd"/>
           </w:p>
         </w:tc>
         <w:tc>
@@ -10101,11 +10060,9 @@
             <w:tcW w:w="6565" w:type="dxa"/>
           </w:tcPr>
           <w:p>
-            <w:proofErr w:type="spellStart"/>
             <w:r>
               <w:t>d.assetID</w:t>
             </w:r>
-            <w:proofErr w:type="spellEnd"/>
           </w:p>
         </w:tc>
       </w:tr>
@@ -10125,11 +10082,9 @@
             <w:tcW w:w="6565" w:type="dxa"/>
           </w:tcPr>
           <w:p>
-            <w:proofErr w:type="spellStart"/>
             <w:r>
               <w:t>d.weight</w:t>
             </w:r>
-            <w:proofErr w:type="spellEnd"/>
           </w:p>
         </w:tc>
       </w:tr>
@@ -10149,11 +10104,9 @@
             <w:tcW w:w="6565" w:type="dxa"/>
           </w:tcPr>
           <w:p>
-            <w:proofErr w:type="spellStart"/>
             <w:r>
               <w:t>d.speed</w:t>
             </w:r>
-            <w:proofErr w:type="spellEnd"/>
           </w:p>
         </w:tc>
       </w:tr>
@@ -10173,11 +10126,9 @@
             <w:tcW w:w="6565" w:type="dxa"/>
           </w:tcPr>
           <w:p>
-            <w:proofErr w:type="spellStart"/>
             <w:r>
               <w:t>d.power</w:t>
             </w:r>
-            <w:proofErr w:type="spellEnd"/>
           </w:p>
         </w:tc>
       </w:tr>
@@ -10197,11 +10148,9 @@
             <w:tcW w:w="6565" w:type="dxa"/>
           </w:tcPr>
           <w:p>
-            <w:proofErr w:type="spellStart"/>
             <w:r>
               <w:t>d.temperature</w:t>
             </w:r>
-            <w:proofErr w:type="spellEnd"/>
           </w:p>
         </w:tc>
       </w:tr>
@@ -10230,13 +10179,8 @@
           </w:tcPr>
           <w:p>
             <w:r>
-              <w:t xml:space="preserve">        </w:t>
-            </w:r>
-            <w:proofErr w:type="spellStart"/>
-            <w:r>
-              <w:t>cpu</w:t>
-            </w:r>
-            <w:proofErr w:type="spellEnd"/>
+              <w:t xml:space="preserve">        cpu</w:t>
+            </w:r>
           </w:p>
         </w:tc>
         <w:tc>
@@ -10244,11 +10188,9 @@
             <w:tcW w:w="6565" w:type="dxa"/>
           </w:tcPr>
           <w:p>
-            <w:proofErr w:type="spellStart"/>
             <w:r>
               <w:t>d.system.cpu</w:t>
             </w:r>
-            <w:proofErr w:type="spellEnd"/>
           </w:p>
         </w:tc>
       </w:tr>
@@ -10268,16 +10210,9 @@
             <w:tcW w:w="6565" w:type="dxa"/>
           </w:tcPr>
           <w:p>
-            <w:proofErr w:type="spellStart"/>
-            <w:r>
-              <w:t>d.</w:t>
-            </w:r>
-            <w:proofErr w:type="gramStart"/>
-            <w:r>
-              <w:t>system.memory</w:t>
-            </w:r>
-            <w:proofErr w:type="spellEnd"/>
-            <w:proofErr w:type="gramEnd"/>
+            <w:r>
+              <w:t>d.system.memory</w:t>
+            </w:r>
           </w:p>
         </w:tc>
       </w:tr>
@@ -10332,7 +10267,7 @@
                     </pic:cNvPicPr>
                   </pic:nvPicPr>
                   <pic:blipFill>
-                    <a:blip r:embed="rId63">
+                    <a:blip r:embed="rId64">
                       <a:extLst>
                         <a:ext uri="{28A0092B-C50C-407E-A947-70E740481C1C}">
                           <a14:useLocalDpi xmlns:a14="http://schemas.microsoft.com/office/drawing/2010/main" val="0"/>
@@ -10405,7 +10340,7 @@
                     </pic:cNvPicPr>
                   </pic:nvPicPr>
                   <pic:blipFill>
-                    <a:blip r:embed="rId64">
+                    <a:blip r:embed="rId65">
                       <a:extLst>
                         <a:ext uri="{28A0092B-C50C-407E-A947-70E740481C1C}">
                           <a14:useLocalDpi xmlns:a14="http://schemas.microsoft.com/office/drawing/2010/main" val="0"/>
@@ -10532,7 +10467,7 @@
                     </pic:cNvPicPr>
                   </pic:nvPicPr>
                   <pic:blipFill>
-                    <a:blip r:embed="rId65">
+                    <a:blip r:embed="rId66">
                       <a:extLst>
                         <a:ext uri="{28A0092B-C50C-407E-A947-70E740481C1C}">
                           <a14:useLocalDpi xmlns:a14="http://schemas.microsoft.com/office/drawing/2010/main" val="0"/>
@@ -10848,7 +10783,7 @@
       <w:r>
         <w:t xml:space="preserve">In a new browser tab open this URL </w:t>
       </w:r>
-      <w:hyperlink r:id="rId66" w:history="1">
+      <w:hyperlink r:id="rId67" w:history="1">
         <w:r>
           <w:rPr>
             <w:rStyle w:val="Hyperlink"/>
@@ -10934,7 +10869,7 @@
                     </pic:cNvPicPr>
                   </pic:nvPicPr>
                   <pic:blipFill>
-                    <a:blip r:embed="rId67">
+                    <a:blip r:embed="rId68">
                       <a:extLst>
                         <a:ext uri="{28A0092B-C50C-407E-A947-70E740481C1C}">
                           <a14:useLocalDpi xmlns:a14="http://schemas.microsoft.com/office/drawing/2010/main" val="0"/>
@@ -11065,7 +11000,7 @@
                     </pic:cNvPicPr>
                   </pic:nvPicPr>
                   <pic:blipFill>
-                    <a:blip r:embed="rId68">
+                    <a:blip r:embed="rId69">
                       <a:extLst>
                         <a:ext uri="{28A0092B-C50C-407E-A947-70E740481C1C}">
                           <a14:useLocalDpi xmlns:a14="http://schemas.microsoft.com/office/drawing/2010/main" val="0"/>
@@ -11153,7 +11088,7 @@
                     </pic:cNvPicPr>
                   </pic:nvPicPr>
                   <pic:blipFill>
-                    <a:blip r:embed="rId69">
+                    <a:blip r:embed="rId70">
                       <a:extLst>
                         <a:ext uri="{28A0092B-C50C-407E-A947-70E740481C1C}">
                           <a14:useLocalDpi xmlns:a14="http://schemas.microsoft.com/office/drawing/2010/main" val="0"/>
@@ -11196,14 +11131,12 @@
       <w:r>
         <w:t xml:space="preserve">You can also read the latest state of a specific elevator by providing the </w:t>
       </w:r>
-      <w:proofErr w:type="spellStart"/>
       <w:r>
         <w:rPr>
           <w:b/>
         </w:rPr>
         <w:t>assetID</w:t>
       </w:r>
-      <w:proofErr w:type="spellEnd"/>
       <w:r>
         <w:t xml:space="preserve"> of the elevator</w:t>
       </w:r>
@@ -11226,14 +11159,12 @@
       <w:r>
         <w:t xml:space="preserve"> and enter the </w:t>
       </w:r>
-      <w:proofErr w:type="spellStart"/>
       <w:r>
         <w:rPr>
           <w:b/>
         </w:rPr>
         <w:t>assetID</w:t>
       </w:r>
-      <w:proofErr w:type="spellEnd"/>
       <w:r>
         <w:t xml:space="preserve"> as </w:t>
       </w:r>
@@ -11297,7 +11228,7 @@
                     </pic:cNvPicPr>
                   </pic:nvPicPr>
                   <pic:blipFill>
-                    <a:blip r:embed="rId70">
+                    <a:blip r:embed="rId71">
                       <a:extLst>
                         <a:ext uri="{28A0092B-C50C-407E-A947-70E740481C1C}">
                           <a14:useLocalDpi xmlns:a14="http://schemas.microsoft.com/office/drawing/2010/main" val="0"/>
@@ -11446,7 +11377,7 @@
       <w:r>
         <w:t xml:space="preserve">In a new browser tab open this URL </w:t>
       </w:r>
-      <w:hyperlink r:id="rId71" w:history="1">
+      <w:hyperlink r:id="rId72" w:history="1">
         <w:r>
           <w:rPr>
             <w:rStyle w:val="Hyperlink"/>
@@ -11607,7 +11538,7 @@
                     </pic:cNvPicPr>
                   </pic:nvPicPr>
                   <pic:blipFill>
-                    <a:blip r:embed="rId72">
+                    <a:blip r:embed="rId73">
                       <a:extLst>
                         <a:ext uri="{28A0092B-C50C-407E-A947-70E740481C1C}">
                           <a14:useLocalDpi xmlns:a14="http://schemas.microsoft.com/office/drawing/2010/main" val="0"/>
@@ -11988,7 +11919,7 @@
                     </pic:cNvPicPr>
                   </pic:nvPicPr>
                   <pic:blipFill>
-                    <a:blip r:embed="rId73">
+                    <a:blip r:embed="rId74">
                       <a:extLst>
                         <a:ext uri="{28A0092B-C50C-407E-A947-70E740481C1C}">
                           <a14:useLocalDpi xmlns:a14="http://schemas.microsoft.com/office/drawing/2010/main" val="0"/>
@@ -12093,7 +12024,7 @@
     </w:p>
     <w:p/>
     <w:sectPr>
-      <w:footerReference w:type="default" r:id="rId74"/>
+      <w:footerReference w:type="default" r:id="rId75"/>
       <w:pgSz w:w="12240" w:h="15840"/>
       <w:pgMar w:top="1440" w:right="1440" w:bottom="1440" w:left="1440" w:header="720" w:footer="720" w:gutter="0"/>
       <w:cols w:space="720"/>
@@ -12229,7 +12160,7 @@
         <w:sz w:val="20"/>
         <w:szCs w:val="20"/>
       </w:rPr>
-      <w:t>5</w:t>
+      <w:t>4</w:t>
     </w:r>
     <w:r>
       <w:rPr>
@@ -18494,7 +18425,7 @@
 </file>
 
 <file path=customXml/itemProps1.xml><?xml version="1.0" encoding="utf-8"?>
-<ds:datastoreItem xmlns:ds="http://schemas.openxmlformats.org/officeDocument/2006/customXml" ds:itemID="{568D80B2-4630-407B-ACD2-2E8CEA5AF7D1}">
+<ds:datastoreItem xmlns:ds="http://schemas.openxmlformats.org/officeDocument/2006/customXml" ds:itemID="{0A99BC2B-F9A3-4BAA-9D10-C6A2016F8DA9}">
   <ds:schemaRefs>
     <ds:schemaRef ds:uri="http://schemas.openxmlformats.org/officeDocument/2006/bibliography"/>
   </ds:schemaRefs>

--- a/HOL-3282/HOL-3282-instructions.docx
+++ b/HOL-3282/HOL-3282-instructions.docx
@@ -360,7 +360,7 @@
             </w:rPr>
             <w:fldChar w:fldCharType="separate"/>
           </w:r>
-          <w:hyperlink w:anchor="_Toc465171579" w:history="1">
+          <w:hyperlink w:anchor="_Toc465184976" w:history="1">
             <w:r>
               <w:rPr>
                 <w:rStyle w:val="Hyperlink"/>
@@ -383,7 +383,7 @@
               <w:rPr>
                 <w:webHidden/>
               </w:rPr>
-              <w:instrText xml:space="preserve"> PAGEREF _Toc465171579 \h </w:instrText>
+              <w:instrText xml:space="preserve"> PAGEREF _Toc465184976 \h </w:instrText>
             </w:r>
             <w:r>
               <w:rPr>
@@ -404,6 +404,144 @@
             </w:r>
             <w:r>
               <w:rPr>
+                <w:webHidden/>
+              </w:rPr>
+              <w:fldChar w:fldCharType="end"/>
+            </w:r>
+          </w:hyperlink>
+        </w:p>
+        <w:p>
+          <w:pPr>
+            <w:pStyle w:val="TOC3"/>
+            <w:tabs>
+              <w:tab w:val="right" w:leader="dot" w:pos="9350"/>
+            </w:tabs>
+            <w:rPr>
+              <w:rFonts w:eastAsiaTheme="minorEastAsia"/>
+              <w:noProof/>
+            </w:rPr>
+          </w:pPr>
+          <w:hyperlink w:anchor="_Toc465184977" w:history="1">
+            <w:r>
+              <w:rPr>
+                <w:rStyle w:val="Hyperlink"/>
+                <w:noProof/>
+              </w:rPr>
+              <w:t>Integrate Watson IoT Platform with Blockchain:</w:t>
+            </w:r>
+            <w:r>
+              <w:rPr>
+                <w:noProof/>
+                <w:webHidden/>
+              </w:rPr>
+              <w:tab/>
+            </w:r>
+            <w:r>
+              <w:rPr>
+                <w:noProof/>
+                <w:webHidden/>
+              </w:rPr>
+              <w:fldChar w:fldCharType="begin"/>
+            </w:r>
+            <w:r>
+              <w:rPr>
+                <w:noProof/>
+                <w:webHidden/>
+              </w:rPr>
+              <w:instrText xml:space="preserve"> PAGEREF _Toc465184977 \h </w:instrText>
+            </w:r>
+            <w:r>
+              <w:rPr>
+                <w:noProof/>
+                <w:webHidden/>
+              </w:rPr>
+            </w:r>
+            <w:r>
+              <w:rPr>
+                <w:noProof/>
+                <w:webHidden/>
+              </w:rPr>
+              <w:fldChar w:fldCharType="separate"/>
+            </w:r>
+            <w:r>
+              <w:rPr>
+                <w:noProof/>
+                <w:webHidden/>
+              </w:rPr>
+              <w:t>3</w:t>
+            </w:r>
+            <w:r>
+              <w:rPr>
+                <w:noProof/>
+                <w:webHidden/>
+              </w:rPr>
+              <w:fldChar w:fldCharType="end"/>
+            </w:r>
+          </w:hyperlink>
+        </w:p>
+        <w:p>
+          <w:pPr>
+            <w:pStyle w:val="TOC3"/>
+            <w:tabs>
+              <w:tab w:val="right" w:leader="dot" w:pos="9350"/>
+            </w:tabs>
+            <w:rPr>
+              <w:rFonts w:eastAsiaTheme="minorEastAsia"/>
+              <w:noProof/>
+            </w:rPr>
+          </w:pPr>
+          <w:hyperlink w:anchor="_Toc465184978" w:history="1">
+            <w:r>
+              <w:rPr>
+                <w:rStyle w:val="Hyperlink"/>
+                <w:noProof/>
+              </w:rPr>
+              <w:t>Hands on Lab overview:</w:t>
+            </w:r>
+            <w:r>
+              <w:rPr>
+                <w:noProof/>
+                <w:webHidden/>
+              </w:rPr>
+              <w:tab/>
+            </w:r>
+            <w:r>
+              <w:rPr>
+                <w:noProof/>
+                <w:webHidden/>
+              </w:rPr>
+              <w:fldChar w:fldCharType="begin"/>
+            </w:r>
+            <w:r>
+              <w:rPr>
+                <w:noProof/>
+                <w:webHidden/>
+              </w:rPr>
+              <w:instrText xml:space="preserve"> PAGEREF _Toc465184978 \h </w:instrText>
+            </w:r>
+            <w:r>
+              <w:rPr>
+                <w:noProof/>
+                <w:webHidden/>
+              </w:rPr>
+            </w:r>
+            <w:r>
+              <w:rPr>
+                <w:noProof/>
+                <w:webHidden/>
+              </w:rPr>
+              <w:fldChar w:fldCharType="separate"/>
+            </w:r>
+            <w:r>
+              <w:rPr>
+                <w:noProof/>
+                <w:webHidden/>
+              </w:rPr>
+              <w:t>3</w:t>
+            </w:r>
+            <w:r>
+              <w:rPr>
+                <w:noProof/>
                 <w:webHidden/>
               </w:rPr>
               <w:fldChar w:fldCharType="end"/>
@@ -418,7 +556,7 @@
               <w:b w:val="0"/>
             </w:rPr>
           </w:pPr>
-          <w:hyperlink w:anchor="_Toc465171580" w:history="1">
+          <w:hyperlink w:anchor="_Toc465184979" w:history="1">
             <w:r>
               <w:rPr>
                 <w:rStyle w:val="Hyperlink"/>
@@ -441,7 +579,7 @@
               <w:rPr>
                 <w:webHidden/>
               </w:rPr>
-              <w:instrText xml:space="preserve"> PAGEREF _Toc465171580 \h </w:instrText>
+              <w:instrText xml:space="preserve"> PAGEREF _Toc465184979 \h </w:instrText>
             </w:r>
             <w:r>
               <w:rPr>
@@ -479,7 +617,7 @@
               <w:noProof/>
             </w:rPr>
           </w:pPr>
-          <w:hyperlink w:anchor="_Toc465171581" w:history="1">
+          <w:hyperlink w:anchor="_Toc465184980" w:history="1">
             <w:r>
               <w:rPr>
                 <w:rStyle w:val="Hyperlink"/>
@@ -506,7 +644,7 @@
                 <w:noProof/>
                 <w:webHidden/>
               </w:rPr>
-              <w:instrText xml:space="preserve"> PAGEREF _Toc465171581 \h </w:instrText>
+              <w:instrText xml:space="preserve"> PAGEREF _Toc465184980 \h </w:instrText>
             </w:r>
             <w:r>
               <w:rPr>
@@ -548,7 +686,7 @@
               <w:noProof/>
             </w:rPr>
           </w:pPr>
-          <w:hyperlink w:anchor="_Toc465171582" w:history="1">
+          <w:hyperlink w:anchor="_Toc465184981" w:history="1">
             <w:r>
               <w:rPr>
                 <w:rStyle w:val="Hyperlink"/>
@@ -575,7 +713,7 @@
                 <w:noProof/>
                 <w:webHidden/>
               </w:rPr>
-              <w:instrText xml:space="preserve"> PAGEREF _Toc465171582 \h </w:instrText>
+              <w:instrText xml:space="preserve"> PAGEREF _Toc465184981 \h </w:instrText>
             </w:r>
             <w:r>
               <w:rPr>
@@ -617,7 +755,7 @@
               <w:noProof/>
             </w:rPr>
           </w:pPr>
-          <w:hyperlink w:anchor="_Toc465171583" w:history="1">
+          <w:hyperlink w:anchor="_Toc465184982" w:history="1">
             <w:r>
               <w:rPr>
                 <w:rStyle w:val="Hyperlink"/>
@@ -644,7 +782,7 @@
                 <w:noProof/>
                 <w:webHidden/>
               </w:rPr>
-              <w:instrText xml:space="preserve"> PAGEREF _Toc465171583 \h </w:instrText>
+              <w:instrText xml:space="preserve"> PAGEREF _Toc465184982 \h </w:instrText>
             </w:r>
             <w:r>
               <w:rPr>
@@ -686,7 +824,7 @@
               <w:noProof/>
             </w:rPr>
           </w:pPr>
-          <w:hyperlink w:anchor="_Toc465171584" w:history="1">
+          <w:hyperlink w:anchor="_Toc465184983" w:history="1">
             <w:r>
               <w:rPr>
                 <w:rStyle w:val="Hyperlink"/>
@@ -713,7 +851,7 @@
                 <w:noProof/>
                 <w:webHidden/>
               </w:rPr>
-              <w:instrText xml:space="preserve"> PAGEREF _Toc465171584 \h </w:instrText>
+              <w:instrText xml:space="preserve"> PAGEREF _Toc465184983 \h </w:instrText>
             </w:r>
             <w:r>
               <w:rPr>
@@ -755,7 +893,7 @@
               <w:noProof/>
             </w:rPr>
           </w:pPr>
-          <w:hyperlink w:anchor="_Toc465171585" w:history="1">
+          <w:hyperlink w:anchor="_Toc465184984" w:history="1">
             <w:r>
               <w:rPr>
                 <w:rStyle w:val="Hyperlink"/>
@@ -782,7 +920,7 @@
                 <w:noProof/>
                 <w:webHidden/>
               </w:rPr>
-              <w:instrText xml:space="preserve"> PAGEREF _Toc465171585 \h </w:instrText>
+              <w:instrText xml:space="preserve"> PAGEREF _Toc465184984 \h </w:instrText>
             </w:r>
             <w:r>
               <w:rPr>
@@ -824,7 +962,7 @@
               <w:noProof/>
             </w:rPr>
           </w:pPr>
-          <w:hyperlink w:anchor="_Toc465171586" w:history="1">
+          <w:hyperlink w:anchor="_Toc465184985" w:history="1">
             <w:r>
               <w:rPr>
                 <w:rStyle w:val="Hyperlink"/>
@@ -851,7 +989,7 @@
                 <w:noProof/>
                 <w:webHidden/>
               </w:rPr>
-              <w:instrText xml:space="preserve"> PAGEREF _Toc465171586 \h </w:instrText>
+              <w:instrText xml:space="preserve"> PAGEREF _Toc465184985 \h </w:instrText>
             </w:r>
             <w:r>
               <w:rPr>
@@ -893,7 +1031,7 @@
               <w:noProof/>
             </w:rPr>
           </w:pPr>
-          <w:hyperlink w:anchor="_Toc465171587" w:history="1">
+          <w:hyperlink w:anchor="_Toc465184986" w:history="1">
             <w:r>
               <w:rPr>
                 <w:rStyle w:val="Hyperlink"/>
@@ -920,7 +1058,7 @@
                 <w:noProof/>
                 <w:webHidden/>
               </w:rPr>
-              <w:instrText xml:space="preserve"> PAGEREF _Toc465171587 \h </w:instrText>
+              <w:instrText xml:space="preserve"> PAGEREF _Toc465184986 \h </w:instrText>
             </w:r>
             <w:r>
               <w:rPr>
@@ -959,7 +1097,7 @@
               <w:b w:val="0"/>
             </w:rPr>
           </w:pPr>
-          <w:hyperlink w:anchor="_Toc465171588" w:history="1">
+          <w:hyperlink w:anchor="_Toc465184987" w:history="1">
             <w:r>
               <w:rPr>
                 <w:rStyle w:val="Hyperlink"/>
@@ -982,7 +1120,7 @@
               <w:rPr>
                 <w:webHidden/>
               </w:rPr>
-              <w:instrText xml:space="preserve"> PAGEREF _Toc465171588 \h </w:instrText>
+              <w:instrText xml:space="preserve"> PAGEREF _Toc465184987 \h </w:instrText>
             </w:r>
             <w:r>
               <w:rPr>
@@ -1020,7 +1158,7 @@
               <w:noProof/>
             </w:rPr>
           </w:pPr>
-          <w:hyperlink w:anchor="_Toc465171589" w:history="1">
+          <w:hyperlink w:anchor="_Toc465184988" w:history="1">
             <w:r>
               <w:rPr>
                 <w:rStyle w:val="Hyperlink"/>
@@ -1047,7 +1185,7 @@
                 <w:noProof/>
                 <w:webHidden/>
               </w:rPr>
-              <w:instrText xml:space="preserve"> PAGEREF _Toc465171589 \h </w:instrText>
+              <w:instrText xml:space="preserve"> PAGEREF _Toc465184988 \h </w:instrText>
             </w:r>
             <w:r>
               <w:rPr>
@@ -1089,7 +1227,7 @@
               <w:noProof/>
             </w:rPr>
           </w:pPr>
-          <w:hyperlink w:anchor="_Toc465171590" w:history="1">
+          <w:hyperlink w:anchor="_Toc465184989" w:history="1">
             <w:r>
               <w:rPr>
                 <w:rStyle w:val="Hyperlink"/>
@@ -1116,7 +1254,7 @@
                 <w:noProof/>
                 <w:webHidden/>
               </w:rPr>
-              <w:instrText xml:space="preserve"> PAGEREF _Toc465171590 \h </w:instrText>
+              <w:instrText xml:space="preserve"> PAGEREF _Toc465184989 \h </w:instrText>
             </w:r>
             <w:r>
               <w:rPr>
@@ -1158,7 +1296,7 @@
               <w:noProof/>
             </w:rPr>
           </w:pPr>
-          <w:hyperlink w:anchor="_Toc465171591" w:history="1">
+          <w:hyperlink w:anchor="_Toc465184990" w:history="1">
             <w:r>
               <w:rPr>
                 <w:rStyle w:val="Hyperlink"/>
@@ -1185,7 +1323,7 @@
                 <w:noProof/>
                 <w:webHidden/>
               </w:rPr>
-              <w:instrText xml:space="preserve"> PAGEREF _Toc465171591 \h </w:instrText>
+              <w:instrText xml:space="preserve"> PAGEREF _Toc465184990 \h </w:instrText>
             </w:r>
             <w:r>
               <w:rPr>
@@ -1224,12 +1362,12 @@
               <w:b w:val="0"/>
             </w:rPr>
           </w:pPr>
-          <w:hyperlink w:anchor="_Toc465171592" w:history="1">
+          <w:hyperlink w:anchor="_Toc465184991" w:history="1">
             <w:r>
               <w:rPr>
                 <w:rStyle w:val="Hyperlink"/>
               </w:rPr>
-              <w:t>Section 3: Register Blockchain users and deploy smart contract</w:t>
+              <w:t>Section 3: Configure and connect Elevator simulator to IoT Watson IoT Platform</w:t>
             </w:r>
             <w:r>
               <w:rPr>
@@ -1247,7 +1385,7 @@
               <w:rPr>
                 <w:webHidden/>
               </w:rPr>
-              <w:instrText xml:space="preserve"> PAGEREF _Toc465171592 \h </w:instrText>
+              <w:instrText xml:space="preserve"> PAGEREF _Toc465184991 \h </w:instrText>
             </w:r>
             <w:r>
               <w:rPr>
@@ -1265,6 +1403,64 @@
                 <w:webHidden/>
               </w:rPr>
               <w:t>19</w:t>
+            </w:r>
+            <w:r>
+              <w:rPr>
+                <w:webHidden/>
+              </w:rPr>
+              <w:fldChar w:fldCharType="end"/>
+            </w:r>
+          </w:hyperlink>
+        </w:p>
+        <w:p>
+          <w:pPr>
+            <w:pStyle w:val="TOC1"/>
+            <w:rPr>
+              <w:rFonts w:eastAsiaTheme="minorEastAsia"/>
+              <w:b w:val="0"/>
+            </w:rPr>
+          </w:pPr>
+          <w:hyperlink w:anchor="_Toc465184992" w:history="1">
+            <w:r>
+              <w:rPr>
+                <w:rStyle w:val="Hyperlink"/>
+              </w:rPr>
+              <w:t>Section 4: Register Blockchain users and deploy smart contract</w:t>
+            </w:r>
+            <w:r>
+              <w:rPr>
+                <w:webHidden/>
+              </w:rPr>
+              <w:tab/>
+            </w:r>
+            <w:r>
+              <w:rPr>
+                <w:webHidden/>
+              </w:rPr>
+              <w:fldChar w:fldCharType="begin"/>
+            </w:r>
+            <w:r>
+              <w:rPr>
+                <w:webHidden/>
+              </w:rPr>
+              <w:instrText xml:space="preserve"> PAGEREF _Toc465184992 \h </w:instrText>
+            </w:r>
+            <w:r>
+              <w:rPr>
+                <w:webHidden/>
+              </w:rPr>
+            </w:r>
+            <w:r>
+              <w:rPr>
+                <w:webHidden/>
+              </w:rPr>
+              <w:fldChar w:fldCharType="separate"/>
+            </w:r>
+            <w:r>
+              <w:rPr>
+                <w:webHidden/>
+              </w:rPr>
+              <w:t>22</w:t>
             </w:r>
             <w:r>
               <w:rPr>
@@ -1285,7 +1481,7 @@
               <w:noProof/>
             </w:rPr>
           </w:pPr>
-          <w:hyperlink w:anchor="_Toc465171593" w:history="1">
+          <w:hyperlink w:anchor="_Toc465184993" w:history="1">
             <w:r>
               <w:rPr>
                 <w:rStyle w:val="Hyperlink"/>
@@ -1312,7 +1508,7 @@
                 <w:noProof/>
                 <w:webHidden/>
               </w:rPr>
-              <w:instrText xml:space="preserve"> PAGEREF _Toc465171593 \h </w:instrText>
+              <w:instrText xml:space="preserve"> PAGEREF _Toc465184993 \h </w:instrText>
             </w:r>
             <w:r>
               <w:rPr>
@@ -1332,7 +1528,7 @@
                 <w:noProof/>
                 <w:webHidden/>
               </w:rPr>
-              <w:t>19</w:t>
+              <w:t>22</w:t>
             </w:r>
             <w:r>
               <w:rPr>
@@ -1354,7 +1550,7 @@
               <w:noProof/>
             </w:rPr>
           </w:pPr>
-          <w:hyperlink w:anchor="_Toc465171594" w:history="1">
+          <w:hyperlink w:anchor="_Toc465184994" w:history="1">
             <w:r>
               <w:rPr>
                 <w:rStyle w:val="Hyperlink"/>
@@ -1381,7 +1577,7 @@
                 <w:noProof/>
                 <w:webHidden/>
               </w:rPr>
-              <w:instrText xml:space="preserve"> PAGEREF _Toc465171594 \h </w:instrText>
+              <w:instrText xml:space="preserve"> PAGEREF _Toc465184994 \h </w:instrText>
             </w:r>
             <w:r>
               <w:rPr>
@@ -1401,7 +1597,7 @@
                 <w:noProof/>
                 <w:webHidden/>
               </w:rPr>
-              <w:t>19</w:t>
+              <w:t>22</w:t>
             </w:r>
             <w:r>
               <w:rPr>
@@ -1423,7 +1619,7 @@
               <w:noProof/>
             </w:rPr>
           </w:pPr>
-          <w:hyperlink w:anchor="_Toc465171595" w:history="1">
+          <w:hyperlink w:anchor="_Toc465184995" w:history="1">
             <w:r>
               <w:rPr>
                 <w:rStyle w:val="Hyperlink"/>
@@ -1450,7 +1646,7 @@
                 <w:noProof/>
                 <w:webHidden/>
               </w:rPr>
-              <w:instrText xml:space="preserve"> PAGEREF _Toc465171595 \h </w:instrText>
+              <w:instrText xml:space="preserve"> PAGEREF _Toc465184995 \h </w:instrText>
             </w:r>
             <w:r>
               <w:rPr>
@@ -1470,7 +1666,7 @@
                 <w:noProof/>
                 <w:webHidden/>
               </w:rPr>
-              <w:t>20</w:t>
+              <w:t>23</w:t>
             </w:r>
             <w:r>
               <w:rPr>
@@ -1492,7 +1688,7 @@
               <w:noProof/>
             </w:rPr>
           </w:pPr>
-          <w:hyperlink w:anchor="_Toc465171596" w:history="1">
+          <w:hyperlink w:anchor="_Toc465184996" w:history="1">
             <w:r>
               <w:rPr>
                 <w:rStyle w:val="Hyperlink"/>
@@ -1519,7 +1715,7 @@
                 <w:noProof/>
                 <w:webHidden/>
               </w:rPr>
-              <w:instrText xml:space="preserve"> PAGEREF _Toc465171596 \h </w:instrText>
+              <w:instrText xml:space="preserve"> PAGEREF _Toc465184996 \h </w:instrText>
             </w:r>
             <w:r>
               <w:rPr>
@@ -1539,7 +1735,7 @@
                 <w:noProof/>
                 <w:webHidden/>
               </w:rPr>
-              <w:t>21</w:t>
+              <w:t>24</w:t>
             </w:r>
             <w:r>
               <w:rPr>
@@ -1561,7 +1757,7 @@
               <w:noProof/>
             </w:rPr>
           </w:pPr>
-          <w:hyperlink w:anchor="_Toc465171597" w:history="1">
+          <w:hyperlink w:anchor="_Toc465184997" w:history="1">
             <w:r>
               <w:rPr>
                 <w:rStyle w:val="Hyperlink"/>
@@ -1588,7 +1784,7 @@
                 <w:noProof/>
                 <w:webHidden/>
               </w:rPr>
-              <w:instrText xml:space="preserve"> PAGEREF _Toc465171597 \h </w:instrText>
+              <w:instrText xml:space="preserve"> PAGEREF _Toc465184997 \h </w:instrText>
             </w:r>
             <w:r>
               <w:rPr>
@@ -1608,7 +1804,7 @@
                 <w:noProof/>
                 <w:webHidden/>
               </w:rPr>
-              <w:t>22</w:t>
+              <w:t>25</w:t>
             </w:r>
             <w:r>
               <w:rPr>
@@ -1630,7 +1826,7 @@
               <w:noProof/>
             </w:rPr>
           </w:pPr>
-          <w:hyperlink w:anchor="_Toc465171598" w:history="1">
+          <w:hyperlink w:anchor="_Toc465184998" w:history="1">
             <w:r>
               <w:rPr>
                 <w:rStyle w:val="Hyperlink"/>
@@ -1657,7 +1853,7 @@
                 <w:noProof/>
                 <w:webHidden/>
               </w:rPr>
-              <w:instrText xml:space="preserve"> PAGEREF _Toc465171598 \h </w:instrText>
+              <w:instrText xml:space="preserve"> PAGEREF _Toc465184998 \h </w:instrText>
             </w:r>
             <w:r>
               <w:rPr>
@@ -1677,7 +1873,7 @@
                 <w:noProof/>
                 <w:webHidden/>
               </w:rPr>
-              <w:t>23</w:t>
+              <w:t>26</w:t>
             </w:r>
             <w:r>
               <w:rPr>
@@ -1696,12 +1892,12 @@
               <w:b w:val="0"/>
             </w:rPr>
           </w:pPr>
-          <w:hyperlink w:anchor="_Toc465171599" w:history="1">
+          <w:hyperlink w:anchor="_Toc465184999" w:history="1">
             <w:r>
               <w:rPr>
                 <w:rStyle w:val="Hyperlink"/>
               </w:rPr>
-              <w:t>Section 4: Activate Blockchain features in IBM Watson IoT Platform</w:t>
+              <w:t>Section 5: Activate Blockchain features in IBM Watson IoT Platform</w:t>
             </w:r>
             <w:r>
               <w:rPr>
@@ -1719,7 +1915,7 @@
               <w:rPr>
                 <w:webHidden/>
               </w:rPr>
-              <w:instrText xml:space="preserve"> PAGEREF _Toc465171599 \h </w:instrText>
+              <w:instrText xml:space="preserve"> PAGEREF _Toc465184999 \h </w:instrText>
             </w:r>
             <w:r>
               <w:rPr>
@@ -1736,7 +1932,7 @@
               <w:rPr>
                 <w:webHidden/>
               </w:rPr>
-              <w:t>26</w:t>
+              <w:t>29</w:t>
             </w:r>
             <w:r>
               <w:rPr>
@@ -1754,12 +1950,12 @@
               <w:b w:val="0"/>
             </w:rPr>
           </w:pPr>
-          <w:hyperlink w:anchor="_Toc465171600" w:history="1">
+          <w:hyperlink w:anchor="_Toc465185000" w:history="1">
             <w:r>
               <w:rPr>
                 <w:rStyle w:val="Hyperlink"/>
               </w:rPr>
-              <w:t>Section 5: Configure and connect Elevator simulator to IoT Watson IoT Platform</w:t>
+              <w:t>Section 6: Configure Integration routes between IBM Watson IoT Platform and IBM Blockchain</w:t>
             </w:r>
             <w:r>
               <w:rPr>
@@ -1777,7 +1973,7 @@
               <w:rPr>
                 <w:webHidden/>
               </w:rPr>
-              <w:instrText xml:space="preserve"> PAGEREF _Toc465171600 \h </w:instrText>
+              <w:instrText xml:space="preserve"> PAGEREF _Toc465185000 \h </w:instrText>
             </w:r>
             <w:r>
               <w:rPr>
@@ -1794,7 +1990,7 @@
               <w:rPr>
                 <w:webHidden/>
               </w:rPr>
-              <w:t>28</w:t>
+              <w:t>31</w:t>
             </w:r>
             <w:r>
               <w:rPr>
@@ -1812,12 +2008,12 @@
               <w:b w:val="0"/>
             </w:rPr>
           </w:pPr>
-          <w:hyperlink w:anchor="_Toc465171601" w:history="1">
+          <w:hyperlink w:anchor="_Toc465185001" w:history="1">
             <w:r>
               <w:rPr>
                 <w:rStyle w:val="Hyperlink"/>
               </w:rPr>
-              <w:t>Section 6: Configure Integration routes between IBM Watson IoT Platform and IBM Blockchain</w:t>
+              <w:t>Section 7: Access Elevator data in Blockchain: Elevator manufacturing company</w:t>
             </w:r>
             <w:r>
               <w:rPr>
@@ -1835,7 +2031,7 @@
               <w:rPr>
                 <w:webHidden/>
               </w:rPr>
-              <w:instrText xml:space="preserve"> PAGEREF _Toc465171601 \h </w:instrText>
+              <w:instrText xml:space="preserve"> PAGEREF _Toc465185001 \h </w:instrText>
             </w:r>
             <w:r>
               <w:rPr>
@@ -1852,7 +2048,7 @@
               <w:rPr>
                 <w:webHidden/>
               </w:rPr>
-              <w:t>31</w:t>
+              <w:t>35</w:t>
             </w:r>
             <w:r>
               <w:rPr>
@@ -1870,12 +2066,12 @@
               <w:b w:val="0"/>
             </w:rPr>
           </w:pPr>
-          <w:hyperlink w:anchor="_Toc465171602" w:history="1">
+          <w:hyperlink w:anchor="_Toc465185002" w:history="1">
             <w:r>
               <w:rPr>
                 <w:rStyle w:val="Hyperlink"/>
               </w:rPr>
-              <w:t>Section 7: Access Elevator data in Blockchain: Elevator manufacturing company</w:t>
+              <w:t>Section 8: Access Elevator data in Blockchain: Government agency</w:t>
             </w:r>
             <w:r>
               <w:rPr>
@@ -1893,7 +2089,7 @@
               <w:rPr>
                 <w:webHidden/>
               </w:rPr>
-              <w:instrText xml:space="preserve"> PAGEREF _Toc465171602 \h </w:instrText>
+              <w:instrText xml:space="preserve"> PAGEREF _Toc465185002 \h </w:instrText>
             </w:r>
             <w:r>
               <w:rPr>
@@ -1910,7 +2106,7 @@
               <w:rPr>
                 <w:webHidden/>
               </w:rPr>
-              <w:t>35</w:t>
+              <w:t>38</w:t>
             </w:r>
             <w:r>
               <w:rPr>
@@ -1928,12 +2124,12 @@
               <w:b w:val="0"/>
             </w:rPr>
           </w:pPr>
-          <w:hyperlink w:anchor="_Toc465171603" w:history="1">
+          <w:hyperlink w:anchor="_Toc465185003" w:history="1">
             <w:r>
               <w:rPr>
                 <w:rStyle w:val="Hyperlink"/>
               </w:rPr>
-              <w:t>Section 8: Access Elevator data in Blockchain: Government agency</w:t>
+              <w:t>Summary</w:t>
             </w:r>
             <w:r>
               <w:rPr>
@@ -1951,7 +2147,7 @@
               <w:rPr>
                 <w:webHidden/>
               </w:rPr>
-              <w:instrText xml:space="preserve"> PAGEREF _Toc465171603 \h </w:instrText>
+              <w:instrText xml:space="preserve"> PAGEREF _Toc465185003 \h </w:instrText>
             </w:r>
             <w:r>
               <w:rPr>
@@ -1968,7 +2164,7 @@
               <w:rPr>
                 <w:webHidden/>
               </w:rPr>
-              <w:t>38</w:t>
+              <w:t>39</w:t>
             </w:r>
             <w:r>
               <w:rPr>
@@ -1986,65 +2182,7 @@
               <w:b w:val="0"/>
             </w:rPr>
           </w:pPr>
-          <w:hyperlink w:anchor="_Toc465171604" w:history="1">
-            <w:r>
-              <w:rPr>
-                <w:rStyle w:val="Hyperlink"/>
-              </w:rPr>
-              <w:t>Summary</w:t>
-            </w:r>
-            <w:r>
-              <w:rPr>
-                <w:webHidden/>
-              </w:rPr>
-              <w:tab/>
-            </w:r>
-            <w:r>
-              <w:rPr>
-                <w:webHidden/>
-              </w:rPr>
-              <w:fldChar w:fldCharType="begin"/>
-            </w:r>
-            <w:r>
-              <w:rPr>
-                <w:webHidden/>
-              </w:rPr>
-              <w:instrText xml:space="preserve"> PAGEREF _Toc465171604 \h </w:instrText>
-            </w:r>
-            <w:r>
-              <w:rPr>
-                <w:webHidden/>
-              </w:rPr>
-            </w:r>
-            <w:r>
-              <w:rPr>
-                <w:webHidden/>
-              </w:rPr>
-              <w:fldChar w:fldCharType="separate"/>
-            </w:r>
-            <w:r>
-              <w:rPr>
-                <w:webHidden/>
-              </w:rPr>
-              <w:t>39</w:t>
-            </w:r>
-            <w:r>
-              <w:rPr>
-                <w:webHidden/>
-              </w:rPr>
-              <w:fldChar w:fldCharType="end"/>
-            </w:r>
-          </w:hyperlink>
-        </w:p>
-        <w:p>
-          <w:pPr>
-            <w:pStyle w:val="TOC1"/>
-            <w:rPr>
-              <w:rFonts w:eastAsiaTheme="minorEastAsia"/>
-              <w:b w:val="0"/>
-            </w:rPr>
-          </w:pPr>
-          <w:hyperlink w:anchor="_Toc465171605" w:history="1">
+          <w:hyperlink w:anchor="_Toc465185004" w:history="1">
             <w:r>
               <w:rPr>
                 <w:rStyle w:val="Hyperlink"/>
@@ -2068,7 +2206,7 @@
               <w:rPr>
                 <w:webHidden/>
               </w:rPr>
-              <w:instrText xml:space="preserve"> PAGEREF _Toc465171605 \h </w:instrText>
+              <w:instrText xml:space="preserve"> PAGEREF _Toc465185004 \h </w:instrText>
             </w:r>
             <w:r>
               <w:rPr>
@@ -2086,68 +2224,6 @@
                 <w:webHidden/>
               </w:rPr>
               <w:t>40</w:t>
-            </w:r>
-            <w:r>
-              <w:rPr>
-                <w:webHidden/>
-              </w:rPr>
-              <w:fldChar w:fldCharType="end"/>
-            </w:r>
-          </w:hyperlink>
-        </w:p>
-        <w:p>
-          <w:pPr>
-            <w:pStyle w:val="TOC1"/>
-            <w:rPr>
-              <w:rFonts w:eastAsiaTheme="minorEastAsia"/>
-              <w:b w:val="0"/>
-            </w:rPr>
-          </w:pPr>
-          <w:hyperlink w:anchor="_Toc465171606" w:history="1">
-            <w:r>
-              <w:rPr>
-                <w:rStyle w:val="Hyperlink"/>
-                <w:rFonts w:eastAsia="MS PGothic"/>
-                <w:lang w:bidi="en-US"/>
-              </w:rPr>
-              <w:t>Acknowledgements and Disclaimers</w:t>
-            </w:r>
-            <w:r>
-              <w:rPr>
-                <w:webHidden/>
-              </w:rPr>
-              <w:tab/>
-            </w:r>
-            <w:r>
-              <w:rPr>
-                <w:webHidden/>
-              </w:rPr>
-              <w:fldChar w:fldCharType="begin"/>
-            </w:r>
-            <w:r>
-              <w:rPr>
-                <w:webHidden/>
-              </w:rPr>
-              <w:instrText xml:space="preserve"> PAGEREF _Toc465171606 \h </w:instrText>
-            </w:r>
-            <w:r>
-              <w:rPr>
-                <w:webHidden/>
-              </w:rPr>
-            </w:r>
-            <w:r>
-              <w:rPr>
-                <w:webHidden/>
-              </w:rPr>
-              <w:fldChar w:fldCharType="separate"/>
-            </w:r>
-            <w:r>
-              <w:rPr>
-                <w:b w:val="0"/>
-                <w:bCs/>
-                <w:webHidden/>
-              </w:rPr>
-              <w:t>Error! Bookmark not defined.</w:t>
             </w:r>
             <w:r>
               <w:rPr>
@@ -2173,55 +2249,87 @@
     <w:p>
       <w:pPr>
         <w:pStyle w:val="Heading1"/>
-      </w:pPr>
-      <w:bookmarkStart w:id="0" w:name="_Toc465171579"/>
+        <w:jc w:val="both"/>
+      </w:pPr>
+      <w:bookmarkStart w:id="0" w:name="_Toc465184976"/>
       <w:r>
         <w:lastRenderedPageBreak/>
         <w:t>Overview</w:t>
       </w:r>
       <w:bookmarkEnd w:id="0"/>
     </w:p>
-    <w:p/>
-    <w:p>
+    <w:p>
+      <w:pPr>
+        <w:jc w:val="both"/>
+      </w:pPr>
+    </w:p>
+    <w:p>
+      <w:pPr>
+        <w:jc w:val="both"/>
+      </w:pPr>
       <w:r>
         <w:t>IBM Watson IoT Platform enables IoT devices to send data to private blockchain ledgers for inclusion in shared transactions with tamper-resistant records. Blockchain’s distributed replication allows your business partners to access and supply IoT data without the need for central control and management.</w:t>
       </w:r>
     </w:p>
     <w:p>
+      <w:pPr>
+        <w:jc w:val="both"/>
+      </w:pPr>
       <w:r>
         <w:t>All business partners can verify each transaction, preventing disputes and ensuring each partner is held accountable for their individual roles in the overall transaction.</w:t>
       </w:r>
     </w:p>
     <w:p>
       <w:pPr>
-        <w:pStyle w:val="Heading3"/>
-      </w:pPr>
+        <w:pStyle w:val="Heading2"/>
+        <w:jc w:val="both"/>
+      </w:pPr>
+      <w:bookmarkStart w:id="1" w:name="_Toc465184977"/>
       <w:r>
         <w:t>Integrate Watson IoT Platform with Blockchain</w:t>
       </w:r>
       <w:r>
         <w:t>:</w:t>
       </w:r>
-    </w:p>
-    <w:p>
+      <w:bookmarkEnd w:id="1"/>
+    </w:p>
+    <w:p>
+      <w:pPr>
+        <w:jc w:val="both"/>
+      </w:pPr>
       <w:r>
         <w:t>The Watson IoT Platform has a built-in capability that lets you add selected IoT data to a private blockchain. The protected data is shared among only the business partners involved with the transaction.</w:t>
       </w:r>
     </w:p>
     <w:p>
-      <w:r>
-        <w:t>IBM Blockchain provides the private blockchain infrastructure of distributed peers that replicates the device data and validates the transaction through secure contracts. IBM Watson IoT Platform translates existing device data, from one or more device types, into the format needed by the blockchain contract APIs. The blockchain contract doesn’t need to know the specifics of your device data. Watson IoT Platform filters device events and sends only the required data to the contract.</w:t>
-      </w:r>
-    </w:p>
-    <w:p>
-      <w:pPr>
-        <w:pStyle w:val="Heading3"/>
-      </w:pPr>
+      <w:pPr>
+        <w:jc w:val="both"/>
+      </w:pPr>
+      <w:r>
+        <w:t>IBM Blockchain provides the private blockchain infrastructure of distributed peers that replicates the device data and validates the transaction through secure contracts. IBM Watson IoT Platform translates existing device data, from one or more device types,</w:t>
+      </w:r>
+      <w:r>
+        <w:t xml:space="preserve"> into the format needed by the Blockchain contract APIs. The B</w:t>
+      </w:r>
+      <w:r>
+        <w:t>lockchain contract doesn’t need to know the specifics of your device data. Watson IoT Platform filters device events and sends only the required data to the contract.</w:t>
+      </w:r>
+    </w:p>
+    <w:p>
+      <w:pPr>
+        <w:pStyle w:val="Heading2"/>
+        <w:jc w:val="both"/>
+      </w:pPr>
+      <w:bookmarkStart w:id="2" w:name="_Toc465184978"/>
       <w:r>
         <w:t>Hands on Lab overview:</w:t>
       </w:r>
-    </w:p>
-    <w:p>
+      <w:bookmarkEnd w:id="2"/>
+    </w:p>
+    <w:p>
+      <w:pPr>
+        <w:jc w:val="both"/>
+      </w:pPr>
       <w:r>
         <w:t>In this</w:t>
       </w:r>
@@ -2238,10 +2346,19 @@
         <w:t xml:space="preserve"> you will create a Blockchain network for an elevator manufacturing company. The company allows its customers and government agencies to participate in this Blockchain network. </w:t>
       </w:r>
       <w:r>
-        <w:t>The elevator manufacturing company installs elevators at their customer location and configure the elevator device data to be sent into IBM Blockchain using the IBM Watson IoT Platform. Once the data reaches Blockchain it cannot be changed.</w:t>
-      </w:r>
-    </w:p>
-    <w:p>
+        <w:t>The elevator manufacturing company installs elevators at their customer location and configure</w:t>
+      </w:r>
+      <w:r>
+        <w:t>s</w:t>
+      </w:r>
+      <w:r>
+        <w:t xml:space="preserve"> the elevator device data to be sent into IBM Blockchain using the IBM Watson IoT Platform. Once the data reaches Blockchain it cannot be changed.</w:t>
+      </w:r>
+    </w:p>
+    <w:p>
+      <w:pPr>
+        <w:jc w:val="both"/>
+      </w:pPr>
       <w:r>
         <w:t>Elevator manufacturer can use this data for customer service and detecting any malfunctions. The Government agencies can use the data in blockchain for inspection and security compliance. None of the parties have to request data from each other and the data is available in unchangeable format in the Blockchain network</w:t>
       </w:r>
@@ -2319,10 +2436,7 @@
     <w:p/>
     <w:p/>
     <w:p/>
-    <w:p>
-      <w:bookmarkStart w:id="1" w:name="_GoBack"/>
-      <w:bookmarkEnd w:id="1"/>
-    </w:p>
+    <w:p/>
     <w:p>
       <w:pPr>
         <w:pStyle w:val="Heading1"/>
@@ -2359,7 +2473,7 @@
       <w:pPr>
         <w:pStyle w:val="Heading1"/>
       </w:pPr>
-      <w:bookmarkStart w:id="2" w:name="_Toc465171580"/>
+      <w:bookmarkStart w:id="3" w:name="_Toc465184979"/>
       <w:r>
         <w:lastRenderedPageBreak/>
         <w:t>Section</w:t>
@@ -2382,7 +2496,7 @@
       <w:r>
         <w:t>Bluemix</w:t>
       </w:r>
-      <w:bookmarkEnd w:id="2"/>
+      <w:bookmarkEnd w:id="3"/>
     </w:p>
     <w:p>
       <w:pPr>
@@ -2393,7 +2507,7 @@
       <w:pPr>
         <w:pStyle w:val="Heading2"/>
       </w:pPr>
-      <w:bookmarkStart w:id="3" w:name="_Toc465171581"/>
+      <w:bookmarkStart w:id="4" w:name="_Toc465184980"/>
       <w:r>
         <w:t xml:space="preserve">Signup for </w:t>
       </w:r>
@@ -2403,7 +2517,7 @@
       <w:r>
         <w:t xml:space="preserve"> New User</w:t>
       </w:r>
-      <w:bookmarkEnd w:id="3"/>
+      <w:bookmarkEnd w:id="4"/>
     </w:p>
     <w:p>
       <w:pPr>
@@ -2588,7 +2702,7 @@
       <w:pPr>
         <w:pStyle w:val="Heading2"/>
       </w:pPr>
-      <w:bookmarkStart w:id="4" w:name="_Toc465171582"/>
+      <w:bookmarkStart w:id="5" w:name="_Toc465184981"/>
       <w:r>
         <w:t>Log-In Bluemix: New a</w:t>
       </w:r>
@@ -2601,7 +2715,7 @@
       <w:r>
         <w:t>sers</w:t>
       </w:r>
-      <w:bookmarkEnd w:id="4"/>
+      <w:bookmarkEnd w:id="5"/>
     </w:p>
     <w:p>
       <w:pPr>
@@ -2716,7 +2830,7 @@
       <w:pPr>
         <w:pStyle w:val="Heading2"/>
       </w:pPr>
-      <w:bookmarkStart w:id="5" w:name="_Toc465171583"/>
+      <w:bookmarkStart w:id="6" w:name="_Toc465184982"/>
       <w:r>
         <w:t xml:space="preserve">Create Bluemix organization: </w:t>
       </w:r>
@@ -2726,7 +2840,7 @@
       <w:r>
         <w:t>ser</w:t>
       </w:r>
-      <w:bookmarkEnd w:id="5"/>
+      <w:bookmarkEnd w:id="6"/>
     </w:p>
     <w:p>
       <w:pPr>
@@ -2898,7 +3012,25 @@
                               <w:rPr>
                                 <w:i/>
                               </w:rPr>
-                              <w:t>hest concept. When you create a IBM Bluemix</w:t>
+                              <w:t>hest concept. When you create an</w:t>
+                            </w:r>
+                            <w:r>
+                              <w:rPr>
+                                <w:rFonts w:ascii="Calibri" w:hAnsi="Calibri" w:cs="Calibri"/>
+                              </w:rPr>
+                              <w:t xml:space="preserve"> </w:t>
+                            </w:r>
+                            <w:r>
+                              <w:rPr>
+                                <w:rFonts w:ascii="Calibri" w:hAnsi="Calibri" w:cs="Calibri"/>
+                              </w:rPr>
+                              <w:t>Dashboard will be opened</w:t>
+                            </w:r>
+                            <w:r>
+                              <w:rPr>
+                                <w:i/>
+                              </w:rPr>
+                              <w:t xml:space="preserve"> IBM Bluemix</w:t>
                             </w:r>
                             <w:r>
                               <w:rPr>
@@ -2947,7 +3079,25 @@
                         <w:rPr>
                           <w:i/>
                         </w:rPr>
-                        <w:t>hest concept. When you create a IBM Bluemix</w:t>
+                        <w:t>hest concept. When you create an</w:t>
+                      </w:r>
+                      <w:r>
+                        <w:rPr>
+                          <w:rFonts w:ascii="Calibri" w:hAnsi="Calibri" w:cs="Calibri"/>
+                        </w:rPr>
+                        <w:t xml:space="preserve"> </w:t>
+                      </w:r>
+                      <w:r>
+                        <w:rPr>
+                          <w:rFonts w:ascii="Calibri" w:hAnsi="Calibri" w:cs="Calibri"/>
+                        </w:rPr>
+                        <w:t>Dashboard will be opened</w:t>
+                      </w:r>
+                      <w:r>
+                        <w:rPr>
+                          <w:i/>
+                        </w:rPr>
+                        <w:t xml:space="preserve"> IBM Bluemix</w:t>
                       </w:r>
                       <w:r>
                         <w:rPr>
@@ -2991,7 +3141,7 @@
       <w:pPr>
         <w:pStyle w:val="Heading2"/>
       </w:pPr>
-      <w:bookmarkStart w:id="6" w:name="_Toc465171584"/>
+      <w:bookmarkStart w:id="7" w:name="_Toc465184983"/>
       <w:r>
         <w:lastRenderedPageBreak/>
         <w:t>Create Bluemix space: New u</w:t>
@@ -2999,7 +3149,7 @@
       <w:r>
         <w:t>ser</w:t>
       </w:r>
-      <w:bookmarkEnd w:id="6"/>
+      <w:bookmarkEnd w:id="7"/>
     </w:p>
     <w:p/>
     <w:p>
@@ -3013,7 +3163,7 @@
           <w:noProof/>
         </w:rPr>
       </w:pPr>
-      <w:bookmarkStart w:id="7" w:name="_Toc464851893"/>
+      <w:bookmarkStart w:id="8" w:name="_Toc464851893"/>
       <w:r>
         <w:rPr>
           <w:noProof/>
@@ -3049,7 +3199,7 @@
       </w:r>
     </w:p>
     <w:p>
-      <w:bookmarkStart w:id="8" w:name="_Toc465091159"/>
+      <w:bookmarkStart w:id="9" w:name="_Toc465091159"/>
       <w:r>
         <w:rPr>
           <w:noProof/>
@@ -3103,8 +3253,8 @@
           </wp:inline>
         </w:drawing>
       </w:r>
-      <w:bookmarkEnd w:id="7"/>
       <w:bookmarkEnd w:id="8"/>
+      <w:bookmarkEnd w:id="9"/>
     </w:p>
     <w:p>
       <w:r>
@@ -3243,7 +3393,7 @@
       <w:pPr>
         <w:pStyle w:val="Heading2"/>
       </w:pPr>
-      <w:bookmarkStart w:id="9" w:name="_Toc465171585"/>
+      <w:bookmarkStart w:id="10" w:name="_Toc465184984"/>
       <w:r>
         <w:t xml:space="preserve">Complete creation of </w:t>
       </w:r>
@@ -3259,7 +3409,7 @@
       <w:r>
         <w:t>ser</w:t>
       </w:r>
-      <w:bookmarkEnd w:id="9"/>
+      <w:bookmarkEnd w:id="10"/>
     </w:p>
     <w:p>
       <w:pPr>
@@ -3332,12 +3482,12 @@
       <w:pPr>
         <w:pStyle w:val="Heading2"/>
       </w:pPr>
-      <w:bookmarkStart w:id="10" w:name="_Toc465171586"/>
+      <w:bookmarkStart w:id="11" w:name="_Toc465184985"/>
       <w:r>
         <w:lastRenderedPageBreak/>
         <w:t>Create IBM Watson IoT Platform Organization</w:t>
       </w:r>
-      <w:bookmarkEnd w:id="10"/>
+      <w:bookmarkEnd w:id="11"/>
     </w:p>
     <w:p>
       <w:pPr>
@@ -3868,7 +4018,16 @@
         <w:t xml:space="preserve">Watson IoT Dashboard will </w:t>
       </w:r>
       <w:r>
-        <w:t>be opened in a new browser tab. Familiarize yourself with the dashboard and specially the IoT Platform organization ID.</w:t>
+        <w:t xml:space="preserve">open </w:t>
+      </w:r>
+      <w:r>
+        <w:t>in a new browser tab. Familiarize yourself with the dashboard and speci</w:t>
+      </w:r>
+      <w:r>
+        <w:t>fically</w:t>
+      </w:r>
+      <w:r>
+        <w:t xml:space="preserve"> the IoT Platform organization ID.</w:t>
       </w:r>
     </w:p>
     <w:p>
@@ -3934,7 +4093,13 @@
         <w:t>In the image below the organization ID is highlighted in the rec</w:t>
       </w:r>
       <w:r>
-        <w:t>tangular box, every IoT Platform servi</w:t>
+        <w:t>tangular box</w:t>
+      </w:r>
+      <w:r>
+        <w:t xml:space="preserve"> in Red</w:t>
+      </w:r>
+      <w:r>
+        <w:t>, every IoT Platform servi</w:t>
       </w:r>
       <w:r>
         <w:t>ce has a unique organization ID.</w:t>
@@ -4018,11 +4183,11 @@
       <w:pPr>
         <w:pStyle w:val="Heading2"/>
       </w:pPr>
-      <w:bookmarkStart w:id="11" w:name="_Toc465171587"/>
+      <w:bookmarkStart w:id="12" w:name="_Toc465184986"/>
       <w:r>
         <w:t>Create IBM Watson IoT Blockchain Service</w:t>
       </w:r>
-      <w:bookmarkEnd w:id="11"/>
+      <w:bookmarkEnd w:id="12"/>
     </w:p>
     <w:p>
       <w:pPr>
@@ -4033,7 +4198,13 @@
         </w:numPr>
       </w:pPr>
       <w:r>
-        <w:t xml:space="preserve">To create IBM Blockchain service, get back the IBM Bluemix </w:t>
+        <w:t>To cr</w:t>
+      </w:r>
+      <w:r>
+        <w:t>eate IBM Blockchain service, go</w:t>
+      </w:r>
+      <w:r>
+        <w:t xml:space="preserve"> back the IBM Bluemix </w:t>
       </w:r>
       <w:r>
         <w:rPr>
@@ -4472,7 +4643,10 @@
         <w:t>s</w:t>
       </w:r>
       <w:r>
-        <w:t xml:space="preserve"> and one member ship CA (certificate authority) server.</w:t>
+        <w:t xml:space="preserve"> and one member</w:t>
+      </w:r>
+      <w:r>
+        <w:t>ship CA (certificate authority) server.</w:t>
       </w:r>
     </w:p>
     <w:p>
@@ -4593,7 +4767,7 @@
       <w:pPr>
         <w:pStyle w:val="Heading1"/>
       </w:pPr>
-      <w:bookmarkStart w:id="12" w:name="_Toc465171588"/>
+      <w:bookmarkStart w:id="13" w:name="_Toc465184987"/>
       <w:r>
         <w:lastRenderedPageBreak/>
         <w:t xml:space="preserve">Section 2: </w:t>
@@ -4610,18 +4784,18 @@
       <w:r>
         <w:t>access</w:t>
       </w:r>
-      <w:bookmarkEnd w:id="12"/>
+      <w:bookmarkEnd w:id="13"/>
     </w:p>
     <w:p/>
     <w:p>
       <w:pPr>
         <w:pStyle w:val="Heading2"/>
       </w:pPr>
-      <w:bookmarkStart w:id="13" w:name="_Toc465171589"/>
+      <w:bookmarkStart w:id="14" w:name="_Toc465184988"/>
       <w:r>
         <w:t>Create ELEVATOR device type</w:t>
       </w:r>
-      <w:bookmarkEnd w:id="13"/>
+      <w:bookmarkEnd w:id="14"/>
     </w:p>
     <w:p>
       <w:pPr>
@@ -5121,14 +5295,14 @@
       <w:pPr>
         <w:pStyle w:val="Heading2"/>
       </w:pPr>
-      <w:bookmarkStart w:id="14" w:name="_Toc465171590"/>
+      <w:bookmarkStart w:id="15" w:name="_Toc465184989"/>
       <w:r>
         <w:t>Add</w:t>
       </w:r>
       <w:r>
         <w:t xml:space="preserve"> a device IOT-ELEVATOR-001 of device type ELEVATOR</w:t>
       </w:r>
-      <w:bookmarkEnd w:id="14"/>
+      <w:bookmarkEnd w:id="15"/>
     </w:p>
     <w:p>
       <w:pPr>
@@ -5642,7 +5816,7 @@
       <w:pPr>
         <w:pStyle w:val="Heading2"/>
       </w:pPr>
-      <w:bookmarkStart w:id="15" w:name="_Toc465171591"/>
+      <w:bookmarkStart w:id="16" w:name="_Toc465184990"/>
       <w:r>
         <w:t xml:space="preserve">Generate </w:t>
       </w:r>
@@ -5652,7 +5826,7 @@
       <w:r>
         <w:t xml:space="preserve"> application</w:t>
       </w:r>
-      <w:bookmarkEnd w:id="15"/>
+      <w:bookmarkEnd w:id="16"/>
     </w:p>
     <w:p>
       <w:pPr>
@@ -5887,7 +6061,15 @@
         <w:t>and completing t</w:t>
       </w:r>
       <w:r>
-        <w:t>he Blockchain configuration in next section.</w:t>
+        <w:t xml:space="preserve">he Blockchain configuration in </w:t>
+      </w:r>
+      <w:r>
+        <w:t xml:space="preserve">the </w:t>
+      </w:r>
+      <w:bookmarkStart w:id="17" w:name="_GoBack"/>
+      <w:bookmarkEnd w:id="17"/>
+      <w:r>
+        <w:t>next section.</w:t>
       </w:r>
     </w:p>
     <w:p/>
@@ -5895,16 +6077,845 @@
     <w:p/>
     <w:p/>
     <w:p/>
+    <w:p/>
     <w:p>
       <w:pPr>
         <w:pStyle w:val="Heading1"/>
       </w:pPr>
-      <w:bookmarkStart w:id="16" w:name="_Toc465171592"/>
+      <w:bookmarkStart w:id="18" w:name="_Toc465184991"/>
       <w:r>
         <w:lastRenderedPageBreak/>
         <w:t>Section 3</w:t>
       </w:r>
       <w:r>
+        <w:t>: Configure and connect Elevator simulator to IoT Watson IoT Platform</w:t>
+      </w:r>
+      <w:bookmarkEnd w:id="18"/>
+    </w:p>
+    <w:p/>
+    <w:p>
+      <w:r>
+        <w:t>This section will help you configure a virtual elevator simulator. This elevator connects to the IBM Watson IoT Platform and sends data with following JSON elements:</w:t>
+      </w:r>
+    </w:p>
+    <w:tbl>
+      <w:tblPr>
+        <w:tblStyle w:val="TableGrid"/>
+        <w:tblW w:w="0" w:type="auto"/>
+        <w:tblLook w:val="04A0" w:firstRow="1" w:lastRow="0" w:firstColumn="1" w:lastColumn="0" w:noHBand="0" w:noVBand="1"/>
+      </w:tblPr>
+      <w:tblGrid>
+        <w:gridCol w:w="1615"/>
+        <w:gridCol w:w="7735"/>
+      </w:tblGrid>
+      <w:tr>
+        <w:tc>
+          <w:tcPr>
+            <w:tcW w:w="1615" w:type="dxa"/>
+          </w:tcPr>
+          <w:p>
+            <w:r>
+              <w:t>AssetID</w:t>
+            </w:r>
+          </w:p>
+        </w:tc>
+        <w:tc>
+          <w:tcPr>
+            <w:tcW w:w="7735" w:type="dxa"/>
+          </w:tcPr>
+          <w:p>
+            <w:r>
+              <w:t>This element in the data shows the ID of the elevator</w:t>
+            </w:r>
+          </w:p>
+        </w:tc>
+      </w:tr>
+      <w:tr>
+        <w:tc>
+          <w:tcPr>
+            <w:tcW w:w="1615" w:type="dxa"/>
+          </w:tcPr>
+          <w:p>
+            <w:r>
+              <w:t>Weight</w:t>
+            </w:r>
+          </w:p>
+        </w:tc>
+        <w:tc>
+          <w:tcPr>
+            <w:tcW w:w="7735" w:type="dxa"/>
+          </w:tcPr>
+          <w:p>
+            <w:r>
+              <w:t>This element in the data shows the weight of passengers in the elevator</w:t>
+            </w:r>
+          </w:p>
+        </w:tc>
+      </w:tr>
+      <w:tr>
+        <w:tc>
+          <w:tcPr>
+            <w:tcW w:w="1615" w:type="dxa"/>
+          </w:tcPr>
+          <w:p>
+            <w:r>
+              <w:t>Speed</w:t>
+            </w:r>
+          </w:p>
+        </w:tc>
+        <w:tc>
+          <w:tcPr>
+            <w:tcW w:w="7735" w:type="dxa"/>
+          </w:tcPr>
+          <w:p>
+            <w:r>
+              <w:t>This element in the data shows the speed of the elevator wagon</w:t>
+            </w:r>
+          </w:p>
+        </w:tc>
+      </w:tr>
+      <w:tr>
+        <w:tc>
+          <w:tcPr>
+            <w:tcW w:w="1615" w:type="dxa"/>
+          </w:tcPr>
+          <w:p>
+            <w:r>
+              <w:t>Power</w:t>
+            </w:r>
+          </w:p>
+        </w:tc>
+        <w:tc>
+          <w:tcPr>
+            <w:tcW w:w="7735" w:type="dxa"/>
+          </w:tcPr>
+          <w:p>
+            <w:r>
+              <w:t>This element in the data shows the power consumption by the elevator</w:t>
+            </w:r>
+          </w:p>
+        </w:tc>
+      </w:tr>
+      <w:tr>
+        <w:tc>
+          <w:tcPr>
+            <w:tcW w:w="1615" w:type="dxa"/>
+          </w:tcPr>
+          <w:p>
+            <w:r>
+              <w:t>Temperature</w:t>
+            </w:r>
+          </w:p>
+        </w:tc>
+        <w:tc>
+          <w:tcPr>
+            <w:tcW w:w="7735" w:type="dxa"/>
+          </w:tcPr>
+          <w:p>
+            <w:r>
+              <w:t>This element in the data shows the temperature of the elevator</w:t>
+            </w:r>
+          </w:p>
+        </w:tc>
+      </w:tr>
+      <w:tr>
+        <w:tc>
+          <w:tcPr>
+            <w:tcW w:w="1615" w:type="dxa"/>
+          </w:tcPr>
+          <w:p>
+            <w:r>
+              <w:t>System</w:t>
+            </w:r>
+          </w:p>
+        </w:tc>
+        <w:tc>
+          <w:tcPr>
+            <w:tcW w:w="7735" w:type="dxa"/>
+          </w:tcPr>
+          <w:p>
+            <w:r>
+              <w:t>This element in the data shows the CPU and memory consumed by a microcomputer inside the elevator</w:t>
+            </w:r>
+          </w:p>
+        </w:tc>
+      </w:tr>
+    </w:tbl>
+    <w:p/>
+    <w:p>
+      <w:pPr>
+        <w:pStyle w:val="ListParagraph"/>
+        <w:numPr>
+          <w:ilvl w:val="0"/>
+          <w:numId w:val="33"/>
+        </w:numPr>
+      </w:pPr>
+      <w:r>
+        <w:t>Data from the virtual elevator is sent in following JSON format</w:t>
+      </w:r>
+    </w:p>
+    <w:p>
+      <w:pPr>
+        <w:rPr>
+          <w:sz w:val="16"/>
+          <w:szCs w:val="16"/>
+        </w:rPr>
+      </w:pPr>
+      <w:r>
+        <w:rPr>
+          <w:sz w:val="16"/>
+          <w:szCs w:val="16"/>
+        </w:rPr>
+        <w:t>{</w:t>
+      </w:r>
+    </w:p>
+    <w:p>
+      <w:pPr>
+        <w:rPr>
+          <w:sz w:val="16"/>
+          <w:szCs w:val="16"/>
+        </w:rPr>
+      </w:pPr>
+    </w:p>
+    <w:p>
+      <w:pPr>
+        <w:rPr>
+          <w:sz w:val="16"/>
+          <w:szCs w:val="16"/>
+        </w:rPr>
+      </w:pPr>
+      <w:r>
+        <w:rPr>
+          <w:sz w:val="16"/>
+          <w:szCs w:val="16"/>
+        </w:rPr>
+        <w:tab/>
+        <w:t>"d": {</w:t>
+      </w:r>
+    </w:p>
+    <w:p>
+      <w:pPr>
+        <w:rPr>
+          <w:sz w:val="16"/>
+          <w:szCs w:val="16"/>
+        </w:rPr>
+      </w:pPr>
+      <w:r>
+        <w:rPr>
+          <w:sz w:val="16"/>
+          <w:szCs w:val="16"/>
+        </w:rPr>
+        <w:tab/>
+      </w:r>
+      <w:r>
+        <w:rPr>
+          <w:sz w:val="16"/>
+          <w:szCs w:val="16"/>
+        </w:rPr>
+        <w:tab/>
+        <w:t>"assetID": "IOT-ELEVATOR-001",</w:t>
+      </w:r>
+    </w:p>
+    <w:p>
+      <w:pPr>
+        <w:rPr>
+          <w:sz w:val="16"/>
+          <w:szCs w:val="16"/>
+        </w:rPr>
+      </w:pPr>
+      <w:r>
+        <w:rPr>
+          <w:sz w:val="16"/>
+          <w:szCs w:val="16"/>
+        </w:rPr>
+        <w:tab/>
+      </w:r>
+      <w:r>
+        <w:rPr>
+          <w:sz w:val="16"/>
+          <w:szCs w:val="16"/>
+        </w:rPr>
+        <w:tab/>
+        <w:t>"weight": 96,</w:t>
+      </w:r>
+    </w:p>
+    <w:p>
+      <w:pPr>
+        <w:rPr>
+          <w:sz w:val="16"/>
+          <w:szCs w:val="16"/>
+        </w:rPr>
+      </w:pPr>
+      <w:r>
+        <w:rPr>
+          <w:sz w:val="16"/>
+          <w:szCs w:val="16"/>
+        </w:rPr>
+        <w:tab/>
+      </w:r>
+      <w:r>
+        <w:rPr>
+          <w:sz w:val="16"/>
+          <w:szCs w:val="16"/>
+        </w:rPr>
+        <w:tab/>
+        <w:t>"speed": 7,</w:t>
+      </w:r>
+    </w:p>
+    <w:p>
+      <w:pPr>
+        <w:rPr>
+          <w:sz w:val="16"/>
+          <w:szCs w:val="16"/>
+        </w:rPr>
+      </w:pPr>
+      <w:r>
+        <w:rPr>
+          <w:sz w:val="16"/>
+          <w:szCs w:val="16"/>
+        </w:rPr>
+        <w:tab/>
+      </w:r>
+      <w:r>
+        <w:rPr>
+          <w:sz w:val="16"/>
+          <w:szCs w:val="16"/>
+        </w:rPr>
+        <w:tab/>
+        <w:t>"power": 78,</w:t>
+      </w:r>
+    </w:p>
+    <w:p>
+      <w:pPr>
+        <w:rPr>
+          <w:sz w:val="16"/>
+          <w:szCs w:val="16"/>
+        </w:rPr>
+      </w:pPr>
+      <w:r>
+        <w:rPr>
+          <w:sz w:val="16"/>
+          <w:szCs w:val="16"/>
+        </w:rPr>
+        <w:tab/>
+      </w:r>
+      <w:r>
+        <w:rPr>
+          <w:sz w:val="16"/>
+          <w:szCs w:val="16"/>
+        </w:rPr>
+        <w:tab/>
+        <w:t>"temperature": 34,</w:t>
+      </w:r>
+    </w:p>
+    <w:p>
+      <w:pPr>
+        <w:rPr>
+          <w:sz w:val="16"/>
+          <w:szCs w:val="16"/>
+        </w:rPr>
+      </w:pPr>
+      <w:r>
+        <w:rPr>
+          <w:sz w:val="16"/>
+          <w:szCs w:val="16"/>
+        </w:rPr>
+        <w:tab/>
+      </w:r>
+      <w:r>
+        <w:rPr>
+          <w:sz w:val="16"/>
+          <w:szCs w:val="16"/>
+        </w:rPr>
+        <w:tab/>
+        <w:t>"system": {</w:t>
+      </w:r>
+    </w:p>
+    <w:p>
+      <w:pPr>
+        <w:rPr>
+          <w:sz w:val="16"/>
+          <w:szCs w:val="16"/>
+        </w:rPr>
+      </w:pPr>
+      <w:r>
+        <w:rPr>
+          <w:sz w:val="16"/>
+          <w:szCs w:val="16"/>
+        </w:rPr>
+        <w:tab/>
+      </w:r>
+      <w:r>
+        <w:rPr>
+          <w:sz w:val="16"/>
+          <w:szCs w:val="16"/>
+        </w:rPr>
+        <w:tab/>
+      </w:r>
+      <w:r>
+        <w:rPr>
+          <w:sz w:val="16"/>
+          <w:szCs w:val="16"/>
+        </w:rPr>
+        <w:tab/>
+        <w:t>"cpu": 0.51,</w:t>
+      </w:r>
+    </w:p>
+    <w:p>
+      <w:pPr>
+        <w:rPr>
+          <w:sz w:val="16"/>
+          <w:szCs w:val="16"/>
+        </w:rPr>
+      </w:pPr>
+      <w:r>
+        <w:rPr>
+          <w:sz w:val="16"/>
+          <w:szCs w:val="16"/>
+        </w:rPr>
+        <w:tab/>
+      </w:r>
+      <w:r>
+        <w:rPr>
+          <w:sz w:val="16"/>
+          <w:szCs w:val="16"/>
+        </w:rPr>
+        <w:tab/>
+      </w:r>
+      <w:r>
+        <w:rPr>
+          <w:sz w:val="16"/>
+          <w:szCs w:val="16"/>
+        </w:rPr>
+        <w:tab/>
+        <w:t>"memory": 459990484</w:t>
+      </w:r>
+    </w:p>
+    <w:p>
+      <w:pPr>
+        <w:rPr>
+          <w:sz w:val="16"/>
+          <w:szCs w:val="16"/>
+        </w:rPr>
+      </w:pPr>
+      <w:r>
+        <w:rPr>
+          <w:sz w:val="16"/>
+          <w:szCs w:val="16"/>
+        </w:rPr>
+        <w:tab/>
+      </w:r>
+      <w:r>
+        <w:rPr>
+          <w:sz w:val="16"/>
+          <w:szCs w:val="16"/>
+        </w:rPr>
+        <w:tab/>
+        <w:t>}</w:t>
+      </w:r>
+    </w:p>
+    <w:p>
+      <w:pPr>
+        <w:rPr>
+          <w:sz w:val="16"/>
+          <w:szCs w:val="16"/>
+        </w:rPr>
+      </w:pPr>
+      <w:r>
+        <w:rPr>
+          <w:sz w:val="16"/>
+          <w:szCs w:val="16"/>
+        </w:rPr>
+        <w:tab/>
+        <w:t>}</w:t>
+      </w:r>
+    </w:p>
+    <w:p>
+      <w:pPr>
+        <w:rPr>
+          <w:sz w:val="16"/>
+          <w:szCs w:val="16"/>
+        </w:rPr>
+      </w:pPr>
+      <w:r>
+        <w:rPr>
+          <w:sz w:val="16"/>
+          <w:szCs w:val="16"/>
+        </w:rPr>
+        <w:t>}</w:t>
+      </w:r>
+    </w:p>
+    <w:p>
+      <w:pPr>
+        <w:pStyle w:val="ListParagraph"/>
+        <w:numPr>
+          <w:ilvl w:val="0"/>
+          <w:numId w:val="23"/>
+        </w:numPr>
+      </w:pPr>
+      <w:r>
+        <w:t xml:space="preserve">To access the simulator, open a new tab in the browser window and go to url </w:t>
+      </w:r>
+      <w:hyperlink r:id="rId41" w:history="1">
+        <w:r>
+          <w:rPr>
+            <w:rStyle w:val="Hyperlink"/>
+          </w:rPr>
+          <w:t>https://ibm.biz/wowsimulator</w:t>
+        </w:r>
+      </w:hyperlink>
+    </w:p>
+    <w:p>
+      <w:pPr>
+        <w:pStyle w:val="ListParagraph"/>
+        <w:numPr>
+          <w:ilvl w:val="0"/>
+          <w:numId w:val="33"/>
+        </w:numPr>
+      </w:pPr>
+      <w:r>
+        <w:t xml:space="preserve">Then click on </w:t>
+      </w:r>
+      <w:r>
+        <w:rPr>
+          <w:b/>
+        </w:rPr>
+        <w:t>Elevator Device Simulator</w:t>
+      </w:r>
+    </w:p>
+    <w:p>
+      <w:pPr>
+        <w:pStyle w:val="ListParagraph"/>
+        <w:numPr>
+          <w:ilvl w:val="0"/>
+          <w:numId w:val="33"/>
+        </w:numPr>
+      </w:pPr>
+      <w:r>
+        <w:t xml:space="preserve">Enter the IBM Watson Platform Org ID in the </w:t>
+      </w:r>
+      <w:r>
+        <w:rPr>
+          <w:b/>
+        </w:rPr>
+        <w:t>OrgID</w:t>
+      </w:r>
+      <w:r>
+        <w:t xml:space="preserve"> text box</w:t>
+      </w:r>
+    </w:p>
+    <w:p>
+      <w:pPr>
+        <w:pStyle w:val="ListParagraph"/>
+        <w:numPr>
+          <w:ilvl w:val="0"/>
+          <w:numId w:val="33"/>
+        </w:numPr>
+      </w:pPr>
+      <w:r>
+        <w:t xml:space="preserve">Enter the application API key in </w:t>
+      </w:r>
+      <w:r>
+        <w:rPr>
+          <w:b/>
+        </w:rPr>
+        <w:t>API Key</w:t>
+      </w:r>
+      <w:r>
+        <w:t xml:space="preserve"> text box. (This key was copied in notepad previously)</w:t>
+      </w:r>
+    </w:p>
+    <w:p>
+      <w:pPr>
+        <w:pStyle w:val="ListParagraph"/>
+        <w:numPr>
+          <w:ilvl w:val="0"/>
+          <w:numId w:val="33"/>
+        </w:numPr>
+      </w:pPr>
+      <w:r>
+        <w:t xml:space="preserve">Enter the application API Token in the </w:t>
+      </w:r>
+      <w:r>
+        <w:rPr>
+          <w:b/>
+        </w:rPr>
+        <w:t>API Token</w:t>
+      </w:r>
+      <w:r>
+        <w:t xml:space="preserve"> text box (This token was copied in notepad previously)</w:t>
+      </w:r>
+    </w:p>
+    <w:p>
+      <w:pPr>
+        <w:pStyle w:val="ListParagraph"/>
+        <w:numPr>
+          <w:ilvl w:val="0"/>
+          <w:numId w:val="33"/>
+        </w:numPr>
+      </w:pPr>
+      <w:r>
+        <w:t xml:space="preserve">Click on </w:t>
+      </w:r>
+      <w:r>
+        <w:rPr>
+          <w:b/>
+        </w:rPr>
+        <w:t>Confirm</w:t>
+      </w:r>
+      <w:r>
+        <w:t xml:space="preserve"> button</w:t>
+      </w:r>
+    </w:p>
+    <w:p>
+      <w:pPr>
+        <w:pStyle w:val="ListParagraph"/>
+        <w:numPr>
+          <w:ilvl w:val="0"/>
+          <w:numId w:val="33"/>
+        </w:numPr>
+      </w:pPr>
+      <w:r>
+        <w:t>This will connect the virtual elevator IOT-ELEVATOR-001 to IBM Watson IoT Platform</w:t>
+      </w:r>
+    </w:p>
+    <w:p>
+      <w:pPr>
+        <w:pStyle w:val="ListParagraph"/>
+        <w:numPr>
+          <w:ilvl w:val="0"/>
+          <w:numId w:val="33"/>
+        </w:numPr>
+      </w:pPr>
+      <w:r>
+        <w:t>Messages from the simulator will be sent at a frequency of every 2 seconds</w:t>
+      </w:r>
+    </w:p>
+    <w:p/>
+    <w:p>
+      <w:r>
+        <w:rPr>
+          <w:noProof/>
+        </w:rPr>
+        <w:drawing>
+          <wp:inline distT="0" distB="0" distL="0" distR="0" wp14:anchorId="79DC8935" wp14:editId="1C88A560">
+            <wp:extent cx="5943600" cy="4066540"/>
+            <wp:effectExtent l="0" t="0" r="0" b="0"/>
+            <wp:docPr id="47" name="Picture 47"/>
+            <wp:cNvGraphicFramePr>
+              <a:graphicFrameLocks xmlns:a="http://schemas.openxmlformats.org/drawingml/2006/main" noChangeAspect="1"/>
+            </wp:cNvGraphicFramePr>
+            <a:graphic xmlns:a="http://schemas.openxmlformats.org/drawingml/2006/main">
+              <a:graphicData uri="http://schemas.openxmlformats.org/drawingml/2006/picture">
+                <pic:pic xmlns:pic="http://schemas.openxmlformats.org/drawingml/2006/picture">
+                  <pic:nvPicPr>
+                    <pic:cNvPr id="0" name="Picture 3"/>
+                    <pic:cNvPicPr>
+                      <a:picLocks noChangeAspect="1" noChangeArrowheads="1"/>
+                    </pic:cNvPicPr>
+                  </pic:nvPicPr>
+                  <pic:blipFill>
+                    <a:blip r:embed="rId42">
+                      <a:extLst>
+                        <a:ext uri="{28A0092B-C50C-407E-A947-70E740481C1C}">
+                          <a14:useLocalDpi xmlns:a14="http://schemas.microsoft.com/office/drawing/2010/main" val="0"/>
+                        </a:ext>
+                      </a:extLst>
+                    </a:blip>
+                    <a:srcRect/>
+                    <a:stretch>
+                      <a:fillRect/>
+                    </a:stretch>
+                  </pic:blipFill>
+                  <pic:spPr bwMode="auto">
+                    <a:xfrm>
+                      <a:off x="0" y="0"/>
+                      <a:ext cx="5943600" cy="4066540"/>
+                    </a:xfrm>
+                    <a:prstGeom prst="rect">
+                      <a:avLst/>
+                    </a:prstGeom>
+                    <a:noFill/>
+                    <a:ln>
+                      <a:noFill/>
+                    </a:ln>
+                  </pic:spPr>
+                </pic:pic>
+              </a:graphicData>
+            </a:graphic>
+          </wp:inline>
+        </w:drawing>
+      </w:r>
+    </w:p>
+    <w:p>
+      <w:pPr>
+        <w:pStyle w:val="ListParagraph"/>
+        <w:numPr>
+          <w:ilvl w:val="0"/>
+          <w:numId w:val="34"/>
+        </w:numPr>
+      </w:pPr>
+      <w:r>
+        <w:t>You can validate if the messages are reaching the IBM Watson IoT Platform by going back to the device IOT-ELEVATOR-001 created previously.</w:t>
+      </w:r>
+    </w:p>
+    <w:p>
+      <w:r>
+        <w:rPr>
+          <w:noProof/>
+        </w:rPr>
+        <w:drawing>
+          <wp:inline distT="0" distB="0" distL="0" distR="0" wp14:anchorId="413D15BD" wp14:editId="5F77C089">
+            <wp:extent cx="5943600" cy="1981200"/>
+            <wp:effectExtent l="0" t="0" r="0" b="0"/>
+            <wp:docPr id="48" name="Picture 48"/>
+            <wp:cNvGraphicFramePr>
+              <a:graphicFrameLocks xmlns:a="http://schemas.openxmlformats.org/drawingml/2006/main" noChangeAspect="1"/>
+            </wp:cNvGraphicFramePr>
+            <a:graphic xmlns:a="http://schemas.openxmlformats.org/drawingml/2006/main">
+              <a:graphicData uri="http://schemas.openxmlformats.org/drawingml/2006/picture">
+                <pic:pic xmlns:pic="http://schemas.openxmlformats.org/drawingml/2006/picture">
+                  <pic:nvPicPr>
+                    <pic:cNvPr id="0" name="Picture 4"/>
+                    <pic:cNvPicPr>
+                      <a:picLocks noChangeAspect="1" noChangeArrowheads="1"/>
+                    </pic:cNvPicPr>
+                  </pic:nvPicPr>
+                  <pic:blipFill>
+                    <a:blip r:embed="rId43">
+                      <a:extLst>
+                        <a:ext uri="{28A0092B-C50C-407E-A947-70E740481C1C}">
+                          <a14:useLocalDpi xmlns:a14="http://schemas.microsoft.com/office/drawing/2010/main" val="0"/>
+                        </a:ext>
+                      </a:extLst>
+                    </a:blip>
+                    <a:srcRect/>
+                    <a:stretch>
+                      <a:fillRect/>
+                    </a:stretch>
+                  </pic:blipFill>
+                  <pic:spPr bwMode="auto">
+                    <a:xfrm>
+                      <a:off x="0" y="0"/>
+                      <a:ext cx="5943600" cy="1981200"/>
+                    </a:xfrm>
+                    <a:prstGeom prst="rect">
+                      <a:avLst/>
+                    </a:prstGeom>
+                    <a:noFill/>
+                    <a:ln>
+                      <a:noFill/>
+                    </a:ln>
+                  </pic:spPr>
+                </pic:pic>
+              </a:graphicData>
+            </a:graphic>
+          </wp:inline>
+        </w:drawing>
+      </w:r>
+    </w:p>
+    <w:p>
+      <w:pPr>
+        <w:pStyle w:val="ListParagraph"/>
+        <w:numPr>
+          <w:ilvl w:val="0"/>
+          <w:numId w:val="34"/>
+        </w:numPr>
+      </w:pPr>
+      <w:r>
+        <w:t>Double click on device IOT-ELEVATOR-001 and under recent events you could see all the events from the elevator transmitted every two seconds</w:t>
+      </w:r>
+    </w:p>
+    <w:p/>
+    <w:p>
+      <w:r>
+        <w:rPr>
+          <w:noProof/>
+        </w:rPr>
+        <w:lastRenderedPageBreak/>
+        <w:drawing>
+          <wp:inline distT="0" distB="0" distL="0" distR="0" wp14:anchorId="10222F8C" wp14:editId="0A86D74B">
+            <wp:extent cx="5943600" cy="3657600"/>
+            <wp:effectExtent l="0" t="0" r="0" b="0"/>
+            <wp:docPr id="49" name="Picture 49"/>
+            <wp:cNvGraphicFramePr>
+              <a:graphicFrameLocks xmlns:a="http://schemas.openxmlformats.org/drawingml/2006/main" noChangeAspect="1"/>
+            </wp:cNvGraphicFramePr>
+            <a:graphic xmlns:a="http://schemas.openxmlformats.org/drawingml/2006/main">
+              <a:graphicData uri="http://schemas.openxmlformats.org/drawingml/2006/picture">
+                <pic:pic xmlns:pic="http://schemas.openxmlformats.org/drawingml/2006/picture">
+                  <pic:nvPicPr>
+                    <pic:cNvPr id="0" name="Picture 5"/>
+                    <pic:cNvPicPr>
+                      <a:picLocks noChangeAspect="1" noChangeArrowheads="1"/>
+                    </pic:cNvPicPr>
+                  </pic:nvPicPr>
+                  <pic:blipFill>
+                    <a:blip r:embed="rId44">
+                      <a:extLst>
+                        <a:ext uri="{28A0092B-C50C-407E-A947-70E740481C1C}">
+                          <a14:useLocalDpi xmlns:a14="http://schemas.microsoft.com/office/drawing/2010/main" val="0"/>
+                        </a:ext>
+                      </a:extLst>
+                    </a:blip>
+                    <a:srcRect/>
+                    <a:stretch>
+                      <a:fillRect/>
+                    </a:stretch>
+                  </pic:blipFill>
+                  <pic:spPr bwMode="auto">
+                    <a:xfrm>
+                      <a:off x="0" y="0"/>
+                      <a:ext cx="5943600" cy="3657600"/>
+                    </a:xfrm>
+                    <a:prstGeom prst="rect">
+                      <a:avLst/>
+                    </a:prstGeom>
+                    <a:noFill/>
+                    <a:ln>
+                      <a:noFill/>
+                    </a:ln>
+                  </pic:spPr>
+                </pic:pic>
+              </a:graphicData>
+            </a:graphic>
+          </wp:inline>
+        </w:drawing>
+      </w:r>
+    </w:p>
+    <w:p>
+      <w:pPr>
+        <w:pStyle w:val="ListParagraph"/>
+        <w:numPr>
+          <w:ilvl w:val="0"/>
+          <w:numId w:val="34"/>
+        </w:numPr>
+      </w:pPr>
+      <w:r>
+        <w:t>Data is now getting transmitted from the virtual elevator simulator to IBM Watson IoT Platform service</w:t>
+      </w:r>
+    </w:p>
+    <w:p/>
+    <w:p/>
+    <w:p/>
+    <w:p/>
+    <w:p/>
+    <w:p/>
+    <w:p/>
+    <w:p/>
+    <w:p/>
+    <w:p/>
+    <w:p/>
+    <w:p>
+      <w:pPr>
+        <w:pStyle w:val="Heading1"/>
+      </w:pPr>
+      <w:bookmarkStart w:id="19" w:name="_Toc465184992"/>
+      <w:r>
+        <w:lastRenderedPageBreak/>
+        <w:t>Section 4</w:t>
+      </w:r>
+      <w:r>
         <w:t xml:space="preserve">: </w:t>
       </w:r>
       <w:r>
@@ -5913,7 +6924,7 @@
       <w:r>
         <w:t>eploy smart contract</w:t>
       </w:r>
-      <w:bookmarkEnd w:id="16"/>
+      <w:bookmarkEnd w:id="19"/>
     </w:p>
     <w:p>
       <w:pPr>
@@ -5924,11 +6935,11 @@
       <w:pPr>
         <w:pStyle w:val="Heading2"/>
       </w:pPr>
-      <w:bookmarkStart w:id="17" w:name="_Toc465171593"/>
+      <w:bookmarkStart w:id="20" w:name="_Toc465184993"/>
       <w:r>
         <w:t>Blockchain Peer assignment and roles</w:t>
       </w:r>
-      <w:bookmarkEnd w:id="17"/>
+      <w:bookmarkEnd w:id="20"/>
     </w:p>
     <w:p>
       <w:pPr>
@@ -5995,7 +7006,7 @@
                     </pic:cNvPicPr>
                   </pic:nvPicPr>
                   <pic:blipFill>
-                    <a:blip r:embed="rId41" cstate="print">
+                    <a:blip r:embed="rId45" cstate="print">
                       <a:extLst>
                         <a:ext uri="{28A0092B-C50C-407E-A947-70E740481C1C}">
                           <a14:useLocalDpi xmlns:a14="http://schemas.microsoft.com/office/drawing/2010/main" val="0"/>
@@ -6203,7 +7214,7 @@
       <w:pPr>
         <w:pStyle w:val="Heading2"/>
       </w:pPr>
-      <w:bookmarkStart w:id="18" w:name="_Toc465171594"/>
+      <w:bookmarkStart w:id="21" w:name="_Toc465184994"/>
       <w:r>
         <w:t xml:space="preserve">Register users from </w:t>
       </w:r>
@@ -6216,7 +7227,7 @@
       <w:r>
         <w:t>s.</w:t>
       </w:r>
-      <w:bookmarkEnd w:id="18"/>
+      <w:bookmarkEnd w:id="21"/>
     </w:p>
     <w:p>
       <w:r>
@@ -6249,7 +7260,7 @@
       <w:r>
         <w:t xml:space="preserve">open URL </w:t>
       </w:r>
-      <w:hyperlink r:id="rId42" w:history="1">
+      <w:hyperlink r:id="rId46" w:history="1">
         <w:r>
           <w:rPr>
             <w:rStyle w:val="Hyperlink"/>
@@ -6286,7 +7297,7 @@
       <w:pPr>
         <w:pStyle w:val="Heading3"/>
       </w:pPr>
-      <w:bookmarkStart w:id="19" w:name="_Toc465171595"/>
+      <w:bookmarkStart w:id="22" w:name="_Toc465184995"/>
       <w:r>
         <w:lastRenderedPageBreak/>
         <w:t xml:space="preserve">Register a user from </w:t>
@@ -6297,7 +7308,7 @@
       <w:r>
         <w:t>government organization</w:t>
       </w:r>
-      <w:bookmarkEnd w:id="19"/>
+      <w:bookmarkEnd w:id="22"/>
     </w:p>
     <w:p>
       <w:pPr>
@@ -6340,7 +7351,7 @@
                     </pic:cNvPicPr>
                   </pic:nvPicPr>
                   <pic:blipFill>
-                    <a:blip r:embed="rId43">
+                    <a:blip r:embed="rId47">
                       <a:extLst>
                         <a:ext uri="{28A0092B-C50C-407E-A947-70E740481C1C}">
                           <a14:useLocalDpi xmlns:a14="http://schemas.microsoft.com/office/drawing/2010/main" val="0"/>
@@ -6572,7 +7583,7 @@
                     </pic:cNvPicPr>
                   </pic:nvPicPr>
                   <pic:blipFill>
-                    <a:blip r:embed="rId44">
+                    <a:blip r:embed="rId48">
                       <a:extLst>
                         <a:ext uri="{28A0092B-C50C-407E-A947-70E740481C1C}">
                           <a14:useLocalDpi xmlns:a14="http://schemas.microsoft.com/office/drawing/2010/main" val="0"/>
@@ -6654,7 +7665,7 @@
                     </pic:cNvPicPr>
                   </pic:nvPicPr>
                   <pic:blipFill>
-                    <a:blip r:embed="rId45">
+                    <a:blip r:embed="rId49">
                       <a:extLst>
                         <a:ext uri="{28A0092B-C50C-407E-A947-70E740481C1C}">
                           <a14:useLocalDpi xmlns:a14="http://schemas.microsoft.com/office/drawing/2010/main" val="0"/>
@@ -6691,11 +7702,11 @@
       <w:pPr>
         <w:pStyle w:val="Heading3"/>
       </w:pPr>
-      <w:bookmarkStart w:id="20" w:name="_Toc465171596"/>
+      <w:bookmarkStart w:id="23" w:name="_Toc465184996"/>
       <w:r>
         <w:t>Register a user from the customer organization who purchased an Elevator</w:t>
       </w:r>
-      <w:bookmarkEnd w:id="20"/>
+      <w:bookmarkEnd w:id="23"/>
     </w:p>
     <w:p>
       <w:pPr>
@@ -6902,7 +7913,7 @@
                     </pic:cNvPicPr>
                   </pic:nvPicPr>
                   <pic:blipFill>
-                    <a:blip r:embed="rId46">
+                    <a:blip r:embed="rId50">
                       <a:extLst>
                         <a:ext uri="{28A0092B-C50C-407E-A947-70E740481C1C}">
                           <a14:useLocalDpi xmlns:a14="http://schemas.microsoft.com/office/drawing/2010/main" val="0"/>
@@ -6950,11 +7961,11 @@
       <w:pPr>
         <w:pStyle w:val="Heading3"/>
       </w:pPr>
-      <w:bookmarkStart w:id="21" w:name="_Toc465171597"/>
+      <w:bookmarkStart w:id="24" w:name="_Toc465184997"/>
       <w:r>
         <w:t>Register a user from Elevator manufacturing company</w:t>
       </w:r>
-      <w:bookmarkEnd w:id="21"/>
+      <w:bookmarkEnd w:id="24"/>
     </w:p>
     <w:p>
       <w:pPr>
@@ -7174,7 +8185,7 @@
                     </pic:cNvPicPr>
                   </pic:nvPicPr>
                   <pic:blipFill>
-                    <a:blip r:embed="rId47">
+                    <a:blip r:embed="rId51">
                       <a:extLst>
                         <a:ext uri="{28A0092B-C50C-407E-A947-70E740481C1C}">
                           <a14:useLocalDpi xmlns:a14="http://schemas.microsoft.com/office/drawing/2010/main" val="0"/>
@@ -7216,14 +8227,14 @@
       <w:pPr>
         <w:pStyle w:val="Heading2"/>
       </w:pPr>
-      <w:bookmarkStart w:id="22" w:name="_Toc465171598"/>
+      <w:bookmarkStart w:id="25" w:name="_Toc465184998"/>
       <w:r>
         <w:t>Deploy the Elevator c</w:t>
       </w:r>
       <w:r>
         <w:t>ontract</w:t>
       </w:r>
-      <w:bookmarkEnd w:id="22"/>
+      <w:bookmarkEnd w:id="25"/>
       <w:r>
         <w:t xml:space="preserve"> </w:t>
       </w:r>
@@ -7295,7 +8306,7 @@
                             <w:r>
                               <w:t xml:space="preserve">Elevator contract is already created and hosted in a public GitHub repository for you to have a look later: </w:t>
                             </w:r>
-                            <w:hyperlink r:id="rId48" w:history="1">
+                            <w:hyperlink r:id="rId52" w:history="1">
                               <w:r>
                                 <w:rPr>
                                   <w:rStyle w:val="Hyperlink"/>
@@ -7335,7 +8346,7 @@
                       <w:r>
                         <w:t xml:space="preserve">Elevator contract is already created and hosted in a public GitHub repository for you to have a look later: </w:t>
                       </w:r>
-                      <w:hyperlink r:id="rId49" w:history="1">
+                      <w:hyperlink r:id="rId53" w:history="1">
                         <w:r>
                           <w:rPr>
                             <w:rStyle w:val="Hyperlink"/>
@@ -7623,7 +8634,7 @@
                     </pic:cNvPicPr>
                   </pic:nvPicPr>
                   <pic:blipFill>
-                    <a:blip r:embed="rId50">
+                    <a:blip r:embed="rId54">
                       <a:extLst>
                         <a:ext uri="{28A0092B-C50C-407E-A947-70E740481C1C}">
                           <a14:useLocalDpi xmlns:a14="http://schemas.microsoft.com/office/drawing/2010/main" val="0"/>
@@ -7720,7 +8731,7 @@
                     </pic:cNvPicPr>
                   </pic:nvPicPr>
                   <pic:blipFill>
-                    <a:blip r:embed="rId51" cstate="print">
+                    <a:blip r:embed="rId55" cstate="print">
                       <a:extLst>
                         <a:ext uri="{28A0092B-C50C-407E-A947-70E740481C1C}">
                           <a14:useLocalDpi xmlns:a14="http://schemas.microsoft.com/office/drawing/2010/main" val="0"/>
@@ -7824,7 +8835,7 @@
                     </pic:cNvPicPr>
                   </pic:nvPicPr>
                   <pic:blipFill>
-                    <a:blip r:embed="rId52">
+                    <a:blip r:embed="rId56">
                       <a:extLst>
                         <a:ext uri="{28A0092B-C50C-407E-A947-70E740481C1C}">
                           <a14:useLocalDpi xmlns:a14="http://schemas.microsoft.com/office/drawing/2010/main" val="0"/>
@@ -7876,12 +8887,15 @@
       <w:pPr>
         <w:pStyle w:val="Heading1"/>
       </w:pPr>
-      <w:bookmarkStart w:id="23" w:name="_Toc465171599"/>
+      <w:bookmarkStart w:id="26" w:name="_Toc465184999"/>
       <w:r>
         <w:lastRenderedPageBreak/>
-        <w:t>Section 4: Activate Blockchain features in IBM Watson IoT Platform</w:t>
-      </w:r>
-      <w:bookmarkEnd w:id="23"/>
+        <w:t>Section 5</w:t>
+      </w:r>
+      <w:r>
+        <w:t>: Activate Blockchain features in IBM Watson IoT Platform</w:t>
+      </w:r>
+      <w:bookmarkEnd w:id="26"/>
     </w:p>
     <w:p>
       <w:pPr>
@@ -7961,7 +8975,7 @@
       <w:r>
         <w:t>To activate the IBM Blockchain integration in IBM Watson IoT Platform, open the simulator (</w:t>
       </w:r>
-      <w:hyperlink r:id="rId53" w:history="1">
+      <w:hyperlink r:id="rId57" w:history="1">
         <w:r>
           <w:rPr>
             <w:rStyle w:val="Hyperlink"/>
@@ -8050,7 +9064,7 @@
                     </pic:cNvPicPr>
                   </pic:nvPicPr>
                   <pic:blipFill>
-                    <a:blip r:embed="rId54">
+                    <a:blip r:embed="rId58">
                       <a:extLst>
                         <a:ext uri="{28A0092B-C50C-407E-A947-70E740481C1C}">
                           <a14:useLocalDpi xmlns:a14="http://schemas.microsoft.com/office/drawing/2010/main" val="0"/>
@@ -8260,7 +9274,7 @@
                     </pic:cNvPicPr>
                   </pic:nvPicPr>
                   <pic:blipFill>
-                    <a:blip r:embed="rId55">
+                    <a:blip r:embed="rId59">
                       <a:extLst>
                         <a:ext uri="{28A0092B-C50C-407E-A947-70E740481C1C}">
                           <a14:useLocalDpi xmlns:a14="http://schemas.microsoft.com/office/drawing/2010/main" val="0"/>
@@ -8341,7 +9355,7 @@
                     </pic:cNvPicPr>
                   </pic:nvPicPr>
                   <pic:blipFill>
-                    <a:blip r:embed="rId56">
+                    <a:blip r:embed="rId60">
                       <a:extLst>
                         <a:ext uri="{28A0092B-C50C-407E-A947-70E740481C1C}">
                           <a14:useLocalDpi xmlns:a14="http://schemas.microsoft.com/office/drawing/2010/main" val="0"/>
@@ -8633,7 +9647,7 @@
                     </pic:cNvPicPr>
                   </pic:nvPicPr>
                   <pic:blipFill>
-                    <a:blip r:embed="rId57">
+                    <a:blip r:embed="rId61">
                       <a:extLst>
                         <a:ext uri="{28A0092B-C50C-407E-A947-70E740481C1C}">
                           <a14:useLocalDpi xmlns:a14="http://schemas.microsoft.com/office/drawing/2010/main" val="0"/>
@@ -8705,886 +9719,7 @@
       <w:pPr>
         <w:pStyle w:val="Heading1"/>
       </w:pPr>
-      <w:bookmarkStart w:id="24" w:name="_Toc465171600"/>
-      <w:r>
-        <w:lastRenderedPageBreak/>
-        <w:t xml:space="preserve">Section 5: </w:t>
-      </w:r>
-      <w:r>
-        <w:t xml:space="preserve">Configure and connect Elevator simulator to IoT </w:t>
-      </w:r>
-      <w:r>
-        <w:t xml:space="preserve">Watson IoT </w:t>
-      </w:r>
-      <w:r>
-        <w:t>Platform</w:t>
-      </w:r>
-      <w:bookmarkEnd w:id="24"/>
-    </w:p>
-    <w:p/>
-    <w:p>
-      <w:r>
-        <w:t xml:space="preserve">This section will help you configure a virtual elevator simulator. This elevator connects to the IBM Watson IoT Platform and sends data with following </w:t>
-      </w:r>
-      <w:r>
-        <w:t xml:space="preserve">JSON </w:t>
-      </w:r>
-      <w:r>
-        <w:t>elements</w:t>
-      </w:r>
-      <w:r>
-        <w:t>:</w:t>
-      </w:r>
-    </w:p>
-    <w:tbl>
-      <w:tblPr>
-        <w:tblStyle w:val="TableGrid"/>
-        <w:tblW w:w="0" w:type="auto"/>
-        <w:tblLook w:val="04A0" w:firstRow="1" w:lastRow="0" w:firstColumn="1" w:lastColumn="0" w:noHBand="0" w:noVBand="1"/>
-      </w:tblPr>
-      <w:tblGrid>
-        <w:gridCol w:w="1615"/>
-        <w:gridCol w:w="7735"/>
-      </w:tblGrid>
-      <w:tr>
-        <w:tc>
-          <w:tcPr>
-            <w:tcW w:w="1615" w:type="dxa"/>
-          </w:tcPr>
-          <w:p>
-            <w:r>
-              <w:t>AssetID</w:t>
-            </w:r>
-          </w:p>
-        </w:tc>
-        <w:tc>
-          <w:tcPr>
-            <w:tcW w:w="7735" w:type="dxa"/>
-          </w:tcPr>
-          <w:p>
-            <w:r>
-              <w:t>This element in the data shows the ID of the elevator</w:t>
-            </w:r>
-          </w:p>
-        </w:tc>
-      </w:tr>
-      <w:tr>
-        <w:tc>
-          <w:tcPr>
-            <w:tcW w:w="1615" w:type="dxa"/>
-          </w:tcPr>
-          <w:p>
-            <w:r>
-              <w:t>Weight</w:t>
-            </w:r>
-          </w:p>
-        </w:tc>
-        <w:tc>
-          <w:tcPr>
-            <w:tcW w:w="7735" w:type="dxa"/>
-          </w:tcPr>
-          <w:p>
-            <w:r>
-              <w:t>This element in the data shows the weight of passengers in the elevator</w:t>
-            </w:r>
-          </w:p>
-        </w:tc>
-      </w:tr>
-      <w:tr>
-        <w:tc>
-          <w:tcPr>
-            <w:tcW w:w="1615" w:type="dxa"/>
-          </w:tcPr>
-          <w:p>
-            <w:r>
-              <w:t>Speed</w:t>
-            </w:r>
-          </w:p>
-        </w:tc>
-        <w:tc>
-          <w:tcPr>
-            <w:tcW w:w="7735" w:type="dxa"/>
-          </w:tcPr>
-          <w:p>
-            <w:r>
-              <w:t>This element in the data shows the speed of the elevator wagon</w:t>
-            </w:r>
-          </w:p>
-        </w:tc>
-      </w:tr>
-      <w:tr>
-        <w:tc>
-          <w:tcPr>
-            <w:tcW w:w="1615" w:type="dxa"/>
-          </w:tcPr>
-          <w:p>
-            <w:r>
-              <w:t>Power</w:t>
-            </w:r>
-          </w:p>
-        </w:tc>
-        <w:tc>
-          <w:tcPr>
-            <w:tcW w:w="7735" w:type="dxa"/>
-          </w:tcPr>
-          <w:p>
-            <w:r>
-              <w:t>This element in the data shows the power consumption by the elevator</w:t>
-            </w:r>
-          </w:p>
-        </w:tc>
-      </w:tr>
-      <w:tr>
-        <w:tc>
-          <w:tcPr>
-            <w:tcW w:w="1615" w:type="dxa"/>
-          </w:tcPr>
-          <w:p>
-            <w:r>
-              <w:t>Temperature</w:t>
-            </w:r>
-          </w:p>
-        </w:tc>
-        <w:tc>
-          <w:tcPr>
-            <w:tcW w:w="7735" w:type="dxa"/>
-          </w:tcPr>
-          <w:p>
-            <w:r>
-              <w:t>This element in the data shows the temperature of the elevator</w:t>
-            </w:r>
-          </w:p>
-        </w:tc>
-      </w:tr>
-      <w:tr>
-        <w:tc>
-          <w:tcPr>
-            <w:tcW w:w="1615" w:type="dxa"/>
-          </w:tcPr>
-          <w:p>
-            <w:r>
-              <w:t>System</w:t>
-            </w:r>
-          </w:p>
-        </w:tc>
-        <w:tc>
-          <w:tcPr>
-            <w:tcW w:w="7735" w:type="dxa"/>
-          </w:tcPr>
-          <w:p>
-            <w:r>
-              <w:t>This element in the data shows the CPU and memory consumed by a microcomputer inside the elevator</w:t>
-            </w:r>
-          </w:p>
-        </w:tc>
-      </w:tr>
-    </w:tbl>
-    <w:p/>
-    <w:p>
-      <w:pPr>
-        <w:pStyle w:val="ListParagraph"/>
-        <w:numPr>
-          <w:ilvl w:val="0"/>
-          <w:numId w:val="33"/>
-        </w:numPr>
-      </w:pPr>
-      <w:r>
-        <w:t xml:space="preserve">Data from the </w:t>
-      </w:r>
-      <w:r>
-        <w:t xml:space="preserve">virtual </w:t>
-      </w:r>
-      <w:r>
-        <w:t>elevator is sent in following JSON format</w:t>
-      </w:r>
-    </w:p>
-    <w:p>
-      <w:pPr>
-        <w:rPr>
-          <w:sz w:val="16"/>
-          <w:szCs w:val="16"/>
-        </w:rPr>
-      </w:pPr>
-      <w:r>
-        <w:rPr>
-          <w:sz w:val="16"/>
-          <w:szCs w:val="16"/>
-        </w:rPr>
-        <w:t>{</w:t>
-      </w:r>
-    </w:p>
-    <w:p>
-      <w:pPr>
-        <w:rPr>
-          <w:sz w:val="16"/>
-          <w:szCs w:val="16"/>
-        </w:rPr>
-      </w:pPr>
-    </w:p>
-    <w:p>
-      <w:pPr>
-        <w:rPr>
-          <w:sz w:val="16"/>
-          <w:szCs w:val="16"/>
-        </w:rPr>
-      </w:pPr>
-      <w:r>
-        <w:rPr>
-          <w:sz w:val="16"/>
-          <w:szCs w:val="16"/>
-        </w:rPr>
-        <w:tab/>
-        <w:t>"d": {</w:t>
-      </w:r>
-    </w:p>
-    <w:p>
-      <w:pPr>
-        <w:rPr>
-          <w:sz w:val="16"/>
-          <w:szCs w:val="16"/>
-        </w:rPr>
-      </w:pPr>
-      <w:r>
-        <w:rPr>
-          <w:sz w:val="16"/>
-          <w:szCs w:val="16"/>
-        </w:rPr>
-        <w:tab/>
-      </w:r>
-      <w:r>
-        <w:rPr>
-          <w:sz w:val="16"/>
-          <w:szCs w:val="16"/>
-        </w:rPr>
-        <w:tab/>
-        <w:t>"assetID": "IOT-ELEVATOR-001",</w:t>
-      </w:r>
-    </w:p>
-    <w:p>
-      <w:pPr>
-        <w:rPr>
-          <w:sz w:val="16"/>
-          <w:szCs w:val="16"/>
-        </w:rPr>
-      </w:pPr>
-      <w:r>
-        <w:rPr>
-          <w:sz w:val="16"/>
-          <w:szCs w:val="16"/>
-        </w:rPr>
-        <w:tab/>
-      </w:r>
-      <w:r>
-        <w:rPr>
-          <w:sz w:val="16"/>
-          <w:szCs w:val="16"/>
-        </w:rPr>
-        <w:tab/>
-        <w:t>"weight": 96,</w:t>
-      </w:r>
-    </w:p>
-    <w:p>
-      <w:pPr>
-        <w:rPr>
-          <w:sz w:val="16"/>
-          <w:szCs w:val="16"/>
-        </w:rPr>
-      </w:pPr>
-      <w:r>
-        <w:rPr>
-          <w:sz w:val="16"/>
-          <w:szCs w:val="16"/>
-        </w:rPr>
-        <w:tab/>
-      </w:r>
-      <w:r>
-        <w:rPr>
-          <w:sz w:val="16"/>
-          <w:szCs w:val="16"/>
-        </w:rPr>
-        <w:tab/>
-        <w:t>"speed": 7,</w:t>
-      </w:r>
-    </w:p>
-    <w:p>
-      <w:pPr>
-        <w:rPr>
-          <w:sz w:val="16"/>
-          <w:szCs w:val="16"/>
-        </w:rPr>
-      </w:pPr>
-      <w:r>
-        <w:rPr>
-          <w:sz w:val="16"/>
-          <w:szCs w:val="16"/>
-        </w:rPr>
-        <w:tab/>
-      </w:r>
-      <w:r>
-        <w:rPr>
-          <w:sz w:val="16"/>
-          <w:szCs w:val="16"/>
-        </w:rPr>
-        <w:tab/>
-        <w:t>"power": 78,</w:t>
-      </w:r>
-    </w:p>
-    <w:p>
-      <w:pPr>
-        <w:rPr>
-          <w:sz w:val="16"/>
-          <w:szCs w:val="16"/>
-        </w:rPr>
-      </w:pPr>
-      <w:r>
-        <w:rPr>
-          <w:sz w:val="16"/>
-          <w:szCs w:val="16"/>
-        </w:rPr>
-        <w:tab/>
-      </w:r>
-      <w:r>
-        <w:rPr>
-          <w:sz w:val="16"/>
-          <w:szCs w:val="16"/>
-        </w:rPr>
-        <w:tab/>
-        <w:t>"temperature": 34,</w:t>
-      </w:r>
-    </w:p>
-    <w:p>
-      <w:pPr>
-        <w:rPr>
-          <w:sz w:val="16"/>
-          <w:szCs w:val="16"/>
-        </w:rPr>
-      </w:pPr>
-      <w:r>
-        <w:rPr>
-          <w:sz w:val="16"/>
-          <w:szCs w:val="16"/>
-        </w:rPr>
-        <w:tab/>
-      </w:r>
-      <w:r>
-        <w:rPr>
-          <w:sz w:val="16"/>
-          <w:szCs w:val="16"/>
-        </w:rPr>
-        <w:tab/>
-        <w:t>"system": {</w:t>
-      </w:r>
-    </w:p>
-    <w:p>
-      <w:pPr>
-        <w:rPr>
-          <w:sz w:val="16"/>
-          <w:szCs w:val="16"/>
-        </w:rPr>
-      </w:pPr>
-      <w:r>
-        <w:rPr>
-          <w:sz w:val="16"/>
-          <w:szCs w:val="16"/>
-        </w:rPr>
-        <w:tab/>
-      </w:r>
-      <w:r>
-        <w:rPr>
-          <w:sz w:val="16"/>
-          <w:szCs w:val="16"/>
-        </w:rPr>
-        <w:tab/>
-      </w:r>
-      <w:r>
-        <w:rPr>
-          <w:sz w:val="16"/>
-          <w:szCs w:val="16"/>
-        </w:rPr>
-        <w:tab/>
-        <w:t>"cpu": 0.51,</w:t>
-      </w:r>
-    </w:p>
-    <w:p>
-      <w:pPr>
-        <w:rPr>
-          <w:sz w:val="16"/>
-          <w:szCs w:val="16"/>
-        </w:rPr>
-      </w:pPr>
-      <w:r>
-        <w:rPr>
-          <w:sz w:val="16"/>
-          <w:szCs w:val="16"/>
-        </w:rPr>
-        <w:tab/>
-      </w:r>
-      <w:r>
-        <w:rPr>
-          <w:sz w:val="16"/>
-          <w:szCs w:val="16"/>
-        </w:rPr>
-        <w:tab/>
-      </w:r>
-      <w:r>
-        <w:rPr>
-          <w:sz w:val="16"/>
-          <w:szCs w:val="16"/>
-        </w:rPr>
-        <w:tab/>
-        <w:t>"memory": 459990484</w:t>
-      </w:r>
-    </w:p>
-    <w:p>
-      <w:pPr>
-        <w:rPr>
-          <w:sz w:val="16"/>
-          <w:szCs w:val="16"/>
-        </w:rPr>
-      </w:pPr>
-      <w:r>
-        <w:rPr>
-          <w:sz w:val="16"/>
-          <w:szCs w:val="16"/>
-        </w:rPr>
-        <w:tab/>
-      </w:r>
-      <w:r>
-        <w:rPr>
-          <w:sz w:val="16"/>
-          <w:szCs w:val="16"/>
-        </w:rPr>
-        <w:tab/>
-        <w:t>}</w:t>
-      </w:r>
-    </w:p>
-    <w:p>
-      <w:pPr>
-        <w:rPr>
-          <w:sz w:val="16"/>
-          <w:szCs w:val="16"/>
-        </w:rPr>
-      </w:pPr>
-      <w:r>
-        <w:rPr>
-          <w:sz w:val="16"/>
-          <w:szCs w:val="16"/>
-        </w:rPr>
-        <w:tab/>
-        <w:t>}</w:t>
-      </w:r>
-    </w:p>
-    <w:p>
-      <w:pPr>
-        <w:rPr>
-          <w:sz w:val="16"/>
-          <w:szCs w:val="16"/>
-        </w:rPr>
-      </w:pPr>
-      <w:r>
-        <w:rPr>
-          <w:sz w:val="16"/>
-          <w:szCs w:val="16"/>
-        </w:rPr>
-        <w:t>}</w:t>
-      </w:r>
-    </w:p>
-    <w:p>
-      <w:pPr>
-        <w:pStyle w:val="ListParagraph"/>
-        <w:numPr>
-          <w:ilvl w:val="0"/>
-          <w:numId w:val="23"/>
-        </w:numPr>
-      </w:pPr>
-      <w:r>
-        <w:t xml:space="preserve">To access the simulator, open a new tab in the browser window and go to url </w:t>
-      </w:r>
-      <w:hyperlink r:id="rId58" w:history="1">
-        <w:r>
-          <w:rPr>
-            <w:rStyle w:val="Hyperlink"/>
-          </w:rPr>
-          <w:t>https://ibm.biz/wowsimulator</w:t>
-        </w:r>
-      </w:hyperlink>
-    </w:p>
-    <w:p>
-      <w:pPr>
-        <w:pStyle w:val="ListParagraph"/>
-        <w:numPr>
-          <w:ilvl w:val="0"/>
-          <w:numId w:val="33"/>
-        </w:numPr>
-      </w:pPr>
-      <w:r>
-        <w:t xml:space="preserve">Then click on </w:t>
-      </w:r>
-      <w:r>
-        <w:rPr>
-          <w:b/>
-        </w:rPr>
-        <w:t>Elevator Device Simulator</w:t>
-      </w:r>
-    </w:p>
-    <w:p>
-      <w:pPr>
-        <w:pStyle w:val="ListParagraph"/>
-        <w:numPr>
-          <w:ilvl w:val="0"/>
-          <w:numId w:val="33"/>
-        </w:numPr>
-      </w:pPr>
-      <w:r>
-        <w:t xml:space="preserve">Enter the IBM Watson Platform Org ID in the </w:t>
-      </w:r>
-      <w:r>
-        <w:rPr>
-          <w:b/>
-        </w:rPr>
-        <w:t>OrgID</w:t>
-      </w:r>
-      <w:r>
-        <w:t xml:space="preserve"> text box</w:t>
-      </w:r>
-    </w:p>
-    <w:p>
-      <w:pPr>
-        <w:pStyle w:val="ListParagraph"/>
-        <w:numPr>
-          <w:ilvl w:val="0"/>
-          <w:numId w:val="33"/>
-        </w:numPr>
-      </w:pPr>
-      <w:r>
-        <w:t xml:space="preserve">Enter the application API key in </w:t>
-      </w:r>
-      <w:r>
-        <w:rPr>
-          <w:b/>
-        </w:rPr>
-        <w:t>API Key</w:t>
-      </w:r>
-      <w:r>
-        <w:t xml:space="preserve"> text box. (This key was copied in notepad previously)</w:t>
-      </w:r>
-    </w:p>
-    <w:p>
-      <w:pPr>
-        <w:pStyle w:val="ListParagraph"/>
-        <w:numPr>
-          <w:ilvl w:val="0"/>
-          <w:numId w:val="33"/>
-        </w:numPr>
-      </w:pPr>
-      <w:r>
-        <w:t xml:space="preserve">Enter the application API Token in the </w:t>
-      </w:r>
-      <w:r>
-        <w:rPr>
-          <w:b/>
-        </w:rPr>
-        <w:t>API Token</w:t>
-      </w:r>
-      <w:r>
-        <w:t xml:space="preserve"> text box (This token was copied in notepad previously)</w:t>
-      </w:r>
-    </w:p>
-    <w:p>
-      <w:pPr>
-        <w:pStyle w:val="ListParagraph"/>
-        <w:numPr>
-          <w:ilvl w:val="0"/>
-          <w:numId w:val="33"/>
-        </w:numPr>
-      </w:pPr>
-      <w:r>
-        <w:t xml:space="preserve">Click on </w:t>
-      </w:r>
-      <w:r>
-        <w:rPr>
-          <w:b/>
-        </w:rPr>
-        <w:t>Confirm</w:t>
-      </w:r>
-      <w:r>
-        <w:t xml:space="preserve"> button</w:t>
-      </w:r>
-    </w:p>
-    <w:p>
-      <w:pPr>
-        <w:pStyle w:val="ListParagraph"/>
-        <w:numPr>
-          <w:ilvl w:val="0"/>
-          <w:numId w:val="33"/>
-        </w:numPr>
-      </w:pPr>
-      <w:r>
-        <w:t>This will connect the virtual elevator IOT-ELEVATOR-001 to IBM Watson IoT Platform</w:t>
-      </w:r>
-    </w:p>
-    <w:p>
-      <w:pPr>
-        <w:pStyle w:val="ListParagraph"/>
-        <w:numPr>
-          <w:ilvl w:val="0"/>
-          <w:numId w:val="33"/>
-        </w:numPr>
-      </w:pPr>
-      <w:r>
-        <w:t>Messages from the simulator will be sent at a frequency of every 2 seconds</w:t>
-      </w:r>
-    </w:p>
-    <w:p/>
-    <w:p>
-      <w:r>
-        <w:rPr>
-          <w:noProof/>
-        </w:rPr>
-        <w:drawing>
-          <wp:inline distT="0" distB="0" distL="0" distR="0" wp14:anchorId="1855FBA0" wp14:editId="714D556B">
-            <wp:extent cx="5943600" cy="4066540"/>
-            <wp:effectExtent l="0" t="0" r="0" b="0"/>
-            <wp:docPr id="47" name="Picture 47"/>
-            <wp:cNvGraphicFramePr>
-              <a:graphicFrameLocks xmlns:a="http://schemas.openxmlformats.org/drawingml/2006/main" noChangeAspect="1"/>
-            </wp:cNvGraphicFramePr>
-            <a:graphic xmlns:a="http://schemas.openxmlformats.org/drawingml/2006/main">
-              <a:graphicData uri="http://schemas.openxmlformats.org/drawingml/2006/picture">
-                <pic:pic xmlns:pic="http://schemas.openxmlformats.org/drawingml/2006/picture">
-                  <pic:nvPicPr>
-                    <pic:cNvPr id="0" name="Picture 3"/>
-                    <pic:cNvPicPr>
-                      <a:picLocks noChangeAspect="1" noChangeArrowheads="1"/>
-                    </pic:cNvPicPr>
-                  </pic:nvPicPr>
-                  <pic:blipFill>
-                    <a:blip r:embed="rId59">
-                      <a:extLst>
-                        <a:ext uri="{28A0092B-C50C-407E-A947-70E740481C1C}">
-                          <a14:useLocalDpi xmlns:a14="http://schemas.microsoft.com/office/drawing/2010/main" val="0"/>
-                        </a:ext>
-                      </a:extLst>
-                    </a:blip>
-                    <a:srcRect/>
-                    <a:stretch>
-                      <a:fillRect/>
-                    </a:stretch>
-                  </pic:blipFill>
-                  <pic:spPr bwMode="auto">
-                    <a:xfrm>
-                      <a:off x="0" y="0"/>
-                      <a:ext cx="5943600" cy="4066540"/>
-                    </a:xfrm>
-                    <a:prstGeom prst="rect">
-                      <a:avLst/>
-                    </a:prstGeom>
-                    <a:noFill/>
-                    <a:ln>
-                      <a:noFill/>
-                    </a:ln>
-                  </pic:spPr>
-                </pic:pic>
-              </a:graphicData>
-            </a:graphic>
-          </wp:inline>
-        </w:drawing>
-      </w:r>
-    </w:p>
-    <w:p>
-      <w:pPr>
-        <w:pStyle w:val="ListParagraph"/>
-        <w:numPr>
-          <w:ilvl w:val="0"/>
-          <w:numId w:val="34"/>
-        </w:numPr>
-      </w:pPr>
-      <w:r>
-        <w:t>You can validate if the messages are reaching the IBM Watson IoT Platform by going back to the device IOT-ELEVATOR-001 created previously.</w:t>
-      </w:r>
-    </w:p>
-    <w:p>
-      <w:r>
-        <w:rPr>
-          <w:noProof/>
-        </w:rPr>
-        <w:drawing>
-          <wp:inline distT="0" distB="0" distL="0" distR="0" wp14:anchorId="540D4185" wp14:editId="39F7BDD4">
-            <wp:extent cx="5943600" cy="1981200"/>
-            <wp:effectExtent l="0" t="0" r="0" b="0"/>
-            <wp:docPr id="48" name="Picture 48"/>
-            <wp:cNvGraphicFramePr>
-              <a:graphicFrameLocks xmlns:a="http://schemas.openxmlformats.org/drawingml/2006/main" noChangeAspect="1"/>
-            </wp:cNvGraphicFramePr>
-            <a:graphic xmlns:a="http://schemas.openxmlformats.org/drawingml/2006/main">
-              <a:graphicData uri="http://schemas.openxmlformats.org/drawingml/2006/picture">
-                <pic:pic xmlns:pic="http://schemas.openxmlformats.org/drawingml/2006/picture">
-                  <pic:nvPicPr>
-                    <pic:cNvPr id="0" name="Picture 4"/>
-                    <pic:cNvPicPr>
-                      <a:picLocks noChangeAspect="1" noChangeArrowheads="1"/>
-                    </pic:cNvPicPr>
-                  </pic:nvPicPr>
-                  <pic:blipFill>
-                    <a:blip r:embed="rId60">
-                      <a:extLst>
-                        <a:ext uri="{28A0092B-C50C-407E-A947-70E740481C1C}">
-                          <a14:useLocalDpi xmlns:a14="http://schemas.microsoft.com/office/drawing/2010/main" val="0"/>
-                        </a:ext>
-                      </a:extLst>
-                    </a:blip>
-                    <a:srcRect/>
-                    <a:stretch>
-                      <a:fillRect/>
-                    </a:stretch>
-                  </pic:blipFill>
-                  <pic:spPr bwMode="auto">
-                    <a:xfrm>
-                      <a:off x="0" y="0"/>
-                      <a:ext cx="5943600" cy="1981200"/>
-                    </a:xfrm>
-                    <a:prstGeom prst="rect">
-                      <a:avLst/>
-                    </a:prstGeom>
-                    <a:noFill/>
-                    <a:ln>
-                      <a:noFill/>
-                    </a:ln>
-                  </pic:spPr>
-                </pic:pic>
-              </a:graphicData>
-            </a:graphic>
-          </wp:inline>
-        </w:drawing>
-      </w:r>
-    </w:p>
-    <w:p>
-      <w:pPr>
-        <w:pStyle w:val="ListParagraph"/>
-        <w:numPr>
-          <w:ilvl w:val="0"/>
-          <w:numId w:val="34"/>
-        </w:numPr>
-      </w:pPr>
-      <w:r>
-        <w:t>Double click on device IOT-ELEVATOR-001 and under recent events you could see all the events from the elevator transmitted every two seconds</w:t>
-      </w:r>
-    </w:p>
-    <w:p/>
-    <w:p>
-      <w:r>
-        <w:rPr>
-          <w:noProof/>
-        </w:rPr>
-        <w:lastRenderedPageBreak/>
-        <w:drawing>
-          <wp:inline distT="0" distB="0" distL="0" distR="0" wp14:anchorId="7E18B8B0" wp14:editId="0FE1DBD6">
-            <wp:extent cx="5943600" cy="3657600"/>
-            <wp:effectExtent l="0" t="0" r="0" b="0"/>
-            <wp:docPr id="49" name="Picture 49"/>
-            <wp:cNvGraphicFramePr>
-              <a:graphicFrameLocks xmlns:a="http://schemas.openxmlformats.org/drawingml/2006/main" noChangeAspect="1"/>
-            </wp:cNvGraphicFramePr>
-            <a:graphic xmlns:a="http://schemas.openxmlformats.org/drawingml/2006/main">
-              <a:graphicData uri="http://schemas.openxmlformats.org/drawingml/2006/picture">
-                <pic:pic xmlns:pic="http://schemas.openxmlformats.org/drawingml/2006/picture">
-                  <pic:nvPicPr>
-                    <pic:cNvPr id="0" name="Picture 5"/>
-                    <pic:cNvPicPr>
-                      <a:picLocks noChangeAspect="1" noChangeArrowheads="1"/>
-                    </pic:cNvPicPr>
-                  </pic:nvPicPr>
-                  <pic:blipFill>
-                    <a:blip r:embed="rId61">
-                      <a:extLst>
-                        <a:ext uri="{28A0092B-C50C-407E-A947-70E740481C1C}">
-                          <a14:useLocalDpi xmlns:a14="http://schemas.microsoft.com/office/drawing/2010/main" val="0"/>
-                        </a:ext>
-                      </a:extLst>
-                    </a:blip>
-                    <a:srcRect/>
-                    <a:stretch>
-                      <a:fillRect/>
-                    </a:stretch>
-                  </pic:blipFill>
-                  <pic:spPr bwMode="auto">
-                    <a:xfrm>
-                      <a:off x="0" y="0"/>
-                      <a:ext cx="5943600" cy="3657600"/>
-                    </a:xfrm>
-                    <a:prstGeom prst="rect">
-                      <a:avLst/>
-                    </a:prstGeom>
-                    <a:noFill/>
-                    <a:ln>
-                      <a:noFill/>
-                    </a:ln>
-                  </pic:spPr>
-                </pic:pic>
-              </a:graphicData>
-            </a:graphic>
-          </wp:inline>
-        </w:drawing>
-      </w:r>
-    </w:p>
-    <w:p>
-      <w:pPr>
-        <w:pStyle w:val="ListParagraph"/>
-        <w:numPr>
-          <w:ilvl w:val="0"/>
-          <w:numId w:val="34"/>
-        </w:numPr>
-      </w:pPr>
-      <w:r>
-        <w:t xml:space="preserve">Data is now getting transmitted from </w:t>
-      </w:r>
-      <w:r>
-        <w:t>the virtual e</w:t>
-      </w:r>
-      <w:r>
-        <w:t>levator simulator to IBM Watson IoT Platform</w:t>
-      </w:r>
-      <w:r>
-        <w:t xml:space="preserve"> service</w:t>
-      </w:r>
-    </w:p>
-    <w:p>
-      <w:pPr>
-        <w:pStyle w:val="ListParagraph"/>
-        <w:numPr>
-          <w:ilvl w:val="0"/>
-          <w:numId w:val="34"/>
-        </w:numPr>
-      </w:pPr>
-      <w:r>
-        <w:t xml:space="preserve">In </w:t>
-      </w:r>
-      <w:r>
-        <w:t xml:space="preserve">next </w:t>
-      </w:r>
-      <w:r>
-        <w:t>section,</w:t>
-      </w:r>
-      <w:r>
-        <w:t xml:space="preserve"> we will configure the integration routes between IBM Watson IoT Platform and the Blockchain fabric</w:t>
-      </w:r>
-    </w:p>
-    <w:p/>
-    <w:p/>
-    <w:p/>
-    <w:p/>
-    <w:p/>
-    <w:p/>
-    <w:p/>
-    <w:p/>
-    <w:p/>
-    <w:p/>
-    <w:p/>
-    <w:p>
-      <w:pPr>
-        <w:pStyle w:val="Heading1"/>
-      </w:pPr>
-      <w:bookmarkStart w:id="25" w:name="_Toc465171601"/>
+      <w:bookmarkStart w:id="27" w:name="_Toc465185000"/>
       <w:r>
         <w:lastRenderedPageBreak/>
         <w:t xml:space="preserve">Section 6: </w:t>
@@ -9595,7 +9730,7 @@
       <w:r>
         <w:t>Integration routes between IBM Watson IoT Platform and IBM Blockchain</w:t>
       </w:r>
-      <w:bookmarkEnd w:id="25"/>
+      <w:bookmarkEnd w:id="27"/>
     </w:p>
     <w:p>
       <w:r>
@@ -10696,7 +10831,7 @@
       <w:pPr>
         <w:pStyle w:val="Heading1"/>
       </w:pPr>
-      <w:bookmarkStart w:id="26" w:name="_Toc465171602"/>
+      <w:bookmarkStart w:id="28" w:name="_Toc465185001"/>
       <w:r>
         <w:lastRenderedPageBreak/>
         <w:t>S</w:t>
@@ -10716,7 +10851,7 @@
       <w:r>
         <w:t>ompany</w:t>
       </w:r>
-      <w:bookmarkEnd w:id="26"/>
+      <w:bookmarkEnd w:id="28"/>
     </w:p>
     <w:p/>
     <w:p>
@@ -11279,7 +11414,7 @@
       <w:pPr>
         <w:pStyle w:val="Heading1"/>
       </w:pPr>
-      <w:bookmarkStart w:id="27" w:name="_Toc465171603"/>
+      <w:bookmarkStart w:id="29" w:name="_Toc465185002"/>
       <w:r>
         <w:lastRenderedPageBreak/>
         <w:t>S</w:t>
@@ -11293,7 +11428,7 @@
       <w:r>
         <w:t>Access Elevator data in Blockchain: Government agency</w:t>
       </w:r>
-      <w:bookmarkEnd w:id="27"/>
+      <w:bookmarkEnd w:id="29"/>
     </w:p>
     <w:p>
       <w:r>
@@ -11586,12 +11721,12 @@
       <w:pPr>
         <w:pStyle w:val="Heading1"/>
       </w:pPr>
-      <w:bookmarkStart w:id="28" w:name="_Toc465171604"/>
+      <w:bookmarkStart w:id="30" w:name="_Toc465185003"/>
       <w:r>
         <w:lastRenderedPageBreak/>
         <w:t>Summary</w:t>
       </w:r>
-      <w:bookmarkEnd w:id="28"/>
+      <w:bookmarkEnd w:id="30"/>
     </w:p>
     <w:p/>
     <w:p>
@@ -11761,7 +11896,7 @@
           <w:color w:val="auto"/>
         </w:rPr>
       </w:pPr>
-      <w:bookmarkStart w:id="29" w:name="_Toc465171605"/>
+      <w:bookmarkStart w:id="31" w:name="_Toc465185004"/>
       <w:r>
         <w:rPr>
           <w:rFonts w:eastAsia="Arial"/>
@@ -11771,7 +11906,7 @@
         <w:lastRenderedPageBreak/>
         <w:t>We Value Your Feedback!</w:t>
       </w:r>
-      <w:bookmarkEnd w:id="29"/>
+      <w:bookmarkEnd w:id="31"/>
     </w:p>
     <w:p>
       <w:pPr>
@@ -12160,7 +12295,7 @@
         <w:sz w:val="20"/>
         <w:szCs w:val="20"/>
       </w:rPr>
-      <w:t>4</w:t>
+      <w:t>18</w:t>
     </w:r>
     <w:r>
       <w:rPr>
@@ -18425,7 +18560,7 @@
 </file>
 
 <file path=customXml/itemProps1.xml><?xml version="1.0" encoding="utf-8"?>
-<ds:datastoreItem xmlns:ds="http://schemas.openxmlformats.org/officeDocument/2006/customXml" ds:itemID="{0A99BC2B-F9A3-4BAA-9D10-C6A2016F8DA9}">
+<ds:datastoreItem xmlns:ds="http://schemas.openxmlformats.org/officeDocument/2006/customXml" ds:itemID="{0E7A5859-AAD6-42EE-B64B-C54C790C8112}">
   <ds:schemaRefs>
     <ds:schemaRef ds:uri="http://schemas.openxmlformats.org/officeDocument/2006/bibliography"/>
   </ds:schemaRefs>

--- a/HOL-3282/HOL-3282-instructions.docx
+++ b/HOL-3282/HOL-3282-instructions.docx
@@ -360,7 +360,7 @@
             </w:rPr>
             <w:fldChar w:fldCharType="separate"/>
           </w:r>
-          <w:hyperlink w:anchor="_Toc465184976" w:history="1">
+          <w:hyperlink w:anchor="_Toc465186934" w:history="1">
             <w:r>
               <w:rPr>
                 <w:rStyle w:val="Hyperlink"/>
@@ -383,7 +383,7 @@
               <w:rPr>
                 <w:webHidden/>
               </w:rPr>
-              <w:instrText xml:space="preserve"> PAGEREF _Toc465184976 \h </w:instrText>
+              <w:instrText xml:space="preserve"> PAGEREF _Toc465186934 \h </w:instrText>
             </w:r>
             <w:r>
               <w:rPr>
@@ -404,6 +404,1206 @@
             </w:r>
             <w:r>
               <w:rPr>
+                <w:webHidden/>
+              </w:rPr>
+              <w:fldChar w:fldCharType="end"/>
+            </w:r>
+          </w:hyperlink>
+        </w:p>
+        <w:p>
+          <w:pPr>
+            <w:pStyle w:val="TOC2"/>
+            <w:tabs>
+              <w:tab w:val="right" w:leader="dot" w:pos="9350"/>
+            </w:tabs>
+            <w:rPr>
+              <w:rFonts w:eastAsiaTheme="minorEastAsia"/>
+              <w:noProof/>
+            </w:rPr>
+          </w:pPr>
+          <w:hyperlink w:anchor="_Toc465186935" w:history="1">
+            <w:r>
+              <w:rPr>
+                <w:rStyle w:val="Hyperlink"/>
+                <w:noProof/>
+              </w:rPr>
+              <w:t>Integrate Watson IoT Platform with Blockchain:</w:t>
+            </w:r>
+            <w:r>
+              <w:rPr>
+                <w:noProof/>
+                <w:webHidden/>
+              </w:rPr>
+              <w:tab/>
+            </w:r>
+            <w:r>
+              <w:rPr>
+                <w:noProof/>
+                <w:webHidden/>
+              </w:rPr>
+              <w:fldChar w:fldCharType="begin"/>
+            </w:r>
+            <w:r>
+              <w:rPr>
+                <w:noProof/>
+                <w:webHidden/>
+              </w:rPr>
+              <w:instrText xml:space="preserve"> PAGEREF _Toc465186935 \h </w:instrText>
+            </w:r>
+            <w:r>
+              <w:rPr>
+                <w:noProof/>
+                <w:webHidden/>
+              </w:rPr>
+            </w:r>
+            <w:r>
+              <w:rPr>
+                <w:noProof/>
+                <w:webHidden/>
+              </w:rPr>
+              <w:fldChar w:fldCharType="separate"/>
+            </w:r>
+            <w:r>
+              <w:rPr>
+                <w:noProof/>
+                <w:webHidden/>
+              </w:rPr>
+              <w:t>3</w:t>
+            </w:r>
+            <w:r>
+              <w:rPr>
+                <w:noProof/>
+                <w:webHidden/>
+              </w:rPr>
+              <w:fldChar w:fldCharType="end"/>
+            </w:r>
+          </w:hyperlink>
+        </w:p>
+        <w:p>
+          <w:pPr>
+            <w:pStyle w:val="TOC2"/>
+            <w:tabs>
+              <w:tab w:val="right" w:leader="dot" w:pos="9350"/>
+            </w:tabs>
+            <w:rPr>
+              <w:rFonts w:eastAsiaTheme="minorEastAsia"/>
+              <w:noProof/>
+            </w:rPr>
+          </w:pPr>
+          <w:hyperlink w:anchor="_Toc465186936" w:history="1">
+            <w:r>
+              <w:rPr>
+                <w:rStyle w:val="Hyperlink"/>
+                <w:noProof/>
+              </w:rPr>
+              <w:t>Hands on Lab overview:</w:t>
+            </w:r>
+            <w:r>
+              <w:rPr>
+                <w:noProof/>
+                <w:webHidden/>
+              </w:rPr>
+              <w:tab/>
+            </w:r>
+            <w:r>
+              <w:rPr>
+                <w:noProof/>
+                <w:webHidden/>
+              </w:rPr>
+              <w:fldChar w:fldCharType="begin"/>
+            </w:r>
+            <w:r>
+              <w:rPr>
+                <w:noProof/>
+                <w:webHidden/>
+              </w:rPr>
+              <w:instrText xml:space="preserve"> PAGEREF _Toc465186936 \h </w:instrText>
+            </w:r>
+            <w:r>
+              <w:rPr>
+                <w:noProof/>
+                <w:webHidden/>
+              </w:rPr>
+            </w:r>
+            <w:r>
+              <w:rPr>
+                <w:noProof/>
+                <w:webHidden/>
+              </w:rPr>
+              <w:fldChar w:fldCharType="separate"/>
+            </w:r>
+            <w:r>
+              <w:rPr>
+                <w:noProof/>
+                <w:webHidden/>
+              </w:rPr>
+              <w:t>3</w:t>
+            </w:r>
+            <w:r>
+              <w:rPr>
+                <w:noProof/>
+                <w:webHidden/>
+              </w:rPr>
+              <w:fldChar w:fldCharType="end"/>
+            </w:r>
+          </w:hyperlink>
+        </w:p>
+        <w:p>
+          <w:pPr>
+            <w:pStyle w:val="TOC1"/>
+            <w:rPr>
+              <w:rFonts w:eastAsiaTheme="minorEastAsia"/>
+              <w:b w:val="0"/>
+            </w:rPr>
+          </w:pPr>
+          <w:hyperlink w:anchor="_Toc465186937" w:history="1">
+            <w:r>
+              <w:rPr>
+                <w:rStyle w:val="Hyperlink"/>
+              </w:rPr>
+              <w:t>Section 1: Setup IBM Bluemix</w:t>
+            </w:r>
+            <w:r>
+              <w:rPr>
+                <w:webHidden/>
+              </w:rPr>
+              <w:tab/>
+            </w:r>
+            <w:r>
+              <w:rPr>
+                <w:webHidden/>
+              </w:rPr>
+              <w:fldChar w:fldCharType="begin"/>
+            </w:r>
+            <w:r>
+              <w:rPr>
+                <w:webHidden/>
+              </w:rPr>
+              <w:instrText xml:space="preserve"> PAGEREF _Toc465186937 \h </w:instrText>
+            </w:r>
+            <w:r>
+              <w:rPr>
+                <w:webHidden/>
+              </w:rPr>
+            </w:r>
+            <w:r>
+              <w:rPr>
+                <w:webHidden/>
+              </w:rPr>
+              <w:fldChar w:fldCharType="separate"/>
+            </w:r>
+            <w:r>
+              <w:rPr>
+                <w:webHidden/>
+              </w:rPr>
+              <w:t>5</w:t>
+            </w:r>
+            <w:r>
+              <w:rPr>
+                <w:webHidden/>
+              </w:rPr>
+              <w:fldChar w:fldCharType="end"/>
+            </w:r>
+          </w:hyperlink>
+        </w:p>
+        <w:p>
+          <w:pPr>
+            <w:pStyle w:val="TOC2"/>
+            <w:tabs>
+              <w:tab w:val="right" w:leader="dot" w:pos="9350"/>
+            </w:tabs>
+            <w:rPr>
+              <w:rFonts w:eastAsiaTheme="minorEastAsia"/>
+              <w:noProof/>
+            </w:rPr>
+          </w:pPr>
+          <w:hyperlink w:anchor="_Toc465186938" w:history="1">
+            <w:r>
+              <w:rPr>
+                <w:rStyle w:val="Hyperlink"/>
+                <w:noProof/>
+              </w:rPr>
+              <w:t>Signup for Bluemix: New User</w:t>
+            </w:r>
+            <w:r>
+              <w:rPr>
+                <w:noProof/>
+                <w:webHidden/>
+              </w:rPr>
+              <w:tab/>
+            </w:r>
+            <w:r>
+              <w:rPr>
+                <w:noProof/>
+                <w:webHidden/>
+              </w:rPr>
+              <w:fldChar w:fldCharType="begin"/>
+            </w:r>
+            <w:r>
+              <w:rPr>
+                <w:noProof/>
+                <w:webHidden/>
+              </w:rPr>
+              <w:instrText xml:space="preserve"> PAGEREF _Toc465186938 \h </w:instrText>
+            </w:r>
+            <w:r>
+              <w:rPr>
+                <w:noProof/>
+                <w:webHidden/>
+              </w:rPr>
+            </w:r>
+            <w:r>
+              <w:rPr>
+                <w:noProof/>
+                <w:webHidden/>
+              </w:rPr>
+              <w:fldChar w:fldCharType="separate"/>
+            </w:r>
+            <w:r>
+              <w:rPr>
+                <w:noProof/>
+                <w:webHidden/>
+              </w:rPr>
+              <w:t>5</w:t>
+            </w:r>
+            <w:r>
+              <w:rPr>
+                <w:noProof/>
+                <w:webHidden/>
+              </w:rPr>
+              <w:fldChar w:fldCharType="end"/>
+            </w:r>
+          </w:hyperlink>
+        </w:p>
+        <w:p>
+          <w:pPr>
+            <w:pStyle w:val="TOC2"/>
+            <w:tabs>
+              <w:tab w:val="right" w:leader="dot" w:pos="9350"/>
+            </w:tabs>
+            <w:rPr>
+              <w:rFonts w:eastAsiaTheme="minorEastAsia"/>
+              <w:noProof/>
+            </w:rPr>
+          </w:pPr>
+          <w:hyperlink w:anchor="_Toc465186939" w:history="1">
+            <w:r>
+              <w:rPr>
+                <w:rStyle w:val="Hyperlink"/>
+                <w:noProof/>
+              </w:rPr>
+              <w:t>Log-In Bluemix: New and existing users</w:t>
+            </w:r>
+            <w:r>
+              <w:rPr>
+                <w:noProof/>
+                <w:webHidden/>
+              </w:rPr>
+              <w:tab/>
+            </w:r>
+            <w:r>
+              <w:rPr>
+                <w:noProof/>
+                <w:webHidden/>
+              </w:rPr>
+              <w:fldChar w:fldCharType="begin"/>
+            </w:r>
+            <w:r>
+              <w:rPr>
+                <w:noProof/>
+                <w:webHidden/>
+              </w:rPr>
+              <w:instrText xml:space="preserve"> PAGEREF _Toc465186939 \h </w:instrText>
+            </w:r>
+            <w:r>
+              <w:rPr>
+                <w:noProof/>
+                <w:webHidden/>
+              </w:rPr>
+            </w:r>
+            <w:r>
+              <w:rPr>
+                <w:noProof/>
+                <w:webHidden/>
+              </w:rPr>
+              <w:fldChar w:fldCharType="separate"/>
+            </w:r>
+            <w:r>
+              <w:rPr>
+                <w:noProof/>
+                <w:webHidden/>
+              </w:rPr>
+              <w:t>5</w:t>
+            </w:r>
+            <w:r>
+              <w:rPr>
+                <w:noProof/>
+                <w:webHidden/>
+              </w:rPr>
+              <w:fldChar w:fldCharType="end"/>
+            </w:r>
+          </w:hyperlink>
+        </w:p>
+        <w:p>
+          <w:pPr>
+            <w:pStyle w:val="TOC2"/>
+            <w:tabs>
+              <w:tab w:val="right" w:leader="dot" w:pos="9350"/>
+            </w:tabs>
+            <w:rPr>
+              <w:rFonts w:eastAsiaTheme="minorEastAsia"/>
+              <w:noProof/>
+            </w:rPr>
+          </w:pPr>
+          <w:hyperlink w:anchor="_Toc465186940" w:history="1">
+            <w:r>
+              <w:rPr>
+                <w:rStyle w:val="Hyperlink"/>
+                <w:noProof/>
+              </w:rPr>
+              <w:t>Create Bluemix organization: New user</w:t>
+            </w:r>
+            <w:r>
+              <w:rPr>
+                <w:noProof/>
+                <w:webHidden/>
+              </w:rPr>
+              <w:tab/>
+            </w:r>
+            <w:r>
+              <w:rPr>
+                <w:noProof/>
+                <w:webHidden/>
+              </w:rPr>
+              <w:fldChar w:fldCharType="begin"/>
+            </w:r>
+            <w:r>
+              <w:rPr>
+                <w:noProof/>
+                <w:webHidden/>
+              </w:rPr>
+              <w:instrText xml:space="preserve"> PAGEREF _Toc465186940 \h </w:instrText>
+            </w:r>
+            <w:r>
+              <w:rPr>
+                <w:noProof/>
+                <w:webHidden/>
+              </w:rPr>
+            </w:r>
+            <w:r>
+              <w:rPr>
+                <w:noProof/>
+                <w:webHidden/>
+              </w:rPr>
+              <w:fldChar w:fldCharType="separate"/>
+            </w:r>
+            <w:r>
+              <w:rPr>
+                <w:noProof/>
+                <w:webHidden/>
+              </w:rPr>
+              <w:t>6</w:t>
+            </w:r>
+            <w:r>
+              <w:rPr>
+                <w:noProof/>
+                <w:webHidden/>
+              </w:rPr>
+              <w:fldChar w:fldCharType="end"/>
+            </w:r>
+          </w:hyperlink>
+        </w:p>
+        <w:p>
+          <w:pPr>
+            <w:pStyle w:val="TOC2"/>
+            <w:tabs>
+              <w:tab w:val="right" w:leader="dot" w:pos="9350"/>
+            </w:tabs>
+            <w:rPr>
+              <w:rFonts w:eastAsiaTheme="minorEastAsia"/>
+              <w:noProof/>
+            </w:rPr>
+          </w:pPr>
+          <w:hyperlink w:anchor="_Toc465186941" w:history="1">
+            <w:r>
+              <w:rPr>
+                <w:rStyle w:val="Hyperlink"/>
+                <w:noProof/>
+              </w:rPr>
+              <w:t>Create Bluemix space: New user</w:t>
+            </w:r>
+            <w:r>
+              <w:rPr>
+                <w:noProof/>
+                <w:webHidden/>
+              </w:rPr>
+              <w:tab/>
+            </w:r>
+            <w:r>
+              <w:rPr>
+                <w:noProof/>
+                <w:webHidden/>
+              </w:rPr>
+              <w:fldChar w:fldCharType="begin"/>
+            </w:r>
+            <w:r>
+              <w:rPr>
+                <w:noProof/>
+                <w:webHidden/>
+              </w:rPr>
+              <w:instrText xml:space="preserve"> PAGEREF _Toc465186941 \h </w:instrText>
+            </w:r>
+            <w:r>
+              <w:rPr>
+                <w:noProof/>
+                <w:webHidden/>
+              </w:rPr>
+            </w:r>
+            <w:r>
+              <w:rPr>
+                <w:noProof/>
+                <w:webHidden/>
+              </w:rPr>
+              <w:fldChar w:fldCharType="separate"/>
+            </w:r>
+            <w:r>
+              <w:rPr>
+                <w:noProof/>
+                <w:webHidden/>
+              </w:rPr>
+              <w:t>7</w:t>
+            </w:r>
+            <w:r>
+              <w:rPr>
+                <w:noProof/>
+                <w:webHidden/>
+              </w:rPr>
+              <w:fldChar w:fldCharType="end"/>
+            </w:r>
+          </w:hyperlink>
+        </w:p>
+        <w:p>
+          <w:pPr>
+            <w:pStyle w:val="TOC2"/>
+            <w:tabs>
+              <w:tab w:val="right" w:leader="dot" w:pos="9350"/>
+            </w:tabs>
+            <w:rPr>
+              <w:rFonts w:eastAsiaTheme="minorEastAsia"/>
+              <w:noProof/>
+            </w:rPr>
+          </w:pPr>
+          <w:hyperlink w:anchor="_Toc465186942" w:history="1">
+            <w:r>
+              <w:rPr>
+                <w:rStyle w:val="Hyperlink"/>
+                <w:noProof/>
+              </w:rPr>
+              <w:t>Complete creation of Bluemix organization and space: New user</w:t>
+            </w:r>
+            <w:r>
+              <w:rPr>
+                <w:noProof/>
+                <w:webHidden/>
+              </w:rPr>
+              <w:tab/>
+            </w:r>
+            <w:r>
+              <w:rPr>
+                <w:noProof/>
+                <w:webHidden/>
+              </w:rPr>
+              <w:fldChar w:fldCharType="begin"/>
+            </w:r>
+            <w:r>
+              <w:rPr>
+                <w:noProof/>
+                <w:webHidden/>
+              </w:rPr>
+              <w:instrText xml:space="preserve"> PAGEREF _Toc465186942 \h </w:instrText>
+            </w:r>
+            <w:r>
+              <w:rPr>
+                <w:noProof/>
+                <w:webHidden/>
+              </w:rPr>
+            </w:r>
+            <w:r>
+              <w:rPr>
+                <w:noProof/>
+                <w:webHidden/>
+              </w:rPr>
+              <w:fldChar w:fldCharType="separate"/>
+            </w:r>
+            <w:r>
+              <w:rPr>
+                <w:noProof/>
+                <w:webHidden/>
+              </w:rPr>
+              <w:t>7</w:t>
+            </w:r>
+            <w:r>
+              <w:rPr>
+                <w:noProof/>
+                <w:webHidden/>
+              </w:rPr>
+              <w:fldChar w:fldCharType="end"/>
+            </w:r>
+          </w:hyperlink>
+        </w:p>
+        <w:p>
+          <w:pPr>
+            <w:pStyle w:val="TOC2"/>
+            <w:tabs>
+              <w:tab w:val="right" w:leader="dot" w:pos="9350"/>
+            </w:tabs>
+            <w:rPr>
+              <w:rFonts w:eastAsiaTheme="minorEastAsia"/>
+              <w:noProof/>
+            </w:rPr>
+          </w:pPr>
+          <w:hyperlink w:anchor="_Toc465186943" w:history="1">
+            <w:r>
+              <w:rPr>
+                <w:rStyle w:val="Hyperlink"/>
+                <w:noProof/>
+              </w:rPr>
+              <w:t>Create IBM Watson IoT Platform Organization</w:t>
+            </w:r>
+            <w:r>
+              <w:rPr>
+                <w:noProof/>
+                <w:webHidden/>
+              </w:rPr>
+              <w:tab/>
+            </w:r>
+            <w:r>
+              <w:rPr>
+                <w:noProof/>
+                <w:webHidden/>
+              </w:rPr>
+              <w:fldChar w:fldCharType="begin"/>
+            </w:r>
+            <w:r>
+              <w:rPr>
+                <w:noProof/>
+                <w:webHidden/>
+              </w:rPr>
+              <w:instrText xml:space="preserve"> PAGEREF _Toc465186943 \h </w:instrText>
+            </w:r>
+            <w:r>
+              <w:rPr>
+                <w:noProof/>
+                <w:webHidden/>
+              </w:rPr>
+            </w:r>
+            <w:r>
+              <w:rPr>
+                <w:noProof/>
+                <w:webHidden/>
+              </w:rPr>
+              <w:fldChar w:fldCharType="separate"/>
+            </w:r>
+            <w:r>
+              <w:rPr>
+                <w:noProof/>
+                <w:webHidden/>
+              </w:rPr>
+              <w:t>8</w:t>
+            </w:r>
+            <w:r>
+              <w:rPr>
+                <w:noProof/>
+                <w:webHidden/>
+              </w:rPr>
+              <w:fldChar w:fldCharType="end"/>
+            </w:r>
+          </w:hyperlink>
+        </w:p>
+        <w:p>
+          <w:pPr>
+            <w:pStyle w:val="TOC2"/>
+            <w:tabs>
+              <w:tab w:val="right" w:leader="dot" w:pos="9350"/>
+            </w:tabs>
+            <w:rPr>
+              <w:rFonts w:eastAsiaTheme="minorEastAsia"/>
+              <w:noProof/>
+            </w:rPr>
+          </w:pPr>
+          <w:hyperlink w:anchor="_Toc465186944" w:history="1">
+            <w:r>
+              <w:rPr>
+                <w:rStyle w:val="Hyperlink"/>
+                <w:noProof/>
+              </w:rPr>
+              <w:t>Create IBM Watson IoT Blockchain Service</w:t>
+            </w:r>
+            <w:r>
+              <w:rPr>
+                <w:noProof/>
+                <w:webHidden/>
+              </w:rPr>
+              <w:tab/>
+            </w:r>
+            <w:r>
+              <w:rPr>
+                <w:noProof/>
+                <w:webHidden/>
+              </w:rPr>
+              <w:fldChar w:fldCharType="begin"/>
+            </w:r>
+            <w:r>
+              <w:rPr>
+                <w:noProof/>
+                <w:webHidden/>
+              </w:rPr>
+              <w:instrText xml:space="preserve"> PAGEREF _Toc465186944 \h </w:instrText>
+            </w:r>
+            <w:r>
+              <w:rPr>
+                <w:noProof/>
+                <w:webHidden/>
+              </w:rPr>
+            </w:r>
+            <w:r>
+              <w:rPr>
+                <w:noProof/>
+                <w:webHidden/>
+              </w:rPr>
+              <w:fldChar w:fldCharType="separate"/>
+            </w:r>
+            <w:r>
+              <w:rPr>
+                <w:noProof/>
+                <w:webHidden/>
+              </w:rPr>
+              <w:t>10</w:t>
+            </w:r>
+            <w:r>
+              <w:rPr>
+                <w:noProof/>
+                <w:webHidden/>
+              </w:rPr>
+              <w:fldChar w:fldCharType="end"/>
+            </w:r>
+          </w:hyperlink>
+        </w:p>
+        <w:p>
+          <w:pPr>
+            <w:pStyle w:val="TOC1"/>
+            <w:rPr>
+              <w:rFonts w:eastAsiaTheme="minorEastAsia"/>
+              <w:b w:val="0"/>
+            </w:rPr>
+          </w:pPr>
+          <w:hyperlink w:anchor="_Toc465186945" w:history="1">
+            <w:r>
+              <w:rPr>
+                <w:rStyle w:val="Hyperlink"/>
+              </w:rPr>
+              <w:t>Section 2: Configure IBM Watson IoT Platform devices and application access</w:t>
+            </w:r>
+            <w:r>
+              <w:rPr>
+                <w:webHidden/>
+              </w:rPr>
+              <w:tab/>
+            </w:r>
+            <w:r>
+              <w:rPr>
+                <w:webHidden/>
+              </w:rPr>
+              <w:fldChar w:fldCharType="begin"/>
+            </w:r>
+            <w:r>
+              <w:rPr>
+                <w:webHidden/>
+              </w:rPr>
+              <w:instrText xml:space="preserve"> PAGEREF _Toc465186945 \h </w:instrText>
+            </w:r>
+            <w:r>
+              <w:rPr>
+                <w:webHidden/>
+              </w:rPr>
+            </w:r>
+            <w:r>
+              <w:rPr>
+                <w:webHidden/>
+              </w:rPr>
+              <w:fldChar w:fldCharType="separate"/>
+            </w:r>
+            <w:r>
+              <w:rPr>
+                <w:webHidden/>
+              </w:rPr>
+              <w:t>14</w:t>
+            </w:r>
+            <w:r>
+              <w:rPr>
+                <w:webHidden/>
+              </w:rPr>
+              <w:fldChar w:fldCharType="end"/>
+            </w:r>
+          </w:hyperlink>
+        </w:p>
+        <w:p>
+          <w:pPr>
+            <w:pStyle w:val="TOC2"/>
+            <w:tabs>
+              <w:tab w:val="right" w:leader="dot" w:pos="9350"/>
+            </w:tabs>
+            <w:rPr>
+              <w:rFonts w:eastAsiaTheme="minorEastAsia"/>
+              <w:noProof/>
+            </w:rPr>
+          </w:pPr>
+          <w:hyperlink w:anchor="_Toc465186946" w:history="1">
+            <w:r>
+              <w:rPr>
+                <w:rStyle w:val="Hyperlink"/>
+                <w:noProof/>
+              </w:rPr>
+              <w:t>Create ELEVATOR device type</w:t>
+            </w:r>
+            <w:r>
+              <w:rPr>
+                <w:noProof/>
+                <w:webHidden/>
+              </w:rPr>
+              <w:tab/>
+            </w:r>
+            <w:r>
+              <w:rPr>
+                <w:noProof/>
+                <w:webHidden/>
+              </w:rPr>
+              <w:fldChar w:fldCharType="begin"/>
+            </w:r>
+            <w:r>
+              <w:rPr>
+                <w:noProof/>
+                <w:webHidden/>
+              </w:rPr>
+              <w:instrText xml:space="preserve"> PAGEREF _Toc465186946 \h </w:instrText>
+            </w:r>
+            <w:r>
+              <w:rPr>
+                <w:noProof/>
+                <w:webHidden/>
+              </w:rPr>
+            </w:r>
+            <w:r>
+              <w:rPr>
+                <w:noProof/>
+                <w:webHidden/>
+              </w:rPr>
+              <w:fldChar w:fldCharType="separate"/>
+            </w:r>
+            <w:r>
+              <w:rPr>
+                <w:noProof/>
+                <w:webHidden/>
+              </w:rPr>
+              <w:t>14</w:t>
+            </w:r>
+            <w:r>
+              <w:rPr>
+                <w:noProof/>
+                <w:webHidden/>
+              </w:rPr>
+              <w:fldChar w:fldCharType="end"/>
+            </w:r>
+          </w:hyperlink>
+          <w:bookmarkStart w:id="0" w:name="_GoBack"/>
+          <w:bookmarkEnd w:id="0"/>
+        </w:p>
+        <w:p>
+          <w:pPr>
+            <w:pStyle w:val="TOC2"/>
+            <w:tabs>
+              <w:tab w:val="right" w:leader="dot" w:pos="9350"/>
+            </w:tabs>
+            <w:rPr>
+              <w:rFonts w:eastAsiaTheme="minorEastAsia"/>
+              <w:noProof/>
+            </w:rPr>
+          </w:pPr>
+          <w:hyperlink w:anchor="_Toc465186947" w:history="1">
+            <w:r>
+              <w:rPr>
+                <w:rStyle w:val="Hyperlink"/>
+                <w:noProof/>
+              </w:rPr>
+              <w:t>Add a device IOT-ELEVATOR-001 of device type ELEVATOR</w:t>
+            </w:r>
+            <w:r>
+              <w:rPr>
+                <w:noProof/>
+                <w:webHidden/>
+              </w:rPr>
+              <w:tab/>
+            </w:r>
+            <w:r>
+              <w:rPr>
+                <w:noProof/>
+                <w:webHidden/>
+              </w:rPr>
+              <w:fldChar w:fldCharType="begin"/>
+            </w:r>
+            <w:r>
+              <w:rPr>
+                <w:noProof/>
+                <w:webHidden/>
+              </w:rPr>
+              <w:instrText xml:space="preserve"> PAGEREF _Toc465186947 \h </w:instrText>
+            </w:r>
+            <w:r>
+              <w:rPr>
+                <w:noProof/>
+                <w:webHidden/>
+              </w:rPr>
+            </w:r>
+            <w:r>
+              <w:rPr>
+                <w:noProof/>
+                <w:webHidden/>
+              </w:rPr>
+              <w:fldChar w:fldCharType="separate"/>
+            </w:r>
+            <w:r>
+              <w:rPr>
+                <w:noProof/>
+                <w:webHidden/>
+              </w:rPr>
+              <w:t>15</w:t>
+            </w:r>
+            <w:r>
+              <w:rPr>
+                <w:noProof/>
+                <w:webHidden/>
+              </w:rPr>
+              <w:fldChar w:fldCharType="end"/>
+            </w:r>
+          </w:hyperlink>
+        </w:p>
+        <w:p>
+          <w:pPr>
+            <w:pStyle w:val="TOC2"/>
+            <w:tabs>
+              <w:tab w:val="right" w:leader="dot" w:pos="9350"/>
+            </w:tabs>
+            <w:rPr>
+              <w:rFonts w:eastAsiaTheme="minorEastAsia"/>
+              <w:noProof/>
+            </w:rPr>
+          </w:pPr>
+          <w:hyperlink w:anchor="_Toc465186948" w:history="1">
+            <w:r>
+              <w:rPr>
+                <w:rStyle w:val="Hyperlink"/>
+                <w:noProof/>
+              </w:rPr>
+              <w:t>Generate API Keys to access this device from Elevator simulator application</w:t>
+            </w:r>
+            <w:r>
+              <w:rPr>
+                <w:noProof/>
+                <w:webHidden/>
+              </w:rPr>
+              <w:tab/>
+            </w:r>
+            <w:r>
+              <w:rPr>
+                <w:noProof/>
+                <w:webHidden/>
+              </w:rPr>
+              <w:fldChar w:fldCharType="begin"/>
+            </w:r>
+            <w:r>
+              <w:rPr>
+                <w:noProof/>
+                <w:webHidden/>
+              </w:rPr>
+              <w:instrText xml:space="preserve"> PAGEREF _Toc465186948 \h </w:instrText>
+            </w:r>
+            <w:r>
+              <w:rPr>
+                <w:noProof/>
+                <w:webHidden/>
+              </w:rPr>
+            </w:r>
+            <w:r>
+              <w:rPr>
+                <w:noProof/>
+                <w:webHidden/>
+              </w:rPr>
+              <w:fldChar w:fldCharType="separate"/>
+            </w:r>
+            <w:r>
+              <w:rPr>
+                <w:noProof/>
+                <w:webHidden/>
+              </w:rPr>
+              <w:t>17</w:t>
+            </w:r>
+            <w:r>
+              <w:rPr>
+                <w:noProof/>
+                <w:webHidden/>
+              </w:rPr>
+              <w:fldChar w:fldCharType="end"/>
+            </w:r>
+          </w:hyperlink>
+        </w:p>
+        <w:p>
+          <w:pPr>
+            <w:pStyle w:val="TOC1"/>
+            <w:rPr>
+              <w:rFonts w:eastAsiaTheme="minorEastAsia"/>
+              <w:b w:val="0"/>
+            </w:rPr>
+          </w:pPr>
+          <w:hyperlink w:anchor="_Toc465186949" w:history="1">
+            <w:r>
+              <w:rPr>
+                <w:rStyle w:val="Hyperlink"/>
+              </w:rPr>
+              <w:t>Section 3: Configure and connect Elevator simulator to IoT Watson IoT Platform</w:t>
+            </w:r>
+            <w:r>
+              <w:rPr>
+                <w:webHidden/>
+              </w:rPr>
+              <w:tab/>
+            </w:r>
+            <w:r>
+              <w:rPr>
+                <w:webHidden/>
+              </w:rPr>
+              <w:fldChar w:fldCharType="begin"/>
+            </w:r>
+            <w:r>
+              <w:rPr>
+                <w:webHidden/>
+              </w:rPr>
+              <w:instrText xml:space="preserve"> PAGEREF _Toc465186949 \h </w:instrText>
+            </w:r>
+            <w:r>
+              <w:rPr>
+                <w:webHidden/>
+              </w:rPr>
+            </w:r>
+            <w:r>
+              <w:rPr>
+                <w:webHidden/>
+              </w:rPr>
+              <w:fldChar w:fldCharType="separate"/>
+            </w:r>
+            <w:r>
+              <w:rPr>
+                <w:webHidden/>
+              </w:rPr>
+              <w:t>19</w:t>
+            </w:r>
+            <w:r>
+              <w:rPr>
+                <w:webHidden/>
+              </w:rPr>
+              <w:fldChar w:fldCharType="end"/>
+            </w:r>
+          </w:hyperlink>
+        </w:p>
+        <w:p>
+          <w:pPr>
+            <w:pStyle w:val="TOC1"/>
+            <w:rPr>
+              <w:rFonts w:eastAsiaTheme="minorEastAsia"/>
+              <w:b w:val="0"/>
+            </w:rPr>
+          </w:pPr>
+          <w:hyperlink w:anchor="_Toc465186950" w:history="1">
+            <w:r>
+              <w:rPr>
+                <w:rStyle w:val="Hyperlink"/>
+              </w:rPr>
+              <w:t>Section 4: Register Blockchain users and deploy smart contract</w:t>
+            </w:r>
+            <w:r>
+              <w:rPr>
+                <w:webHidden/>
+              </w:rPr>
+              <w:tab/>
+            </w:r>
+            <w:r>
+              <w:rPr>
+                <w:webHidden/>
+              </w:rPr>
+              <w:fldChar w:fldCharType="begin"/>
+            </w:r>
+            <w:r>
+              <w:rPr>
+                <w:webHidden/>
+              </w:rPr>
+              <w:instrText xml:space="preserve"> PAGEREF _Toc465186950 \h </w:instrText>
+            </w:r>
+            <w:r>
+              <w:rPr>
+                <w:webHidden/>
+              </w:rPr>
+            </w:r>
+            <w:r>
+              <w:rPr>
+                <w:webHidden/>
+              </w:rPr>
+              <w:fldChar w:fldCharType="separate"/>
+            </w:r>
+            <w:r>
+              <w:rPr>
+                <w:webHidden/>
+              </w:rPr>
+              <w:t>22</w:t>
+            </w:r>
+            <w:r>
+              <w:rPr>
+                <w:webHidden/>
+              </w:rPr>
+              <w:fldChar w:fldCharType="end"/>
+            </w:r>
+          </w:hyperlink>
+        </w:p>
+        <w:p>
+          <w:pPr>
+            <w:pStyle w:val="TOC2"/>
+            <w:tabs>
+              <w:tab w:val="right" w:leader="dot" w:pos="9350"/>
+            </w:tabs>
+            <w:rPr>
+              <w:rFonts w:eastAsiaTheme="minorEastAsia"/>
+              <w:noProof/>
+            </w:rPr>
+          </w:pPr>
+          <w:hyperlink w:anchor="_Toc465186951" w:history="1">
+            <w:r>
+              <w:rPr>
+                <w:rStyle w:val="Hyperlink"/>
+                <w:noProof/>
+              </w:rPr>
+              <w:t>Blockchain Peer assignment and roles</w:t>
+            </w:r>
+            <w:r>
+              <w:rPr>
+                <w:noProof/>
+                <w:webHidden/>
+              </w:rPr>
+              <w:tab/>
+            </w:r>
+            <w:r>
+              <w:rPr>
+                <w:noProof/>
+                <w:webHidden/>
+              </w:rPr>
+              <w:fldChar w:fldCharType="begin"/>
+            </w:r>
+            <w:r>
+              <w:rPr>
+                <w:noProof/>
+                <w:webHidden/>
+              </w:rPr>
+              <w:instrText xml:space="preserve"> PAGEREF _Toc465186951 \h </w:instrText>
+            </w:r>
+            <w:r>
+              <w:rPr>
+                <w:noProof/>
+                <w:webHidden/>
+              </w:rPr>
+            </w:r>
+            <w:r>
+              <w:rPr>
+                <w:noProof/>
+                <w:webHidden/>
+              </w:rPr>
+              <w:fldChar w:fldCharType="separate"/>
+            </w:r>
+            <w:r>
+              <w:rPr>
+                <w:noProof/>
+                <w:webHidden/>
+              </w:rPr>
+              <w:t>22</w:t>
+            </w:r>
+            <w:r>
+              <w:rPr>
+                <w:noProof/>
+                <w:webHidden/>
+              </w:rPr>
+              <w:fldChar w:fldCharType="end"/>
+            </w:r>
+          </w:hyperlink>
+        </w:p>
+        <w:p>
+          <w:pPr>
+            <w:pStyle w:val="TOC2"/>
+            <w:tabs>
+              <w:tab w:val="right" w:leader="dot" w:pos="9350"/>
+            </w:tabs>
+            <w:rPr>
+              <w:rFonts w:eastAsiaTheme="minorEastAsia"/>
+              <w:noProof/>
+            </w:rPr>
+          </w:pPr>
+          <w:hyperlink w:anchor="_Toc465186952" w:history="1">
+            <w:r>
+              <w:rPr>
+                <w:rStyle w:val="Hyperlink"/>
+                <w:noProof/>
+              </w:rPr>
+              <w:t>Register users from different organization with validating peers.</w:t>
+            </w:r>
+            <w:r>
+              <w:rPr>
+                <w:noProof/>
+                <w:webHidden/>
+              </w:rPr>
+              <w:tab/>
+            </w:r>
+            <w:r>
+              <w:rPr>
+                <w:noProof/>
+                <w:webHidden/>
+              </w:rPr>
+              <w:fldChar w:fldCharType="begin"/>
+            </w:r>
+            <w:r>
+              <w:rPr>
+                <w:noProof/>
+                <w:webHidden/>
+              </w:rPr>
+              <w:instrText xml:space="preserve"> PAGEREF _Toc465186952 \h </w:instrText>
+            </w:r>
+            <w:r>
+              <w:rPr>
+                <w:noProof/>
+                <w:webHidden/>
+              </w:rPr>
+            </w:r>
+            <w:r>
+              <w:rPr>
+                <w:noProof/>
+                <w:webHidden/>
+              </w:rPr>
+              <w:fldChar w:fldCharType="separate"/>
+            </w:r>
+            <w:r>
+              <w:rPr>
+                <w:noProof/>
+                <w:webHidden/>
+              </w:rPr>
+              <w:t>22</w:t>
+            </w:r>
+            <w:r>
+              <w:rPr>
+                <w:noProof/>
                 <w:webHidden/>
               </w:rPr>
               <w:fldChar w:fldCharType="end"/>
@@ -421,13 +1621,13 @@
               <w:noProof/>
             </w:rPr>
           </w:pPr>
-          <w:hyperlink w:anchor="_Toc465184977" w:history="1">
+          <w:hyperlink w:anchor="_Toc465186953" w:history="1">
             <w:r>
               <w:rPr>
                 <w:rStyle w:val="Hyperlink"/>
                 <w:noProof/>
               </w:rPr>
-              <w:t>Integrate Watson IoT Platform with Blockchain:</w:t>
+              <w:t>Register a user from the government organization</w:t>
             </w:r>
             <w:r>
               <w:rPr>
@@ -448,7 +1648,7 @@
                 <w:noProof/>
                 <w:webHidden/>
               </w:rPr>
-              <w:instrText xml:space="preserve"> PAGEREF _Toc465184977 \h </w:instrText>
+              <w:instrText xml:space="preserve"> PAGEREF _Toc465186953 \h </w:instrText>
             </w:r>
             <w:r>
               <w:rPr>
@@ -468,7 +1668,7 @@
                 <w:noProof/>
                 <w:webHidden/>
               </w:rPr>
-              <w:t>3</w:t>
+              <w:t>23</w:t>
             </w:r>
             <w:r>
               <w:rPr>
@@ -490,13 +1690,13 @@
               <w:noProof/>
             </w:rPr>
           </w:pPr>
-          <w:hyperlink w:anchor="_Toc465184978" w:history="1">
+          <w:hyperlink w:anchor="_Toc465186954" w:history="1">
             <w:r>
               <w:rPr>
                 <w:rStyle w:val="Hyperlink"/>
                 <w:noProof/>
               </w:rPr>
-              <w:t>Hands on Lab overview:</w:t>
+              <w:t>Register a user from the customer organization who purchased an Elevator</w:t>
             </w:r>
             <w:r>
               <w:rPr>
@@ -517,7 +1717,7 @@
                 <w:noProof/>
                 <w:webHidden/>
               </w:rPr>
-              <w:instrText xml:space="preserve"> PAGEREF _Toc465184978 \h </w:instrText>
+              <w:instrText xml:space="preserve"> PAGEREF _Toc465186954 \h </w:instrText>
             </w:r>
             <w:r>
               <w:rPr>
@@ -537,7 +1737,7 @@
                 <w:noProof/>
                 <w:webHidden/>
               </w:rPr>
-              <w:t>3</w:t>
+              <w:t>24</w:t>
             </w:r>
             <w:r>
               <w:rPr>
@@ -550,56 +1750,67 @@
         </w:p>
         <w:p>
           <w:pPr>
-            <w:pStyle w:val="TOC1"/>
+            <w:pStyle w:val="TOC3"/>
+            <w:tabs>
+              <w:tab w:val="right" w:leader="dot" w:pos="9350"/>
+            </w:tabs>
             <w:rPr>
               <w:rFonts w:eastAsiaTheme="minorEastAsia"/>
-              <w:b w:val="0"/>
+              <w:noProof/>
             </w:rPr>
           </w:pPr>
-          <w:hyperlink w:anchor="_Toc465184979" w:history="1">
+          <w:hyperlink w:anchor="_Toc465186955" w:history="1">
             <w:r>
               <w:rPr>
                 <w:rStyle w:val="Hyperlink"/>
-              </w:rPr>
-              <w:t>Section 1: Setup IBM Bluemix</w:t>
-            </w:r>
-            <w:r>
-              <w:rPr>
+                <w:noProof/>
+              </w:rPr>
+              <w:t>Register a user from Elevator manufacturing company</w:t>
+            </w:r>
+            <w:r>
+              <w:rPr>
+                <w:noProof/>
                 <w:webHidden/>
               </w:rPr>
               <w:tab/>
             </w:r>
             <w:r>
               <w:rPr>
+                <w:noProof/>
                 <w:webHidden/>
               </w:rPr>
               <w:fldChar w:fldCharType="begin"/>
             </w:r>
             <w:r>
               <w:rPr>
-                <w:webHidden/>
-              </w:rPr>
-              <w:instrText xml:space="preserve"> PAGEREF _Toc465184979 \h </w:instrText>
-            </w:r>
-            <w:r>
-              <w:rPr>
-                <w:webHidden/>
-              </w:rPr>
-            </w:r>
-            <w:r>
-              <w:rPr>
+                <w:noProof/>
+                <w:webHidden/>
+              </w:rPr>
+              <w:instrText xml:space="preserve"> PAGEREF _Toc465186955 \h </w:instrText>
+            </w:r>
+            <w:r>
+              <w:rPr>
+                <w:noProof/>
+                <w:webHidden/>
+              </w:rPr>
+            </w:r>
+            <w:r>
+              <w:rPr>
+                <w:noProof/>
                 <w:webHidden/>
               </w:rPr>
               <w:fldChar w:fldCharType="separate"/>
             </w:r>
             <w:r>
               <w:rPr>
-                <w:webHidden/>
-              </w:rPr>
-              <w:t>5</w:t>
-            </w:r>
-            <w:r>
-              <w:rPr>
+                <w:noProof/>
+                <w:webHidden/>
+              </w:rPr>
+              <w:t>25</w:t>
+            </w:r>
+            <w:r>
+              <w:rPr>
+                <w:noProof/>
                 <w:webHidden/>
               </w:rPr>
               <w:fldChar w:fldCharType="end"/>
@@ -617,13 +1828,13 @@
               <w:noProof/>
             </w:rPr>
           </w:pPr>
-          <w:hyperlink w:anchor="_Toc465184980" w:history="1">
+          <w:hyperlink w:anchor="_Toc465186956" w:history="1">
             <w:r>
               <w:rPr>
                 <w:rStyle w:val="Hyperlink"/>
                 <w:noProof/>
               </w:rPr>
-              <w:t>Signup for Bluemix: New User</w:t>
+              <w:t>Deploy the Elevator contract</w:t>
             </w:r>
             <w:r>
               <w:rPr>
@@ -644,7 +1855,7 @@
                 <w:noProof/>
                 <w:webHidden/>
               </w:rPr>
-              <w:instrText xml:space="preserve"> PAGEREF _Toc465184980 \h </w:instrText>
+              <w:instrText xml:space="preserve"> PAGEREF _Toc465186956 \h </w:instrText>
             </w:r>
             <w:r>
               <w:rPr>
@@ -664,421 +1875,7 @@
                 <w:noProof/>
                 <w:webHidden/>
               </w:rPr>
-              <w:t>5</w:t>
-            </w:r>
-            <w:r>
-              <w:rPr>
-                <w:noProof/>
-                <w:webHidden/>
-              </w:rPr>
-              <w:fldChar w:fldCharType="end"/>
-            </w:r>
-          </w:hyperlink>
-        </w:p>
-        <w:p>
-          <w:pPr>
-            <w:pStyle w:val="TOC2"/>
-            <w:tabs>
-              <w:tab w:val="right" w:leader="dot" w:pos="9350"/>
-            </w:tabs>
-            <w:rPr>
-              <w:rFonts w:eastAsiaTheme="minorEastAsia"/>
-              <w:noProof/>
-            </w:rPr>
-          </w:pPr>
-          <w:hyperlink w:anchor="_Toc465184981" w:history="1">
-            <w:r>
-              <w:rPr>
-                <w:rStyle w:val="Hyperlink"/>
-                <w:noProof/>
-              </w:rPr>
-              <w:t>Log-In Bluemix: New and existing users</w:t>
-            </w:r>
-            <w:r>
-              <w:rPr>
-                <w:noProof/>
-                <w:webHidden/>
-              </w:rPr>
-              <w:tab/>
-            </w:r>
-            <w:r>
-              <w:rPr>
-                <w:noProof/>
-                <w:webHidden/>
-              </w:rPr>
-              <w:fldChar w:fldCharType="begin"/>
-            </w:r>
-            <w:r>
-              <w:rPr>
-                <w:noProof/>
-                <w:webHidden/>
-              </w:rPr>
-              <w:instrText xml:space="preserve"> PAGEREF _Toc465184981 \h </w:instrText>
-            </w:r>
-            <w:r>
-              <w:rPr>
-                <w:noProof/>
-                <w:webHidden/>
-              </w:rPr>
-            </w:r>
-            <w:r>
-              <w:rPr>
-                <w:noProof/>
-                <w:webHidden/>
-              </w:rPr>
-              <w:fldChar w:fldCharType="separate"/>
-            </w:r>
-            <w:r>
-              <w:rPr>
-                <w:noProof/>
-                <w:webHidden/>
-              </w:rPr>
-              <w:t>5</w:t>
-            </w:r>
-            <w:r>
-              <w:rPr>
-                <w:noProof/>
-                <w:webHidden/>
-              </w:rPr>
-              <w:fldChar w:fldCharType="end"/>
-            </w:r>
-          </w:hyperlink>
-        </w:p>
-        <w:p>
-          <w:pPr>
-            <w:pStyle w:val="TOC2"/>
-            <w:tabs>
-              <w:tab w:val="right" w:leader="dot" w:pos="9350"/>
-            </w:tabs>
-            <w:rPr>
-              <w:rFonts w:eastAsiaTheme="minorEastAsia"/>
-              <w:noProof/>
-            </w:rPr>
-          </w:pPr>
-          <w:hyperlink w:anchor="_Toc465184982" w:history="1">
-            <w:r>
-              <w:rPr>
-                <w:rStyle w:val="Hyperlink"/>
-                <w:noProof/>
-              </w:rPr>
-              <w:t>Create Bluemix organization: New user</w:t>
-            </w:r>
-            <w:r>
-              <w:rPr>
-                <w:noProof/>
-                <w:webHidden/>
-              </w:rPr>
-              <w:tab/>
-            </w:r>
-            <w:r>
-              <w:rPr>
-                <w:noProof/>
-                <w:webHidden/>
-              </w:rPr>
-              <w:fldChar w:fldCharType="begin"/>
-            </w:r>
-            <w:r>
-              <w:rPr>
-                <w:noProof/>
-                <w:webHidden/>
-              </w:rPr>
-              <w:instrText xml:space="preserve"> PAGEREF _Toc465184982 \h </w:instrText>
-            </w:r>
-            <w:r>
-              <w:rPr>
-                <w:noProof/>
-                <w:webHidden/>
-              </w:rPr>
-            </w:r>
-            <w:r>
-              <w:rPr>
-                <w:noProof/>
-                <w:webHidden/>
-              </w:rPr>
-              <w:fldChar w:fldCharType="separate"/>
-            </w:r>
-            <w:r>
-              <w:rPr>
-                <w:noProof/>
-                <w:webHidden/>
-              </w:rPr>
-              <w:t>6</w:t>
-            </w:r>
-            <w:r>
-              <w:rPr>
-                <w:noProof/>
-                <w:webHidden/>
-              </w:rPr>
-              <w:fldChar w:fldCharType="end"/>
-            </w:r>
-          </w:hyperlink>
-        </w:p>
-        <w:p>
-          <w:pPr>
-            <w:pStyle w:val="TOC2"/>
-            <w:tabs>
-              <w:tab w:val="right" w:leader="dot" w:pos="9350"/>
-            </w:tabs>
-            <w:rPr>
-              <w:rFonts w:eastAsiaTheme="minorEastAsia"/>
-              <w:noProof/>
-            </w:rPr>
-          </w:pPr>
-          <w:hyperlink w:anchor="_Toc465184983" w:history="1">
-            <w:r>
-              <w:rPr>
-                <w:rStyle w:val="Hyperlink"/>
-                <w:noProof/>
-              </w:rPr>
-              <w:t>Create Bluemix space: New user</w:t>
-            </w:r>
-            <w:r>
-              <w:rPr>
-                <w:noProof/>
-                <w:webHidden/>
-              </w:rPr>
-              <w:tab/>
-            </w:r>
-            <w:r>
-              <w:rPr>
-                <w:noProof/>
-                <w:webHidden/>
-              </w:rPr>
-              <w:fldChar w:fldCharType="begin"/>
-            </w:r>
-            <w:r>
-              <w:rPr>
-                <w:noProof/>
-                <w:webHidden/>
-              </w:rPr>
-              <w:instrText xml:space="preserve"> PAGEREF _Toc465184983 \h </w:instrText>
-            </w:r>
-            <w:r>
-              <w:rPr>
-                <w:noProof/>
-                <w:webHidden/>
-              </w:rPr>
-            </w:r>
-            <w:r>
-              <w:rPr>
-                <w:noProof/>
-                <w:webHidden/>
-              </w:rPr>
-              <w:fldChar w:fldCharType="separate"/>
-            </w:r>
-            <w:r>
-              <w:rPr>
-                <w:noProof/>
-                <w:webHidden/>
-              </w:rPr>
-              <w:t>7</w:t>
-            </w:r>
-            <w:r>
-              <w:rPr>
-                <w:noProof/>
-                <w:webHidden/>
-              </w:rPr>
-              <w:fldChar w:fldCharType="end"/>
-            </w:r>
-          </w:hyperlink>
-        </w:p>
-        <w:p>
-          <w:pPr>
-            <w:pStyle w:val="TOC2"/>
-            <w:tabs>
-              <w:tab w:val="right" w:leader="dot" w:pos="9350"/>
-            </w:tabs>
-            <w:rPr>
-              <w:rFonts w:eastAsiaTheme="minorEastAsia"/>
-              <w:noProof/>
-            </w:rPr>
-          </w:pPr>
-          <w:hyperlink w:anchor="_Toc465184984" w:history="1">
-            <w:r>
-              <w:rPr>
-                <w:rStyle w:val="Hyperlink"/>
-                <w:noProof/>
-              </w:rPr>
-              <w:t>Complete creation of Bluemix organization and space: New user</w:t>
-            </w:r>
-            <w:r>
-              <w:rPr>
-                <w:noProof/>
-                <w:webHidden/>
-              </w:rPr>
-              <w:tab/>
-            </w:r>
-            <w:r>
-              <w:rPr>
-                <w:noProof/>
-                <w:webHidden/>
-              </w:rPr>
-              <w:fldChar w:fldCharType="begin"/>
-            </w:r>
-            <w:r>
-              <w:rPr>
-                <w:noProof/>
-                <w:webHidden/>
-              </w:rPr>
-              <w:instrText xml:space="preserve"> PAGEREF _Toc465184984 \h </w:instrText>
-            </w:r>
-            <w:r>
-              <w:rPr>
-                <w:noProof/>
-                <w:webHidden/>
-              </w:rPr>
-            </w:r>
-            <w:r>
-              <w:rPr>
-                <w:noProof/>
-                <w:webHidden/>
-              </w:rPr>
-              <w:fldChar w:fldCharType="separate"/>
-            </w:r>
-            <w:r>
-              <w:rPr>
-                <w:noProof/>
-                <w:webHidden/>
-              </w:rPr>
-              <w:t>7</w:t>
-            </w:r>
-            <w:r>
-              <w:rPr>
-                <w:noProof/>
-                <w:webHidden/>
-              </w:rPr>
-              <w:fldChar w:fldCharType="end"/>
-            </w:r>
-          </w:hyperlink>
-        </w:p>
-        <w:p>
-          <w:pPr>
-            <w:pStyle w:val="TOC2"/>
-            <w:tabs>
-              <w:tab w:val="right" w:leader="dot" w:pos="9350"/>
-            </w:tabs>
-            <w:rPr>
-              <w:rFonts w:eastAsiaTheme="minorEastAsia"/>
-              <w:noProof/>
-            </w:rPr>
-          </w:pPr>
-          <w:hyperlink w:anchor="_Toc465184985" w:history="1">
-            <w:r>
-              <w:rPr>
-                <w:rStyle w:val="Hyperlink"/>
-                <w:noProof/>
-              </w:rPr>
-              <w:t>Create IBM Watson IoT Platform Organization</w:t>
-            </w:r>
-            <w:r>
-              <w:rPr>
-                <w:noProof/>
-                <w:webHidden/>
-              </w:rPr>
-              <w:tab/>
-            </w:r>
-            <w:r>
-              <w:rPr>
-                <w:noProof/>
-                <w:webHidden/>
-              </w:rPr>
-              <w:fldChar w:fldCharType="begin"/>
-            </w:r>
-            <w:r>
-              <w:rPr>
-                <w:noProof/>
-                <w:webHidden/>
-              </w:rPr>
-              <w:instrText xml:space="preserve"> PAGEREF _Toc465184985 \h </w:instrText>
-            </w:r>
-            <w:r>
-              <w:rPr>
-                <w:noProof/>
-                <w:webHidden/>
-              </w:rPr>
-            </w:r>
-            <w:r>
-              <w:rPr>
-                <w:noProof/>
-                <w:webHidden/>
-              </w:rPr>
-              <w:fldChar w:fldCharType="separate"/>
-            </w:r>
-            <w:r>
-              <w:rPr>
-                <w:noProof/>
-                <w:webHidden/>
-              </w:rPr>
-              <w:t>8</w:t>
-            </w:r>
-            <w:r>
-              <w:rPr>
-                <w:noProof/>
-                <w:webHidden/>
-              </w:rPr>
-              <w:fldChar w:fldCharType="end"/>
-            </w:r>
-          </w:hyperlink>
-        </w:p>
-        <w:p>
-          <w:pPr>
-            <w:pStyle w:val="TOC2"/>
-            <w:tabs>
-              <w:tab w:val="right" w:leader="dot" w:pos="9350"/>
-            </w:tabs>
-            <w:rPr>
-              <w:rFonts w:eastAsiaTheme="minorEastAsia"/>
-              <w:noProof/>
-            </w:rPr>
-          </w:pPr>
-          <w:hyperlink w:anchor="_Toc465184986" w:history="1">
-            <w:r>
-              <w:rPr>
-                <w:rStyle w:val="Hyperlink"/>
-                <w:noProof/>
-              </w:rPr>
-              <w:t>Create IBM Watson IoT Blockchain Service</w:t>
-            </w:r>
-            <w:r>
-              <w:rPr>
-                <w:noProof/>
-                <w:webHidden/>
-              </w:rPr>
-              <w:tab/>
-            </w:r>
-            <w:r>
-              <w:rPr>
-                <w:noProof/>
-                <w:webHidden/>
-              </w:rPr>
-              <w:fldChar w:fldCharType="begin"/>
-            </w:r>
-            <w:r>
-              <w:rPr>
-                <w:noProof/>
-                <w:webHidden/>
-              </w:rPr>
-              <w:instrText xml:space="preserve"> PAGEREF _Toc465184986 \h </w:instrText>
-            </w:r>
-            <w:r>
-              <w:rPr>
-                <w:noProof/>
-                <w:webHidden/>
-              </w:rPr>
-            </w:r>
-            <w:r>
-              <w:rPr>
-                <w:noProof/>
-                <w:webHidden/>
-              </w:rPr>
-              <w:fldChar w:fldCharType="separate"/>
-            </w:r>
-            <w:r>
-              <w:rPr>
-                <w:noProof/>
-                <w:webHidden/>
-              </w:rPr>
-              <w:t>10</w:t>
+              <w:t>26</w:t>
             </w:r>
             <w:r>
               <w:rPr>
@@ -1097,12 +1894,12 @@
               <w:b w:val="0"/>
             </w:rPr>
           </w:pPr>
-          <w:hyperlink w:anchor="_Toc465184987" w:history="1">
+          <w:hyperlink w:anchor="_Toc465186957" w:history="1">
             <w:r>
               <w:rPr>
                 <w:rStyle w:val="Hyperlink"/>
               </w:rPr>
-              <w:t>Section 2: Configure IBM Watson IoT Platform devices and application access</w:t>
+              <w:t>Section 5: Activate Blockchain features in IBM Watson IoT Platform</w:t>
             </w:r>
             <w:r>
               <w:rPr>
@@ -1120,7 +1917,7 @@
               <w:rPr>
                 <w:webHidden/>
               </w:rPr>
-              <w:instrText xml:space="preserve"> PAGEREF _Toc465184987 \h </w:instrText>
+              <w:instrText xml:space="preserve"> PAGEREF _Toc465186957 \h </w:instrText>
             </w:r>
             <w:r>
               <w:rPr>
@@ -1137,217 +1934,10 @@
               <w:rPr>
                 <w:webHidden/>
               </w:rPr>
-              <w:t>14</w:t>
-            </w:r>
-            <w:r>
-              <w:rPr>
-                <w:webHidden/>
-              </w:rPr>
-              <w:fldChar w:fldCharType="end"/>
-            </w:r>
-          </w:hyperlink>
-        </w:p>
-        <w:p>
-          <w:pPr>
-            <w:pStyle w:val="TOC2"/>
-            <w:tabs>
-              <w:tab w:val="right" w:leader="dot" w:pos="9350"/>
-            </w:tabs>
-            <w:rPr>
-              <w:rFonts w:eastAsiaTheme="minorEastAsia"/>
-              <w:noProof/>
-            </w:rPr>
-          </w:pPr>
-          <w:hyperlink w:anchor="_Toc465184988" w:history="1">
-            <w:r>
-              <w:rPr>
-                <w:rStyle w:val="Hyperlink"/>
-                <w:noProof/>
-              </w:rPr>
-              <w:t>Create ELEVATOR device type</w:t>
-            </w:r>
-            <w:r>
-              <w:rPr>
-                <w:noProof/>
-                <w:webHidden/>
-              </w:rPr>
-              <w:tab/>
-            </w:r>
-            <w:r>
-              <w:rPr>
-                <w:noProof/>
-                <w:webHidden/>
-              </w:rPr>
-              <w:fldChar w:fldCharType="begin"/>
-            </w:r>
-            <w:r>
-              <w:rPr>
-                <w:noProof/>
-                <w:webHidden/>
-              </w:rPr>
-              <w:instrText xml:space="preserve"> PAGEREF _Toc465184988 \h </w:instrText>
-            </w:r>
-            <w:r>
-              <w:rPr>
-                <w:noProof/>
-                <w:webHidden/>
-              </w:rPr>
-            </w:r>
-            <w:r>
-              <w:rPr>
-                <w:noProof/>
-                <w:webHidden/>
-              </w:rPr>
-              <w:fldChar w:fldCharType="separate"/>
-            </w:r>
-            <w:r>
-              <w:rPr>
-                <w:noProof/>
-                <w:webHidden/>
-              </w:rPr>
-              <w:t>14</w:t>
-            </w:r>
-            <w:r>
-              <w:rPr>
-                <w:noProof/>
-                <w:webHidden/>
-              </w:rPr>
-              <w:fldChar w:fldCharType="end"/>
-            </w:r>
-          </w:hyperlink>
-        </w:p>
-        <w:p>
-          <w:pPr>
-            <w:pStyle w:val="TOC2"/>
-            <w:tabs>
-              <w:tab w:val="right" w:leader="dot" w:pos="9350"/>
-            </w:tabs>
-            <w:rPr>
-              <w:rFonts w:eastAsiaTheme="minorEastAsia"/>
-              <w:noProof/>
-            </w:rPr>
-          </w:pPr>
-          <w:hyperlink w:anchor="_Toc465184989" w:history="1">
-            <w:r>
-              <w:rPr>
-                <w:rStyle w:val="Hyperlink"/>
-                <w:noProof/>
-              </w:rPr>
-              <w:t>Add a device IOT-ELEVATOR-001 of device type ELEVATOR</w:t>
-            </w:r>
-            <w:r>
-              <w:rPr>
-                <w:noProof/>
-                <w:webHidden/>
-              </w:rPr>
-              <w:tab/>
-            </w:r>
-            <w:r>
-              <w:rPr>
-                <w:noProof/>
-                <w:webHidden/>
-              </w:rPr>
-              <w:fldChar w:fldCharType="begin"/>
-            </w:r>
-            <w:r>
-              <w:rPr>
-                <w:noProof/>
-                <w:webHidden/>
-              </w:rPr>
-              <w:instrText xml:space="preserve"> PAGEREF _Toc465184989 \h </w:instrText>
-            </w:r>
-            <w:r>
-              <w:rPr>
-                <w:noProof/>
-                <w:webHidden/>
-              </w:rPr>
-            </w:r>
-            <w:r>
-              <w:rPr>
-                <w:noProof/>
-                <w:webHidden/>
-              </w:rPr>
-              <w:fldChar w:fldCharType="separate"/>
-            </w:r>
-            <w:r>
-              <w:rPr>
-                <w:noProof/>
-                <w:webHidden/>
-              </w:rPr>
-              <w:t>15</w:t>
-            </w:r>
-            <w:r>
-              <w:rPr>
-                <w:noProof/>
-                <w:webHidden/>
-              </w:rPr>
-              <w:fldChar w:fldCharType="end"/>
-            </w:r>
-          </w:hyperlink>
-        </w:p>
-        <w:p>
-          <w:pPr>
-            <w:pStyle w:val="TOC2"/>
-            <w:tabs>
-              <w:tab w:val="right" w:leader="dot" w:pos="9350"/>
-            </w:tabs>
-            <w:rPr>
-              <w:rFonts w:eastAsiaTheme="minorEastAsia"/>
-              <w:noProof/>
-            </w:rPr>
-          </w:pPr>
-          <w:hyperlink w:anchor="_Toc465184990" w:history="1">
-            <w:r>
-              <w:rPr>
-                <w:rStyle w:val="Hyperlink"/>
-                <w:noProof/>
-              </w:rPr>
-              <w:t>Generate API Keys to access this device from Elevator simulator application</w:t>
-            </w:r>
-            <w:r>
-              <w:rPr>
-                <w:noProof/>
-                <w:webHidden/>
-              </w:rPr>
-              <w:tab/>
-            </w:r>
-            <w:r>
-              <w:rPr>
-                <w:noProof/>
-                <w:webHidden/>
-              </w:rPr>
-              <w:fldChar w:fldCharType="begin"/>
-            </w:r>
-            <w:r>
-              <w:rPr>
-                <w:noProof/>
-                <w:webHidden/>
-              </w:rPr>
-              <w:instrText xml:space="preserve"> PAGEREF _Toc465184990 \h </w:instrText>
-            </w:r>
-            <w:r>
-              <w:rPr>
-                <w:noProof/>
-                <w:webHidden/>
-              </w:rPr>
-            </w:r>
-            <w:r>
-              <w:rPr>
-                <w:noProof/>
-                <w:webHidden/>
-              </w:rPr>
-              <w:fldChar w:fldCharType="separate"/>
-            </w:r>
-            <w:r>
-              <w:rPr>
-                <w:noProof/>
-                <w:webHidden/>
-              </w:rPr>
-              <w:t>17</w:t>
-            </w:r>
-            <w:r>
-              <w:rPr>
-                <w:noProof/>
+              <w:t>29</w:t>
+            </w:r>
+            <w:r>
+              <w:rPr>
                 <w:webHidden/>
               </w:rPr>
               <w:fldChar w:fldCharType="end"/>
@@ -1362,12 +1952,12 @@
               <w:b w:val="0"/>
             </w:rPr>
           </w:pPr>
-          <w:hyperlink w:anchor="_Toc465184991" w:history="1">
+          <w:hyperlink w:anchor="_Toc465186958" w:history="1">
             <w:r>
               <w:rPr>
                 <w:rStyle w:val="Hyperlink"/>
               </w:rPr>
-              <w:t>Section 3: Configure and connect Elevator simulator to IoT Watson IoT Platform</w:t>
+              <w:t>Section 6: Configure Integration routes between IBM Watson IoT Platform and IBM Blockchain</w:t>
             </w:r>
             <w:r>
               <w:rPr>
@@ -1385,7 +1975,7 @@
               <w:rPr>
                 <w:webHidden/>
               </w:rPr>
-              <w:instrText xml:space="preserve"> PAGEREF _Toc465184991 \h </w:instrText>
+              <w:instrText xml:space="preserve"> PAGEREF _Toc465186958 \h </w:instrText>
             </w:r>
             <w:r>
               <w:rPr>
@@ -1402,7 +1992,7 @@
               <w:rPr>
                 <w:webHidden/>
               </w:rPr>
-              <w:t>19</w:t>
+              <w:t>31</w:t>
             </w:r>
             <w:r>
               <w:rPr>
@@ -1420,12 +2010,12 @@
               <w:b w:val="0"/>
             </w:rPr>
           </w:pPr>
-          <w:hyperlink w:anchor="_Toc465184992" w:history="1">
+          <w:hyperlink w:anchor="_Toc465186959" w:history="1">
             <w:r>
               <w:rPr>
                 <w:rStyle w:val="Hyperlink"/>
               </w:rPr>
-              <w:t>Section 4: Register Blockchain users and deploy smart contract</w:t>
+              <w:t>Section 7: Access Elevator data in Blockchain: Elevator manufacturing company</w:t>
             </w:r>
             <w:r>
               <w:rPr>
@@ -1443,7 +2033,7 @@
               <w:rPr>
                 <w:webHidden/>
               </w:rPr>
-              <w:instrText xml:space="preserve"> PAGEREF _Toc465184992 \h </w:instrText>
+              <w:instrText xml:space="preserve"> PAGEREF _Toc465186959 \h </w:instrText>
             </w:r>
             <w:r>
               <w:rPr>
@@ -1460,424 +2050,10 @@
               <w:rPr>
                 <w:webHidden/>
               </w:rPr>
-              <w:t>22</w:t>
-            </w:r>
-            <w:r>
-              <w:rPr>
-                <w:webHidden/>
-              </w:rPr>
-              <w:fldChar w:fldCharType="end"/>
-            </w:r>
-          </w:hyperlink>
-        </w:p>
-        <w:p>
-          <w:pPr>
-            <w:pStyle w:val="TOC2"/>
-            <w:tabs>
-              <w:tab w:val="right" w:leader="dot" w:pos="9350"/>
-            </w:tabs>
-            <w:rPr>
-              <w:rFonts w:eastAsiaTheme="minorEastAsia"/>
-              <w:noProof/>
-            </w:rPr>
-          </w:pPr>
-          <w:hyperlink w:anchor="_Toc465184993" w:history="1">
-            <w:r>
-              <w:rPr>
-                <w:rStyle w:val="Hyperlink"/>
-                <w:noProof/>
-              </w:rPr>
-              <w:t>Blockchain Peer assignment and roles</w:t>
-            </w:r>
-            <w:r>
-              <w:rPr>
-                <w:noProof/>
-                <w:webHidden/>
-              </w:rPr>
-              <w:tab/>
-            </w:r>
-            <w:r>
-              <w:rPr>
-                <w:noProof/>
-                <w:webHidden/>
-              </w:rPr>
-              <w:fldChar w:fldCharType="begin"/>
-            </w:r>
-            <w:r>
-              <w:rPr>
-                <w:noProof/>
-                <w:webHidden/>
-              </w:rPr>
-              <w:instrText xml:space="preserve"> PAGEREF _Toc465184993 \h </w:instrText>
-            </w:r>
-            <w:r>
-              <w:rPr>
-                <w:noProof/>
-                <w:webHidden/>
-              </w:rPr>
-            </w:r>
-            <w:r>
-              <w:rPr>
-                <w:noProof/>
-                <w:webHidden/>
-              </w:rPr>
-              <w:fldChar w:fldCharType="separate"/>
-            </w:r>
-            <w:r>
-              <w:rPr>
-                <w:noProof/>
-                <w:webHidden/>
-              </w:rPr>
-              <w:t>22</w:t>
-            </w:r>
-            <w:r>
-              <w:rPr>
-                <w:noProof/>
-                <w:webHidden/>
-              </w:rPr>
-              <w:fldChar w:fldCharType="end"/>
-            </w:r>
-          </w:hyperlink>
-        </w:p>
-        <w:p>
-          <w:pPr>
-            <w:pStyle w:val="TOC2"/>
-            <w:tabs>
-              <w:tab w:val="right" w:leader="dot" w:pos="9350"/>
-            </w:tabs>
-            <w:rPr>
-              <w:rFonts w:eastAsiaTheme="minorEastAsia"/>
-              <w:noProof/>
-            </w:rPr>
-          </w:pPr>
-          <w:hyperlink w:anchor="_Toc465184994" w:history="1">
-            <w:r>
-              <w:rPr>
-                <w:rStyle w:val="Hyperlink"/>
-                <w:noProof/>
-              </w:rPr>
-              <w:t>Register users from different organization with validating peers.</w:t>
-            </w:r>
-            <w:r>
-              <w:rPr>
-                <w:noProof/>
-                <w:webHidden/>
-              </w:rPr>
-              <w:tab/>
-            </w:r>
-            <w:r>
-              <w:rPr>
-                <w:noProof/>
-                <w:webHidden/>
-              </w:rPr>
-              <w:fldChar w:fldCharType="begin"/>
-            </w:r>
-            <w:r>
-              <w:rPr>
-                <w:noProof/>
-                <w:webHidden/>
-              </w:rPr>
-              <w:instrText xml:space="preserve"> PAGEREF _Toc465184994 \h </w:instrText>
-            </w:r>
-            <w:r>
-              <w:rPr>
-                <w:noProof/>
-                <w:webHidden/>
-              </w:rPr>
-            </w:r>
-            <w:r>
-              <w:rPr>
-                <w:noProof/>
-                <w:webHidden/>
-              </w:rPr>
-              <w:fldChar w:fldCharType="separate"/>
-            </w:r>
-            <w:r>
-              <w:rPr>
-                <w:noProof/>
-                <w:webHidden/>
-              </w:rPr>
-              <w:t>22</w:t>
-            </w:r>
-            <w:r>
-              <w:rPr>
-                <w:noProof/>
-                <w:webHidden/>
-              </w:rPr>
-              <w:fldChar w:fldCharType="end"/>
-            </w:r>
-          </w:hyperlink>
-        </w:p>
-        <w:p>
-          <w:pPr>
-            <w:pStyle w:val="TOC3"/>
-            <w:tabs>
-              <w:tab w:val="right" w:leader="dot" w:pos="9350"/>
-            </w:tabs>
-            <w:rPr>
-              <w:rFonts w:eastAsiaTheme="minorEastAsia"/>
-              <w:noProof/>
-            </w:rPr>
-          </w:pPr>
-          <w:hyperlink w:anchor="_Toc465184995" w:history="1">
-            <w:r>
-              <w:rPr>
-                <w:rStyle w:val="Hyperlink"/>
-                <w:noProof/>
-              </w:rPr>
-              <w:t>Register a user from the government organization</w:t>
-            </w:r>
-            <w:r>
-              <w:rPr>
-                <w:noProof/>
-                <w:webHidden/>
-              </w:rPr>
-              <w:tab/>
-            </w:r>
-            <w:r>
-              <w:rPr>
-                <w:noProof/>
-                <w:webHidden/>
-              </w:rPr>
-              <w:fldChar w:fldCharType="begin"/>
-            </w:r>
-            <w:r>
-              <w:rPr>
-                <w:noProof/>
-                <w:webHidden/>
-              </w:rPr>
-              <w:instrText xml:space="preserve"> PAGEREF _Toc465184995 \h </w:instrText>
-            </w:r>
-            <w:r>
-              <w:rPr>
-                <w:noProof/>
-                <w:webHidden/>
-              </w:rPr>
-            </w:r>
-            <w:r>
-              <w:rPr>
-                <w:noProof/>
-                <w:webHidden/>
-              </w:rPr>
-              <w:fldChar w:fldCharType="separate"/>
-            </w:r>
-            <w:r>
-              <w:rPr>
-                <w:noProof/>
-                <w:webHidden/>
-              </w:rPr>
-              <w:t>23</w:t>
-            </w:r>
-            <w:r>
-              <w:rPr>
-                <w:noProof/>
-                <w:webHidden/>
-              </w:rPr>
-              <w:fldChar w:fldCharType="end"/>
-            </w:r>
-          </w:hyperlink>
-        </w:p>
-        <w:p>
-          <w:pPr>
-            <w:pStyle w:val="TOC3"/>
-            <w:tabs>
-              <w:tab w:val="right" w:leader="dot" w:pos="9350"/>
-            </w:tabs>
-            <w:rPr>
-              <w:rFonts w:eastAsiaTheme="minorEastAsia"/>
-              <w:noProof/>
-            </w:rPr>
-          </w:pPr>
-          <w:hyperlink w:anchor="_Toc465184996" w:history="1">
-            <w:r>
-              <w:rPr>
-                <w:rStyle w:val="Hyperlink"/>
-                <w:noProof/>
-              </w:rPr>
-              <w:t>Register a user from the customer organization who purchased an Elevator</w:t>
-            </w:r>
-            <w:r>
-              <w:rPr>
-                <w:noProof/>
-                <w:webHidden/>
-              </w:rPr>
-              <w:tab/>
-            </w:r>
-            <w:r>
-              <w:rPr>
-                <w:noProof/>
-                <w:webHidden/>
-              </w:rPr>
-              <w:fldChar w:fldCharType="begin"/>
-            </w:r>
-            <w:r>
-              <w:rPr>
-                <w:noProof/>
-                <w:webHidden/>
-              </w:rPr>
-              <w:instrText xml:space="preserve"> PAGEREF _Toc465184996 \h </w:instrText>
-            </w:r>
-            <w:r>
-              <w:rPr>
-                <w:noProof/>
-                <w:webHidden/>
-              </w:rPr>
-            </w:r>
-            <w:r>
-              <w:rPr>
-                <w:noProof/>
-                <w:webHidden/>
-              </w:rPr>
-              <w:fldChar w:fldCharType="separate"/>
-            </w:r>
-            <w:r>
-              <w:rPr>
-                <w:noProof/>
-                <w:webHidden/>
-              </w:rPr>
-              <w:t>24</w:t>
-            </w:r>
-            <w:r>
-              <w:rPr>
-                <w:noProof/>
-                <w:webHidden/>
-              </w:rPr>
-              <w:fldChar w:fldCharType="end"/>
-            </w:r>
-          </w:hyperlink>
-        </w:p>
-        <w:p>
-          <w:pPr>
-            <w:pStyle w:val="TOC3"/>
-            <w:tabs>
-              <w:tab w:val="right" w:leader="dot" w:pos="9350"/>
-            </w:tabs>
-            <w:rPr>
-              <w:rFonts w:eastAsiaTheme="minorEastAsia"/>
-              <w:noProof/>
-            </w:rPr>
-          </w:pPr>
-          <w:hyperlink w:anchor="_Toc465184997" w:history="1">
-            <w:r>
-              <w:rPr>
-                <w:rStyle w:val="Hyperlink"/>
-                <w:noProof/>
-              </w:rPr>
-              <w:t>Register a user from Elevator manufacturing company</w:t>
-            </w:r>
-            <w:r>
-              <w:rPr>
-                <w:noProof/>
-                <w:webHidden/>
-              </w:rPr>
-              <w:tab/>
-            </w:r>
-            <w:r>
-              <w:rPr>
-                <w:noProof/>
-                <w:webHidden/>
-              </w:rPr>
-              <w:fldChar w:fldCharType="begin"/>
-            </w:r>
-            <w:r>
-              <w:rPr>
-                <w:noProof/>
-                <w:webHidden/>
-              </w:rPr>
-              <w:instrText xml:space="preserve"> PAGEREF _Toc465184997 \h </w:instrText>
-            </w:r>
-            <w:r>
-              <w:rPr>
-                <w:noProof/>
-                <w:webHidden/>
-              </w:rPr>
-            </w:r>
-            <w:r>
-              <w:rPr>
-                <w:noProof/>
-                <w:webHidden/>
-              </w:rPr>
-              <w:fldChar w:fldCharType="separate"/>
-            </w:r>
-            <w:r>
-              <w:rPr>
-                <w:noProof/>
-                <w:webHidden/>
-              </w:rPr>
-              <w:t>25</w:t>
-            </w:r>
-            <w:r>
-              <w:rPr>
-                <w:noProof/>
-                <w:webHidden/>
-              </w:rPr>
-              <w:fldChar w:fldCharType="end"/>
-            </w:r>
-          </w:hyperlink>
-        </w:p>
-        <w:p>
-          <w:pPr>
-            <w:pStyle w:val="TOC2"/>
-            <w:tabs>
-              <w:tab w:val="right" w:leader="dot" w:pos="9350"/>
-            </w:tabs>
-            <w:rPr>
-              <w:rFonts w:eastAsiaTheme="minorEastAsia"/>
-              <w:noProof/>
-            </w:rPr>
-          </w:pPr>
-          <w:hyperlink w:anchor="_Toc465184998" w:history="1">
-            <w:r>
-              <w:rPr>
-                <w:rStyle w:val="Hyperlink"/>
-                <w:noProof/>
-              </w:rPr>
-              <w:t>Deploy the Elevator contract</w:t>
-            </w:r>
-            <w:r>
-              <w:rPr>
-                <w:noProof/>
-                <w:webHidden/>
-              </w:rPr>
-              <w:tab/>
-            </w:r>
-            <w:r>
-              <w:rPr>
-                <w:noProof/>
-                <w:webHidden/>
-              </w:rPr>
-              <w:fldChar w:fldCharType="begin"/>
-            </w:r>
-            <w:r>
-              <w:rPr>
-                <w:noProof/>
-                <w:webHidden/>
-              </w:rPr>
-              <w:instrText xml:space="preserve"> PAGEREF _Toc465184998 \h </w:instrText>
-            </w:r>
-            <w:r>
-              <w:rPr>
-                <w:noProof/>
-                <w:webHidden/>
-              </w:rPr>
-            </w:r>
-            <w:r>
-              <w:rPr>
-                <w:noProof/>
-                <w:webHidden/>
-              </w:rPr>
-              <w:fldChar w:fldCharType="separate"/>
-            </w:r>
-            <w:r>
-              <w:rPr>
-                <w:noProof/>
-                <w:webHidden/>
-              </w:rPr>
-              <w:t>26</w:t>
-            </w:r>
-            <w:r>
-              <w:rPr>
-                <w:noProof/>
+              <w:t>35</w:t>
+            </w:r>
+            <w:r>
+              <w:rPr>
                 <w:webHidden/>
               </w:rPr>
               <w:fldChar w:fldCharType="end"/>
@@ -1892,12 +2068,12 @@
               <w:b w:val="0"/>
             </w:rPr>
           </w:pPr>
-          <w:hyperlink w:anchor="_Toc465184999" w:history="1">
+          <w:hyperlink w:anchor="_Toc465186960" w:history="1">
             <w:r>
               <w:rPr>
                 <w:rStyle w:val="Hyperlink"/>
               </w:rPr>
-              <w:t>Section 5: Activate Blockchain features in IBM Watson IoT Platform</w:t>
+              <w:t>Section 8: Access Elevator data in Blockchain: Government agency</w:t>
             </w:r>
             <w:r>
               <w:rPr>
@@ -1915,7 +2091,7 @@
               <w:rPr>
                 <w:webHidden/>
               </w:rPr>
-              <w:instrText xml:space="preserve"> PAGEREF _Toc465184999 \h </w:instrText>
+              <w:instrText xml:space="preserve"> PAGEREF _Toc465186960 \h </w:instrText>
             </w:r>
             <w:r>
               <w:rPr>
@@ -1932,7 +2108,7 @@
               <w:rPr>
                 <w:webHidden/>
               </w:rPr>
-              <w:t>29</w:t>
+              <w:t>38</w:t>
             </w:r>
             <w:r>
               <w:rPr>
@@ -1950,12 +2126,12 @@
               <w:b w:val="0"/>
             </w:rPr>
           </w:pPr>
-          <w:hyperlink w:anchor="_Toc465185000" w:history="1">
+          <w:hyperlink w:anchor="_Toc465186961" w:history="1">
             <w:r>
               <w:rPr>
                 <w:rStyle w:val="Hyperlink"/>
               </w:rPr>
-              <w:t>Section 6: Configure Integration routes between IBM Watson IoT Platform and IBM Blockchain</w:t>
+              <w:t>Summary</w:t>
             </w:r>
             <w:r>
               <w:rPr>
@@ -1973,7 +2149,7 @@
               <w:rPr>
                 <w:webHidden/>
               </w:rPr>
-              <w:instrText xml:space="preserve"> PAGEREF _Toc465185000 \h </w:instrText>
+              <w:instrText xml:space="preserve"> PAGEREF _Toc465186961 \h </w:instrText>
             </w:r>
             <w:r>
               <w:rPr>
@@ -1990,7 +2166,7 @@
               <w:rPr>
                 <w:webHidden/>
               </w:rPr>
-              <w:t>31</w:t>
+              <w:t>39</w:t>
             </w:r>
             <w:r>
               <w:rPr>
@@ -2008,181 +2184,7 @@
               <w:b w:val="0"/>
             </w:rPr>
           </w:pPr>
-          <w:hyperlink w:anchor="_Toc465185001" w:history="1">
-            <w:r>
-              <w:rPr>
-                <w:rStyle w:val="Hyperlink"/>
-              </w:rPr>
-              <w:t>Section 7: Access Elevator data in Blockchain: Elevator manufacturing company</w:t>
-            </w:r>
-            <w:r>
-              <w:rPr>
-                <w:webHidden/>
-              </w:rPr>
-              <w:tab/>
-            </w:r>
-            <w:r>
-              <w:rPr>
-                <w:webHidden/>
-              </w:rPr>
-              <w:fldChar w:fldCharType="begin"/>
-            </w:r>
-            <w:r>
-              <w:rPr>
-                <w:webHidden/>
-              </w:rPr>
-              <w:instrText xml:space="preserve"> PAGEREF _Toc465185001 \h </w:instrText>
-            </w:r>
-            <w:r>
-              <w:rPr>
-                <w:webHidden/>
-              </w:rPr>
-            </w:r>
-            <w:r>
-              <w:rPr>
-                <w:webHidden/>
-              </w:rPr>
-              <w:fldChar w:fldCharType="separate"/>
-            </w:r>
-            <w:r>
-              <w:rPr>
-                <w:webHidden/>
-              </w:rPr>
-              <w:t>35</w:t>
-            </w:r>
-            <w:r>
-              <w:rPr>
-                <w:webHidden/>
-              </w:rPr>
-              <w:fldChar w:fldCharType="end"/>
-            </w:r>
-          </w:hyperlink>
-        </w:p>
-        <w:p>
-          <w:pPr>
-            <w:pStyle w:val="TOC1"/>
-            <w:rPr>
-              <w:rFonts w:eastAsiaTheme="minorEastAsia"/>
-              <w:b w:val="0"/>
-            </w:rPr>
-          </w:pPr>
-          <w:hyperlink w:anchor="_Toc465185002" w:history="1">
-            <w:r>
-              <w:rPr>
-                <w:rStyle w:val="Hyperlink"/>
-              </w:rPr>
-              <w:t>Section 8: Access Elevator data in Blockchain: Government agency</w:t>
-            </w:r>
-            <w:r>
-              <w:rPr>
-                <w:webHidden/>
-              </w:rPr>
-              <w:tab/>
-            </w:r>
-            <w:r>
-              <w:rPr>
-                <w:webHidden/>
-              </w:rPr>
-              <w:fldChar w:fldCharType="begin"/>
-            </w:r>
-            <w:r>
-              <w:rPr>
-                <w:webHidden/>
-              </w:rPr>
-              <w:instrText xml:space="preserve"> PAGEREF _Toc465185002 \h </w:instrText>
-            </w:r>
-            <w:r>
-              <w:rPr>
-                <w:webHidden/>
-              </w:rPr>
-            </w:r>
-            <w:r>
-              <w:rPr>
-                <w:webHidden/>
-              </w:rPr>
-              <w:fldChar w:fldCharType="separate"/>
-            </w:r>
-            <w:r>
-              <w:rPr>
-                <w:webHidden/>
-              </w:rPr>
-              <w:t>38</w:t>
-            </w:r>
-            <w:r>
-              <w:rPr>
-                <w:webHidden/>
-              </w:rPr>
-              <w:fldChar w:fldCharType="end"/>
-            </w:r>
-          </w:hyperlink>
-        </w:p>
-        <w:p>
-          <w:pPr>
-            <w:pStyle w:val="TOC1"/>
-            <w:rPr>
-              <w:rFonts w:eastAsiaTheme="minorEastAsia"/>
-              <w:b w:val="0"/>
-            </w:rPr>
-          </w:pPr>
-          <w:hyperlink w:anchor="_Toc465185003" w:history="1">
-            <w:r>
-              <w:rPr>
-                <w:rStyle w:val="Hyperlink"/>
-              </w:rPr>
-              <w:t>Summary</w:t>
-            </w:r>
-            <w:r>
-              <w:rPr>
-                <w:webHidden/>
-              </w:rPr>
-              <w:tab/>
-            </w:r>
-            <w:r>
-              <w:rPr>
-                <w:webHidden/>
-              </w:rPr>
-              <w:fldChar w:fldCharType="begin"/>
-            </w:r>
-            <w:r>
-              <w:rPr>
-                <w:webHidden/>
-              </w:rPr>
-              <w:instrText xml:space="preserve"> PAGEREF _Toc465185003 \h </w:instrText>
-            </w:r>
-            <w:r>
-              <w:rPr>
-                <w:webHidden/>
-              </w:rPr>
-            </w:r>
-            <w:r>
-              <w:rPr>
-                <w:webHidden/>
-              </w:rPr>
-              <w:fldChar w:fldCharType="separate"/>
-            </w:r>
-            <w:r>
-              <w:rPr>
-                <w:webHidden/>
-              </w:rPr>
-              <w:t>39</w:t>
-            </w:r>
-            <w:r>
-              <w:rPr>
-                <w:webHidden/>
-              </w:rPr>
-              <w:fldChar w:fldCharType="end"/>
-            </w:r>
-          </w:hyperlink>
-        </w:p>
-        <w:p>
-          <w:pPr>
-            <w:pStyle w:val="TOC1"/>
-            <w:rPr>
-              <w:rFonts w:eastAsiaTheme="minorEastAsia"/>
-              <w:b w:val="0"/>
-            </w:rPr>
-          </w:pPr>
-          <w:hyperlink w:anchor="_Toc465185004" w:history="1">
+          <w:hyperlink w:anchor="_Toc465186962" w:history="1">
             <w:r>
               <w:rPr>
                 <w:rStyle w:val="Hyperlink"/>
@@ -2206,7 +2208,7 @@
               <w:rPr>
                 <w:webHidden/>
               </w:rPr>
-              <w:instrText xml:space="preserve"> PAGEREF _Toc465185004 \h </w:instrText>
+              <w:instrText xml:space="preserve"> PAGEREF _Toc465186962 \h </w:instrText>
             </w:r>
             <w:r>
               <w:rPr>
@@ -2251,12 +2253,12 @@
         <w:pStyle w:val="Heading1"/>
         <w:jc w:val="both"/>
       </w:pPr>
-      <w:bookmarkStart w:id="0" w:name="_Toc465184976"/>
+      <w:bookmarkStart w:id="1" w:name="_Toc465186934"/>
       <w:r>
         <w:lastRenderedPageBreak/>
         <w:t>Overview</w:t>
       </w:r>
-      <w:bookmarkEnd w:id="0"/>
+      <w:bookmarkEnd w:id="1"/>
     </w:p>
     <w:p>
       <w:pPr>
@@ -2284,14 +2286,14 @@
         <w:pStyle w:val="Heading2"/>
         <w:jc w:val="both"/>
       </w:pPr>
-      <w:bookmarkStart w:id="1" w:name="_Toc465184977"/>
+      <w:bookmarkStart w:id="2" w:name="_Toc465186935"/>
       <w:r>
         <w:t>Integrate Watson IoT Platform with Blockchain</w:t>
       </w:r>
       <w:r>
         <w:t>:</w:t>
       </w:r>
-      <w:bookmarkEnd w:id="1"/>
+      <w:bookmarkEnd w:id="2"/>
     </w:p>
     <w:p>
       <w:pPr>
@@ -2320,11 +2322,11 @@
         <w:pStyle w:val="Heading2"/>
         <w:jc w:val="both"/>
       </w:pPr>
-      <w:bookmarkStart w:id="2" w:name="_Toc465184978"/>
+      <w:bookmarkStart w:id="3" w:name="_Toc465186936"/>
       <w:r>
         <w:t>Hands on Lab overview:</w:t>
       </w:r>
-      <w:bookmarkEnd w:id="2"/>
+      <w:bookmarkEnd w:id="3"/>
     </w:p>
     <w:p>
       <w:pPr>
@@ -2473,7 +2475,7 @@
       <w:pPr>
         <w:pStyle w:val="Heading1"/>
       </w:pPr>
-      <w:bookmarkStart w:id="3" w:name="_Toc465184979"/>
+      <w:bookmarkStart w:id="4" w:name="_Toc465186937"/>
       <w:r>
         <w:lastRenderedPageBreak/>
         <w:t>Section</w:t>
@@ -2496,7 +2498,7 @@
       <w:r>
         <w:t>Bluemix</w:t>
       </w:r>
-      <w:bookmarkEnd w:id="3"/>
+      <w:bookmarkEnd w:id="4"/>
     </w:p>
     <w:p>
       <w:pPr>
@@ -2507,7 +2509,7 @@
       <w:pPr>
         <w:pStyle w:val="Heading2"/>
       </w:pPr>
-      <w:bookmarkStart w:id="4" w:name="_Toc465184980"/>
+      <w:bookmarkStart w:id="5" w:name="_Toc465186938"/>
       <w:r>
         <w:t xml:space="preserve">Signup for </w:t>
       </w:r>
@@ -2517,7 +2519,7 @@
       <w:r>
         <w:t xml:space="preserve"> New User</w:t>
       </w:r>
-      <w:bookmarkEnd w:id="4"/>
+      <w:bookmarkEnd w:id="5"/>
     </w:p>
     <w:p>
       <w:pPr>
@@ -2702,7 +2704,7 @@
       <w:pPr>
         <w:pStyle w:val="Heading2"/>
       </w:pPr>
-      <w:bookmarkStart w:id="5" w:name="_Toc465184981"/>
+      <w:bookmarkStart w:id="6" w:name="_Toc465186939"/>
       <w:r>
         <w:t>Log-In Bluemix: New a</w:t>
       </w:r>
@@ -2715,7 +2717,7 @@
       <w:r>
         <w:t>sers</w:t>
       </w:r>
-      <w:bookmarkEnd w:id="5"/>
+      <w:bookmarkEnd w:id="6"/>
     </w:p>
     <w:p>
       <w:pPr>
@@ -2830,7 +2832,7 @@
       <w:pPr>
         <w:pStyle w:val="Heading2"/>
       </w:pPr>
-      <w:bookmarkStart w:id="6" w:name="_Toc465184982"/>
+      <w:bookmarkStart w:id="7" w:name="_Toc465186940"/>
       <w:r>
         <w:t xml:space="preserve">Create Bluemix organization: </w:t>
       </w:r>
@@ -2840,7 +2842,7 @@
       <w:r>
         <w:t>ser</w:t>
       </w:r>
-      <w:bookmarkEnd w:id="6"/>
+      <w:bookmarkEnd w:id="7"/>
     </w:p>
     <w:p>
       <w:pPr>
@@ -3141,7 +3143,7 @@
       <w:pPr>
         <w:pStyle w:val="Heading2"/>
       </w:pPr>
-      <w:bookmarkStart w:id="7" w:name="_Toc465184983"/>
+      <w:bookmarkStart w:id="8" w:name="_Toc465186941"/>
       <w:r>
         <w:lastRenderedPageBreak/>
         <w:t>Create Bluemix space: New u</w:t>
@@ -3149,7 +3151,7 @@
       <w:r>
         <w:t>ser</w:t>
       </w:r>
-      <w:bookmarkEnd w:id="7"/>
+      <w:bookmarkEnd w:id="8"/>
     </w:p>
     <w:p/>
     <w:p>
@@ -3163,7 +3165,7 @@
           <w:noProof/>
         </w:rPr>
       </w:pPr>
-      <w:bookmarkStart w:id="8" w:name="_Toc464851893"/>
+      <w:bookmarkStart w:id="9" w:name="_Toc464851893"/>
       <w:r>
         <w:rPr>
           <w:noProof/>
@@ -3199,7 +3201,7 @@
       </w:r>
     </w:p>
     <w:p>
-      <w:bookmarkStart w:id="9" w:name="_Toc465091159"/>
+      <w:bookmarkStart w:id="10" w:name="_Toc465091159"/>
       <w:r>
         <w:rPr>
           <w:noProof/>
@@ -3253,8 +3255,8 @@
           </wp:inline>
         </w:drawing>
       </w:r>
-      <w:bookmarkEnd w:id="8"/>
       <w:bookmarkEnd w:id="9"/>
+      <w:bookmarkEnd w:id="10"/>
     </w:p>
     <w:p>
       <w:r>
@@ -3393,7 +3395,7 @@
       <w:pPr>
         <w:pStyle w:val="Heading2"/>
       </w:pPr>
-      <w:bookmarkStart w:id="10" w:name="_Toc465184984"/>
+      <w:bookmarkStart w:id="11" w:name="_Toc465186942"/>
       <w:r>
         <w:t xml:space="preserve">Complete creation of </w:t>
       </w:r>
@@ -3409,7 +3411,7 @@
       <w:r>
         <w:t>ser</w:t>
       </w:r>
-      <w:bookmarkEnd w:id="10"/>
+      <w:bookmarkEnd w:id="11"/>
     </w:p>
     <w:p>
       <w:pPr>
@@ -3482,12 +3484,12 @@
       <w:pPr>
         <w:pStyle w:val="Heading2"/>
       </w:pPr>
-      <w:bookmarkStart w:id="11" w:name="_Toc465184985"/>
+      <w:bookmarkStart w:id="12" w:name="_Toc465186943"/>
       <w:r>
         <w:lastRenderedPageBreak/>
         <w:t>Create IBM Watson IoT Platform Organization</w:t>
       </w:r>
-      <w:bookmarkEnd w:id="11"/>
+      <w:bookmarkEnd w:id="12"/>
     </w:p>
     <w:p>
       <w:pPr>
@@ -4183,11 +4185,11 @@
       <w:pPr>
         <w:pStyle w:val="Heading2"/>
       </w:pPr>
-      <w:bookmarkStart w:id="12" w:name="_Toc465184986"/>
+      <w:bookmarkStart w:id="13" w:name="_Toc465186944"/>
       <w:r>
         <w:t>Create IBM Watson IoT Blockchain Service</w:t>
       </w:r>
-      <w:bookmarkEnd w:id="12"/>
+      <w:bookmarkEnd w:id="13"/>
     </w:p>
     <w:p>
       <w:pPr>
@@ -4767,7 +4769,7 @@
       <w:pPr>
         <w:pStyle w:val="Heading1"/>
       </w:pPr>
-      <w:bookmarkStart w:id="13" w:name="_Toc465184987"/>
+      <w:bookmarkStart w:id="14" w:name="_Toc465186945"/>
       <w:r>
         <w:lastRenderedPageBreak/>
         <w:t xml:space="preserve">Section 2: </w:t>
@@ -4784,18 +4786,18 @@
       <w:r>
         <w:t>access</w:t>
       </w:r>
-      <w:bookmarkEnd w:id="13"/>
+      <w:bookmarkEnd w:id="14"/>
     </w:p>
     <w:p/>
     <w:p>
       <w:pPr>
         <w:pStyle w:val="Heading2"/>
       </w:pPr>
-      <w:bookmarkStart w:id="14" w:name="_Toc465184988"/>
+      <w:bookmarkStart w:id="15" w:name="_Toc465186946"/>
       <w:r>
         <w:t>Create ELEVATOR device type</w:t>
       </w:r>
-      <w:bookmarkEnd w:id="14"/>
+      <w:bookmarkEnd w:id="15"/>
     </w:p>
     <w:p>
       <w:pPr>
@@ -5295,14 +5297,14 @@
       <w:pPr>
         <w:pStyle w:val="Heading2"/>
       </w:pPr>
-      <w:bookmarkStart w:id="15" w:name="_Toc465184989"/>
+      <w:bookmarkStart w:id="16" w:name="_Toc465186947"/>
       <w:r>
         <w:t>Add</w:t>
       </w:r>
       <w:r>
         <w:t xml:space="preserve"> a device IOT-ELEVATOR-001 of device type ELEVATOR</w:t>
       </w:r>
-      <w:bookmarkEnd w:id="15"/>
+      <w:bookmarkEnd w:id="16"/>
     </w:p>
     <w:p>
       <w:pPr>
@@ -5816,7 +5818,7 @@
       <w:pPr>
         <w:pStyle w:val="Heading2"/>
       </w:pPr>
-      <w:bookmarkStart w:id="16" w:name="_Toc465184990"/>
+      <w:bookmarkStart w:id="17" w:name="_Toc465186948"/>
       <w:r>
         <w:t xml:space="preserve">Generate </w:t>
       </w:r>
@@ -5826,7 +5828,7 @@
       <w:r>
         <w:t xml:space="preserve"> application</w:t>
       </w:r>
-      <w:bookmarkEnd w:id="16"/>
+      <w:bookmarkEnd w:id="17"/>
     </w:p>
     <w:p>
       <w:pPr>
@@ -6066,8 +6068,6 @@
       <w:r>
         <w:t xml:space="preserve">the </w:t>
       </w:r>
-      <w:bookmarkStart w:id="17" w:name="_GoBack"/>
-      <w:bookmarkEnd w:id="17"/>
       <w:r>
         <w:t>next section.</w:t>
       </w:r>
@@ -6082,7 +6082,7 @@
       <w:pPr>
         <w:pStyle w:val="Heading1"/>
       </w:pPr>
-      <w:bookmarkStart w:id="18" w:name="_Toc465184991"/>
+      <w:bookmarkStart w:id="18" w:name="_Toc465186949"/>
       <w:r>
         <w:lastRenderedPageBreak/>
         <w:t>Section 3</w:t>
@@ -6554,7 +6554,10 @@
         </w:numPr>
       </w:pPr>
       <w:r>
-        <w:t xml:space="preserve">To access the simulator, open a new tab in the browser window and go to url </w:t>
+        <w:t>To access the simulator, open a new tab in t</w:t>
+      </w:r>
+      <w:r>
+        <w:t xml:space="preserve">he browser window and go to URL </w:t>
       </w:r>
       <w:hyperlink r:id="rId41" w:history="1">
         <w:r>
@@ -6688,7 +6691,13 @@
         </w:numPr>
       </w:pPr>
       <w:r>
-        <w:t>Messages from the simulator will be sent at a frequency of every 2 seconds</w:t>
+        <w:t>Messages from the simulator will be</w:t>
+      </w:r>
+      <w:r>
+        <w:t xml:space="preserve"> sent at a frequency of every two</w:t>
+      </w:r>
+      <w:r>
+        <w:t xml:space="preserve"> seconds</w:t>
       </w:r>
     </w:p>
     <w:p/>
@@ -6823,7 +6832,13 @@
         </w:numPr>
       </w:pPr>
       <w:r>
-        <w:t>Double click on device IOT-ELEVATOR-001 and under recent events you could see all the events from the elevator transmitted every two seconds</w:t>
+        <w:t xml:space="preserve">Double click on device IOT-ELEVATOR-001 </w:t>
+      </w:r>
+      <w:r>
+        <w:t>and under recent events you can</w:t>
+      </w:r>
+      <w:r>
+        <w:t xml:space="preserve"> see all the events from the elevator transmitted every two seconds</w:t>
       </w:r>
     </w:p>
     <w:p/>
@@ -6910,7 +6925,7 @@
       <w:pPr>
         <w:pStyle w:val="Heading1"/>
       </w:pPr>
-      <w:bookmarkStart w:id="19" w:name="_Toc465184992"/>
+      <w:bookmarkStart w:id="19" w:name="_Toc465186950"/>
       <w:r>
         <w:lastRenderedPageBreak/>
         <w:t>Section 4</w:t>
@@ -6935,7 +6950,7 @@
       <w:pPr>
         <w:pStyle w:val="Heading2"/>
       </w:pPr>
-      <w:bookmarkStart w:id="20" w:name="_Toc465184993"/>
+      <w:bookmarkStart w:id="20" w:name="_Toc465186951"/>
       <w:r>
         <w:t>Blockchain Peer assignment and roles</w:t>
       </w:r>
@@ -6974,13 +6989,19 @@
         <w:t>In the network tab</w:t>
       </w:r>
       <w:r>
-        <w:t xml:space="preserve"> in the dashboard, you will observe</w:t>
+        <w:t xml:space="preserve"> in the</w:t>
+      </w:r>
+      <w:r>
+        <w:t xml:space="preserve"> IBM Blockchain</w:t>
+      </w:r>
+      <w:r>
+        <w:t xml:space="preserve"> dashboard, you will observe</w:t>
       </w:r>
       <w:r>
         <w:t xml:space="preserve"> five peers</w:t>
       </w:r>
       <w:r>
-        <w:t xml:space="preserve"> in the network tab</w:t>
+        <w:t xml:space="preserve"> </w:t>
       </w:r>
     </w:p>
     <w:p>
@@ -7214,7 +7235,7 @@
       <w:pPr>
         <w:pStyle w:val="Heading2"/>
       </w:pPr>
-      <w:bookmarkStart w:id="21" w:name="_Toc465184994"/>
+      <w:bookmarkStart w:id="21" w:name="_Toc465186952"/>
       <w:r>
         <w:t xml:space="preserve">Register users from </w:t>
       </w:r>
@@ -7297,7 +7318,7 @@
       <w:pPr>
         <w:pStyle w:val="Heading3"/>
       </w:pPr>
-      <w:bookmarkStart w:id="22" w:name="_Toc465184995"/>
+      <w:bookmarkStart w:id="22" w:name="_Toc465186953"/>
       <w:r>
         <w:lastRenderedPageBreak/>
         <w:t xml:space="preserve">Register a user from </w:t>
@@ -7636,7 +7657,13 @@
         <w:t xml:space="preserve">success message, as </w:t>
       </w:r>
       <w:r>
-        <w:t>shown in image on next page</w:t>
+        <w:t xml:space="preserve">shown in </w:t>
+      </w:r>
+      <w:r>
+        <w:t xml:space="preserve">the </w:t>
+      </w:r>
+      <w:r>
+        <w:t>image on next page</w:t>
       </w:r>
     </w:p>
     <w:p/>
@@ -7702,7 +7729,7 @@
       <w:pPr>
         <w:pStyle w:val="Heading3"/>
       </w:pPr>
-      <w:bookmarkStart w:id="23" w:name="_Toc465184996"/>
+      <w:bookmarkStart w:id="23" w:name="_Toc465186954"/>
       <w:r>
         <w:t>Register a user from the customer organization who purchased an Elevator</w:t>
       </w:r>
@@ -7880,7 +7907,13 @@
         </w:numPr>
       </w:pPr>
       <w:r>
-        <w:t>Once the user is registered you will see the success message, as shown in image on next page</w:t>
+        <w:t xml:space="preserve">Once the user is registered you will see the success message, as shown in </w:t>
+      </w:r>
+      <w:r>
+        <w:t xml:space="preserve">the </w:t>
+      </w:r>
+      <w:r>
+        <w:t>image on next page</w:t>
       </w:r>
     </w:p>
     <w:p>
@@ -7961,7 +7994,7 @@
       <w:pPr>
         <w:pStyle w:val="Heading3"/>
       </w:pPr>
-      <w:bookmarkStart w:id="24" w:name="_Toc465184997"/>
+      <w:bookmarkStart w:id="24" w:name="_Toc465186955"/>
       <w:r>
         <w:t>Register a user from Elevator manufacturing company</w:t>
       </w:r>
@@ -8154,7 +8187,13 @@
         </w:numPr>
       </w:pPr>
       <w:r>
-        <w:t>Once the user is registered you will see the success message, as shown in image on next page</w:t>
+        <w:t>Once the user is registered you will see the success message, as shown in</w:t>
+      </w:r>
+      <w:r>
+        <w:t xml:space="preserve"> the</w:t>
+      </w:r>
+      <w:r>
+        <w:t xml:space="preserve"> image on next page</w:t>
       </w:r>
     </w:p>
     <w:p>
@@ -8227,7 +8266,7 @@
       <w:pPr>
         <w:pStyle w:val="Heading2"/>
       </w:pPr>
-      <w:bookmarkStart w:id="25" w:name="_Toc465184998"/>
+      <w:bookmarkStart w:id="25" w:name="_Toc465186956"/>
       <w:r>
         <w:t>Deploy the Elevator c</w:t>
       </w:r>
@@ -8247,7 +8286,10 @@
         <w:t>alled as C</w:t>
       </w:r>
       <w:r>
-        <w:t>haincode and will be deployed to each validating peer in this network.</w:t>
+        <w:t xml:space="preserve">haincode, it </w:t>
+      </w:r>
+      <w:r>
+        <w:t>will be deployed to each validating peer in this network.</w:t>
       </w:r>
     </w:p>
     <w:p>
@@ -8304,7 +8346,13 @@
                         <w:txbxContent>
                           <w:p>
                             <w:r>
-                              <w:t xml:space="preserve">Elevator contract is already created and hosted in a public GitHub repository for you to have a look later: </w:t>
+                              <w:t>Elevator contract is already created and hosted in a publ</w:t>
+                            </w:r>
+                            <w:r>
+                              <w:t xml:space="preserve">ic GitHub repository for you to review </w:t>
+                            </w:r>
+                            <w:r>
+                              <w:t xml:space="preserve">later: </w:t>
                             </w:r>
                             <w:hyperlink r:id="rId52" w:history="1">
                               <w:r>
@@ -8344,7 +8392,13 @@
                   <w:txbxContent>
                     <w:p>
                       <w:r>
-                        <w:t xml:space="preserve">Elevator contract is already created and hosted in a public GitHub repository for you to have a look later: </w:t>
+                        <w:t>Elevator contract is already created and hosted in a publ</w:t>
+                      </w:r>
+                      <w:r>
+                        <w:t xml:space="preserve">ic GitHub repository for you to review </w:t>
+                      </w:r>
+                      <w:r>
+                        <w:t xml:space="preserve">later: </w:t>
                       </w:r>
                       <w:hyperlink r:id="rId53" w:history="1">
                         <w:r>
@@ -8677,13 +8731,16 @@
         <w:t xml:space="preserve">service, </w:t>
       </w:r>
       <w:r>
-        <w:t xml:space="preserve">but we can get this from </w:t>
+        <w:t>but this could be obtained from the</w:t>
+      </w:r>
+      <w:r>
+        <w:t xml:space="preserve"> </w:t>
       </w:r>
       <w:r>
         <w:t xml:space="preserve">IBM </w:t>
       </w:r>
       <w:r>
-        <w:t>Blockchain dashboard.</w:t>
+        <w:t>Blockchain dashboard later.</w:t>
       </w:r>
     </w:p>
     <w:p>
@@ -8778,7 +8835,16 @@
         </w:numPr>
       </w:pPr>
       <w:r>
-        <w:t>The ChainCode ID could be copied when needed from the Copy button of the deployed contract</w:t>
+        <w:t>The ChainCode ID can</w:t>
+      </w:r>
+      <w:r>
+        <w:t xml:space="preserve"> be copied when needed using</w:t>
+      </w:r>
+      <w:r>
+        <w:tab/>
+      </w:r>
+      <w:r>
+        <w:t xml:space="preserve"> the Copy button of the deployed contract</w:t>
       </w:r>
     </w:p>
     <w:p>
@@ -8790,7 +8856,13 @@
         </w:numPr>
       </w:pPr>
       <w:r>
-        <w:t>Go to the Blockchain tab in IBM Blockchain dashboard and you would observe the first Block in the Blockchain network.</w:t>
+        <w:t>Go to the Blockchain tab in IBM Bl</w:t>
+      </w:r>
+      <w:r>
+        <w:t>ockchain dashboard and you will</w:t>
+      </w:r>
+      <w:r>
+        <w:t xml:space="preserve"> observe the first Block in the Blockchain network.</w:t>
       </w:r>
     </w:p>
     <w:p>
@@ -8887,7 +8959,7 @@
       <w:pPr>
         <w:pStyle w:val="Heading1"/>
       </w:pPr>
-      <w:bookmarkStart w:id="26" w:name="_Toc465184999"/>
+      <w:bookmarkStart w:id="26" w:name="_Toc465186957"/>
       <w:r>
         <w:lastRenderedPageBreak/>
         <w:t>Section 5</w:t>
@@ -9185,7 +9257,13 @@
         </w:numPr>
       </w:pPr>
       <w:r>
-        <w:t>Click back on the browser and you will reach the same page again</w:t>
+        <w:t>Click back</w:t>
+      </w:r>
+      <w:r>
+        <w:t xml:space="preserve"> button in</w:t>
+      </w:r>
+      <w:r>
+        <w:t xml:space="preserve"> the browser and you will reach the same page again</w:t>
       </w:r>
       <w:r>
         <w:t xml:space="preserve"> and can continue with configuration</w:t>
@@ -9414,7 +9492,10 @@
         <w:t>n the Add Blockchain Fabric wizard</w:t>
       </w:r>
       <w:r>
-        <w:t xml:space="preserve"> click enter following details</w:t>
+        <w:t xml:space="preserve"> and</w:t>
+      </w:r>
+      <w:r>
+        <w:t xml:space="preserve"> enter following details</w:t>
       </w:r>
     </w:p>
     <w:p>
@@ -9719,7 +9800,7 @@
       <w:pPr>
         <w:pStyle w:val="Heading1"/>
       </w:pPr>
-      <w:bookmarkStart w:id="27" w:name="_Toc465185000"/>
+      <w:bookmarkStart w:id="27" w:name="_Toc465186958"/>
       <w:r>
         <w:lastRenderedPageBreak/>
         <w:t xml:space="preserve">Section 6: </w:t>
@@ -9761,7 +9842,19 @@
         <w:t xml:space="preserve">Go to the IBM Watson IoT Platform dashboard and click on Blockchain icon </w:t>
       </w:r>
       <w:r>
-        <w:t>in left menu like below</w:t>
+        <w:t>in</w:t>
+      </w:r>
+      <w:r>
+        <w:t xml:space="preserve"> the</w:t>
+      </w:r>
+      <w:r>
+        <w:t xml:space="preserve"> left menu </w:t>
+      </w:r>
+      <w:r>
+        <w:t xml:space="preserve">as shown in image </w:t>
+      </w:r>
+      <w:r>
+        <w:t>below</w:t>
       </w:r>
     </w:p>
     <w:p>
@@ -10728,16 +10821,14 @@
         <w:rPr>
           <w:rFonts w:eastAsia="Arial"/>
         </w:rPr>
-        <w:t>services.</w:t>
-      </w:r>
-    </w:p>
-    <w:p>
-      <w:pPr>
+        <w:t>service</w:t>
+      </w:r>
+      <w:r>
         <w:rPr>
           <w:rFonts w:eastAsia="Arial"/>
-          <w:b/>
-        </w:rPr>
-      </w:pPr>
+        </w:rPr>
+        <w:t>.</w:t>
+      </w:r>
     </w:p>
     <w:p>
       <w:pPr>
@@ -10829,9 +10920,17 @@
     </w:p>
     <w:p>
       <w:pPr>
+        <w:rPr>
+          <w:rFonts w:eastAsia="Arial"/>
+          <w:b/>
+        </w:rPr>
+      </w:pPr>
+    </w:p>
+    <w:p>
+      <w:pPr>
         <w:pStyle w:val="Heading1"/>
       </w:pPr>
-      <w:bookmarkStart w:id="28" w:name="_Toc465185001"/>
+      <w:bookmarkStart w:id="28" w:name="_Toc465186959"/>
       <w:r>
         <w:lastRenderedPageBreak/>
         <w:t>S</w:t>
@@ -10856,12 +10955,30 @@
     <w:p/>
     <w:p>
       <w:r>
-        <w:t>The Elevator manufacturing company needs access to the data from Elevator so it can have visibility for any malfunctioning in elevator and could take immediate actions. This will help them provide better services to their customers and clear any audits and compliance issues.</w:t>
-      </w:r>
-    </w:p>
-    <w:p>
-      <w:r>
-        <w:t xml:space="preserve">The Blockchain network is owned by the Elevator company and they have a registered a user </w:t>
+        <w:t>The Elevator manufacturing company needs access to the data from Elevator so it can have visibility for any malf</w:t>
+      </w:r>
+      <w:r>
+        <w:t>unctioning in elevator and can</w:t>
+      </w:r>
+      <w:r>
+        <w:t xml:space="preserve"> take immediate actions. This will h</w:t>
+      </w:r>
+      <w:r>
+        <w:t>elp them provide better service</w:t>
+      </w:r>
+      <w:r>
+        <w:t xml:space="preserve"> to their customers and clear any audits and compliance issues.</w:t>
+      </w:r>
+    </w:p>
+    <w:p>
+      <w:r>
+        <w:t>The Blockchain network is owned by the Elevator compa</w:t>
+      </w:r>
+      <w:r>
+        <w:t xml:space="preserve">ny and they have a registered </w:t>
+      </w:r>
+      <w:r>
+        <w:t xml:space="preserve">user </w:t>
       </w:r>
       <w:r>
         <w:rPr>
@@ -11051,7 +11168,10 @@
         <w:t xml:space="preserve"> (</w:t>
       </w:r>
       <w:r>
-        <w:t>This information could be captured from the IBM Blockchain dashboard</w:t>
+        <w:t>This information can</w:t>
+      </w:r>
+      <w:r>
+        <w:t xml:space="preserve"> be captured from the IBM Blockchain dashboard</w:t>
       </w:r>
       <w:r>
         <w:t>)</w:t>
@@ -11414,7 +11534,7 @@
       <w:pPr>
         <w:pStyle w:val="Heading1"/>
       </w:pPr>
-      <w:bookmarkStart w:id="29" w:name="_Toc465185002"/>
+      <w:bookmarkStart w:id="29" w:name="_Toc465186960"/>
       <w:r>
         <w:lastRenderedPageBreak/>
         <w:t>S</w:t>
@@ -11647,7 +11767,13 @@
         <w:t>Then click on SUBMIT</w:t>
       </w:r>
       <w:r>
-        <w:t xml:space="preserve"> as shown in image below</w:t>
+        <w:t xml:space="preserve"> as shown in </w:t>
+      </w:r>
+      <w:r>
+        <w:t xml:space="preserve">the </w:t>
+      </w:r>
+      <w:r>
+        <w:t>image below</w:t>
       </w:r>
     </w:p>
     <w:p>
@@ -11721,7 +11847,7 @@
       <w:pPr>
         <w:pStyle w:val="Heading1"/>
       </w:pPr>
-      <w:bookmarkStart w:id="30" w:name="_Toc465185003"/>
+      <w:bookmarkStart w:id="30" w:name="_Toc465186961"/>
       <w:r>
         <w:lastRenderedPageBreak/>
         <w:t>Summary</w:t>
@@ -11742,10 +11868,19 @@
         <w:t>to the IBM Blockchain network usi</w:t>
       </w:r>
       <w:r>
-        <w:t>ng the IBM Watson IoT Platform and help enable business processes with enabling trust and unchangeable</w:t>
-      </w:r>
-      <w:r>
-        <w:t xml:space="preserve">, immutable records transmitted </w:t>
+        <w:t>ng the IBM Watson IoT Platform and help enable b</w:t>
+      </w:r>
+      <w:r>
+        <w:t xml:space="preserve">usiness processes with </w:t>
+      </w:r>
+      <w:r>
+        <w:t>trust and unchangeable</w:t>
+      </w:r>
+      <w:r>
+        <w:t xml:space="preserve"> and</w:t>
+      </w:r>
+      <w:r>
+        <w:t xml:space="preserve"> immutable records transmitted </w:t>
       </w:r>
       <w:r>
         <w:t>from</w:t>
@@ -11896,7 +12031,7 @@
           <w:color w:val="auto"/>
         </w:rPr>
       </w:pPr>
-      <w:bookmarkStart w:id="31" w:name="_Toc465185004"/>
+      <w:bookmarkStart w:id="31" w:name="_Toc465186962"/>
       <w:r>
         <w:rPr>
           <w:rFonts w:eastAsia="Arial"/>
@@ -12295,7 +12430,7 @@
         <w:sz w:val="20"/>
         <w:szCs w:val="20"/>
       </w:rPr>
-      <w:t>18</w:t>
+      <w:t>11</w:t>
     </w:r>
     <w:r>
       <w:rPr>
@@ -18560,7 +18695,7 @@
 </file>
 
 <file path=customXml/itemProps1.xml><?xml version="1.0" encoding="utf-8"?>
-<ds:datastoreItem xmlns:ds="http://schemas.openxmlformats.org/officeDocument/2006/customXml" ds:itemID="{0E7A5859-AAD6-42EE-B64B-C54C790C8112}">
+<ds:datastoreItem xmlns:ds="http://schemas.openxmlformats.org/officeDocument/2006/customXml" ds:itemID="{2B8D0EDF-BF13-4EBB-BAE8-29F7D3837D58}">
   <ds:schemaRefs>
     <ds:schemaRef ds:uri="http://schemas.openxmlformats.org/officeDocument/2006/bibliography"/>
   </ds:schemaRefs>

--- a/HOL-3282/HOL-3282-instructions.docx
+++ b/HOL-3282/HOL-3282-instructions.docx
@@ -1215,8 +1215,6 @@
               <w:fldChar w:fldCharType="end"/>
             </w:r>
           </w:hyperlink>
-          <w:bookmarkStart w:id="0" w:name="_GoBack"/>
-          <w:bookmarkEnd w:id="0"/>
         </w:p>
         <w:p>
           <w:pPr>
@@ -2253,12 +2251,12 @@
         <w:pStyle w:val="Heading1"/>
         <w:jc w:val="both"/>
       </w:pPr>
-      <w:bookmarkStart w:id="1" w:name="_Toc465186934"/>
+      <w:bookmarkStart w:id="0" w:name="_Toc465186934"/>
       <w:r>
         <w:lastRenderedPageBreak/>
         <w:t>Overview</w:t>
       </w:r>
-      <w:bookmarkEnd w:id="1"/>
+      <w:bookmarkEnd w:id="0"/>
     </w:p>
     <w:p>
       <w:pPr>
@@ -2286,14 +2284,14 @@
         <w:pStyle w:val="Heading2"/>
         <w:jc w:val="both"/>
       </w:pPr>
-      <w:bookmarkStart w:id="2" w:name="_Toc465186935"/>
+      <w:bookmarkStart w:id="1" w:name="_Toc465186935"/>
       <w:r>
         <w:t>Integrate Watson IoT Platform with Blockchain</w:t>
       </w:r>
       <w:r>
         <w:t>:</w:t>
       </w:r>
-      <w:bookmarkEnd w:id="2"/>
+      <w:bookmarkEnd w:id="1"/>
     </w:p>
     <w:p>
       <w:pPr>
@@ -2322,11 +2320,11 @@
         <w:pStyle w:val="Heading2"/>
         <w:jc w:val="both"/>
       </w:pPr>
-      <w:bookmarkStart w:id="3" w:name="_Toc465186936"/>
+      <w:bookmarkStart w:id="2" w:name="_Toc465186936"/>
       <w:r>
         <w:t>Hands on Lab overview:</w:t>
       </w:r>
-      <w:bookmarkEnd w:id="3"/>
+      <w:bookmarkEnd w:id="2"/>
     </w:p>
     <w:p>
       <w:pPr>
@@ -2362,7 +2360,15 @@
         <w:jc w:val="both"/>
       </w:pPr>
       <w:r>
-        <w:t>Elevator manufacturer can use this data for customer service and detecting any malfunctions. The Government agencies can use the data in blockchain for inspection and security compliance. None of the parties have to request data from each other and the data is available in unchangeable format in the Blockchain network</w:t>
+        <w:t xml:space="preserve">Elevator manufacturer can use this data for customer service and detecting any malfunctions. The Government agencies can use the data in blockchain for inspection and security compliance. None of the parties </w:t>
+      </w:r>
+      <w:proofErr w:type="gramStart"/>
+      <w:r>
+        <w:t>have to</w:t>
+      </w:r>
+      <w:proofErr w:type="gramEnd"/>
+      <w:r>
+        <w:t xml:space="preserve"> request data from each other and the data is available in unchangeable format in the Blockchain network</w:t>
       </w:r>
       <w:r>
         <w:t>.</w:t>
@@ -2475,7 +2481,7 @@
       <w:pPr>
         <w:pStyle w:val="Heading1"/>
       </w:pPr>
-      <w:bookmarkStart w:id="4" w:name="_Toc465186937"/>
+      <w:bookmarkStart w:id="3" w:name="_Toc465186937"/>
       <w:r>
         <w:lastRenderedPageBreak/>
         <w:t>Section</w:t>
@@ -2498,28 +2504,28 @@
       <w:r>
         <w:t>Bluemix</w:t>
       </w:r>
+      <w:bookmarkEnd w:id="3"/>
+    </w:p>
+    <w:p>
+      <w:pPr>
+        <w:pStyle w:val="Heading2"/>
+      </w:pPr>
+    </w:p>
+    <w:p>
+      <w:pPr>
+        <w:pStyle w:val="Heading2"/>
+      </w:pPr>
+      <w:bookmarkStart w:id="4" w:name="_Toc465186938"/>
+      <w:r>
+        <w:t xml:space="preserve">Signup for </w:t>
+      </w:r>
+      <w:r>
+        <w:t>Bluemix:</w:t>
+      </w:r>
+      <w:r>
+        <w:t xml:space="preserve"> New User</w:t>
+      </w:r>
       <w:bookmarkEnd w:id="4"/>
-    </w:p>
-    <w:p>
-      <w:pPr>
-        <w:pStyle w:val="Heading2"/>
-      </w:pPr>
-    </w:p>
-    <w:p>
-      <w:pPr>
-        <w:pStyle w:val="Heading2"/>
-      </w:pPr>
-      <w:bookmarkStart w:id="5" w:name="_Toc465186938"/>
-      <w:r>
-        <w:t xml:space="preserve">Signup for </w:t>
-      </w:r>
-      <w:r>
-        <w:t>Bluemix:</w:t>
-      </w:r>
-      <w:r>
-        <w:t xml:space="preserve"> New User</w:t>
-      </w:r>
-      <w:bookmarkEnd w:id="5"/>
     </w:p>
     <w:p>
       <w:pPr>
@@ -2704,7 +2710,7 @@
       <w:pPr>
         <w:pStyle w:val="Heading2"/>
       </w:pPr>
-      <w:bookmarkStart w:id="6" w:name="_Toc465186939"/>
+      <w:bookmarkStart w:id="5" w:name="_Toc465186939"/>
       <w:r>
         <w:t>Log-In Bluemix: New a</w:t>
       </w:r>
@@ -2717,7 +2723,7 @@
       <w:r>
         <w:t>sers</w:t>
       </w:r>
-      <w:bookmarkEnd w:id="6"/>
+      <w:bookmarkEnd w:id="5"/>
     </w:p>
     <w:p>
       <w:pPr>
@@ -2832,7 +2838,7 @@
       <w:pPr>
         <w:pStyle w:val="Heading2"/>
       </w:pPr>
-      <w:bookmarkStart w:id="7" w:name="_Toc465186940"/>
+      <w:bookmarkStart w:id="6" w:name="_Toc465186940"/>
       <w:r>
         <w:t xml:space="preserve">Create Bluemix organization: </w:t>
       </w:r>
@@ -2842,7 +2848,7 @@
       <w:r>
         <w:t>ser</w:t>
       </w:r>
-      <w:bookmarkEnd w:id="7"/>
+      <w:bookmarkEnd w:id="6"/>
     </w:p>
     <w:p>
       <w:pPr>
@@ -3014,8 +3020,16 @@
                               <w:rPr>
                                 <w:i/>
                               </w:rPr>
-                              <w:t>hest concept. When you create an</w:t>
+                              <w:t xml:space="preserve">hest concept. When you create </w:t>
                             </w:r>
+                            <w:proofErr w:type="gramStart"/>
+                            <w:r>
+                              <w:rPr>
+                                <w:i/>
+                              </w:rPr>
+                              <w:t>an</w:t>
+                            </w:r>
+                            <w:proofErr w:type="gramEnd"/>
                             <w:r>
                               <w:rPr>
                                 <w:rFonts w:ascii="Calibri" w:hAnsi="Calibri" w:cs="Calibri"/>
@@ -3081,8 +3095,16 @@
                         <w:rPr>
                           <w:i/>
                         </w:rPr>
-                        <w:t>hest concept. When you create an</w:t>
+                        <w:t xml:space="preserve">hest concept. When you create </w:t>
                       </w:r>
+                      <w:proofErr w:type="gramStart"/>
+                      <w:r>
+                        <w:rPr>
+                          <w:i/>
+                        </w:rPr>
+                        <w:t>an</w:t>
+                      </w:r>
+                      <w:proofErr w:type="gramEnd"/>
                       <w:r>
                         <w:rPr>
                           <w:rFonts w:ascii="Calibri" w:hAnsi="Calibri" w:cs="Calibri"/>
@@ -3143,7 +3165,7 @@
       <w:pPr>
         <w:pStyle w:val="Heading2"/>
       </w:pPr>
-      <w:bookmarkStart w:id="8" w:name="_Toc465186941"/>
+      <w:bookmarkStart w:id="7" w:name="_Toc465186941"/>
       <w:r>
         <w:lastRenderedPageBreak/>
         <w:t>Create Bluemix space: New u</w:t>
@@ -3151,7 +3173,7 @@
       <w:r>
         <w:t>ser</w:t>
       </w:r>
-      <w:bookmarkEnd w:id="8"/>
+      <w:bookmarkEnd w:id="7"/>
     </w:p>
     <w:p/>
     <w:p>
@@ -3165,7 +3187,7 @@
           <w:noProof/>
         </w:rPr>
       </w:pPr>
-      <w:bookmarkStart w:id="9" w:name="_Toc464851893"/>
+      <w:bookmarkStart w:id="8" w:name="_Toc464851893"/>
       <w:r>
         <w:rPr>
           <w:noProof/>
@@ -3201,7 +3223,7 @@
       </w:r>
     </w:p>
     <w:p>
-      <w:bookmarkStart w:id="10" w:name="_Toc465091159"/>
+      <w:bookmarkStart w:id="9" w:name="_Toc465091159"/>
       <w:r>
         <w:rPr>
           <w:noProof/>
@@ -3255,8 +3277,8 @@
           </wp:inline>
         </w:drawing>
       </w:r>
+      <w:bookmarkEnd w:id="8"/>
       <w:bookmarkEnd w:id="9"/>
-      <w:bookmarkEnd w:id="10"/>
     </w:p>
     <w:p>
       <w:r>
@@ -3320,8 +3342,16 @@
                               <w:rPr>
                                 <w:i/>
                               </w:rPr>
-                              <w:t>Spaces are used to group related applications and services together. There can be multiple spaces within an organization. When an application or service is created</w:t>
+                              <w:t xml:space="preserve">Spaces are used to group related applications and services together. There can be multiple spaces within an organization. When an application or service is </w:t>
                             </w:r>
+                            <w:proofErr w:type="gramStart"/>
+                            <w:r>
+                              <w:rPr>
+                                <w:i/>
+                              </w:rPr>
+                              <w:t>created</w:t>
+                            </w:r>
+                            <w:proofErr w:type="gramEnd"/>
                             <w:r>
                               <w:rPr>
                                 <w:i/>
@@ -3366,8 +3396,16 @@
                         <w:rPr>
                           <w:i/>
                         </w:rPr>
-                        <w:t>Spaces are used to group related applications and services together. There can be multiple spaces within an organization. When an application or service is created</w:t>
+                        <w:t xml:space="preserve">Spaces are used to group related applications and services together. There can be multiple spaces within an organization. When an application or service is </w:t>
                       </w:r>
+                      <w:proofErr w:type="gramStart"/>
+                      <w:r>
+                        <w:rPr>
+                          <w:i/>
+                        </w:rPr>
+                        <w:t>created</w:t>
+                      </w:r>
+                      <w:proofErr w:type="gramEnd"/>
                       <w:r>
                         <w:rPr>
                           <w:i/>
@@ -3395,7 +3433,7 @@
       <w:pPr>
         <w:pStyle w:val="Heading2"/>
       </w:pPr>
-      <w:bookmarkStart w:id="11" w:name="_Toc465186942"/>
+      <w:bookmarkStart w:id="10" w:name="_Toc465186942"/>
       <w:r>
         <w:t xml:space="preserve">Complete creation of </w:t>
       </w:r>
@@ -3411,7 +3449,7 @@
       <w:r>
         <w:t>ser</w:t>
       </w:r>
-      <w:bookmarkEnd w:id="11"/>
+      <w:bookmarkEnd w:id="10"/>
     </w:p>
     <w:p>
       <w:pPr>
@@ -3484,12 +3522,12 @@
       <w:pPr>
         <w:pStyle w:val="Heading2"/>
       </w:pPr>
-      <w:bookmarkStart w:id="12" w:name="_Toc465186943"/>
+      <w:bookmarkStart w:id="11" w:name="_Toc465186943"/>
       <w:r>
         <w:lastRenderedPageBreak/>
         <w:t>Create IBM Watson IoT Platform Organization</w:t>
       </w:r>
-      <w:bookmarkEnd w:id="12"/>
+      <w:bookmarkEnd w:id="11"/>
     </w:p>
     <w:p>
       <w:pPr>
@@ -4185,11 +4223,11 @@
       <w:pPr>
         <w:pStyle w:val="Heading2"/>
       </w:pPr>
-      <w:bookmarkStart w:id="13" w:name="_Toc465186944"/>
+      <w:bookmarkStart w:id="12" w:name="_Toc465186944"/>
       <w:r>
         <w:t>Create IBM Watson IoT Blockchain Service</w:t>
       </w:r>
-      <w:bookmarkEnd w:id="13"/>
+      <w:bookmarkEnd w:id="12"/>
     </w:p>
     <w:p>
       <w:pPr>
@@ -4769,7 +4807,7 @@
       <w:pPr>
         <w:pStyle w:val="Heading1"/>
       </w:pPr>
-      <w:bookmarkStart w:id="14" w:name="_Toc465186945"/>
+      <w:bookmarkStart w:id="13" w:name="_Toc465186945"/>
       <w:r>
         <w:lastRenderedPageBreak/>
         <w:t xml:space="preserve">Section 2: </w:t>
@@ -4786,18 +4824,18 @@
       <w:r>
         <w:t>access</w:t>
       </w:r>
+      <w:bookmarkEnd w:id="13"/>
+    </w:p>
+    <w:p/>
+    <w:p>
+      <w:pPr>
+        <w:pStyle w:val="Heading2"/>
+      </w:pPr>
+      <w:bookmarkStart w:id="14" w:name="_Toc465186946"/>
+      <w:r>
+        <w:t>Create ELEVATOR device type</w:t>
+      </w:r>
       <w:bookmarkEnd w:id="14"/>
-    </w:p>
-    <w:p/>
-    <w:p>
-      <w:pPr>
-        <w:pStyle w:val="Heading2"/>
-      </w:pPr>
-      <w:bookmarkStart w:id="15" w:name="_Toc465186946"/>
-      <w:r>
-        <w:t>Create ELEVATOR device type</w:t>
-      </w:r>
-      <w:bookmarkEnd w:id="15"/>
     </w:p>
     <w:p>
       <w:pPr>
@@ -5297,14 +5335,14 @@
       <w:pPr>
         <w:pStyle w:val="Heading2"/>
       </w:pPr>
-      <w:bookmarkStart w:id="16" w:name="_Toc465186947"/>
+      <w:bookmarkStart w:id="15" w:name="_Toc465186947"/>
       <w:r>
         <w:t>Add</w:t>
       </w:r>
       <w:r>
         <w:t xml:space="preserve"> a device IOT-ELEVATOR-001 of device type ELEVATOR</w:t>
       </w:r>
-      <w:bookmarkEnd w:id="16"/>
+      <w:bookmarkEnd w:id="15"/>
     </w:p>
     <w:p>
       <w:pPr>
@@ -5818,7 +5856,7 @@
       <w:pPr>
         <w:pStyle w:val="Heading2"/>
       </w:pPr>
-      <w:bookmarkStart w:id="17" w:name="_Toc465186948"/>
+      <w:bookmarkStart w:id="16" w:name="_Toc465186948"/>
       <w:r>
         <w:t xml:space="preserve">Generate </w:t>
       </w:r>
@@ -5828,7 +5866,7 @@
       <w:r>
         <w:t xml:space="preserve"> application</w:t>
       </w:r>
-      <w:bookmarkEnd w:id="17"/>
+      <w:bookmarkEnd w:id="16"/>
     </w:p>
     <w:p>
       <w:pPr>
@@ -6082,7 +6120,7 @@
       <w:pPr>
         <w:pStyle w:val="Heading1"/>
       </w:pPr>
-      <w:bookmarkStart w:id="18" w:name="_Toc465186949"/>
+      <w:bookmarkStart w:id="17" w:name="_Toc465186949"/>
       <w:r>
         <w:lastRenderedPageBreak/>
         <w:t>Section 3</w:t>
@@ -6090,7 +6128,7 @@
       <w:r>
         <w:t>: Configure and connect Elevator simulator to IoT Watson IoT Platform</w:t>
       </w:r>
-      <w:bookmarkEnd w:id="18"/>
+      <w:bookmarkEnd w:id="17"/>
     </w:p>
     <w:p/>
     <w:p>
@@ -6114,9 +6152,11 @@
             <w:tcW w:w="1615" w:type="dxa"/>
           </w:tcPr>
           <w:p>
+            <w:proofErr w:type="spellStart"/>
             <w:r>
               <w:t>AssetID</w:t>
             </w:r>
+            <w:proofErr w:type="spellEnd"/>
           </w:p>
         </w:tc>
         <w:tc>
@@ -6313,28 +6353,44 @@
           <w:szCs w:val="16"/>
         </w:rPr>
         <w:tab/>
-        <w:t>"assetID": "IOT-ELEVATOR-001",</w:t>
-      </w:r>
-    </w:p>
-    <w:p>
-      <w:pPr>
+        <w:t>"</w:t>
+      </w:r>
+      <w:proofErr w:type="spellStart"/>
+      <w:r>
         <w:rPr>
           <w:sz w:val="16"/>
           <w:szCs w:val="16"/>
         </w:rPr>
-      </w:pPr>
+        <w:t>assetID</w:t>
+      </w:r>
+      <w:proofErr w:type="spellEnd"/>
       <w:r>
         <w:rPr>
           <w:sz w:val="16"/>
           <w:szCs w:val="16"/>
         </w:rPr>
-        <w:tab/>
-      </w:r>
-      <w:r>
+        <w:t>": "IOT-ELEVATOR-001",</w:t>
+      </w:r>
+    </w:p>
+    <w:p>
+      <w:pPr>
         <w:rPr>
           <w:sz w:val="16"/>
           <w:szCs w:val="16"/>
         </w:rPr>
+      </w:pPr>
+      <w:r>
+        <w:rPr>
+          <w:sz w:val="16"/>
+          <w:szCs w:val="16"/>
+        </w:rPr>
+        <w:tab/>
+      </w:r>
+      <w:r>
+        <w:rPr>
+          <w:sz w:val="16"/>
+          <w:szCs w:val="16"/>
+        </w:rPr>
         <w:tab/>
         <w:t>"weight": 96,</w:t>
       </w:r>
@@ -6458,7 +6514,23 @@
           <w:szCs w:val="16"/>
         </w:rPr>
         <w:tab/>
-        <w:t>"cpu": 0.51,</w:t>
+        <w:t>"</w:t>
+      </w:r>
+      <w:proofErr w:type="spellStart"/>
+      <w:r>
+        <w:rPr>
+          <w:sz w:val="16"/>
+          <w:szCs w:val="16"/>
+        </w:rPr>
+        <w:t>cpu</w:t>
+      </w:r>
+      <w:proofErr w:type="spellEnd"/>
+      <w:r>
+        <w:rPr>
+          <w:sz w:val="16"/>
+          <w:szCs w:val="16"/>
+        </w:rPr>
+        <w:t>": 0.51,</w:t>
       </w:r>
     </w:p>
     <w:p>
@@ -6597,12 +6669,14 @@
       <w:r>
         <w:t xml:space="preserve">Enter the IBM Watson Platform Org ID in the </w:t>
       </w:r>
+      <w:proofErr w:type="spellStart"/>
       <w:r>
         <w:rPr>
           <w:b/>
         </w:rPr>
         <w:t>OrgID</w:t>
       </w:r>
+      <w:proofErr w:type="spellEnd"/>
       <w:r>
         <w:t xml:space="preserve"> text box</w:t>
       </w:r>
@@ -6925,7 +6999,7 @@
       <w:pPr>
         <w:pStyle w:val="Heading1"/>
       </w:pPr>
-      <w:bookmarkStart w:id="19" w:name="_Toc465186950"/>
+      <w:bookmarkStart w:id="18" w:name="_Toc465186950"/>
       <w:r>
         <w:lastRenderedPageBreak/>
         <w:t>Section 4</w:t>
@@ -6939,22 +7013,22 @@
       <w:r>
         <w:t>eploy smart contract</w:t>
       </w:r>
+      <w:bookmarkEnd w:id="18"/>
+    </w:p>
+    <w:p>
+      <w:pPr>
+        <w:pStyle w:val="Heading2"/>
+      </w:pPr>
+    </w:p>
+    <w:p>
+      <w:pPr>
+        <w:pStyle w:val="Heading2"/>
+      </w:pPr>
+      <w:bookmarkStart w:id="19" w:name="_Toc465186951"/>
+      <w:r>
+        <w:t>Blockchain Peer assignment and roles</w:t>
+      </w:r>
       <w:bookmarkEnd w:id="19"/>
-    </w:p>
-    <w:p>
-      <w:pPr>
-        <w:pStyle w:val="Heading2"/>
-      </w:pPr>
-    </w:p>
-    <w:p>
-      <w:pPr>
-        <w:pStyle w:val="Heading2"/>
-      </w:pPr>
-      <w:bookmarkStart w:id="20" w:name="_Toc465186951"/>
-      <w:r>
-        <w:t>Blockchain Peer assignment and roles</w:t>
-      </w:r>
-      <w:bookmarkEnd w:id="20"/>
     </w:p>
     <w:p>
       <w:pPr>
@@ -7235,7 +7309,7 @@
       <w:pPr>
         <w:pStyle w:val="Heading2"/>
       </w:pPr>
-      <w:bookmarkStart w:id="21" w:name="_Toc465186952"/>
+      <w:bookmarkStart w:id="20" w:name="_Toc465186952"/>
       <w:r>
         <w:t xml:space="preserve">Register users from </w:t>
       </w:r>
@@ -7248,7 +7322,7 @@
       <w:r>
         <w:t>s.</w:t>
       </w:r>
-      <w:bookmarkEnd w:id="21"/>
+      <w:bookmarkEnd w:id="20"/>
     </w:p>
     <w:p>
       <w:r>
@@ -7318,7 +7392,7 @@
       <w:pPr>
         <w:pStyle w:val="Heading3"/>
       </w:pPr>
-      <w:bookmarkStart w:id="22" w:name="_Toc465186953"/>
+      <w:bookmarkStart w:id="21" w:name="_Toc465186953"/>
       <w:r>
         <w:lastRenderedPageBreak/>
         <w:t xml:space="preserve">Register a user from </w:t>
@@ -7329,7 +7403,7 @@
       <w:r>
         <w:t>government organization</w:t>
       </w:r>
-      <w:bookmarkEnd w:id="22"/>
+      <w:bookmarkEnd w:id="21"/>
     </w:p>
     <w:p>
       <w:pPr>
@@ -7729,11 +7803,11 @@
       <w:pPr>
         <w:pStyle w:val="Heading3"/>
       </w:pPr>
-      <w:bookmarkStart w:id="23" w:name="_Toc465186954"/>
+      <w:bookmarkStart w:id="22" w:name="_Toc465186954"/>
       <w:r>
         <w:t>Register a user from the customer organization who purchased an Elevator</w:t>
       </w:r>
-      <w:bookmarkEnd w:id="23"/>
+      <w:bookmarkEnd w:id="22"/>
     </w:p>
     <w:p>
       <w:pPr>
@@ -7994,11 +8068,11 @@
       <w:pPr>
         <w:pStyle w:val="Heading3"/>
       </w:pPr>
-      <w:bookmarkStart w:id="24" w:name="_Toc465186955"/>
+      <w:bookmarkStart w:id="23" w:name="_Toc465186955"/>
       <w:r>
         <w:t>Register a user from Elevator manufacturing company</w:t>
       </w:r>
-      <w:bookmarkEnd w:id="24"/>
+      <w:bookmarkEnd w:id="23"/>
     </w:p>
     <w:p>
       <w:pPr>
@@ -8266,14 +8340,14 @@
       <w:pPr>
         <w:pStyle w:val="Heading2"/>
       </w:pPr>
-      <w:bookmarkStart w:id="25" w:name="_Toc465186956"/>
+      <w:bookmarkStart w:id="24" w:name="_Toc465186956"/>
       <w:r>
         <w:t>Deploy the Elevator c</w:t>
       </w:r>
       <w:r>
         <w:t>ontract</w:t>
       </w:r>
-      <w:bookmarkEnd w:id="25"/>
+      <w:bookmarkEnd w:id="24"/>
       <w:r>
         <w:t xml:space="preserve"> </w:t>
       </w:r>
@@ -8346,13 +8420,7 @@
                         <w:txbxContent>
                           <w:p>
                             <w:r>
-                              <w:t>Elevator contract is already created and hosted in a publ</w:t>
-                            </w:r>
-                            <w:r>
-                              <w:t xml:space="preserve">ic GitHub repository for you to review </w:t>
-                            </w:r>
-                            <w:r>
-                              <w:t xml:space="preserve">later: </w:t>
+                              <w:t xml:space="preserve">Elevator contract is already created and hosted in a public GitHub repository for you to review later: </w:t>
                             </w:r>
                             <w:hyperlink r:id="rId52" w:history="1">
                               <w:r>
@@ -8392,13 +8460,7 @@
                   <w:txbxContent>
                     <w:p>
                       <w:r>
-                        <w:t>Elevator contract is already created and hosted in a publ</w:t>
-                      </w:r>
-                      <w:r>
-                        <w:t xml:space="preserve">ic GitHub repository for you to review </w:t>
-                      </w:r>
-                      <w:r>
-                        <w:t xml:space="preserve">later: </w:t>
+                        <w:t xml:space="preserve">Elevator contract is already created and hosted in a public GitHub repository for you to review later: </w:t>
                       </w:r>
                       <w:hyperlink r:id="rId53" w:history="1">
                         <w:r>
@@ -8959,7 +9021,7 @@
       <w:pPr>
         <w:pStyle w:val="Heading1"/>
       </w:pPr>
-      <w:bookmarkStart w:id="26" w:name="_Toc465186957"/>
+      <w:bookmarkStart w:id="25" w:name="_Toc465186957"/>
       <w:r>
         <w:lastRenderedPageBreak/>
         <w:t>Section 5</w:t>
@@ -8967,7 +9029,7 @@
       <w:r>
         <w:t>: Activate Blockchain features in IBM Watson IoT Platform</w:t>
       </w:r>
-      <w:bookmarkEnd w:id="26"/>
+      <w:bookmarkEnd w:id="25"/>
     </w:p>
     <w:p>
       <w:pPr>
@@ -9215,7 +9277,25 @@
           <w:sz w:val="20"/>
           <w:szCs w:val="20"/>
         </w:rPr>
-        <w:t>{"activated":true,"enabled":false}</w:t>
+        <w:t>{"activated</w:t>
+      </w:r>
+      <w:proofErr w:type="gramStart"/>
+      <w:r>
+        <w:rPr>
+          <w:rFonts w:ascii="Courier New" w:eastAsia="Times New Roman" w:hAnsi="Courier New" w:cs="Courier New"/>
+          <w:sz w:val="20"/>
+          <w:szCs w:val="20"/>
+        </w:rPr>
+        <w:t>":true</w:t>
+      </w:r>
+      <w:proofErr w:type="gramEnd"/>
+      <w:r>
+        <w:rPr>
+          <w:rFonts w:ascii="Courier New" w:eastAsia="Times New Roman" w:hAnsi="Courier New" w:cs="Courier New"/>
+          <w:sz w:val="20"/>
+          <w:szCs w:val="20"/>
+        </w:rPr>
+        <w:t>,"enabled":false}</w:t>
       </w:r>
     </w:p>
     <w:p>
@@ -9800,7 +9880,7 @@
       <w:pPr>
         <w:pStyle w:val="Heading1"/>
       </w:pPr>
-      <w:bookmarkStart w:id="27" w:name="_Toc465186958"/>
+      <w:bookmarkStart w:id="26" w:name="_Toc465186958"/>
       <w:r>
         <w:lastRenderedPageBreak/>
         <w:t xml:space="preserve">Section 6: </w:t>
@@ -9811,7 +9891,7 @@
       <w:r>
         <w:t>Integration routes between IBM Watson IoT Platform and IBM Blockchain</w:t>
       </w:r>
-      <w:bookmarkEnd w:id="27"/>
+      <w:bookmarkEnd w:id="26"/>
     </w:p>
     <w:p>
       <w:r>
@@ -10201,12 +10281,14 @@
       <w:r>
         <w:t xml:space="preserve">In the Device data mapping form select the Contract method as </w:t>
       </w:r>
+      <w:proofErr w:type="spellStart"/>
       <w:r>
         <w:rPr>
           <w:b/>
         </w:rPr>
         <w:t>updateAsset</w:t>
       </w:r>
+      <w:proofErr w:type="spellEnd"/>
       <w:r>
         <w:t xml:space="preserve">. </w:t>
       </w:r>
@@ -10219,8 +10301,13 @@
         <w:t>Note:</w:t>
       </w:r>
       <w:r>
-        <w:t xml:space="preserve"> The schema for the updateAsset</w:t>
-      </w:r>
+        <w:t xml:space="preserve"> The schema for the </w:t>
+      </w:r>
+      <w:proofErr w:type="spellStart"/>
+      <w:r>
+        <w:t>updateAsset</w:t>
+      </w:r>
+      <w:proofErr w:type="spellEnd"/>
       <w:r>
         <w:t xml:space="preserve"> method is pulled from the Elevator contract. The incoming data event for the simulator will now be mapped to this schema</w:t>
       </w:r>
@@ -10278,9 +10365,11 @@
             <w:tcW w:w="2785" w:type="dxa"/>
           </w:tcPr>
           <w:p>
+            <w:proofErr w:type="spellStart"/>
             <w:r>
               <w:t>assetID</w:t>
             </w:r>
+            <w:proofErr w:type="spellEnd"/>
           </w:p>
         </w:tc>
         <w:tc>
@@ -10288,9 +10377,11 @@
             <w:tcW w:w="6565" w:type="dxa"/>
           </w:tcPr>
           <w:p>
+            <w:proofErr w:type="spellStart"/>
             <w:r>
               <w:t>d.assetID</w:t>
             </w:r>
+            <w:proofErr w:type="spellEnd"/>
           </w:p>
         </w:tc>
       </w:tr>
@@ -10310,9 +10401,11 @@
             <w:tcW w:w="6565" w:type="dxa"/>
           </w:tcPr>
           <w:p>
+            <w:proofErr w:type="spellStart"/>
             <w:r>
               <w:t>d.weight</w:t>
             </w:r>
+            <w:proofErr w:type="spellEnd"/>
           </w:p>
         </w:tc>
       </w:tr>
@@ -10332,9 +10425,11 @@
             <w:tcW w:w="6565" w:type="dxa"/>
           </w:tcPr>
           <w:p>
-            <w:r>
-              <w:t>d.speed</w:t>
-            </w:r>
+            <w:proofErr w:type="spellStart"/>
+            <w:r>
+              <w:t>d.temperature</w:t>
+            </w:r>
+            <w:proofErr w:type="spellEnd"/>
           </w:p>
         </w:tc>
       </w:tr>
@@ -10354,9 +10449,11 @@
             <w:tcW w:w="6565" w:type="dxa"/>
           </w:tcPr>
           <w:p>
-            <w:r>
-              <w:t>d.power</w:t>
-            </w:r>
+            <w:proofErr w:type="spellStart"/>
+            <w:r>
+              <w:t>d.speed</w:t>
+            </w:r>
+            <w:proofErr w:type="spellEnd"/>
           </w:p>
         </w:tc>
       </w:tr>
@@ -10376,9 +10473,11 @@
             <w:tcW w:w="6565" w:type="dxa"/>
           </w:tcPr>
           <w:p>
-            <w:r>
-              <w:t>d.temperature</w:t>
-            </w:r>
+            <w:proofErr w:type="spellStart"/>
+            <w:r>
+              <w:t>d.power</w:t>
+            </w:r>
+            <w:proofErr w:type="spellEnd"/>
           </w:p>
         </w:tc>
       </w:tr>
@@ -10407,8 +10506,13 @@
           </w:tcPr>
           <w:p>
             <w:r>
-              <w:t xml:space="preserve">        cpu</w:t>
-            </w:r>
+              <w:t xml:space="preserve">        </w:t>
+            </w:r>
+            <w:proofErr w:type="spellStart"/>
+            <w:r>
+              <w:t>cpu</w:t>
+            </w:r>
+            <w:proofErr w:type="spellEnd"/>
           </w:p>
         </w:tc>
         <w:tc>
@@ -10416,9 +10520,13 @@
             <w:tcW w:w="6565" w:type="dxa"/>
           </w:tcPr>
           <w:p>
+            <w:bookmarkStart w:id="27" w:name="_GoBack"/>
+            <w:bookmarkEnd w:id="27"/>
+            <w:proofErr w:type="spellStart"/>
             <w:r>
               <w:t>d.system.cpu</w:t>
             </w:r>
+            <w:proofErr w:type="spellEnd"/>
           </w:p>
         </w:tc>
       </w:tr>
@@ -10438,9 +10546,16 @@
             <w:tcW w:w="6565" w:type="dxa"/>
           </w:tcPr>
           <w:p>
-            <w:r>
-              <w:t>d.system.memory</w:t>
-            </w:r>
+            <w:proofErr w:type="spellStart"/>
+            <w:r>
+              <w:t>d.</w:t>
+            </w:r>
+            <w:proofErr w:type="gramStart"/>
+            <w:r>
+              <w:t>system.memory</w:t>
+            </w:r>
+            <w:proofErr w:type="spellEnd"/>
+            <w:proofErr w:type="gramEnd"/>
           </w:p>
         </w:tc>
       </w:tr>
@@ -11386,12 +11501,14 @@
       <w:r>
         <w:t xml:space="preserve">You can also read the latest state of a specific elevator by providing the </w:t>
       </w:r>
+      <w:proofErr w:type="spellStart"/>
       <w:r>
         <w:rPr>
           <w:b/>
         </w:rPr>
         <w:t>assetID</w:t>
       </w:r>
+      <w:proofErr w:type="spellEnd"/>
       <w:r>
         <w:t xml:space="preserve"> of the elevator</w:t>
       </w:r>
@@ -11414,12 +11531,14 @@
       <w:r>
         <w:t xml:space="preserve"> and enter the </w:t>
       </w:r>
+      <w:proofErr w:type="spellStart"/>
       <w:r>
         <w:rPr>
           <w:b/>
         </w:rPr>
         <w:t>assetID</w:t>
       </w:r>
+      <w:proofErr w:type="spellEnd"/>
       <w:r>
         <w:t xml:space="preserve"> as </w:t>
       </w:r>
@@ -12430,7 +12549,7 @@
         <w:sz w:val="20"/>
         <w:szCs w:val="20"/>
       </w:rPr>
-      <w:t>11</w:t>
+      <w:t>39</w:t>
     </w:r>
     <w:r>
       <w:rPr>
@@ -18695,7 +18814,7 @@
 </file>
 
 <file path=customXml/itemProps1.xml><?xml version="1.0" encoding="utf-8"?>
-<ds:datastoreItem xmlns:ds="http://schemas.openxmlformats.org/officeDocument/2006/customXml" ds:itemID="{2B8D0EDF-BF13-4EBB-BAE8-29F7D3837D58}">
+<ds:datastoreItem xmlns:ds="http://schemas.openxmlformats.org/officeDocument/2006/customXml" ds:itemID="{A8DD1688-F36F-49D6-A40C-A84E3D459094}">
   <ds:schemaRefs>
     <ds:schemaRef ds:uri="http://schemas.openxmlformats.org/officeDocument/2006/bibliography"/>
   </ds:schemaRefs>
